--- a/Perfil de Proyecto de Grado.docx
+++ b/Perfil de Proyecto de Grado.docx
@@ -2957,25 +2957,17 @@
           <w:color w:val="000000" w:themeColor="text1"/>
         </w:rPr>
         <w:lastRenderedPageBreak/>
-        <w:t>INTRODUCCI</w:t>
-      </w:r>
-      <w:r>
-        <w:rPr>
-          <w:rFonts w:ascii="Arial MT" w:hAnsi="Arial MT"/>
-          <w:color w:val="000000" w:themeColor="text1"/>
-        </w:rPr>
-        <w:t>O</w:t>
-      </w:r>
-      <w:r>
-        <w:rPr>
-          <w:rFonts w:ascii="Arial MT" w:hAnsi="Arial MT"/>
-          <w:color w:val="000000" w:themeColor="text1"/>
-        </w:rPr>
-        <w:t>N</w:t>
+        <w:t>INTRODUCCION</w:t>
       </w:r>
       <w:bookmarkEnd w:id="0"/>
       <w:bookmarkEnd w:id="1"/>
     </w:p>
+    <w:p>
+      <w:r>
+        <w:t>Prueba</w:t>
+      </w:r>
+    </w:p>
+    <w:p/>
     <w:p>
       <w:pPr>
         <w:pStyle w:val="Ttulo1"/>
@@ -3091,7 +3083,7 @@
           <w:sz w:val="22"/>
           <w:szCs w:val="22"/>
         </w:rPr>
-        <w:t>JUSTIFICACI</w:t>
+        <w:t xml:space="preserve">JUSTIFICACION </w:t>
       </w:r>
       <w:r>
         <w:rPr>
@@ -3102,7 +3094,7 @@
           <w:sz w:val="22"/>
           <w:szCs w:val="22"/>
         </w:rPr>
-        <w:t>O</w:t>
+        <w:t>ECON</w:t>
       </w:r>
       <w:r>
         <w:rPr>
@@ -3113,7 +3105,7 @@
           <w:sz w:val="22"/>
           <w:szCs w:val="22"/>
         </w:rPr>
-        <w:t xml:space="preserve">N </w:t>
+        <w:t>O</w:t>
       </w:r>
       <w:r>
         <w:rPr>
@@ -3124,9 +3116,14 @@
           <w:sz w:val="22"/>
           <w:szCs w:val="22"/>
         </w:rPr>
-        <w:t>ECON</w:t>
-      </w:r>
-      <w:r>
+        <w:t>MICA</w:t>
+      </w:r>
+      <w:bookmarkEnd w:id="6"/>
+    </w:p>
+    <w:p>
+      <w:pPr>
+        <w:pStyle w:val="Ttulo2"/>
+        <w:spacing w:after="240" w:line="360" w:lineRule="auto"/>
         <w:rPr>
           <w:rFonts w:ascii="Arial MT" w:hAnsi="Arial MT" w:cs="Arial"/>
           <w:b/>
@@ -3135,8 +3132,8 @@
           <w:sz w:val="22"/>
           <w:szCs w:val="22"/>
         </w:rPr>
-        <w:t>O</w:t>
-      </w:r>
+      </w:pPr>
+      <w:bookmarkStart w:id="7" w:name="_Toc141912960"/>
       <w:r>
         <w:rPr>
           <w:rFonts w:ascii="Arial MT" w:hAnsi="Arial MT" w:cs="Arial"/>
@@ -3146,9 +3143,28 @@
           <w:sz w:val="22"/>
           <w:szCs w:val="22"/>
         </w:rPr>
-        <w:t>MICA</w:t>
-      </w:r>
-      <w:bookmarkEnd w:id="6"/>
+        <w:t>JUSTIFICACION SOCIAL</w:t>
+      </w:r>
+      <w:bookmarkEnd w:id="7"/>
+    </w:p>
+    <w:p>
+      <w:pPr>
+        <w:pStyle w:val="Ttulo1"/>
+        <w:spacing w:after="240" w:line="360" w:lineRule="auto"/>
+        <w:rPr>
+          <w:rFonts w:ascii="Arial MT" w:hAnsi="Arial MT"/>
+          <w:color w:val="000000" w:themeColor="text1"/>
+        </w:rPr>
+      </w:pPr>
+      <w:bookmarkStart w:id="8" w:name="_Toc141912961"/>
+      <w:r>
+        <w:rPr>
+          <w:rFonts w:ascii="Arial MT" w:hAnsi="Arial MT"/>
+          <w:color w:val="000000" w:themeColor="text1"/>
+        </w:rPr>
+        <w:t>OBJETIVOS</w:t>
+      </w:r>
+      <w:bookmarkEnd w:id="8"/>
     </w:p>
     <w:p>
       <w:pPr>
@@ -3163,7 +3179,7 @@
           <w:szCs w:val="22"/>
         </w:rPr>
       </w:pPr>
-      <w:bookmarkStart w:id="7" w:name="_Toc141912960"/>
+      <w:bookmarkStart w:id="9" w:name="_Toc141912962"/>
       <w:r>
         <w:rPr>
           <w:rFonts w:ascii="Arial MT" w:hAnsi="Arial MT" w:cs="Arial"/>
@@ -3173,9 +3189,14 @@
           <w:sz w:val="22"/>
           <w:szCs w:val="22"/>
         </w:rPr>
-        <w:t>JUSTIFICACI</w:t>
-      </w:r>
-      <w:r>
+        <w:t>OBJETIVO GENERAL</w:t>
+      </w:r>
+      <w:bookmarkEnd w:id="9"/>
+    </w:p>
+    <w:p>
+      <w:pPr>
+        <w:pStyle w:val="Ttulo2"/>
+        <w:spacing w:after="240" w:line="360" w:lineRule="auto"/>
         <w:rPr>
           <w:rFonts w:ascii="Arial MT" w:hAnsi="Arial MT" w:cs="Arial"/>
           <w:b/>
@@ -3184,8 +3205,8 @@
           <w:sz w:val="22"/>
           <w:szCs w:val="22"/>
         </w:rPr>
-        <w:t>O</w:t>
-      </w:r>
+      </w:pPr>
+      <w:bookmarkStart w:id="10" w:name="_Toc141912963"/>
       <w:r>
         <w:rPr>
           <w:rFonts w:ascii="Arial MT" w:hAnsi="Arial MT" w:cs="Arial"/>
@@ -3195,9 +3216,71 @@
           <w:sz w:val="22"/>
           <w:szCs w:val="22"/>
         </w:rPr>
-        <w:t xml:space="preserve">N </w:t>
-      </w:r>
-      <w:r>
+        <w:t>OBJETIVOS ESPECIFICOS</w:t>
+      </w:r>
+      <w:bookmarkEnd w:id="10"/>
+    </w:p>
+    <w:p>
+      <w:pPr>
+        <w:pStyle w:val="Ttulo1"/>
+        <w:spacing w:after="240" w:line="360" w:lineRule="auto"/>
+        <w:rPr>
+          <w:rFonts w:ascii="Arial MT" w:hAnsi="Arial MT"/>
+          <w:color w:val="000000" w:themeColor="text1"/>
+        </w:rPr>
+      </w:pPr>
+      <w:bookmarkStart w:id="11" w:name="_Toc141912964"/>
+      <w:r>
+        <w:rPr>
+          <w:rFonts w:ascii="Arial MT" w:hAnsi="Arial MT"/>
+          <w:color w:val="000000" w:themeColor="text1"/>
+        </w:rPr>
+        <w:t>ALCANCES</w:t>
+      </w:r>
+      <w:bookmarkEnd w:id="11"/>
+    </w:p>
+    <w:p>
+      <w:pPr>
+        <w:pStyle w:val="Ttulo1"/>
+        <w:spacing w:after="240" w:line="360" w:lineRule="auto"/>
+        <w:rPr>
+          <w:rFonts w:ascii="Arial MT" w:hAnsi="Arial MT"/>
+          <w:color w:val="000000" w:themeColor="text1"/>
+        </w:rPr>
+      </w:pPr>
+      <w:bookmarkStart w:id="12" w:name="_Toc141912965"/>
+      <w:r>
+        <w:rPr>
+          <w:rFonts w:ascii="Arial MT" w:hAnsi="Arial MT"/>
+          <w:color w:val="000000" w:themeColor="text1"/>
+        </w:rPr>
+        <w:t>MARCO TEORICO</w:t>
+      </w:r>
+      <w:bookmarkEnd w:id="12"/>
+    </w:p>
+    <w:p>
+      <w:pPr>
+        <w:pStyle w:val="Ttulo1"/>
+        <w:spacing w:after="240" w:line="360" w:lineRule="auto"/>
+        <w:rPr>
+          <w:rFonts w:ascii="Arial MT" w:hAnsi="Arial MT"/>
+          <w:color w:val="000000" w:themeColor="text1"/>
+        </w:rPr>
+      </w:pPr>
+      <w:bookmarkStart w:id="13" w:name="_Toc141912966"/>
+      <w:r>
+        <w:rPr>
+          <w:rFonts w:ascii="Arial MT" w:hAnsi="Arial MT"/>
+          <w:color w:val="000000" w:themeColor="text1"/>
+        </w:rPr>
+        <w:t>METODOLOGIA</w:t>
+      </w:r>
+      <w:bookmarkEnd w:id="13"/>
+    </w:p>
+    <w:p>
+      <w:pPr>
+        <w:pStyle w:val="Ttulo2"/>
+        <w:spacing w:after="240" w:line="360" w:lineRule="auto"/>
         <w:rPr>
           <w:rFonts w:ascii="Arial MT" w:hAnsi="Arial MT" w:cs="Arial"/>
           <w:b/>
@@ -3206,33 +3289,9 @@
           <w:sz w:val="22"/>
           <w:szCs w:val="22"/>
         </w:rPr>
-        <w:t>SOCIAL</w:t>
-      </w:r>
-      <w:bookmarkEnd w:id="7"/>
-    </w:p>
-    <w:p>
-      <w:pPr>
-        <w:pStyle w:val="Ttulo1"/>
-        <w:spacing w:after="240" w:line="360" w:lineRule="auto"/>
-        <w:rPr>
-          <w:rFonts w:ascii="Arial MT" w:hAnsi="Arial MT"/>
-          <w:color w:val="000000" w:themeColor="text1"/>
-        </w:rPr>
-      </w:pPr>
-      <w:bookmarkStart w:id="8" w:name="_Toc141912961"/>
-      <w:r>
-        <w:rPr>
-          <w:rFonts w:ascii="Arial MT" w:hAnsi="Arial MT"/>
-          <w:color w:val="000000" w:themeColor="text1"/>
-        </w:rPr>
-        <w:t>OBJETIVOS</w:t>
-      </w:r>
-      <w:bookmarkEnd w:id="8"/>
-    </w:p>
-    <w:p>
-      <w:pPr>
-        <w:pStyle w:val="Ttulo2"/>
-        <w:spacing w:after="240" w:line="360" w:lineRule="auto"/>
+      </w:pPr>
+      <w:bookmarkStart w:id="14" w:name="_Toc141912967"/>
+      <w:r>
         <w:rPr>
           <w:rFonts w:ascii="Arial MT" w:hAnsi="Arial MT" w:cs="Arial"/>
           <w:b/>
@@ -3241,9 +3300,14 @@
           <w:sz w:val="22"/>
           <w:szCs w:val="22"/>
         </w:rPr>
-      </w:pPr>
-      <w:bookmarkStart w:id="9" w:name="_Toc141912962"/>
-      <w:r>
+        <w:t>ENFOQUE DE INVESTIGACION</w:t>
+      </w:r>
+      <w:bookmarkEnd w:id="14"/>
+    </w:p>
+    <w:p>
+      <w:pPr>
+        <w:pStyle w:val="Ttulo2"/>
+        <w:spacing w:after="240" w:line="360" w:lineRule="auto"/>
         <w:rPr>
           <w:rFonts w:ascii="Arial MT" w:hAnsi="Arial MT" w:cs="Arial"/>
           <w:b/>
@@ -3252,14 +3316,9 @@
           <w:sz w:val="22"/>
           <w:szCs w:val="22"/>
         </w:rPr>
-        <w:t>OBJETIVO GENERAL</w:t>
-      </w:r>
-      <w:bookmarkEnd w:id="9"/>
-    </w:p>
-    <w:p>
-      <w:pPr>
-        <w:pStyle w:val="Ttulo2"/>
-        <w:spacing w:after="240" w:line="360" w:lineRule="auto"/>
+      </w:pPr>
+      <w:bookmarkStart w:id="15" w:name="_Toc141912968"/>
+      <w:r>
         <w:rPr>
           <w:rFonts w:ascii="Arial MT" w:hAnsi="Arial MT" w:cs="Arial"/>
           <w:b/>
@@ -3268,9 +3327,14 @@
           <w:sz w:val="22"/>
           <w:szCs w:val="22"/>
         </w:rPr>
-      </w:pPr>
-      <w:bookmarkStart w:id="10" w:name="_Toc141912963"/>
-      <w:r>
+        <w:t>TIPO DE INVESTIGACION</w:t>
+      </w:r>
+      <w:bookmarkEnd w:id="15"/>
+    </w:p>
+    <w:p>
+      <w:pPr>
+        <w:pStyle w:val="Ttulo2"/>
+        <w:spacing w:after="240" w:line="360" w:lineRule="auto"/>
         <w:rPr>
           <w:rFonts w:ascii="Arial MT" w:hAnsi="Arial MT" w:cs="Arial"/>
           <w:b/>
@@ -3279,8 +3343,8 @@
           <w:sz w:val="22"/>
           <w:szCs w:val="22"/>
         </w:rPr>
-        <w:t>OBJETIVO</w:t>
-      </w:r>
+      </w:pPr>
+      <w:bookmarkStart w:id="16" w:name="_Toc141912969"/>
       <w:r>
         <w:rPr>
           <w:rFonts w:ascii="Arial MT" w:hAnsi="Arial MT" w:cs="Arial"/>
@@ -3290,66 +3354,9 @@
           <w:sz w:val="22"/>
           <w:szCs w:val="22"/>
         </w:rPr>
-        <w:t>S ESPECIFICOS</w:t>
-      </w:r>
-      <w:bookmarkEnd w:id="10"/>
-    </w:p>
-    <w:p>
-      <w:pPr>
-        <w:pStyle w:val="Ttulo1"/>
-        <w:spacing w:after="240" w:line="360" w:lineRule="auto"/>
-        <w:rPr>
-          <w:rFonts w:ascii="Arial MT" w:hAnsi="Arial MT"/>
-          <w:color w:val="000000" w:themeColor="text1"/>
-        </w:rPr>
-      </w:pPr>
-      <w:bookmarkStart w:id="11" w:name="_Toc141912964"/>
-      <w:r>
-        <w:rPr>
-          <w:rFonts w:ascii="Arial MT" w:hAnsi="Arial MT"/>
-          <w:color w:val="000000" w:themeColor="text1"/>
-        </w:rPr>
-        <w:t>ALCANCES</w:t>
-      </w:r>
-      <w:bookmarkEnd w:id="11"/>
-    </w:p>
-    <w:p>
-      <w:pPr>
-        <w:pStyle w:val="Ttulo1"/>
-        <w:spacing w:after="240" w:line="360" w:lineRule="auto"/>
-        <w:rPr>
-          <w:rFonts w:ascii="Arial MT" w:hAnsi="Arial MT"/>
-          <w:color w:val="000000" w:themeColor="text1"/>
-        </w:rPr>
-      </w:pPr>
-      <w:bookmarkStart w:id="12" w:name="_Toc141912965"/>
-      <w:r>
-        <w:rPr>
-          <w:rFonts w:ascii="Arial MT" w:hAnsi="Arial MT"/>
-          <w:color w:val="000000" w:themeColor="text1"/>
-        </w:rPr>
-        <w:t>MARCO TEORICO</w:t>
-      </w:r>
-      <w:bookmarkEnd w:id="12"/>
-    </w:p>
-    <w:p>
-      <w:pPr>
-        <w:pStyle w:val="Ttulo1"/>
-        <w:spacing w:after="240" w:line="360" w:lineRule="auto"/>
-        <w:rPr>
-          <w:rFonts w:ascii="Arial MT" w:hAnsi="Arial MT"/>
-          <w:color w:val="000000" w:themeColor="text1"/>
-        </w:rPr>
-      </w:pPr>
-      <w:bookmarkStart w:id="13" w:name="_Toc141912966"/>
-      <w:r>
-        <w:rPr>
-          <w:rFonts w:ascii="Arial MT" w:hAnsi="Arial MT"/>
-          <w:color w:val="000000" w:themeColor="text1"/>
-        </w:rPr>
-        <w:t>METODOLOGIA</w:t>
-      </w:r>
-      <w:bookmarkEnd w:id="13"/>
+        <w:t>METODOS</w:t>
+      </w:r>
+      <w:bookmarkEnd w:id="16"/>
     </w:p>
     <w:p>
       <w:pPr>
@@ -3364,7 +3371,7 @@
           <w:szCs w:val="22"/>
         </w:rPr>
       </w:pPr>
-      <w:bookmarkStart w:id="14" w:name="_Toc141912967"/>
+      <w:bookmarkStart w:id="17" w:name="_Toc141912970"/>
       <w:r>
         <w:rPr>
           <w:rFonts w:ascii="Arial MT" w:hAnsi="Arial MT" w:cs="Arial"/>
@@ -3374,9 +3381,9 @@
           <w:sz w:val="22"/>
           <w:szCs w:val="22"/>
         </w:rPr>
-        <w:t>ENFOQUE DE INVESTIGACION</w:t>
-      </w:r>
-      <w:bookmarkEnd w:id="14"/>
+        <w:t>TECNICAS</w:t>
+      </w:r>
+      <w:bookmarkEnd w:id="17"/>
     </w:p>
     <w:p>
       <w:pPr>
@@ -3391,7 +3398,7 @@
           <w:szCs w:val="22"/>
         </w:rPr>
       </w:pPr>
-      <w:bookmarkStart w:id="15" w:name="_Toc141912968"/>
+      <w:bookmarkStart w:id="18" w:name="_Toc141912971"/>
       <w:r>
         <w:rPr>
           <w:rFonts w:ascii="Arial MT" w:hAnsi="Arial MT" w:cs="Arial"/>
@@ -3401,9 +3408,9 @@
           <w:sz w:val="22"/>
           <w:szCs w:val="22"/>
         </w:rPr>
-        <w:t>TIPO DE INVESTIGACION</w:t>
-      </w:r>
-      <w:bookmarkEnd w:id="15"/>
+        <w:t>POBLACION</w:t>
+      </w:r>
+      <w:bookmarkEnd w:id="18"/>
     </w:p>
     <w:p>
       <w:pPr>
@@ -3418,7 +3425,7 @@
           <w:szCs w:val="22"/>
         </w:rPr>
       </w:pPr>
-      <w:bookmarkStart w:id="16" w:name="_Toc141912969"/>
+      <w:bookmarkStart w:id="19" w:name="_Toc141912972"/>
       <w:r>
         <w:rPr>
           <w:rFonts w:ascii="Arial MT" w:hAnsi="Arial MT" w:cs="Arial"/>
@@ -3428,87 +3435,6 @@
           <w:sz w:val="22"/>
           <w:szCs w:val="22"/>
         </w:rPr>
-        <w:t>METODOS</w:t>
-      </w:r>
-      <w:bookmarkEnd w:id="16"/>
-    </w:p>
-    <w:p>
-      <w:pPr>
-        <w:pStyle w:val="Ttulo2"/>
-        <w:spacing w:after="240" w:line="360" w:lineRule="auto"/>
-        <w:rPr>
-          <w:rFonts w:ascii="Arial MT" w:hAnsi="Arial MT" w:cs="Arial"/>
-          <w:b/>
-          <w:bCs/>
-          <w:color w:val="000000" w:themeColor="text1"/>
-          <w:sz w:val="22"/>
-          <w:szCs w:val="22"/>
-        </w:rPr>
-      </w:pPr>
-      <w:bookmarkStart w:id="17" w:name="_Toc141912970"/>
-      <w:r>
-        <w:rPr>
-          <w:rFonts w:ascii="Arial MT" w:hAnsi="Arial MT" w:cs="Arial"/>
-          <w:b/>
-          <w:bCs/>
-          <w:color w:val="000000" w:themeColor="text1"/>
-          <w:sz w:val="22"/>
-          <w:szCs w:val="22"/>
-        </w:rPr>
-        <w:t>TECNICAS</w:t>
-      </w:r>
-      <w:bookmarkEnd w:id="17"/>
-    </w:p>
-    <w:p>
-      <w:pPr>
-        <w:pStyle w:val="Ttulo2"/>
-        <w:spacing w:after="240" w:line="360" w:lineRule="auto"/>
-        <w:rPr>
-          <w:rFonts w:ascii="Arial MT" w:hAnsi="Arial MT" w:cs="Arial"/>
-          <w:b/>
-          <w:bCs/>
-          <w:color w:val="000000" w:themeColor="text1"/>
-          <w:sz w:val="22"/>
-          <w:szCs w:val="22"/>
-        </w:rPr>
-      </w:pPr>
-      <w:bookmarkStart w:id="18" w:name="_Toc141912971"/>
-      <w:r>
-        <w:rPr>
-          <w:rFonts w:ascii="Arial MT" w:hAnsi="Arial MT" w:cs="Arial"/>
-          <w:b/>
-          <w:bCs/>
-          <w:color w:val="000000" w:themeColor="text1"/>
-          <w:sz w:val="22"/>
-          <w:szCs w:val="22"/>
-        </w:rPr>
-        <w:t>POBLACION</w:t>
-      </w:r>
-      <w:bookmarkEnd w:id="18"/>
-    </w:p>
-    <w:p>
-      <w:pPr>
-        <w:pStyle w:val="Ttulo2"/>
-        <w:spacing w:after="240" w:line="360" w:lineRule="auto"/>
-        <w:rPr>
-          <w:rFonts w:ascii="Arial MT" w:hAnsi="Arial MT" w:cs="Arial"/>
-          <w:b/>
-          <w:bCs/>
-          <w:color w:val="000000" w:themeColor="text1"/>
-          <w:sz w:val="22"/>
-          <w:szCs w:val="22"/>
-        </w:rPr>
-      </w:pPr>
-      <w:bookmarkStart w:id="19" w:name="_Toc141912972"/>
-      <w:r>
-        <w:rPr>
-          <w:rFonts w:ascii="Arial MT" w:hAnsi="Arial MT" w:cs="Arial"/>
-          <w:b/>
-          <w:bCs/>
-          <w:color w:val="000000" w:themeColor="text1"/>
-          <w:sz w:val="22"/>
-          <w:szCs w:val="22"/>
-        </w:rPr>
         <w:t>FUENTES</w:t>
       </w:r>
       <w:bookmarkEnd w:id="19"/>
@@ -3547,6 +3473,7 @@
           <w:rFonts w:ascii="Arial MT" w:hAnsi="Arial MT"/>
           <w:color w:val="000000" w:themeColor="text1"/>
         </w:rPr>
+        <w:lastRenderedPageBreak/>
         <w:t>CRONOGRAMA</w:t>
       </w:r>
       <w:bookmarkEnd w:id="21"/>
@@ -3566,7 +3493,6 @@
           <w:rFonts w:ascii="Arial MT" w:hAnsi="Arial MT"/>
           <w:color w:val="000000" w:themeColor="text1"/>
         </w:rPr>
-        <w:lastRenderedPageBreak/>
         <w:t>REFERENCIAS BIBLIOGRAFICAS</w:t>
       </w:r>
       <w:bookmarkEnd w:id="22"/>
@@ -3643,7 +3569,6 @@
         <w:docPartUnique/>
       </w:docPartObj>
     </w:sdtPr>
-    <w:sdtEndPr/>
     <w:sdtContent>
       <w:p>
         <w:pPr>

--- a/Perfil de Proyecto de Grado.docx
+++ b/Perfil de Proyecto de Grado.docx
@@ -375,10 +375,25 @@
         <w:ind w:left="0" w:right="459"/>
       </w:pPr>
       <w:r>
-        <w:t xml:space="preserve">APLICACIÓN MÓVIL </w:t>
-      </w:r>
-      <w:r>
-        <w:t>PARA LA INCLUSIÓN DE USUARIOS CON DIFICULTADES DE COMUNICACIÓN HACIENDO USO DE PICTOGRAMAS Y PREDICCIÓN DE PALABRAS CON CADENAS DE MARKOV</w:t>
+        <w:t>APLICACI</w:t>
+      </w:r>
+      <w:r>
+        <w:t>O</w:t>
+      </w:r>
+      <w:r>
+        <w:t>N M</w:t>
+      </w:r>
+      <w:r>
+        <w:t>O</w:t>
+      </w:r>
+      <w:r>
+        <w:t xml:space="preserve">VIL </w:t>
+      </w:r>
+      <w:r>
+        <w:t xml:space="preserve">PARA LA </w:t>
+      </w:r>
+      <w:r>
+        <w:t>ELABORACION DE ORACIONES Y FRASES SIMPLES MEDIANTE PICTOGRAMAS Y SUGERENCIA DE PALABRAS BASADA EN CADENAS DE MARKOV PARA USUARIOS CON DIFICULTADES DE COMUNICACION</w:t>
       </w:r>
     </w:p>
     <w:p>
@@ -389,17 +404,6 @@
           <w:rFonts w:ascii="Arial"/>
           <w:b/>
           <w:sz w:val="34"/>
-        </w:rPr>
-      </w:pPr>
-    </w:p>
-    <w:p>
-      <w:pPr>
-        <w:pStyle w:val="Textoindependiente"/>
-        <w:spacing w:before="9" w:line="360" w:lineRule="auto"/>
-        <w:rPr>
-          <w:rFonts w:ascii="Arial"/>
-          <w:b/>
-          <w:sz w:val="37"/>
         </w:rPr>
       </w:pPr>
     </w:p>
@@ -589,6 +593,18 @@
     </w:p>
     <w:p>
       <w:pPr>
+        <w:spacing w:before="203" w:line="360" w:lineRule="auto"/>
+        <w:ind w:left="1416"/>
+        <w:jc w:val="center"/>
+        <w:rPr>
+          <w:rFonts w:ascii="Arial"/>
+          <w:b/>
+          <w:sz w:val="26"/>
+        </w:rPr>
+      </w:pPr>
+    </w:p>
+    <w:p>
+      <w:pPr>
         <w:pStyle w:val="Textoindependiente"/>
         <w:spacing w:line="360" w:lineRule="auto"/>
         <w:jc w:val="center"/>
@@ -597,14 +613,23 @@
         </w:rPr>
       </w:pPr>
       <w:r>
-        <w:t>Cochabamba - Bolivia</w:t>
+        <w:t xml:space="preserve">Cochabamba </w:t>
+      </w:r>
+      <w:r>
+        <w:t>–</w:t>
+      </w:r>
+      <w:r>
+        <w:t xml:space="preserve"> Bolivia</w:t>
       </w:r>
     </w:p>
     <w:p>
       <w:pPr>
         <w:pStyle w:val="Textoindependiente"/>
-        <w:spacing w:before="238" w:line="360" w:lineRule="auto"/>
+        <w:spacing w:line="360" w:lineRule="auto"/>
         <w:jc w:val="center"/>
+        <w:rPr>
+          <w:spacing w:val="-59"/>
+        </w:rPr>
       </w:pPr>
       <w:r>
         <w:t>2023</w:t>
@@ -2964,7 +2989,10 @@
     </w:p>
     <w:p>
       <w:r>
-        <w:t>Prueba</w:t>
+        <w:t>Este proyecto aborda el desarrollo</w:t>
+      </w:r>
+      <w:r>
+        <w:t xml:space="preserve"> de una aplicación móvil </w:t>
       </w:r>
     </w:p>
     <w:p/>

--- a/Perfil de Proyecto de Grado.docx
+++ b/Perfil de Proyecto de Grado.docx
@@ -36,7 +36,7 @@
                     <pic:cNvPicPr/>
                   </pic:nvPicPr>
                   <pic:blipFill>
-                    <a:blip r:embed="rId7" cstate="print"/>
+                    <a:blip r:embed="rId8" cstate="print"/>
                     <a:stretch>
                       <a:fillRect/>
                     </a:stretch>
@@ -387,13 +387,28 @@
         <w:t>O</w:t>
       </w:r>
       <w:r>
-        <w:t xml:space="preserve">VIL </w:t>
+        <w:t>VIL</w:t>
+      </w:r>
+      <w:r>
+        <w:t xml:space="preserve"> ENFOCADA </w:t>
+      </w:r>
+      <w:r>
+        <w:t>A</w:t>
+      </w:r>
+      <w:r>
+        <w:t xml:space="preserve"> </w:t>
+      </w:r>
+      <w:r>
+        <w:t>USUARIOS CON DIFICULTADES DE COMUNICACION</w:t>
+      </w:r>
+      <w:r>
+        <w:t xml:space="preserve"> </w:t>
       </w:r>
       <w:r>
         <w:t xml:space="preserve">PARA LA </w:t>
       </w:r>
       <w:r>
-        <w:t>ELABORACION DE ORACIONES Y FRASES SIMPLES MEDIANTE PICTOGRAMAS Y SUGERENCIA DE PALABRAS BASADA EN CADENAS DE MARKOV PARA USUARIOS CON DIFICULTADES DE COMUNICACION</w:t>
+        <w:t>ELABORACION DE ORACIONES Y FRASES SIMPLES MEDIANTE PICTOGRAMAS Y SUGERENCIA DE PALABRAS BASADA EN CADENAS DE MARKOV</w:t>
       </w:r>
     </w:p>
     <w:p>
@@ -2988,14 +3003,293 @@
       <w:bookmarkEnd w:id="1"/>
     </w:p>
     <w:p>
+      <w:pPr>
+        <w:spacing w:after="240" w:line="360" w:lineRule="auto"/>
+        <w:jc w:val="both"/>
+      </w:pPr>
       <w:r>
         <w:t>Este proyecto aborda el desarrollo</w:t>
       </w:r>
       <w:r>
         <w:t xml:space="preserve"> de una aplicación móvil </w:t>
       </w:r>
-    </w:p>
-    <w:p/>
+      <w:r>
+        <w:t>diseñada para brindar apoyo a usuarios con dificultades de comunicación, facilitando la elaboración de oraciones y frases simples a través de pictogramas</w:t>
+      </w:r>
+      <w:r>
+        <w:t>, complementados con</w:t>
+      </w:r>
+      <w:r>
+        <w:t xml:space="preserve"> asistencia basada en Cadenas de Markov</w:t>
+      </w:r>
+      <w:r>
+        <w:t>.</w:t>
+      </w:r>
+    </w:p>
+    <w:p>
+      <w:pPr>
+        <w:spacing w:after="240" w:line="360" w:lineRule="auto"/>
+        <w:jc w:val="both"/>
+      </w:pPr>
+      <w:r>
+        <w:t>Lo que se busca con el presente proyecto es permitir a los usuarios formar frases y oraciones utilizando una interfaz intuitiva y amigable que hará uso de pictogramas, es decir, representaciones gráficas de palabras o conceptos. De esta manera, los usuarios podrán expresar sus ideas y necesidades de manera visual</w:t>
+      </w:r>
+      <w:r>
+        <w:t>, textual</w:t>
+      </w:r>
+      <w:r>
+        <w:t xml:space="preserve"> y comprensible, facilitando la comunicación con familiares, amigos y educadores.</w:t>
+      </w:r>
+    </w:p>
+    <w:p>
+      <w:pPr>
+        <w:spacing w:after="240" w:line="360" w:lineRule="auto"/>
+        <w:jc w:val="both"/>
+      </w:pPr>
+      <w:r>
+        <w:t xml:space="preserve">Además, lo que ofrece la aplicación es un sistema de asistencia basado en Cadenas de Markov, el </w:t>
+      </w:r>
+      <w:r>
+        <w:t>cual</w:t>
+      </w:r>
+      <w:r>
+        <w:t xml:space="preserve"> sug</w:t>
+      </w:r>
+      <w:r>
+        <w:t>iere</w:t>
+      </w:r>
+      <w:r>
+        <w:t xml:space="preserve"> palabras o frases que podrían seguir a la secuencia de pictogramas ingresada por el usuario. Por ejemplo, si el usuario ingresa el pictograma “Quiero” seguido de “Comer”, el sistema debe sugerir opciones como “Manzana” o “Pastel”</w:t>
+      </w:r>
+      <w:r>
+        <w:t>. Esta funcionalidad ayuda a enriquecer las oraciones y frases, y a brindar mayor fluidez en la comunicación, adaptándose a las necesidades específicas de cada usuario.</w:t>
+      </w:r>
+    </w:p>
+    <w:p>
+      <w:pPr>
+        <w:spacing w:after="240" w:line="360" w:lineRule="auto"/>
+        <w:jc w:val="both"/>
+      </w:pPr>
+      <w:r>
+        <w:t xml:space="preserve">Antes de analizar la propuesta, es fundamental mencionar que existen tanto artículos como blogs provenientes de fuentes confiables que respaldan el uso y la aplicación de las Cadenas de Markov en el procesamiento de texto. Por ejemplo, en un breve repaso histórico, </w:t>
+      </w:r>
+      <w:sdt>
+        <w:sdtPr>
+          <w:id w:val="-1305851015"/>
+          <w:citation/>
+        </w:sdtPr>
+        <w:sdtContent>
+          <w:r>
+            <w:fldChar w:fldCharType="begin"/>
+          </w:r>
+          <w:r>
+            <w:instrText xml:space="preserve"> CITATION OLe \l 3082 </w:instrText>
+          </w:r>
+          <w:r>
+            <w:fldChar w:fldCharType="separate"/>
+          </w:r>
+          <w:r>
+            <w:rPr>
+              <w:noProof/>
+            </w:rPr>
+            <w:t>(O'Leary, s.f.)</w:t>
+          </w:r>
+          <w:r>
+            <w:fldChar w:fldCharType="end"/>
+          </w:r>
+        </w:sdtContent>
+      </w:sdt>
+      <w:r>
+        <w:t xml:space="preserve"> </w:t>
+      </w:r>
+      <w:r>
+        <w:t>menciona cómo se empleó este método para la generación de poesía y texto en el pasado. Además, varios artículos abordan en detalle el proceso de generación de texto mediante las Cadenas de Markov. Un caso ilustrativo es el trabajo de</w:t>
+      </w:r>
+      <w:r>
+        <w:t xml:space="preserve"> </w:t>
+      </w:r>
+      <w:sdt>
+        <w:sdtPr>
+          <w:id w:val="-487334772"/>
+          <w:citation/>
+        </w:sdtPr>
+        <w:sdtContent>
+          <w:r>
+            <w:fldChar w:fldCharType="begin"/>
+          </w:r>
+          <w:r>
+            <w:instrText xml:space="preserve"> CITATION Ady20 \l 3082 </w:instrText>
+          </w:r>
+          <w:r>
+            <w:fldChar w:fldCharType="separate"/>
+          </w:r>
+          <w:r>
+            <w:rPr>
+              <w:noProof/>
+            </w:rPr>
+            <w:t>(Adyatama, 2020)</w:t>
+          </w:r>
+          <w:r>
+            <w:fldChar w:fldCharType="end"/>
+          </w:r>
+        </w:sdtContent>
+      </w:sdt>
+      <w:r>
+        <w:t xml:space="preserve">, en el cual se demuestra paso a paso cómo generar texto utilizando Python y Cadenas de Markov. Asimismo, el estudio llevado a cabo por </w:t>
+      </w:r>
+      <w:sdt>
+        <w:sdtPr>
+          <w:id w:val="1779672070"/>
+          <w:citation/>
+        </w:sdtPr>
+        <w:sdtContent>
+          <w:r>
+            <w:fldChar w:fldCharType="begin"/>
+          </w:r>
+          <w:r>
+            <w:instrText xml:space="preserve"> CITATION Moy16 \l 3082 </w:instrText>
+          </w:r>
+          <w:r>
+            <w:fldChar w:fldCharType="separate"/>
+          </w:r>
+          <w:r>
+            <w:rPr>
+              <w:noProof/>
+            </w:rPr>
+            <w:t>(Moyotl Hernández &amp; Mónica, 2016)</w:t>
+          </w:r>
+          <w:r>
+            <w:fldChar w:fldCharType="end"/>
+          </w:r>
+        </w:sdtContent>
+      </w:sdt>
+      <w:r>
+        <w:t xml:space="preserve"> </w:t>
+      </w:r>
+      <w:r>
+        <w:t>proporciona una explicación técnica</w:t>
+      </w:r>
+      <w:r>
+        <w:t xml:space="preserve"> y detallad</w:t>
+      </w:r>
+      <w:r>
+        <w:t>a</w:t>
+      </w:r>
+      <w:r>
+        <w:t xml:space="preserve"> del proceso utilizado para generar texto</w:t>
+      </w:r>
+      <w:r>
+        <w:t>, obteniendo resultados satisfactorios</w:t>
+      </w:r>
+      <w:r>
+        <w:t>.</w:t>
+      </w:r>
+    </w:p>
+    <w:p>
+      <w:pPr>
+        <w:spacing w:after="240" w:line="360" w:lineRule="auto"/>
+        <w:jc w:val="both"/>
+      </w:pPr>
+      <w:r>
+        <w:t xml:space="preserve">Por otro lado, según lo planteado por </w:t>
+      </w:r>
+      <w:sdt>
+        <w:sdtPr>
+          <w:id w:val="-1736774752"/>
+          <w:citation/>
+        </w:sdtPr>
+        <w:sdtContent>
+          <w:r>
+            <w:fldChar w:fldCharType="begin"/>
+          </w:r>
+          <w:r>
+            <w:instrText xml:space="preserve"> CITATION Gon14 \l 3082 </w:instrText>
+          </w:r>
+          <w:r>
+            <w:fldChar w:fldCharType="separate"/>
+          </w:r>
+          <w:r>
+            <w:rPr>
+              <w:noProof/>
+            </w:rPr>
+            <w:t>(González, Sosa, &amp; Martin, 2014)</w:t>
+          </w:r>
+          <w:r>
+            <w:fldChar w:fldCharType="end"/>
+          </w:r>
+        </w:sdtContent>
+      </w:sdt>
+      <w:r>
+        <w:t xml:space="preserve">, </w:t>
+      </w:r>
+      <w:r>
+        <w:t>el uso de pictogramas como medio de comunicación alternativ</w:t>
+      </w:r>
+      <w:r>
+        <w:t>a</w:t>
+      </w:r>
+      <w:r>
+        <w:t xml:space="preserve"> para usuarios con dificultades en la comunicación es una estrategia ampliamente conocida y difundid</w:t>
+      </w:r>
+      <w:r>
+        <w:t>a</w:t>
+      </w:r>
+      <w:r>
+        <w:t xml:space="preserve">. </w:t>
+      </w:r>
+      <w:r>
+        <w:t xml:space="preserve">Los autores </w:t>
+      </w:r>
+      <w:r>
+        <w:t xml:space="preserve">a través de la tecnología </w:t>
+      </w:r>
+      <w:r>
+        <w:t xml:space="preserve">proponen estrategias para mejorar las limitaciones que este medio puede suponer para </w:t>
+      </w:r>
+      <w:r>
+        <w:t xml:space="preserve">dichos </w:t>
+      </w:r>
+      <w:r>
+        <w:t>usuarios</w:t>
+      </w:r>
+      <w:r>
+        <w:t>.</w:t>
+      </w:r>
+    </w:p>
+    <w:p>
+      <w:pPr>
+        <w:spacing w:after="240" w:line="360" w:lineRule="auto"/>
+        <w:jc w:val="both"/>
+      </w:pPr>
+      <w:r>
+        <w:lastRenderedPageBreak/>
+        <w:t>En</w:t>
+      </w:r>
+      <w:r>
+        <w:t xml:space="preserve"> resumen,</w:t>
+      </w:r>
+      <w:r>
+        <w:t xml:space="preserve"> este documento se abordará la propuesta de</w:t>
+      </w:r>
+      <w:r>
+        <w:t>l</w:t>
+      </w:r>
+      <w:r>
+        <w:t xml:space="preserve"> software para resolver la problemática planteada. </w:t>
+      </w:r>
+      <w:r>
+        <w:t>Se c</w:t>
+      </w:r>
+      <w:r>
+        <w:t>omenzar</w:t>
+      </w:r>
+      <w:r>
+        <w:t>á</w:t>
+      </w:r>
+      <w:r>
+        <w:t xml:space="preserve"> con una exposición del problema, seguida de los objetivos y alcances que se persiguen. A continuación, se describirá la metodología que se empleará en este proyecto. Finalmente, se presentará un índice tentativo del documento final del proyecto, junto con un cronograma de actividades.</w:t>
+      </w:r>
+    </w:p>
     <w:p>
       <w:pPr>
         <w:pStyle w:val="Ttulo1"/>
@@ -3014,6 +3308,39 @@
         <w:t>PLANTEAMIENTO DEL PROBLEMA</w:t>
       </w:r>
       <w:bookmarkEnd w:id="2"/>
+    </w:p>
+    <w:p>
+      <w:pPr>
+        <w:spacing w:after="240" w:line="360" w:lineRule="auto"/>
+        <w:jc w:val="both"/>
+      </w:pPr>
+      <w:r>
+        <w:t>En Bolivia, se evidencia la presencia de numerosas instituciones con propósito social que enfrentan dificultades al no contar con soluciones tecnológicas implementadas para abordar sus desafíos diarios. Un ejemplo es la comunicación efectiva en niños, niñas y jóvenes con discapacidad cognitiva o motriz, quienes enfrentan dificultades para expresarse y carecen de una solución efectiva para superar estas barreras.</w:t>
+      </w:r>
+    </w:p>
+    <w:p>
+      <w:pPr>
+        <w:spacing w:after="240" w:line="360" w:lineRule="auto"/>
+        <w:jc w:val="both"/>
+      </w:pPr>
+      <w:r>
+        <w:t>Una de estas instituciones es el "Centro Sigamos" de Sacaba, un centro dedicado a brindar atención, tratamiento y educación a niños, niñas y jóvenes con diversas discapacidades. Entre ellos, se encuentran tres jóvenes con discapacidad motriz que enfrentan considerables dificultades para comunicarse de manera efectiva. Esta situación representa un desafío para ellos, ya que expresar sus ideas se convierte en un obstáculo que los excluye y limita en la resolución de este problema.</w:t>
+      </w:r>
+    </w:p>
+    <w:p>
+      <w:pPr>
+        <w:spacing w:after="240" w:line="360" w:lineRule="auto"/>
+        <w:jc w:val="both"/>
+      </w:pPr>
+      <w:r>
+        <w:t>Es imperativo que estas instituciones cuenten con herramientas tecnológicas y soluciones adaptadas que faciliten la comunicación de l</w:t>
+      </w:r>
+      <w:r>
+        <w:t>os usuarios con dificultades en la comunicación</w:t>
+      </w:r>
+      <w:r>
+        <w:t>, permitiéndoles participar plenamente en la sociedad y desarrollar su potencial de manera inclusiva y efectiva.</w:t>
+      </w:r>
     </w:p>
     <w:p>
       <w:pPr>
@@ -3044,6 +3371,21 @@
     </w:p>
     <w:p>
       <w:pPr>
+        <w:spacing w:after="240" w:line="360" w:lineRule="auto"/>
+        <w:jc w:val="both"/>
+      </w:pPr>
+      <w:r>
+        <w:t>Dado el contexto previamente presentado, la pregunta formulada es la siguiente: ¿Cómo se puede brindar una mejor comunicación a est</w:t>
+      </w:r>
+      <w:r>
+        <w:t xml:space="preserve">os usuarios </w:t>
+      </w:r>
+      <w:r>
+        <w:t>con dificultades, considerando las herramientas y tecnologías disponibles?</w:t>
+      </w:r>
+    </w:p>
+    <w:p>
+      <w:pPr>
         <w:pStyle w:val="Ttulo1"/>
         <w:spacing w:after="240" w:line="360" w:lineRule="auto"/>
         <w:rPr>
@@ -3060,6 +3402,15 @@
         <w:t>JUSTIFICACION</w:t>
       </w:r>
       <w:bookmarkEnd w:id="4"/>
+    </w:p>
+    <w:p>
+      <w:pPr>
+        <w:spacing w:after="240" w:line="360" w:lineRule="auto"/>
+        <w:jc w:val="both"/>
+      </w:pPr>
+      <w:r>
+        <w:t>A continuación, se proporciona una explicación clara y detallada de las decisiones tomadas para llevar a cabo el estudio del proyecto propuesto.</w:t>
+      </w:r>
     </w:p>
     <w:p>
       <w:pPr>
@@ -3084,9 +3435,85 @@
           <w:sz w:val="22"/>
           <w:szCs w:val="22"/>
         </w:rPr>
+        <w:lastRenderedPageBreak/>
         <w:t>JUSTIFICACION TECNICA</w:t>
       </w:r>
       <w:bookmarkEnd w:id="5"/>
+    </w:p>
+    <w:p>
+      <w:pPr>
+        <w:spacing w:after="240" w:line="360" w:lineRule="auto"/>
+        <w:jc w:val="both"/>
+      </w:pPr>
+      <w:r>
+        <w:t>La implementación de una aplicación móvil que combina Pictogramas con Cadenas de Markov se destaca por su enfoque innovador para abordar de manera adaptada la problemática de la comunicación. Esta combinación busca resolver eficazmente los desafíos asociados con la comunicación.</w:t>
+      </w:r>
+    </w:p>
+    <w:p>
+      <w:pPr>
+        <w:spacing w:after="240" w:line="360" w:lineRule="auto"/>
+        <w:jc w:val="both"/>
+      </w:pPr>
+      <w:r>
+        <w:t xml:space="preserve">Para crear una aplicación móvil intuitiva y amigable, se </w:t>
+      </w:r>
+      <w:r>
+        <w:t>utiliza</w:t>
+      </w:r>
+      <w:r>
+        <w:t xml:space="preserve"> Unity, un motor de desarrollo de videojuegos conocido por su capacidad para manejar gráficos de alta calidad y animaciones fluidas. Esto es esencial para asegurar que los pictogramas sean visualmente atractivos</w:t>
+      </w:r>
+      <w:r>
+        <w:t>, intuitivos</w:t>
+      </w:r>
+      <w:r>
+        <w:t xml:space="preserve"> y claramente identificables, mientras se mantiene un rendimiento rápido y eficiente.</w:t>
+      </w:r>
+    </w:p>
+    <w:p>
+      <w:pPr>
+        <w:spacing w:after="240" w:line="360" w:lineRule="auto"/>
+        <w:jc w:val="both"/>
+      </w:pPr>
+      <w:r>
+        <w:t xml:space="preserve">La implementación de los algoritmos necesarios para las Cadenas de Markov se </w:t>
+      </w:r>
+      <w:r>
+        <w:t>realiza</w:t>
+      </w:r>
+      <w:r>
+        <w:t xml:space="preserve"> utilizando el lenguaje C#, que permite una implementación sencilla y eficiente.</w:t>
+      </w:r>
+    </w:p>
+    <w:p>
+      <w:pPr>
+        <w:spacing w:after="240" w:line="360" w:lineRule="auto"/>
+        <w:jc w:val="both"/>
+      </w:pPr>
+      <w:r>
+        <w:t>La justificación de utilizar Cadenas de Markov por sobre Inteligencia Artificial radica en su simplicidad, complejidad computacional y requerimientos de datos. Las Cadenas de Markov son fáciles de implementar y entender, lo cual se ajusta a los requerimientos sencillos del proyecto. Además, son más eficientes en términos de recursos computacionales, lo que es crucial para mantener un buen rendimiento en una aplicación que constantemente actualiza y sugiere opciones a través de los pictogramas. También, funcionan bien con conjuntos de datos pequeños, lo cual es ideal para el propósito del proyecto que se centra en oraciones y frases simples, considerando las dificultades en la comunicación de l</w:t>
+      </w:r>
+      <w:r>
+        <w:t>as personas</w:t>
+      </w:r>
+      <w:r>
+        <w:t>.</w:t>
+      </w:r>
+    </w:p>
+    <w:p>
+      <w:pPr>
+        <w:spacing w:after="240" w:line="360" w:lineRule="auto"/>
+        <w:jc w:val="both"/>
+      </w:pPr>
+      <w:r>
+        <w:t>En resumen, la aplicación móvil combina Pictogramas y Cadenas de Markov, aprovechando las capacidades de Unity para una interfaz visual atractiva</w:t>
+      </w:r>
+      <w:r>
+        <w:t>, intuitiva</w:t>
+      </w:r>
+      <w:r>
+        <w:t xml:space="preserve"> y eficiente.</w:t>
+      </w:r>
     </w:p>
     <w:p>
       <w:pPr>
@@ -3148,6 +3575,7 @@
       </w:r>
       <w:bookmarkEnd w:id="6"/>
     </w:p>
+    <w:p/>
     <w:p>
       <w:pPr>
         <w:pStyle w:val="Ttulo2"/>
@@ -3177,6 +3605,52 @@
     </w:p>
     <w:p>
       <w:pPr>
+        <w:spacing w:after="240" w:line="360" w:lineRule="auto"/>
+        <w:jc w:val="both"/>
+      </w:pPr>
+      <w:r>
+        <w:t xml:space="preserve">La implementación de la aplicación móvil presentada en este proyecto es fundamental, ya que aborda una problemática real que afecta a personas con dificultades de comunicación, entre estas, personas con discapacidades motrices o cognitivas. Lo que se busca en este proyecto es promover la inclusión social al dar un medio para facilitar la comunicación de personas con dificultades para expresarse verbalmente. Al proporcionar una herramienta accesible y </w:t>
+      </w:r>
+      <w:r>
+        <w:lastRenderedPageBreak/>
+        <w:t xml:space="preserve">adaptable, se permite que estos </w:t>
+      </w:r>
+      <w:r>
+        <w:t>usuarios</w:t>
+      </w:r>
+      <w:r>
+        <w:t xml:space="preserve"> se integren más plenamente en la sociedad.</w:t>
+      </w:r>
+      <w:r>
+        <w:t xml:space="preserve"> </w:t>
+      </w:r>
+      <w:r>
+        <w:t>De esta manera, se puede mejorar la calidad de vida de estas personas, al permitirles expresar sus necesidades, emociones e ideas de manera efectiva, reduciendo así sus barreras en la comunicación.</w:t>
+      </w:r>
+    </w:p>
+    <w:p>
+      <w:pPr>
+        <w:spacing w:after="240" w:line="360" w:lineRule="auto"/>
+        <w:jc w:val="both"/>
+      </w:pPr>
+      <w:r>
+        <w:t>Además, el proyecto no solo ayuda a estas personas, si no que beneficia a instituciones como el “Centro Sigamos” de Sacaba, y a las familias de las personas con dificultades de comunicación al proporcionarles una herramienta efectiva para la comunicación.</w:t>
+      </w:r>
+      <w:r>
+        <w:t xml:space="preserve"> Por último, la aplicación móvil puede tener un impacto positivo en el aprendizaje y desarrollo de habilidades de las personas con dificultades de comunicación, especialmente en entornos educativos.</w:t>
+      </w:r>
+    </w:p>
+    <w:p>
+      <w:pPr>
+        <w:spacing w:after="240" w:line="360" w:lineRule="auto"/>
+        <w:jc w:val="both"/>
+      </w:pPr>
+      <w:r>
+        <w:t>En general, la aplicación es una solución justificada y sobre todo necesaria para brindar apoyo a estas personas que no tienen la posibilidad de expresar y comunicarse de manera efectiva en su vida diaria.</w:t>
+      </w:r>
+    </w:p>
+    <w:p>
+      <w:pPr>
         <w:pStyle w:val="Ttulo1"/>
         <w:spacing w:after="240" w:line="360" w:lineRule="auto"/>
         <w:rPr>
@@ -3223,6 +3697,31 @@
     </w:p>
     <w:p>
       <w:pPr>
+        <w:jc w:val="both"/>
+      </w:pPr>
+      <w:r>
+        <w:t xml:space="preserve">Desarrollar una aplicación móvil para brindar apoyo a personas con dificultades en la comunicación permitiéndoles elaborar </w:t>
+      </w:r>
+      <w:r>
+        <w:t xml:space="preserve">oraciones y frases simples mediante pictogramas y sugerencia de palabras basada en </w:t>
+      </w:r>
+      <w:r>
+        <w:t>C</w:t>
+      </w:r>
+      <w:r>
+        <w:t xml:space="preserve">adenas de </w:t>
+      </w:r>
+      <w:r>
+        <w:t>Markov.</w:t>
+      </w:r>
+    </w:p>
+    <w:p>
+      <w:pPr>
+        <w:jc w:val="both"/>
+      </w:pPr>
+    </w:p>
+    <w:p>
+      <w:pPr>
         <w:pStyle w:val="Ttulo2"/>
         <w:spacing w:after="240" w:line="360" w:lineRule="auto"/>
         <w:rPr>
@@ -3250,6 +3749,18 @@
     </w:p>
     <w:p>
       <w:pPr>
+        <w:pStyle w:val="Prrafodelista"/>
+        <w:numPr>
+          <w:ilvl w:val="0"/>
+          <w:numId w:val="4"/>
+        </w:numPr>
+      </w:pPr>
+      <w:r>
+        <w:t>Desarrollar</w:t>
+      </w:r>
+    </w:p>
+    <w:p>
+      <w:pPr>
         <w:pStyle w:val="Ttulo1"/>
         <w:spacing w:after="240" w:line="360" w:lineRule="auto"/>
         <w:rPr>
@@ -3328,6 +3839,7 @@
           <w:sz w:val="22"/>
           <w:szCs w:val="22"/>
         </w:rPr>
+        <w:lastRenderedPageBreak/>
         <w:t>ENFOQUE DE INVESTIGACION</w:t>
       </w:r>
       <w:bookmarkEnd w:id="14"/>
@@ -3501,7 +4013,6 @@
           <w:rFonts w:ascii="Arial MT" w:hAnsi="Arial MT"/>
           <w:color w:val="000000" w:themeColor="text1"/>
         </w:rPr>
-        <w:lastRenderedPageBreak/>
         <w:t>CRONOGRAMA</w:t>
       </w:r>
       <w:bookmarkEnd w:id="21"/>
@@ -3539,7 +4050,7 @@
       </w:pPr>
     </w:p>
     <w:sectPr>
-      <w:headerReference w:type="default" r:id="rId8"/>
+      <w:headerReference w:type="default" r:id="rId9"/>
       <w:pgSz w:w="12240" w:h="15840" w:code="1"/>
       <w:pgMar w:top="1418" w:right="1134" w:bottom="1418" w:left="1701" w:header="709" w:footer="709" w:gutter="0"/>
       <w:cols w:space="708"/>
@@ -3632,6 +4143,118 @@
 <file path=word/numbering.xml><?xml version="1.0" encoding="utf-8"?>
 <w:numbering xmlns:wpc="http://schemas.microsoft.com/office/word/2010/wordprocessingCanvas" xmlns:cx="http://schemas.microsoft.com/office/drawing/2014/chartex" xmlns:cx1="http://schemas.microsoft.com/office/drawing/2015/9/8/chartex" xmlns:cx2="http://schemas.microsoft.com/office/drawing/2015/10/21/chartex" xmlns:cx3="http://schemas.microsoft.com/office/drawing/2016/5/9/chartex" xmlns:cx4="http://schemas.microsoft.com/office/drawing/2016/5/10/chartex" xmlns:cx5="http://schemas.microsoft.com/office/drawing/2016/5/11/chartex" xmlns:cx6="http://schemas.microsoft.com/office/drawing/2016/5/12/chartex" xmlns:cx7="http://schemas.microsoft.com/office/drawing/2016/5/13/chartex" xmlns:cx8="http://schemas.microsoft.com/office/drawing/2016/5/14/chartex" xmlns:mc="http://schemas.openxmlformats.org/markup-compatibility/2006" xmlns:aink="http://schemas.microsoft.com/office/drawing/2016/ink" xmlns:am3d="http://schemas.microsoft.com/office/drawing/2017/model3d" xmlns:o="urn:schemas-microsoft-com:office:office" xmlns:oel="http://schemas.microsoft.com/office/2019/extlst" xmlns:r="http://schemas.openxmlformats.org/officeDocument/2006/relationships" xmlns:m="http://schemas.openxmlformats.org/officeDocument/2006/math" xmlns:v="urn:schemas-microsoft-com:vml" xmlns:wp14="http://schemas.microsoft.com/office/word/2010/wordprocessingDrawing" xmlns:wp="http://schemas.openxmlformats.org/drawingml/2006/wordprocessingDrawing" xmlns:w10="urn:schemas-microsoft-com:office:word" xmlns:w="http://schemas.openxmlformats.org/wordprocessingml/2006/main" xmlns:w14="http://schemas.microsoft.com/office/word/2010/wordml" xmlns:w15="http://schemas.microsoft.com/office/word/2012/wordml" xmlns:w16cex="http://schemas.microsoft.com/office/word/2018/wordml/cex" xmlns:w16cid="http://schemas.microsoft.com/office/word/2016/wordml/cid" xmlns:w16="http://schemas.microsoft.com/office/word/2018/wordml" xmlns:w16sdtdh="http://schemas.microsoft.com/office/word/2020/wordml/sdtdatahash" xmlns:w16se="http://schemas.microsoft.com/office/word/2015/wordml/symex" xmlns:wpg="http://schemas.microsoft.com/office/word/2010/wordprocessingGroup" xmlns:wpi="http://schemas.microsoft.com/office/word/2010/wordprocessingInk" xmlns:wne="http://schemas.microsoft.com/office/word/2006/wordml" xmlns:wps="http://schemas.microsoft.com/office/word/2010/wordprocessingShape" mc:Ignorable="w14 w15 w16se w16cid w16 w16cex w16sdtdh wp14">
   <w:abstractNum w:abstractNumId="0" w15:restartNumberingAfterBreak="0">
+    <w:nsid w:val="02AA58E4"/>
+    <w:multiLevelType w:val="hybridMultilevel"/>
+    <w:tmpl w:val="D018D762"/>
+    <w:lvl w:ilvl="0" w:tplc="A01E32D0">
+      <w:numFmt w:val="bullet"/>
+      <w:lvlText w:val=""/>
+      <w:lvlJc w:val="left"/>
+      <w:pPr>
+        <w:ind w:left="720" w:hanging="360"/>
+      </w:pPr>
+      <w:rPr>
+        <w:rFonts w:ascii="Symbol" w:eastAsia="Arial MT" w:hAnsi="Symbol" w:cs="Arial MT" w:hint="default"/>
+      </w:rPr>
+    </w:lvl>
+    <w:lvl w:ilvl="1" w:tplc="400A0003" w:tentative="1">
+      <w:start w:val="1"/>
+      <w:numFmt w:val="bullet"/>
+      <w:lvlText w:val="o"/>
+      <w:lvlJc w:val="left"/>
+      <w:pPr>
+        <w:ind w:left="1440" w:hanging="360"/>
+      </w:pPr>
+      <w:rPr>
+        <w:rFonts w:ascii="Courier New" w:hAnsi="Courier New" w:cs="Courier New" w:hint="default"/>
+      </w:rPr>
+    </w:lvl>
+    <w:lvl w:ilvl="2" w:tplc="400A0005" w:tentative="1">
+      <w:start w:val="1"/>
+      <w:numFmt w:val="bullet"/>
+      <w:lvlText w:val=""/>
+      <w:lvlJc w:val="left"/>
+      <w:pPr>
+        <w:ind w:left="2160" w:hanging="360"/>
+      </w:pPr>
+      <w:rPr>
+        <w:rFonts w:ascii="Wingdings" w:hAnsi="Wingdings" w:hint="default"/>
+      </w:rPr>
+    </w:lvl>
+    <w:lvl w:ilvl="3" w:tplc="400A0001" w:tentative="1">
+      <w:start w:val="1"/>
+      <w:numFmt w:val="bullet"/>
+      <w:lvlText w:val=""/>
+      <w:lvlJc w:val="left"/>
+      <w:pPr>
+        <w:ind w:left="2880" w:hanging="360"/>
+      </w:pPr>
+      <w:rPr>
+        <w:rFonts w:ascii="Symbol" w:hAnsi="Symbol" w:hint="default"/>
+      </w:rPr>
+    </w:lvl>
+    <w:lvl w:ilvl="4" w:tplc="400A0003" w:tentative="1">
+      <w:start w:val="1"/>
+      <w:numFmt w:val="bullet"/>
+      <w:lvlText w:val="o"/>
+      <w:lvlJc w:val="left"/>
+      <w:pPr>
+        <w:ind w:left="3600" w:hanging="360"/>
+      </w:pPr>
+      <w:rPr>
+        <w:rFonts w:ascii="Courier New" w:hAnsi="Courier New" w:cs="Courier New" w:hint="default"/>
+      </w:rPr>
+    </w:lvl>
+    <w:lvl w:ilvl="5" w:tplc="400A0005" w:tentative="1">
+      <w:start w:val="1"/>
+      <w:numFmt w:val="bullet"/>
+      <w:lvlText w:val=""/>
+      <w:lvlJc w:val="left"/>
+      <w:pPr>
+        <w:ind w:left="4320" w:hanging="360"/>
+      </w:pPr>
+      <w:rPr>
+        <w:rFonts w:ascii="Wingdings" w:hAnsi="Wingdings" w:hint="default"/>
+      </w:rPr>
+    </w:lvl>
+    <w:lvl w:ilvl="6" w:tplc="400A0001" w:tentative="1">
+      <w:start w:val="1"/>
+      <w:numFmt w:val="bullet"/>
+      <w:lvlText w:val=""/>
+      <w:lvlJc w:val="left"/>
+      <w:pPr>
+        <w:ind w:left="5040" w:hanging="360"/>
+      </w:pPr>
+      <w:rPr>
+        <w:rFonts w:ascii="Symbol" w:hAnsi="Symbol" w:hint="default"/>
+      </w:rPr>
+    </w:lvl>
+    <w:lvl w:ilvl="7" w:tplc="400A0003" w:tentative="1">
+      <w:start w:val="1"/>
+      <w:numFmt w:val="bullet"/>
+      <w:lvlText w:val="o"/>
+      <w:lvlJc w:val="left"/>
+      <w:pPr>
+        <w:ind w:left="5760" w:hanging="360"/>
+      </w:pPr>
+      <w:rPr>
+        <w:rFonts w:ascii="Courier New" w:hAnsi="Courier New" w:cs="Courier New" w:hint="default"/>
+      </w:rPr>
+    </w:lvl>
+    <w:lvl w:ilvl="8" w:tplc="400A0005" w:tentative="1">
+      <w:start w:val="1"/>
+      <w:numFmt w:val="bullet"/>
+      <w:lvlText w:val=""/>
+      <w:lvlJc w:val="left"/>
+      <w:pPr>
+        <w:ind w:left="6480" w:hanging="360"/>
+      </w:pPr>
+      <w:rPr>
+        <w:rFonts w:ascii="Wingdings" w:hAnsi="Wingdings" w:hint="default"/>
+      </w:rPr>
+    </w:lvl>
+  </w:abstractNum>
+  <w:abstractNum w:abstractNumId="1" w15:restartNumberingAfterBreak="0">
     <w:nsid w:val="10E97AEB"/>
     <w:multiLevelType w:val="hybridMultilevel"/>
     <w:tmpl w:val="4BF67934"/>
@@ -3720,7 +4343,7 @@
       </w:pPr>
     </w:lvl>
   </w:abstractNum>
-  <w:abstractNum w:abstractNumId="1" w15:restartNumberingAfterBreak="0">
+  <w:abstractNum w:abstractNumId="2" w15:restartNumberingAfterBreak="0">
     <w:nsid w:val="13C3418B"/>
     <w:multiLevelType w:val="hybridMultilevel"/>
     <w:tmpl w:val="14A42CBC"/>
@@ -3832,7 +4455,7 @@
       </w:rPr>
     </w:lvl>
   </w:abstractNum>
-  <w:abstractNum w:abstractNumId="2" w15:restartNumberingAfterBreak="0">
+  <w:abstractNum w:abstractNumId="3" w15:restartNumberingAfterBreak="0">
     <w:nsid w:val="23651933"/>
     <w:multiLevelType w:val="multilevel"/>
     <w:tmpl w:val="400A0025"/>
@@ -3931,13 +4554,16 @@
     </w:lvl>
   </w:abstractNum>
   <w:num w:numId="1" w16cid:durableId="1787893138">
-    <w:abstractNumId w:val="0"/>
+    <w:abstractNumId w:val="1"/>
   </w:num>
   <w:num w:numId="2" w16cid:durableId="211963909">
+    <w:abstractNumId w:val="3"/>
+  </w:num>
+  <w:num w:numId="3" w16cid:durableId="460266957">
     <w:abstractNumId w:val="2"/>
   </w:num>
-  <w:num w:numId="3" w16cid:durableId="460266957">
-    <w:abstractNumId w:val="1"/>
+  <w:num w:numId="4" w16cid:durableId="619192580">
+    <w:abstractNumId w:val="0"/>
   </w:num>
 </w:numbering>
 </file>
@@ -5031,6 +5657,17 @@
       <w:u w:val="single"/>
     </w:rPr>
   </w:style>
+  <w:style w:type="paragraph" w:styleId="Prrafodelista">
+    <w:name w:val="List Paragraph"/>
+    <w:basedOn w:val="Normal"/>
+    <w:uiPriority w:val="34"/>
+    <w:qFormat/>
+    <w:rsid w:val="00CF2AEC"/>
+    <w:pPr>
+      <w:ind w:left="720"/>
+      <w:contextualSpacing/>
+    </w:pPr>
+  </w:style>
 </w:styles>
 </file>
 
@@ -5327,4 +5964,113 @@
     </a:ext>
   </a:extLst>
 </a:theme>
+</file>
+
+<file path=customXml/item1.xml><?xml version="1.0" encoding="utf-8"?>
+<b:Sources xmlns:b="http://schemas.openxmlformats.org/officeDocument/2006/bibliography" xmlns="http://schemas.openxmlformats.org/officeDocument/2006/bibliography" SelectedStyle="\APASixthEditionOfficeOnline.xsl" StyleName="APA" Version="6">
+  <b:Source>
+    <b:Tag>OLe</b:Tag>
+    <b:SourceType>InternetSite</b:SourceType>
+    <b:Guid>{8D6A3B60-CC4C-439E-BA12-89EABB13F16A}</b:Guid>
+    <b:Title>mewo2</b:Title>
+    <b:URL>https://mewo2.com/notes/markov-history/</b:URL>
+    <b:Author>
+      <b:Author>
+        <b:NameList>
+          <b:Person>
+            <b:Last>O'Leary</b:Last>
+            <b:First>Martin</b:First>
+          </b:Person>
+        </b:NameList>
+      </b:Author>
+    </b:Author>
+    <b:RefOrder>1</b:RefOrder>
+  </b:Source>
+  <b:Source>
+    <b:Tag>Ady20</b:Tag>
+    <b:SourceType>InternetSite</b:SourceType>
+    <b:Guid>{B16E044B-3184-4686-BB0E-8C34BAA540E5}</b:Guid>
+    <b:Author>
+      <b:Author>
+        <b:NameList>
+          <b:Person>
+            <b:Last>Adyatama</b:Last>
+            <b:First>Arga</b:First>
+          </b:Person>
+        </b:NameList>
+      </b:Author>
+    </b:Author>
+    <b:Title>Text Generation with Markov Chains</b:Title>
+    <b:InternetSiteTitle>algotech.netlify.app</b:InternetSiteTitle>
+    <b:Year>2020</b:Year>
+    <b:Month>04</b:Month>
+    <b:Day>02</b:Day>
+    <b:URL>https://algotech.netlify.app/blog/text-generating-with-markov-chains/#fn9</b:URL>
+    <b:RefOrder>2</b:RefOrder>
+  </b:Source>
+  <b:Source>
+    <b:Tag>Moy16</b:Tag>
+    <b:SourceType>JournalArticle</b:SourceType>
+    <b:Guid>{FB2A6486-9789-43A6-97BF-A2387841BBAF}</b:Guid>
+    <b:Author>
+      <b:Author>
+        <b:NameList>
+          <b:Person>
+            <b:Last>Moyotl Hernández</b:Last>
+            <b:First>Edgar</b:First>
+          </b:Person>
+          <b:Person>
+            <b:Last>Mónica</b:Last>
+            <b:First>Macías</b:First>
+            <b:Middle>Pérez</b:Middle>
+          </b:Person>
+        </b:NameList>
+      </b:Author>
+    </b:Author>
+    <b:Title>Método Para Autocompletar Consultas Basado En Cadenas De Markov Y La Ley De Zipf</b:Title>
+    <b:Year>2016</b:Year>
+    <b:JournalName>Research in Computing Science</b:JournalName>
+    <b:Pages>157–170</b:Pages>
+    <b:Volume>115</b:Volume>
+    <b:RefOrder>3</b:RefOrder>
+  </b:Source>
+  <b:Source>
+    <b:Tag>Gon14</b:Tag>
+    <b:SourceType>JournalArticle</b:SourceType>
+    <b:Guid>{BFF8988D-0026-4AA1-9625-66AC525C263B}</b:Guid>
+    <b:Author>
+      <b:Author>
+        <b:NameList>
+          <b:Person>
+            <b:Last>González</b:Last>
+            <b:First>Matías</b:First>
+          </b:Person>
+          <b:Person>
+            <b:Last>Sosa</b:Last>
+            <b:First>Hernán</b:First>
+          </b:Person>
+          <b:Person>
+            <b:Last>Martin</b:Last>
+            <b:First>Adriana</b:First>
+            <b:Middle>Elba</b:Middle>
+          </b:Person>
+        </b:NameList>
+      </b:Author>
+    </b:Author>
+    <b:Title>Sistemas de comunicación no verbales</b:Title>
+    <b:JournalName>Informes Científicos Técnicos - UNPA</b:JournalName>
+    <b:Year>2014</b:Year>
+    <b:Pages>30-56</b:Pages>
+    <b:DOI>10.22305/ict-unpa.v6i2.93</b:DOI>
+    <b:RefOrder>4</b:RefOrder>
+  </b:Source>
+</b:Sources>
+</file>
+
+<file path=customXml/itemProps1.xml><?xml version="1.0" encoding="utf-8"?>
+<ds:datastoreItem xmlns:ds="http://schemas.openxmlformats.org/officeDocument/2006/customXml" ds:itemID="{951D91BD-BFBA-49CB-BD77-62973FF00968}">
+  <ds:schemaRefs>
+    <ds:schemaRef ds:uri="http://schemas.openxmlformats.org/officeDocument/2006/bibliography"/>
+  </ds:schemaRefs>
+</ds:datastoreItem>
 </file>
--- a/Perfil de Proyecto de Grado.docx
+++ b/Perfil de Proyecto de Grado.docx
@@ -399,7 +399,10 @@
         <w:t xml:space="preserve"> </w:t>
       </w:r>
       <w:r>
-        <w:t>USUARIOS CON DIFICULTADES DE COMUNICACION</w:t>
+        <w:t>PERSONAS</w:t>
+      </w:r>
+      <w:r>
+        <w:t xml:space="preserve"> CON DIFICULTADES DE COMUNICACION</w:t>
       </w:r>
       <w:r>
         <w:t xml:space="preserve"> </w:t>
@@ -671,2267 +674,3017 @@
         <w:t>INDICE DE CONTENIDO</w:t>
       </w:r>
     </w:p>
-    <w:p>
-      <w:pPr>
-        <w:pStyle w:val="TDC1"/>
-        <w:tabs>
-          <w:tab w:val="left" w:pos="440"/>
-          <w:tab w:val="right" w:leader="dot" w:pos="9395"/>
-        </w:tabs>
-        <w:rPr>
-          <w:rFonts w:eastAsiaTheme="minorEastAsia" w:cstheme="minorBidi"/>
-          <w:b w:val="0"/>
-          <w:bCs w:val="0"/>
-          <w:caps w:val="0"/>
-          <w:noProof/>
-          <w:kern w:val="2"/>
-          <w:sz w:val="22"/>
-          <w:szCs w:val="22"/>
-          <w:lang w:val="es-BO" w:eastAsia="es-BO"/>
-          <w14:ligatures w14:val="standardContextual"/>
-        </w:rPr>
-      </w:pPr>
-      <w:r>
-        <w:fldChar w:fldCharType="begin"/>
-      </w:r>
-      <w:r>
-        <w:instrText xml:space="preserve"> TOC \o "1-3" \h \z \u </w:instrText>
-      </w:r>
-      <w:r>
-        <w:fldChar w:fldCharType="separate"/>
-      </w:r>
-      <w:hyperlink w:anchor="_Toc141912954" w:history="1">
-        <w:r>
-          <w:rPr>
-            <w:rStyle w:val="Hipervnculo"/>
-            <w:rFonts w:ascii="Arial MT" w:hAnsi="Arial MT"/>
-            <w:noProof/>
-          </w:rPr>
-          <w:t>1</w:t>
-        </w:r>
-        <w:r>
-          <w:rPr>
-            <w:rFonts w:eastAsiaTheme="minorEastAsia" w:cstheme="minorBidi"/>
-            <w:b w:val="0"/>
-            <w:bCs w:val="0"/>
-            <w:caps w:val="0"/>
-            <w:noProof/>
-            <w:kern w:val="2"/>
-            <w:sz w:val="22"/>
-            <w:szCs w:val="22"/>
-            <w:lang w:val="es-BO" w:eastAsia="es-BO"/>
-            <w14:ligatures w14:val="standardContextual"/>
-          </w:rPr>
-          <w:tab/>
-        </w:r>
-        <w:r>
-          <w:rPr>
-            <w:rStyle w:val="Hipervnculo"/>
-            <w:rFonts w:ascii="Arial MT" w:hAnsi="Arial MT"/>
-            <w:noProof/>
-          </w:rPr>
-          <w:t>INTRODUCCION</w:t>
-        </w:r>
-        <w:r>
-          <w:rPr>
-            <w:noProof/>
-            <w:webHidden/>
-          </w:rPr>
-          <w:tab/>
-        </w:r>
-        <w:r>
-          <w:rPr>
-            <w:noProof/>
-            <w:webHidden/>
-          </w:rPr>
-          <w:fldChar w:fldCharType="begin"/>
-        </w:r>
-        <w:r>
-          <w:rPr>
-            <w:noProof/>
-            <w:webHidden/>
-          </w:rPr>
-          <w:instrText xml:space="preserve"> PAGEREF _Toc141912954 \h </w:instrText>
-        </w:r>
-        <w:r>
-          <w:rPr>
-            <w:noProof/>
-            <w:webHidden/>
-          </w:rPr>
-        </w:r>
-        <w:r>
-          <w:rPr>
-            <w:noProof/>
-            <w:webHidden/>
-          </w:rPr>
-          <w:fldChar w:fldCharType="separate"/>
-        </w:r>
-        <w:r>
-          <w:rPr>
-            <w:noProof/>
-            <w:webHidden/>
-          </w:rPr>
-          <w:t>2</w:t>
-        </w:r>
-        <w:r>
-          <w:rPr>
-            <w:noProof/>
-            <w:webHidden/>
-          </w:rPr>
-          <w:fldChar w:fldCharType="end"/>
-        </w:r>
-      </w:hyperlink>
-    </w:p>
-    <w:p>
-      <w:pPr>
-        <w:pStyle w:val="TDC1"/>
-        <w:tabs>
-          <w:tab w:val="left" w:pos="440"/>
-          <w:tab w:val="right" w:leader="dot" w:pos="9395"/>
-        </w:tabs>
-        <w:rPr>
-          <w:rFonts w:eastAsiaTheme="minorEastAsia" w:cstheme="minorBidi"/>
-          <w:b w:val="0"/>
-          <w:bCs w:val="0"/>
-          <w:caps w:val="0"/>
-          <w:noProof/>
-          <w:kern w:val="2"/>
-          <w:sz w:val="22"/>
-          <w:szCs w:val="22"/>
-          <w:lang w:val="es-BO" w:eastAsia="es-BO"/>
-          <w14:ligatures w14:val="standardContextual"/>
-        </w:rPr>
-      </w:pPr>
-      <w:hyperlink w:anchor="_Toc141912955" w:history="1">
-        <w:r>
-          <w:rPr>
-            <w:rStyle w:val="Hipervnculo"/>
-            <w:rFonts w:ascii="Arial MT" w:hAnsi="Arial MT"/>
-            <w:noProof/>
-          </w:rPr>
-          <w:t>2</w:t>
-        </w:r>
-        <w:r>
-          <w:rPr>
-            <w:rFonts w:eastAsiaTheme="minorEastAsia" w:cstheme="minorBidi"/>
-            <w:b w:val="0"/>
-            <w:bCs w:val="0"/>
-            <w:caps w:val="0"/>
-            <w:noProof/>
-            <w:kern w:val="2"/>
-            <w:sz w:val="22"/>
-            <w:szCs w:val="22"/>
-            <w:lang w:val="es-BO" w:eastAsia="es-BO"/>
-            <w14:ligatures w14:val="standardContextual"/>
-          </w:rPr>
-          <w:tab/>
-        </w:r>
-        <w:r>
-          <w:rPr>
-            <w:rStyle w:val="Hipervnculo"/>
-            <w:rFonts w:ascii="Arial MT" w:hAnsi="Arial MT"/>
-            <w:noProof/>
-          </w:rPr>
-          <w:t>PLANTEAMIENTO DEL PROBLEMA</w:t>
-        </w:r>
-        <w:r>
-          <w:rPr>
-            <w:noProof/>
-            <w:webHidden/>
-          </w:rPr>
-          <w:tab/>
-        </w:r>
-        <w:r>
-          <w:rPr>
-            <w:noProof/>
-            <w:webHidden/>
-          </w:rPr>
-          <w:fldChar w:fldCharType="begin"/>
-        </w:r>
-        <w:r>
-          <w:rPr>
-            <w:noProof/>
-            <w:webHidden/>
-          </w:rPr>
-          <w:instrText xml:space="preserve"> PAGEREF _Toc141912955 \h </w:instrText>
-        </w:r>
-        <w:r>
-          <w:rPr>
-            <w:noProof/>
-            <w:webHidden/>
-          </w:rPr>
-        </w:r>
-        <w:r>
-          <w:rPr>
-            <w:noProof/>
-            <w:webHidden/>
-          </w:rPr>
-          <w:fldChar w:fldCharType="separate"/>
-        </w:r>
-        <w:r>
-          <w:rPr>
-            <w:noProof/>
-            <w:webHidden/>
-          </w:rPr>
-          <w:t>3</w:t>
-        </w:r>
-        <w:r>
-          <w:rPr>
-            <w:noProof/>
-            <w:webHidden/>
-          </w:rPr>
-          <w:fldChar w:fldCharType="end"/>
-        </w:r>
-      </w:hyperlink>
-    </w:p>
-    <w:p>
-      <w:pPr>
-        <w:pStyle w:val="TDC2"/>
-        <w:tabs>
-          <w:tab w:val="left" w:pos="880"/>
-          <w:tab w:val="right" w:leader="dot" w:pos="9395"/>
-        </w:tabs>
-        <w:rPr>
-          <w:rFonts w:eastAsiaTheme="minorEastAsia" w:cstheme="minorBidi"/>
-          <w:smallCaps w:val="0"/>
-          <w:noProof/>
-          <w:kern w:val="2"/>
-          <w:sz w:val="22"/>
-          <w:szCs w:val="22"/>
-          <w:lang w:val="es-BO" w:eastAsia="es-BO"/>
-          <w14:ligatures w14:val="standardContextual"/>
-        </w:rPr>
-      </w:pPr>
-      <w:hyperlink w:anchor="_Toc141912956" w:history="1">
-        <w:r>
-          <w:rPr>
-            <w:rStyle w:val="Hipervnculo"/>
-            <w:rFonts w:ascii="Arial MT" w:hAnsi="Arial MT" w:cs="Arial"/>
-            <w:b/>
-            <w:bCs/>
-            <w:noProof/>
-          </w:rPr>
-          <w:t>2.1</w:t>
-        </w:r>
-        <w:r>
-          <w:rPr>
-            <w:rFonts w:eastAsiaTheme="minorEastAsia" w:cstheme="minorBidi"/>
-            <w:smallCaps w:val="0"/>
-            <w:noProof/>
-            <w:kern w:val="2"/>
-            <w:sz w:val="22"/>
-            <w:szCs w:val="22"/>
-            <w:lang w:val="es-BO" w:eastAsia="es-BO"/>
-            <w14:ligatures w14:val="standardContextual"/>
-          </w:rPr>
-          <w:tab/>
-        </w:r>
-        <w:r>
-          <w:rPr>
-            <w:rStyle w:val="Hipervnculo"/>
-            <w:rFonts w:ascii="Arial MT" w:hAnsi="Arial MT" w:cs="Arial"/>
-            <w:b/>
-            <w:bCs/>
-            <w:noProof/>
-          </w:rPr>
-          <w:t>FORMULACION DEL PROBLEMA</w:t>
-        </w:r>
-        <w:r>
-          <w:rPr>
-            <w:noProof/>
-            <w:webHidden/>
-          </w:rPr>
-          <w:tab/>
-        </w:r>
-        <w:r>
-          <w:rPr>
-            <w:noProof/>
-            <w:webHidden/>
-          </w:rPr>
-          <w:fldChar w:fldCharType="begin"/>
-        </w:r>
-        <w:r>
-          <w:rPr>
-            <w:noProof/>
-            <w:webHidden/>
-          </w:rPr>
-          <w:instrText xml:space="preserve"> PAGEREF _Toc141912956 \h </w:instrText>
-        </w:r>
-        <w:r>
-          <w:rPr>
-            <w:noProof/>
-            <w:webHidden/>
-          </w:rPr>
-        </w:r>
-        <w:r>
-          <w:rPr>
-            <w:noProof/>
-            <w:webHidden/>
-          </w:rPr>
-          <w:fldChar w:fldCharType="separate"/>
-        </w:r>
-        <w:r>
-          <w:rPr>
-            <w:noProof/>
-            <w:webHidden/>
-          </w:rPr>
-          <w:t>3</w:t>
-        </w:r>
-        <w:r>
-          <w:rPr>
-            <w:noProof/>
-            <w:webHidden/>
-          </w:rPr>
-          <w:fldChar w:fldCharType="end"/>
-        </w:r>
-      </w:hyperlink>
-    </w:p>
-    <w:p>
-      <w:pPr>
-        <w:pStyle w:val="TDC1"/>
-        <w:tabs>
-          <w:tab w:val="left" w:pos="440"/>
-          <w:tab w:val="right" w:leader="dot" w:pos="9395"/>
-        </w:tabs>
-        <w:rPr>
-          <w:rFonts w:eastAsiaTheme="minorEastAsia" w:cstheme="minorBidi"/>
-          <w:b w:val="0"/>
-          <w:bCs w:val="0"/>
-          <w:caps w:val="0"/>
-          <w:noProof/>
-          <w:kern w:val="2"/>
-          <w:sz w:val="22"/>
-          <w:szCs w:val="22"/>
-          <w:lang w:val="es-BO" w:eastAsia="es-BO"/>
-          <w14:ligatures w14:val="standardContextual"/>
-        </w:rPr>
-      </w:pPr>
-      <w:hyperlink w:anchor="_Toc141912957" w:history="1">
-        <w:r>
-          <w:rPr>
-            <w:rStyle w:val="Hipervnculo"/>
-            <w:rFonts w:ascii="Arial MT" w:hAnsi="Arial MT"/>
-            <w:noProof/>
-          </w:rPr>
-          <w:t>3</w:t>
-        </w:r>
-        <w:r>
-          <w:rPr>
-            <w:rFonts w:eastAsiaTheme="minorEastAsia" w:cstheme="minorBidi"/>
-            <w:b w:val="0"/>
-            <w:bCs w:val="0"/>
-            <w:caps w:val="0"/>
-            <w:noProof/>
-            <w:kern w:val="2"/>
-            <w:sz w:val="22"/>
-            <w:szCs w:val="22"/>
-            <w:lang w:val="es-BO" w:eastAsia="es-BO"/>
-            <w14:ligatures w14:val="standardContextual"/>
-          </w:rPr>
-          <w:tab/>
-        </w:r>
-        <w:r>
-          <w:rPr>
-            <w:rStyle w:val="Hipervnculo"/>
-            <w:rFonts w:ascii="Arial MT" w:hAnsi="Arial MT"/>
-            <w:noProof/>
-          </w:rPr>
-          <w:t>JUSTIFICACION</w:t>
-        </w:r>
-        <w:r>
-          <w:rPr>
-            <w:noProof/>
-            <w:webHidden/>
-          </w:rPr>
-          <w:tab/>
-        </w:r>
-        <w:r>
-          <w:rPr>
-            <w:noProof/>
-            <w:webHidden/>
-          </w:rPr>
-          <w:fldChar w:fldCharType="begin"/>
-        </w:r>
-        <w:r>
-          <w:rPr>
-            <w:noProof/>
-            <w:webHidden/>
-          </w:rPr>
-          <w:instrText xml:space="preserve"> PAGEREF _Toc141912957 \h </w:instrText>
-        </w:r>
-        <w:r>
-          <w:rPr>
-            <w:noProof/>
-            <w:webHidden/>
-          </w:rPr>
-        </w:r>
-        <w:r>
-          <w:rPr>
-            <w:noProof/>
-            <w:webHidden/>
-          </w:rPr>
-          <w:fldChar w:fldCharType="separate"/>
-        </w:r>
-        <w:r>
-          <w:rPr>
-            <w:noProof/>
-            <w:webHidden/>
-          </w:rPr>
-          <w:t>3</w:t>
-        </w:r>
-        <w:r>
-          <w:rPr>
-            <w:noProof/>
-            <w:webHidden/>
-          </w:rPr>
-          <w:fldChar w:fldCharType="end"/>
-        </w:r>
-      </w:hyperlink>
-    </w:p>
-    <w:p>
-      <w:pPr>
-        <w:pStyle w:val="TDC2"/>
-        <w:tabs>
-          <w:tab w:val="left" w:pos="880"/>
-          <w:tab w:val="right" w:leader="dot" w:pos="9395"/>
-        </w:tabs>
-        <w:rPr>
-          <w:rFonts w:eastAsiaTheme="minorEastAsia" w:cstheme="minorBidi"/>
-          <w:smallCaps w:val="0"/>
-          <w:noProof/>
-          <w:kern w:val="2"/>
-          <w:sz w:val="22"/>
-          <w:szCs w:val="22"/>
-          <w:lang w:val="es-BO" w:eastAsia="es-BO"/>
-          <w14:ligatures w14:val="standardContextual"/>
-        </w:rPr>
-      </w:pPr>
-      <w:hyperlink w:anchor="_Toc141912958" w:history="1">
-        <w:r>
-          <w:rPr>
-            <w:rStyle w:val="Hipervnculo"/>
-            <w:rFonts w:ascii="Arial MT" w:hAnsi="Arial MT" w:cs="Arial"/>
-            <w:b/>
-            <w:bCs/>
-            <w:noProof/>
-          </w:rPr>
-          <w:t>3.1</w:t>
-        </w:r>
-        <w:r>
-          <w:rPr>
-            <w:rFonts w:eastAsiaTheme="minorEastAsia" w:cstheme="minorBidi"/>
-            <w:smallCaps w:val="0"/>
-            <w:noProof/>
-            <w:kern w:val="2"/>
-            <w:sz w:val="22"/>
-            <w:szCs w:val="22"/>
-            <w:lang w:val="es-BO" w:eastAsia="es-BO"/>
-            <w14:ligatures w14:val="standardContextual"/>
-          </w:rPr>
-          <w:tab/>
-        </w:r>
-        <w:r>
-          <w:rPr>
-            <w:rStyle w:val="Hipervnculo"/>
-            <w:rFonts w:ascii="Arial MT" w:hAnsi="Arial MT" w:cs="Arial"/>
-            <w:b/>
-            <w:bCs/>
-            <w:noProof/>
-          </w:rPr>
-          <w:t>JUSTIFICACION TECNICA</w:t>
-        </w:r>
-        <w:r>
-          <w:rPr>
-            <w:noProof/>
-            <w:webHidden/>
-          </w:rPr>
-          <w:tab/>
-        </w:r>
-        <w:r>
-          <w:rPr>
-            <w:noProof/>
-            <w:webHidden/>
-          </w:rPr>
-          <w:fldChar w:fldCharType="begin"/>
-        </w:r>
-        <w:r>
-          <w:rPr>
-            <w:noProof/>
-            <w:webHidden/>
-          </w:rPr>
-          <w:instrText xml:space="preserve"> PAGEREF _Toc141912958 \h </w:instrText>
-        </w:r>
-        <w:r>
-          <w:rPr>
-            <w:noProof/>
-            <w:webHidden/>
-          </w:rPr>
-        </w:r>
-        <w:r>
-          <w:rPr>
-            <w:noProof/>
-            <w:webHidden/>
-          </w:rPr>
-          <w:fldChar w:fldCharType="separate"/>
-        </w:r>
-        <w:r>
-          <w:rPr>
-            <w:noProof/>
-            <w:webHidden/>
-          </w:rPr>
-          <w:t>3</w:t>
-        </w:r>
-        <w:r>
-          <w:rPr>
-            <w:noProof/>
-            <w:webHidden/>
-          </w:rPr>
-          <w:fldChar w:fldCharType="end"/>
-        </w:r>
-      </w:hyperlink>
-    </w:p>
-    <w:p>
-      <w:pPr>
-        <w:pStyle w:val="TDC2"/>
-        <w:tabs>
-          <w:tab w:val="left" w:pos="880"/>
-          <w:tab w:val="right" w:leader="dot" w:pos="9395"/>
-        </w:tabs>
-        <w:rPr>
-          <w:rFonts w:eastAsiaTheme="minorEastAsia" w:cstheme="minorBidi"/>
-          <w:smallCaps w:val="0"/>
-          <w:noProof/>
-          <w:kern w:val="2"/>
-          <w:sz w:val="22"/>
-          <w:szCs w:val="22"/>
-          <w:lang w:val="es-BO" w:eastAsia="es-BO"/>
-          <w14:ligatures w14:val="standardContextual"/>
-        </w:rPr>
-      </w:pPr>
-      <w:hyperlink w:anchor="_Toc141912959" w:history="1">
-        <w:r>
-          <w:rPr>
-            <w:rStyle w:val="Hipervnculo"/>
-            <w:rFonts w:ascii="Arial MT" w:hAnsi="Arial MT" w:cs="Arial"/>
-            <w:b/>
-            <w:bCs/>
-            <w:noProof/>
-          </w:rPr>
-          <w:t>3.2</w:t>
-        </w:r>
-        <w:r>
-          <w:rPr>
-            <w:rFonts w:eastAsiaTheme="minorEastAsia" w:cstheme="minorBidi"/>
-            <w:smallCaps w:val="0"/>
-            <w:noProof/>
-            <w:kern w:val="2"/>
-            <w:sz w:val="22"/>
-            <w:szCs w:val="22"/>
-            <w:lang w:val="es-BO" w:eastAsia="es-BO"/>
-            <w14:ligatures w14:val="standardContextual"/>
-          </w:rPr>
-          <w:tab/>
-        </w:r>
-        <w:r>
-          <w:rPr>
-            <w:rStyle w:val="Hipervnculo"/>
-            <w:rFonts w:ascii="Arial MT" w:hAnsi="Arial MT" w:cs="Arial"/>
-            <w:b/>
-            <w:bCs/>
-            <w:noProof/>
-          </w:rPr>
-          <w:t>JUSTIFICACION ECONOMICA</w:t>
-        </w:r>
-        <w:r>
-          <w:rPr>
-            <w:noProof/>
-            <w:webHidden/>
-          </w:rPr>
-          <w:tab/>
-        </w:r>
-        <w:r>
-          <w:rPr>
-            <w:noProof/>
-            <w:webHidden/>
-          </w:rPr>
-          <w:fldChar w:fldCharType="begin"/>
-        </w:r>
-        <w:r>
-          <w:rPr>
-            <w:noProof/>
-            <w:webHidden/>
-          </w:rPr>
-          <w:instrText xml:space="preserve"> PAGEREF _Toc141912959 \h </w:instrText>
-        </w:r>
-        <w:r>
-          <w:rPr>
-            <w:noProof/>
-            <w:webHidden/>
-          </w:rPr>
-        </w:r>
-        <w:r>
-          <w:rPr>
-            <w:noProof/>
-            <w:webHidden/>
-          </w:rPr>
-          <w:fldChar w:fldCharType="separate"/>
-        </w:r>
-        <w:r>
-          <w:rPr>
-            <w:noProof/>
-            <w:webHidden/>
-          </w:rPr>
-          <w:t>3</w:t>
-        </w:r>
-        <w:r>
-          <w:rPr>
-            <w:noProof/>
-            <w:webHidden/>
-          </w:rPr>
-          <w:fldChar w:fldCharType="end"/>
-        </w:r>
-      </w:hyperlink>
-    </w:p>
-    <w:p>
-      <w:pPr>
-        <w:pStyle w:val="TDC2"/>
-        <w:tabs>
-          <w:tab w:val="left" w:pos="880"/>
-          <w:tab w:val="right" w:leader="dot" w:pos="9395"/>
-        </w:tabs>
-        <w:rPr>
-          <w:rFonts w:eastAsiaTheme="minorEastAsia" w:cstheme="minorBidi"/>
-          <w:smallCaps w:val="0"/>
-          <w:noProof/>
-          <w:kern w:val="2"/>
-          <w:sz w:val="22"/>
-          <w:szCs w:val="22"/>
-          <w:lang w:val="es-BO" w:eastAsia="es-BO"/>
-          <w14:ligatures w14:val="standardContextual"/>
-        </w:rPr>
-      </w:pPr>
-      <w:hyperlink w:anchor="_Toc141912960" w:history="1">
-        <w:r>
-          <w:rPr>
-            <w:rStyle w:val="Hipervnculo"/>
-            <w:rFonts w:ascii="Arial MT" w:hAnsi="Arial MT" w:cs="Arial"/>
-            <w:b/>
-            <w:bCs/>
-            <w:noProof/>
-          </w:rPr>
-          <w:t>3.3</w:t>
-        </w:r>
-        <w:r>
-          <w:rPr>
-            <w:rFonts w:eastAsiaTheme="minorEastAsia" w:cstheme="minorBidi"/>
-            <w:smallCaps w:val="0"/>
-            <w:noProof/>
-            <w:kern w:val="2"/>
-            <w:sz w:val="22"/>
-            <w:szCs w:val="22"/>
-            <w:lang w:val="es-BO" w:eastAsia="es-BO"/>
-            <w14:ligatures w14:val="standardContextual"/>
-          </w:rPr>
-          <w:tab/>
-        </w:r>
-        <w:r>
-          <w:rPr>
-            <w:rStyle w:val="Hipervnculo"/>
-            <w:rFonts w:ascii="Arial MT" w:hAnsi="Arial MT" w:cs="Arial"/>
-            <w:b/>
-            <w:bCs/>
-            <w:noProof/>
-          </w:rPr>
-          <w:t>JUSTIFICACION SOCIAL</w:t>
-        </w:r>
-        <w:r>
-          <w:rPr>
-            <w:noProof/>
-            <w:webHidden/>
-          </w:rPr>
-          <w:tab/>
-        </w:r>
-        <w:r>
-          <w:rPr>
-            <w:noProof/>
-            <w:webHidden/>
-          </w:rPr>
-          <w:fldChar w:fldCharType="begin"/>
-        </w:r>
-        <w:r>
-          <w:rPr>
-            <w:noProof/>
-            <w:webHidden/>
-          </w:rPr>
-          <w:instrText xml:space="preserve"> PAGEREF _Toc141912960 \h </w:instrText>
-        </w:r>
-        <w:r>
-          <w:rPr>
-            <w:noProof/>
-            <w:webHidden/>
-          </w:rPr>
-        </w:r>
-        <w:r>
-          <w:rPr>
-            <w:noProof/>
-            <w:webHidden/>
-          </w:rPr>
-          <w:fldChar w:fldCharType="separate"/>
-        </w:r>
-        <w:r>
-          <w:rPr>
-            <w:noProof/>
-            <w:webHidden/>
-          </w:rPr>
-          <w:t>3</w:t>
-        </w:r>
-        <w:r>
-          <w:rPr>
-            <w:noProof/>
-            <w:webHidden/>
-          </w:rPr>
-          <w:fldChar w:fldCharType="end"/>
-        </w:r>
-      </w:hyperlink>
-    </w:p>
-    <w:p>
-      <w:pPr>
-        <w:pStyle w:val="TDC1"/>
-        <w:tabs>
-          <w:tab w:val="left" w:pos="440"/>
-          <w:tab w:val="right" w:leader="dot" w:pos="9395"/>
-        </w:tabs>
-        <w:rPr>
-          <w:rFonts w:eastAsiaTheme="minorEastAsia" w:cstheme="minorBidi"/>
-          <w:b w:val="0"/>
-          <w:bCs w:val="0"/>
-          <w:caps w:val="0"/>
-          <w:noProof/>
-          <w:kern w:val="2"/>
-          <w:sz w:val="22"/>
-          <w:szCs w:val="22"/>
-          <w:lang w:val="es-BO" w:eastAsia="es-BO"/>
-          <w14:ligatures w14:val="standardContextual"/>
-        </w:rPr>
-      </w:pPr>
-      <w:hyperlink w:anchor="_Toc141912961" w:history="1">
-        <w:r>
-          <w:rPr>
-            <w:rStyle w:val="Hipervnculo"/>
-            <w:rFonts w:ascii="Arial MT" w:hAnsi="Arial MT"/>
-            <w:noProof/>
-          </w:rPr>
-          <w:t>4</w:t>
-        </w:r>
-        <w:r>
-          <w:rPr>
-            <w:rFonts w:eastAsiaTheme="minorEastAsia" w:cstheme="minorBidi"/>
-            <w:b w:val="0"/>
-            <w:bCs w:val="0"/>
-            <w:caps w:val="0"/>
-            <w:noProof/>
-            <w:kern w:val="2"/>
-            <w:sz w:val="22"/>
-            <w:szCs w:val="22"/>
-            <w:lang w:val="es-BO" w:eastAsia="es-BO"/>
-            <w14:ligatures w14:val="standardContextual"/>
-          </w:rPr>
-          <w:tab/>
-        </w:r>
-        <w:r>
-          <w:rPr>
-            <w:rStyle w:val="Hipervnculo"/>
-            <w:rFonts w:ascii="Arial MT" w:hAnsi="Arial MT"/>
-            <w:noProof/>
-          </w:rPr>
-          <w:t>OBJETIVOS</w:t>
-        </w:r>
-        <w:r>
-          <w:rPr>
-            <w:noProof/>
-            <w:webHidden/>
-          </w:rPr>
-          <w:tab/>
-        </w:r>
-        <w:r>
-          <w:rPr>
-            <w:noProof/>
-            <w:webHidden/>
-          </w:rPr>
-          <w:fldChar w:fldCharType="begin"/>
-        </w:r>
-        <w:r>
-          <w:rPr>
-            <w:noProof/>
-            <w:webHidden/>
-          </w:rPr>
-          <w:instrText xml:space="preserve"> PAGEREF _Toc141912961 \h </w:instrText>
-        </w:r>
-        <w:r>
-          <w:rPr>
-            <w:noProof/>
-            <w:webHidden/>
-          </w:rPr>
-        </w:r>
-        <w:r>
-          <w:rPr>
-            <w:noProof/>
-            <w:webHidden/>
-          </w:rPr>
-          <w:fldChar w:fldCharType="separate"/>
-        </w:r>
-        <w:r>
-          <w:rPr>
-            <w:noProof/>
-            <w:webHidden/>
-          </w:rPr>
-          <w:t>3</w:t>
-        </w:r>
-        <w:r>
-          <w:rPr>
-            <w:noProof/>
-            <w:webHidden/>
-          </w:rPr>
-          <w:fldChar w:fldCharType="end"/>
-        </w:r>
-      </w:hyperlink>
-    </w:p>
-    <w:p>
-      <w:pPr>
-        <w:pStyle w:val="TDC2"/>
-        <w:tabs>
-          <w:tab w:val="left" w:pos="880"/>
-          <w:tab w:val="right" w:leader="dot" w:pos="9395"/>
-        </w:tabs>
-        <w:rPr>
-          <w:rFonts w:eastAsiaTheme="minorEastAsia" w:cstheme="minorBidi"/>
-          <w:smallCaps w:val="0"/>
-          <w:noProof/>
-          <w:kern w:val="2"/>
-          <w:sz w:val="22"/>
-          <w:szCs w:val="22"/>
-          <w:lang w:val="es-BO" w:eastAsia="es-BO"/>
-          <w14:ligatures w14:val="standardContextual"/>
-        </w:rPr>
-      </w:pPr>
-      <w:hyperlink w:anchor="_Toc141912962" w:history="1">
-        <w:r>
-          <w:rPr>
-            <w:rStyle w:val="Hipervnculo"/>
-            <w:rFonts w:ascii="Arial MT" w:hAnsi="Arial MT" w:cs="Arial"/>
-            <w:b/>
-            <w:bCs/>
-            <w:noProof/>
-          </w:rPr>
-          <w:t>4.1</w:t>
-        </w:r>
-        <w:r>
-          <w:rPr>
-            <w:rFonts w:eastAsiaTheme="minorEastAsia" w:cstheme="minorBidi"/>
-            <w:smallCaps w:val="0"/>
-            <w:noProof/>
-            <w:kern w:val="2"/>
-            <w:sz w:val="22"/>
-            <w:szCs w:val="22"/>
-            <w:lang w:val="es-BO" w:eastAsia="es-BO"/>
-            <w14:ligatures w14:val="standardContextual"/>
-          </w:rPr>
-          <w:tab/>
-        </w:r>
-        <w:r>
-          <w:rPr>
-            <w:rStyle w:val="Hipervnculo"/>
-            <w:rFonts w:ascii="Arial MT" w:hAnsi="Arial MT" w:cs="Arial"/>
-            <w:b/>
-            <w:bCs/>
-            <w:noProof/>
-          </w:rPr>
-          <w:t>OBJETIVO GENERAL</w:t>
-        </w:r>
-        <w:r>
-          <w:rPr>
-            <w:noProof/>
-            <w:webHidden/>
-          </w:rPr>
-          <w:tab/>
-        </w:r>
-        <w:r>
-          <w:rPr>
-            <w:noProof/>
-            <w:webHidden/>
-          </w:rPr>
-          <w:fldChar w:fldCharType="begin"/>
-        </w:r>
-        <w:r>
-          <w:rPr>
-            <w:noProof/>
-            <w:webHidden/>
-          </w:rPr>
-          <w:instrText xml:space="preserve"> PAGEREF _Toc141912962 \h </w:instrText>
-        </w:r>
-        <w:r>
-          <w:rPr>
-            <w:noProof/>
-            <w:webHidden/>
-          </w:rPr>
-        </w:r>
-        <w:r>
-          <w:rPr>
-            <w:noProof/>
-            <w:webHidden/>
-          </w:rPr>
-          <w:fldChar w:fldCharType="separate"/>
-        </w:r>
-        <w:r>
-          <w:rPr>
-            <w:noProof/>
-            <w:webHidden/>
-          </w:rPr>
-          <w:t>3</w:t>
-        </w:r>
-        <w:r>
-          <w:rPr>
-            <w:noProof/>
-            <w:webHidden/>
-          </w:rPr>
-          <w:fldChar w:fldCharType="end"/>
-        </w:r>
-      </w:hyperlink>
-    </w:p>
-    <w:p>
-      <w:pPr>
-        <w:pStyle w:val="TDC2"/>
-        <w:tabs>
-          <w:tab w:val="left" w:pos="880"/>
-          <w:tab w:val="right" w:leader="dot" w:pos="9395"/>
-        </w:tabs>
-        <w:rPr>
-          <w:rFonts w:eastAsiaTheme="minorEastAsia" w:cstheme="minorBidi"/>
-          <w:smallCaps w:val="0"/>
-          <w:noProof/>
-          <w:kern w:val="2"/>
-          <w:sz w:val="22"/>
-          <w:szCs w:val="22"/>
-          <w:lang w:val="es-BO" w:eastAsia="es-BO"/>
-          <w14:ligatures w14:val="standardContextual"/>
-        </w:rPr>
-      </w:pPr>
-      <w:hyperlink w:anchor="_Toc141912963" w:history="1">
-        <w:r>
-          <w:rPr>
-            <w:rStyle w:val="Hipervnculo"/>
-            <w:rFonts w:ascii="Arial MT" w:hAnsi="Arial MT" w:cs="Arial"/>
-            <w:b/>
-            <w:bCs/>
-            <w:noProof/>
-          </w:rPr>
-          <w:t>4.2</w:t>
-        </w:r>
-        <w:r>
-          <w:rPr>
-            <w:rFonts w:eastAsiaTheme="minorEastAsia" w:cstheme="minorBidi"/>
-            <w:smallCaps w:val="0"/>
-            <w:noProof/>
-            <w:kern w:val="2"/>
-            <w:sz w:val="22"/>
-            <w:szCs w:val="22"/>
-            <w:lang w:val="es-BO" w:eastAsia="es-BO"/>
-            <w14:ligatures w14:val="standardContextual"/>
-          </w:rPr>
-          <w:tab/>
-        </w:r>
-        <w:r>
-          <w:rPr>
-            <w:rStyle w:val="Hipervnculo"/>
-            <w:rFonts w:ascii="Arial MT" w:hAnsi="Arial MT" w:cs="Arial"/>
-            <w:b/>
-            <w:bCs/>
-            <w:noProof/>
-          </w:rPr>
-          <w:t>OBJETIVOS ESPECIFICOS</w:t>
-        </w:r>
-        <w:r>
-          <w:rPr>
-            <w:noProof/>
-            <w:webHidden/>
-          </w:rPr>
-          <w:tab/>
-        </w:r>
-        <w:r>
-          <w:rPr>
-            <w:noProof/>
-            <w:webHidden/>
-          </w:rPr>
-          <w:fldChar w:fldCharType="begin"/>
-        </w:r>
-        <w:r>
-          <w:rPr>
-            <w:noProof/>
-            <w:webHidden/>
-          </w:rPr>
-          <w:instrText xml:space="preserve"> PAGEREF _Toc141912963 \h </w:instrText>
-        </w:r>
-        <w:r>
-          <w:rPr>
-            <w:noProof/>
-            <w:webHidden/>
-          </w:rPr>
-        </w:r>
-        <w:r>
-          <w:rPr>
-            <w:noProof/>
-            <w:webHidden/>
-          </w:rPr>
-          <w:fldChar w:fldCharType="separate"/>
-        </w:r>
-        <w:r>
-          <w:rPr>
-            <w:noProof/>
-            <w:webHidden/>
-          </w:rPr>
-          <w:t>3</w:t>
-        </w:r>
-        <w:r>
-          <w:rPr>
-            <w:noProof/>
-            <w:webHidden/>
-          </w:rPr>
-          <w:fldChar w:fldCharType="end"/>
-        </w:r>
-      </w:hyperlink>
-    </w:p>
-    <w:p>
-      <w:pPr>
-        <w:pStyle w:val="TDC1"/>
-        <w:tabs>
-          <w:tab w:val="left" w:pos="440"/>
-          <w:tab w:val="right" w:leader="dot" w:pos="9395"/>
-        </w:tabs>
-        <w:rPr>
-          <w:rFonts w:eastAsiaTheme="minorEastAsia" w:cstheme="minorBidi"/>
-          <w:b w:val="0"/>
-          <w:bCs w:val="0"/>
-          <w:caps w:val="0"/>
-          <w:noProof/>
-          <w:kern w:val="2"/>
-          <w:sz w:val="22"/>
-          <w:szCs w:val="22"/>
-          <w:lang w:val="es-BO" w:eastAsia="es-BO"/>
-          <w14:ligatures w14:val="standardContextual"/>
-        </w:rPr>
-      </w:pPr>
-      <w:hyperlink w:anchor="_Toc141912964" w:history="1">
-        <w:r>
-          <w:rPr>
-            <w:rStyle w:val="Hipervnculo"/>
-            <w:rFonts w:ascii="Arial MT" w:hAnsi="Arial MT"/>
-            <w:noProof/>
-          </w:rPr>
-          <w:t>5</w:t>
-        </w:r>
-        <w:r>
-          <w:rPr>
-            <w:rFonts w:eastAsiaTheme="minorEastAsia" w:cstheme="minorBidi"/>
-            <w:b w:val="0"/>
-            <w:bCs w:val="0"/>
-            <w:caps w:val="0"/>
-            <w:noProof/>
-            <w:kern w:val="2"/>
-            <w:sz w:val="22"/>
-            <w:szCs w:val="22"/>
-            <w:lang w:val="es-BO" w:eastAsia="es-BO"/>
-            <w14:ligatures w14:val="standardContextual"/>
-          </w:rPr>
-          <w:tab/>
-        </w:r>
-        <w:r>
-          <w:rPr>
-            <w:rStyle w:val="Hipervnculo"/>
-            <w:rFonts w:ascii="Arial MT" w:hAnsi="Arial MT"/>
-            <w:noProof/>
-          </w:rPr>
-          <w:t>ALCANCES</w:t>
-        </w:r>
-        <w:r>
-          <w:rPr>
-            <w:noProof/>
-            <w:webHidden/>
-          </w:rPr>
-          <w:tab/>
-        </w:r>
-        <w:r>
-          <w:rPr>
-            <w:noProof/>
-            <w:webHidden/>
-          </w:rPr>
-          <w:fldChar w:fldCharType="begin"/>
-        </w:r>
-        <w:r>
-          <w:rPr>
-            <w:noProof/>
-            <w:webHidden/>
-          </w:rPr>
-          <w:instrText xml:space="preserve"> PAGEREF _Toc141912964 \h </w:instrText>
-        </w:r>
-        <w:r>
-          <w:rPr>
-            <w:noProof/>
-            <w:webHidden/>
-          </w:rPr>
-        </w:r>
-        <w:r>
-          <w:rPr>
-            <w:noProof/>
-            <w:webHidden/>
-          </w:rPr>
-          <w:fldChar w:fldCharType="separate"/>
-        </w:r>
-        <w:r>
-          <w:rPr>
-            <w:noProof/>
-            <w:webHidden/>
-          </w:rPr>
-          <w:t>3</w:t>
-        </w:r>
-        <w:r>
-          <w:rPr>
-            <w:noProof/>
-            <w:webHidden/>
-          </w:rPr>
-          <w:fldChar w:fldCharType="end"/>
-        </w:r>
-      </w:hyperlink>
-    </w:p>
-    <w:p>
-      <w:pPr>
-        <w:pStyle w:val="TDC1"/>
-        <w:tabs>
-          <w:tab w:val="left" w:pos="440"/>
-          <w:tab w:val="right" w:leader="dot" w:pos="9395"/>
-        </w:tabs>
-        <w:rPr>
-          <w:rFonts w:eastAsiaTheme="minorEastAsia" w:cstheme="minorBidi"/>
-          <w:b w:val="0"/>
-          <w:bCs w:val="0"/>
-          <w:caps w:val="0"/>
-          <w:noProof/>
-          <w:kern w:val="2"/>
-          <w:sz w:val="22"/>
-          <w:szCs w:val="22"/>
-          <w:lang w:val="es-BO" w:eastAsia="es-BO"/>
-          <w14:ligatures w14:val="standardContextual"/>
-        </w:rPr>
-      </w:pPr>
-      <w:hyperlink w:anchor="_Toc141912965" w:history="1">
-        <w:r>
-          <w:rPr>
-            <w:rStyle w:val="Hipervnculo"/>
-            <w:rFonts w:ascii="Arial MT" w:hAnsi="Arial MT"/>
-            <w:noProof/>
-          </w:rPr>
-          <w:t>6</w:t>
-        </w:r>
-        <w:r>
-          <w:rPr>
-            <w:rFonts w:eastAsiaTheme="minorEastAsia" w:cstheme="minorBidi"/>
-            <w:b w:val="0"/>
-            <w:bCs w:val="0"/>
-            <w:caps w:val="0"/>
-            <w:noProof/>
-            <w:kern w:val="2"/>
-            <w:sz w:val="22"/>
-            <w:szCs w:val="22"/>
-            <w:lang w:val="es-BO" w:eastAsia="es-BO"/>
-            <w14:ligatures w14:val="standardContextual"/>
-          </w:rPr>
-          <w:tab/>
-        </w:r>
-        <w:r>
-          <w:rPr>
-            <w:rStyle w:val="Hipervnculo"/>
-            <w:rFonts w:ascii="Arial MT" w:hAnsi="Arial MT"/>
-            <w:noProof/>
-          </w:rPr>
-          <w:t>MARCO TEORICO</w:t>
-        </w:r>
-        <w:r>
-          <w:rPr>
-            <w:noProof/>
-            <w:webHidden/>
-          </w:rPr>
-          <w:tab/>
-        </w:r>
-        <w:r>
-          <w:rPr>
-            <w:noProof/>
-            <w:webHidden/>
-          </w:rPr>
-          <w:fldChar w:fldCharType="begin"/>
-        </w:r>
-        <w:r>
-          <w:rPr>
-            <w:noProof/>
-            <w:webHidden/>
-          </w:rPr>
-          <w:instrText xml:space="preserve"> PAGEREF _Toc141912965 \h </w:instrText>
-        </w:r>
-        <w:r>
-          <w:rPr>
-            <w:noProof/>
-            <w:webHidden/>
-          </w:rPr>
-        </w:r>
-        <w:r>
-          <w:rPr>
-            <w:noProof/>
-            <w:webHidden/>
-          </w:rPr>
-          <w:fldChar w:fldCharType="separate"/>
-        </w:r>
-        <w:r>
-          <w:rPr>
-            <w:noProof/>
-            <w:webHidden/>
-          </w:rPr>
-          <w:t>3</w:t>
-        </w:r>
-        <w:r>
-          <w:rPr>
-            <w:noProof/>
-            <w:webHidden/>
-          </w:rPr>
-          <w:fldChar w:fldCharType="end"/>
-        </w:r>
-      </w:hyperlink>
-    </w:p>
-    <w:p>
-      <w:pPr>
-        <w:pStyle w:val="TDC1"/>
-        <w:tabs>
-          <w:tab w:val="left" w:pos="440"/>
-          <w:tab w:val="right" w:leader="dot" w:pos="9395"/>
-        </w:tabs>
-        <w:rPr>
-          <w:rFonts w:eastAsiaTheme="minorEastAsia" w:cstheme="minorBidi"/>
-          <w:b w:val="0"/>
-          <w:bCs w:val="0"/>
-          <w:caps w:val="0"/>
-          <w:noProof/>
-          <w:kern w:val="2"/>
-          <w:sz w:val="22"/>
-          <w:szCs w:val="22"/>
-          <w:lang w:val="es-BO" w:eastAsia="es-BO"/>
-          <w14:ligatures w14:val="standardContextual"/>
-        </w:rPr>
-      </w:pPr>
-      <w:hyperlink w:anchor="_Toc141912966" w:history="1">
-        <w:r>
-          <w:rPr>
-            <w:rStyle w:val="Hipervnculo"/>
-            <w:rFonts w:ascii="Arial MT" w:hAnsi="Arial MT"/>
-            <w:noProof/>
-          </w:rPr>
-          <w:t>7</w:t>
-        </w:r>
-        <w:r>
-          <w:rPr>
-            <w:rFonts w:eastAsiaTheme="minorEastAsia" w:cstheme="minorBidi"/>
-            <w:b w:val="0"/>
-            <w:bCs w:val="0"/>
-            <w:caps w:val="0"/>
-            <w:noProof/>
-            <w:kern w:val="2"/>
-            <w:sz w:val="22"/>
-            <w:szCs w:val="22"/>
-            <w:lang w:val="es-BO" w:eastAsia="es-BO"/>
-            <w14:ligatures w14:val="standardContextual"/>
-          </w:rPr>
-          <w:tab/>
-        </w:r>
-        <w:r>
-          <w:rPr>
-            <w:rStyle w:val="Hipervnculo"/>
-            <w:rFonts w:ascii="Arial MT" w:hAnsi="Arial MT"/>
-            <w:noProof/>
-          </w:rPr>
-          <w:t>METODOLOGIA</w:t>
-        </w:r>
-        <w:r>
-          <w:rPr>
-            <w:noProof/>
-            <w:webHidden/>
-          </w:rPr>
-          <w:tab/>
-        </w:r>
-        <w:r>
-          <w:rPr>
-            <w:noProof/>
-            <w:webHidden/>
-          </w:rPr>
-          <w:fldChar w:fldCharType="begin"/>
-        </w:r>
-        <w:r>
-          <w:rPr>
-            <w:noProof/>
-            <w:webHidden/>
-          </w:rPr>
-          <w:instrText xml:space="preserve"> PAGEREF _Toc141912966 \h </w:instrText>
-        </w:r>
-        <w:r>
-          <w:rPr>
-            <w:noProof/>
-            <w:webHidden/>
-          </w:rPr>
-        </w:r>
-        <w:r>
-          <w:rPr>
-            <w:noProof/>
-            <w:webHidden/>
-          </w:rPr>
-          <w:fldChar w:fldCharType="separate"/>
-        </w:r>
-        <w:r>
-          <w:rPr>
-            <w:noProof/>
-            <w:webHidden/>
-          </w:rPr>
-          <w:t>3</w:t>
-        </w:r>
-        <w:r>
-          <w:rPr>
-            <w:noProof/>
-            <w:webHidden/>
-          </w:rPr>
-          <w:fldChar w:fldCharType="end"/>
-        </w:r>
-      </w:hyperlink>
-    </w:p>
-    <w:p>
-      <w:pPr>
-        <w:pStyle w:val="TDC2"/>
-        <w:tabs>
-          <w:tab w:val="left" w:pos="880"/>
-          <w:tab w:val="right" w:leader="dot" w:pos="9395"/>
-        </w:tabs>
-        <w:rPr>
-          <w:rFonts w:eastAsiaTheme="minorEastAsia" w:cstheme="minorBidi"/>
-          <w:smallCaps w:val="0"/>
-          <w:noProof/>
-          <w:kern w:val="2"/>
-          <w:sz w:val="22"/>
-          <w:szCs w:val="22"/>
-          <w:lang w:val="es-BO" w:eastAsia="es-BO"/>
-          <w14:ligatures w14:val="standardContextual"/>
-        </w:rPr>
-      </w:pPr>
-      <w:hyperlink w:anchor="_Toc141912967" w:history="1">
-        <w:r>
-          <w:rPr>
-            <w:rStyle w:val="Hipervnculo"/>
-            <w:rFonts w:ascii="Arial MT" w:hAnsi="Arial MT" w:cs="Arial"/>
-            <w:b/>
-            <w:bCs/>
-            <w:noProof/>
-          </w:rPr>
-          <w:t>7.1</w:t>
-        </w:r>
-        <w:r>
-          <w:rPr>
-            <w:rFonts w:eastAsiaTheme="minorEastAsia" w:cstheme="minorBidi"/>
-            <w:smallCaps w:val="0"/>
-            <w:noProof/>
-            <w:kern w:val="2"/>
-            <w:sz w:val="22"/>
-            <w:szCs w:val="22"/>
-            <w:lang w:val="es-BO" w:eastAsia="es-BO"/>
-            <w14:ligatures w14:val="standardContextual"/>
-          </w:rPr>
-          <w:tab/>
-        </w:r>
-        <w:r>
-          <w:rPr>
-            <w:rStyle w:val="Hipervnculo"/>
-            <w:rFonts w:ascii="Arial MT" w:hAnsi="Arial MT" w:cs="Arial"/>
-            <w:b/>
-            <w:bCs/>
-            <w:noProof/>
-          </w:rPr>
-          <w:t>ENFOQUE DE INVESTIGACION</w:t>
-        </w:r>
-        <w:r>
-          <w:rPr>
-            <w:noProof/>
-            <w:webHidden/>
-          </w:rPr>
-          <w:tab/>
-        </w:r>
-        <w:r>
-          <w:rPr>
-            <w:noProof/>
-            <w:webHidden/>
-          </w:rPr>
-          <w:fldChar w:fldCharType="begin"/>
-        </w:r>
-        <w:r>
-          <w:rPr>
-            <w:noProof/>
-            <w:webHidden/>
-          </w:rPr>
-          <w:instrText xml:space="preserve"> PAGEREF _Toc141912967 \h </w:instrText>
-        </w:r>
-        <w:r>
-          <w:rPr>
-            <w:noProof/>
-            <w:webHidden/>
-          </w:rPr>
-        </w:r>
-        <w:r>
-          <w:rPr>
-            <w:noProof/>
-            <w:webHidden/>
-          </w:rPr>
-          <w:fldChar w:fldCharType="separate"/>
-        </w:r>
-        <w:r>
-          <w:rPr>
-            <w:noProof/>
-            <w:webHidden/>
-          </w:rPr>
-          <w:t>3</w:t>
-        </w:r>
-        <w:r>
-          <w:rPr>
-            <w:noProof/>
-            <w:webHidden/>
-          </w:rPr>
-          <w:fldChar w:fldCharType="end"/>
-        </w:r>
-      </w:hyperlink>
-    </w:p>
-    <w:p>
-      <w:pPr>
-        <w:pStyle w:val="TDC2"/>
-        <w:tabs>
-          <w:tab w:val="left" w:pos="880"/>
-          <w:tab w:val="right" w:leader="dot" w:pos="9395"/>
-        </w:tabs>
-        <w:rPr>
-          <w:rFonts w:eastAsiaTheme="minorEastAsia" w:cstheme="minorBidi"/>
-          <w:smallCaps w:val="0"/>
-          <w:noProof/>
-          <w:kern w:val="2"/>
-          <w:sz w:val="22"/>
-          <w:szCs w:val="22"/>
-          <w:lang w:val="es-BO" w:eastAsia="es-BO"/>
-          <w14:ligatures w14:val="standardContextual"/>
-        </w:rPr>
-      </w:pPr>
-      <w:hyperlink w:anchor="_Toc141912968" w:history="1">
-        <w:r>
-          <w:rPr>
-            <w:rStyle w:val="Hipervnculo"/>
-            <w:rFonts w:ascii="Arial MT" w:hAnsi="Arial MT" w:cs="Arial"/>
-            <w:b/>
-            <w:bCs/>
-            <w:noProof/>
-          </w:rPr>
-          <w:t>7.2</w:t>
-        </w:r>
-        <w:r>
-          <w:rPr>
-            <w:rFonts w:eastAsiaTheme="minorEastAsia" w:cstheme="minorBidi"/>
-            <w:smallCaps w:val="0"/>
-            <w:noProof/>
-            <w:kern w:val="2"/>
-            <w:sz w:val="22"/>
-            <w:szCs w:val="22"/>
-            <w:lang w:val="es-BO" w:eastAsia="es-BO"/>
-            <w14:ligatures w14:val="standardContextual"/>
-          </w:rPr>
-          <w:tab/>
-        </w:r>
-        <w:r>
-          <w:rPr>
-            <w:rStyle w:val="Hipervnculo"/>
-            <w:rFonts w:ascii="Arial MT" w:hAnsi="Arial MT" w:cs="Arial"/>
-            <w:b/>
-            <w:bCs/>
-            <w:noProof/>
-          </w:rPr>
-          <w:t>TIPO DE INVESTIGACION</w:t>
-        </w:r>
-        <w:r>
-          <w:rPr>
-            <w:noProof/>
-            <w:webHidden/>
-          </w:rPr>
-          <w:tab/>
-        </w:r>
-        <w:r>
-          <w:rPr>
-            <w:noProof/>
-            <w:webHidden/>
-          </w:rPr>
-          <w:fldChar w:fldCharType="begin"/>
-        </w:r>
-        <w:r>
-          <w:rPr>
-            <w:noProof/>
-            <w:webHidden/>
-          </w:rPr>
-          <w:instrText xml:space="preserve"> PAGEREF _Toc141912968 \h </w:instrText>
-        </w:r>
-        <w:r>
-          <w:rPr>
-            <w:noProof/>
-            <w:webHidden/>
-          </w:rPr>
-        </w:r>
-        <w:r>
-          <w:rPr>
-            <w:noProof/>
-            <w:webHidden/>
-          </w:rPr>
-          <w:fldChar w:fldCharType="separate"/>
-        </w:r>
-        <w:r>
-          <w:rPr>
-            <w:noProof/>
-            <w:webHidden/>
-          </w:rPr>
-          <w:t>3</w:t>
-        </w:r>
-        <w:r>
-          <w:rPr>
-            <w:noProof/>
-            <w:webHidden/>
-          </w:rPr>
-          <w:fldChar w:fldCharType="end"/>
-        </w:r>
-      </w:hyperlink>
-    </w:p>
-    <w:p>
-      <w:pPr>
-        <w:pStyle w:val="TDC2"/>
-        <w:tabs>
-          <w:tab w:val="left" w:pos="880"/>
-          <w:tab w:val="right" w:leader="dot" w:pos="9395"/>
-        </w:tabs>
-        <w:rPr>
-          <w:rFonts w:eastAsiaTheme="minorEastAsia" w:cstheme="minorBidi"/>
-          <w:smallCaps w:val="0"/>
-          <w:noProof/>
-          <w:kern w:val="2"/>
-          <w:sz w:val="22"/>
-          <w:szCs w:val="22"/>
-          <w:lang w:val="es-BO" w:eastAsia="es-BO"/>
-          <w14:ligatures w14:val="standardContextual"/>
-        </w:rPr>
-      </w:pPr>
-      <w:hyperlink w:anchor="_Toc141912969" w:history="1">
-        <w:r>
-          <w:rPr>
-            <w:rStyle w:val="Hipervnculo"/>
-            <w:rFonts w:ascii="Arial MT" w:hAnsi="Arial MT" w:cs="Arial"/>
-            <w:b/>
-            <w:bCs/>
-            <w:noProof/>
-          </w:rPr>
-          <w:t>7.3</w:t>
-        </w:r>
-        <w:r>
-          <w:rPr>
-            <w:rFonts w:eastAsiaTheme="minorEastAsia" w:cstheme="minorBidi"/>
-            <w:smallCaps w:val="0"/>
-            <w:noProof/>
-            <w:kern w:val="2"/>
-            <w:sz w:val="22"/>
-            <w:szCs w:val="22"/>
-            <w:lang w:val="es-BO" w:eastAsia="es-BO"/>
-            <w14:ligatures w14:val="standardContextual"/>
-          </w:rPr>
-          <w:tab/>
-        </w:r>
-        <w:r>
-          <w:rPr>
-            <w:rStyle w:val="Hipervnculo"/>
-            <w:rFonts w:ascii="Arial MT" w:hAnsi="Arial MT" w:cs="Arial"/>
-            <w:b/>
-            <w:bCs/>
-            <w:noProof/>
-          </w:rPr>
-          <w:t>METODOS</w:t>
-        </w:r>
-        <w:r>
-          <w:rPr>
-            <w:noProof/>
-            <w:webHidden/>
-          </w:rPr>
-          <w:tab/>
-        </w:r>
-        <w:r>
-          <w:rPr>
-            <w:noProof/>
-            <w:webHidden/>
-          </w:rPr>
-          <w:fldChar w:fldCharType="begin"/>
-        </w:r>
-        <w:r>
-          <w:rPr>
-            <w:noProof/>
-            <w:webHidden/>
-          </w:rPr>
-          <w:instrText xml:space="preserve"> PAGEREF _Toc141912969 \h </w:instrText>
-        </w:r>
-        <w:r>
-          <w:rPr>
-            <w:noProof/>
-            <w:webHidden/>
-          </w:rPr>
-        </w:r>
-        <w:r>
-          <w:rPr>
-            <w:noProof/>
-            <w:webHidden/>
-          </w:rPr>
-          <w:fldChar w:fldCharType="separate"/>
-        </w:r>
-        <w:r>
-          <w:rPr>
-            <w:noProof/>
-            <w:webHidden/>
-          </w:rPr>
-          <w:t>3</w:t>
-        </w:r>
-        <w:r>
-          <w:rPr>
-            <w:noProof/>
-            <w:webHidden/>
-          </w:rPr>
-          <w:fldChar w:fldCharType="end"/>
-        </w:r>
-      </w:hyperlink>
-    </w:p>
-    <w:p>
-      <w:pPr>
-        <w:pStyle w:val="TDC2"/>
-        <w:tabs>
-          <w:tab w:val="left" w:pos="880"/>
-          <w:tab w:val="right" w:leader="dot" w:pos="9395"/>
-        </w:tabs>
-        <w:rPr>
-          <w:rFonts w:eastAsiaTheme="minorEastAsia" w:cstheme="minorBidi"/>
-          <w:smallCaps w:val="0"/>
-          <w:noProof/>
-          <w:kern w:val="2"/>
-          <w:sz w:val="22"/>
-          <w:szCs w:val="22"/>
-          <w:lang w:val="es-BO" w:eastAsia="es-BO"/>
-          <w14:ligatures w14:val="standardContextual"/>
-        </w:rPr>
-      </w:pPr>
-      <w:hyperlink w:anchor="_Toc141912970" w:history="1">
-        <w:r>
-          <w:rPr>
-            <w:rStyle w:val="Hipervnculo"/>
-            <w:rFonts w:ascii="Arial MT" w:hAnsi="Arial MT" w:cs="Arial"/>
-            <w:b/>
-            <w:bCs/>
-            <w:noProof/>
-          </w:rPr>
-          <w:t>7.4</w:t>
-        </w:r>
-        <w:r>
-          <w:rPr>
-            <w:rFonts w:eastAsiaTheme="minorEastAsia" w:cstheme="minorBidi"/>
-            <w:smallCaps w:val="0"/>
-            <w:noProof/>
-            <w:kern w:val="2"/>
-            <w:sz w:val="22"/>
-            <w:szCs w:val="22"/>
-            <w:lang w:val="es-BO" w:eastAsia="es-BO"/>
-            <w14:ligatures w14:val="standardContextual"/>
-          </w:rPr>
-          <w:tab/>
-        </w:r>
-        <w:r>
-          <w:rPr>
-            <w:rStyle w:val="Hipervnculo"/>
-            <w:rFonts w:ascii="Arial MT" w:hAnsi="Arial MT" w:cs="Arial"/>
-            <w:b/>
-            <w:bCs/>
-            <w:noProof/>
-          </w:rPr>
-          <w:t>TECNICAS</w:t>
-        </w:r>
-        <w:r>
-          <w:rPr>
-            <w:noProof/>
-            <w:webHidden/>
-          </w:rPr>
-          <w:tab/>
-        </w:r>
-        <w:r>
-          <w:rPr>
-            <w:noProof/>
-            <w:webHidden/>
-          </w:rPr>
-          <w:fldChar w:fldCharType="begin"/>
-        </w:r>
-        <w:r>
-          <w:rPr>
-            <w:noProof/>
-            <w:webHidden/>
-          </w:rPr>
-          <w:instrText xml:space="preserve"> PAGEREF _Toc141912970 \h </w:instrText>
-        </w:r>
-        <w:r>
-          <w:rPr>
-            <w:noProof/>
-            <w:webHidden/>
-          </w:rPr>
-        </w:r>
-        <w:r>
-          <w:rPr>
-            <w:noProof/>
-            <w:webHidden/>
-          </w:rPr>
-          <w:fldChar w:fldCharType="separate"/>
-        </w:r>
-        <w:r>
-          <w:rPr>
-            <w:noProof/>
-            <w:webHidden/>
-          </w:rPr>
-          <w:t>3</w:t>
-        </w:r>
-        <w:r>
-          <w:rPr>
-            <w:noProof/>
-            <w:webHidden/>
-          </w:rPr>
-          <w:fldChar w:fldCharType="end"/>
-        </w:r>
-      </w:hyperlink>
-    </w:p>
-    <w:p>
-      <w:pPr>
-        <w:pStyle w:val="TDC2"/>
-        <w:tabs>
-          <w:tab w:val="left" w:pos="880"/>
-          <w:tab w:val="right" w:leader="dot" w:pos="9395"/>
-        </w:tabs>
-        <w:rPr>
-          <w:rFonts w:eastAsiaTheme="minorEastAsia" w:cstheme="minorBidi"/>
-          <w:smallCaps w:val="0"/>
-          <w:noProof/>
-          <w:kern w:val="2"/>
-          <w:sz w:val="22"/>
-          <w:szCs w:val="22"/>
-          <w:lang w:val="es-BO" w:eastAsia="es-BO"/>
-          <w14:ligatures w14:val="standardContextual"/>
-        </w:rPr>
-      </w:pPr>
-      <w:hyperlink w:anchor="_Toc141912971" w:history="1">
-        <w:r>
-          <w:rPr>
-            <w:rStyle w:val="Hipervnculo"/>
-            <w:rFonts w:ascii="Arial MT" w:hAnsi="Arial MT" w:cs="Arial"/>
-            <w:b/>
-            <w:bCs/>
-            <w:noProof/>
-          </w:rPr>
-          <w:t>7.5</w:t>
-        </w:r>
-        <w:r>
-          <w:rPr>
-            <w:rFonts w:eastAsiaTheme="minorEastAsia" w:cstheme="minorBidi"/>
-            <w:smallCaps w:val="0"/>
-            <w:noProof/>
-            <w:kern w:val="2"/>
-            <w:sz w:val="22"/>
-            <w:szCs w:val="22"/>
-            <w:lang w:val="es-BO" w:eastAsia="es-BO"/>
-            <w14:ligatures w14:val="standardContextual"/>
-          </w:rPr>
-          <w:tab/>
-        </w:r>
-        <w:r>
-          <w:rPr>
-            <w:rStyle w:val="Hipervnculo"/>
-            <w:rFonts w:ascii="Arial MT" w:hAnsi="Arial MT" w:cs="Arial"/>
-            <w:b/>
-            <w:bCs/>
-            <w:noProof/>
-          </w:rPr>
-          <w:t>POBLACION</w:t>
-        </w:r>
-        <w:r>
-          <w:rPr>
-            <w:noProof/>
-            <w:webHidden/>
-          </w:rPr>
-          <w:tab/>
-        </w:r>
-        <w:r>
-          <w:rPr>
-            <w:noProof/>
-            <w:webHidden/>
-          </w:rPr>
-          <w:fldChar w:fldCharType="begin"/>
-        </w:r>
-        <w:r>
-          <w:rPr>
-            <w:noProof/>
-            <w:webHidden/>
-          </w:rPr>
-          <w:instrText xml:space="preserve"> PAGEREF _Toc141912971 \h </w:instrText>
-        </w:r>
-        <w:r>
-          <w:rPr>
-            <w:noProof/>
-            <w:webHidden/>
-          </w:rPr>
-        </w:r>
-        <w:r>
-          <w:rPr>
-            <w:noProof/>
-            <w:webHidden/>
-          </w:rPr>
-          <w:fldChar w:fldCharType="separate"/>
-        </w:r>
-        <w:r>
-          <w:rPr>
-            <w:noProof/>
-            <w:webHidden/>
-          </w:rPr>
-          <w:t>3</w:t>
-        </w:r>
-        <w:r>
-          <w:rPr>
-            <w:noProof/>
-            <w:webHidden/>
-          </w:rPr>
-          <w:fldChar w:fldCharType="end"/>
-        </w:r>
-      </w:hyperlink>
-    </w:p>
-    <w:p>
-      <w:pPr>
-        <w:pStyle w:val="TDC2"/>
-        <w:tabs>
-          <w:tab w:val="left" w:pos="880"/>
-          <w:tab w:val="right" w:leader="dot" w:pos="9395"/>
-        </w:tabs>
-        <w:rPr>
-          <w:rFonts w:eastAsiaTheme="minorEastAsia" w:cstheme="minorBidi"/>
-          <w:smallCaps w:val="0"/>
-          <w:noProof/>
-          <w:kern w:val="2"/>
-          <w:sz w:val="22"/>
-          <w:szCs w:val="22"/>
-          <w:lang w:val="es-BO" w:eastAsia="es-BO"/>
-          <w14:ligatures w14:val="standardContextual"/>
-        </w:rPr>
-      </w:pPr>
-      <w:hyperlink w:anchor="_Toc141912972" w:history="1">
-        <w:r>
-          <w:rPr>
-            <w:rStyle w:val="Hipervnculo"/>
-            <w:rFonts w:ascii="Arial MT" w:hAnsi="Arial MT" w:cs="Arial"/>
-            <w:b/>
-            <w:bCs/>
-            <w:noProof/>
-          </w:rPr>
-          <w:t>7.6</w:t>
-        </w:r>
-        <w:r>
-          <w:rPr>
-            <w:rFonts w:eastAsiaTheme="minorEastAsia" w:cstheme="minorBidi"/>
-            <w:smallCaps w:val="0"/>
-            <w:noProof/>
-            <w:kern w:val="2"/>
-            <w:sz w:val="22"/>
-            <w:szCs w:val="22"/>
-            <w:lang w:val="es-BO" w:eastAsia="es-BO"/>
-            <w14:ligatures w14:val="standardContextual"/>
-          </w:rPr>
-          <w:tab/>
-        </w:r>
-        <w:r>
-          <w:rPr>
-            <w:rStyle w:val="Hipervnculo"/>
-            <w:rFonts w:ascii="Arial MT" w:hAnsi="Arial MT" w:cs="Arial"/>
-            <w:b/>
-            <w:bCs/>
-            <w:noProof/>
-          </w:rPr>
-          <w:t>FUENTES</w:t>
-        </w:r>
-        <w:r>
-          <w:rPr>
-            <w:noProof/>
-            <w:webHidden/>
-          </w:rPr>
-          <w:tab/>
-        </w:r>
-        <w:r>
-          <w:rPr>
-            <w:noProof/>
-            <w:webHidden/>
-          </w:rPr>
-          <w:fldChar w:fldCharType="begin"/>
-        </w:r>
-        <w:r>
-          <w:rPr>
-            <w:noProof/>
-            <w:webHidden/>
-          </w:rPr>
-          <w:instrText xml:space="preserve"> PAGEREF _Toc141912972 \h </w:instrText>
-        </w:r>
-        <w:r>
-          <w:rPr>
-            <w:noProof/>
-            <w:webHidden/>
-          </w:rPr>
-        </w:r>
-        <w:r>
-          <w:rPr>
-            <w:noProof/>
-            <w:webHidden/>
-          </w:rPr>
-          <w:fldChar w:fldCharType="separate"/>
-        </w:r>
-        <w:r>
-          <w:rPr>
-            <w:noProof/>
-            <w:webHidden/>
-          </w:rPr>
-          <w:t>3</w:t>
-        </w:r>
-        <w:r>
-          <w:rPr>
-            <w:noProof/>
-            <w:webHidden/>
-          </w:rPr>
-          <w:fldChar w:fldCharType="end"/>
-        </w:r>
-      </w:hyperlink>
-    </w:p>
-    <w:p>
-      <w:pPr>
-        <w:pStyle w:val="TDC1"/>
-        <w:tabs>
-          <w:tab w:val="left" w:pos="440"/>
-          <w:tab w:val="right" w:leader="dot" w:pos="9395"/>
-        </w:tabs>
-        <w:rPr>
-          <w:rFonts w:eastAsiaTheme="minorEastAsia" w:cstheme="minorBidi"/>
-          <w:b w:val="0"/>
-          <w:bCs w:val="0"/>
-          <w:caps w:val="0"/>
-          <w:noProof/>
-          <w:kern w:val="2"/>
-          <w:sz w:val="22"/>
-          <w:szCs w:val="22"/>
-          <w:lang w:val="es-BO" w:eastAsia="es-BO"/>
-          <w14:ligatures w14:val="standardContextual"/>
-        </w:rPr>
-      </w:pPr>
-      <w:hyperlink w:anchor="_Toc141912973" w:history="1">
-        <w:r>
-          <w:rPr>
-            <w:rStyle w:val="Hipervnculo"/>
-            <w:rFonts w:ascii="Arial MT" w:hAnsi="Arial MT"/>
-            <w:noProof/>
-          </w:rPr>
-          <w:t>8</w:t>
-        </w:r>
-        <w:r>
-          <w:rPr>
-            <w:rFonts w:eastAsiaTheme="minorEastAsia" w:cstheme="minorBidi"/>
-            <w:b w:val="0"/>
-            <w:bCs w:val="0"/>
-            <w:caps w:val="0"/>
-            <w:noProof/>
-            <w:kern w:val="2"/>
-            <w:sz w:val="22"/>
-            <w:szCs w:val="22"/>
-            <w:lang w:val="es-BO" w:eastAsia="es-BO"/>
-            <w14:ligatures w14:val="standardContextual"/>
-          </w:rPr>
-          <w:tab/>
-        </w:r>
-        <w:r>
-          <w:rPr>
-            <w:rStyle w:val="Hipervnculo"/>
-            <w:rFonts w:ascii="Arial MT" w:hAnsi="Arial MT"/>
-            <w:noProof/>
-          </w:rPr>
-          <w:t>INDICE TENTATIVO</w:t>
-        </w:r>
-        <w:r>
-          <w:rPr>
-            <w:noProof/>
-            <w:webHidden/>
-          </w:rPr>
-          <w:tab/>
-        </w:r>
-        <w:r>
-          <w:rPr>
-            <w:noProof/>
-            <w:webHidden/>
-          </w:rPr>
-          <w:fldChar w:fldCharType="begin"/>
-        </w:r>
-        <w:r>
-          <w:rPr>
-            <w:noProof/>
-            <w:webHidden/>
-          </w:rPr>
-          <w:instrText xml:space="preserve"> PAGEREF _Toc141912973 \h </w:instrText>
-        </w:r>
-        <w:r>
-          <w:rPr>
-            <w:noProof/>
-            <w:webHidden/>
-          </w:rPr>
-        </w:r>
-        <w:r>
-          <w:rPr>
-            <w:noProof/>
-            <w:webHidden/>
-          </w:rPr>
-          <w:fldChar w:fldCharType="separate"/>
-        </w:r>
-        <w:r>
-          <w:rPr>
-            <w:noProof/>
-            <w:webHidden/>
-          </w:rPr>
-          <w:t>3</w:t>
-        </w:r>
-        <w:r>
-          <w:rPr>
-            <w:noProof/>
-            <w:webHidden/>
-          </w:rPr>
-          <w:fldChar w:fldCharType="end"/>
-        </w:r>
-      </w:hyperlink>
-    </w:p>
-    <w:p>
-      <w:pPr>
-        <w:pStyle w:val="TDC1"/>
-        <w:tabs>
-          <w:tab w:val="left" w:pos="440"/>
-          <w:tab w:val="right" w:leader="dot" w:pos="9395"/>
-        </w:tabs>
-        <w:rPr>
-          <w:rFonts w:eastAsiaTheme="minorEastAsia" w:cstheme="minorBidi"/>
-          <w:b w:val="0"/>
-          <w:bCs w:val="0"/>
-          <w:caps w:val="0"/>
-          <w:noProof/>
-          <w:kern w:val="2"/>
-          <w:sz w:val="22"/>
-          <w:szCs w:val="22"/>
-          <w:lang w:val="es-BO" w:eastAsia="es-BO"/>
-          <w14:ligatures w14:val="standardContextual"/>
-        </w:rPr>
-      </w:pPr>
-      <w:hyperlink w:anchor="_Toc141912974" w:history="1">
-        <w:r>
-          <w:rPr>
-            <w:rStyle w:val="Hipervnculo"/>
-            <w:rFonts w:ascii="Arial MT" w:hAnsi="Arial MT"/>
-            <w:noProof/>
-          </w:rPr>
-          <w:t>9</w:t>
-        </w:r>
-        <w:r>
-          <w:rPr>
-            <w:rFonts w:eastAsiaTheme="minorEastAsia" w:cstheme="minorBidi"/>
-            <w:b w:val="0"/>
-            <w:bCs w:val="0"/>
-            <w:caps w:val="0"/>
-            <w:noProof/>
-            <w:kern w:val="2"/>
-            <w:sz w:val="22"/>
-            <w:szCs w:val="22"/>
-            <w:lang w:val="es-BO" w:eastAsia="es-BO"/>
-            <w14:ligatures w14:val="standardContextual"/>
-          </w:rPr>
-          <w:tab/>
-        </w:r>
-        <w:r>
-          <w:rPr>
-            <w:rStyle w:val="Hipervnculo"/>
-            <w:rFonts w:ascii="Arial MT" w:hAnsi="Arial MT"/>
-            <w:noProof/>
-          </w:rPr>
-          <w:t>CRONOGRAMA</w:t>
-        </w:r>
-        <w:r>
-          <w:rPr>
-            <w:noProof/>
-            <w:webHidden/>
-          </w:rPr>
-          <w:tab/>
-        </w:r>
-        <w:r>
-          <w:rPr>
-            <w:noProof/>
-            <w:webHidden/>
-          </w:rPr>
-          <w:fldChar w:fldCharType="begin"/>
-        </w:r>
-        <w:r>
-          <w:rPr>
-            <w:noProof/>
-            <w:webHidden/>
-          </w:rPr>
-          <w:instrText xml:space="preserve"> PAGEREF _Toc141912974 \h </w:instrText>
-        </w:r>
-        <w:r>
-          <w:rPr>
-            <w:noProof/>
-            <w:webHidden/>
-          </w:rPr>
-        </w:r>
-        <w:r>
-          <w:rPr>
-            <w:noProof/>
-            <w:webHidden/>
-          </w:rPr>
-          <w:fldChar w:fldCharType="separate"/>
-        </w:r>
-        <w:r>
-          <w:rPr>
-            <w:noProof/>
-            <w:webHidden/>
-          </w:rPr>
-          <w:t>3</w:t>
-        </w:r>
-        <w:r>
-          <w:rPr>
-            <w:noProof/>
-            <w:webHidden/>
-          </w:rPr>
-          <w:fldChar w:fldCharType="end"/>
-        </w:r>
-      </w:hyperlink>
-    </w:p>
-    <w:p>
-      <w:pPr>
-        <w:pStyle w:val="TDC1"/>
-        <w:tabs>
-          <w:tab w:val="left" w:pos="660"/>
-          <w:tab w:val="right" w:leader="dot" w:pos="9395"/>
-        </w:tabs>
-        <w:rPr>
-          <w:rFonts w:eastAsiaTheme="minorEastAsia" w:cstheme="minorBidi"/>
-          <w:b w:val="0"/>
-          <w:bCs w:val="0"/>
-          <w:caps w:val="0"/>
-          <w:noProof/>
-          <w:kern w:val="2"/>
-          <w:sz w:val="22"/>
-          <w:szCs w:val="22"/>
-          <w:lang w:val="es-BO" w:eastAsia="es-BO"/>
-          <w14:ligatures w14:val="standardContextual"/>
-        </w:rPr>
-      </w:pPr>
-      <w:hyperlink w:anchor="_Toc141912975" w:history="1">
-        <w:r>
-          <w:rPr>
-            <w:rStyle w:val="Hipervnculo"/>
-            <w:rFonts w:ascii="Arial MT" w:hAnsi="Arial MT"/>
-            <w:noProof/>
-          </w:rPr>
-          <w:t>10</w:t>
-        </w:r>
-        <w:r>
-          <w:rPr>
-            <w:rFonts w:eastAsiaTheme="minorEastAsia" w:cstheme="minorBidi"/>
-            <w:b w:val="0"/>
-            <w:bCs w:val="0"/>
-            <w:caps w:val="0"/>
-            <w:noProof/>
-            <w:kern w:val="2"/>
-            <w:sz w:val="22"/>
-            <w:szCs w:val="22"/>
-            <w:lang w:val="es-BO" w:eastAsia="es-BO"/>
-            <w14:ligatures w14:val="standardContextual"/>
-          </w:rPr>
-          <w:tab/>
-        </w:r>
-        <w:r>
-          <w:rPr>
-            <w:rStyle w:val="Hipervnculo"/>
-            <w:rFonts w:ascii="Arial MT" w:hAnsi="Arial MT"/>
-            <w:noProof/>
-          </w:rPr>
-          <w:t>REFERENCIAS BIBLIOGRAFICAS</w:t>
-        </w:r>
-        <w:r>
-          <w:rPr>
-            <w:noProof/>
-            <w:webHidden/>
-          </w:rPr>
-          <w:tab/>
-        </w:r>
-        <w:r>
-          <w:rPr>
-            <w:noProof/>
-            <w:webHidden/>
-          </w:rPr>
-          <w:fldChar w:fldCharType="begin"/>
-        </w:r>
-        <w:r>
-          <w:rPr>
-            <w:noProof/>
-            <w:webHidden/>
-          </w:rPr>
-          <w:instrText xml:space="preserve"> PAGEREF _Toc141912975 \h </w:instrText>
-        </w:r>
-        <w:r>
-          <w:rPr>
-            <w:noProof/>
-            <w:webHidden/>
-          </w:rPr>
-        </w:r>
-        <w:r>
-          <w:rPr>
-            <w:noProof/>
-            <w:webHidden/>
-          </w:rPr>
-          <w:fldChar w:fldCharType="separate"/>
-        </w:r>
-        <w:r>
-          <w:rPr>
-            <w:noProof/>
-            <w:webHidden/>
-          </w:rPr>
-          <w:t>3</w:t>
-        </w:r>
-        <w:r>
-          <w:rPr>
-            <w:noProof/>
-            <w:webHidden/>
-          </w:rPr>
-          <w:fldChar w:fldCharType="end"/>
-        </w:r>
-      </w:hyperlink>
-    </w:p>
+    <w:sdt>
+      <w:sdtPr>
+        <w:id w:val="213325209"/>
+        <w:docPartObj>
+          <w:docPartGallery w:val="Table of Contents"/>
+          <w:docPartUnique/>
+        </w:docPartObj>
+      </w:sdtPr>
+      <w:sdtEndPr>
+        <w:rPr>
+          <w:b/>
+          <w:bCs/>
+        </w:rPr>
+      </w:sdtEndPr>
+      <w:sdtContent>
+        <w:p>
+          <w:pPr>
+            <w:rPr>
+              <w:rFonts w:ascii="Arial" w:hAnsi="Arial" w:cs="Arial"/>
+              <w:b/>
+              <w:bCs/>
+            </w:rPr>
+          </w:pPr>
+        </w:p>
+        <w:p>
+          <w:pPr>
+            <w:pStyle w:val="TDC1"/>
+            <w:tabs>
+              <w:tab w:val="left" w:pos="440"/>
+              <w:tab w:val="right" w:leader="dot" w:pos="9395"/>
+            </w:tabs>
+            <w:rPr>
+              <w:rFonts w:ascii="Arial" w:eastAsiaTheme="minorEastAsia" w:hAnsi="Arial" w:cs="Arial"/>
+              <w:caps w:val="0"/>
+              <w:noProof/>
+              <w:kern w:val="2"/>
+              <w:sz w:val="22"/>
+              <w:szCs w:val="22"/>
+              <w:lang w:val="es-BO" w:eastAsia="es-BO"/>
+            </w:rPr>
+          </w:pPr>
+          <w:r>
+            <w:rPr>
+              <w:rFonts w:ascii="Arial" w:hAnsi="Arial" w:cs="Arial"/>
+              <w:sz w:val="22"/>
+              <w:szCs w:val="22"/>
+            </w:rPr>
+            <w:fldChar w:fldCharType="begin"/>
+          </w:r>
+          <w:r>
+            <w:rPr>
+              <w:rFonts w:ascii="Arial" w:hAnsi="Arial" w:cs="Arial"/>
+              <w:sz w:val="22"/>
+              <w:szCs w:val="22"/>
+            </w:rPr>
+            <w:instrText xml:space="preserve"> TOC \o "1-3" \h \z \u </w:instrText>
+          </w:r>
+          <w:r>
+            <w:rPr>
+              <w:rFonts w:ascii="Arial" w:hAnsi="Arial" w:cs="Arial"/>
+              <w:sz w:val="22"/>
+              <w:szCs w:val="22"/>
+            </w:rPr>
+            <w:fldChar w:fldCharType="separate"/>
+          </w:r>
+          <w:hyperlink w:anchor="_Toc142271874" w:history="1">
+            <w:r>
+              <w:rPr>
+                <w:rStyle w:val="Hipervnculo"/>
+                <w:rFonts w:ascii="Arial" w:hAnsi="Arial" w:cs="Arial"/>
+                <w:noProof/>
+                <w:sz w:val="22"/>
+                <w:szCs w:val="22"/>
+              </w:rPr>
+              <w:t>1</w:t>
+            </w:r>
+            <w:r>
+              <w:rPr>
+                <w:rFonts w:ascii="Arial" w:eastAsiaTheme="minorEastAsia" w:hAnsi="Arial" w:cs="Arial"/>
+                <w:caps w:val="0"/>
+                <w:noProof/>
+                <w:kern w:val="2"/>
+                <w:sz w:val="22"/>
+                <w:szCs w:val="22"/>
+                <w:lang w:val="es-BO" w:eastAsia="es-BO"/>
+              </w:rPr>
+              <w:tab/>
+            </w:r>
+            <w:r>
+              <w:rPr>
+                <w:rStyle w:val="Hipervnculo"/>
+                <w:rFonts w:ascii="Arial" w:hAnsi="Arial" w:cs="Arial"/>
+                <w:noProof/>
+                <w:sz w:val="22"/>
+                <w:szCs w:val="22"/>
+              </w:rPr>
+              <w:t>INTRODUCCION</w:t>
+            </w:r>
+            <w:r>
+              <w:rPr>
+                <w:rFonts w:ascii="Arial" w:hAnsi="Arial" w:cs="Arial"/>
+                <w:noProof/>
+                <w:webHidden/>
+                <w:sz w:val="22"/>
+                <w:szCs w:val="22"/>
+              </w:rPr>
+              <w:tab/>
+            </w:r>
+            <w:r>
+              <w:rPr>
+                <w:rFonts w:ascii="Arial" w:hAnsi="Arial" w:cs="Arial"/>
+                <w:noProof/>
+                <w:webHidden/>
+                <w:sz w:val="22"/>
+                <w:szCs w:val="22"/>
+              </w:rPr>
+              <w:fldChar w:fldCharType="begin"/>
+            </w:r>
+            <w:r>
+              <w:rPr>
+                <w:rFonts w:ascii="Arial" w:hAnsi="Arial" w:cs="Arial"/>
+                <w:noProof/>
+                <w:webHidden/>
+                <w:sz w:val="22"/>
+                <w:szCs w:val="22"/>
+              </w:rPr>
+              <w:instrText xml:space="preserve"> PAGEREF _Toc142271874 \h </w:instrText>
+            </w:r>
+            <w:r>
+              <w:rPr>
+                <w:rFonts w:ascii="Arial" w:hAnsi="Arial" w:cs="Arial"/>
+                <w:noProof/>
+                <w:webHidden/>
+                <w:sz w:val="22"/>
+                <w:szCs w:val="22"/>
+              </w:rPr>
+            </w:r>
+            <w:r>
+              <w:rPr>
+                <w:rFonts w:ascii="Arial" w:hAnsi="Arial" w:cs="Arial"/>
+                <w:noProof/>
+                <w:webHidden/>
+                <w:sz w:val="22"/>
+                <w:szCs w:val="22"/>
+              </w:rPr>
+              <w:fldChar w:fldCharType="separate"/>
+            </w:r>
+            <w:r>
+              <w:rPr>
+                <w:rFonts w:ascii="Arial" w:hAnsi="Arial" w:cs="Arial"/>
+                <w:noProof/>
+                <w:webHidden/>
+                <w:sz w:val="22"/>
+                <w:szCs w:val="22"/>
+              </w:rPr>
+              <w:t>2</w:t>
+            </w:r>
+            <w:r>
+              <w:rPr>
+                <w:rFonts w:ascii="Arial" w:hAnsi="Arial" w:cs="Arial"/>
+                <w:noProof/>
+                <w:webHidden/>
+                <w:sz w:val="22"/>
+                <w:szCs w:val="22"/>
+              </w:rPr>
+              <w:fldChar w:fldCharType="end"/>
+            </w:r>
+          </w:hyperlink>
+        </w:p>
+        <w:p>
+          <w:pPr>
+            <w:pStyle w:val="TDC1"/>
+            <w:tabs>
+              <w:tab w:val="left" w:pos="440"/>
+              <w:tab w:val="right" w:leader="dot" w:pos="9395"/>
+            </w:tabs>
+            <w:rPr>
+              <w:rFonts w:ascii="Arial" w:eastAsiaTheme="minorEastAsia" w:hAnsi="Arial" w:cs="Arial"/>
+              <w:caps w:val="0"/>
+              <w:noProof/>
+              <w:kern w:val="2"/>
+              <w:sz w:val="22"/>
+              <w:szCs w:val="22"/>
+              <w:lang w:val="es-BO" w:eastAsia="es-BO"/>
+            </w:rPr>
+          </w:pPr>
+          <w:hyperlink w:anchor="_Toc142271875" w:history="1">
+            <w:r>
+              <w:rPr>
+                <w:rStyle w:val="Hipervnculo"/>
+                <w:rFonts w:ascii="Arial" w:hAnsi="Arial" w:cs="Arial"/>
+                <w:noProof/>
+                <w:sz w:val="22"/>
+                <w:szCs w:val="22"/>
+              </w:rPr>
+              <w:t>2</w:t>
+            </w:r>
+            <w:r>
+              <w:rPr>
+                <w:rFonts w:ascii="Arial" w:eastAsiaTheme="minorEastAsia" w:hAnsi="Arial" w:cs="Arial"/>
+                <w:caps w:val="0"/>
+                <w:noProof/>
+                <w:kern w:val="2"/>
+                <w:sz w:val="22"/>
+                <w:szCs w:val="22"/>
+                <w:lang w:val="es-BO" w:eastAsia="es-BO"/>
+              </w:rPr>
+              <w:tab/>
+            </w:r>
+            <w:r>
+              <w:rPr>
+                <w:rStyle w:val="Hipervnculo"/>
+                <w:rFonts w:ascii="Arial" w:hAnsi="Arial" w:cs="Arial"/>
+                <w:noProof/>
+                <w:sz w:val="22"/>
+                <w:szCs w:val="22"/>
+              </w:rPr>
+              <w:t>PLANTEAMIENTO DEL PROBLEMA</w:t>
+            </w:r>
+            <w:r>
+              <w:rPr>
+                <w:rFonts w:ascii="Arial" w:hAnsi="Arial" w:cs="Arial"/>
+                <w:noProof/>
+                <w:webHidden/>
+                <w:sz w:val="22"/>
+                <w:szCs w:val="22"/>
+              </w:rPr>
+              <w:tab/>
+            </w:r>
+            <w:r>
+              <w:rPr>
+                <w:rFonts w:ascii="Arial" w:hAnsi="Arial" w:cs="Arial"/>
+                <w:noProof/>
+                <w:webHidden/>
+                <w:sz w:val="22"/>
+                <w:szCs w:val="22"/>
+              </w:rPr>
+              <w:fldChar w:fldCharType="begin"/>
+            </w:r>
+            <w:r>
+              <w:rPr>
+                <w:rFonts w:ascii="Arial" w:hAnsi="Arial" w:cs="Arial"/>
+                <w:noProof/>
+                <w:webHidden/>
+                <w:sz w:val="22"/>
+                <w:szCs w:val="22"/>
+              </w:rPr>
+              <w:instrText xml:space="preserve"> PAGEREF _Toc142271875 \h </w:instrText>
+            </w:r>
+            <w:r>
+              <w:rPr>
+                <w:rFonts w:ascii="Arial" w:hAnsi="Arial" w:cs="Arial"/>
+                <w:noProof/>
+                <w:webHidden/>
+                <w:sz w:val="22"/>
+                <w:szCs w:val="22"/>
+              </w:rPr>
+            </w:r>
+            <w:r>
+              <w:rPr>
+                <w:rFonts w:ascii="Arial" w:hAnsi="Arial" w:cs="Arial"/>
+                <w:noProof/>
+                <w:webHidden/>
+                <w:sz w:val="22"/>
+                <w:szCs w:val="22"/>
+              </w:rPr>
+              <w:fldChar w:fldCharType="separate"/>
+            </w:r>
+            <w:r>
+              <w:rPr>
+                <w:rFonts w:ascii="Arial" w:hAnsi="Arial" w:cs="Arial"/>
+                <w:noProof/>
+                <w:webHidden/>
+                <w:sz w:val="22"/>
+                <w:szCs w:val="22"/>
+              </w:rPr>
+              <w:t>3</w:t>
+            </w:r>
+            <w:r>
+              <w:rPr>
+                <w:rFonts w:ascii="Arial" w:hAnsi="Arial" w:cs="Arial"/>
+                <w:noProof/>
+                <w:webHidden/>
+                <w:sz w:val="22"/>
+                <w:szCs w:val="22"/>
+              </w:rPr>
+              <w:fldChar w:fldCharType="end"/>
+            </w:r>
+          </w:hyperlink>
+        </w:p>
+        <w:p>
+          <w:pPr>
+            <w:pStyle w:val="TDC2"/>
+            <w:tabs>
+              <w:tab w:val="left" w:pos="880"/>
+              <w:tab w:val="right" w:leader="dot" w:pos="9395"/>
+            </w:tabs>
+            <w:rPr>
+              <w:rFonts w:ascii="Arial" w:eastAsiaTheme="minorEastAsia" w:hAnsi="Arial" w:cs="Arial"/>
+              <w:b/>
+              <w:bCs/>
+              <w:smallCaps w:val="0"/>
+              <w:noProof/>
+              <w:kern w:val="2"/>
+              <w:sz w:val="22"/>
+              <w:szCs w:val="22"/>
+              <w:lang w:val="es-BO" w:eastAsia="es-BO"/>
+            </w:rPr>
+          </w:pPr>
+          <w:hyperlink w:anchor="_Toc142271876" w:history="1">
+            <w:r>
+              <w:rPr>
+                <w:rStyle w:val="Hipervnculo"/>
+                <w:rFonts w:ascii="Arial" w:hAnsi="Arial" w:cs="Arial"/>
+                <w:b/>
+                <w:bCs/>
+                <w:noProof/>
+                <w:sz w:val="22"/>
+                <w:szCs w:val="22"/>
+              </w:rPr>
+              <w:t>2.1</w:t>
+            </w:r>
+            <w:r>
+              <w:rPr>
+                <w:rFonts w:ascii="Arial" w:eastAsiaTheme="minorEastAsia" w:hAnsi="Arial" w:cs="Arial"/>
+                <w:b/>
+                <w:bCs/>
+                <w:smallCaps w:val="0"/>
+                <w:noProof/>
+                <w:kern w:val="2"/>
+                <w:sz w:val="22"/>
+                <w:szCs w:val="22"/>
+                <w:lang w:val="es-BO" w:eastAsia="es-BO"/>
+              </w:rPr>
+              <w:tab/>
+            </w:r>
+            <w:r>
+              <w:rPr>
+                <w:rStyle w:val="Hipervnculo"/>
+                <w:rFonts w:ascii="Arial" w:hAnsi="Arial" w:cs="Arial"/>
+                <w:b/>
+                <w:bCs/>
+                <w:noProof/>
+                <w:sz w:val="22"/>
+                <w:szCs w:val="22"/>
+              </w:rPr>
+              <w:t>FORMULACION DEL PROBLEMA</w:t>
+            </w:r>
+            <w:r>
+              <w:rPr>
+                <w:rFonts w:ascii="Arial" w:hAnsi="Arial" w:cs="Arial"/>
+                <w:b/>
+                <w:bCs/>
+                <w:noProof/>
+                <w:webHidden/>
+                <w:sz w:val="22"/>
+                <w:szCs w:val="22"/>
+              </w:rPr>
+              <w:tab/>
+            </w:r>
+            <w:r>
+              <w:rPr>
+                <w:rFonts w:ascii="Arial" w:hAnsi="Arial" w:cs="Arial"/>
+                <w:b/>
+                <w:bCs/>
+                <w:noProof/>
+                <w:webHidden/>
+                <w:sz w:val="22"/>
+                <w:szCs w:val="22"/>
+              </w:rPr>
+              <w:fldChar w:fldCharType="begin"/>
+            </w:r>
+            <w:r>
+              <w:rPr>
+                <w:rFonts w:ascii="Arial" w:hAnsi="Arial" w:cs="Arial"/>
+                <w:b/>
+                <w:bCs/>
+                <w:noProof/>
+                <w:webHidden/>
+                <w:sz w:val="22"/>
+                <w:szCs w:val="22"/>
+              </w:rPr>
+              <w:instrText xml:space="preserve"> PAGEREF _Toc142271876 \h </w:instrText>
+            </w:r>
+            <w:r>
+              <w:rPr>
+                <w:rFonts w:ascii="Arial" w:hAnsi="Arial" w:cs="Arial"/>
+                <w:b/>
+                <w:bCs/>
+                <w:noProof/>
+                <w:webHidden/>
+                <w:sz w:val="22"/>
+                <w:szCs w:val="22"/>
+              </w:rPr>
+            </w:r>
+            <w:r>
+              <w:rPr>
+                <w:rFonts w:ascii="Arial" w:hAnsi="Arial" w:cs="Arial"/>
+                <w:b/>
+                <w:bCs/>
+                <w:noProof/>
+                <w:webHidden/>
+                <w:sz w:val="22"/>
+                <w:szCs w:val="22"/>
+              </w:rPr>
+              <w:fldChar w:fldCharType="separate"/>
+            </w:r>
+            <w:r>
+              <w:rPr>
+                <w:rFonts w:ascii="Arial" w:hAnsi="Arial" w:cs="Arial"/>
+                <w:b/>
+                <w:bCs/>
+                <w:noProof/>
+                <w:webHidden/>
+                <w:sz w:val="22"/>
+                <w:szCs w:val="22"/>
+              </w:rPr>
+              <w:t>4</w:t>
+            </w:r>
+            <w:r>
+              <w:rPr>
+                <w:rFonts w:ascii="Arial" w:hAnsi="Arial" w:cs="Arial"/>
+                <w:b/>
+                <w:bCs/>
+                <w:noProof/>
+                <w:webHidden/>
+                <w:sz w:val="22"/>
+                <w:szCs w:val="22"/>
+              </w:rPr>
+              <w:fldChar w:fldCharType="end"/>
+            </w:r>
+          </w:hyperlink>
+        </w:p>
+        <w:p>
+          <w:pPr>
+            <w:pStyle w:val="TDC1"/>
+            <w:tabs>
+              <w:tab w:val="left" w:pos="440"/>
+              <w:tab w:val="right" w:leader="dot" w:pos="9395"/>
+            </w:tabs>
+            <w:rPr>
+              <w:rFonts w:ascii="Arial" w:eastAsiaTheme="minorEastAsia" w:hAnsi="Arial" w:cs="Arial"/>
+              <w:caps w:val="0"/>
+              <w:noProof/>
+              <w:kern w:val="2"/>
+              <w:sz w:val="22"/>
+              <w:szCs w:val="22"/>
+              <w:lang w:val="es-BO" w:eastAsia="es-BO"/>
+            </w:rPr>
+          </w:pPr>
+          <w:hyperlink w:anchor="_Toc142271877" w:history="1">
+            <w:r>
+              <w:rPr>
+                <w:rStyle w:val="Hipervnculo"/>
+                <w:rFonts w:ascii="Arial" w:hAnsi="Arial" w:cs="Arial"/>
+                <w:noProof/>
+                <w:sz w:val="22"/>
+                <w:szCs w:val="22"/>
+              </w:rPr>
+              <w:t>3</w:t>
+            </w:r>
+            <w:r>
+              <w:rPr>
+                <w:rFonts w:ascii="Arial" w:eastAsiaTheme="minorEastAsia" w:hAnsi="Arial" w:cs="Arial"/>
+                <w:caps w:val="0"/>
+                <w:noProof/>
+                <w:kern w:val="2"/>
+                <w:sz w:val="22"/>
+                <w:szCs w:val="22"/>
+                <w:lang w:val="es-BO" w:eastAsia="es-BO"/>
+              </w:rPr>
+              <w:tab/>
+            </w:r>
+            <w:r>
+              <w:rPr>
+                <w:rStyle w:val="Hipervnculo"/>
+                <w:rFonts w:ascii="Arial" w:hAnsi="Arial" w:cs="Arial"/>
+                <w:noProof/>
+                <w:sz w:val="22"/>
+                <w:szCs w:val="22"/>
+              </w:rPr>
+              <w:t>JUSTIFICACION</w:t>
+            </w:r>
+            <w:r>
+              <w:rPr>
+                <w:rFonts w:ascii="Arial" w:hAnsi="Arial" w:cs="Arial"/>
+                <w:noProof/>
+                <w:webHidden/>
+                <w:sz w:val="22"/>
+                <w:szCs w:val="22"/>
+              </w:rPr>
+              <w:tab/>
+            </w:r>
+            <w:r>
+              <w:rPr>
+                <w:rFonts w:ascii="Arial" w:hAnsi="Arial" w:cs="Arial"/>
+                <w:noProof/>
+                <w:webHidden/>
+                <w:sz w:val="22"/>
+                <w:szCs w:val="22"/>
+              </w:rPr>
+              <w:fldChar w:fldCharType="begin"/>
+            </w:r>
+            <w:r>
+              <w:rPr>
+                <w:rFonts w:ascii="Arial" w:hAnsi="Arial" w:cs="Arial"/>
+                <w:noProof/>
+                <w:webHidden/>
+                <w:sz w:val="22"/>
+                <w:szCs w:val="22"/>
+              </w:rPr>
+              <w:instrText xml:space="preserve"> PAGEREF _Toc142271877 \h </w:instrText>
+            </w:r>
+            <w:r>
+              <w:rPr>
+                <w:rFonts w:ascii="Arial" w:hAnsi="Arial" w:cs="Arial"/>
+                <w:noProof/>
+                <w:webHidden/>
+                <w:sz w:val="22"/>
+                <w:szCs w:val="22"/>
+              </w:rPr>
+            </w:r>
+            <w:r>
+              <w:rPr>
+                <w:rFonts w:ascii="Arial" w:hAnsi="Arial" w:cs="Arial"/>
+                <w:noProof/>
+                <w:webHidden/>
+                <w:sz w:val="22"/>
+                <w:szCs w:val="22"/>
+              </w:rPr>
+              <w:fldChar w:fldCharType="separate"/>
+            </w:r>
+            <w:r>
+              <w:rPr>
+                <w:rFonts w:ascii="Arial" w:hAnsi="Arial" w:cs="Arial"/>
+                <w:noProof/>
+                <w:webHidden/>
+                <w:sz w:val="22"/>
+                <w:szCs w:val="22"/>
+              </w:rPr>
+              <w:t>4</w:t>
+            </w:r>
+            <w:r>
+              <w:rPr>
+                <w:rFonts w:ascii="Arial" w:hAnsi="Arial" w:cs="Arial"/>
+                <w:noProof/>
+                <w:webHidden/>
+                <w:sz w:val="22"/>
+                <w:szCs w:val="22"/>
+              </w:rPr>
+              <w:fldChar w:fldCharType="end"/>
+            </w:r>
+          </w:hyperlink>
+        </w:p>
+        <w:p>
+          <w:pPr>
+            <w:pStyle w:val="TDC2"/>
+            <w:tabs>
+              <w:tab w:val="left" w:pos="880"/>
+              <w:tab w:val="right" w:leader="dot" w:pos="9395"/>
+            </w:tabs>
+            <w:rPr>
+              <w:rFonts w:ascii="Arial" w:eastAsiaTheme="minorEastAsia" w:hAnsi="Arial" w:cs="Arial"/>
+              <w:b/>
+              <w:bCs/>
+              <w:smallCaps w:val="0"/>
+              <w:noProof/>
+              <w:kern w:val="2"/>
+              <w:sz w:val="22"/>
+              <w:szCs w:val="22"/>
+              <w:lang w:val="es-BO" w:eastAsia="es-BO"/>
+            </w:rPr>
+          </w:pPr>
+          <w:hyperlink w:anchor="_Toc142271878" w:history="1">
+            <w:r>
+              <w:rPr>
+                <w:rStyle w:val="Hipervnculo"/>
+                <w:rFonts w:ascii="Arial" w:hAnsi="Arial" w:cs="Arial"/>
+                <w:b/>
+                <w:bCs/>
+                <w:noProof/>
+                <w:sz w:val="22"/>
+                <w:szCs w:val="22"/>
+              </w:rPr>
+              <w:t>3.1</w:t>
+            </w:r>
+            <w:r>
+              <w:rPr>
+                <w:rFonts w:ascii="Arial" w:eastAsiaTheme="minorEastAsia" w:hAnsi="Arial" w:cs="Arial"/>
+                <w:b/>
+                <w:bCs/>
+                <w:smallCaps w:val="0"/>
+                <w:noProof/>
+                <w:kern w:val="2"/>
+                <w:sz w:val="22"/>
+                <w:szCs w:val="22"/>
+                <w:lang w:val="es-BO" w:eastAsia="es-BO"/>
+              </w:rPr>
+              <w:tab/>
+            </w:r>
+            <w:r>
+              <w:rPr>
+                <w:rStyle w:val="Hipervnculo"/>
+                <w:rFonts w:ascii="Arial" w:hAnsi="Arial" w:cs="Arial"/>
+                <w:b/>
+                <w:bCs/>
+                <w:noProof/>
+                <w:sz w:val="22"/>
+                <w:szCs w:val="22"/>
+              </w:rPr>
+              <w:t>JUSTIFICACION TECNICA</w:t>
+            </w:r>
+            <w:r>
+              <w:rPr>
+                <w:rFonts w:ascii="Arial" w:hAnsi="Arial" w:cs="Arial"/>
+                <w:b/>
+                <w:bCs/>
+                <w:noProof/>
+                <w:webHidden/>
+                <w:sz w:val="22"/>
+                <w:szCs w:val="22"/>
+              </w:rPr>
+              <w:tab/>
+            </w:r>
+            <w:r>
+              <w:rPr>
+                <w:rFonts w:ascii="Arial" w:hAnsi="Arial" w:cs="Arial"/>
+                <w:b/>
+                <w:bCs/>
+                <w:noProof/>
+                <w:webHidden/>
+                <w:sz w:val="22"/>
+                <w:szCs w:val="22"/>
+              </w:rPr>
+              <w:fldChar w:fldCharType="begin"/>
+            </w:r>
+            <w:r>
+              <w:rPr>
+                <w:rFonts w:ascii="Arial" w:hAnsi="Arial" w:cs="Arial"/>
+                <w:b/>
+                <w:bCs/>
+                <w:noProof/>
+                <w:webHidden/>
+                <w:sz w:val="22"/>
+                <w:szCs w:val="22"/>
+              </w:rPr>
+              <w:instrText xml:space="preserve"> PAGEREF _Toc142271878 \h </w:instrText>
+            </w:r>
+            <w:r>
+              <w:rPr>
+                <w:rFonts w:ascii="Arial" w:hAnsi="Arial" w:cs="Arial"/>
+                <w:b/>
+                <w:bCs/>
+                <w:noProof/>
+                <w:webHidden/>
+                <w:sz w:val="22"/>
+                <w:szCs w:val="22"/>
+              </w:rPr>
+            </w:r>
+            <w:r>
+              <w:rPr>
+                <w:rFonts w:ascii="Arial" w:hAnsi="Arial" w:cs="Arial"/>
+                <w:b/>
+                <w:bCs/>
+                <w:noProof/>
+                <w:webHidden/>
+                <w:sz w:val="22"/>
+                <w:szCs w:val="22"/>
+              </w:rPr>
+              <w:fldChar w:fldCharType="separate"/>
+            </w:r>
+            <w:r>
+              <w:rPr>
+                <w:rFonts w:ascii="Arial" w:hAnsi="Arial" w:cs="Arial"/>
+                <w:b/>
+                <w:bCs/>
+                <w:noProof/>
+                <w:webHidden/>
+                <w:sz w:val="22"/>
+                <w:szCs w:val="22"/>
+              </w:rPr>
+              <w:t>4</w:t>
+            </w:r>
+            <w:r>
+              <w:rPr>
+                <w:rFonts w:ascii="Arial" w:hAnsi="Arial" w:cs="Arial"/>
+                <w:b/>
+                <w:bCs/>
+                <w:noProof/>
+                <w:webHidden/>
+                <w:sz w:val="22"/>
+                <w:szCs w:val="22"/>
+              </w:rPr>
+              <w:fldChar w:fldCharType="end"/>
+            </w:r>
+          </w:hyperlink>
+        </w:p>
+        <w:p>
+          <w:pPr>
+            <w:pStyle w:val="TDC2"/>
+            <w:tabs>
+              <w:tab w:val="left" w:pos="880"/>
+              <w:tab w:val="right" w:leader="dot" w:pos="9395"/>
+            </w:tabs>
+            <w:rPr>
+              <w:rFonts w:ascii="Arial" w:eastAsiaTheme="minorEastAsia" w:hAnsi="Arial" w:cs="Arial"/>
+              <w:b/>
+              <w:bCs/>
+              <w:smallCaps w:val="0"/>
+              <w:noProof/>
+              <w:kern w:val="2"/>
+              <w:sz w:val="22"/>
+              <w:szCs w:val="22"/>
+              <w:lang w:val="es-BO" w:eastAsia="es-BO"/>
+            </w:rPr>
+          </w:pPr>
+          <w:hyperlink w:anchor="_Toc142271879" w:history="1">
+            <w:r>
+              <w:rPr>
+                <w:rStyle w:val="Hipervnculo"/>
+                <w:rFonts w:ascii="Arial" w:hAnsi="Arial" w:cs="Arial"/>
+                <w:b/>
+                <w:bCs/>
+                <w:noProof/>
+                <w:sz w:val="22"/>
+                <w:szCs w:val="22"/>
+              </w:rPr>
+              <w:t>3.2</w:t>
+            </w:r>
+            <w:r>
+              <w:rPr>
+                <w:rFonts w:ascii="Arial" w:eastAsiaTheme="minorEastAsia" w:hAnsi="Arial" w:cs="Arial"/>
+                <w:b/>
+                <w:bCs/>
+                <w:smallCaps w:val="0"/>
+                <w:noProof/>
+                <w:kern w:val="2"/>
+                <w:sz w:val="22"/>
+                <w:szCs w:val="22"/>
+                <w:lang w:val="es-BO" w:eastAsia="es-BO"/>
+              </w:rPr>
+              <w:tab/>
+            </w:r>
+            <w:r>
+              <w:rPr>
+                <w:rStyle w:val="Hipervnculo"/>
+                <w:rFonts w:ascii="Arial" w:hAnsi="Arial" w:cs="Arial"/>
+                <w:b/>
+                <w:bCs/>
+                <w:noProof/>
+                <w:sz w:val="22"/>
+                <w:szCs w:val="22"/>
+              </w:rPr>
+              <w:t>JUSTIFICACION ECONOMICA</w:t>
+            </w:r>
+            <w:r>
+              <w:rPr>
+                <w:rFonts w:ascii="Arial" w:hAnsi="Arial" w:cs="Arial"/>
+                <w:b/>
+                <w:bCs/>
+                <w:noProof/>
+                <w:webHidden/>
+                <w:sz w:val="22"/>
+                <w:szCs w:val="22"/>
+              </w:rPr>
+              <w:tab/>
+            </w:r>
+            <w:r>
+              <w:rPr>
+                <w:rFonts w:ascii="Arial" w:hAnsi="Arial" w:cs="Arial"/>
+                <w:b/>
+                <w:bCs/>
+                <w:noProof/>
+                <w:webHidden/>
+                <w:sz w:val="22"/>
+                <w:szCs w:val="22"/>
+              </w:rPr>
+              <w:fldChar w:fldCharType="begin"/>
+            </w:r>
+            <w:r>
+              <w:rPr>
+                <w:rFonts w:ascii="Arial" w:hAnsi="Arial" w:cs="Arial"/>
+                <w:b/>
+                <w:bCs/>
+                <w:noProof/>
+                <w:webHidden/>
+                <w:sz w:val="22"/>
+                <w:szCs w:val="22"/>
+              </w:rPr>
+              <w:instrText xml:space="preserve"> PAGEREF _Toc142271879 \h </w:instrText>
+            </w:r>
+            <w:r>
+              <w:rPr>
+                <w:rFonts w:ascii="Arial" w:hAnsi="Arial" w:cs="Arial"/>
+                <w:b/>
+                <w:bCs/>
+                <w:noProof/>
+                <w:webHidden/>
+                <w:sz w:val="22"/>
+                <w:szCs w:val="22"/>
+              </w:rPr>
+            </w:r>
+            <w:r>
+              <w:rPr>
+                <w:rFonts w:ascii="Arial" w:hAnsi="Arial" w:cs="Arial"/>
+                <w:b/>
+                <w:bCs/>
+                <w:noProof/>
+                <w:webHidden/>
+                <w:sz w:val="22"/>
+                <w:szCs w:val="22"/>
+              </w:rPr>
+              <w:fldChar w:fldCharType="separate"/>
+            </w:r>
+            <w:r>
+              <w:rPr>
+                <w:rFonts w:ascii="Arial" w:hAnsi="Arial" w:cs="Arial"/>
+                <w:b/>
+                <w:bCs/>
+                <w:noProof/>
+                <w:webHidden/>
+                <w:sz w:val="22"/>
+                <w:szCs w:val="22"/>
+              </w:rPr>
+              <w:t>5</w:t>
+            </w:r>
+            <w:r>
+              <w:rPr>
+                <w:rFonts w:ascii="Arial" w:hAnsi="Arial" w:cs="Arial"/>
+                <w:b/>
+                <w:bCs/>
+                <w:noProof/>
+                <w:webHidden/>
+                <w:sz w:val="22"/>
+                <w:szCs w:val="22"/>
+              </w:rPr>
+              <w:fldChar w:fldCharType="end"/>
+            </w:r>
+          </w:hyperlink>
+        </w:p>
+        <w:p>
+          <w:pPr>
+            <w:pStyle w:val="TDC2"/>
+            <w:tabs>
+              <w:tab w:val="left" w:pos="880"/>
+              <w:tab w:val="right" w:leader="dot" w:pos="9395"/>
+            </w:tabs>
+            <w:rPr>
+              <w:rFonts w:ascii="Arial" w:eastAsiaTheme="minorEastAsia" w:hAnsi="Arial" w:cs="Arial"/>
+              <w:b/>
+              <w:bCs/>
+              <w:smallCaps w:val="0"/>
+              <w:noProof/>
+              <w:kern w:val="2"/>
+              <w:sz w:val="22"/>
+              <w:szCs w:val="22"/>
+              <w:lang w:val="es-BO" w:eastAsia="es-BO"/>
+            </w:rPr>
+          </w:pPr>
+          <w:hyperlink w:anchor="_Toc142271880" w:history="1">
+            <w:r>
+              <w:rPr>
+                <w:rStyle w:val="Hipervnculo"/>
+                <w:rFonts w:ascii="Arial" w:hAnsi="Arial" w:cs="Arial"/>
+                <w:b/>
+                <w:bCs/>
+                <w:noProof/>
+                <w:sz w:val="22"/>
+                <w:szCs w:val="22"/>
+              </w:rPr>
+              <w:t>3.3</w:t>
+            </w:r>
+            <w:r>
+              <w:rPr>
+                <w:rFonts w:ascii="Arial" w:eastAsiaTheme="minorEastAsia" w:hAnsi="Arial" w:cs="Arial"/>
+                <w:b/>
+                <w:bCs/>
+                <w:smallCaps w:val="0"/>
+                <w:noProof/>
+                <w:kern w:val="2"/>
+                <w:sz w:val="22"/>
+                <w:szCs w:val="22"/>
+                <w:lang w:val="es-BO" w:eastAsia="es-BO"/>
+              </w:rPr>
+              <w:tab/>
+            </w:r>
+            <w:r>
+              <w:rPr>
+                <w:rStyle w:val="Hipervnculo"/>
+                <w:rFonts w:ascii="Arial" w:hAnsi="Arial" w:cs="Arial"/>
+                <w:b/>
+                <w:bCs/>
+                <w:noProof/>
+                <w:sz w:val="22"/>
+                <w:szCs w:val="22"/>
+              </w:rPr>
+              <w:t>JUSTIFICACION SOCIAL</w:t>
+            </w:r>
+            <w:r>
+              <w:rPr>
+                <w:rFonts w:ascii="Arial" w:hAnsi="Arial" w:cs="Arial"/>
+                <w:b/>
+                <w:bCs/>
+                <w:noProof/>
+                <w:webHidden/>
+                <w:sz w:val="22"/>
+                <w:szCs w:val="22"/>
+              </w:rPr>
+              <w:tab/>
+            </w:r>
+            <w:r>
+              <w:rPr>
+                <w:rFonts w:ascii="Arial" w:hAnsi="Arial" w:cs="Arial"/>
+                <w:b/>
+                <w:bCs/>
+                <w:noProof/>
+                <w:webHidden/>
+                <w:sz w:val="22"/>
+                <w:szCs w:val="22"/>
+              </w:rPr>
+              <w:fldChar w:fldCharType="begin"/>
+            </w:r>
+            <w:r>
+              <w:rPr>
+                <w:rFonts w:ascii="Arial" w:hAnsi="Arial" w:cs="Arial"/>
+                <w:b/>
+                <w:bCs/>
+                <w:noProof/>
+                <w:webHidden/>
+                <w:sz w:val="22"/>
+                <w:szCs w:val="22"/>
+              </w:rPr>
+              <w:instrText xml:space="preserve"> PAGEREF _Toc142271880 \h </w:instrText>
+            </w:r>
+            <w:r>
+              <w:rPr>
+                <w:rFonts w:ascii="Arial" w:hAnsi="Arial" w:cs="Arial"/>
+                <w:b/>
+                <w:bCs/>
+                <w:noProof/>
+                <w:webHidden/>
+                <w:sz w:val="22"/>
+                <w:szCs w:val="22"/>
+              </w:rPr>
+            </w:r>
+            <w:r>
+              <w:rPr>
+                <w:rFonts w:ascii="Arial" w:hAnsi="Arial" w:cs="Arial"/>
+                <w:b/>
+                <w:bCs/>
+                <w:noProof/>
+                <w:webHidden/>
+                <w:sz w:val="22"/>
+                <w:szCs w:val="22"/>
+              </w:rPr>
+              <w:fldChar w:fldCharType="separate"/>
+            </w:r>
+            <w:r>
+              <w:rPr>
+                <w:rFonts w:ascii="Arial" w:hAnsi="Arial" w:cs="Arial"/>
+                <w:b/>
+                <w:bCs/>
+                <w:noProof/>
+                <w:webHidden/>
+                <w:sz w:val="22"/>
+                <w:szCs w:val="22"/>
+              </w:rPr>
+              <w:t>5</w:t>
+            </w:r>
+            <w:r>
+              <w:rPr>
+                <w:rFonts w:ascii="Arial" w:hAnsi="Arial" w:cs="Arial"/>
+                <w:b/>
+                <w:bCs/>
+                <w:noProof/>
+                <w:webHidden/>
+                <w:sz w:val="22"/>
+                <w:szCs w:val="22"/>
+              </w:rPr>
+              <w:fldChar w:fldCharType="end"/>
+            </w:r>
+          </w:hyperlink>
+        </w:p>
+        <w:p>
+          <w:pPr>
+            <w:pStyle w:val="TDC1"/>
+            <w:tabs>
+              <w:tab w:val="left" w:pos="440"/>
+              <w:tab w:val="right" w:leader="dot" w:pos="9395"/>
+            </w:tabs>
+            <w:rPr>
+              <w:rFonts w:ascii="Arial" w:eastAsiaTheme="minorEastAsia" w:hAnsi="Arial" w:cs="Arial"/>
+              <w:caps w:val="0"/>
+              <w:noProof/>
+              <w:kern w:val="2"/>
+              <w:sz w:val="22"/>
+              <w:szCs w:val="22"/>
+              <w:lang w:val="es-BO" w:eastAsia="es-BO"/>
+            </w:rPr>
+          </w:pPr>
+          <w:hyperlink w:anchor="_Toc142271881" w:history="1">
+            <w:r>
+              <w:rPr>
+                <w:rStyle w:val="Hipervnculo"/>
+                <w:rFonts w:ascii="Arial" w:hAnsi="Arial" w:cs="Arial"/>
+                <w:noProof/>
+                <w:sz w:val="22"/>
+                <w:szCs w:val="22"/>
+              </w:rPr>
+              <w:t>4</w:t>
+            </w:r>
+            <w:r>
+              <w:rPr>
+                <w:rFonts w:ascii="Arial" w:eastAsiaTheme="minorEastAsia" w:hAnsi="Arial" w:cs="Arial"/>
+                <w:caps w:val="0"/>
+                <w:noProof/>
+                <w:kern w:val="2"/>
+                <w:sz w:val="22"/>
+                <w:szCs w:val="22"/>
+                <w:lang w:val="es-BO" w:eastAsia="es-BO"/>
+              </w:rPr>
+              <w:tab/>
+            </w:r>
+            <w:r>
+              <w:rPr>
+                <w:rStyle w:val="Hipervnculo"/>
+                <w:rFonts w:ascii="Arial" w:hAnsi="Arial" w:cs="Arial"/>
+                <w:noProof/>
+                <w:sz w:val="22"/>
+                <w:szCs w:val="22"/>
+              </w:rPr>
+              <w:t>OBJETIVOS</w:t>
+            </w:r>
+            <w:r>
+              <w:rPr>
+                <w:rFonts w:ascii="Arial" w:hAnsi="Arial" w:cs="Arial"/>
+                <w:noProof/>
+                <w:webHidden/>
+                <w:sz w:val="22"/>
+                <w:szCs w:val="22"/>
+              </w:rPr>
+              <w:tab/>
+            </w:r>
+            <w:r>
+              <w:rPr>
+                <w:rFonts w:ascii="Arial" w:hAnsi="Arial" w:cs="Arial"/>
+                <w:noProof/>
+                <w:webHidden/>
+                <w:sz w:val="22"/>
+                <w:szCs w:val="22"/>
+              </w:rPr>
+              <w:fldChar w:fldCharType="begin"/>
+            </w:r>
+            <w:r>
+              <w:rPr>
+                <w:rFonts w:ascii="Arial" w:hAnsi="Arial" w:cs="Arial"/>
+                <w:noProof/>
+                <w:webHidden/>
+                <w:sz w:val="22"/>
+                <w:szCs w:val="22"/>
+              </w:rPr>
+              <w:instrText xml:space="preserve"> PAGEREF _Toc142271881 \h </w:instrText>
+            </w:r>
+            <w:r>
+              <w:rPr>
+                <w:rFonts w:ascii="Arial" w:hAnsi="Arial" w:cs="Arial"/>
+                <w:noProof/>
+                <w:webHidden/>
+                <w:sz w:val="22"/>
+                <w:szCs w:val="22"/>
+              </w:rPr>
+            </w:r>
+            <w:r>
+              <w:rPr>
+                <w:rFonts w:ascii="Arial" w:hAnsi="Arial" w:cs="Arial"/>
+                <w:noProof/>
+                <w:webHidden/>
+                <w:sz w:val="22"/>
+                <w:szCs w:val="22"/>
+              </w:rPr>
+              <w:fldChar w:fldCharType="separate"/>
+            </w:r>
+            <w:r>
+              <w:rPr>
+                <w:rFonts w:ascii="Arial" w:hAnsi="Arial" w:cs="Arial"/>
+                <w:noProof/>
+                <w:webHidden/>
+                <w:sz w:val="22"/>
+                <w:szCs w:val="22"/>
+              </w:rPr>
+              <w:t>6</w:t>
+            </w:r>
+            <w:r>
+              <w:rPr>
+                <w:rFonts w:ascii="Arial" w:hAnsi="Arial" w:cs="Arial"/>
+                <w:noProof/>
+                <w:webHidden/>
+                <w:sz w:val="22"/>
+                <w:szCs w:val="22"/>
+              </w:rPr>
+              <w:fldChar w:fldCharType="end"/>
+            </w:r>
+          </w:hyperlink>
+        </w:p>
+        <w:p>
+          <w:pPr>
+            <w:pStyle w:val="TDC2"/>
+            <w:tabs>
+              <w:tab w:val="left" w:pos="880"/>
+              <w:tab w:val="right" w:leader="dot" w:pos="9395"/>
+            </w:tabs>
+            <w:rPr>
+              <w:rFonts w:ascii="Arial" w:eastAsiaTheme="minorEastAsia" w:hAnsi="Arial" w:cs="Arial"/>
+              <w:b/>
+              <w:bCs/>
+              <w:smallCaps w:val="0"/>
+              <w:noProof/>
+              <w:kern w:val="2"/>
+              <w:sz w:val="22"/>
+              <w:szCs w:val="22"/>
+              <w:lang w:val="es-BO" w:eastAsia="es-BO"/>
+            </w:rPr>
+          </w:pPr>
+          <w:hyperlink w:anchor="_Toc142271882" w:history="1">
+            <w:r>
+              <w:rPr>
+                <w:rStyle w:val="Hipervnculo"/>
+                <w:rFonts w:ascii="Arial" w:hAnsi="Arial" w:cs="Arial"/>
+                <w:b/>
+                <w:bCs/>
+                <w:noProof/>
+                <w:sz w:val="22"/>
+                <w:szCs w:val="22"/>
+              </w:rPr>
+              <w:t>4.1</w:t>
+            </w:r>
+            <w:r>
+              <w:rPr>
+                <w:rFonts w:ascii="Arial" w:eastAsiaTheme="minorEastAsia" w:hAnsi="Arial" w:cs="Arial"/>
+                <w:b/>
+                <w:bCs/>
+                <w:smallCaps w:val="0"/>
+                <w:noProof/>
+                <w:kern w:val="2"/>
+                <w:sz w:val="22"/>
+                <w:szCs w:val="22"/>
+                <w:lang w:val="es-BO" w:eastAsia="es-BO"/>
+              </w:rPr>
+              <w:tab/>
+            </w:r>
+            <w:r>
+              <w:rPr>
+                <w:rStyle w:val="Hipervnculo"/>
+                <w:rFonts w:ascii="Arial" w:hAnsi="Arial" w:cs="Arial"/>
+                <w:b/>
+                <w:bCs/>
+                <w:noProof/>
+                <w:sz w:val="22"/>
+                <w:szCs w:val="22"/>
+              </w:rPr>
+              <w:t>OBJETIVO GENERAL</w:t>
+            </w:r>
+            <w:r>
+              <w:rPr>
+                <w:rFonts w:ascii="Arial" w:hAnsi="Arial" w:cs="Arial"/>
+                <w:b/>
+                <w:bCs/>
+                <w:noProof/>
+                <w:webHidden/>
+                <w:sz w:val="22"/>
+                <w:szCs w:val="22"/>
+              </w:rPr>
+              <w:tab/>
+            </w:r>
+            <w:r>
+              <w:rPr>
+                <w:rFonts w:ascii="Arial" w:hAnsi="Arial" w:cs="Arial"/>
+                <w:b/>
+                <w:bCs/>
+                <w:noProof/>
+                <w:webHidden/>
+                <w:sz w:val="22"/>
+                <w:szCs w:val="22"/>
+              </w:rPr>
+              <w:fldChar w:fldCharType="begin"/>
+            </w:r>
+            <w:r>
+              <w:rPr>
+                <w:rFonts w:ascii="Arial" w:hAnsi="Arial" w:cs="Arial"/>
+                <w:b/>
+                <w:bCs/>
+                <w:noProof/>
+                <w:webHidden/>
+                <w:sz w:val="22"/>
+                <w:szCs w:val="22"/>
+              </w:rPr>
+              <w:instrText xml:space="preserve"> PAGEREF _Toc142271882 \h </w:instrText>
+            </w:r>
+            <w:r>
+              <w:rPr>
+                <w:rFonts w:ascii="Arial" w:hAnsi="Arial" w:cs="Arial"/>
+                <w:b/>
+                <w:bCs/>
+                <w:noProof/>
+                <w:webHidden/>
+                <w:sz w:val="22"/>
+                <w:szCs w:val="22"/>
+              </w:rPr>
+            </w:r>
+            <w:r>
+              <w:rPr>
+                <w:rFonts w:ascii="Arial" w:hAnsi="Arial" w:cs="Arial"/>
+                <w:b/>
+                <w:bCs/>
+                <w:noProof/>
+                <w:webHidden/>
+                <w:sz w:val="22"/>
+                <w:szCs w:val="22"/>
+              </w:rPr>
+              <w:fldChar w:fldCharType="separate"/>
+            </w:r>
+            <w:r>
+              <w:rPr>
+                <w:rFonts w:ascii="Arial" w:hAnsi="Arial" w:cs="Arial"/>
+                <w:b/>
+                <w:bCs/>
+                <w:noProof/>
+                <w:webHidden/>
+                <w:sz w:val="22"/>
+                <w:szCs w:val="22"/>
+              </w:rPr>
+              <w:t>6</w:t>
+            </w:r>
+            <w:r>
+              <w:rPr>
+                <w:rFonts w:ascii="Arial" w:hAnsi="Arial" w:cs="Arial"/>
+                <w:b/>
+                <w:bCs/>
+                <w:noProof/>
+                <w:webHidden/>
+                <w:sz w:val="22"/>
+                <w:szCs w:val="22"/>
+              </w:rPr>
+              <w:fldChar w:fldCharType="end"/>
+            </w:r>
+          </w:hyperlink>
+        </w:p>
+        <w:p>
+          <w:pPr>
+            <w:pStyle w:val="TDC2"/>
+            <w:tabs>
+              <w:tab w:val="left" w:pos="880"/>
+              <w:tab w:val="right" w:leader="dot" w:pos="9395"/>
+            </w:tabs>
+            <w:rPr>
+              <w:rFonts w:ascii="Arial" w:eastAsiaTheme="minorEastAsia" w:hAnsi="Arial" w:cs="Arial"/>
+              <w:b/>
+              <w:bCs/>
+              <w:smallCaps w:val="0"/>
+              <w:noProof/>
+              <w:kern w:val="2"/>
+              <w:sz w:val="22"/>
+              <w:szCs w:val="22"/>
+              <w:lang w:val="es-BO" w:eastAsia="es-BO"/>
+            </w:rPr>
+          </w:pPr>
+          <w:hyperlink w:anchor="_Toc142271883" w:history="1">
+            <w:r>
+              <w:rPr>
+                <w:rStyle w:val="Hipervnculo"/>
+                <w:rFonts w:ascii="Arial" w:hAnsi="Arial" w:cs="Arial"/>
+                <w:b/>
+                <w:bCs/>
+                <w:noProof/>
+                <w:sz w:val="22"/>
+                <w:szCs w:val="22"/>
+              </w:rPr>
+              <w:t>4.2</w:t>
+            </w:r>
+            <w:r>
+              <w:rPr>
+                <w:rFonts w:ascii="Arial" w:eastAsiaTheme="minorEastAsia" w:hAnsi="Arial" w:cs="Arial"/>
+                <w:b/>
+                <w:bCs/>
+                <w:smallCaps w:val="0"/>
+                <w:noProof/>
+                <w:kern w:val="2"/>
+                <w:sz w:val="22"/>
+                <w:szCs w:val="22"/>
+                <w:lang w:val="es-BO" w:eastAsia="es-BO"/>
+              </w:rPr>
+              <w:tab/>
+            </w:r>
+            <w:r>
+              <w:rPr>
+                <w:rStyle w:val="Hipervnculo"/>
+                <w:rFonts w:ascii="Arial" w:hAnsi="Arial" w:cs="Arial"/>
+                <w:b/>
+                <w:bCs/>
+                <w:noProof/>
+                <w:sz w:val="22"/>
+                <w:szCs w:val="22"/>
+              </w:rPr>
+              <w:t>OBJETIVOS ESPECIFICOS</w:t>
+            </w:r>
+            <w:r>
+              <w:rPr>
+                <w:rFonts w:ascii="Arial" w:hAnsi="Arial" w:cs="Arial"/>
+                <w:b/>
+                <w:bCs/>
+                <w:noProof/>
+                <w:webHidden/>
+                <w:sz w:val="22"/>
+                <w:szCs w:val="22"/>
+              </w:rPr>
+              <w:tab/>
+            </w:r>
+            <w:r>
+              <w:rPr>
+                <w:rFonts w:ascii="Arial" w:hAnsi="Arial" w:cs="Arial"/>
+                <w:b/>
+                <w:bCs/>
+                <w:noProof/>
+                <w:webHidden/>
+                <w:sz w:val="22"/>
+                <w:szCs w:val="22"/>
+              </w:rPr>
+              <w:fldChar w:fldCharType="begin"/>
+            </w:r>
+            <w:r>
+              <w:rPr>
+                <w:rFonts w:ascii="Arial" w:hAnsi="Arial" w:cs="Arial"/>
+                <w:b/>
+                <w:bCs/>
+                <w:noProof/>
+                <w:webHidden/>
+                <w:sz w:val="22"/>
+                <w:szCs w:val="22"/>
+              </w:rPr>
+              <w:instrText xml:space="preserve"> PAGEREF _Toc142271883 \h </w:instrText>
+            </w:r>
+            <w:r>
+              <w:rPr>
+                <w:rFonts w:ascii="Arial" w:hAnsi="Arial" w:cs="Arial"/>
+                <w:b/>
+                <w:bCs/>
+                <w:noProof/>
+                <w:webHidden/>
+                <w:sz w:val="22"/>
+                <w:szCs w:val="22"/>
+              </w:rPr>
+            </w:r>
+            <w:r>
+              <w:rPr>
+                <w:rFonts w:ascii="Arial" w:hAnsi="Arial" w:cs="Arial"/>
+                <w:b/>
+                <w:bCs/>
+                <w:noProof/>
+                <w:webHidden/>
+                <w:sz w:val="22"/>
+                <w:szCs w:val="22"/>
+              </w:rPr>
+              <w:fldChar w:fldCharType="separate"/>
+            </w:r>
+            <w:r>
+              <w:rPr>
+                <w:rFonts w:ascii="Arial" w:hAnsi="Arial" w:cs="Arial"/>
+                <w:b/>
+                <w:bCs/>
+                <w:noProof/>
+                <w:webHidden/>
+                <w:sz w:val="22"/>
+                <w:szCs w:val="22"/>
+              </w:rPr>
+              <w:t>6</w:t>
+            </w:r>
+            <w:r>
+              <w:rPr>
+                <w:rFonts w:ascii="Arial" w:hAnsi="Arial" w:cs="Arial"/>
+                <w:b/>
+                <w:bCs/>
+                <w:noProof/>
+                <w:webHidden/>
+                <w:sz w:val="22"/>
+                <w:szCs w:val="22"/>
+              </w:rPr>
+              <w:fldChar w:fldCharType="end"/>
+            </w:r>
+          </w:hyperlink>
+        </w:p>
+        <w:p>
+          <w:pPr>
+            <w:pStyle w:val="TDC1"/>
+            <w:tabs>
+              <w:tab w:val="left" w:pos="440"/>
+              <w:tab w:val="right" w:leader="dot" w:pos="9395"/>
+            </w:tabs>
+            <w:rPr>
+              <w:rFonts w:ascii="Arial" w:eastAsiaTheme="minorEastAsia" w:hAnsi="Arial" w:cs="Arial"/>
+              <w:caps w:val="0"/>
+              <w:noProof/>
+              <w:kern w:val="2"/>
+              <w:sz w:val="22"/>
+              <w:szCs w:val="22"/>
+              <w:lang w:val="es-BO" w:eastAsia="es-BO"/>
+            </w:rPr>
+          </w:pPr>
+          <w:hyperlink w:anchor="_Toc142271884" w:history="1">
+            <w:r>
+              <w:rPr>
+                <w:rStyle w:val="Hipervnculo"/>
+                <w:rFonts w:ascii="Arial" w:hAnsi="Arial" w:cs="Arial"/>
+                <w:noProof/>
+                <w:sz w:val="22"/>
+                <w:szCs w:val="22"/>
+              </w:rPr>
+              <w:t>5</w:t>
+            </w:r>
+            <w:r>
+              <w:rPr>
+                <w:rFonts w:ascii="Arial" w:eastAsiaTheme="minorEastAsia" w:hAnsi="Arial" w:cs="Arial"/>
+                <w:caps w:val="0"/>
+                <w:noProof/>
+                <w:kern w:val="2"/>
+                <w:sz w:val="22"/>
+                <w:szCs w:val="22"/>
+                <w:lang w:val="es-BO" w:eastAsia="es-BO"/>
+              </w:rPr>
+              <w:tab/>
+            </w:r>
+            <w:r>
+              <w:rPr>
+                <w:rStyle w:val="Hipervnculo"/>
+                <w:rFonts w:ascii="Arial" w:hAnsi="Arial" w:cs="Arial"/>
+                <w:noProof/>
+                <w:sz w:val="22"/>
+                <w:szCs w:val="22"/>
+              </w:rPr>
+              <w:t>ALCANCES</w:t>
+            </w:r>
+            <w:r>
+              <w:rPr>
+                <w:rFonts w:ascii="Arial" w:hAnsi="Arial" w:cs="Arial"/>
+                <w:noProof/>
+                <w:webHidden/>
+                <w:sz w:val="22"/>
+                <w:szCs w:val="22"/>
+              </w:rPr>
+              <w:tab/>
+            </w:r>
+            <w:r>
+              <w:rPr>
+                <w:rFonts w:ascii="Arial" w:hAnsi="Arial" w:cs="Arial"/>
+                <w:noProof/>
+                <w:webHidden/>
+                <w:sz w:val="22"/>
+                <w:szCs w:val="22"/>
+              </w:rPr>
+              <w:fldChar w:fldCharType="begin"/>
+            </w:r>
+            <w:r>
+              <w:rPr>
+                <w:rFonts w:ascii="Arial" w:hAnsi="Arial" w:cs="Arial"/>
+                <w:noProof/>
+                <w:webHidden/>
+                <w:sz w:val="22"/>
+                <w:szCs w:val="22"/>
+              </w:rPr>
+              <w:instrText xml:space="preserve"> PAGEREF _Toc142271884 \h </w:instrText>
+            </w:r>
+            <w:r>
+              <w:rPr>
+                <w:rFonts w:ascii="Arial" w:hAnsi="Arial" w:cs="Arial"/>
+                <w:noProof/>
+                <w:webHidden/>
+                <w:sz w:val="22"/>
+                <w:szCs w:val="22"/>
+              </w:rPr>
+            </w:r>
+            <w:r>
+              <w:rPr>
+                <w:rFonts w:ascii="Arial" w:hAnsi="Arial" w:cs="Arial"/>
+                <w:noProof/>
+                <w:webHidden/>
+                <w:sz w:val="22"/>
+                <w:szCs w:val="22"/>
+              </w:rPr>
+              <w:fldChar w:fldCharType="separate"/>
+            </w:r>
+            <w:r>
+              <w:rPr>
+                <w:rFonts w:ascii="Arial" w:hAnsi="Arial" w:cs="Arial"/>
+                <w:noProof/>
+                <w:webHidden/>
+                <w:sz w:val="22"/>
+                <w:szCs w:val="22"/>
+              </w:rPr>
+              <w:t>6</w:t>
+            </w:r>
+            <w:r>
+              <w:rPr>
+                <w:rFonts w:ascii="Arial" w:hAnsi="Arial" w:cs="Arial"/>
+                <w:noProof/>
+                <w:webHidden/>
+                <w:sz w:val="22"/>
+                <w:szCs w:val="22"/>
+              </w:rPr>
+              <w:fldChar w:fldCharType="end"/>
+            </w:r>
+          </w:hyperlink>
+        </w:p>
+        <w:p>
+          <w:pPr>
+            <w:pStyle w:val="TDC1"/>
+            <w:tabs>
+              <w:tab w:val="left" w:pos="440"/>
+              <w:tab w:val="right" w:leader="dot" w:pos="9395"/>
+            </w:tabs>
+            <w:rPr>
+              <w:rFonts w:ascii="Arial" w:eastAsiaTheme="minorEastAsia" w:hAnsi="Arial" w:cs="Arial"/>
+              <w:caps w:val="0"/>
+              <w:noProof/>
+              <w:kern w:val="2"/>
+              <w:sz w:val="22"/>
+              <w:szCs w:val="22"/>
+              <w:lang w:val="es-BO" w:eastAsia="es-BO"/>
+            </w:rPr>
+          </w:pPr>
+          <w:hyperlink w:anchor="_Toc142271885" w:history="1">
+            <w:r>
+              <w:rPr>
+                <w:rStyle w:val="Hipervnculo"/>
+                <w:rFonts w:ascii="Arial" w:hAnsi="Arial" w:cs="Arial"/>
+                <w:noProof/>
+                <w:sz w:val="22"/>
+                <w:szCs w:val="22"/>
+              </w:rPr>
+              <w:t>6</w:t>
+            </w:r>
+            <w:r>
+              <w:rPr>
+                <w:rFonts w:ascii="Arial" w:eastAsiaTheme="minorEastAsia" w:hAnsi="Arial" w:cs="Arial"/>
+                <w:caps w:val="0"/>
+                <w:noProof/>
+                <w:kern w:val="2"/>
+                <w:sz w:val="22"/>
+                <w:szCs w:val="22"/>
+                <w:lang w:val="es-BO" w:eastAsia="es-BO"/>
+              </w:rPr>
+              <w:tab/>
+            </w:r>
+            <w:r>
+              <w:rPr>
+                <w:rStyle w:val="Hipervnculo"/>
+                <w:rFonts w:ascii="Arial" w:hAnsi="Arial" w:cs="Arial"/>
+                <w:noProof/>
+                <w:sz w:val="22"/>
+                <w:szCs w:val="22"/>
+              </w:rPr>
+              <w:t>MARCO TEORICO</w:t>
+            </w:r>
+            <w:r>
+              <w:rPr>
+                <w:rFonts w:ascii="Arial" w:hAnsi="Arial" w:cs="Arial"/>
+                <w:noProof/>
+                <w:webHidden/>
+                <w:sz w:val="22"/>
+                <w:szCs w:val="22"/>
+              </w:rPr>
+              <w:tab/>
+            </w:r>
+            <w:r>
+              <w:rPr>
+                <w:rFonts w:ascii="Arial" w:hAnsi="Arial" w:cs="Arial"/>
+                <w:noProof/>
+                <w:webHidden/>
+                <w:sz w:val="22"/>
+                <w:szCs w:val="22"/>
+              </w:rPr>
+              <w:fldChar w:fldCharType="begin"/>
+            </w:r>
+            <w:r>
+              <w:rPr>
+                <w:rFonts w:ascii="Arial" w:hAnsi="Arial" w:cs="Arial"/>
+                <w:noProof/>
+                <w:webHidden/>
+                <w:sz w:val="22"/>
+                <w:szCs w:val="22"/>
+              </w:rPr>
+              <w:instrText xml:space="preserve"> PAGEREF _Toc142271885 \h </w:instrText>
+            </w:r>
+            <w:r>
+              <w:rPr>
+                <w:rFonts w:ascii="Arial" w:hAnsi="Arial" w:cs="Arial"/>
+                <w:noProof/>
+                <w:webHidden/>
+                <w:sz w:val="22"/>
+                <w:szCs w:val="22"/>
+              </w:rPr>
+            </w:r>
+            <w:r>
+              <w:rPr>
+                <w:rFonts w:ascii="Arial" w:hAnsi="Arial" w:cs="Arial"/>
+                <w:noProof/>
+                <w:webHidden/>
+                <w:sz w:val="22"/>
+                <w:szCs w:val="22"/>
+              </w:rPr>
+              <w:fldChar w:fldCharType="separate"/>
+            </w:r>
+            <w:r>
+              <w:rPr>
+                <w:rFonts w:ascii="Arial" w:hAnsi="Arial" w:cs="Arial"/>
+                <w:noProof/>
+                <w:webHidden/>
+                <w:sz w:val="22"/>
+                <w:szCs w:val="22"/>
+              </w:rPr>
+              <w:t>8</w:t>
+            </w:r>
+            <w:r>
+              <w:rPr>
+                <w:rFonts w:ascii="Arial" w:hAnsi="Arial" w:cs="Arial"/>
+                <w:noProof/>
+                <w:webHidden/>
+                <w:sz w:val="22"/>
+                <w:szCs w:val="22"/>
+              </w:rPr>
+              <w:fldChar w:fldCharType="end"/>
+            </w:r>
+          </w:hyperlink>
+        </w:p>
+        <w:p>
+          <w:pPr>
+            <w:pStyle w:val="TDC1"/>
+            <w:tabs>
+              <w:tab w:val="left" w:pos="440"/>
+              <w:tab w:val="right" w:leader="dot" w:pos="9395"/>
+            </w:tabs>
+            <w:rPr>
+              <w:rFonts w:ascii="Arial" w:eastAsiaTheme="minorEastAsia" w:hAnsi="Arial" w:cs="Arial"/>
+              <w:caps w:val="0"/>
+              <w:noProof/>
+              <w:kern w:val="2"/>
+              <w:sz w:val="22"/>
+              <w:szCs w:val="22"/>
+              <w:lang w:val="es-BO" w:eastAsia="es-BO"/>
+            </w:rPr>
+          </w:pPr>
+          <w:hyperlink w:anchor="_Toc142271886" w:history="1">
+            <w:r>
+              <w:rPr>
+                <w:rStyle w:val="Hipervnculo"/>
+                <w:rFonts w:ascii="Arial" w:hAnsi="Arial" w:cs="Arial"/>
+                <w:noProof/>
+                <w:sz w:val="22"/>
+                <w:szCs w:val="22"/>
+              </w:rPr>
+              <w:t>7</w:t>
+            </w:r>
+            <w:r>
+              <w:rPr>
+                <w:rFonts w:ascii="Arial" w:eastAsiaTheme="minorEastAsia" w:hAnsi="Arial" w:cs="Arial"/>
+                <w:caps w:val="0"/>
+                <w:noProof/>
+                <w:kern w:val="2"/>
+                <w:sz w:val="22"/>
+                <w:szCs w:val="22"/>
+                <w:lang w:val="es-BO" w:eastAsia="es-BO"/>
+              </w:rPr>
+              <w:tab/>
+            </w:r>
+            <w:r>
+              <w:rPr>
+                <w:rStyle w:val="Hipervnculo"/>
+                <w:rFonts w:ascii="Arial" w:hAnsi="Arial" w:cs="Arial"/>
+                <w:noProof/>
+                <w:sz w:val="22"/>
+                <w:szCs w:val="22"/>
+              </w:rPr>
+              <w:t>METODO</w:t>
+            </w:r>
+            <w:r>
+              <w:rPr>
+                <w:rStyle w:val="Hipervnculo"/>
+                <w:rFonts w:ascii="Arial" w:hAnsi="Arial" w:cs="Arial"/>
+                <w:noProof/>
+                <w:sz w:val="22"/>
+                <w:szCs w:val="22"/>
+              </w:rPr>
+              <w:t>L</w:t>
+            </w:r>
+            <w:r>
+              <w:rPr>
+                <w:rStyle w:val="Hipervnculo"/>
+                <w:rFonts w:ascii="Arial" w:hAnsi="Arial" w:cs="Arial"/>
+                <w:noProof/>
+                <w:sz w:val="22"/>
+                <w:szCs w:val="22"/>
+              </w:rPr>
+              <w:t>OGIA</w:t>
+            </w:r>
+            <w:r>
+              <w:rPr>
+                <w:rFonts w:ascii="Arial" w:hAnsi="Arial" w:cs="Arial"/>
+                <w:noProof/>
+                <w:webHidden/>
+                <w:sz w:val="22"/>
+                <w:szCs w:val="22"/>
+              </w:rPr>
+              <w:tab/>
+            </w:r>
+            <w:r>
+              <w:rPr>
+                <w:rFonts w:ascii="Arial" w:hAnsi="Arial" w:cs="Arial"/>
+                <w:noProof/>
+                <w:webHidden/>
+                <w:sz w:val="22"/>
+                <w:szCs w:val="22"/>
+              </w:rPr>
+              <w:fldChar w:fldCharType="begin"/>
+            </w:r>
+            <w:r>
+              <w:rPr>
+                <w:rFonts w:ascii="Arial" w:hAnsi="Arial" w:cs="Arial"/>
+                <w:noProof/>
+                <w:webHidden/>
+                <w:sz w:val="22"/>
+                <w:szCs w:val="22"/>
+              </w:rPr>
+              <w:instrText xml:space="preserve"> PAGEREF _Toc142271886 \h </w:instrText>
+            </w:r>
+            <w:r>
+              <w:rPr>
+                <w:rFonts w:ascii="Arial" w:hAnsi="Arial" w:cs="Arial"/>
+                <w:noProof/>
+                <w:webHidden/>
+                <w:sz w:val="22"/>
+                <w:szCs w:val="22"/>
+              </w:rPr>
+            </w:r>
+            <w:r>
+              <w:rPr>
+                <w:rFonts w:ascii="Arial" w:hAnsi="Arial" w:cs="Arial"/>
+                <w:noProof/>
+                <w:webHidden/>
+                <w:sz w:val="22"/>
+                <w:szCs w:val="22"/>
+              </w:rPr>
+              <w:fldChar w:fldCharType="separate"/>
+            </w:r>
+            <w:r>
+              <w:rPr>
+                <w:rFonts w:ascii="Arial" w:hAnsi="Arial" w:cs="Arial"/>
+                <w:noProof/>
+                <w:webHidden/>
+                <w:sz w:val="22"/>
+                <w:szCs w:val="22"/>
+              </w:rPr>
+              <w:t>8</w:t>
+            </w:r>
+            <w:r>
+              <w:rPr>
+                <w:rFonts w:ascii="Arial" w:hAnsi="Arial" w:cs="Arial"/>
+                <w:noProof/>
+                <w:webHidden/>
+                <w:sz w:val="22"/>
+                <w:szCs w:val="22"/>
+              </w:rPr>
+              <w:fldChar w:fldCharType="end"/>
+            </w:r>
+          </w:hyperlink>
+        </w:p>
+        <w:p>
+          <w:pPr>
+            <w:pStyle w:val="TDC2"/>
+            <w:tabs>
+              <w:tab w:val="left" w:pos="880"/>
+              <w:tab w:val="right" w:leader="dot" w:pos="9395"/>
+            </w:tabs>
+            <w:rPr>
+              <w:rFonts w:ascii="Arial" w:eastAsiaTheme="minorEastAsia" w:hAnsi="Arial" w:cs="Arial"/>
+              <w:b/>
+              <w:bCs/>
+              <w:smallCaps w:val="0"/>
+              <w:noProof/>
+              <w:kern w:val="2"/>
+              <w:sz w:val="22"/>
+              <w:szCs w:val="22"/>
+              <w:lang w:val="es-BO" w:eastAsia="es-BO"/>
+            </w:rPr>
+          </w:pPr>
+          <w:hyperlink w:anchor="_Toc142271887" w:history="1">
+            <w:r>
+              <w:rPr>
+                <w:rStyle w:val="Hipervnculo"/>
+                <w:rFonts w:ascii="Arial" w:hAnsi="Arial" w:cs="Arial"/>
+                <w:b/>
+                <w:bCs/>
+                <w:noProof/>
+                <w:sz w:val="22"/>
+                <w:szCs w:val="22"/>
+              </w:rPr>
+              <w:t>7.1</w:t>
+            </w:r>
+            <w:r>
+              <w:rPr>
+                <w:rFonts w:ascii="Arial" w:eastAsiaTheme="minorEastAsia" w:hAnsi="Arial" w:cs="Arial"/>
+                <w:b/>
+                <w:bCs/>
+                <w:smallCaps w:val="0"/>
+                <w:noProof/>
+                <w:kern w:val="2"/>
+                <w:sz w:val="22"/>
+                <w:szCs w:val="22"/>
+                <w:lang w:val="es-BO" w:eastAsia="es-BO"/>
+              </w:rPr>
+              <w:tab/>
+            </w:r>
+            <w:r>
+              <w:rPr>
+                <w:rStyle w:val="Hipervnculo"/>
+                <w:rFonts w:ascii="Arial" w:hAnsi="Arial" w:cs="Arial"/>
+                <w:b/>
+                <w:bCs/>
+                <w:noProof/>
+                <w:sz w:val="22"/>
+                <w:szCs w:val="22"/>
+              </w:rPr>
+              <w:t>ENFOQUE DE INVESTIGACION</w:t>
+            </w:r>
+            <w:r>
+              <w:rPr>
+                <w:rFonts w:ascii="Arial" w:hAnsi="Arial" w:cs="Arial"/>
+                <w:b/>
+                <w:bCs/>
+                <w:noProof/>
+                <w:webHidden/>
+                <w:sz w:val="22"/>
+                <w:szCs w:val="22"/>
+              </w:rPr>
+              <w:tab/>
+            </w:r>
+            <w:r>
+              <w:rPr>
+                <w:rFonts w:ascii="Arial" w:hAnsi="Arial" w:cs="Arial"/>
+                <w:b/>
+                <w:bCs/>
+                <w:noProof/>
+                <w:webHidden/>
+                <w:sz w:val="22"/>
+                <w:szCs w:val="22"/>
+              </w:rPr>
+              <w:fldChar w:fldCharType="begin"/>
+            </w:r>
+            <w:r>
+              <w:rPr>
+                <w:rFonts w:ascii="Arial" w:hAnsi="Arial" w:cs="Arial"/>
+                <w:b/>
+                <w:bCs/>
+                <w:noProof/>
+                <w:webHidden/>
+                <w:sz w:val="22"/>
+                <w:szCs w:val="22"/>
+              </w:rPr>
+              <w:instrText xml:space="preserve"> PAGEREF _Toc142271887 \h </w:instrText>
+            </w:r>
+            <w:r>
+              <w:rPr>
+                <w:rFonts w:ascii="Arial" w:hAnsi="Arial" w:cs="Arial"/>
+                <w:b/>
+                <w:bCs/>
+                <w:noProof/>
+                <w:webHidden/>
+                <w:sz w:val="22"/>
+                <w:szCs w:val="22"/>
+              </w:rPr>
+            </w:r>
+            <w:r>
+              <w:rPr>
+                <w:rFonts w:ascii="Arial" w:hAnsi="Arial" w:cs="Arial"/>
+                <w:b/>
+                <w:bCs/>
+                <w:noProof/>
+                <w:webHidden/>
+                <w:sz w:val="22"/>
+                <w:szCs w:val="22"/>
+              </w:rPr>
+              <w:fldChar w:fldCharType="separate"/>
+            </w:r>
+            <w:r>
+              <w:rPr>
+                <w:rFonts w:ascii="Arial" w:hAnsi="Arial" w:cs="Arial"/>
+                <w:b/>
+                <w:bCs/>
+                <w:noProof/>
+                <w:webHidden/>
+                <w:sz w:val="22"/>
+                <w:szCs w:val="22"/>
+              </w:rPr>
+              <w:t>8</w:t>
+            </w:r>
+            <w:r>
+              <w:rPr>
+                <w:rFonts w:ascii="Arial" w:hAnsi="Arial" w:cs="Arial"/>
+                <w:b/>
+                <w:bCs/>
+                <w:noProof/>
+                <w:webHidden/>
+                <w:sz w:val="22"/>
+                <w:szCs w:val="22"/>
+              </w:rPr>
+              <w:fldChar w:fldCharType="end"/>
+            </w:r>
+          </w:hyperlink>
+        </w:p>
+        <w:p>
+          <w:pPr>
+            <w:pStyle w:val="TDC2"/>
+            <w:tabs>
+              <w:tab w:val="left" w:pos="880"/>
+              <w:tab w:val="right" w:leader="dot" w:pos="9395"/>
+            </w:tabs>
+            <w:rPr>
+              <w:rFonts w:ascii="Arial" w:eastAsiaTheme="minorEastAsia" w:hAnsi="Arial" w:cs="Arial"/>
+              <w:b/>
+              <w:bCs/>
+              <w:smallCaps w:val="0"/>
+              <w:noProof/>
+              <w:kern w:val="2"/>
+              <w:sz w:val="22"/>
+              <w:szCs w:val="22"/>
+              <w:lang w:val="es-BO" w:eastAsia="es-BO"/>
+            </w:rPr>
+          </w:pPr>
+          <w:hyperlink w:anchor="_Toc142271888" w:history="1">
+            <w:r>
+              <w:rPr>
+                <w:rStyle w:val="Hipervnculo"/>
+                <w:rFonts w:ascii="Arial" w:hAnsi="Arial" w:cs="Arial"/>
+                <w:b/>
+                <w:bCs/>
+                <w:noProof/>
+                <w:sz w:val="22"/>
+                <w:szCs w:val="22"/>
+              </w:rPr>
+              <w:t>7.2</w:t>
+            </w:r>
+            <w:r>
+              <w:rPr>
+                <w:rFonts w:ascii="Arial" w:eastAsiaTheme="minorEastAsia" w:hAnsi="Arial" w:cs="Arial"/>
+                <w:b/>
+                <w:bCs/>
+                <w:smallCaps w:val="0"/>
+                <w:noProof/>
+                <w:kern w:val="2"/>
+                <w:sz w:val="22"/>
+                <w:szCs w:val="22"/>
+                <w:lang w:val="es-BO" w:eastAsia="es-BO"/>
+              </w:rPr>
+              <w:tab/>
+            </w:r>
+            <w:r>
+              <w:rPr>
+                <w:rStyle w:val="Hipervnculo"/>
+                <w:rFonts w:ascii="Arial" w:hAnsi="Arial" w:cs="Arial"/>
+                <w:b/>
+                <w:bCs/>
+                <w:noProof/>
+                <w:sz w:val="22"/>
+                <w:szCs w:val="22"/>
+              </w:rPr>
+              <w:t>TIPO DE INVESTIGACION</w:t>
+            </w:r>
+            <w:r>
+              <w:rPr>
+                <w:rFonts w:ascii="Arial" w:hAnsi="Arial" w:cs="Arial"/>
+                <w:b/>
+                <w:bCs/>
+                <w:noProof/>
+                <w:webHidden/>
+                <w:sz w:val="22"/>
+                <w:szCs w:val="22"/>
+              </w:rPr>
+              <w:tab/>
+            </w:r>
+            <w:r>
+              <w:rPr>
+                <w:rFonts w:ascii="Arial" w:hAnsi="Arial" w:cs="Arial"/>
+                <w:b/>
+                <w:bCs/>
+                <w:noProof/>
+                <w:webHidden/>
+                <w:sz w:val="22"/>
+                <w:szCs w:val="22"/>
+              </w:rPr>
+              <w:fldChar w:fldCharType="begin"/>
+            </w:r>
+            <w:r>
+              <w:rPr>
+                <w:rFonts w:ascii="Arial" w:hAnsi="Arial" w:cs="Arial"/>
+                <w:b/>
+                <w:bCs/>
+                <w:noProof/>
+                <w:webHidden/>
+                <w:sz w:val="22"/>
+                <w:szCs w:val="22"/>
+              </w:rPr>
+              <w:instrText xml:space="preserve"> PAGEREF _Toc142271888 \h </w:instrText>
+            </w:r>
+            <w:r>
+              <w:rPr>
+                <w:rFonts w:ascii="Arial" w:hAnsi="Arial" w:cs="Arial"/>
+                <w:b/>
+                <w:bCs/>
+                <w:noProof/>
+                <w:webHidden/>
+                <w:sz w:val="22"/>
+                <w:szCs w:val="22"/>
+              </w:rPr>
+            </w:r>
+            <w:r>
+              <w:rPr>
+                <w:rFonts w:ascii="Arial" w:hAnsi="Arial" w:cs="Arial"/>
+                <w:b/>
+                <w:bCs/>
+                <w:noProof/>
+                <w:webHidden/>
+                <w:sz w:val="22"/>
+                <w:szCs w:val="22"/>
+              </w:rPr>
+              <w:fldChar w:fldCharType="separate"/>
+            </w:r>
+            <w:r>
+              <w:rPr>
+                <w:rFonts w:ascii="Arial" w:hAnsi="Arial" w:cs="Arial"/>
+                <w:b/>
+                <w:bCs/>
+                <w:noProof/>
+                <w:webHidden/>
+                <w:sz w:val="22"/>
+                <w:szCs w:val="22"/>
+              </w:rPr>
+              <w:t>8</w:t>
+            </w:r>
+            <w:r>
+              <w:rPr>
+                <w:rFonts w:ascii="Arial" w:hAnsi="Arial" w:cs="Arial"/>
+                <w:b/>
+                <w:bCs/>
+                <w:noProof/>
+                <w:webHidden/>
+                <w:sz w:val="22"/>
+                <w:szCs w:val="22"/>
+              </w:rPr>
+              <w:fldChar w:fldCharType="end"/>
+            </w:r>
+          </w:hyperlink>
+        </w:p>
+        <w:p>
+          <w:pPr>
+            <w:pStyle w:val="TDC2"/>
+            <w:tabs>
+              <w:tab w:val="left" w:pos="880"/>
+              <w:tab w:val="right" w:leader="dot" w:pos="9395"/>
+            </w:tabs>
+            <w:rPr>
+              <w:rFonts w:ascii="Arial" w:eastAsiaTheme="minorEastAsia" w:hAnsi="Arial" w:cs="Arial"/>
+              <w:b/>
+              <w:bCs/>
+              <w:smallCaps w:val="0"/>
+              <w:noProof/>
+              <w:kern w:val="2"/>
+              <w:sz w:val="22"/>
+              <w:szCs w:val="22"/>
+              <w:lang w:val="es-BO" w:eastAsia="es-BO"/>
+            </w:rPr>
+          </w:pPr>
+          <w:hyperlink w:anchor="_Toc142271889" w:history="1">
+            <w:r>
+              <w:rPr>
+                <w:rStyle w:val="Hipervnculo"/>
+                <w:rFonts w:ascii="Arial" w:hAnsi="Arial" w:cs="Arial"/>
+                <w:b/>
+                <w:bCs/>
+                <w:noProof/>
+                <w:sz w:val="22"/>
+                <w:szCs w:val="22"/>
+              </w:rPr>
+              <w:t>7.3</w:t>
+            </w:r>
+            <w:r>
+              <w:rPr>
+                <w:rFonts w:ascii="Arial" w:eastAsiaTheme="minorEastAsia" w:hAnsi="Arial" w:cs="Arial"/>
+                <w:b/>
+                <w:bCs/>
+                <w:smallCaps w:val="0"/>
+                <w:noProof/>
+                <w:kern w:val="2"/>
+                <w:sz w:val="22"/>
+                <w:szCs w:val="22"/>
+                <w:lang w:val="es-BO" w:eastAsia="es-BO"/>
+              </w:rPr>
+              <w:tab/>
+            </w:r>
+            <w:r>
+              <w:rPr>
+                <w:rStyle w:val="Hipervnculo"/>
+                <w:rFonts w:ascii="Arial" w:hAnsi="Arial" w:cs="Arial"/>
+                <w:b/>
+                <w:bCs/>
+                <w:noProof/>
+                <w:sz w:val="22"/>
+                <w:szCs w:val="22"/>
+              </w:rPr>
+              <w:t>METODOS</w:t>
+            </w:r>
+            <w:r>
+              <w:rPr>
+                <w:rFonts w:ascii="Arial" w:hAnsi="Arial" w:cs="Arial"/>
+                <w:b/>
+                <w:bCs/>
+                <w:noProof/>
+                <w:webHidden/>
+                <w:sz w:val="22"/>
+                <w:szCs w:val="22"/>
+              </w:rPr>
+              <w:tab/>
+            </w:r>
+            <w:r>
+              <w:rPr>
+                <w:rFonts w:ascii="Arial" w:hAnsi="Arial" w:cs="Arial"/>
+                <w:b/>
+                <w:bCs/>
+                <w:noProof/>
+                <w:webHidden/>
+                <w:sz w:val="22"/>
+                <w:szCs w:val="22"/>
+              </w:rPr>
+              <w:fldChar w:fldCharType="begin"/>
+            </w:r>
+            <w:r>
+              <w:rPr>
+                <w:rFonts w:ascii="Arial" w:hAnsi="Arial" w:cs="Arial"/>
+                <w:b/>
+                <w:bCs/>
+                <w:noProof/>
+                <w:webHidden/>
+                <w:sz w:val="22"/>
+                <w:szCs w:val="22"/>
+              </w:rPr>
+              <w:instrText xml:space="preserve"> PAGEREF _Toc142271889 \h </w:instrText>
+            </w:r>
+            <w:r>
+              <w:rPr>
+                <w:rFonts w:ascii="Arial" w:hAnsi="Arial" w:cs="Arial"/>
+                <w:b/>
+                <w:bCs/>
+                <w:noProof/>
+                <w:webHidden/>
+                <w:sz w:val="22"/>
+                <w:szCs w:val="22"/>
+              </w:rPr>
+            </w:r>
+            <w:r>
+              <w:rPr>
+                <w:rFonts w:ascii="Arial" w:hAnsi="Arial" w:cs="Arial"/>
+                <w:b/>
+                <w:bCs/>
+                <w:noProof/>
+                <w:webHidden/>
+                <w:sz w:val="22"/>
+                <w:szCs w:val="22"/>
+              </w:rPr>
+              <w:fldChar w:fldCharType="separate"/>
+            </w:r>
+            <w:r>
+              <w:rPr>
+                <w:rFonts w:ascii="Arial" w:hAnsi="Arial" w:cs="Arial"/>
+                <w:b/>
+                <w:bCs/>
+                <w:noProof/>
+                <w:webHidden/>
+                <w:sz w:val="22"/>
+                <w:szCs w:val="22"/>
+              </w:rPr>
+              <w:t>8</w:t>
+            </w:r>
+            <w:r>
+              <w:rPr>
+                <w:rFonts w:ascii="Arial" w:hAnsi="Arial" w:cs="Arial"/>
+                <w:b/>
+                <w:bCs/>
+                <w:noProof/>
+                <w:webHidden/>
+                <w:sz w:val="22"/>
+                <w:szCs w:val="22"/>
+              </w:rPr>
+              <w:fldChar w:fldCharType="end"/>
+            </w:r>
+          </w:hyperlink>
+        </w:p>
+        <w:p>
+          <w:pPr>
+            <w:pStyle w:val="TDC2"/>
+            <w:tabs>
+              <w:tab w:val="left" w:pos="880"/>
+              <w:tab w:val="right" w:leader="dot" w:pos="9395"/>
+            </w:tabs>
+            <w:rPr>
+              <w:rFonts w:ascii="Arial" w:eastAsiaTheme="minorEastAsia" w:hAnsi="Arial" w:cs="Arial"/>
+              <w:b/>
+              <w:bCs/>
+              <w:smallCaps w:val="0"/>
+              <w:noProof/>
+              <w:kern w:val="2"/>
+              <w:sz w:val="22"/>
+              <w:szCs w:val="22"/>
+              <w:lang w:val="es-BO" w:eastAsia="es-BO"/>
+            </w:rPr>
+          </w:pPr>
+          <w:hyperlink w:anchor="_Toc142271890" w:history="1">
+            <w:r>
+              <w:rPr>
+                <w:rStyle w:val="Hipervnculo"/>
+                <w:rFonts w:ascii="Arial" w:hAnsi="Arial" w:cs="Arial"/>
+                <w:b/>
+                <w:bCs/>
+                <w:noProof/>
+                <w:sz w:val="22"/>
+                <w:szCs w:val="22"/>
+              </w:rPr>
+              <w:t>7.4</w:t>
+            </w:r>
+            <w:r>
+              <w:rPr>
+                <w:rFonts w:ascii="Arial" w:eastAsiaTheme="minorEastAsia" w:hAnsi="Arial" w:cs="Arial"/>
+                <w:b/>
+                <w:bCs/>
+                <w:smallCaps w:val="0"/>
+                <w:noProof/>
+                <w:kern w:val="2"/>
+                <w:sz w:val="22"/>
+                <w:szCs w:val="22"/>
+                <w:lang w:val="es-BO" w:eastAsia="es-BO"/>
+              </w:rPr>
+              <w:tab/>
+            </w:r>
+            <w:r>
+              <w:rPr>
+                <w:rStyle w:val="Hipervnculo"/>
+                <w:rFonts w:ascii="Arial" w:hAnsi="Arial" w:cs="Arial"/>
+                <w:b/>
+                <w:bCs/>
+                <w:noProof/>
+                <w:sz w:val="22"/>
+                <w:szCs w:val="22"/>
+              </w:rPr>
+              <w:t>TECNICAS</w:t>
+            </w:r>
+            <w:r>
+              <w:rPr>
+                <w:rFonts w:ascii="Arial" w:hAnsi="Arial" w:cs="Arial"/>
+                <w:b/>
+                <w:bCs/>
+                <w:noProof/>
+                <w:webHidden/>
+                <w:sz w:val="22"/>
+                <w:szCs w:val="22"/>
+              </w:rPr>
+              <w:tab/>
+            </w:r>
+            <w:r>
+              <w:rPr>
+                <w:rFonts w:ascii="Arial" w:hAnsi="Arial" w:cs="Arial"/>
+                <w:b/>
+                <w:bCs/>
+                <w:noProof/>
+                <w:webHidden/>
+                <w:sz w:val="22"/>
+                <w:szCs w:val="22"/>
+              </w:rPr>
+              <w:fldChar w:fldCharType="begin"/>
+            </w:r>
+            <w:r>
+              <w:rPr>
+                <w:rFonts w:ascii="Arial" w:hAnsi="Arial" w:cs="Arial"/>
+                <w:b/>
+                <w:bCs/>
+                <w:noProof/>
+                <w:webHidden/>
+                <w:sz w:val="22"/>
+                <w:szCs w:val="22"/>
+              </w:rPr>
+              <w:instrText xml:space="preserve"> PAGEREF _Toc142271890 \h </w:instrText>
+            </w:r>
+            <w:r>
+              <w:rPr>
+                <w:rFonts w:ascii="Arial" w:hAnsi="Arial" w:cs="Arial"/>
+                <w:b/>
+                <w:bCs/>
+                <w:noProof/>
+                <w:webHidden/>
+                <w:sz w:val="22"/>
+                <w:szCs w:val="22"/>
+              </w:rPr>
+            </w:r>
+            <w:r>
+              <w:rPr>
+                <w:rFonts w:ascii="Arial" w:hAnsi="Arial" w:cs="Arial"/>
+                <w:b/>
+                <w:bCs/>
+                <w:noProof/>
+                <w:webHidden/>
+                <w:sz w:val="22"/>
+                <w:szCs w:val="22"/>
+              </w:rPr>
+              <w:fldChar w:fldCharType="separate"/>
+            </w:r>
+            <w:r>
+              <w:rPr>
+                <w:rFonts w:ascii="Arial" w:hAnsi="Arial" w:cs="Arial"/>
+                <w:b/>
+                <w:bCs/>
+                <w:noProof/>
+                <w:webHidden/>
+                <w:sz w:val="22"/>
+                <w:szCs w:val="22"/>
+              </w:rPr>
+              <w:t>8</w:t>
+            </w:r>
+            <w:r>
+              <w:rPr>
+                <w:rFonts w:ascii="Arial" w:hAnsi="Arial" w:cs="Arial"/>
+                <w:b/>
+                <w:bCs/>
+                <w:noProof/>
+                <w:webHidden/>
+                <w:sz w:val="22"/>
+                <w:szCs w:val="22"/>
+              </w:rPr>
+              <w:fldChar w:fldCharType="end"/>
+            </w:r>
+          </w:hyperlink>
+        </w:p>
+        <w:p>
+          <w:pPr>
+            <w:pStyle w:val="TDC2"/>
+            <w:tabs>
+              <w:tab w:val="left" w:pos="880"/>
+              <w:tab w:val="right" w:leader="dot" w:pos="9395"/>
+            </w:tabs>
+            <w:rPr>
+              <w:rFonts w:ascii="Arial" w:eastAsiaTheme="minorEastAsia" w:hAnsi="Arial" w:cs="Arial"/>
+              <w:b/>
+              <w:bCs/>
+              <w:smallCaps w:val="0"/>
+              <w:noProof/>
+              <w:kern w:val="2"/>
+              <w:sz w:val="22"/>
+              <w:szCs w:val="22"/>
+              <w:lang w:val="es-BO" w:eastAsia="es-BO"/>
+            </w:rPr>
+          </w:pPr>
+          <w:hyperlink w:anchor="_Toc142271891" w:history="1">
+            <w:r>
+              <w:rPr>
+                <w:rStyle w:val="Hipervnculo"/>
+                <w:rFonts w:ascii="Arial" w:hAnsi="Arial" w:cs="Arial"/>
+                <w:b/>
+                <w:bCs/>
+                <w:noProof/>
+                <w:sz w:val="22"/>
+                <w:szCs w:val="22"/>
+              </w:rPr>
+              <w:t>7.5</w:t>
+            </w:r>
+            <w:r>
+              <w:rPr>
+                <w:rFonts w:ascii="Arial" w:eastAsiaTheme="minorEastAsia" w:hAnsi="Arial" w:cs="Arial"/>
+                <w:b/>
+                <w:bCs/>
+                <w:smallCaps w:val="0"/>
+                <w:noProof/>
+                <w:kern w:val="2"/>
+                <w:sz w:val="22"/>
+                <w:szCs w:val="22"/>
+                <w:lang w:val="es-BO" w:eastAsia="es-BO"/>
+              </w:rPr>
+              <w:tab/>
+            </w:r>
+            <w:r>
+              <w:rPr>
+                <w:rStyle w:val="Hipervnculo"/>
+                <w:rFonts w:ascii="Arial" w:hAnsi="Arial" w:cs="Arial"/>
+                <w:b/>
+                <w:bCs/>
+                <w:noProof/>
+                <w:sz w:val="22"/>
+                <w:szCs w:val="22"/>
+              </w:rPr>
+              <w:t>POBLACION</w:t>
+            </w:r>
+            <w:r>
+              <w:rPr>
+                <w:rFonts w:ascii="Arial" w:hAnsi="Arial" w:cs="Arial"/>
+                <w:b/>
+                <w:bCs/>
+                <w:noProof/>
+                <w:webHidden/>
+                <w:sz w:val="22"/>
+                <w:szCs w:val="22"/>
+              </w:rPr>
+              <w:tab/>
+            </w:r>
+            <w:r>
+              <w:rPr>
+                <w:rFonts w:ascii="Arial" w:hAnsi="Arial" w:cs="Arial"/>
+                <w:b/>
+                <w:bCs/>
+                <w:noProof/>
+                <w:webHidden/>
+                <w:sz w:val="22"/>
+                <w:szCs w:val="22"/>
+              </w:rPr>
+              <w:fldChar w:fldCharType="begin"/>
+            </w:r>
+            <w:r>
+              <w:rPr>
+                <w:rFonts w:ascii="Arial" w:hAnsi="Arial" w:cs="Arial"/>
+                <w:b/>
+                <w:bCs/>
+                <w:noProof/>
+                <w:webHidden/>
+                <w:sz w:val="22"/>
+                <w:szCs w:val="22"/>
+              </w:rPr>
+              <w:instrText xml:space="preserve"> PAGEREF _Toc142271891 \h </w:instrText>
+            </w:r>
+            <w:r>
+              <w:rPr>
+                <w:rFonts w:ascii="Arial" w:hAnsi="Arial" w:cs="Arial"/>
+                <w:b/>
+                <w:bCs/>
+                <w:noProof/>
+                <w:webHidden/>
+                <w:sz w:val="22"/>
+                <w:szCs w:val="22"/>
+              </w:rPr>
+            </w:r>
+            <w:r>
+              <w:rPr>
+                <w:rFonts w:ascii="Arial" w:hAnsi="Arial" w:cs="Arial"/>
+                <w:b/>
+                <w:bCs/>
+                <w:noProof/>
+                <w:webHidden/>
+                <w:sz w:val="22"/>
+                <w:szCs w:val="22"/>
+              </w:rPr>
+              <w:fldChar w:fldCharType="separate"/>
+            </w:r>
+            <w:r>
+              <w:rPr>
+                <w:rFonts w:ascii="Arial" w:hAnsi="Arial" w:cs="Arial"/>
+                <w:b/>
+                <w:bCs/>
+                <w:noProof/>
+                <w:webHidden/>
+                <w:sz w:val="22"/>
+                <w:szCs w:val="22"/>
+              </w:rPr>
+              <w:t>8</w:t>
+            </w:r>
+            <w:r>
+              <w:rPr>
+                <w:rFonts w:ascii="Arial" w:hAnsi="Arial" w:cs="Arial"/>
+                <w:b/>
+                <w:bCs/>
+                <w:noProof/>
+                <w:webHidden/>
+                <w:sz w:val="22"/>
+                <w:szCs w:val="22"/>
+              </w:rPr>
+              <w:fldChar w:fldCharType="end"/>
+            </w:r>
+          </w:hyperlink>
+        </w:p>
+        <w:p>
+          <w:pPr>
+            <w:pStyle w:val="TDC2"/>
+            <w:tabs>
+              <w:tab w:val="left" w:pos="880"/>
+              <w:tab w:val="right" w:leader="dot" w:pos="9395"/>
+            </w:tabs>
+            <w:rPr>
+              <w:rFonts w:ascii="Arial" w:eastAsiaTheme="minorEastAsia" w:hAnsi="Arial" w:cs="Arial"/>
+              <w:b/>
+              <w:bCs/>
+              <w:smallCaps w:val="0"/>
+              <w:noProof/>
+              <w:kern w:val="2"/>
+              <w:sz w:val="22"/>
+              <w:szCs w:val="22"/>
+              <w:lang w:val="es-BO" w:eastAsia="es-BO"/>
+            </w:rPr>
+          </w:pPr>
+          <w:hyperlink w:anchor="_Toc142271892" w:history="1">
+            <w:r>
+              <w:rPr>
+                <w:rStyle w:val="Hipervnculo"/>
+                <w:rFonts w:ascii="Arial" w:hAnsi="Arial" w:cs="Arial"/>
+                <w:b/>
+                <w:bCs/>
+                <w:noProof/>
+                <w:sz w:val="22"/>
+                <w:szCs w:val="22"/>
+              </w:rPr>
+              <w:t>7.6</w:t>
+            </w:r>
+            <w:r>
+              <w:rPr>
+                <w:rFonts w:ascii="Arial" w:eastAsiaTheme="minorEastAsia" w:hAnsi="Arial" w:cs="Arial"/>
+                <w:b/>
+                <w:bCs/>
+                <w:smallCaps w:val="0"/>
+                <w:noProof/>
+                <w:kern w:val="2"/>
+                <w:sz w:val="22"/>
+                <w:szCs w:val="22"/>
+                <w:lang w:val="es-BO" w:eastAsia="es-BO"/>
+              </w:rPr>
+              <w:tab/>
+            </w:r>
+            <w:r>
+              <w:rPr>
+                <w:rStyle w:val="Hipervnculo"/>
+                <w:rFonts w:ascii="Arial" w:hAnsi="Arial" w:cs="Arial"/>
+                <w:b/>
+                <w:bCs/>
+                <w:noProof/>
+                <w:sz w:val="22"/>
+                <w:szCs w:val="22"/>
+              </w:rPr>
+              <w:t>FUENTES</w:t>
+            </w:r>
+            <w:r>
+              <w:rPr>
+                <w:rFonts w:ascii="Arial" w:hAnsi="Arial" w:cs="Arial"/>
+                <w:b/>
+                <w:bCs/>
+                <w:noProof/>
+                <w:webHidden/>
+                <w:sz w:val="22"/>
+                <w:szCs w:val="22"/>
+              </w:rPr>
+              <w:tab/>
+            </w:r>
+            <w:r>
+              <w:rPr>
+                <w:rFonts w:ascii="Arial" w:hAnsi="Arial" w:cs="Arial"/>
+                <w:b/>
+                <w:bCs/>
+                <w:noProof/>
+                <w:webHidden/>
+                <w:sz w:val="22"/>
+                <w:szCs w:val="22"/>
+              </w:rPr>
+              <w:fldChar w:fldCharType="begin"/>
+            </w:r>
+            <w:r>
+              <w:rPr>
+                <w:rFonts w:ascii="Arial" w:hAnsi="Arial" w:cs="Arial"/>
+                <w:b/>
+                <w:bCs/>
+                <w:noProof/>
+                <w:webHidden/>
+                <w:sz w:val="22"/>
+                <w:szCs w:val="22"/>
+              </w:rPr>
+              <w:instrText xml:space="preserve"> PAGEREF _Toc142271892 \h </w:instrText>
+            </w:r>
+            <w:r>
+              <w:rPr>
+                <w:rFonts w:ascii="Arial" w:hAnsi="Arial" w:cs="Arial"/>
+                <w:b/>
+                <w:bCs/>
+                <w:noProof/>
+                <w:webHidden/>
+                <w:sz w:val="22"/>
+                <w:szCs w:val="22"/>
+              </w:rPr>
+            </w:r>
+            <w:r>
+              <w:rPr>
+                <w:rFonts w:ascii="Arial" w:hAnsi="Arial" w:cs="Arial"/>
+                <w:b/>
+                <w:bCs/>
+                <w:noProof/>
+                <w:webHidden/>
+                <w:sz w:val="22"/>
+                <w:szCs w:val="22"/>
+              </w:rPr>
+              <w:fldChar w:fldCharType="separate"/>
+            </w:r>
+            <w:r>
+              <w:rPr>
+                <w:rFonts w:ascii="Arial" w:hAnsi="Arial" w:cs="Arial"/>
+                <w:b/>
+                <w:bCs/>
+                <w:noProof/>
+                <w:webHidden/>
+                <w:sz w:val="22"/>
+                <w:szCs w:val="22"/>
+              </w:rPr>
+              <w:t>8</w:t>
+            </w:r>
+            <w:r>
+              <w:rPr>
+                <w:rFonts w:ascii="Arial" w:hAnsi="Arial" w:cs="Arial"/>
+                <w:b/>
+                <w:bCs/>
+                <w:noProof/>
+                <w:webHidden/>
+                <w:sz w:val="22"/>
+                <w:szCs w:val="22"/>
+              </w:rPr>
+              <w:fldChar w:fldCharType="end"/>
+            </w:r>
+          </w:hyperlink>
+        </w:p>
+        <w:p>
+          <w:pPr>
+            <w:pStyle w:val="TDC1"/>
+            <w:tabs>
+              <w:tab w:val="left" w:pos="440"/>
+              <w:tab w:val="right" w:leader="dot" w:pos="9395"/>
+            </w:tabs>
+            <w:rPr>
+              <w:rFonts w:ascii="Arial" w:eastAsiaTheme="minorEastAsia" w:hAnsi="Arial" w:cs="Arial"/>
+              <w:caps w:val="0"/>
+              <w:noProof/>
+              <w:kern w:val="2"/>
+              <w:sz w:val="22"/>
+              <w:szCs w:val="22"/>
+              <w:lang w:val="es-BO" w:eastAsia="es-BO"/>
+            </w:rPr>
+          </w:pPr>
+          <w:hyperlink w:anchor="_Toc142271893" w:history="1">
+            <w:r>
+              <w:rPr>
+                <w:rStyle w:val="Hipervnculo"/>
+                <w:rFonts w:ascii="Arial" w:hAnsi="Arial" w:cs="Arial"/>
+                <w:noProof/>
+                <w:sz w:val="22"/>
+                <w:szCs w:val="22"/>
+              </w:rPr>
+              <w:t>8</w:t>
+            </w:r>
+            <w:r>
+              <w:rPr>
+                <w:rFonts w:ascii="Arial" w:eastAsiaTheme="minorEastAsia" w:hAnsi="Arial" w:cs="Arial"/>
+                <w:caps w:val="0"/>
+                <w:noProof/>
+                <w:kern w:val="2"/>
+                <w:sz w:val="22"/>
+                <w:szCs w:val="22"/>
+                <w:lang w:val="es-BO" w:eastAsia="es-BO"/>
+              </w:rPr>
+              <w:tab/>
+            </w:r>
+            <w:r>
+              <w:rPr>
+                <w:rStyle w:val="Hipervnculo"/>
+                <w:rFonts w:ascii="Arial" w:hAnsi="Arial" w:cs="Arial"/>
+                <w:noProof/>
+                <w:sz w:val="22"/>
+                <w:szCs w:val="22"/>
+              </w:rPr>
+              <w:t>INDICE TENTATIVO</w:t>
+            </w:r>
+            <w:r>
+              <w:rPr>
+                <w:rFonts w:ascii="Arial" w:hAnsi="Arial" w:cs="Arial"/>
+                <w:noProof/>
+                <w:webHidden/>
+                <w:sz w:val="22"/>
+                <w:szCs w:val="22"/>
+              </w:rPr>
+              <w:tab/>
+            </w:r>
+            <w:r>
+              <w:rPr>
+                <w:rFonts w:ascii="Arial" w:hAnsi="Arial" w:cs="Arial"/>
+                <w:noProof/>
+                <w:webHidden/>
+                <w:sz w:val="22"/>
+                <w:szCs w:val="22"/>
+              </w:rPr>
+              <w:fldChar w:fldCharType="begin"/>
+            </w:r>
+            <w:r>
+              <w:rPr>
+                <w:rFonts w:ascii="Arial" w:hAnsi="Arial" w:cs="Arial"/>
+                <w:noProof/>
+                <w:webHidden/>
+                <w:sz w:val="22"/>
+                <w:szCs w:val="22"/>
+              </w:rPr>
+              <w:instrText xml:space="preserve"> PAGEREF _Toc142271893 \h </w:instrText>
+            </w:r>
+            <w:r>
+              <w:rPr>
+                <w:rFonts w:ascii="Arial" w:hAnsi="Arial" w:cs="Arial"/>
+                <w:noProof/>
+                <w:webHidden/>
+                <w:sz w:val="22"/>
+                <w:szCs w:val="22"/>
+              </w:rPr>
+            </w:r>
+            <w:r>
+              <w:rPr>
+                <w:rFonts w:ascii="Arial" w:hAnsi="Arial" w:cs="Arial"/>
+                <w:noProof/>
+                <w:webHidden/>
+                <w:sz w:val="22"/>
+                <w:szCs w:val="22"/>
+              </w:rPr>
+              <w:fldChar w:fldCharType="separate"/>
+            </w:r>
+            <w:r>
+              <w:rPr>
+                <w:rFonts w:ascii="Arial" w:hAnsi="Arial" w:cs="Arial"/>
+                <w:noProof/>
+                <w:webHidden/>
+                <w:sz w:val="22"/>
+                <w:szCs w:val="22"/>
+              </w:rPr>
+              <w:t>8</w:t>
+            </w:r>
+            <w:r>
+              <w:rPr>
+                <w:rFonts w:ascii="Arial" w:hAnsi="Arial" w:cs="Arial"/>
+                <w:noProof/>
+                <w:webHidden/>
+                <w:sz w:val="22"/>
+                <w:szCs w:val="22"/>
+              </w:rPr>
+              <w:fldChar w:fldCharType="end"/>
+            </w:r>
+          </w:hyperlink>
+        </w:p>
+        <w:p>
+          <w:pPr>
+            <w:pStyle w:val="TDC1"/>
+            <w:tabs>
+              <w:tab w:val="left" w:pos="440"/>
+              <w:tab w:val="right" w:leader="dot" w:pos="9395"/>
+            </w:tabs>
+            <w:rPr>
+              <w:rFonts w:ascii="Arial" w:eastAsiaTheme="minorEastAsia" w:hAnsi="Arial" w:cs="Arial"/>
+              <w:caps w:val="0"/>
+              <w:noProof/>
+              <w:kern w:val="2"/>
+              <w:sz w:val="22"/>
+              <w:szCs w:val="22"/>
+              <w:lang w:val="es-BO" w:eastAsia="es-BO"/>
+            </w:rPr>
+          </w:pPr>
+          <w:hyperlink w:anchor="_Toc142271894" w:history="1">
+            <w:r>
+              <w:rPr>
+                <w:rStyle w:val="Hipervnculo"/>
+                <w:rFonts w:ascii="Arial" w:hAnsi="Arial" w:cs="Arial"/>
+                <w:noProof/>
+                <w:sz w:val="22"/>
+                <w:szCs w:val="22"/>
+              </w:rPr>
+              <w:t>9</w:t>
+            </w:r>
+            <w:r>
+              <w:rPr>
+                <w:rFonts w:ascii="Arial" w:eastAsiaTheme="minorEastAsia" w:hAnsi="Arial" w:cs="Arial"/>
+                <w:caps w:val="0"/>
+                <w:noProof/>
+                <w:kern w:val="2"/>
+                <w:sz w:val="22"/>
+                <w:szCs w:val="22"/>
+                <w:lang w:val="es-BO" w:eastAsia="es-BO"/>
+              </w:rPr>
+              <w:tab/>
+            </w:r>
+            <w:r>
+              <w:rPr>
+                <w:rStyle w:val="Hipervnculo"/>
+                <w:rFonts w:ascii="Arial" w:hAnsi="Arial" w:cs="Arial"/>
+                <w:noProof/>
+                <w:sz w:val="22"/>
+                <w:szCs w:val="22"/>
+              </w:rPr>
+              <w:t>CRONOGRAMA</w:t>
+            </w:r>
+            <w:r>
+              <w:rPr>
+                <w:rFonts w:ascii="Arial" w:hAnsi="Arial" w:cs="Arial"/>
+                <w:noProof/>
+                <w:webHidden/>
+                <w:sz w:val="22"/>
+                <w:szCs w:val="22"/>
+              </w:rPr>
+              <w:tab/>
+            </w:r>
+            <w:r>
+              <w:rPr>
+                <w:rFonts w:ascii="Arial" w:hAnsi="Arial" w:cs="Arial"/>
+                <w:noProof/>
+                <w:webHidden/>
+                <w:sz w:val="22"/>
+                <w:szCs w:val="22"/>
+              </w:rPr>
+              <w:fldChar w:fldCharType="begin"/>
+            </w:r>
+            <w:r>
+              <w:rPr>
+                <w:rFonts w:ascii="Arial" w:hAnsi="Arial" w:cs="Arial"/>
+                <w:noProof/>
+                <w:webHidden/>
+                <w:sz w:val="22"/>
+                <w:szCs w:val="22"/>
+              </w:rPr>
+              <w:instrText xml:space="preserve"> PAGEREF _Toc142271894 \h </w:instrText>
+            </w:r>
+            <w:r>
+              <w:rPr>
+                <w:rFonts w:ascii="Arial" w:hAnsi="Arial" w:cs="Arial"/>
+                <w:noProof/>
+                <w:webHidden/>
+                <w:sz w:val="22"/>
+                <w:szCs w:val="22"/>
+              </w:rPr>
+            </w:r>
+            <w:r>
+              <w:rPr>
+                <w:rFonts w:ascii="Arial" w:hAnsi="Arial" w:cs="Arial"/>
+                <w:noProof/>
+                <w:webHidden/>
+                <w:sz w:val="22"/>
+                <w:szCs w:val="22"/>
+              </w:rPr>
+              <w:fldChar w:fldCharType="separate"/>
+            </w:r>
+            <w:r>
+              <w:rPr>
+                <w:rFonts w:ascii="Arial" w:hAnsi="Arial" w:cs="Arial"/>
+                <w:noProof/>
+                <w:webHidden/>
+                <w:sz w:val="22"/>
+                <w:szCs w:val="22"/>
+              </w:rPr>
+              <w:t>8</w:t>
+            </w:r>
+            <w:r>
+              <w:rPr>
+                <w:rFonts w:ascii="Arial" w:hAnsi="Arial" w:cs="Arial"/>
+                <w:noProof/>
+                <w:webHidden/>
+                <w:sz w:val="22"/>
+                <w:szCs w:val="22"/>
+              </w:rPr>
+              <w:fldChar w:fldCharType="end"/>
+            </w:r>
+          </w:hyperlink>
+        </w:p>
+        <w:p>
+          <w:pPr>
+            <w:pStyle w:val="TDC1"/>
+            <w:tabs>
+              <w:tab w:val="left" w:pos="660"/>
+              <w:tab w:val="right" w:leader="dot" w:pos="9395"/>
+            </w:tabs>
+            <w:rPr>
+              <w:rFonts w:ascii="Arial" w:eastAsiaTheme="minorEastAsia" w:hAnsi="Arial" w:cs="Arial"/>
+              <w:caps w:val="0"/>
+              <w:noProof/>
+              <w:kern w:val="2"/>
+              <w:sz w:val="22"/>
+              <w:szCs w:val="22"/>
+              <w:lang w:val="es-BO" w:eastAsia="es-BO"/>
+            </w:rPr>
+          </w:pPr>
+          <w:hyperlink w:anchor="_Toc142271895" w:history="1">
+            <w:r>
+              <w:rPr>
+                <w:rStyle w:val="Hipervnculo"/>
+                <w:rFonts w:ascii="Arial" w:hAnsi="Arial" w:cs="Arial"/>
+                <w:noProof/>
+                <w:sz w:val="22"/>
+                <w:szCs w:val="22"/>
+              </w:rPr>
+              <w:t>10</w:t>
+            </w:r>
+            <w:r>
+              <w:rPr>
+                <w:rFonts w:ascii="Arial" w:eastAsiaTheme="minorEastAsia" w:hAnsi="Arial" w:cs="Arial"/>
+                <w:caps w:val="0"/>
+                <w:noProof/>
+                <w:kern w:val="2"/>
+                <w:sz w:val="22"/>
+                <w:szCs w:val="22"/>
+                <w:lang w:val="es-BO" w:eastAsia="es-BO"/>
+              </w:rPr>
+              <w:tab/>
+            </w:r>
+            <w:r>
+              <w:rPr>
+                <w:rStyle w:val="Hipervnculo"/>
+                <w:rFonts w:ascii="Arial" w:hAnsi="Arial" w:cs="Arial"/>
+                <w:noProof/>
+                <w:sz w:val="22"/>
+                <w:szCs w:val="22"/>
+              </w:rPr>
+              <w:t>REFERENCIAS BIBLIOGRAFICAS</w:t>
+            </w:r>
+            <w:r>
+              <w:rPr>
+                <w:rFonts w:ascii="Arial" w:hAnsi="Arial" w:cs="Arial"/>
+                <w:noProof/>
+                <w:webHidden/>
+                <w:sz w:val="22"/>
+                <w:szCs w:val="22"/>
+              </w:rPr>
+              <w:tab/>
+            </w:r>
+            <w:r>
+              <w:rPr>
+                <w:rFonts w:ascii="Arial" w:hAnsi="Arial" w:cs="Arial"/>
+                <w:noProof/>
+                <w:webHidden/>
+                <w:sz w:val="22"/>
+                <w:szCs w:val="22"/>
+              </w:rPr>
+              <w:fldChar w:fldCharType="begin"/>
+            </w:r>
+            <w:r>
+              <w:rPr>
+                <w:rFonts w:ascii="Arial" w:hAnsi="Arial" w:cs="Arial"/>
+                <w:noProof/>
+                <w:webHidden/>
+                <w:sz w:val="22"/>
+                <w:szCs w:val="22"/>
+              </w:rPr>
+              <w:instrText xml:space="preserve"> PAGEREF _Toc142271895 \h </w:instrText>
+            </w:r>
+            <w:r>
+              <w:rPr>
+                <w:rFonts w:ascii="Arial" w:hAnsi="Arial" w:cs="Arial"/>
+                <w:noProof/>
+                <w:webHidden/>
+                <w:sz w:val="22"/>
+                <w:szCs w:val="22"/>
+              </w:rPr>
+            </w:r>
+            <w:r>
+              <w:rPr>
+                <w:rFonts w:ascii="Arial" w:hAnsi="Arial" w:cs="Arial"/>
+                <w:noProof/>
+                <w:webHidden/>
+                <w:sz w:val="22"/>
+                <w:szCs w:val="22"/>
+              </w:rPr>
+              <w:fldChar w:fldCharType="separate"/>
+            </w:r>
+            <w:r>
+              <w:rPr>
+                <w:rFonts w:ascii="Arial" w:hAnsi="Arial" w:cs="Arial"/>
+                <w:noProof/>
+                <w:webHidden/>
+                <w:sz w:val="22"/>
+                <w:szCs w:val="22"/>
+              </w:rPr>
+              <w:t>8</w:t>
+            </w:r>
+            <w:r>
+              <w:rPr>
+                <w:rFonts w:ascii="Arial" w:hAnsi="Arial" w:cs="Arial"/>
+                <w:noProof/>
+                <w:webHidden/>
+                <w:sz w:val="22"/>
+                <w:szCs w:val="22"/>
+              </w:rPr>
+              <w:fldChar w:fldCharType="end"/>
+            </w:r>
+          </w:hyperlink>
+        </w:p>
+        <w:p>
+          <w:r>
+            <w:rPr>
+              <w:rFonts w:ascii="Arial" w:hAnsi="Arial" w:cs="Arial"/>
+              <w:b/>
+              <w:bCs/>
+            </w:rPr>
+            <w:fldChar w:fldCharType="end"/>
+          </w:r>
+        </w:p>
+      </w:sdtContent>
+    </w:sdt>
     <w:p>
       <w:pPr>
         <w:pStyle w:val="Textoindependiente"/>
         <w:spacing w:before="238" w:line="360" w:lineRule="auto"/>
       </w:pPr>
-      <w:r>
-        <w:fldChar w:fldCharType="end"/>
-      </w:r>
     </w:p>
     <w:p>
       <w:pPr>
@@ -2977,30 +3730,25 @@
     </w:p>
     <w:p>
       <w:pPr>
-        <w:pStyle w:val="Textoindependiente"/>
-        <w:spacing w:before="238" w:line="360" w:lineRule="auto"/>
-      </w:pPr>
-    </w:p>
-    <w:p>
-      <w:pPr>
         <w:pStyle w:val="Ttulo1"/>
-        <w:spacing w:after="240" w:line="360" w:lineRule="auto"/>
+        <w:spacing w:line="360" w:lineRule="auto"/>
         <w:rPr>
           <w:rFonts w:ascii="Arial MT" w:hAnsi="Arial MT"/>
           <w:color w:val="000000" w:themeColor="text1"/>
         </w:rPr>
       </w:pPr>
-      <w:bookmarkStart w:id="1" w:name="_Toc141912954"/>
+      <w:bookmarkStart w:id="1" w:name="_Toc142271846"/>
+      <w:bookmarkStart w:id="2" w:name="_Toc142271874"/>
       <w:r>
         <w:rPr>
           <w:rFonts w:ascii="Arial MT" w:hAnsi="Arial MT"/>
           <w:color w:val="000000" w:themeColor="text1"/>
         </w:rPr>
-        <w:lastRenderedPageBreak/>
         <w:t>INTRODUCCION</w:t>
       </w:r>
       <w:bookmarkEnd w:id="0"/>
       <w:bookmarkEnd w:id="1"/>
+      <w:bookmarkEnd w:id="2"/>
     </w:p>
     <w:p>
       <w:pPr>
@@ -3014,13 +3762,25 @@
         <w:t xml:space="preserve"> de una aplicación móvil </w:t>
       </w:r>
       <w:r>
-        <w:t>diseñada para brindar apoyo a usuarios con dificultades de comunicación, facilitando la elaboración de oraciones y frases simples a través de pictogramas</w:t>
+        <w:t xml:space="preserve">diseñada para brindar apoyo a </w:t>
+      </w:r>
+      <w:r>
+        <w:t>personas</w:t>
+      </w:r>
+      <w:r>
+        <w:t xml:space="preserve"> con dificultades de comunicación, facilitando la elaboración de oraciones y frases simples a través de pictogramas</w:t>
       </w:r>
       <w:r>
         <w:t>, complementados con</w:t>
       </w:r>
       <w:r>
-        <w:t xml:space="preserve"> asistencia basada en Cadenas de Markov</w:t>
+        <w:t xml:space="preserve"> </w:t>
+      </w:r>
+      <w:r>
+        <w:t>sugerencias de palabras</w:t>
+      </w:r>
+      <w:r>
+        <w:t xml:space="preserve"> basada en Cadenas de Markov</w:t>
       </w:r>
       <w:r>
         <w:t>.</w:t>
@@ -3032,7 +3792,13 @@
         <w:jc w:val="both"/>
       </w:pPr>
       <w:r>
-        <w:t>Lo que se busca con el presente proyecto es permitir a los usuarios formar frases y oraciones utilizando una interfaz intuitiva y amigable que hará uso de pictogramas, es decir, representaciones gráficas de palabras o conceptos. De esta manera, los usuarios podrán expresar sus ideas y necesidades de manera visual</w:t>
+        <w:t xml:space="preserve">Lo que se busca con el presente proyecto es permitir a </w:t>
+      </w:r>
+      <w:r>
+        <w:t>las personas</w:t>
+      </w:r>
+      <w:r>
+        <w:t xml:space="preserve"> formar frases y oraciones utilizando una interfaz intuitiva y amigable que hará uso de pictogramas, es decir, representaciones gráficas de palabras o conceptos. De esta manera, podrán expresar sus ideas y necesidades de manera visual</w:t>
       </w:r>
       <w:r>
         <w:t>, textual</w:t>
@@ -3047,7 +3813,13 @@
         <w:jc w:val="both"/>
       </w:pPr>
       <w:r>
-        <w:t xml:space="preserve">Además, lo que ofrece la aplicación es un sistema de asistencia basado en Cadenas de Markov, el </w:t>
+        <w:t xml:space="preserve">Además, lo que ofrece la aplicación es un sistema de </w:t>
+      </w:r>
+      <w:r>
+        <w:t>sugerencia</w:t>
+      </w:r>
+      <w:r>
+        <w:t xml:space="preserve"> basado en Cadenas de Markov, el </w:t>
       </w:r>
       <w:r>
         <w:t>cual</w:t>
@@ -3229,7 +4001,13 @@
         <w:t>a</w:t>
       </w:r>
       <w:r>
-        <w:t xml:space="preserve"> para usuarios con dificultades en la comunicación es una estrategia ampliamente conocida y difundid</w:t>
+        <w:t xml:space="preserve"> para </w:t>
+      </w:r>
+      <w:r>
+        <w:t>personas</w:t>
+      </w:r>
+      <w:r>
+        <w:t xml:space="preserve"> con dificultades en la comunicación es una estrategia ampliamente conocida y difundid</w:t>
       </w:r>
       <w:r>
         <w:t>a</w:t>
@@ -3247,10 +4025,7 @@
         <w:t xml:space="preserve">proponen estrategias para mejorar las limitaciones que este medio puede suponer para </w:t>
       </w:r>
       <w:r>
-        <w:t xml:space="preserve">dichos </w:t>
-      </w:r>
-      <w:r>
-        <w:t>usuarios</w:t>
+        <w:t>dichas personas</w:t>
       </w:r>
       <w:r>
         <w:t>.</w:t>
@@ -3293,13 +4068,14 @@
     <w:p>
       <w:pPr>
         <w:pStyle w:val="Ttulo1"/>
-        <w:spacing w:after="240" w:line="360" w:lineRule="auto"/>
+        <w:spacing w:line="360" w:lineRule="auto"/>
         <w:rPr>
           <w:rFonts w:ascii="Arial MT" w:hAnsi="Arial MT"/>
           <w:color w:val="000000" w:themeColor="text1"/>
         </w:rPr>
       </w:pPr>
-      <w:bookmarkStart w:id="2" w:name="_Toc141912955"/>
+      <w:bookmarkStart w:id="3" w:name="_Toc142271847"/>
+      <w:bookmarkStart w:id="4" w:name="_Toc142271875"/>
       <w:r>
         <w:rPr>
           <w:rFonts w:ascii="Arial MT" w:hAnsi="Arial MT"/>
@@ -3307,7 +4083,8 @@
         </w:rPr>
         <w:t>PLANTEAMIENTO DEL PROBLEMA</w:t>
       </w:r>
-      <w:bookmarkEnd w:id="2"/>
+      <w:bookmarkEnd w:id="3"/>
+      <w:bookmarkEnd w:id="4"/>
     </w:p>
     <w:p>
       <w:pPr>
@@ -3333,10 +4110,13 @@
         <w:jc w:val="both"/>
       </w:pPr>
       <w:r>
-        <w:t>Es imperativo que estas instituciones cuenten con herramientas tecnológicas y soluciones adaptadas que faciliten la comunicación de l</w:t>
-      </w:r>
-      <w:r>
-        <w:t>os usuarios con dificultades en la comunicación</w:t>
+        <w:t xml:space="preserve">Es imperativo que estas instituciones cuenten con herramientas tecnológicas y soluciones adaptadas que faciliten la comunicación de </w:t>
+      </w:r>
+      <w:r>
+        <w:t>las personas</w:t>
+      </w:r>
+      <w:r>
+        <w:t xml:space="preserve"> con dificultades en la comunicación</w:t>
       </w:r>
       <w:r>
         <w:t>, permitiéndoles participar plenamente en la sociedad y desarrollar su potencial de manera inclusiva y efectiva.</w:t>
@@ -3345,7 +4125,7 @@
     <w:p>
       <w:pPr>
         <w:pStyle w:val="Ttulo2"/>
-        <w:spacing w:after="240" w:line="360" w:lineRule="auto"/>
+        <w:spacing w:line="360" w:lineRule="auto"/>
         <w:rPr>
           <w:rFonts w:ascii="Arial MT" w:hAnsi="Arial MT" w:cs="Arial"/>
           <w:b/>
@@ -3355,7 +4135,8 @@
           <w:szCs w:val="22"/>
         </w:rPr>
       </w:pPr>
-      <w:bookmarkStart w:id="3" w:name="_Toc141912956"/>
+      <w:bookmarkStart w:id="5" w:name="_Toc142271848"/>
+      <w:bookmarkStart w:id="6" w:name="_Toc142271876"/>
       <w:r>
         <w:rPr>
           <w:rFonts w:ascii="Arial MT" w:hAnsi="Arial MT" w:cs="Arial"/>
@@ -3367,7 +4148,8 @@
         </w:rPr>
         <w:t>FORMULACION DEL PROBLEMA</w:t>
       </w:r>
-      <w:bookmarkEnd w:id="3"/>
+      <w:bookmarkEnd w:id="5"/>
+      <w:bookmarkEnd w:id="6"/>
     </w:p>
     <w:p>
       <w:pPr>
@@ -3375,10 +4157,16 @@
         <w:jc w:val="both"/>
       </w:pPr>
       <w:r>
-        <w:t>Dado el contexto previamente presentado, la pregunta formulada es la siguiente: ¿Cómo se puede brindar una mejor comunicación a est</w:t>
-      </w:r>
-      <w:r>
-        <w:t xml:space="preserve">os usuarios </w:t>
+        <w:t xml:space="preserve">Dado el contexto previamente presentado, la pregunta formulada es la siguiente: ¿Cómo se puede brindar una mejor comunicación a </w:t>
+      </w:r>
+      <w:r>
+        <w:t>est</w:t>
+      </w:r>
+      <w:r>
+        <w:t>as personas</w:t>
+      </w:r>
+      <w:r>
+        <w:t xml:space="preserve"> </w:t>
       </w:r>
       <w:r>
         <w:t>con dificultades, considerando las herramientas y tecnologías disponibles?</w:t>
@@ -3387,13 +4175,14 @@
     <w:p>
       <w:pPr>
         <w:pStyle w:val="Ttulo1"/>
-        <w:spacing w:after="240" w:line="360" w:lineRule="auto"/>
+        <w:spacing w:line="360" w:lineRule="auto"/>
         <w:rPr>
           <w:rFonts w:ascii="Arial MT" w:hAnsi="Arial MT"/>
           <w:color w:val="000000" w:themeColor="text1"/>
         </w:rPr>
       </w:pPr>
-      <w:bookmarkStart w:id="4" w:name="_Toc141912957"/>
+      <w:bookmarkStart w:id="7" w:name="_Toc142271849"/>
+      <w:bookmarkStart w:id="8" w:name="_Toc142271877"/>
       <w:r>
         <w:rPr>
           <w:rFonts w:ascii="Arial MT" w:hAnsi="Arial MT"/>
@@ -3401,7 +4190,8 @@
         </w:rPr>
         <w:t>JUSTIFICACION</w:t>
       </w:r>
-      <w:bookmarkEnd w:id="4"/>
+      <w:bookmarkEnd w:id="7"/>
+      <w:bookmarkEnd w:id="8"/>
     </w:p>
     <w:p>
       <w:pPr>
@@ -3415,7 +4205,7 @@
     <w:p>
       <w:pPr>
         <w:pStyle w:val="Ttulo2"/>
-        <w:spacing w:after="240" w:line="360" w:lineRule="auto"/>
+        <w:spacing w:before="0" w:line="360" w:lineRule="auto"/>
         <w:rPr>
           <w:rFonts w:ascii="Arial MT" w:hAnsi="Arial MT" w:cs="Arial"/>
           <w:b/>
@@ -3425,7 +4215,8 @@
           <w:szCs w:val="22"/>
         </w:rPr>
       </w:pPr>
-      <w:bookmarkStart w:id="5" w:name="_Toc141912958"/>
+      <w:bookmarkStart w:id="9" w:name="_Toc142271850"/>
+      <w:bookmarkStart w:id="10" w:name="_Toc142271878"/>
       <w:r>
         <w:rPr>
           <w:rFonts w:ascii="Arial MT" w:hAnsi="Arial MT" w:cs="Arial"/>
@@ -3435,10 +4226,10 @@
           <w:sz w:val="22"/>
           <w:szCs w:val="22"/>
         </w:rPr>
-        <w:lastRenderedPageBreak/>
         <w:t>JUSTIFICACION TECNICA</w:t>
       </w:r>
-      <w:bookmarkEnd w:id="5"/>
+      <w:bookmarkEnd w:id="9"/>
+      <w:bookmarkEnd w:id="10"/>
     </w:p>
     <w:p>
       <w:pPr>
@@ -3446,7 +4237,11 @@
         <w:jc w:val="both"/>
       </w:pPr>
       <w:r>
-        <w:t>La implementación de una aplicación móvil que combina Pictogramas con Cadenas de Markov se destaca por su enfoque innovador para abordar de manera adaptada la problemática de la comunicación. Esta combinación busca resolver eficazmente los desafíos asociados con la comunicación.</w:t>
+        <w:t xml:space="preserve">La implementación de una aplicación móvil que combina Pictogramas con Cadenas de Markov </w:t>
+      </w:r>
+      <w:r>
+        <w:lastRenderedPageBreak/>
+        <w:t>se destaca por su enfoque innovador para abordar de manera adaptada la problemática de la comunicación. Esta combinación busca resolver eficazmente los desafíos asociados con la comunicación.</w:t>
       </w:r>
     </w:p>
     <w:p>
@@ -3518,7 +4313,7 @@
     <w:p>
       <w:pPr>
         <w:pStyle w:val="Ttulo2"/>
-        <w:spacing w:after="240" w:line="360" w:lineRule="auto"/>
+        <w:spacing w:before="0" w:line="360" w:lineRule="auto"/>
         <w:rPr>
           <w:rFonts w:ascii="Arial MT" w:hAnsi="Arial MT" w:cs="Arial"/>
           <w:b/>
@@ -3528,7 +4323,8 @@
           <w:szCs w:val="22"/>
         </w:rPr>
       </w:pPr>
-      <w:bookmarkStart w:id="6" w:name="_Toc141912959"/>
+      <w:bookmarkStart w:id="11" w:name="_Toc142271851"/>
+      <w:bookmarkStart w:id="12" w:name="_Toc142271879"/>
       <w:r>
         <w:rPr>
           <w:rFonts w:ascii="Arial MT" w:hAnsi="Arial MT" w:cs="Arial"/>
@@ -3573,13 +4369,74 @@
         </w:rPr>
         <w:t>MICA</w:t>
       </w:r>
-      <w:bookmarkEnd w:id="6"/>
-    </w:p>
-    <w:p/>
+      <w:bookmarkEnd w:id="11"/>
+      <w:bookmarkEnd w:id="12"/>
+    </w:p>
+    <w:p>
+      <w:pPr>
+        <w:spacing w:after="240" w:line="360" w:lineRule="auto"/>
+        <w:jc w:val="both"/>
+      </w:pPr>
+      <w:r>
+        <w:t>La viabilidad económica de la propuesta se fundamenta en la disponibilidad de equipos móviles en el "Centro Sigamos", donde cada educadora cuenta con una Tablet con sistema operativo Android. Esta ventaja resulta beneficiosa, ya que la institución no incurrirá en gastos adicionales, simplemente será necesario instalar el sistema en l</w:t>
+      </w:r>
+      <w:r>
+        <w:t xml:space="preserve">os equipos </w:t>
+      </w:r>
+      <w:r>
+        <w:t>existentes.</w:t>
+      </w:r>
+    </w:p>
+    <w:p>
+      <w:pPr>
+        <w:spacing w:after="240" w:line="360" w:lineRule="auto"/>
+        <w:jc w:val="both"/>
+      </w:pPr>
+      <w:r>
+        <w:t>Asimismo, en el caso de las familias, ocurre una situación similar, ya que cada una posee dispositivos móviles en los cuales pueden realizar la instalación del sistema sin necesidad de incurrir en gastos adicionales.</w:t>
+      </w:r>
+    </w:p>
+    <w:p>
+      <w:pPr>
+        <w:spacing w:after="240" w:line="360" w:lineRule="auto"/>
+        <w:jc w:val="both"/>
+      </w:pPr>
+      <w:r>
+        <w:t>El único aspecto por considerar</w:t>
+      </w:r>
+      <w:r>
+        <w:t xml:space="preserve"> es la capacitación, tanto para las educadoras de la institución, las familias, como también para las personas</w:t>
+      </w:r>
+      <w:r>
+        <w:t xml:space="preserve"> con dificultades de comunicación</w:t>
+      </w:r>
+      <w:r>
+        <w:t xml:space="preserve"> que harán </w:t>
+      </w:r>
+      <w:r>
+        <w:t xml:space="preserve">el especial uso </w:t>
+      </w:r>
+      <w:r>
+        <w:t xml:space="preserve">de la aplicación. Es fundamental que todos los usuarios comprendan el </w:t>
+      </w:r>
+      <w:r>
+        <w:lastRenderedPageBreak/>
+        <w:t>funcionamiento de la herramienta para aprovechar al máximo sus beneficios. En este caso, la capacitación no implicará gastos adicionales, ya que el enfoque del proyecto es de carácter social y no contempla cobros por este tipo de servicios.</w:t>
+      </w:r>
+    </w:p>
+    <w:p>
+      <w:pPr>
+        <w:spacing w:after="240" w:line="360" w:lineRule="auto"/>
+        <w:jc w:val="both"/>
+      </w:pPr>
+      <w:r>
+        <w:t>La propuesta de esta aplicación móvil demuestra ser económicamente viable al aprovechar los recursos tecnológicos existentes en el "Centro Sigamos" y en las familias de los usuarios. La instalación en dispositivos móviles ya disponibles minimiza los costos y facilita su adopción. La capacitación, esencial para garantizar un uso adecuado y efectivo, se llevará a cabo de manera gratuita, promoviendo así el acceso igualitario y el bienestar social de las personas con dificultades de comunicación.</w:t>
+      </w:r>
+    </w:p>
     <w:p>
       <w:pPr>
         <w:pStyle w:val="Ttulo2"/>
-        <w:spacing w:after="240" w:line="360" w:lineRule="auto"/>
+        <w:spacing w:line="360" w:lineRule="auto"/>
         <w:rPr>
           <w:rFonts w:ascii="Arial MT" w:hAnsi="Arial MT" w:cs="Arial"/>
           <w:b/>
@@ -3589,7 +4446,8 @@
           <w:szCs w:val="22"/>
         </w:rPr>
       </w:pPr>
-      <w:bookmarkStart w:id="7" w:name="_Toc141912960"/>
+      <w:bookmarkStart w:id="13" w:name="_Toc142271852"/>
+      <w:bookmarkStart w:id="14" w:name="_Toc142271880"/>
       <w:r>
         <w:rPr>
           <w:rFonts w:ascii="Arial MT" w:hAnsi="Arial MT" w:cs="Arial"/>
@@ -3601,7 +4459,8 @@
         </w:rPr>
         <w:t>JUSTIFICACION SOCIAL</w:t>
       </w:r>
-      <w:bookmarkEnd w:id="7"/>
+      <w:bookmarkEnd w:id="13"/>
+      <w:bookmarkEnd w:id="14"/>
     </w:p>
     <w:p>
       <w:pPr>
@@ -3609,14 +4468,10 @@
         <w:jc w:val="both"/>
       </w:pPr>
       <w:r>
-        <w:t xml:space="preserve">La implementación de la aplicación móvil presentada en este proyecto es fundamental, ya que aborda una problemática real que afecta a personas con dificultades de comunicación, entre estas, personas con discapacidades motrices o cognitivas. Lo que se busca en este proyecto es promover la inclusión social al dar un medio para facilitar la comunicación de personas con dificultades para expresarse verbalmente. Al proporcionar una herramienta accesible y </w:t>
-      </w:r>
-      <w:r>
-        <w:lastRenderedPageBreak/>
-        <w:t xml:space="preserve">adaptable, se permite que estos </w:t>
-      </w:r>
-      <w:r>
-        <w:t>usuarios</w:t>
+        <w:t xml:space="preserve">La implementación de la aplicación móvil presentada en este proyecto es fundamental, ya que aborda una problemática real que afecta a personas con dificultades de comunicación, entre estas, personas con discapacidades motrices o cognitivas. Lo que se busca en este proyecto es promover la inclusión social al dar un medio para facilitar la comunicación de personas con dificultades para expresarse verbalmente. Al proporcionar una herramienta accesible y adaptable, se permite que </w:t>
+      </w:r>
+      <w:r>
+        <w:t>estas personas</w:t>
       </w:r>
       <w:r>
         <w:t xml:space="preserve"> se integren más plenamente en la sociedad.</w:t>
@@ -3652,13 +4507,14 @@
     <w:p>
       <w:pPr>
         <w:pStyle w:val="Ttulo1"/>
-        <w:spacing w:after="240" w:line="360" w:lineRule="auto"/>
+        <w:spacing w:line="360" w:lineRule="auto"/>
         <w:rPr>
           <w:rFonts w:ascii="Arial MT" w:hAnsi="Arial MT"/>
           <w:color w:val="000000" w:themeColor="text1"/>
         </w:rPr>
       </w:pPr>
-      <w:bookmarkStart w:id="8" w:name="_Toc141912961"/>
+      <w:bookmarkStart w:id="15" w:name="_Toc142271853"/>
+      <w:bookmarkStart w:id="16" w:name="_Toc142271881"/>
       <w:r>
         <w:rPr>
           <w:rFonts w:ascii="Arial MT" w:hAnsi="Arial MT"/>
@@ -3666,12 +4522,13 @@
         </w:rPr>
         <w:t>OBJETIVOS</w:t>
       </w:r>
-      <w:bookmarkEnd w:id="8"/>
+      <w:bookmarkEnd w:id="15"/>
+      <w:bookmarkEnd w:id="16"/>
     </w:p>
     <w:p>
       <w:pPr>
         <w:pStyle w:val="Ttulo2"/>
-        <w:spacing w:after="240" w:line="360" w:lineRule="auto"/>
+        <w:spacing w:line="360" w:lineRule="auto"/>
         <w:rPr>
           <w:rFonts w:ascii="Arial MT" w:hAnsi="Arial MT" w:cs="Arial"/>
           <w:b/>
@@ -3681,7 +4538,8 @@
           <w:szCs w:val="22"/>
         </w:rPr>
       </w:pPr>
-      <w:bookmarkStart w:id="9" w:name="_Toc141912962"/>
+      <w:bookmarkStart w:id="17" w:name="_Toc142271854"/>
+      <w:bookmarkStart w:id="18" w:name="_Toc142271882"/>
       <w:r>
         <w:rPr>
           <w:rFonts w:ascii="Arial MT" w:hAnsi="Arial MT" w:cs="Arial"/>
@@ -3693,17 +4551,25 @@
         </w:rPr>
         <w:t>OBJETIVO GENERAL</w:t>
       </w:r>
-      <w:bookmarkEnd w:id="9"/>
-    </w:p>
-    <w:p>
-      <w:pPr>
+      <w:bookmarkEnd w:id="17"/>
+      <w:bookmarkEnd w:id="18"/>
+    </w:p>
+    <w:p>
+      <w:pPr>
+        <w:spacing w:line="360" w:lineRule="auto"/>
         <w:jc w:val="both"/>
       </w:pPr>
       <w:r>
-        <w:t xml:space="preserve">Desarrollar una aplicación móvil para brindar apoyo a personas con dificultades en la comunicación permitiéndoles elaborar </w:t>
-      </w:r>
-      <w:r>
-        <w:t xml:space="preserve">oraciones y frases simples mediante pictogramas y sugerencia de palabras basada en </w:t>
+        <w:t xml:space="preserve">Desarrollar una aplicación móvil para elaborar </w:t>
+      </w:r>
+      <w:r>
+        <w:t xml:space="preserve">oraciones </w:t>
+      </w:r>
+      <w:r>
+        <w:t>o</w:t>
+      </w:r>
+      <w:r>
+        <w:t xml:space="preserve"> frases simples mediante pictogramas y sugerencia de palabras basada en </w:t>
       </w:r>
       <w:r>
         <w:t>C</w:t>
@@ -3723,7 +4589,7 @@
     <w:p>
       <w:pPr>
         <w:pStyle w:val="Ttulo2"/>
-        <w:spacing w:after="240" w:line="360" w:lineRule="auto"/>
+        <w:spacing w:line="360" w:lineRule="auto"/>
         <w:rPr>
           <w:rFonts w:ascii="Arial MT" w:hAnsi="Arial MT" w:cs="Arial"/>
           <w:b/>
@@ -3733,7 +4599,8 @@
           <w:szCs w:val="22"/>
         </w:rPr>
       </w:pPr>
-      <w:bookmarkStart w:id="10" w:name="_Toc141912963"/>
+      <w:bookmarkStart w:id="19" w:name="_Toc142271855"/>
+      <w:bookmarkStart w:id="20" w:name="_Toc142271883"/>
       <w:r>
         <w:rPr>
           <w:rFonts w:ascii="Arial MT" w:hAnsi="Arial MT" w:cs="Arial"/>
@@ -3745,7 +4612,8 @@
         </w:rPr>
         <w:t>OBJETIVOS ESPECIFICOS</w:t>
       </w:r>
-      <w:bookmarkEnd w:id="10"/>
+      <w:bookmarkEnd w:id="19"/>
+      <w:bookmarkEnd w:id="20"/>
     </w:p>
     <w:p>
       <w:pPr>
@@ -3754,21 +4622,112 @@
           <w:ilvl w:val="0"/>
           <w:numId w:val="4"/>
         </w:numPr>
-      </w:pPr>
-      <w:r>
-        <w:t>Desarrollar</w:t>
+        <w:spacing w:after="240" w:line="360" w:lineRule="auto"/>
+        <w:jc w:val="both"/>
+      </w:pPr>
+      <w:r>
+        <w:t>Realizar una clasificación de los pictogramas para organizarlos en diferentes categorías temáticas.</w:t>
+      </w:r>
+    </w:p>
+    <w:p>
+      <w:pPr>
+        <w:pStyle w:val="Prrafodelista"/>
+        <w:numPr>
+          <w:ilvl w:val="0"/>
+          <w:numId w:val="4"/>
+        </w:numPr>
+        <w:spacing w:after="240" w:line="360" w:lineRule="auto"/>
+        <w:jc w:val="both"/>
+      </w:pPr>
+      <w:r>
+        <w:t>Desarrollar un algoritmo de Cadenas de Markov para generar sugerencias contextuales de palabras basadas en transiciones almacenadas en archivos JSON.</w:t>
+      </w:r>
+    </w:p>
+    <w:p>
+      <w:pPr>
+        <w:pStyle w:val="Prrafodelista"/>
+        <w:numPr>
+          <w:ilvl w:val="0"/>
+          <w:numId w:val="4"/>
+        </w:numPr>
+        <w:spacing w:after="240" w:line="360" w:lineRule="auto"/>
+        <w:jc w:val="both"/>
+      </w:pPr>
+      <w:r>
+        <w:t xml:space="preserve">Desarrollar la funcionalidad </w:t>
+      </w:r>
+      <w:r>
+        <w:t>para</w:t>
+      </w:r>
+      <w:r>
+        <w:t xml:space="preserve"> elabora</w:t>
+      </w:r>
+      <w:r>
+        <w:t>r</w:t>
+      </w:r>
+      <w:r>
+        <w:t xml:space="preserve"> oraciones </w:t>
+      </w:r>
+      <w:r>
+        <w:t>y</w:t>
+      </w:r>
+      <w:r>
+        <w:t xml:space="preserve"> frases simples.</w:t>
+      </w:r>
+    </w:p>
+    <w:p>
+      <w:pPr>
+        <w:pStyle w:val="Prrafodelista"/>
+        <w:numPr>
+          <w:ilvl w:val="0"/>
+          <w:numId w:val="4"/>
+        </w:numPr>
+        <w:spacing w:after="240" w:line="360" w:lineRule="auto"/>
+        <w:jc w:val="both"/>
+      </w:pPr>
+      <w:r>
+        <w:t>Desarrollar la funcionalidad para almacenar y reutilizar frases y oraciones previamente creadas.</w:t>
+      </w:r>
+    </w:p>
+    <w:p>
+      <w:pPr>
+        <w:pStyle w:val="Prrafodelista"/>
+        <w:numPr>
+          <w:ilvl w:val="0"/>
+          <w:numId w:val="4"/>
+        </w:numPr>
+        <w:spacing w:after="240" w:line="360" w:lineRule="auto"/>
+        <w:jc w:val="both"/>
+      </w:pPr>
+      <w:r>
+        <w:t>Desarrollar la funcionalidad de marcar la ubicación de hogar a través de un mapa.</w:t>
+      </w:r>
+    </w:p>
+    <w:p>
+      <w:pPr>
+        <w:pStyle w:val="Prrafodelista"/>
+        <w:numPr>
+          <w:ilvl w:val="0"/>
+          <w:numId w:val="4"/>
+        </w:numPr>
+        <w:spacing w:after="240" w:line="360" w:lineRule="auto"/>
+        <w:jc w:val="both"/>
+      </w:pPr>
+      <w:r>
+        <w:t>Desarrollar la funcionalidad de registro de usuario para preferencias y configuración de la aplicación.</w:t>
       </w:r>
     </w:p>
     <w:p>
       <w:pPr>
         <w:pStyle w:val="Ttulo1"/>
-        <w:spacing w:after="240" w:line="360" w:lineRule="auto"/>
+        <w:spacing w:line="360" w:lineRule="auto"/>
         <w:rPr>
           <w:rFonts w:ascii="Arial MT" w:hAnsi="Arial MT"/>
           <w:color w:val="000000" w:themeColor="text1"/>
         </w:rPr>
       </w:pPr>
-      <w:bookmarkStart w:id="11" w:name="_Toc141912964"/>
+      <w:bookmarkStart w:id="21" w:name="_Toc142271856"/>
+      <w:bookmarkStart w:id="22" w:name="_Toc142271884"/>
       <w:r>
         <w:rPr>
           <w:rFonts w:ascii="Arial MT" w:hAnsi="Arial MT"/>
@@ -3776,18 +4735,355 @@
         </w:rPr>
         <w:t>ALCANCES</w:t>
       </w:r>
-      <w:bookmarkEnd w:id="11"/>
+      <w:bookmarkEnd w:id="21"/>
+      <w:bookmarkEnd w:id="22"/>
+    </w:p>
+    <w:p>
+      <w:pPr>
+        <w:pStyle w:val="Prrafodelista"/>
+        <w:numPr>
+          <w:ilvl w:val="0"/>
+          <w:numId w:val="4"/>
+        </w:numPr>
+        <w:spacing w:after="240" w:line="360" w:lineRule="auto"/>
+        <w:jc w:val="both"/>
+        <w:rPr>
+          <w:b/>
+          <w:bCs/>
+        </w:rPr>
+      </w:pPr>
+      <w:r>
+        <w:rPr>
+          <w:b/>
+          <w:bCs/>
+        </w:rPr>
+        <w:t>Realizar una clasificación de los pictogramas para organizarlos en diferentes categorías temáticas.</w:t>
+      </w:r>
+    </w:p>
+    <w:p>
+      <w:pPr>
+        <w:pStyle w:val="Prrafodelista"/>
+        <w:numPr>
+          <w:ilvl w:val="1"/>
+          <w:numId w:val="4"/>
+        </w:numPr>
+        <w:spacing w:after="240" w:line="360" w:lineRule="auto"/>
+        <w:jc w:val="both"/>
+      </w:pPr>
+      <w:r>
+        <w:t>Se implementará un sistema de clasificación que organizará los pictogramas en diferentes categorías basadas en su temática.</w:t>
+      </w:r>
+    </w:p>
+    <w:p>
+      <w:pPr>
+        <w:pStyle w:val="Prrafodelista"/>
+        <w:numPr>
+          <w:ilvl w:val="1"/>
+          <w:numId w:val="4"/>
+        </w:numPr>
+        <w:spacing w:after="240" w:line="360" w:lineRule="auto"/>
+        <w:jc w:val="both"/>
+      </w:pPr>
+      <w:r>
+        <w:t>Se garantizará que los pictogramas estén debidamente etiquetados y sean fácilmente seleccionables y accesibles desde la interfaz de usuario.</w:t>
+      </w:r>
+    </w:p>
+    <w:p>
+      <w:pPr>
+        <w:pStyle w:val="Prrafodelista"/>
+        <w:numPr>
+          <w:ilvl w:val="0"/>
+          <w:numId w:val="4"/>
+        </w:numPr>
+        <w:spacing w:after="240" w:line="360" w:lineRule="auto"/>
+        <w:jc w:val="both"/>
+        <w:rPr>
+          <w:b/>
+          <w:bCs/>
+        </w:rPr>
+      </w:pPr>
+      <w:r>
+        <w:rPr>
+          <w:b/>
+          <w:bCs/>
+        </w:rPr>
+        <w:t>Desarrollar un algoritmo de Cadenas de Markov para generar sugerencias contextuales de palabras basadas en transiciones almacenadas en archivos JSON.</w:t>
+      </w:r>
+    </w:p>
+    <w:p>
+      <w:pPr>
+        <w:pStyle w:val="Prrafodelista"/>
+        <w:numPr>
+          <w:ilvl w:val="1"/>
+          <w:numId w:val="4"/>
+        </w:numPr>
+        <w:spacing w:after="240" w:line="360" w:lineRule="auto"/>
+        <w:jc w:val="both"/>
+      </w:pPr>
+      <w:r>
+        <w:t>Se diseñará un algoritmo eficiente de Cadenas de Markov para generar sugerencias de palabras en función del contexto actual de la oración en proceso.</w:t>
+      </w:r>
+    </w:p>
+    <w:p>
+      <w:pPr>
+        <w:pStyle w:val="Prrafodelista"/>
+        <w:numPr>
+          <w:ilvl w:val="1"/>
+          <w:numId w:val="4"/>
+        </w:numPr>
+        <w:spacing w:after="240" w:line="360" w:lineRule="auto"/>
+        <w:jc w:val="both"/>
+      </w:pPr>
+      <w:r>
+        <w:t>Se almacenarán las transiciones de palabras en archivos JSON organizados de manera alfabética para su consulta rápida.</w:t>
+      </w:r>
+    </w:p>
+    <w:p>
+      <w:pPr>
+        <w:pStyle w:val="Prrafodelista"/>
+        <w:numPr>
+          <w:ilvl w:val="1"/>
+          <w:numId w:val="4"/>
+        </w:numPr>
+        <w:spacing w:after="240" w:line="360" w:lineRule="auto"/>
+        <w:jc w:val="both"/>
+      </w:pPr>
+      <w:r>
+        <w:t>Se llevarán a cabo pruebas para asegurar que las sugerencias de palabras sean precisas y relevantes para el usuario.</w:t>
+      </w:r>
+    </w:p>
+    <w:p>
+      <w:pPr>
+        <w:pStyle w:val="Prrafodelista"/>
+        <w:numPr>
+          <w:ilvl w:val="0"/>
+          <w:numId w:val="4"/>
+        </w:numPr>
+        <w:spacing w:after="240" w:line="360" w:lineRule="auto"/>
+        <w:jc w:val="both"/>
+        <w:rPr>
+          <w:b/>
+          <w:bCs/>
+        </w:rPr>
+      </w:pPr>
+      <w:r>
+        <w:rPr>
+          <w:b/>
+          <w:bCs/>
+        </w:rPr>
+        <w:t>Desarrollar la funcionalidad para elaborar oraciones y frases simples.</w:t>
+      </w:r>
+    </w:p>
+    <w:p>
+      <w:pPr>
+        <w:pStyle w:val="Prrafodelista"/>
+        <w:numPr>
+          <w:ilvl w:val="1"/>
+          <w:numId w:val="4"/>
+        </w:numPr>
+        <w:spacing w:after="240" w:line="360" w:lineRule="auto"/>
+        <w:jc w:val="both"/>
+      </w:pPr>
+      <w:r>
+        <w:t>Se desarrollará una interfaz amigable y fácil de usar que permita a los usuarios seleccionar pictogramas y agregar las palabras sugeridas para formar oraciones y frases.</w:t>
+      </w:r>
+    </w:p>
+    <w:p>
+      <w:pPr>
+        <w:pStyle w:val="Prrafodelista"/>
+        <w:numPr>
+          <w:ilvl w:val="1"/>
+          <w:numId w:val="4"/>
+        </w:numPr>
+        <w:spacing w:after="240" w:line="360" w:lineRule="auto"/>
+        <w:jc w:val="both"/>
+      </w:pPr>
+      <w:r>
+        <w:t xml:space="preserve">Se incluirá una sección que mostrará las sugerencias de palabras mientras el </w:t>
+      </w:r>
+      <w:r>
+        <w:lastRenderedPageBreak/>
+        <w:t>usuario selecciona palabras, facilitando la construcción de oraciones.</w:t>
+      </w:r>
+    </w:p>
+    <w:p>
+      <w:pPr>
+        <w:pStyle w:val="Prrafodelista"/>
+        <w:numPr>
+          <w:ilvl w:val="1"/>
+          <w:numId w:val="4"/>
+        </w:numPr>
+        <w:spacing w:after="240" w:line="360" w:lineRule="auto"/>
+        <w:jc w:val="both"/>
+      </w:pPr>
+      <w:r>
+        <w:t>Se proporcionará un botón de</w:t>
+      </w:r>
+      <w:r>
+        <w:t xml:space="preserve"> “Escuchar” que permitirá al usuario escuchar la oración o frase creada.</w:t>
+      </w:r>
+    </w:p>
+    <w:p>
+      <w:pPr>
+        <w:pStyle w:val="Prrafodelista"/>
+        <w:numPr>
+          <w:ilvl w:val="0"/>
+          <w:numId w:val="4"/>
+        </w:numPr>
+        <w:spacing w:after="240" w:line="360" w:lineRule="auto"/>
+        <w:jc w:val="both"/>
+        <w:rPr>
+          <w:b/>
+          <w:bCs/>
+        </w:rPr>
+      </w:pPr>
+      <w:r>
+        <w:rPr>
+          <w:b/>
+          <w:bCs/>
+        </w:rPr>
+        <w:t>Desarrollar la funcionalidad para almacenar y reutilizar frases y oraciones previamente creadas.</w:t>
+      </w:r>
+    </w:p>
+    <w:p>
+      <w:pPr>
+        <w:pStyle w:val="Prrafodelista"/>
+        <w:numPr>
+          <w:ilvl w:val="1"/>
+          <w:numId w:val="4"/>
+        </w:numPr>
+        <w:spacing w:after="240" w:line="360" w:lineRule="auto"/>
+        <w:jc w:val="both"/>
+      </w:pPr>
+      <w:r>
+        <w:t>Se implementará un sistema de almacenamiento de oraciones y frases creadas por el usuario, permitiéndoles guardar y eliminar sus creaciones.</w:t>
+      </w:r>
+    </w:p>
+    <w:p>
+      <w:pPr>
+        <w:pStyle w:val="Prrafodelista"/>
+        <w:numPr>
+          <w:ilvl w:val="1"/>
+          <w:numId w:val="4"/>
+        </w:numPr>
+        <w:spacing w:after="240" w:line="360" w:lineRule="auto"/>
+        <w:jc w:val="both"/>
+      </w:pPr>
+      <w:r>
+        <w:t>Se podrá visualizar y “Escuchar” las oraciones guardadas.</w:t>
+      </w:r>
+    </w:p>
+    <w:p>
+      <w:pPr>
+        <w:pStyle w:val="Prrafodelista"/>
+        <w:numPr>
+          <w:ilvl w:val="0"/>
+          <w:numId w:val="4"/>
+        </w:numPr>
+        <w:spacing w:after="240" w:line="360" w:lineRule="auto"/>
+        <w:jc w:val="both"/>
+        <w:rPr>
+          <w:b/>
+          <w:bCs/>
+        </w:rPr>
+      </w:pPr>
+      <w:r>
+        <w:rPr>
+          <w:b/>
+          <w:bCs/>
+        </w:rPr>
+        <w:t>Desarrollar la funcionalidad de marcar la ubicación de hogar a través de un mapa.</w:t>
+      </w:r>
+    </w:p>
+    <w:p>
+      <w:pPr>
+        <w:pStyle w:val="Prrafodelista"/>
+        <w:numPr>
+          <w:ilvl w:val="1"/>
+          <w:numId w:val="4"/>
+        </w:numPr>
+        <w:spacing w:after="240" w:line="360" w:lineRule="auto"/>
+        <w:jc w:val="both"/>
+      </w:pPr>
+      <w:r>
+        <w:t>Se utilizará un mapa para permitir a los usuarios marcar y guardar la ubicación de su hogar.</w:t>
+      </w:r>
+    </w:p>
+    <w:p>
+      <w:pPr>
+        <w:pStyle w:val="Prrafodelista"/>
+        <w:numPr>
+          <w:ilvl w:val="0"/>
+          <w:numId w:val="4"/>
+        </w:numPr>
+        <w:spacing w:after="240" w:line="360" w:lineRule="auto"/>
+        <w:jc w:val="both"/>
+        <w:rPr>
+          <w:b/>
+          <w:bCs/>
+        </w:rPr>
+      </w:pPr>
+      <w:r>
+        <w:rPr>
+          <w:b/>
+          <w:bCs/>
+        </w:rPr>
+        <w:t>Desarrollar la funcionalidad de registro de usuario para preferencias y configuración de la aplicación.</w:t>
+      </w:r>
+    </w:p>
+    <w:p>
+      <w:pPr>
+        <w:pStyle w:val="Prrafodelista"/>
+        <w:numPr>
+          <w:ilvl w:val="1"/>
+          <w:numId w:val="4"/>
+        </w:numPr>
+        <w:spacing w:after="240" w:line="360" w:lineRule="auto"/>
+        <w:jc w:val="both"/>
+      </w:pPr>
+      <w:r>
+        <w:t>Se desarrollará un sistema de registros de usuarios que permita a cada usuario crear una sola cuenta personalizada dentro de la aplicación.</w:t>
+      </w:r>
+    </w:p>
+    <w:p>
+      <w:pPr>
+        <w:pStyle w:val="Prrafodelista"/>
+        <w:numPr>
+          <w:ilvl w:val="1"/>
+          <w:numId w:val="4"/>
+        </w:numPr>
+        <w:spacing w:after="240" w:line="360" w:lineRule="auto"/>
+        <w:jc w:val="both"/>
+      </w:pPr>
+      <w:r>
+        <w:t>Se incluirá un formulario de registro con campos básicos como nombre, edad.</w:t>
+      </w:r>
+    </w:p>
+    <w:p>
+      <w:pPr>
+        <w:pStyle w:val="Prrafodelista"/>
+        <w:numPr>
+          <w:ilvl w:val="1"/>
+          <w:numId w:val="4"/>
+        </w:numPr>
+        <w:spacing w:after="240" w:line="360" w:lineRule="auto"/>
+        <w:jc w:val="both"/>
+      </w:pPr>
+      <w:r>
+        <w:t>Dentro de la cuenta, el usuario podrá configurar la aplicación estableciendo el tamaño de los pictogramas y demás, así permitiendo adaptar el sistema a sus necesidades.</w:t>
+      </w:r>
     </w:p>
     <w:p>
       <w:pPr>
         <w:pStyle w:val="Ttulo1"/>
-        <w:spacing w:after="240" w:line="360" w:lineRule="auto"/>
+        <w:spacing w:line="360" w:lineRule="auto"/>
         <w:rPr>
           <w:rFonts w:ascii="Arial MT" w:hAnsi="Arial MT"/>
           <w:color w:val="000000" w:themeColor="text1"/>
         </w:rPr>
       </w:pPr>
-      <w:bookmarkStart w:id="12" w:name="_Toc141912965"/>
+      <w:bookmarkStart w:id="23" w:name="_Toc142271857"/>
+      <w:bookmarkStart w:id="24" w:name="_Toc142271885"/>
       <w:r>
         <w:rPr>
           <w:rFonts w:ascii="Arial MT" w:hAnsi="Arial MT"/>
@@ -3795,18 +5091,29 @@
         </w:rPr>
         <w:t>MARCO TEORICO</w:t>
       </w:r>
-      <w:bookmarkEnd w:id="12"/>
+      <w:bookmarkEnd w:id="23"/>
+      <w:bookmarkEnd w:id="24"/>
+    </w:p>
+    <w:p>
+      <w:pPr>
+        <w:spacing w:after="240" w:line="360" w:lineRule="auto"/>
+        <w:jc w:val="both"/>
+      </w:pPr>
+      <w:r>
+        <w:t>El marco teórico que se desarrolla a continuación permite conocer los conceptos básicos necesarios de qué son los pictogramas, que son las Cadenas de Markov, además de referencias que demuestran la validez del uso de pictogramas para la comunicación y de Cadenas de Markov para el procesamiento de texto. Posteriormente se verá una descripción breve de las herramientas a utilizar para el desarrollo del proyecto.</w:t>
+      </w:r>
     </w:p>
     <w:p>
       <w:pPr>
         <w:pStyle w:val="Ttulo1"/>
-        <w:spacing w:after="240" w:line="360" w:lineRule="auto"/>
+        <w:spacing w:line="360" w:lineRule="auto"/>
         <w:rPr>
           <w:rFonts w:ascii="Arial MT" w:hAnsi="Arial MT"/>
           <w:color w:val="000000" w:themeColor="text1"/>
         </w:rPr>
       </w:pPr>
-      <w:bookmarkStart w:id="13" w:name="_Toc141912966"/>
+      <w:bookmarkStart w:id="25" w:name="_Toc142271858"/>
+      <w:bookmarkStart w:id="26" w:name="_Toc142271886"/>
       <w:r>
         <w:rPr>
           <w:rFonts w:ascii="Arial MT" w:hAnsi="Arial MT"/>
@@ -3814,12 +5121,22 @@
         </w:rPr>
         <w:t>METODOLOGIA</w:t>
       </w:r>
-      <w:bookmarkEnd w:id="13"/>
+      <w:bookmarkEnd w:id="25"/>
+      <w:bookmarkEnd w:id="26"/>
+    </w:p>
+    <w:p>
+      <w:pPr>
+        <w:spacing w:after="240" w:line="360" w:lineRule="auto"/>
+        <w:jc w:val="both"/>
+      </w:pPr>
+      <w:r>
+        <w:t>A continuación, se describen de manera detallada los métodos, técnicas, población, fuentes y enfoque.</w:t>
+      </w:r>
     </w:p>
     <w:p>
       <w:pPr>
         <w:pStyle w:val="Ttulo2"/>
-        <w:spacing w:after="240" w:line="360" w:lineRule="auto"/>
+        <w:spacing w:line="360" w:lineRule="auto"/>
         <w:rPr>
           <w:rFonts w:ascii="Arial MT" w:hAnsi="Arial MT" w:cs="Arial"/>
           <w:b/>
@@ -3829,7 +5146,8 @@
           <w:szCs w:val="22"/>
         </w:rPr>
       </w:pPr>
-      <w:bookmarkStart w:id="14" w:name="_Toc141912967"/>
+      <w:bookmarkStart w:id="27" w:name="_Toc142271859"/>
+      <w:bookmarkStart w:id="28" w:name="_Toc142271887"/>
       <w:r>
         <w:rPr>
           <w:rFonts w:ascii="Arial MT" w:hAnsi="Arial MT" w:cs="Arial"/>
@@ -3839,15 +5157,28 @@
           <w:sz w:val="22"/>
           <w:szCs w:val="22"/>
         </w:rPr>
+        <w:t>ENFOQUE DE INVESTIGACION</w:t>
+      </w:r>
+      <w:bookmarkEnd w:id="27"/>
+      <w:bookmarkEnd w:id="28"/>
+    </w:p>
+    <w:p>
+      <w:pPr>
+        <w:spacing w:after="240" w:line="360" w:lineRule="auto"/>
+        <w:jc w:val="both"/>
+      </w:pPr>
+      <w:r>
+        <w:t xml:space="preserve">El enfoque de la investigación se orienta hacia un enfoque cualitativo, buscando obtener una comprensión completa y profunda del problema en cuestión, así como de las posibles soluciones. Este enfoque cualitativo permitirá analizar de manera detallada las experiencias, </w:t>
+      </w:r>
+      <w:r>
         <w:lastRenderedPageBreak/>
-        <w:t>ENFOQUE DE INVESTIGACION</w:t>
-      </w:r>
-      <w:bookmarkEnd w:id="14"/>
+        <w:t>percepciones y necesidades de los usuarios con dificultades de comunicación, así como comprender los desafíos que enfrentan en su vida diaria.</w:t>
+      </w:r>
     </w:p>
     <w:p>
       <w:pPr>
         <w:pStyle w:val="Ttulo2"/>
-        <w:spacing w:after="240" w:line="360" w:lineRule="auto"/>
+        <w:spacing w:line="360" w:lineRule="auto"/>
         <w:rPr>
           <w:rFonts w:ascii="Arial MT" w:hAnsi="Arial MT" w:cs="Arial"/>
           <w:b/>
@@ -3857,7 +5188,8 @@
           <w:szCs w:val="22"/>
         </w:rPr>
       </w:pPr>
-      <w:bookmarkStart w:id="15" w:name="_Toc141912968"/>
+      <w:bookmarkStart w:id="29" w:name="_Toc142271860"/>
+      <w:bookmarkStart w:id="30" w:name="_Toc142271888"/>
       <w:r>
         <w:rPr>
           <w:rFonts w:ascii="Arial MT" w:hAnsi="Arial MT" w:cs="Arial"/>
@@ -3869,12 +5201,34 @@
         </w:rPr>
         <w:t>TIPO DE INVESTIGACION</w:t>
       </w:r>
-      <w:bookmarkEnd w:id="15"/>
+      <w:bookmarkEnd w:id="29"/>
+      <w:bookmarkEnd w:id="30"/>
+    </w:p>
+    <w:p>
+      <w:pPr>
+        <w:spacing w:after="240" w:line="360" w:lineRule="auto"/>
+        <w:jc w:val="both"/>
+      </w:pPr>
+      <w:r>
+        <w:t xml:space="preserve">El tipo de investigación usada en el proyecto es la Investigación Aplicada, ya que el proyecto se centra en el desarrollo de una aplicación móvil </w:t>
+      </w:r>
+      <w:r>
+        <w:t xml:space="preserve">para la elaboración de oraciones y frases a través de pictogramas y sugerencia de palabras basada en Cadenas de Markov. </w:t>
+      </w:r>
+      <w:r>
+        <w:t>Se busca dar una solución práctica a</w:t>
+      </w:r>
+      <w:r>
+        <w:t xml:space="preserve"> la problemática planteada haciendo uso de conceptos existentes</w:t>
+      </w:r>
+      <w:r>
+        <w:t>.</w:t>
+      </w:r>
     </w:p>
     <w:p>
       <w:pPr>
         <w:pStyle w:val="Ttulo2"/>
-        <w:spacing w:after="240" w:line="360" w:lineRule="auto"/>
+        <w:spacing w:line="360" w:lineRule="auto"/>
         <w:rPr>
           <w:rFonts w:ascii="Arial MT" w:hAnsi="Arial MT" w:cs="Arial"/>
           <w:b/>
@@ -3884,7 +5238,8 @@
           <w:szCs w:val="22"/>
         </w:rPr>
       </w:pPr>
-      <w:bookmarkStart w:id="16" w:name="_Toc141912969"/>
+      <w:bookmarkStart w:id="31" w:name="_Toc142271861"/>
+      <w:bookmarkStart w:id="32" w:name="_Toc142271889"/>
       <w:r>
         <w:rPr>
           <w:rFonts w:ascii="Arial MT" w:hAnsi="Arial MT" w:cs="Arial"/>
@@ -3896,12 +5251,52 @@
         </w:rPr>
         <w:t>METODOS</w:t>
       </w:r>
-      <w:bookmarkEnd w:id="16"/>
+      <w:bookmarkEnd w:id="31"/>
+      <w:bookmarkEnd w:id="32"/>
+    </w:p>
+    <w:p>
+      <w:pPr>
+        <w:spacing w:after="240" w:line="360" w:lineRule="auto"/>
+        <w:jc w:val="both"/>
+      </w:pPr>
+      <w:r>
+        <w:t>El proyecto se fundamentará en una variedad de métodos de investigación que contribuirán significativamente al desarrollo óptimo de la aplicación móvil. Para empezar, haremos uso del método deductivo, el cual nos permitirá establecer principios sólidos basados en teorías existentes</w:t>
+      </w:r>
+      <w:r>
+        <w:t xml:space="preserve"> sobre pictogramas y Cadenas de Markov</w:t>
+      </w:r>
+      <w:r>
+        <w:t>. Esta aproximación será clave para diseñar y desarrollar una aplicación efectiva destinada a la elaboración de oraciones y frases simples, optimizando así la experiencia de los usuarios.</w:t>
+      </w:r>
+    </w:p>
+    <w:p>
+      <w:pPr>
+        <w:spacing w:after="240" w:line="360" w:lineRule="auto"/>
+        <w:jc w:val="both"/>
+      </w:pPr>
+      <w:r>
+        <w:t xml:space="preserve">Adicionalmente, emplearemos el método empírico, específicamente la observación directa dentro del entorno del "Centro Sigamos". A través de esta observación, recopilaremos información precisa sobre los desafíos cotidianos que enfrentan </w:t>
+      </w:r>
+      <w:r>
+        <w:t>estas</w:t>
+      </w:r>
+      <w:r>
+        <w:t xml:space="preserve"> personas con dificultades de comunicación, así como sus interacciones con los objetos y elementos en su entorno. Este enfoque nos permitirá comprender en profundidad las necesidades y limitaciones de la población objetivo, proporcionando una base sólida y valiosa para el desarrollo de la aplicación móvil.</w:t>
+      </w:r>
+    </w:p>
+    <w:p>
+      <w:pPr>
+        <w:spacing w:after="240" w:line="360" w:lineRule="auto"/>
+        <w:jc w:val="both"/>
+      </w:pPr>
+      <w:r>
+        <w:t>La combinación de estos métodos de investigación nos asegurará un enfoque integral y bien fundamentado para el proyecto. Al aprovechar tanto la lógica deductiva como la información empírica, estaremos en una posición favorable para diseñar una aplicación móvil altamente funcional y significativa, que realmente cumpla con las necesidades de las personas con dificultades de comunicación y contribuya a mejorar su calidad de vida.</w:t>
+      </w:r>
     </w:p>
     <w:p>
       <w:pPr>
         <w:pStyle w:val="Ttulo2"/>
-        <w:spacing w:after="240" w:line="360" w:lineRule="auto"/>
+        <w:spacing w:line="360" w:lineRule="auto"/>
         <w:rPr>
           <w:rFonts w:ascii="Arial MT" w:hAnsi="Arial MT" w:cs="Arial"/>
           <w:b/>
@@ -3911,7 +5306,8 @@
           <w:szCs w:val="22"/>
         </w:rPr>
       </w:pPr>
-      <w:bookmarkStart w:id="17" w:name="_Toc141912970"/>
+      <w:bookmarkStart w:id="33" w:name="_Toc142271862"/>
+      <w:bookmarkStart w:id="34" w:name="_Toc142271890"/>
       <w:r>
         <w:rPr>
           <w:rFonts w:ascii="Arial MT" w:hAnsi="Arial MT" w:cs="Arial"/>
@@ -3923,12 +5319,44 @@
         </w:rPr>
         <w:t>TECNICAS</w:t>
       </w:r>
-      <w:bookmarkEnd w:id="17"/>
+      <w:bookmarkEnd w:id="33"/>
+      <w:bookmarkEnd w:id="34"/>
+    </w:p>
+    <w:p>
+      <w:pPr>
+        <w:spacing w:after="240" w:line="360" w:lineRule="auto"/>
+        <w:jc w:val="both"/>
+      </w:pPr>
+      <w:r>
+        <w:t>Para abordar este proyecto, se emplearán dos técnicas de investigación fundamentales: revisión bibliográfica y entrevistas semiestructuradas.</w:t>
+      </w:r>
+    </w:p>
+    <w:p>
+      <w:pPr>
+        <w:spacing w:after="240" w:line="360" w:lineRule="auto"/>
+        <w:jc w:val="both"/>
+      </w:pPr>
+      <w:r>
+        <w:t xml:space="preserve">La revisión bibliográfica se centrará en explorar y analizar la literatura relacionada con los </w:t>
+      </w:r>
+      <w:r>
+        <w:lastRenderedPageBreak/>
+        <w:t>desafíos específicos que enfrentan las personas con dificultades de comunicación, como discapacidad motriz o discapacidad cognitiva. El propósito de esta revisión es obtener una comprensión precisa de las limitaciones que estas personas experimentan al utilizar dispositivos móviles. Mediante esta investigación, se busca adquirir conocimiento sólido sobre los obstáculos a los que se enfrentan y así poder identificar las áreas en las que la aplicación móvil puede brindar soluciones significativas.</w:t>
+      </w:r>
+    </w:p>
+    <w:p>
+      <w:pPr>
+        <w:spacing w:after="240" w:line="360" w:lineRule="auto"/>
+        <w:jc w:val="both"/>
+      </w:pPr>
+      <w:r>
+        <w:t>Además, se llevarán a cabo entrevistas semiestructuradas con las educadoras del instituto “Centro Sigamos”. Estas entrevistas tienen como objetivo obtener información detallada sobre las dificultades de comunicación que enfrentan las personas con dificultades y discapacidades en el instituto. Al interactuar directamente con las educadoras, se podrán analizar de manera más profunda las necesidades y desafíos específicos que enfrentan los usuarios. La información recopilada en estas entrevistas será crucial para diseñar una solución eficaz y adaptada a sus requerimientos, lo que permitirá mejorar significativamente su experiencia de comunicación.</w:t>
+      </w:r>
     </w:p>
     <w:p>
       <w:pPr>
         <w:pStyle w:val="Ttulo2"/>
-        <w:spacing w:after="240" w:line="360" w:lineRule="auto"/>
+        <w:spacing w:line="360" w:lineRule="auto"/>
         <w:rPr>
           <w:rFonts w:ascii="Arial MT" w:hAnsi="Arial MT" w:cs="Arial"/>
           <w:b/>
@@ -3938,7 +5366,8 @@
           <w:szCs w:val="22"/>
         </w:rPr>
       </w:pPr>
-      <w:bookmarkStart w:id="18" w:name="_Toc141912971"/>
+      <w:bookmarkStart w:id="35" w:name="_Toc142271863"/>
+      <w:bookmarkStart w:id="36" w:name="_Toc142271891"/>
       <w:r>
         <w:rPr>
           <w:rFonts w:ascii="Arial MT" w:hAnsi="Arial MT" w:cs="Arial"/>
@@ -3950,12 +5379,91 @@
         </w:rPr>
         <w:t>POBLACION</w:t>
       </w:r>
-      <w:bookmarkEnd w:id="18"/>
+      <w:bookmarkEnd w:id="35"/>
+      <w:bookmarkEnd w:id="36"/>
+    </w:p>
+    <w:p>
+      <w:pPr>
+        <w:spacing w:after="240" w:line="360" w:lineRule="auto"/>
+        <w:jc w:val="both"/>
+      </w:pPr>
+      <w:r>
+        <w:t xml:space="preserve">El proyecto se enfocará en atender a una población específica que enfrenta dificultades en su capacidad de comunicación. La población objetivo estará compuesta por personas de distintas edades y perfiles, que presenten </w:t>
+      </w:r>
+      <w:r>
+        <w:t xml:space="preserve">dificultades </w:t>
+      </w:r>
+      <w:r>
+        <w:t>que afecten su habilidad para expresarse verbalmente de manera convencional</w:t>
+      </w:r>
+      <w:r>
+        <w:t xml:space="preserve">, como por ejemplo </w:t>
+      </w:r>
+      <w:r>
+        <w:t>discapacidades motrices o cognitivas.</w:t>
+      </w:r>
+    </w:p>
+    <w:p>
+      <w:pPr>
+        <w:spacing w:after="240" w:line="360" w:lineRule="auto"/>
+        <w:jc w:val="both"/>
+      </w:pPr>
+      <w:r>
+        <w:t>Dentro de esta población</w:t>
+      </w:r>
+      <w:r>
+        <w:t xml:space="preserve">, se seleccionó del </w:t>
+      </w:r>
+      <w:r>
+        <w:t>instituto “Centro Sigamos”, el cual se dedica a brindar apoyo y educación a personas con diversas discapacidades</w:t>
+      </w:r>
+      <w:r>
+        <w:t>, una muestra que</w:t>
+      </w:r>
+      <w:r>
+        <w:t xml:space="preserve"> inclu</w:t>
+      </w:r>
+      <w:r>
+        <w:t>ye a tres</w:t>
+      </w:r>
+      <w:r>
+        <w:t xml:space="preserve"> </w:t>
+      </w:r>
+      <w:r>
+        <w:t>jóvenes</w:t>
+      </w:r>
+      <w:r>
+        <w:t xml:space="preserve"> </w:t>
+      </w:r>
+      <w:r>
+        <w:t>con discapacidad motriz severa</w:t>
+      </w:r>
+      <w:r>
+        <w:t>. Est</w:t>
+      </w:r>
+      <w:r>
+        <w:t>a</w:t>
+      </w:r>
+      <w:r>
+        <w:t xml:space="preserve">s </w:t>
+      </w:r>
+      <w:r>
+        <w:t>personas</w:t>
+      </w:r>
+      <w:r>
+        <w:t xml:space="preserve"> </w:t>
+      </w:r>
+      <w:r>
+        <w:t>tienen</w:t>
+      </w:r>
+      <w:r>
+        <w:t xml:space="preserve"> distintas necesidades de comunicación y se enfrentarán a desafíos únicos en su vida diaria debido a sus limitaciones físicas.</w:t>
+      </w:r>
     </w:p>
     <w:p>
       <w:pPr>
         <w:pStyle w:val="Ttulo2"/>
-        <w:spacing w:after="240" w:line="360" w:lineRule="auto"/>
+        <w:spacing w:line="360" w:lineRule="auto"/>
         <w:rPr>
           <w:rFonts w:ascii="Arial MT" w:hAnsi="Arial MT" w:cs="Arial"/>
           <w:b/>
@@ -3965,7 +5473,8 @@
           <w:szCs w:val="22"/>
         </w:rPr>
       </w:pPr>
-      <w:bookmarkStart w:id="19" w:name="_Toc141912972"/>
+      <w:bookmarkStart w:id="37" w:name="_Toc142271864"/>
+      <w:bookmarkStart w:id="38" w:name="_Toc142271892"/>
       <w:r>
         <w:rPr>
           <w:rFonts w:ascii="Arial MT" w:hAnsi="Arial MT" w:cs="Arial"/>
@@ -3977,18 +5486,60 @@
         </w:rPr>
         <w:t>FUENTES</w:t>
       </w:r>
-      <w:bookmarkEnd w:id="19"/>
+      <w:bookmarkEnd w:id="37"/>
+      <w:bookmarkEnd w:id="38"/>
+    </w:p>
+    <w:p>
+      <w:pPr>
+        <w:spacing w:after="240" w:line="360" w:lineRule="auto"/>
+        <w:jc w:val="both"/>
+      </w:pPr>
+      <w:r>
+        <w:t>Para el desarrollo de la aplicación móvil destinada a la elaboración de oraciones y frases simples, se emplearán diversas fuentes de información que abarcarán tanto fuentes primarias como terciarias para obtener un enfoque completo y preciso.</w:t>
+      </w:r>
+    </w:p>
+    <w:p>
+      <w:pPr>
+        <w:spacing w:after="240" w:line="360" w:lineRule="auto"/>
+        <w:jc w:val="both"/>
+      </w:pPr>
+      <w:r>
+        <w:t xml:space="preserve">En primer lugar, las fuentes primarias jugarán un papel crucial al proporcionar información directa y específica proveniente de las instituciones involucradas. A través de la colaboración con estas entidades, se obtendrá una comprensión profunda de las necesidades y limitaciones </w:t>
+      </w:r>
+      <w:r>
+        <w:lastRenderedPageBreak/>
+        <w:t>de las personas que enfrentan dificultades en su comunicación. Esta información permitirá adaptar la aplicación de manera efectiva para atender las necesidades reales de los usuarios y mejorar su experiencia de uso.</w:t>
+      </w:r>
+    </w:p>
+    <w:p>
+      <w:pPr>
+        <w:spacing w:after="240" w:line="360" w:lineRule="auto"/>
+        <w:jc w:val="both"/>
+      </w:pPr>
+      <w:r>
+        <w:t>Por otro lado, se hará uso de fuentes terciarias, como blogs especializados, plataformas de videos y portales de información, que se enfocan en el estudio y aplicación de Cadenas de Markov en el procesamiento de texto, así como el uso adecuado de pictogramas para el ámbito de la comunicación. Estas fuentes complementarán el conocimiento técnico y teórico necesario para desarrollar la funcionalidad de predicción contextual y la categorización efectiva de pictogramas en la aplicación.</w:t>
+      </w:r>
+    </w:p>
+    <w:p>
+      <w:pPr>
+        <w:spacing w:after="240" w:line="360" w:lineRule="auto"/>
+        <w:jc w:val="both"/>
+      </w:pPr>
+      <w:r>
+        <w:t>La combinación de fuentes primarias y terciarias asegurará que la aplicación esté fundamentada en información actualizada. Esto permitirá brindar a los usuarios una herramienta sólida y confiable para facilitar su comunicación y promover su inclusión en la sociedad.</w:t>
+      </w:r>
     </w:p>
     <w:p>
       <w:pPr>
         <w:pStyle w:val="Ttulo1"/>
-        <w:spacing w:after="240" w:line="360" w:lineRule="auto"/>
+        <w:spacing w:line="360" w:lineRule="auto"/>
         <w:rPr>
           <w:rFonts w:ascii="Arial MT" w:hAnsi="Arial MT"/>
           <w:color w:val="000000" w:themeColor="text1"/>
         </w:rPr>
       </w:pPr>
-      <w:bookmarkStart w:id="20" w:name="_Toc141912973"/>
+      <w:bookmarkStart w:id="39" w:name="_Toc142271865"/>
+      <w:bookmarkStart w:id="40" w:name="_Toc142271893"/>
       <w:r>
         <w:rPr>
           <w:rFonts w:ascii="Arial MT" w:hAnsi="Arial MT"/>
@@ -3996,18 +5547,20 @@
         </w:rPr>
         <w:t>INDICE TENTATIVO</w:t>
       </w:r>
-      <w:bookmarkEnd w:id="20"/>
+      <w:bookmarkEnd w:id="39"/>
+      <w:bookmarkEnd w:id="40"/>
     </w:p>
     <w:p>
       <w:pPr>
         <w:pStyle w:val="Ttulo1"/>
-        <w:spacing w:after="240" w:line="360" w:lineRule="auto"/>
+        <w:spacing w:line="360" w:lineRule="auto"/>
         <w:rPr>
           <w:rFonts w:ascii="Arial MT" w:hAnsi="Arial MT"/>
           <w:color w:val="000000" w:themeColor="text1"/>
         </w:rPr>
       </w:pPr>
-      <w:bookmarkStart w:id="21" w:name="_Toc141912974"/>
+      <w:bookmarkStart w:id="41" w:name="_Toc142271866"/>
+      <w:bookmarkStart w:id="42" w:name="_Toc142271894"/>
       <w:r>
         <w:rPr>
           <w:rFonts w:ascii="Arial MT" w:hAnsi="Arial MT"/>
@@ -4015,27 +5568,180 @@
         </w:rPr>
         <w:t>CRONOGRAMA</w:t>
       </w:r>
-      <w:bookmarkEnd w:id="21"/>
-    </w:p>
-    <w:p>
-      <w:pPr>
-        <w:pStyle w:val="Ttulo1"/>
-        <w:spacing w:after="240" w:line="360" w:lineRule="auto"/>
-        <w:rPr>
-          <w:rFonts w:ascii="Arial MT" w:hAnsi="Arial MT"/>
-          <w:color w:val="000000" w:themeColor="text1"/>
-        </w:rPr>
-      </w:pPr>
-      <w:bookmarkStart w:id="22" w:name="_Toc141912975"/>
-      <w:r>
-        <w:rPr>
-          <w:rFonts w:ascii="Arial MT" w:hAnsi="Arial MT"/>
-          <w:color w:val="000000" w:themeColor="text1"/>
-        </w:rPr>
-        <w:t>REFERENCIAS BIBLIOGRAFICAS</w:t>
-      </w:r>
-      <w:bookmarkEnd w:id="22"/>
-    </w:p>
+      <w:bookmarkEnd w:id="41"/>
+      <w:bookmarkEnd w:id="42"/>
+    </w:p>
+    <w:sdt>
+      <w:sdtPr>
+        <w:id w:val="-1810008111"/>
+        <w:docPartObj>
+          <w:docPartGallery w:val="Bibliographies"/>
+          <w:docPartUnique/>
+        </w:docPartObj>
+      </w:sdtPr>
+      <w:sdtEndPr>
+        <w:rPr>
+          <w:rFonts w:ascii="Arial MT" w:eastAsia="Arial MT" w:hAnsi="Arial MT" w:cs="Arial MT"/>
+          <w:b w:val="0"/>
+          <w:bCs w:val="0"/>
+        </w:rPr>
+      </w:sdtEndPr>
+      <w:sdtContent>
+        <w:p>
+          <w:pPr>
+            <w:pStyle w:val="Ttulo1"/>
+            <w:spacing w:after="240"/>
+          </w:pPr>
+          <w:r>
+            <w:t>REFERENCIAS BIBLIOGRÁFICAS</w:t>
+          </w:r>
+        </w:p>
+        <w:sdt>
+          <w:sdtPr>
+            <w:id w:val="-573587230"/>
+            <w:bibliography/>
+          </w:sdtPr>
+          <w:sdtContent>
+            <w:p>
+              <w:pPr>
+                <w:pStyle w:val="Bibliografa"/>
+                <w:ind w:left="720" w:hanging="720"/>
+                <w:rPr>
+                  <w:noProof/>
+                  <w:sz w:val="24"/>
+                  <w:szCs w:val="24"/>
+                </w:rPr>
+              </w:pPr>
+              <w:r>
+                <w:fldChar w:fldCharType="begin"/>
+              </w:r>
+              <w:r>
+                <w:instrText>BIBLIOGRAPHY</w:instrText>
+              </w:r>
+              <w:r>
+                <w:fldChar w:fldCharType="separate"/>
+              </w:r>
+              <w:r>
+                <w:rPr>
+                  <w:noProof/>
+                </w:rPr>
+                <w:t xml:space="preserve">Adyatama, A. (02 de 04 de 2020). </w:t>
+              </w:r>
+              <w:r>
+                <w:rPr>
+                  <w:i/>
+                  <w:iCs/>
+                  <w:noProof/>
+                </w:rPr>
+                <w:t>Text Generation with Markov Chains</w:t>
+              </w:r>
+              <w:r>
+                <w:rPr>
+                  <w:noProof/>
+                </w:rPr>
+                <w:t>. Obtenido de algotech.netlify.app: https://algotech.netlify.app/blog/text-generating-with-markov-chains/#fn9</w:t>
+              </w:r>
+            </w:p>
+            <w:p>
+              <w:pPr>
+                <w:pStyle w:val="Bibliografa"/>
+                <w:ind w:left="720" w:hanging="720"/>
+                <w:rPr>
+                  <w:noProof/>
+                </w:rPr>
+              </w:pPr>
+              <w:r>
+                <w:rPr>
+                  <w:noProof/>
+                </w:rPr>
+                <w:t xml:space="preserve">González, M., Sosa, H., &amp; Martin, A. E. (2014). Sistemas de comunicación no verbales. </w:t>
+              </w:r>
+              <w:r>
+                <w:rPr>
+                  <w:i/>
+                  <w:iCs/>
+                  <w:noProof/>
+                </w:rPr>
+                <w:t>Informes Científicos Técnicos - UNPA</w:t>
+              </w:r>
+              <w:r>
+                <w:rPr>
+                  <w:noProof/>
+                </w:rPr>
+                <w:t>, 30-56. doi:10.22305/ict-unpa.v6i2.93</w:t>
+              </w:r>
+            </w:p>
+            <w:p>
+              <w:pPr>
+                <w:pStyle w:val="Bibliografa"/>
+                <w:ind w:left="720" w:hanging="720"/>
+                <w:rPr>
+                  <w:noProof/>
+                </w:rPr>
+              </w:pPr>
+              <w:r>
+                <w:rPr>
+                  <w:noProof/>
+                </w:rPr>
+                <w:t xml:space="preserve">Moyotl Hernández, E., &amp; Mónica, M. P. (2016). Método Para Autocompletar Consultas Basado En Cadenas De Markov Y La Ley De Zipf. </w:t>
+              </w:r>
+              <w:r>
+                <w:rPr>
+                  <w:i/>
+                  <w:iCs/>
+                  <w:noProof/>
+                </w:rPr>
+                <w:t>Research in Computing Science, 115</w:t>
+              </w:r>
+              <w:r>
+                <w:rPr>
+                  <w:noProof/>
+                </w:rPr>
+                <w:t>, 157–170.</w:t>
+              </w:r>
+            </w:p>
+            <w:p>
+              <w:pPr>
+                <w:pStyle w:val="Bibliografa"/>
+                <w:ind w:left="720" w:hanging="720"/>
+                <w:rPr>
+                  <w:noProof/>
+                </w:rPr>
+              </w:pPr>
+              <w:r>
+                <w:rPr>
+                  <w:noProof/>
+                </w:rPr>
+                <w:t xml:space="preserve">O'Leary, M. (s.f.). </w:t>
+              </w:r>
+              <w:r>
+                <w:rPr>
+                  <w:i/>
+                  <w:iCs/>
+                  <w:noProof/>
+                </w:rPr>
+                <w:t>mewo2</w:t>
+              </w:r>
+              <w:r>
+                <w:rPr>
+                  <w:noProof/>
+                </w:rPr>
+                <w:t>. Obtenido de https://mewo2.com/notes/markov-history/</w:t>
+              </w:r>
+            </w:p>
+            <w:p>
+              <w:r>
+                <w:rPr>
+                  <w:b/>
+                  <w:bCs/>
+                </w:rPr>
+                <w:fldChar w:fldCharType="end"/>
+              </w:r>
+            </w:p>
+          </w:sdtContent>
+        </w:sdt>
+      </w:sdtContent>
+    </w:sdt>
     <w:p/>
     <w:p/>
     <w:p/>
@@ -4157,7 +5863,7 @@
         <w:rFonts w:ascii="Symbol" w:eastAsia="Arial MT" w:hAnsi="Symbol" w:cs="Arial MT" w:hint="default"/>
       </w:rPr>
     </w:lvl>
-    <w:lvl w:ilvl="1" w:tplc="400A0003" w:tentative="1">
+    <w:lvl w:ilvl="1" w:tplc="400A0003">
       <w:start w:val="1"/>
       <w:numFmt w:val="bullet"/>
       <w:lvlText w:val="o"/>
@@ -5668,6 +7374,44 @@
       <w:contextualSpacing/>
     </w:pPr>
   </w:style>
+  <w:style w:type="paragraph" w:styleId="TtuloTDC">
+    <w:name w:val="TOC Heading"/>
+    <w:basedOn w:val="Ttulo1"/>
+    <w:next w:val="Normal"/>
+    <w:uiPriority w:val="39"/>
+    <w:unhideWhenUsed/>
+    <w:qFormat/>
+    <w:rsid w:val="004E0CD0"/>
+    <w:pPr>
+      <w:keepNext/>
+      <w:keepLines/>
+      <w:widowControl/>
+      <w:numPr>
+        <w:numId w:val="0"/>
+      </w:numPr>
+      <w:autoSpaceDE/>
+      <w:autoSpaceDN/>
+      <w:spacing w:before="240" w:line="259" w:lineRule="auto"/>
+      <w:outlineLvl w:val="9"/>
+    </w:pPr>
+    <w:rPr>
+      <w:rFonts w:asciiTheme="majorHAnsi" w:eastAsiaTheme="majorEastAsia" w:hAnsiTheme="majorHAnsi" w:cstheme="majorBidi"/>
+      <w:b w:val="0"/>
+      <w:bCs w:val="0"/>
+      <w:color w:val="2F5496" w:themeColor="accent1" w:themeShade="BF"/>
+      <w:sz w:val="32"/>
+      <w:szCs w:val="32"/>
+      <w:lang w:val="es-BO" w:eastAsia="es-BO"/>
+    </w:rPr>
+  </w:style>
+  <w:style w:type="paragraph" w:styleId="Bibliografa">
+    <w:name w:val="Bibliography"/>
+    <w:basedOn w:val="Normal"/>
+    <w:next w:val="Normal"/>
+    <w:uiPriority w:val="37"/>
+    <w:unhideWhenUsed/>
+    <w:rsid w:val="0028221B"/>
+  </w:style>
 </w:styles>
 </file>
 

--- a/Perfil de Proyecto de Grado.docx
+++ b/Perfil de Proyecto de Grado.docx
@@ -2354,27 +2354,7 @@
                 <w:sz w:val="22"/>
                 <w:szCs w:val="22"/>
               </w:rPr>
-              <w:t>METODO</w:t>
-            </w:r>
-            <w:r>
-              <w:rPr>
-                <w:rStyle w:val="Hipervnculo"/>
-                <w:rFonts w:ascii="Arial" w:hAnsi="Arial" w:cs="Arial"/>
-                <w:noProof/>
-                <w:sz w:val="22"/>
-                <w:szCs w:val="22"/>
-              </w:rPr>
-              <w:t>L</w:t>
-            </w:r>
-            <w:r>
-              <w:rPr>
-                <w:rStyle w:val="Hipervnculo"/>
-                <w:rFonts w:ascii="Arial" w:hAnsi="Arial" w:cs="Arial"/>
-                <w:noProof/>
-                <w:sz w:val="22"/>
-                <w:szCs w:val="22"/>
-              </w:rPr>
-              <w:t>OGIA</w:t>
+              <w:t>METODOLOGIA</w:t>
             </w:r>
             <w:r>
               <w:rPr>
@@ -3843,7 +3823,19 @@
         <w:jc w:val="both"/>
       </w:pPr>
       <w:r>
-        <w:t xml:space="preserve">Antes de analizar la propuesta, es fundamental mencionar que existen tanto artículos como blogs provenientes de fuentes confiables que respaldan el uso y la aplicación de las Cadenas de Markov en el procesamiento de texto. Por ejemplo, en un breve repaso histórico, </w:t>
+        <w:t>Antes de analizar la propuesta, es fundamental mencionar que existen tanto artículos como blogs provenientes de fuentes confiables que respaldan el uso y la aplicación de las Cadenas de Markov en el procesamiento de texto. Por ejemplo, en un breve repaso histórico,</w:t>
+      </w:r>
+      <w:r>
+        <w:t xml:space="preserve"> </w:t>
+      </w:r>
+      <w:r>
+        <w:rPr>
+          <w:noProof/>
+        </w:rPr>
+        <w:t>O'Leary</w:t>
+      </w:r>
+      <w:r>
+        <w:t xml:space="preserve"> </w:t>
       </w:r>
       <w:sdt>
         <w:sdtPr>
@@ -3855,7 +3847,7 @@
             <w:fldChar w:fldCharType="begin"/>
           </w:r>
           <w:r>
-            <w:instrText xml:space="preserve"> CITATION OLe \l 3082 </w:instrText>
+            <w:instrText xml:space="preserve">CITATION OLe \n  \t  \l 3082 </w:instrText>
           </w:r>
           <w:r>
             <w:fldChar w:fldCharType="separate"/>
@@ -3864,7 +3856,7 @@
             <w:rPr>
               <w:noProof/>
             </w:rPr>
-            <w:t>(O'Leary, s.f.)</w:t>
+            <w:t>(s.f.)</w:t>
           </w:r>
           <w:r>
             <w:fldChar w:fldCharType="end"/>
@@ -3876,6 +3868,15 @@
       </w:r>
       <w:r>
         <w:t>menciona cómo se empleó este método para la generación de poesía y texto en el pasado. Además, varios artículos abordan en detalle el proceso de generación de texto mediante las Cadenas de Markov. Un caso ilustrativo es el trabajo de</w:t>
+      </w:r>
+      <w:r>
+        <w:t xml:space="preserve"> </w:t>
+      </w:r>
+      <w:r>
+        <w:rPr>
+          <w:noProof/>
+        </w:rPr>
+        <w:t>Adyatama</w:t>
       </w:r>
       <w:r>
         <w:t xml:space="preserve"> </w:t>
@@ -3890,7 +3891,7 @@
             <w:fldChar w:fldCharType="begin"/>
           </w:r>
           <w:r>
-            <w:instrText xml:space="preserve"> CITATION Ady20 \l 3082 </w:instrText>
+            <w:instrText xml:space="preserve">CITATION Ady20 \n  \t  \l 3082 </w:instrText>
           </w:r>
           <w:r>
             <w:fldChar w:fldCharType="separate"/>
@@ -3899,7 +3900,7 @@
             <w:rPr>
               <w:noProof/>
             </w:rPr>
-            <w:t>(Adyatama, 2020)</w:t>
+            <w:t>(2020)</w:t>
           </w:r>
           <w:r>
             <w:fldChar w:fldCharType="end"/>
@@ -3907,7 +3908,31 @@
         </w:sdtContent>
       </w:sdt>
       <w:r>
-        <w:t xml:space="preserve">, en el cual se demuestra paso a paso cómo generar texto utilizando Python y Cadenas de Markov. Asimismo, el estudio llevado a cabo por </w:t>
+        <w:t>, en el cual se demuestra paso a paso cómo generar texto utilizando Python y Cadenas de Markov. Asimismo, el estudio llevado a cabo por</w:t>
+      </w:r>
+      <w:r>
+        <w:t xml:space="preserve"> </w:t>
+      </w:r>
+      <w:r>
+        <w:rPr>
+          <w:noProof/>
+        </w:rPr>
+        <w:t xml:space="preserve">Moyotl Hernández </w:t>
+      </w:r>
+      <w:r>
+        <w:rPr>
+          <w:noProof/>
+        </w:rPr>
+        <w:t>y</w:t>
+      </w:r>
+      <w:r>
+        <w:rPr>
+          <w:noProof/>
+        </w:rPr>
+        <w:t xml:space="preserve"> Mónica</w:t>
+      </w:r>
+      <w:r>
+        <w:t xml:space="preserve"> </w:t>
       </w:r>
       <w:sdt>
         <w:sdtPr>
@@ -3919,7 +3944,7 @@
             <w:fldChar w:fldCharType="begin"/>
           </w:r>
           <w:r>
-            <w:instrText xml:space="preserve"> CITATION Moy16 \l 3082 </w:instrText>
+            <w:instrText xml:space="preserve">CITATION Moy16 \n  \t  \l 3082 </w:instrText>
           </w:r>
           <w:r>
             <w:fldChar w:fldCharType="separate"/>
@@ -3928,7 +3953,7 @@
             <w:rPr>
               <w:noProof/>
             </w:rPr>
-            <w:t>(Moyotl Hernández &amp; Mónica, 2016)</w:t>
+            <w:t>(2016)</w:t>
           </w:r>
           <w:r>
             <w:fldChar w:fldCharType="end"/>
@@ -3963,7 +3988,31 @@
         <w:jc w:val="both"/>
       </w:pPr>
       <w:r>
-        <w:t xml:space="preserve">Por otro lado, según lo planteado por </w:t>
+        <w:t>Por otro lado, según lo planteado por</w:t>
+      </w:r>
+      <w:r>
+        <w:t xml:space="preserve"> </w:t>
+      </w:r>
+      <w:r>
+        <w:rPr>
+          <w:noProof/>
+        </w:rPr>
+        <w:t xml:space="preserve">González, Sosa, </w:t>
+      </w:r>
+      <w:r>
+        <w:rPr>
+          <w:noProof/>
+        </w:rPr>
+        <w:t>y</w:t>
+      </w:r>
+      <w:r>
+        <w:rPr>
+          <w:noProof/>
+        </w:rPr>
+        <w:t xml:space="preserve"> Martin</w:t>
+      </w:r>
+      <w:r>
+        <w:t xml:space="preserve"> </w:t>
       </w:r>
       <w:sdt>
         <w:sdtPr>
@@ -3975,7 +4024,7 @@
             <w:fldChar w:fldCharType="begin"/>
           </w:r>
           <w:r>
-            <w:instrText xml:space="preserve"> CITATION Gon14 \l 3082 </w:instrText>
+            <w:instrText xml:space="preserve">CITATION Gon14 \n  \t  \l 3082 </w:instrText>
           </w:r>
           <w:r>
             <w:fldChar w:fldCharType="separate"/>
@@ -3984,7 +4033,7 @@
             <w:rPr>
               <w:noProof/>
             </w:rPr>
-            <w:t>(González, Sosa, &amp; Martin, 2014)</w:t>
+            <w:t>(2014)</w:t>
           </w:r>
           <w:r>
             <w:fldChar w:fldCharType="end"/>
@@ -4146,7 +4195,7 @@
           <w:sz w:val="22"/>
           <w:szCs w:val="22"/>
         </w:rPr>
-        <w:t>FORMULACION DEL PROBLEMA</w:t>
+        <w:t>Formulación del problema</w:t>
       </w:r>
       <w:bookmarkEnd w:id="5"/>
       <w:bookmarkEnd w:id="6"/>
@@ -4226,94 +4275,9 @@
           <w:sz w:val="22"/>
           <w:szCs w:val="22"/>
         </w:rPr>
-        <w:t>JUSTIFICACION TECNICA</w:t>
-      </w:r>
-      <w:bookmarkEnd w:id="9"/>
-      <w:bookmarkEnd w:id="10"/>
-    </w:p>
-    <w:p>
-      <w:pPr>
-        <w:spacing w:after="240" w:line="360" w:lineRule="auto"/>
-        <w:jc w:val="both"/>
-      </w:pPr>
-      <w:r>
-        <w:t xml:space="preserve">La implementación de una aplicación móvil que combina Pictogramas con Cadenas de Markov </w:t>
-      </w:r>
-      <w:r>
-        <w:lastRenderedPageBreak/>
-        <w:t>se destaca por su enfoque innovador para abordar de manera adaptada la problemática de la comunicación. Esta combinación busca resolver eficazmente los desafíos asociados con la comunicación.</w:t>
-      </w:r>
-    </w:p>
-    <w:p>
-      <w:pPr>
-        <w:spacing w:after="240" w:line="360" w:lineRule="auto"/>
-        <w:jc w:val="both"/>
-      </w:pPr>
-      <w:r>
-        <w:t xml:space="preserve">Para crear una aplicación móvil intuitiva y amigable, se </w:t>
-      </w:r>
-      <w:r>
-        <w:t>utiliza</w:t>
-      </w:r>
-      <w:r>
-        <w:t xml:space="preserve"> Unity, un motor de desarrollo de videojuegos conocido por su capacidad para manejar gráficos de alta calidad y animaciones fluidas. Esto es esencial para asegurar que los pictogramas sean visualmente atractivos</w:t>
-      </w:r>
-      <w:r>
-        <w:t>, intuitivos</w:t>
-      </w:r>
-      <w:r>
-        <w:t xml:space="preserve"> y claramente identificables, mientras se mantiene un rendimiento rápido y eficiente.</w:t>
-      </w:r>
-    </w:p>
-    <w:p>
-      <w:pPr>
-        <w:spacing w:after="240" w:line="360" w:lineRule="auto"/>
-        <w:jc w:val="both"/>
-      </w:pPr>
-      <w:r>
-        <w:t xml:space="preserve">La implementación de los algoritmos necesarios para las Cadenas de Markov se </w:t>
-      </w:r>
-      <w:r>
-        <w:t>realiza</w:t>
-      </w:r>
-      <w:r>
-        <w:t xml:space="preserve"> utilizando el lenguaje C#, que permite una implementación sencilla y eficiente.</w:t>
-      </w:r>
-    </w:p>
-    <w:p>
-      <w:pPr>
-        <w:spacing w:after="240" w:line="360" w:lineRule="auto"/>
-        <w:jc w:val="both"/>
-      </w:pPr>
-      <w:r>
-        <w:t>La justificación de utilizar Cadenas de Markov por sobre Inteligencia Artificial radica en su simplicidad, complejidad computacional y requerimientos de datos. Las Cadenas de Markov son fáciles de implementar y entender, lo cual se ajusta a los requerimientos sencillos del proyecto. Además, son más eficientes en términos de recursos computacionales, lo que es crucial para mantener un buen rendimiento en una aplicación que constantemente actualiza y sugiere opciones a través de los pictogramas. También, funcionan bien con conjuntos de datos pequeños, lo cual es ideal para el propósito del proyecto que se centra en oraciones y frases simples, considerando las dificultades en la comunicación de l</w:t>
-      </w:r>
-      <w:r>
-        <w:t>as personas</w:t>
-      </w:r>
-      <w:r>
-        <w:t>.</w:t>
-      </w:r>
-    </w:p>
-    <w:p>
-      <w:pPr>
-        <w:spacing w:after="240" w:line="360" w:lineRule="auto"/>
-        <w:jc w:val="both"/>
-      </w:pPr>
-      <w:r>
-        <w:t>En resumen, la aplicación móvil combina Pictogramas y Cadenas de Markov, aprovechando las capacidades de Unity para una interfaz visual atractiva</w:t>
-      </w:r>
-      <w:r>
-        <w:t>, intuitiva</w:t>
-      </w:r>
-      <w:r>
-        <w:t xml:space="preserve"> y eficiente.</w:t>
-      </w:r>
-    </w:p>
-    <w:p>
-      <w:pPr>
-        <w:pStyle w:val="Ttulo2"/>
-        <w:spacing w:before="0" w:line="360" w:lineRule="auto"/>
+        <w:t>Justificaci</w:t>
+      </w:r>
+      <w:r>
         <w:rPr>
           <w:rFonts w:ascii="Arial MT" w:hAnsi="Arial MT" w:cs="Arial"/>
           <w:b/>
@@ -4322,9 +4286,8 @@
           <w:sz w:val="22"/>
           <w:szCs w:val="22"/>
         </w:rPr>
-      </w:pPr>
-      <w:bookmarkStart w:id="11" w:name="_Toc142271851"/>
-      <w:bookmarkStart w:id="12" w:name="_Toc142271879"/>
+        <w:t>ó</w:t>
+      </w:r>
       <w:r>
         <w:rPr>
           <w:rFonts w:ascii="Arial MT" w:hAnsi="Arial MT" w:cs="Arial"/>
@@ -4334,8 +4297,10 @@
           <w:sz w:val="22"/>
           <w:szCs w:val="22"/>
         </w:rPr>
-        <w:t xml:space="preserve">JUSTIFICACION </w:t>
-      </w:r>
+        <w:t xml:space="preserve">n </w:t>
+      </w:r>
+      <w:bookmarkEnd w:id="9"/>
+      <w:bookmarkEnd w:id="10"/>
       <w:r>
         <w:rPr>
           <w:rFonts w:ascii="Arial MT" w:hAnsi="Arial MT" w:cs="Arial"/>
@@ -4345,9 +4310,74 @@
           <w:sz w:val="22"/>
           <w:szCs w:val="22"/>
         </w:rPr>
-        <w:t>ECON</w:t>
-      </w:r>
-      <w:r>
+        <w:t>técnica</w:t>
+      </w:r>
+    </w:p>
+    <w:p>
+      <w:pPr>
+        <w:spacing w:after="240" w:line="360" w:lineRule="auto"/>
+        <w:jc w:val="both"/>
+      </w:pPr>
+      <w:r>
+        <w:t xml:space="preserve">La implementación de una aplicación móvil que combina Pictogramas con Cadenas de Markov </w:t>
+      </w:r>
+      <w:r>
+        <w:lastRenderedPageBreak/>
+        <w:t>se destaca por su enfoque innovador para abordar de manera adaptada la problemática de la comunicación. Esta combinación busca resolver eficazmente los desafíos asociados con la comunicación.</w:t>
+      </w:r>
+    </w:p>
+    <w:p>
+      <w:pPr>
+        <w:spacing w:after="240" w:line="360" w:lineRule="auto"/>
+        <w:jc w:val="both"/>
+      </w:pPr>
+      <w:r>
+        <w:t>Para crear una aplicación móvil intuitiva y amigable, se utiliza Unity, un motor de desarrollo de videojuegos conocido por su capacidad para manejar gráficos de alta calidad y animaciones fluidas. Esto es esencial para asegurar que los pictogramas sean visualmente atractivos, intuitivos y claramente identificables, mientras se mantiene un rendimiento rápido y eficiente.</w:t>
+      </w:r>
+    </w:p>
+    <w:p>
+      <w:pPr>
+        <w:spacing w:after="240" w:line="360" w:lineRule="auto"/>
+        <w:jc w:val="both"/>
+      </w:pPr>
+      <w:r>
+        <w:t>La implementación de los algoritmos necesarios para las Cadenas de Markov se realiza utilizando el lenguaje C#, que permite una implementación sencilla y eficiente.</w:t>
+      </w:r>
+    </w:p>
+    <w:p>
+      <w:pPr>
+        <w:spacing w:after="240" w:line="360" w:lineRule="auto"/>
+        <w:jc w:val="both"/>
+      </w:pPr>
+      <w:r>
+        <w:t>La justificación de utilizar Cadenas de Markov por sobre Inteligencia Artificial radica en su simplicidad, complejidad computacional y requerimientos de datos. Las Cadenas de Markov son fáciles de implementar y entender, lo cual se ajusta a los requerimientos sencillos del proyecto. Además, son más eficientes en términos de recursos computacionales, lo que es crucial para mantener un buen rendimiento en una aplicación que constantemente actualiza y sugiere opciones a través de los pictogramas. También, funcionan bien con conjuntos de datos pequeños, lo cual es ideal para el propósito del proyecto que se centra en oraciones y frases simples, considerando las dificultades en la comunicación de l</w:t>
+      </w:r>
+      <w:r>
+        <w:t>as personas</w:t>
+      </w:r>
+      <w:r>
+        <w:t>.</w:t>
+      </w:r>
+    </w:p>
+    <w:p>
+      <w:pPr>
+        <w:spacing w:after="240" w:line="360" w:lineRule="auto"/>
+        <w:jc w:val="both"/>
+      </w:pPr>
+      <w:r>
+        <w:t>En resumen, la aplicación móvil combina Pictogramas y Cadenas de Markov, aprovechando las capacidades de Unity para una interfaz visual atractiva</w:t>
+      </w:r>
+      <w:r>
+        <w:t>, intuitiva</w:t>
+      </w:r>
+      <w:r>
+        <w:t xml:space="preserve"> y eficiente.</w:t>
+      </w:r>
+    </w:p>
+    <w:p>
+      <w:pPr>
+        <w:pStyle w:val="Ttulo2"/>
+        <w:spacing w:before="0" w:line="360" w:lineRule="auto"/>
         <w:rPr>
           <w:rFonts w:ascii="Arial MT" w:hAnsi="Arial MT" w:cs="Arial"/>
           <w:b/>
@@ -4356,8 +4386,9 @@
           <w:sz w:val="22"/>
           <w:szCs w:val="22"/>
         </w:rPr>
-        <w:t>O</w:t>
-      </w:r>
+      </w:pPr>
+      <w:bookmarkStart w:id="11" w:name="_Toc142271851"/>
+      <w:bookmarkStart w:id="12" w:name="_Toc142271879"/>
       <w:r>
         <w:rPr>
           <w:rFonts w:ascii="Arial MT" w:hAnsi="Arial MT" w:cs="Arial"/>
@@ -4367,76 +4398,9 @@
           <w:sz w:val="22"/>
           <w:szCs w:val="22"/>
         </w:rPr>
-        <w:t>MICA</w:t>
-      </w:r>
-      <w:bookmarkEnd w:id="11"/>
-      <w:bookmarkEnd w:id="12"/>
-    </w:p>
-    <w:p>
-      <w:pPr>
-        <w:spacing w:after="240" w:line="360" w:lineRule="auto"/>
-        <w:jc w:val="both"/>
-      </w:pPr>
-      <w:r>
-        <w:t>La viabilidad económica de la propuesta se fundamenta en la disponibilidad de equipos móviles en el "Centro Sigamos", donde cada educadora cuenta con una Tablet con sistema operativo Android. Esta ventaja resulta beneficiosa, ya que la institución no incurrirá en gastos adicionales, simplemente será necesario instalar el sistema en l</w:t>
-      </w:r>
-      <w:r>
-        <w:t xml:space="preserve">os equipos </w:t>
-      </w:r>
-      <w:r>
-        <w:t>existentes.</w:t>
-      </w:r>
-    </w:p>
-    <w:p>
-      <w:pPr>
-        <w:spacing w:after="240" w:line="360" w:lineRule="auto"/>
-        <w:jc w:val="both"/>
-      </w:pPr>
-      <w:r>
-        <w:t>Asimismo, en el caso de las familias, ocurre una situación similar, ya que cada una posee dispositivos móviles en los cuales pueden realizar la instalación del sistema sin necesidad de incurrir en gastos adicionales.</w:t>
-      </w:r>
-    </w:p>
-    <w:p>
-      <w:pPr>
-        <w:spacing w:after="240" w:line="360" w:lineRule="auto"/>
-        <w:jc w:val="both"/>
-      </w:pPr>
-      <w:r>
-        <w:t>El único aspecto por considerar</w:t>
-      </w:r>
-      <w:r>
-        <w:t xml:space="preserve"> es la capacitación, tanto para las educadoras de la institución, las familias, como también para las personas</w:t>
-      </w:r>
-      <w:r>
-        <w:t xml:space="preserve"> con dificultades de comunicación</w:t>
-      </w:r>
-      <w:r>
-        <w:t xml:space="preserve"> que harán </w:t>
-      </w:r>
-      <w:r>
-        <w:t xml:space="preserve">el especial uso </w:t>
-      </w:r>
-      <w:r>
-        <w:t xml:space="preserve">de la aplicación. Es fundamental que todos los usuarios comprendan el </w:t>
-      </w:r>
-      <w:r>
-        <w:lastRenderedPageBreak/>
-        <w:t>funcionamiento de la herramienta para aprovechar al máximo sus beneficios. En este caso, la capacitación no implicará gastos adicionales, ya que el enfoque del proyecto es de carácter social y no contempla cobros por este tipo de servicios.</w:t>
-      </w:r>
-    </w:p>
-    <w:p>
-      <w:pPr>
-        <w:spacing w:after="240" w:line="360" w:lineRule="auto"/>
-        <w:jc w:val="both"/>
-      </w:pPr>
-      <w:r>
-        <w:t>La propuesta de esta aplicación móvil demuestra ser económicamente viable al aprovechar los recursos tecnológicos existentes en el "Centro Sigamos" y en las familias de los usuarios. La instalación en dispositivos móviles ya disponibles minimiza los costos y facilita su adopción. La capacitación, esencial para garantizar un uso adecuado y efectivo, se llevará a cabo de manera gratuita, promoviendo así el acceso igualitario y el bienestar social de las personas con dificultades de comunicación.</w:t>
-      </w:r>
-    </w:p>
-    <w:p>
-      <w:pPr>
-        <w:pStyle w:val="Ttulo2"/>
-        <w:spacing w:line="360" w:lineRule="auto"/>
+        <w:t>J</w:t>
+      </w:r>
+      <w:r>
         <w:rPr>
           <w:rFonts w:ascii="Arial MT" w:hAnsi="Arial MT" w:cs="Arial"/>
           <w:b/>
@@ -4445,9 +4409,10 @@
           <w:sz w:val="22"/>
           <w:szCs w:val="22"/>
         </w:rPr>
-      </w:pPr>
-      <w:bookmarkStart w:id="13" w:name="_Toc142271852"/>
-      <w:bookmarkStart w:id="14" w:name="_Toc142271880"/>
+        <w:t xml:space="preserve">ustificación </w:t>
+      </w:r>
+      <w:bookmarkEnd w:id="11"/>
+      <w:bookmarkEnd w:id="12"/>
       <w:r>
         <w:rPr>
           <w:rFonts w:ascii="Arial MT" w:hAnsi="Arial MT" w:cs="Arial"/>
@@ -4457,10 +4422,8 @@
           <w:sz w:val="22"/>
           <w:szCs w:val="22"/>
         </w:rPr>
-        <w:t>JUSTIFICACION SOCIAL</w:t>
-      </w:r>
-      <w:bookmarkEnd w:id="13"/>
-      <w:bookmarkEnd w:id="14"/>
+        <w:t>económica</w:t>
+      </w:r>
     </w:p>
     <w:p>
       <w:pPr>
@@ -4468,19 +4431,7 @@
         <w:jc w:val="both"/>
       </w:pPr>
       <w:r>
-        <w:t xml:space="preserve">La implementación de la aplicación móvil presentada en este proyecto es fundamental, ya que aborda una problemática real que afecta a personas con dificultades de comunicación, entre estas, personas con discapacidades motrices o cognitivas. Lo que se busca en este proyecto es promover la inclusión social al dar un medio para facilitar la comunicación de personas con dificultades para expresarse verbalmente. Al proporcionar una herramienta accesible y adaptable, se permite que </w:t>
-      </w:r>
-      <w:r>
-        <w:t>estas personas</w:t>
-      </w:r>
-      <w:r>
-        <w:t xml:space="preserve"> se integren más plenamente en la sociedad.</w:t>
-      </w:r>
-      <w:r>
-        <w:t xml:space="preserve"> </w:t>
-      </w:r>
-      <w:r>
-        <w:t>De esta manera, se puede mejorar la calidad de vida de estas personas, al permitirles expresar sus necesidades, emociones e ideas de manera efectiva, reduciendo así sus barreras en la comunicación.</w:t>
+        <w:t>La viabilidad económica de la propuesta se fundamenta en la disponibilidad de equipos móviles en el "Centro Sigamos", donde cada educadora cuenta con una Tablet con sistema operativo Android. Esta ventaja resulta beneficiosa, ya que la institución no incurrirá en gastos adicionales, simplemente será necesario instalar el sistema en los equipos existentes.</w:t>
       </w:r>
     </w:p>
     <w:p>
@@ -4489,10 +4440,7 @@
         <w:jc w:val="both"/>
       </w:pPr>
       <w:r>
-        <w:t>Además, el proyecto no solo ayuda a estas personas, si no que beneficia a instituciones como el “Centro Sigamos” de Sacaba, y a las familias de las personas con dificultades de comunicación al proporcionarles una herramienta efectiva para la comunicación.</w:t>
-      </w:r>
-      <w:r>
-        <w:t xml:space="preserve"> Por último, la aplicación móvil puede tener un impacto positivo en el aprendizaje y desarrollo de habilidades de las personas con dificultades de comunicación, especialmente en entornos educativos.</w:t>
+        <w:t>Asimismo, en el caso de las familias, ocurre una situación similar, ya que cada una posee dispositivos móviles en los cuales pueden realizar la instalación del sistema sin necesidad de incurrir en gastos adicionales.</w:t>
       </w:r>
     </w:p>
     <w:p>
@@ -4501,29 +4449,21 @@
         <w:jc w:val="both"/>
       </w:pPr>
       <w:r>
-        <w:t>En general, la aplicación es una solución justificada y sobre todo necesaria para brindar apoyo a estas personas que no tienen la posibilidad de expresar y comunicarse de manera efectiva en su vida diaria.</w:t>
-      </w:r>
-    </w:p>
-    <w:p>
-      <w:pPr>
-        <w:pStyle w:val="Ttulo1"/>
-        <w:spacing w:line="360" w:lineRule="auto"/>
-        <w:rPr>
-          <w:rFonts w:ascii="Arial MT" w:hAnsi="Arial MT"/>
-          <w:color w:val="000000" w:themeColor="text1"/>
-        </w:rPr>
-      </w:pPr>
-      <w:bookmarkStart w:id="15" w:name="_Toc142271853"/>
-      <w:bookmarkStart w:id="16" w:name="_Toc142271881"/>
-      <w:r>
-        <w:rPr>
-          <w:rFonts w:ascii="Arial MT" w:hAnsi="Arial MT"/>
-          <w:color w:val="000000" w:themeColor="text1"/>
-        </w:rPr>
-        <w:t>OBJETIVOS</w:t>
-      </w:r>
-      <w:bookmarkEnd w:id="15"/>
-      <w:bookmarkEnd w:id="16"/>
+        <w:t xml:space="preserve">El único aspecto por considerar es la capacitación, tanto para las educadoras de la institución, las familias, como también para las personas con dificultades de comunicación que harán el especial uso de la aplicación. Es fundamental que todos los usuarios comprendan el </w:t>
+      </w:r>
+      <w:r>
+        <w:lastRenderedPageBreak/>
+        <w:t>funcionamiento de la herramienta para aprovechar al máximo sus beneficios. En este caso, la capacitación no implicará gastos adicionales, ya que el enfoque del proyecto es de carácter social y no contempla cobros por este tipo de servicios.</w:t>
+      </w:r>
+    </w:p>
+    <w:p>
+      <w:pPr>
+        <w:spacing w:after="240" w:line="360" w:lineRule="auto"/>
+        <w:jc w:val="both"/>
+      </w:pPr>
+      <w:r>
+        <w:t>La propuesta de esta aplicación móvil demuestra ser económicamente viable al aprovechar los recursos tecnológicos existentes en el "Centro Sigamos" y en las familias de los usuarios. La instalación en dispositivos móviles ya disponibles minimiza los costos y facilita su adopción. La capacitación, esencial para garantizar un uso adecuado y efectivo, se llevará a cabo de manera gratuita, promoviendo así el acceso igualitario y el bienestar social de las personas con dificultades de comunicación.</w:t>
+      </w:r>
     </w:p>
     <w:p>
       <w:pPr>
@@ -4538,8 +4478,8 @@
           <w:szCs w:val="22"/>
         </w:rPr>
       </w:pPr>
-      <w:bookmarkStart w:id="17" w:name="_Toc142271854"/>
-      <w:bookmarkStart w:id="18" w:name="_Toc142271882"/>
+      <w:bookmarkStart w:id="13" w:name="_Toc142271852"/>
+      <w:bookmarkStart w:id="14" w:name="_Toc142271880"/>
       <w:r>
         <w:rPr>
           <w:rFonts w:ascii="Arial MT" w:hAnsi="Arial MT" w:cs="Arial"/>
@@ -4549,47 +4489,9 @@
           <w:sz w:val="22"/>
           <w:szCs w:val="22"/>
         </w:rPr>
-        <w:t>OBJETIVO GENERAL</w:t>
-      </w:r>
-      <w:bookmarkEnd w:id="17"/>
-      <w:bookmarkEnd w:id="18"/>
-    </w:p>
-    <w:p>
-      <w:pPr>
-        <w:spacing w:line="360" w:lineRule="auto"/>
-        <w:jc w:val="both"/>
-      </w:pPr>
-      <w:r>
-        <w:t xml:space="preserve">Desarrollar una aplicación móvil para elaborar </w:t>
-      </w:r>
-      <w:r>
-        <w:t xml:space="preserve">oraciones </w:t>
-      </w:r>
-      <w:r>
-        <w:t>o</w:t>
-      </w:r>
-      <w:r>
-        <w:t xml:space="preserve"> frases simples mediante pictogramas y sugerencia de palabras basada en </w:t>
-      </w:r>
-      <w:r>
-        <w:t>C</w:t>
-      </w:r>
-      <w:r>
-        <w:t xml:space="preserve">adenas de </w:t>
-      </w:r>
-      <w:r>
-        <w:t>Markov.</w:t>
-      </w:r>
-    </w:p>
-    <w:p>
-      <w:pPr>
-        <w:jc w:val="both"/>
-      </w:pPr>
-    </w:p>
-    <w:p>
-      <w:pPr>
-        <w:pStyle w:val="Ttulo2"/>
-        <w:spacing w:line="360" w:lineRule="auto"/>
+        <w:t>Justificaci</w:t>
+      </w:r>
+      <w:r>
         <w:rPr>
           <w:rFonts w:ascii="Arial MT" w:hAnsi="Arial MT" w:cs="Arial"/>
           <w:b/>
@@ -4598,9 +4500,8 @@
           <w:sz w:val="22"/>
           <w:szCs w:val="22"/>
         </w:rPr>
-      </w:pPr>
-      <w:bookmarkStart w:id="19" w:name="_Toc142271855"/>
-      <w:bookmarkStart w:id="20" w:name="_Toc142271883"/>
+        <w:t>ó</w:t>
+      </w:r>
       <w:r>
         <w:rPr>
           <w:rFonts w:ascii="Arial MT" w:hAnsi="Arial MT" w:cs="Arial"/>
@@ -4610,10 +4511,174 @@
           <w:sz w:val="22"/>
           <w:szCs w:val="22"/>
         </w:rPr>
-        <w:t>OBJETIVOS ESPECIFICOS</w:t>
+        <w:t>n social</w:t>
+      </w:r>
+      <w:bookmarkEnd w:id="13"/>
+      <w:bookmarkEnd w:id="14"/>
+    </w:p>
+    <w:p>
+      <w:pPr>
+        <w:spacing w:after="240" w:line="360" w:lineRule="auto"/>
+        <w:jc w:val="both"/>
+      </w:pPr>
+      <w:r>
+        <w:t xml:space="preserve">La implementación de la aplicación móvil presentada en este proyecto es fundamental, ya que aborda una problemática real que afecta a personas con dificultades de comunicación, entre estas, personas con discapacidades motrices o cognitivas. Lo que se busca en este proyecto es promover la inclusión social al dar un medio para facilitar la comunicación de personas con dificultades para expresarse verbalmente. Al proporcionar una herramienta accesible y adaptable, se permite que </w:t>
+      </w:r>
+      <w:r>
+        <w:t>estas personas</w:t>
+      </w:r>
+      <w:r>
+        <w:t xml:space="preserve"> se integren más plenamente en la sociedad.</w:t>
+      </w:r>
+      <w:r>
+        <w:t xml:space="preserve"> </w:t>
+      </w:r>
+      <w:r>
+        <w:t>De esta manera, se puede mejorar la calidad de vida de estas personas, al permitirles expresar sus necesidades, emociones e ideas de manera efectiva, reduciendo así sus barreras en la comunicación.</w:t>
+      </w:r>
+    </w:p>
+    <w:p>
+      <w:pPr>
+        <w:spacing w:after="240" w:line="360" w:lineRule="auto"/>
+        <w:jc w:val="both"/>
+      </w:pPr>
+      <w:r>
+        <w:t>Además, el proyecto no solo ayuda a estas personas, si no que beneficia a instituciones como el “Centro Sigamos” de Sacaba, y a las familias de las personas con dificultades de comunicación al proporcionarles una herramienta efectiva para la comunicación.</w:t>
+      </w:r>
+      <w:r>
+        <w:t xml:space="preserve"> Por último, la aplicación móvil puede tener un impacto positivo en el aprendizaje y desarrollo de habilidades de las personas con dificultades de comunicación, especialmente en entornos educativos.</w:t>
+      </w:r>
+    </w:p>
+    <w:p>
+      <w:pPr>
+        <w:spacing w:after="240" w:line="360" w:lineRule="auto"/>
+        <w:jc w:val="both"/>
+      </w:pPr>
+      <w:r>
+        <w:t>En general, la aplicación es una solución justificada y sobre todo necesaria para brindar apoyo a estas personas que no tienen la posibilidad de expresar y comunicarse de manera efectiva en su vida diaria.</w:t>
+      </w:r>
+    </w:p>
+    <w:p>
+      <w:pPr>
+        <w:pStyle w:val="Ttulo1"/>
+        <w:spacing w:line="360" w:lineRule="auto"/>
+        <w:rPr>
+          <w:rFonts w:ascii="Arial MT" w:hAnsi="Arial MT"/>
+          <w:color w:val="000000" w:themeColor="text1"/>
+        </w:rPr>
+      </w:pPr>
+      <w:bookmarkStart w:id="15" w:name="_Toc142271853"/>
+      <w:bookmarkStart w:id="16" w:name="_Toc142271881"/>
+      <w:r>
+        <w:rPr>
+          <w:rFonts w:ascii="Arial MT" w:hAnsi="Arial MT"/>
+          <w:color w:val="000000" w:themeColor="text1"/>
+        </w:rPr>
+        <w:t>OBJETIVOS</w:t>
+      </w:r>
+      <w:bookmarkEnd w:id="15"/>
+      <w:bookmarkEnd w:id="16"/>
+    </w:p>
+    <w:p>
+      <w:pPr>
+        <w:pStyle w:val="Ttulo2"/>
+        <w:spacing w:line="360" w:lineRule="auto"/>
+        <w:rPr>
+          <w:rFonts w:ascii="Arial MT" w:hAnsi="Arial MT" w:cs="Arial"/>
+          <w:b/>
+          <w:bCs/>
+          <w:color w:val="000000" w:themeColor="text1"/>
+          <w:sz w:val="22"/>
+          <w:szCs w:val="22"/>
+        </w:rPr>
+      </w:pPr>
+      <w:bookmarkStart w:id="17" w:name="_Toc142271854"/>
+      <w:bookmarkStart w:id="18" w:name="_Toc142271882"/>
+      <w:r>
+        <w:rPr>
+          <w:rFonts w:ascii="Arial MT" w:hAnsi="Arial MT" w:cs="Arial"/>
+          <w:b/>
+          <w:bCs/>
+          <w:color w:val="000000" w:themeColor="text1"/>
+          <w:sz w:val="22"/>
+          <w:szCs w:val="22"/>
+        </w:rPr>
+        <w:t>Objetivo general</w:t>
+      </w:r>
+      <w:bookmarkEnd w:id="17"/>
+      <w:bookmarkEnd w:id="18"/>
+    </w:p>
+    <w:p>
+      <w:pPr>
+        <w:spacing w:line="360" w:lineRule="auto"/>
+        <w:jc w:val="both"/>
+      </w:pPr>
+      <w:r>
+        <w:t xml:space="preserve">Desarrollar una aplicación móvil para elaborar </w:t>
+      </w:r>
+      <w:r>
+        <w:t xml:space="preserve">oraciones </w:t>
+      </w:r>
+      <w:r>
+        <w:t>o</w:t>
+      </w:r>
+      <w:r>
+        <w:t xml:space="preserve"> frases simples mediante pictogramas y sugerencia de palabras basada en </w:t>
+      </w:r>
+      <w:r>
+        <w:t>C</w:t>
+      </w:r>
+      <w:r>
+        <w:t xml:space="preserve">adenas de </w:t>
+      </w:r>
+      <w:r>
+        <w:t>Markov.</w:t>
+      </w:r>
+    </w:p>
+    <w:p>
+      <w:pPr>
+        <w:jc w:val="both"/>
+      </w:pPr>
+    </w:p>
+    <w:p>
+      <w:pPr>
+        <w:pStyle w:val="Ttulo2"/>
+        <w:spacing w:line="360" w:lineRule="auto"/>
+        <w:rPr>
+          <w:rFonts w:ascii="Arial MT" w:hAnsi="Arial MT" w:cs="Arial"/>
+          <w:b/>
+          <w:bCs/>
+          <w:color w:val="000000" w:themeColor="text1"/>
+          <w:sz w:val="22"/>
+          <w:szCs w:val="22"/>
+        </w:rPr>
+      </w:pPr>
+      <w:bookmarkStart w:id="19" w:name="_Toc142271855"/>
+      <w:bookmarkStart w:id="20" w:name="_Toc142271883"/>
+      <w:r>
+        <w:rPr>
+          <w:rFonts w:ascii="Arial MT" w:hAnsi="Arial MT" w:cs="Arial"/>
+          <w:b/>
+          <w:bCs/>
+          <w:color w:val="000000" w:themeColor="text1"/>
+          <w:sz w:val="22"/>
+          <w:szCs w:val="22"/>
+        </w:rPr>
+        <w:t xml:space="preserve">Objetivos </w:t>
       </w:r>
       <w:bookmarkEnd w:id="19"/>
       <w:bookmarkEnd w:id="20"/>
+      <w:r>
+        <w:rPr>
+          <w:rFonts w:ascii="Arial MT" w:hAnsi="Arial MT" w:cs="Arial"/>
+          <w:b/>
+          <w:bCs/>
+          <w:color w:val="000000" w:themeColor="text1"/>
+          <w:sz w:val="22"/>
+          <w:szCs w:val="22"/>
+        </w:rPr>
+        <w:t>específicos</w:t>
+      </w:r>
     </w:p>
     <w:p>
       <w:pPr>
@@ -5089,10 +5154,63 @@
           <w:rFonts w:ascii="Arial MT" w:hAnsi="Arial MT"/>
           <w:color w:val="000000" w:themeColor="text1"/>
         </w:rPr>
-        <w:t>MARCO TEORICO</w:t>
+        <w:t xml:space="preserve">MARCO </w:t>
       </w:r>
       <w:bookmarkEnd w:id="23"/>
       <w:bookmarkEnd w:id="24"/>
+      <w:r>
+        <w:rPr>
+          <w:rFonts w:ascii="Arial MT" w:hAnsi="Arial MT"/>
+          <w:color w:val="000000" w:themeColor="text1"/>
+        </w:rPr>
+        <w:t>REFERENCIAL</w:t>
+      </w:r>
+    </w:p>
+    <w:p>
+      <w:pPr>
+        <w:pStyle w:val="Ttulo2"/>
+        <w:rPr>
+          <w:rFonts w:ascii="Arial" w:hAnsi="Arial" w:cs="Arial"/>
+          <w:b/>
+          <w:bCs/>
+          <w:color w:val="auto"/>
+          <w:sz w:val="22"/>
+          <w:szCs w:val="22"/>
+        </w:rPr>
+      </w:pPr>
+      <w:r>
+        <w:rPr>
+          <w:rFonts w:ascii="Arial" w:hAnsi="Arial" w:cs="Arial"/>
+          <w:b/>
+          <w:bCs/>
+          <w:color w:val="auto"/>
+          <w:sz w:val="22"/>
+          <w:szCs w:val="22"/>
+        </w:rPr>
+        <w:t>Antecedentes de la investigaci</w:t>
+      </w:r>
+      <w:r>
+        <w:rPr>
+          <w:rFonts w:ascii="Arial" w:hAnsi="Arial" w:cs="Arial"/>
+          <w:b/>
+          <w:bCs/>
+          <w:color w:val="auto"/>
+          <w:sz w:val="22"/>
+          <w:szCs w:val="22"/>
+        </w:rPr>
+        <w:t>ó</w:t>
+      </w:r>
+      <w:r>
+        <w:rPr>
+          <w:rFonts w:ascii="Arial" w:hAnsi="Arial" w:cs="Arial"/>
+          <w:b/>
+          <w:bCs/>
+          <w:color w:val="auto"/>
+          <w:sz w:val="22"/>
+          <w:szCs w:val="22"/>
+        </w:rPr>
+        <w:t>n</w:t>
+      </w:r>
     </w:p>
     <w:p>
       <w:pPr>
@@ -5100,7 +5218,515 @@
         <w:jc w:val="both"/>
       </w:pPr>
       <w:r>
-        <w:t>El marco teórico que se desarrolla a continuación permite conocer los conceptos básicos necesarios de qué son los pictogramas, que son las Cadenas de Markov, además de referencias que demuestran la validez del uso de pictogramas para la comunicación y de Cadenas de Markov para el procesamiento de texto. Posteriormente se verá una descripción breve de las herramientas a utilizar para el desarrollo del proyecto.</w:t>
+        <w:t>En Bolivia, se tiene como antecedentes relevantes los métodos y herramientas que se utilizan en dos instituciones, soluciones que contribuyen a que personas con diversas discapacidades puedan comunicarse de una mejor manera.</w:t>
+      </w:r>
+    </w:p>
+    <w:p>
+      <w:pPr>
+        <w:spacing w:after="240" w:line="360" w:lineRule="auto"/>
+        <w:jc w:val="both"/>
+      </w:pPr>
+      <w:r>
+        <w:t xml:space="preserve">En el “Centro Sigamos”, según lo entrevistado a </w:t>
+      </w:r>
+      <w:sdt>
+        <w:sdtPr>
+          <w:id w:val="-150758835"/>
+          <w:citation/>
+        </w:sdtPr>
+        <w:sdtContent>
+          <w:r>
+            <w:fldChar w:fldCharType="begin"/>
+          </w:r>
+          <w:r>
+            <w:instrText xml:space="preserve"> CITATION Cla23 \l 3082 </w:instrText>
+          </w:r>
+          <w:r>
+            <w:fldChar w:fldCharType="separate"/>
+          </w:r>
+          <w:r>
+            <w:rPr>
+              <w:noProof/>
+            </w:rPr>
+            <w:t>(Basto, 2023)</w:t>
+          </w:r>
+          <w:r>
+            <w:fldChar w:fldCharType="end"/>
+          </w:r>
+        </w:sdtContent>
+      </w:sdt>
+      <w:r>
+        <w:t>, las personas inscritas dentro de la institución que sufren de discapacidad motriz hacen uso de dos herramientas para comunicarse de mejor manera. Una de esas maneras es el uso de tableros de pictogramas, en el que la persona señala el pictograma que representa la idea que quiere expresar, y la otra manera es con un “Llavero de comunicación”, una herramienta física en la que cuentan con pictogramas claves de los cuales suelen hacer uso frecuente, y la dirección de su domicilio, para poder</w:t>
+      </w:r>
+      <w:r>
+        <w:t xml:space="preserve"> pedir ayuda en caso de que se encuentre perdidos.</w:t>
+      </w:r>
+    </w:p>
+    <w:p>
+      <w:pPr>
+        <w:spacing w:after="240" w:line="360" w:lineRule="auto"/>
+        <w:jc w:val="both"/>
+        <w:rPr>
+          <w:rFonts w:ascii="Arial" w:hAnsi="Arial" w:cs="Arial"/>
+          <w:color w:val="3A3A3A"/>
+          <w:shd w:val="clear" w:color="auto" w:fill="FFFFFF"/>
+        </w:rPr>
+      </w:pPr>
+      <w:r>
+        <w:t xml:space="preserve">Otro caso en el hacen uso de medios de comunicación alternativos es el caso del </w:t>
+      </w:r>
+      <w:r>
+        <w:t>“</w:t>
+      </w:r>
+      <w:r>
+        <w:rPr>
+          <w:rFonts w:ascii="Arial" w:hAnsi="Arial" w:cs="Arial"/>
+          <w:color w:val="3A3A3A"/>
+          <w:shd w:val="clear" w:color="auto" w:fill="FFFFFF"/>
+        </w:rPr>
+        <w:t xml:space="preserve">Centro de </w:t>
+      </w:r>
+      <w:r>
+        <w:rPr>
+          <w:rFonts w:ascii="Arial" w:hAnsi="Arial" w:cs="Arial"/>
+          <w:color w:val="3A3A3A"/>
+          <w:shd w:val="clear" w:color="auto" w:fill="FFFFFF"/>
+        </w:rPr>
+        <w:lastRenderedPageBreak/>
+        <w:t>Educación Especial Madre Ascensión Nicol de Fe y Alegría</w:t>
+      </w:r>
+      <w:r>
+        <w:rPr>
+          <w:rFonts w:ascii="Arial" w:hAnsi="Arial" w:cs="Arial"/>
+          <w:color w:val="3A3A3A"/>
+          <w:shd w:val="clear" w:color="auto" w:fill="FFFFFF"/>
+        </w:rPr>
+        <w:t>”</w:t>
+      </w:r>
+      <w:r>
+        <w:rPr>
+          <w:rFonts w:ascii="Arial" w:hAnsi="Arial" w:cs="Arial"/>
+          <w:color w:val="3A3A3A"/>
+          <w:shd w:val="clear" w:color="auto" w:fill="FFFFFF"/>
+        </w:rPr>
+        <w:t xml:space="preserve">, ubicado en la ciudad de </w:t>
+      </w:r>
+      <w:r>
+        <w:rPr>
+          <w:rFonts w:ascii="Arial" w:hAnsi="Arial" w:cs="Arial"/>
+          <w:color w:val="3A3A3A"/>
+          <w:shd w:val="clear" w:color="auto" w:fill="FFFFFF"/>
+        </w:rPr>
+        <w:t>El Alto</w:t>
+      </w:r>
+      <w:r>
+        <w:rPr>
+          <w:rFonts w:ascii="Arial" w:hAnsi="Arial" w:cs="Arial"/>
+          <w:color w:val="3A3A3A"/>
+          <w:shd w:val="clear" w:color="auto" w:fill="FFFFFF"/>
+        </w:rPr>
+        <w:t xml:space="preserve">, en el que </w:t>
+      </w:r>
+      <w:r>
+        <w:rPr>
+          <w:rFonts w:ascii="Arial" w:hAnsi="Arial" w:cs="Arial"/>
+          <w:color w:val="3A3A3A"/>
+          <w:shd w:val="clear" w:color="auto" w:fill="FFFFFF"/>
+        </w:rPr>
+        <w:t>se realizó la entrega oficial de una máquina plastificadora</w:t>
+      </w:r>
+      <w:r>
+        <w:rPr>
+          <w:rFonts w:ascii="Arial" w:hAnsi="Arial" w:cs="Arial"/>
+          <w:color w:val="3A3A3A"/>
+          <w:shd w:val="clear" w:color="auto" w:fill="FFFFFF"/>
+        </w:rPr>
+        <w:t xml:space="preserve"> por parte de </w:t>
+      </w:r>
+      <w:r>
+        <w:rPr>
+          <w:rFonts w:ascii="Arial" w:hAnsi="Arial" w:cs="Arial"/>
+          <w:color w:val="3A3A3A"/>
+          <w:shd w:val="clear" w:color="auto" w:fill="FFFFFF"/>
+        </w:rPr>
+        <w:t>INDITEX</w:t>
+      </w:r>
+      <w:r>
+        <w:rPr>
+          <w:rFonts w:ascii="Arial" w:hAnsi="Arial" w:cs="Arial"/>
+          <w:color w:val="3A3A3A"/>
+          <w:shd w:val="clear" w:color="auto" w:fill="FFFFFF"/>
+        </w:rPr>
+        <w:t>.</w:t>
+      </w:r>
+      <w:r>
+        <w:rPr>
+          <w:rFonts w:ascii="Arial" w:hAnsi="Arial" w:cs="Arial"/>
+          <w:color w:val="3A3A3A"/>
+          <w:shd w:val="clear" w:color="auto" w:fill="FFFFFF"/>
+        </w:rPr>
+        <w:t xml:space="preserve"> Gracias a esta entrega se brindan servicios a </w:t>
+      </w:r>
+      <w:r>
+        <w:rPr>
+          <w:rFonts w:ascii="Arial" w:hAnsi="Arial" w:cs="Arial"/>
+          <w:color w:val="3A3A3A"/>
+          <w:shd w:val="clear" w:color="auto" w:fill="FFFFFF"/>
+        </w:rPr>
+        <w:t>niños, niñas y jóvenes con discapacidad intelectual y discapacidad múltiple</w:t>
+      </w:r>
+      <w:r>
+        <w:rPr>
+          <w:rFonts w:ascii="Arial" w:hAnsi="Arial" w:cs="Arial"/>
+          <w:color w:val="3A3A3A"/>
+          <w:shd w:val="clear" w:color="auto" w:fill="FFFFFF"/>
+        </w:rPr>
+        <w:t xml:space="preserve">, </w:t>
+      </w:r>
+      <w:r>
+        <w:rPr>
+          <w:rFonts w:ascii="Arial" w:hAnsi="Arial" w:cs="Arial"/>
+          <w:color w:val="3A3A3A"/>
+          <w:shd w:val="clear" w:color="auto" w:fill="FFFFFF"/>
+        </w:rPr>
+        <w:t>implementado el uso de pictogramas para mejorar la comunicación con sus estudiantes</w:t>
+      </w:r>
+      <w:r>
+        <w:rPr>
+          <w:rFonts w:ascii="Arial" w:hAnsi="Arial" w:cs="Arial"/>
+          <w:color w:val="3A3A3A"/>
+          <w:shd w:val="clear" w:color="auto" w:fill="FFFFFF"/>
+        </w:rPr>
+        <w:t>.</w:t>
+      </w:r>
+      <w:r>
+        <w:rPr>
+          <w:rFonts w:ascii="Arial" w:hAnsi="Arial" w:cs="Arial"/>
+          <w:color w:val="3A3A3A"/>
+          <w:shd w:val="clear" w:color="auto" w:fill="FFFFFF"/>
+        </w:rPr>
+        <w:t xml:space="preserve"> </w:t>
+      </w:r>
+      <w:r>
+        <w:rPr>
+          <w:rFonts w:ascii="Arial" w:hAnsi="Arial" w:cs="Arial"/>
+          <w:color w:val="3A3A3A"/>
+          <w:shd w:val="clear" w:color="auto" w:fill="FFFFFF"/>
+        </w:rPr>
+        <w:t xml:space="preserve">Dichos pictogramas </w:t>
+      </w:r>
+      <w:r>
+        <w:rPr>
+          <w:rFonts w:ascii="Arial" w:hAnsi="Arial" w:cs="Arial"/>
+          <w:color w:val="3A3A3A"/>
+          <w:shd w:val="clear" w:color="auto" w:fill="FFFFFF"/>
+        </w:rPr>
+        <w:t>fueron</w:t>
+      </w:r>
+      <w:r>
+        <w:rPr>
+          <w:rFonts w:ascii="Arial" w:hAnsi="Arial" w:cs="Arial"/>
+          <w:color w:val="3A3A3A"/>
+          <w:shd w:val="clear" w:color="auto" w:fill="FFFFFF"/>
+        </w:rPr>
+        <w:t xml:space="preserve"> pla</w:t>
+      </w:r>
+      <w:r>
+        <w:rPr>
+          <w:rFonts w:ascii="Arial" w:hAnsi="Arial" w:cs="Arial"/>
+          <w:color w:val="3A3A3A"/>
+          <w:shd w:val="clear" w:color="auto" w:fill="FFFFFF"/>
+        </w:rPr>
+        <w:t>s</w:t>
+      </w:r>
+      <w:r>
+        <w:rPr>
+          <w:rFonts w:ascii="Arial" w:hAnsi="Arial" w:cs="Arial"/>
+          <w:color w:val="3A3A3A"/>
+          <w:shd w:val="clear" w:color="auto" w:fill="FFFFFF"/>
+        </w:rPr>
+        <w:t xml:space="preserve">tificados con </w:t>
+      </w:r>
+      <w:r>
+        <w:rPr>
+          <w:rFonts w:ascii="Arial" w:hAnsi="Arial" w:cs="Arial"/>
+          <w:color w:val="3A3A3A"/>
+          <w:shd w:val="clear" w:color="auto" w:fill="FFFFFF"/>
+        </w:rPr>
+        <w:t>la</w:t>
+      </w:r>
+      <w:r>
+        <w:rPr>
+          <w:rFonts w:ascii="Arial" w:hAnsi="Arial" w:cs="Arial"/>
+          <w:color w:val="3A3A3A"/>
+          <w:shd w:val="clear" w:color="auto" w:fill="FFFFFF"/>
+        </w:rPr>
+        <w:t xml:space="preserve"> máquina </w:t>
+      </w:r>
+      <w:r>
+        <w:rPr>
+          <w:rFonts w:ascii="Arial" w:hAnsi="Arial" w:cs="Arial"/>
+          <w:color w:val="3A3A3A"/>
+          <w:shd w:val="clear" w:color="auto" w:fill="FFFFFF"/>
+        </w:rPr>
+        <w:t xml:space="preserve">entregada </w:t>
+      </w:r>
+      <w:r>
+        <w:rPr>
+          <w:rFonts w:ascii="Arial" w:hAnsi="Arial" w:cs="Arial"/>
+          <w:color w:val="3A3A3A"/>
+          <w:shd w:val="clear" w:color="auto" w:fill="FFFFFF"/>
+        </w:rPr>
+        <w:t>para dar mayor durabilidad y utilidad pedagógica</w:t>
+      </w:r>
+      <w:r>
+        <w:rPr>
+          <w:rFonts w:ascii="Arial" w:hAnsi="Arial" w:cs="Arial"/>
+          <w:color w:val="3A3A3A"/>
+          <w:shd w:val="clear" w:color="auto" w:fill="FFFFFF"/>
+        </w:rPr>
+        <w:t xml:space="preserve"> </w:t>
+      </w:r>
+      <w:sdt>
+        <w:sdtPr>
+          <w:rPr>
+            <w:rFonts w:ascii="Arial" w:hAnsi="Arial" w:cs="Arial"/>
+            <w:color w:val="3A3A3A"/>
+            <w:shd w:val="clear" w:color="auto" w:fill="FFFFFF"/>
+          </w:rPr>
+          <w:id w:val="1973470158"/>
+          <w:citation/>
+        </w:sdtPr>
+        <w:sdtContent>
+          <w:r>
+            <w:rPr>
+              <w:rFonts w:ascii="Arial" w:hAnsi="Arial" w:cs="Arial"/>
+              <w:color w:val="3A3A3A"/>
+              <w:shd w:val="clear" w:color="auto" w:fill="FFFFFF"/>
+            </w:rPr>
+            <w:fldChar w:fldCharType="begin"/>
+          </w:r>
+          <w:r>
+            <w:rPr>
+              <w:rFonts w:ascii="Arial" w:hAnsi="Arial" w:cs="Arial"/>
+              <w:color w:val="3A3A3A"/>
+              <w:shd w:val="clear" w:color="auto" w:fill="FFFFFF"/>
+            </w:rPr>
+            <w:instrText xml:space="preserve"> CITATION CEE \l 3082 </w:instrText>
+          </w:r>
+          <w:r>
+            <w:rPr>
+              <w:rFonts w:ascii="Arial" w:hAnsi="Arial" w:cs="Arial"/>
+              <w:color w:val="3A3A3A"/>
+              <w:shd w:val="clear" w:color="auto" w:fill="FFFFFF"/>
+            </w:rPr>
+            <w:fldChar w:fldCharType="separate"/>
+          </w:r>
+          <w:r>
+            <w:rPr>
+              <w:rFonts w:ascii="Arial" w:hAnsi="Arial" w:cs="Arial"/>
+              <w:noProof/>
+              <w:color w:val="3A3A3A"/>
+              <w:shd w:val="clear" w:color="auto" w:fill="FFFFFF"/>
+            </w:rPr>
+            <w:t>(CEEMAN, s.f.)</w:t>
+          </w:r>
+          <w:r>
+            <w:rPr>
+              <w:rFonts w:ascii="Arial" w:hAnsi="Arial" w:cs="Arial"/>
+              <w:color w:val="3A3A3A"/>
+              <w:shd w:val="clear" w:color="auto" w:fill="FFFFFF"/>
+            </w:rPr>
+            <w:fldChar w:fldCharType="end"/>
+          </w:r>
+        </w:sdtContent>
+      </w:sdt>
+      <w:r>
+        <w:rPr>
+          <w:rFonts w:ascii="Arial" w:hAnsi="Arial" w:cs="Arial"/>
+          <w:color w:val="3A3A3A"/>
+          <w:shd w:val="clear" w:color="auto" w:fill="FFFFFF"/>
+        </w:rPr>
+        <w:t>.</w:t>
+      </w:r>
+    </w:p>
+    <w:p>
+      <w:pPr>
+        <w:spacing w:after="240" w:line="360" w:lineRule="auto"/>
+        <w:jc w:val="both"/>
+        <w:rPr>
+          <w:rFonts w:ascii="Arial" w:hAnsi="Arial" w:cs="Arial"/>
+          <w:color w:val="3A3A3A"/>
+          <w:shd w:val="clear" w:color="auto" w:fill="FFFFFF"/>
+        </w:rPr>
+      </w:pPr>
+      <w:r>
+        <w:rPr>
+          <w:rFonts w:ascii="Arial" w:hAnsi="Arial" w:cs="Arial"/>
+          <w:color w:val="3A3A3A"/>
+          <w:shd w:val="clear" w:color="auto" w:fill="FFFFFF"/>
+        </w:rPr>
+        <w:t>Como se puede observar, estas instituciones cuentan con sus propios métodos para brindar apoyo a personas que tienen dificultades para comunicarse, pero no consideran herramientas ni tecnologías disponibles hoy en día.</w:t>
+      </w:r>
+    </w:p>
+    <w:p>
+      <w:pPr>
+        <w:spacing w:after="240" w:line="360" w:lineRule="auto"/>
+        <w:jc w:val="both"/>
+      </w:pPr>
+      <w:r>
+        <w:t>Es por eso</w:t>
+      </w:r>
+      <w:r>
+        <w:t xml:space="preserve">, </w:t>
+      </w:r>
+      <w:r>
+        <w:t xml:space="preserve">que </w:t>
+      </w:r>
+      <w:r>
+        <w:t>considerando otras soluciones en otros países que se enfocan en el uso de pictogramas como medio de comunicación alternativa tenemos al “Centro Aragonés de la Comunicación Aumentativa y Alternativa”</w:t>
+      </w:r>
+      <w:r>
+        <w:t>, de España</w:t>
+      </w:r>
+      <w:r>
+        <w:t xml:space="preserve">, que desarrollaron </w:t>
+      </w:r>
+      <w:r>
+        <w:t xml:space="preserve">software, </w:t>
+      </w:r>
+      <w:r>
+        <w:t>sistemas aumentativos y alternativos de comunicación</w:t>
+      </w:r>
+      <w:r>
+        <w:t xml:space="preserve">, para que personas con dificultades de comunicación puedan aumentar su nivel de expresión. Estos sistemas tienen APIs que permiten realizar peticiones para obtener los diferentes tipos de pictogramas con los que cuenta el sistema </w:t>
+      </w:r>
+      <w:sdt>
+        <w:sdtPr>
+          <w:id w:val="53513042"/>
+          <w:citation/>
+        </w:sdtPr>
+        <w:sdtContent>
+          <w:r>
+            <w:fldChar w:fldCharType="begin"/>
+          </w:r>
+          <w:r>
+            <w:instrText xml:space="preserve"> CITATION ARA \l 3082 </w:instrText>
+          </w:r>
+          <w:r>
+            <w:fldChar w:fldCharType="separate"/>
+          </w:r>
+          <w:r>
+            <w:rPr>
+              <w:noProof/>
+            </w:rPr>
+            <w:t>(ARASAAC, s.f.)</w:t>
+          </w:r>
+          <w:r>
+            <w:fldChar w:fldCharType="end"/>
+          </w:r>
+        </w:sdtContent>
+      </w:sdt>
+      <w:r>
+        <w:t xml:space="preserve">. </w:t>
+      </w:r>
+    </w:p>
+    <w:p>
+      <w:pPr>
+        <w:spacing w:after="240" w:line="360" w:lineRule="auto"/>
+        <w:jc w:val="both"/>
+      </w:pPr>
+      <w:r>
+        <w:t xml:space="preserve">Otra institución que cuenta con equipos con sistemas de comunicación es </w:t>
+      </w:r>
+      <w:r>
+        <w:t>“</w:t>
+      </w:r>
+      <w:r>
+        <w:t>Qinera</w:t>
+      </w:r>
+      <w:r>
+        <w:t>”</w:t>
+      </w:r>
+      <w:r>
+        <w:t>, de Barcelona. Empezaron imprimiendo tableros de comunicación, es decir, tableros con pictogramas para que personas</w:t>
+      </w:r>
+      <w:r>
+        <w:t xml:space="preserve"> sin habla puedan comunicarse, y posteriormente d</w:t>
+      </w:r>
+      <w:r>
+        <w:t xml:space="preserve">esarrollaron equipos portátiles que cuentan con un sistema de comunicación, este sistema permite </w:t>
+      </w:r>
+      <w:r>
+        <w:t>elaborar</w:t>
+      </w:r>
+      <w:r>
+        <w:t xml:space="preserve"> frases a través de pictogramas</w:t>
+      </w:r>
+      <w:r>
+        <w:t xml:space="preserve"> </w:t>
+      </w:r>
+      <w:sdt>
+        <w:sdtPr>
+          <w:id w:val="-1082220784"/>
+          <w:citation/>
+        </w:sdtPr>
+        <w:sdtContent>
+          <w:r>
+            <w:fldChar w:fldCharType="begin"/>
+          </w:r>
+          <w:r>
+            <w:instrText xml:space="preserve"> CITATION Qin \l 3082 </w:instrText>
+          </w:r>
+          <w:r>
+            <w:fldChar w:fldCharType="separate"/>
+          </w:r>
+          <w:r>
+            <w:rPr>
+              <w:noProof/>
+            </w:rPr>
+            <w:t>(Qinera, s.f.)</w:t>
+          </w:r>
+          <w:r>
+            <w:fldChar w:fldCharType="end"/>
+          </w:r>
+        </w:sdtContent>
+      </w:sdt>
+      <w:r>
+        <w:t>.</w:t>
+      </w:r>
+    </w:p>
+    <w:p>
+      <w:pPr>
+        <w:spacing w:after="240" w:line="360" w:lineRule="auto"/>
+        <w:jc w:val="both"/>
+      </w:pPr>
+      <w:r>
+        <w:t>Efectivamente, estas soluciones tecnológicas presentan un alto nivel de innovación</w:t>
+      </w:r>
+      <w:r>
+        <w:t xml:space="preserve"> y</w:t>
+      </w:r>
+      <w:r>
+        <w:t xml:space="preserve"> </w:t>
+      </w:r>
+      <w:r>
+        <w:t>evidencian un marco</w:t>
+      </w:r>
+      <w:r>
+        <w:t xml:space="preserve"> de viabilidad fundamental para la ejecución del proyecto que se expone en este documento. No obstante, una característica que distingue al presente proyecto es la incorporación de sistemas de asistencia y sugerencia de palabras, con el propósito de agilizar y optimizar el proceso de comunicación. En este contexto, la implementación de Cadenas de Markov para la</w:t>
+      </w:r>
+      <w:r>
+        <w:t xml:space="preserve"> </w:t>
+      </w:r>
+      <w:r>
+        <w:t>sugerenci</w:t>
+      </w:r>
+      <w:r>
+        <w:t>a</w:t>
+      </w:r>
+      <w:r>
+        <w:t xml:space="preserve"> de palabras representa un enfoque innovador y prometedor, elevando el potencial de la aplicación en la elaboración de oraciones y frases de manera más eficiente y efectiva.</w:t>
       </w:r>
     </w:p>
     <w:p>
@@ -5112,17 +5738,13 @@
           <w:color w:val="000000" w:themeColor="text1"/>
         </w:rPr>
       </w:pPr>
-      <w:bookmarkStart w:id="25" w:name="_Toc142271858"/>
-      <w:bookmarkStart w:id="26" w:name="_Toc142271886"/>
       <w:r>
         <w:rPr>
           <w:rFonts w:ascii="Arial MT" w:hAnsi="Arial MT"/>
           <w:color w:val="000000" w:themeColor="text1"/>
         </w:rPr>
-        <w:t>METODOLOGIA</w:t>
-      </w:r>
-      <w:bookmarkEnd w:id="25"/>
-      <w:bookmarkEnd w:id="26"/>
+        <w:t>MARCO TEORICO</w:t>
+      </w:r>
     </w:p>
     <w:p>
       <w:pPr>
@@ -5130,13 +5752,17 @@
         <w:jc w:val="both"/>
       </w:pPr>
       <w:r>
-        <w:t>A continuación, se describen de manera detallada los métodos, técnicas, población, fuentes y enfoque.</w:t>
+        <w:t xml:space="preserve">El marco teórico que se desarrolla a continuación permite conocer los conceptos básicos </w:t>
+      </w:r>
+      <w:r>
+        <w:lastRenderedPageBreak/>
+        <w:t>necesarios de qué son los pictogramas, que son las Cadenas de Markov. Posteriormente se verá una descripción breve de las herramientas a utilizar para el desarrollo del proyecto.</w:t>
       </w:r>
     </w:p>
     <w:p>
       <w:pPr>
         <w:pStyle w:val="Ttulo2"/>
-        <w:spacing w:line="360" w:lineRule="auto"/>
+        <w:spacing w:before="0" w:line="360" w:lineRule="auto"/>
         <w:rPr>
           <w:rFonts w:ascii="Arial MT" w:hAnsi="Arial MT" w:cs="Arial"/>
           <w:b/>
@@ -5146,8 +5772,6 @@
           <w:szCs w:val="22"/>
         </w:rPr>
       </w:pPr>
-      <w:bookmarkStart w:id="27" w:name="_Toc142271859"/>
-      <w:bookmarkStart w:id="28" w:name="_Toc142271887"/>
       <w:r>
         <w:rPr>
           <w:rFonts w:ascii="Arial MT" w:hAnsi="Arial MT" w:cs="Arial"/>
@@ -5157,22 +5781,1554 @@
           <w:sz w:val="22"/>
           <w:szCs w:val="22"/>
         </w:rPr>
-        <w:t>ENFOQUE DE INVESTIGACION</w:t>
+        <w:t>Fundamentos teóricos</w:t>
+      </w:r>
+    </w:p>
+    <w:p>
+      <w:pPr>
+        <w:pStyle w:val="Ttulo3"/>
+        <w:spacing w:before="0"/>
+        <w:rPr>
+          <w:rFonts w:ascii="Arial" w:hAnsi="Arial" w:cs="Arial"/>
+          <w:b/>
+          <w:bCs/>
+          <w:color w:val="auto"/>
+          <w:sz w:val="22"/>
+          <w:szCs w:val="22"/>
+        </w:rPr>
+      </w:pPr>
+      <w:r>
+        <w:rPr>
+          <w:rFonts w:ascii="Arial" w:hAnsi="Arial" w:cs="Arial"/>
+          <w:b/>
+          <w:bCs/>
+          <w:color w:val="auto"/>
+          <w:sz w:val="22"/>
+          <w:szCs w:val="22"/>
+        </w:rPr>
+        <w:t>Pictogramas</w:t>
+      </w:r>
+    </w:p>
+    <w:p>
+      <w:pPr>
+        <w:spacing w:after="240" w:line="360" w:lineRule="auto"/>
+        <w:jc w:val="both"/>
+      </w:pPr>
+      <w:r>
+        <w:t>En el libro de</w:t>
+      </w:r>
+      <w:r>
+        <w:t xml:space="preserve"> </w:t>
+      </w:r>
+      <w:r>
+        <w:rPr>
+          <w:noProof/>
+        </w:rPr>
+        <w:t xml:space="preserve">Miranda </w:t>
+      </w:r>
+      <w:r>
+        <w:rPr>
+          <w:noProof/>
+        </w:rPr>
+        <w:t>y</w:t>
+      </w:r>
+      <w:r>
+        <w:rPr>
+          <w:noProof/>
+        </w:rPr>
+        <w:t xml:space="preserve"> Quindós</w:t>
+      </w:r>
+      <w:r>
+        <w:t xml:space="preserve"> </w:t>
+      </w:r>
+      <w:sdt>
+        <w:sdtPr>
+          <w:id w:val="-1034892390"/>
+          <w:citation/>
+        </w:sdtPr>
+        <w:sdtContent>
+          <w:r>
+            <w:fldChar w:fldCharType="begin"/>
+          </w:r>
+          <w:r>
+            <w:instrText xml:space="preserve">CITATION Gon15 \n  \t  \l 3082 </w:instrText>
+          </w:r>
+          <w:r>
+            <w:fldChar w:fldCharType="separate"/>
+          </w:r>
+          <w:r>
+            <w:rPr>
+              <w:noProof/>
+            </w:rPr>
+            <w:t>(2015)</w:t>
+          </w:r>
+          <w:r>
+            <w:fldChar w:fldCharType="end"/>
+          </w:r>
+        </w:sdtContent>
+      </w:sdt>
+      <w:r>
+        <w:t xml:space="preserve">, se hace mención que los pictogramas son un signo icónico que representan las cualidades de lo que es representado, y </w:t>
+      </w:r>
+      <w:r>
+        <w:t>que,</w:t>
+      </w:r>
+      <w:r>
+        <w:t xml:space="preserve"> mediante abstracción, </w:t>
+      </w:r>
+      <w:r>
+        <w:t>adquiere calidad de signo (</w:t>
+      </w:r>
+      <w:r>
+        <w:rPr>
+          <w:noProof/>
+        </w:rPr>
+        <w:t>González Miranda &amp; Quindós</w:t>
+      </w:r>
+      <w:r>
+        <w:rPr>
+          <w:noProof/>
+        </w:rPr>
+        <w:t>,</w:t>
+      </w:r>
+      <w:r>
+        <w:rPr>
+          <w:noProof/>
+        </w:rPr>
+        <w:t xml:space="preserve"> 2015</w:t>
+      </w:r>
+      <w:r>
+        <w:rPr>
+          <w:noProof/>
+        </w:rPr>
+        <w:t>, citando a Herbert. W. Kapitzki. 2002</w:t>
+      </w:r>
+      <w:r>
+        <w:rPr>
+          <w:noProof/>
+        </w:rPr>
+        <w:t>, p.10</w:t>
+      </w:r>
+      <w:r>
+        <w:t>). Es decir, un pictograma es un</w:t>
+      </w:r>
+      <w:r>
+        <w:t>a</w:t>
+      </w:r>
+      <w:r>
+        <w:t xml:space="preserve"> representa</w:t>
+      </w:r>
+      <w:r>
+        <w:t xml:space="preserve">ción gráfica de </w:t>
+      </w:r>
+      <w:r>
+        <w:t>un objeto</w:t>
+      </w:r>
+      <w:r>
+        <w:t xml:space="preserve"> o idea concreta.</w:t>
+      </w:r>
+    </w:p>
+    <w:p>
+      <w:pPr>
+        <w:spacing w:after="240" w:line="360" w:lineRule="auto"/>
+        <w:jc w:val="both"/>
+      </w:pPr>
+      <w:r>
+        <w:t xml:space="preserve">Según </w:t>
+      </w:r>
+      <w:r>
+        <w:rPr>
+          <w:noProof/>
+        </w:rPr>
+        <w:t>ARASAAC</w:t>
+      </w:r>
+      <w:r>
+        <w:t xml:space="preserve"> </w:t>
+      </w:r>
+      <w:sdt>
+        <w:sdtPr>
+          <w:id w:val="-1027101703"/>
+          <w:citation/>
+        </w:sdtPr>
+        <w:sdtContent>
+          <w:r>
+            <w:fldChar w:fldCharType="begin"/>
+          </w:r>
+          <w:r>
+            <w:instrText xml:space="preserve">CITATION ARA \n  \t  \l 3082 </w:instrText>
+          </w:r>
+          <w:r>
+            <w:fldChar w:fldCharType="separate"/>
+          </w:r>
+          <w:r>
+            <w:rPr>
+              <w:noProof/>
+            </w:rPr>
+            <w:t>(s.f.)</w:t>
+          </w:r>
+          <w:r>
+            <w:fldChar w:fldCharType="end"/>
+          </w:r>
+        </w:sdtContent>
+      </w:sdt>
+      <w:r>
+        <w:t>, los pictogramas forman parte de los recursos gráficos que se utilizan en los Sistemas Aumentativos y Alternativos de Comunicación (SAAC), los cuales, según el mismo autor, “son formas de expresión diferentes en el lenguaje hablado que tienen como objetivo aumentar el nivel de expresión (aumentativo) y/o compensar (alternativo) las dificultades de comunicación que presentan algunas personas en esta área.”</w:t>
+      </w:r>
+    </w:p>
+    <w:p>
+      <w:pPr>
+        <w:spacing w:after="240" w:line="360" w:lineRule="auto"/>
+        <w:jc w:val="both"/>
+      </w:pPr>
+      <w:r>
+        <w:t>Por esta razón, los pictogramas se convierten en un recurso fundamental para su adecuada implementación en este proyecto.</w:t>
+      </w:r>
+    </w:p>
+    <w:p>
+      <w:pPr>
+        <w:pStyle w:val="Ttulo3"/>
+        <w:rPr>
+          <w:rFonts w:ascii="Arial" w:hAnsi="Arial" w:cs="Arial"/>
+          <w:b/>
+          <w:bCs/>
+          <w:color w:val="auto"/>
+          <w:sz w:val="22"/>
+          <w:szCs w:val="22"/>
+        </w:rPr>
+      </w:pPr>
+      <w:r>
+        <w:rPr>
+          <w:rFonts w:ascii="Arial" w:hAnsi="Arial" w:cs="Arial"/>
+          <w:b/>
+          <w:bCs/>
+          <w:color w:val="auto"/>
+          <w:sz w:val="22"/>
+          <w:szCs w:val="22"/>
+        </w:rPr>
+        <w:t>Cadenas de Markov</w:t>
+      </w:r>
+    </w:p>
+    <w:p>
+      <w:pPr>
+        <w:spacing w:after="240" w:line="360" w:lineRule="auto"/>
+        <w:jc w:val="both"/>
+      </w:pPr>
+      <w:r>
+        <w:t xml:space="preserve">Según los autores </w:t>
+      </w:r>
+      <w:r>
+        <w:t>Powell</w:t>
+      </w:r>
+      <w:r>
+        <w:t xml:space="preserve"> y </w:t>
+      </w:r>
+      <w:r>
+        <w:t>Lehe</w:t>
+      </w:r>
+      <w:r>
+        <w:t xml:space="preserve"> </w:t>
+      </w:r>
+      <w:sdt>
+        <w:sdtPr>
+          <w:id w:val="-1772002207"/>
+          <w:citation/>
+        </w:sdtPr>
+        <w:sdtContent>
+          <w:r>
+            <w:fldChar w:fldCharType="begin"/>
+          </w:r>
+          <w:r>
+            <w:instrText xml:space="preserve">CITATION Pow \n  \t  \l 3082 </w:instrText>
+          </w:r>
+          <w:r>
+            <w:fldChar w:fldCharType="separate"/>
+          </w:r>
+          <w:r>
+            <w:rPr>
+              <w:noProof/>
+            </w:rPr>
+            <w:t>(s.f.)</w:t>
+          </w:r>
+          <w:r>
+            <w:fldChar w:fldCharType="end"/>
+          </w:r>
+        </w:sdtContent>
+      </w:sdt>
+      <w:r>
+        <w:t>,</w:t>
+      </w:r>
+      <w:r>
+        <w:t xml:space="preserve"> las Cadenas de Markov constituyen sistemas matemáticos que efectúan transiciones de un “estado” a otro. Estos estados, regidos por probabilidades específicas de transición hacia otros estados, establecen un sentido lógico en sus transiciones, en lugar de ser meramente aleatorias.</w:t>
+      </w:r>
+    </w:p>
+    <w:p>
+      <w:pPr>
+        <w:spacing w:after="240" w:line="360" w:lineRule="auto"/>
+        <w:jc w:val="both"/>
+      </w:pPr>
+      <w:r>
+        <w:t xml:space="preserve">Como señala Moyotl Hernández y Mónica </w:t>
+      </w:r>
+      <w:sdt>
+        <w:sdtPr>
+          <w:id w:val="1820761766"/>
+          <w:citation/>
+        </w:sdtPr>
+        <w:sdtContent>
+          <w:r>
+            <w:fldChar w:fldCharType="begin"/>
+          </w:r>
+          <w:r>
+            <w:instrText xml:space="preserve">CITATION Moy16 \n  \t  \l 3082 </w:instrText>
+          </w:r>
+          <w:r>
+            <w:fldChar w:fldCharType="separate"/>
+          </w:r>
+          <w:r>
+            <w:rPr>
+              <w:noProof/>
+            </w:rPr>
+            <w:t>(2016)</w:t>
+          </w:r>
+          <w:r>
+            <w:fldChar w:fldCharType="end"/>
+          </w:r>
+        </w:sdtContent>
+      </w:sdt>
+      <w:r>
+        <w:t>,</w:t>
+      </w:r>
+      <w:r>
+        <w:t xml:space="preserve"> </w:t>
+      </w:r>
+      <w:r>
+        <w:t xml:space="preserve">las Cadenas de Markov también tienen aplicaciones en </w:t>
+      </w:r>
+      <w:r>
+        <w:t>el</w:t>
+      </w:r>
+      <w:r>
+        <w:t xml:space="preserve"> autocompleta</w:t>
+      </w:r>
+      <w:r>
+        <w:t>do</w:t>
+      </w:r>
+      <w:r>
+        <w:t xml:space="preserve"> de consultas, siendo una faceta del procesamiento y generación de texto. En concordancia con la perspectiva de Adyatama </w:t>
+      </w:r>
+      <w:sdt>
+        <w:sdtPr>
+          <w:id w:val="660271646"/>
+          <w:citation/>
+        </w:sdtPr>
+        <w:sdtContent>
+          <w:r>
+            <w:fldChar w:fldCharType="begin"/>
+          </w:r>
+          <w:r>
+            <w:instrText xml:space="preserve">CITATION Ady20 \n  \t  \l 3082 </w:instrText>
+          </w:r>
+          <w:r>
+            <w:fldChar w:fldCharType="separate"/>
+          </w:r>
+          <w:r>
+            <w:rPr>
+              <w:noProof/>
+            </w:rPr>
+            <w:t>(2020)</w:t>
+          </w:r>
+          <w:r>
+            <w:fldChar w:fldCharType="end"/>
+          </w:r>
+        </w:sdtContent>
+      </w:sdt>
+      <w:r>
+        <w:t xml:space="preserve">, </w:t>
+      </w:r>
+      <w:r>
+        <w:t xml:space="preserve">el procesamiento y generación de texto constituyen </w:t>
+      </w:r>
+      <w:r>
+        <w:t>sectores</w:t>
+      </w:r>
+      <w:r>
+        <w:t xml:space="preserve"> </w:t>
+      </w:r>
+      <w:r>
+        <w:t xml:space="preserve">importantes </w:t>
+      </w:r>
+      <w:r>
+        <w:t>del Procesamiento del Lenguaje Natural (NLP), una disciplina de la inteligencia artificial que se dedica a interpretar, decodificar y conferir sentido a los idiomas humanos, con el propósito de ofrecer un valor significativo.</w:t>
+      </w:r>
+    </w:p>
+    <w:p>
+      <w:pPr>
+        <w:spacing w:after="240" w:line="360" w:lineRule="auto"/>
+        <w:jc w:val="both"/>
+      </w:pPr>
+      <w:r>
+        <w:t>L</w:t>
+      </w:r>
+      <w:r>
+        <w:t xml:space="preserve">a implementación de Cadenas de Markov en este proyecto adquiere un papel fundamental al permitir la generación de sugerencias contextuales en la </w:t>
+      </w:r>
+      <w:r>
+        <w:t>elaboración</w:t>
+      </w:r>
+      <w:r>
+        <w:t xml:space="preserve"> de oraciones y frases simples mediante</w:t>
+      </w:r>
+      <w:r>
+        <w:t xml:space="preserve"> </w:t>
+      </w:r>
+      <w:r>
+        <w:t>las transiciones de palabras</w:t>
+      </w:r>
+      <w:r>
+        <w:t>.</w:t>
+      </w:r>
+    </w:p>
+    <w:p>
+      <w:pPr>
+        <w:pStyle w:val="Ttulo2"/>
+        <w:rPr>
+          <w:rFonts w:ascii="Arial" w:hAnsi="Arial" w:cs="Arial"/>
+          <w:b/>
+          <w:bCs/>
+          <w:color w:val="auto"/>
+          <w:sz w:val="22"/>
+          <w:szCs w:val="22"/>
+        </w:rPr>
+      </w:pPr>
+      <w:bookmarkStart w:id="25" w:name="_Toc137918050"/>
+      <w:r>
+        <w:rPr>
+          <w:rFonts w:ascii="Arial" w:hAnsi="Arial" w:cs="Arial"/>
+          <w:b/>
+          <w:bCs/>
+          <w:color w:val="auto"/>
+          <w:sz w:val="22"/>
+          <w:szCs w:val="22"/>
+        </w:rPr>
+        <w:lastRenderedPageBreak/>
+        <w:t>Herramientas de desarrollo de software</w:t>
+      </w:r>
+      <w:bookmarkEnd w:id="25"/>
+    </w:p>
+    <w:p>
+      <w:pPr>
+        <w:pStyle w:val="Ttulo2"/>
+        <w:rPr>
+          <w:rFonts w:ascii="Arial" w:hAnsi="Arial" w:cs="Arial"/>
+          <w:b/>
+          <w:bCs/>
+          <w:color w:val="auto"/>
+          <w:sz w:val="22"/>
+          <w:szCs w:val="22"/>
+        </w:rPr>
+      </w:pPr>
+      <w:bookmarkStart w:id="26" w:name="_Toc137918051"/>
+      <w:r>
+        <w:rPr>
+          <w:rFonts w:ascii="Arial" w:hAnsi="Arial" w:cs="Arial"/>
+          <w:b/>
+          <w:bCs/>
+          <w:color w:val="auto"/>
+          <w:sz w:val="22"/>
+          <w:szCs w:val="22"/>
+        </w:rPr>
+        <w:t>GitHub</w:t>
+      </w:r>
+      <w:bookmarkEnd w:id="26"/>
+    </w:p>
+    <w:p>
+      <w:pPr>
+        <w:spacing w:line="360" w:lineRule="auto"/>
+        <w:jc w:val="both"/>
+      </w:pPr>
+      <w:r>
+        <w:t>De acuerdo con la documentación oficial de</w:t>
+      </w:r>
+      <w:r>
+        <w:t xml:space="preserve"> GitHub </w:t>
+      </w:r>
+      <w:sdt>
+        <w:sdtPr>
+          <w:id w:val="429328845"/>
+          <w:citation/>
+        </w:sdtPr>
+        <w:sdtContent>
+          <w:r>
+            <w:fldChar w:fldCharType="begin"/>
+          </w:r>
+          <w:r>
+            <w:instrText xml:space="preserve">CITATION Git \n  \t  \l 3082 </w:instrText>
+          </w:r>
+          <w:r>
+            <w:fldChar w:fldCharType="separate"/>
+          </w:r>
+          <w:r>
+            <w:rPr>
+              <w:noProof/>
+            </w:rPr>
+            <w:t>(2023)</w:t>
+          </w:r>
+          <w:r>
+            <w:fldChar w:fldCharType="end"/>
+          </w:r>
+        </w:sdtContent>
+      </w:sdt>
+      <w:r>
+        <w:t>, GitHub e</w:t>
+      </w:r>
+      <w:r>
+        <w:t xml:space="preserve">s una plataforma de hospedaje de código que permite la colaboración y el control de versiones. Este permite que </w:t>
+      </w:r>
+      <w:r>
+        <w:t>equipos trabajen</w:t>
+      </w:r>
+      <w:r>
+        <w:t xml:space="preserve"> juntos en cualquier pro</w:t>
+      </w:r>
+      <w:r>
+        <w:t>yecto de manera remota</w:t>
+      </w:r>
+      <w:r>
+        <w:t xml:space="preserve">. </w:t>
+      </w:r>
+    </w:p>
+    <w:p>
+      <w:pPr>
+        <w:spacing w:after="240" w:line="360" w:lineRule="auto"/>
+        <w:jc w:val="both"/>
+      </w:pPr>
+      <w:r>
+        <w:t>E</w:t>
+      </w:r>
+      <w:r>
+        <w:t>sta plataforma es una herramienta de control de versiones que resulta excelente para almacenar el código del presente proyecto, lo cual lo convierte en una utilidad imprescindible a lo largo de su desarrollo.</w:t>
+      </w:r>
+    </w:p>
+    <w:p>
+      <w:pPr>
+        <w:pStyle w:val="Ttulo2"/>
+        <w:rPr>
+          <w:rFonts w:ascii="Arial" w:hAnsi="Arial" w:cs="Arial"/>
+          <w:b/>
+          <w:bCs/>
+          <w:color w:val="auto"/>
+          <w:sz w:val="22"/>
+          <w:szCs w:val="22"/>
+        </w:rPr>
+      </w:pPr>
+      <w:bookmarkStart w:id="27" w:name="_Toc137918052"/>
+      <w:r>
+        <w:rPr>
+          <w:rFonts w:ascii="Arial" w:hAnsi="Arial" w:cs="Arial"/>
+          <w:b/>
+          <w:bCs/>
+          <w:color w:val="auto"/>
+          <w:sz w:val="22"/>
+          <w:szCs w:val="22"/>
+        </w:rPr>
+        <w:t>Diseño</w:t>
       </w:r>
       <w:bookmarkEnd w:id="27"/>
+    </w:p>
+    <w:p>
+      <w:pPr>
+        <w:pStyle w:val="Ttulo3"/>
+        <w:rPr>
+          <w:rFonts w:ascii="Arial" w:hAnsi="Arial" w:cs="Arial"/>
+          <w:b/>
+          <w:bCs/>
+          <w:color w:val="auto"/>
+          <w:sz w:val="22"/>
+          <w:szCs w:val="22"/>
+        </w:rPr>
+      </w:pPr>
+      <w:bookmarkStart w:id="28" w:name="_Toc137918053"/>
+      <w:r>
+        <w:rPr>
+          <w:rFonts w:ascii="Arial" w:hAnsi="Arial" w:cs="Arial"/>
+          <w:b/>
+          <w:bCs/>
+          <w:color w:val="auto"/>
+          <w:sz w:val="22"/>
+          <w:szCs w:val="22"/>
+        </w:rPr>
+        <w:t>Figma</w:t>
+      </w:r>
       <w:bookmarkEnd w:id="28"/>
     </w:p>
     <w:p>
       <w:pPr>
-        <w:spacing w:after="240" w:line="360" w:lineRule="auto"/>
+        <w:spacing w:line="360" w:lineRule="auto"/>
         <w:jc w:val="both"/>
       </w:pPr>
       <w:r>
-        <w:t xml:space="preserve">El enfoque de la investigación se orienta hacia un enfoque cualitativo, buscando obtener una comprensión completa y profunda del problema en cuestión, así como de las posibles soluciones. Este enfoque cualitativo permitirá analizar de manera detallada las experiencias, </w:t>
+        <w:t xml:space="preserve">De acuerdo con la documentación oficial de Figma </w:t>
+      </w:r>
+      <w:sdt>
+        <w:sdtPr>
+          <w:id w:val="711623347"/>
+          <w:citation/>
+        </w:sdtPr>
+        <w:sdtContent>
+          <w:r>
+            <w:fldChar w:fldCharType="begin"/>
+          </w:r>
+          <w:r>
+            <w:instrText xml:space="preserve">CITATION Fig \n  \t  \l 3082 </w:instrText>
+          </w:r>
+          <w:r>
+            <w:fldChar w:fldCharType="separate"/>
+          </w:r>
+          <w:r>
+            <w:rPr>
+              <w:noProof/>
+            </w:rPr>
+            <w:t>(2023)</w:t>
+          </w:r>
+          <w:r>
+            <w:fldChar w:fldCharType="end"/>
+          </w:r>
+        </w:sdtContent>
+      </w:sdt>
+      <w:r>
+        <w:t>, l</w:t>
+      </w:r>
+      <w:r>
+        <w:t xml:space="preserve">as personas pueden crear, compartir y probar diseños para sitios online, aplicaciones móviles y otros productos y experiencias digitales </w:t>
+      </w:r>
+      <w:r>
+        <w:t>con</w:t>
+      </w:r>
+      <w:r>
+        <w:t xml:space="preserve"> </w:t>
+      </w:r>
+      <w:r>
+        <w:t>esta herramienta</w:t>
+      </w:r>
+      <w:r>
+        <w:t>.</w:t>
+      </w:r>
+      <w:r>
+        <w:t xml:space="preserve">  </w:t>
+      </w:r>
+    </w:p>
+    <w:p>
+      <w:pPr>
+        <w:spacing w:after="240" w:line="360" w:lineRule="auto"/>
+        <w:jc w:val="both"/>
+      </w:pPr>
+      <w:r>
+        <w:t>Se</w:t>
+      </w:r>
+      <w:r>
+        <w:t xml:space="preserve"> utilizará Figma para el diseño del aplicativo móvil del presente proyecto.</w:t>
+      </w:r>
+    </w:p>
+    <w:p>
+      <w:pPr>
+        <w:pStyle w:val="Ttulo3"/>
+        <w:rPr>
+          <w:rFonts w:ascii="Arial" w:hAnsi="Arial" w:cs="Arial"/>
+          <w:b/>
+          <w:bCs/>
+          <w:color w:val="auto"/>
+          <w:sz w:val="22"/>
+          <w:szCs w:val="22"/>
+        </w:rPr>
+      </w:pPr>
+      <w:bookmarkStart w:id="29" w:name="_Toc137918054"/>
+      <w:r>
+        <w:rPr>
+          <w:rFonts w:ascii="Arial" w:hAnsi="Arial" w:cs="Arial"/>
+          <w:b/>
+          <w:bCs/>
+          <w:color w:val="auto"/>
+          <w:sz w:val="22"/>
+          <w:szCs w:val="22"/>
+        </w:rPr>
+        <w:t>Miro</w:t>
+      </w:r>
+      <w:bookmarkEnd w:id="29"/>
+    </w:p>
+    <w:p>
+      <w:pPr>
+        <w:spacing w:line="360" w:lineRule="auto"/>
+        <w:jc w:val="both"/>
+        <w:rPr>
+          <w:color w:val="000000" w:themeColor="text1"/>
+        </w:rPr>
+      </w:pPr>
+      <w:r>
+        <w:rPr>
+          <w:color w:val="000000" w:themeColor="text1"/>
+        </w:rPr>
+        <w:t xml:space="preserve">De acuerdo con la documentación oficial de Miro </w:t>
+      </w:r>
+      <w:sdt>
+        <w:sdtPr>
+          <w:rPr>
+            <w:color w:val="000000" w:themeColor="text1"/>
+          </w:rPr>
+          <w:id w:val="-1447312203"/>
+          <w:citation/>
+        </w:sdtPr>
+        <w:sdtContent>
+          <w:r>
+            <w:rPr>
+              <w:color w:val="000000" w:themeColor="text1"/>
+            </w:rPr>
+            <w:fldChar w:fldCharType="begin"/>
+          </w:r>
+          <w:r>
+            <w:rPr>
+              <w:color w:val="000000" w:themeColor="text1"/>
+            </w:rPr>
+            <w:instrText xml:space="preserve">CITATION Mir \n  \t  \l 3082 </w:instrText>
+          </w:r>
+          <w:r>
+            <w:rPr>
+              <w:color w:val="000000" w:themeColor="text1"/>
+            </w:rPr>
+            <w:fldChar w:fldCharType="separate"/>
+          </w:r>
+          <w:r>
+            <w:rPr>
+              <w:noProof/>
+              <w:color w:val="000000" w:themeColor="text1"/>
+            </w:rPr>
+            <w:t>(2023)</w:t>
+          </w:r>
+          <w:r>
+            <w:rPr>
+              <w:color w:val="000000" w:themeColor="text1"/>
+            </w:rPr>
+            <w:fldChar w:fldCharType="end"/>
+          </w:r>
+        </w:sdtContent>
+      </w:sdt>
+      <w:r>
+        <w:rPr>
+          <w:color w:val="000000" w:themeColor="text1"/>
+        </w:rPr>
+        <w:t>,</w:t>
+      </w:r>
+      <w:r>
+        <w:rPr>
+          <w:color w:val="000000" w:themeColor="text1"/>
+        </w:rPr>
+        <w:t xml:space="preserve"> es </w:t>
+      </w:r>
+      <w:r>
+        <w:rPr>
+          <w:color w:val="000000" w:themeColor="text1"/>
+        </w:rPr>
+        <w:t>una</w:t>
+      </w:r>
+      <w:r>
+        <w:rPr>
+          <w:color w:val="000000" w:themeColor="text1"/>
+        </w:rPr>
+        <w:t xml:space="preserve"> plataforma en línea de pizarras de colaboración que permite a los equipos distribuidos trabajar juntos eficazmente; desde la realización de lluvias de ideas con notas adhesivas digitales hasta planificar y gestionar flujos de trabajo </w:t>
+      </w:r>
+      <w:r>
+        <w:rPr>
+          <w:color w:val="000000" w:themeColor="text1"/>
+        </w:rPr>
+        <w:t xml:space="preserve">ágil. </w:t>
+      </w:r>
+    </w:p>
+    <w:p>
+      <w:pPr>
+        <w:spacing w:line="360" w:lineRule="auto"/>
+        <w:jc w:val="both"/>
+        <w:rPr>
+          <w:color w:val="000000" w:themeColor="text1"/>
+        </w:rPr>
+      </w:pPr>
+      <w:r>
+        <w:rPr>
+          <w:color w:val="000000" w:themeColor="text1"/>
+        </w:rPr>
+        <w:t>Por tanto, se puede determinar que esta plataforma al permitir realizar trabajos visuales en una pizarra en línea también permite realizar diagramas UML, lo cual es el uso que se le dará a esta herramienta en particular.</w:t>
+      </w:r>
+    </w:p>
+    <w:p>
+      <w:pPr>
+        <w:pStyle w:val="Ttulo2"/>
+        <w:rPr>
+          <w:rFonts w:ascii="Arial" w:hAnsi="Arial" w:cs="Arial"/>
+          <w:b/>
+          <w:bCs/>
+          <w:color w:val="auto"/>
+          <w:sz w:val="22"/>
+          <w:szCs w:val="22"/>
+        </w:rPr>
+      </w:pPr>
+      <w:bookmarkStart w:id="30" w:name="_Toc137918055"/>
+      <w:r>
+        <w:rPr>
+          <w:rFonts w:ascii="Arial" w:hAnsi="Arial" w:cs="Arial"/>
+          <w:b/>
+          <w:bCs/>
+          <w:color w:val="auto"/>
+          <w:sz w:val="22"/>
+          <w:szCs w:val="22"/>
+        </w:rPr>
+        <w:t>IDE’s</w:t>
+      </w:r>
+      <w:bookmarkEnd w:id="30"/>
+    </w:p>
+    <w:p>
+      <w:pPr>
+        <w:pStyle w:val="Ttulo3"/>
+        <w:rPr>
+          <w:rFonts w:ascii="Arial" w:hAnsi="Arial" w:cs="Arial"/>
+          <w:b/>
+          <w:bCs/>
+          <w:color w:val="auto"/>
+          <w:sz w:val="22"/>
+          <w:szCs w:val="22"/>
+        </w:rPr>
+      </w:pPr>
+      <w:bookmarkStart w:id="31" w:name="_Toc137918056"/>
+      <w:r>
+        <w:rPr>
+          <w:rFonts w:ascii="Arial" w:hAnsi="Arial" w:cs="Arial"/>
+          <w:b/>
+          <w:bCs/>
+          <w:color w:val="auto"/>
+          <w:sz w:val="22"/>
+          <w:szCs w:val="22"/>
+        </w:rPr>
+        <w:t>Visual Studio Code</w:t>
+      </w:r>
+      <w:bookmarkEnd w:id="31"/>
+    </w:p>
+    <w:p>
+      <w:pPr>
+        <w:spacing w:line="360" w:lineRule="auto"/>
+        <w:jc w:val="both"/>
+      </w:pPr>
+      <w:r>
+        <w:t xml:space="preserve">Concordando con Microsoft </w:t>
+      </w:r>
+      <w:sdt>
+        <w:sdtPr>
+          <w:id w:val="1656498718"/>
+          <w:citation/>
+        </w:sdtPr>
+        <w:sdtContent>
+          <w:r>
+            <w:fldChar w:fldCharType="begin"/>
+          </w:r>
+          <w:r>
+            <w:instrText xml:space="preserve">CITATION Mic16 \n  \t  \l 3082 </w:instrText>
+          </w:r>
+          <w:r>
+            <w:fldChar w:fldCharType="separate"/>
+          </w:r>
+          <w:r>
+            <w:rPr>
+              <w:noProof/>
+            </w:rPr>
+            <w:t>(2016)</w:t>
+          </w:r>
+          <w:r>
+            <w:fldChar w:fldCharType="end"/>
+          </w:r>
+        </w:sdtContent>
+      </w:sdt>
+      <w:r>
+        <w:t xml:space="preserve">, </w:t>
+      </w:r>
+      <w:r>
+        <w:t xml:space="preserve">Visual Studio Code </w:t>
+      </w:r>
+      <w:r>
+        <w:t>e</w:t>
+      </w:r>
+      <w:r>
+        <w:t>s un editor de código fuente que ofrece potentes herramientas para desarrolladores, como depuración y finalización de código IntelliSense.</w:t>
+      </w:r>
+    </w:p>
+    <w:p>
+      <w:pPr>
+        <w:spacing w:after="240" w:line="360" w:lineRule="auto"/>
+        <w:jc w:val="both"/>
+      </w:pPr>
+      <w:r>
+        <w:t>Se usará este IDE en concreto para el desarrollo del aplicativo del proyecto, así como para el desarrollo del modelo de pronóstico. La elección de la herramienta es debido a la sencillez, rendimiento y calidad que ofrece la misma.</w:t>
+      </w:r>
+    </w:p>
+    <w:p>
+      <w:pPr>
+        <w:pStyle w:val="Ttulo2"/>
+        <w:rPr>
+          <w:rFonts w:ascii="Arial" w:hAnsi="Arial" w:cs="Arial"/>
+          <w:b/>
+          <w:bCs/>
+          <w:color w:val="auto"/>
+          <w:sz w:val="22"/>
+          <w:szCs w:val="22"/>
+        </w:rPr>
+      </w:pPr>
+      <w:r>
+        <w:rPr>
+          <w:rFonts w:ascii="Arial" w:hAnsi="Arial" w:cs="Arial"/>
+          <w:b/>
+          <w:bCs/>
+          <w:color w:val="auto"/>
+          <w:sz w:val="22"/>
+          <w:szCs w:val="22"/>
+        </w:rPr>
+        <w:t xml:space="preserve">Motor </w:t>
+      </w:r>
+      <w:r>
+        <w:rPr>
+          <w:rFonts w:ascii="Arial" w:hAnsi="Arial" w:cs="Arial"/>
+          <w:b/>
+          <w:bCs/>
+          <w:color w:val="auto"/>
+          <w:sz w:val="22"/>
+          <w:szCs w:val="22"/>
+        </w:rPr>
+        <w:t>de desarrollo</w:t>
+      </w:r>
+    </w:p>
+    <w:p>
+      <w:pPr>
+        <w:pStyle w:val="Ttulo3"/>
+        <w:rPr>
+          <w:rFonts w:ascii="Arial" w:hAnsi="Arial" w:cs="Arial"/>
+          <w:b/>
+          <w:bCs/>
+          <w:color w:val="auto"/>
+          <w:sz w:val="22"/>
+          <w:szCs w:val="22"/>
+        </w:rPr>
+      </w:pPr>
+      <w:r>
+        <w:rPr>
+          <w:rFonts w:ascii="Arial" w:hAnsi="Arial" w:cs="Arial"/>
+          <w:b/>
+          <w:bCs/>
+          <w:color w:val="auto"/>
+          <w:sz w:val="22"/>
+          <w:szCs w:val="22"/>
+        </w:rPr>
+        <w:t>Unity</w:t>
+      </w:r>
+    </w:p>
+    <w:p>
+      <w:pPr>
+        <w:spacing w:after="240" w:line="360" w:lineRule="auto"/>
+        <w:jc w:val="both"/>
+      </w:pPr>
+      <w:r>
+        <w:t xml:space="preserve">Según Unity </w:t>
+      </w:r>
+      <w:sdt>
+        <w:sdtPr>
+          <w:id w:val="1112788314"/>
+          <w:citation/>
+        </w:sdtPr>
+        <w:sdtContent>
+          <w:r>
+            <w:fldChar w:fldCharType="begin"/>
+          </w:r>
+          <w:r>
+            <w:instrText xml:space="preserve">CITATION Uni22 \n  \t  \l 3082 </w:instrText>
+          </w:r>
+          <w:r>
+            <w:fldChar w:fldCharType="separate"/>
+          </w:r>
+          <w:r>
+            <w:rPr>
+              <w:noProof/>
+            </w:rPr>
+            <w:t>(2022)</w:t>
+          </w:r>
+          <w:r>
+            <w:fldChar w:fldCharType="end"/>
+          </w:r>
+        </w:sdtContent>
+      </w:sdt>
+      <w:r>
+        <w:t>,</w:t>
+      </w:r>
+      <w:r>
+        <w:t xml:space="preserve"> Unity es un motor de desarrollo en tiempo real que permite crear experiencias interactivas en su propio Editor, para la creación de videojuegos. Los cuales se pueden publicar en diversas formas como PC, videoconsolas, y lo más importante para el </w:t>
       </w:r>
       <w:r>
         <w:lastRenderedPageBreak/>
-        <w:t>percepciones y necesidades de los usuarios con dificultades de comunicación, así como comprender los desafíos que enfrentan en su vida diaria.</w:t>
+        <w:t>presente proyecto, dispositivos móviles.</w:t>
+      </w:r>
+    </w:p>
+    <w:p>
+      <w:pPr>
+        <w:pStyle w:val="Ttulo2"/>
+        <w:rPr>
+          <w:rFonts w:ascii="Arial" w:hAnsi="Arial" w:cs="Arial"/>
+          <w:b/>
+          <w:bCs/>
+          <w:color w:val="auto"/>
+          <w:sz w:val="22"/>
+          <w:szCs w:val="22"/>
+        </w:rPr>
+      </w:pPr>
+      <w:r>
+        <w:rPr>
+          <w:rFonts w:ascii="Arial" w:hAnsi="Arial" w:cs="Arial"/>
+          <w:b/>
+          <w:bCs/>
+          <w:color w:val="auto"/>
+          <w:sz w:val="22"/>
+          <w:szCs w:val="22"/>
+        </w:rPr>
+        <w:t>Lenguajes de programación</w:t>
+      </w:r>
+    </w:p>
+    <w:p>
+      <w:pPr>
+        <w:pStyle w:val="Ttulo3"/>
+        <w:rPr>
+          <w:rFonts w:ascii="Arial" w:hAnsi="Arial" w:cs="Arial"/>
+          <w:b/>
+          <w:bCs/>
+          <w:color w:val="auto"/>
+          <w:sz w:val="22"/>
+          <w:szCs w:val="22"/>
+        </w:rPr>
+      </w:pPr>
+      <w:r>
+        <w:rPr>
+          <w:rFonts w:ascii="Arial" w:hAnsi="Arial" w:cs="Arial"/>
+          <w:b/>
+          <w:bCs/>
+          <w:color w:val="auto"/>
+          <w:sz w:val="22"/>
+          <w:szCs w:val="22"/>
+        </w:rPr>
+        <w:t>C#</w:t>
+      </w:r>
+    </w:p>
+    <w:p>
+      <w:pPr>
+        <w:spacing w:after="240" w:line="360" w:lineRule="auto"/>
+        <w:jc w:val="both"/>
+      </w:pPr>
+      <w:r>
+        <w:t xml:space="preserve">De acuerdo con </w:t>
+      </w:r>
+      <w:r>
+        <w:t>Microsoft</w:t>
+      </w:r>
+      <w:r>
+        <w:t xml:space="preserve"> </w:t>
+      </w:r>
+      <w:sdt>
+        <w:sdtPr>
+          <w:id w:val="-144131728"/>
+          <w:citation/>
+        </w:sdtPr>
+        <w:sdtContent>
+          <w:r>
+            <w:fldChar w:fldCharType="begin"/>
+          </w:r>
+          <w:r>
+            <w:instrText xml:space="preserve">CITATION Mic22 \n  \t  \l 3082 </w:instrText>
+          </w:r>
+          <w:r>
+            <w:fldChar w:fldCharType="separate"/>
+          </w:r>
+          <w:r>
+            <w:rPr>
+              <w:noProof/>
+            </w:rPr>
+            <w:t>(2022)</w:t>
+          </w:r>
+          <w:r>
+            <w:fldChar w:fldCharType="end"/>
+          </w:r>
+        </w:sdtContent>
+      </w:sdt>
+      <w:r>
+        <w:t>, C# es un lenguaje de programación moderno, orientado a objetos y de tipado seguro. C# permite crear muchos tipos de aplicaciones seguras y robustas que se ejecutan en .NET. Este lenguaje de programación es el que usa en el desarrollo de software dentro de</w:t>
+      </w:r>
+      <w:r>
+        <w:t>l Editor de</w:t>
+      </w:r>
+      <w:r>
+        <w:t xml:space="preserve"> Unity.</w:t>
+      </w:r>
+    </w:p>
+    <w:p>
+      <w:pPr>
+        <w:pStyle w:val="Ttulo2"/>
+        <w:rPr>
+          <w:rFonts w:ascii="Arial" w:hAnsi="Arial" w:cs="Arial"/>
+          <w:b/>
+          <w:bCs/>
+          <w:color w:val="auto"/>
+          <w:sz w:val="22"/>
+          <w:szCs w:val="22"/>
+        </w:rPr>
+      </w:pPr>
+      <w:bookmarkStart w:id="32" w:name="_Toc137918064"/>
+      <w:r>
+        <w:rPr>
+          <w:rFonts w:ascii="Arial" w:hAnsi="Arial" w:cs="Arial"/>
+          <w:b/>
+          <w:bCs/>
+          <w:color w:val="auto"/>
+          <w:sz w:val="22"/>
+          <w:szCs w:val="22"/>
+        </w:rPr>
+        <w:t>Kanban</w:t>
+      </w:r>
+      <w:bookmarkEnd w:id="32"/>
+    </w:p>
+    <w:p>
+      <w:pPr>
+        <w:spacing w:line="360" w:lineRule="auto"/>
+        <w:jc w:val="both"/>
+      </w:pPr>
+      <w:proofErr w:type="spellStart"/>
+      <w:r>
+        <w:t>Crisp</w:t>
+      </w:r>
+      <w:proofErr w:type="spellEnd"/>
+      <w:r>
+        <w:t xml:space="preserve"> </w:t>
+      </w:r>
+      <w:sdt>
+        <w:sdtPr>
+          <w:id w:val="166060822"/>
+          <w:citation/>
+        </w:sdtPr>
+        <w:sdtContent>
+          <w:r>
+            <w:fldChar w:fldCharType="begin"/>
+          </w:r>
+          <w:r>
+            <w:instrText xml:space="preserve">CITATION Cri12 \n  \t  \l 3082 </w:instrText>
+          </w:r>
+          <w:r>
+            <w:fldChar w:fldCharType="separate"/>
+          </w:r>
+          <w:r>
+            <w:rPr>
+              <w:noProof/>
+            </w:rPr>
+            <w:t>(2012)</w:t>
+          </w:r>
+          <w:r>
+            <w:fldChar w:fldCharType="end"/>
+          </w:r>
+        </w:sdtContent>
+      </w:sdt>
+      <w:r>
+        <w:t xml:space="preserve"> explica que Kanban es un enfoque de apoyo para el desarrollo ágil de software.</w:t>
+      </w:r>
+    </w:p>
+    <w:p>
+      <w:pPr>
+        <w:spacing w:line="360" w:lineRule="auto"/>
+        <w:jc w:val="both"/>
+      </w:pPr>
+      <w:r>
+        <w:t xml:space="preserve">Tal y como indican </w:t>
+      </w:r>
+      <w:proofErr w:type="spellStart"/>
+      <w:r>
+        <w:t>Kniberg</w:t>
+      </w:r>
+      <w:proofErr w:type="spellEnd"/>
+      <w:r>
+        <w:t xml:space="preserve">, </w:t>
+      </w:r>
+      <w:proofErr w:type="spellStart"/>
+      <w:r>
+        <w:t>Skarin</w:t>
+      </w:r>
+      <w:proofErr w:type="spellEnd"/>
+      <w:r>
+        <w:t xml:space="preserve">, </w:t>
+      </w:r>
+      <w:proofErr w:type="spellStart"/>
+      <w:r>
+        <w:t>Poppendieck</w:t>
+      </w:r>
+      <w:proofErr w:type="spellEnd"/>
+      <w:r>
+        <w:t xml:space="preserve"> y Anderson </w:t>
+      </w:r>
+      <w:sdt>
+        <w:sdtPr>
+          <w:id w:val="1974484349"/>
+          <w:citation/>
+        </w:sdtPr>
+        <w:sdtContent>
+          <w:r>
+            <w:fldChar w:fldCharType="begin"/>
+          </w:r>
+          <w:r>
+            <w:instrText xml:space="preserve">CITATION Kni10 \n  \t  \l 3082 </w:instrText>
+          </w:r>
+          <w:r>
+            <w:fldChar w:fldCharType="separate"/>
+          </w:r>
+          <w:r>
+            <w:rPr>
+              <w:noProof/>
+            </w:rPr>
+            <w:t>(2010)</w:t>
+          </w:r>
+          <w:r>
+            <w:fldChar w:fldCharType="end"/>
+          </w:r>
+        </w:sdtContent>
+      </w:sdt>
+      <w:r>
+        <w:t xml:space="preserve">, Kanban es una metodología adaptativa, que consiste en visualizar el flujo de trabajo a través de bloques, se utilizan columnas con nombre para ilustrar en qué estado se encuentra cada elemento en el flujo de trabajo. </w:t>
+      </w:r>
+    </w:p>
+    <w:p>
+      <w:pPr>
+        <w:spacing w:line="360" w:lineRule="auto"/>
+        <w:jc w:val="both"/>
+      </w:pPr>
+      <w:r>
+        <w:t>Dicho flujo de trabajo está limitado por el WIP (Work in Progress), que consiste en asignar límites concretos a cuántos elementos pueden estar en progreso en cada estado del flujo de trabajo.</w:t>
+      </w:r>
+    </w:p>
+    <w:p>
+      <w:pPr>
+        <w:spacing w:after="240" w:line="360" w:lineRule="auto"/>
+        <w:jc w:val="both"/>
+      </w:pPr>
+      <w:r>
+        <w:t xml:space="preserve">Por último, se mide el Lead Time, el tiempo medio para completar un elemento, esto se utiliza como métrica para posteriores </w:t>
+      </w:r>
+      <w:proofErr w:type="spellStart"/>
+      <w:r>
+        <w:t>feedbacks</w:t>
+      </w:r>
+      <w:proofErr w:type="spellEnd"/>
+      <w:r>
+        <w:t>.</w:t>
+      </w:r>
+    </w:p>
+    <w:p>
+      <w:pPr>
+        <w:pStyle w:val="Ttulo3"/>
+        <w:rPr>
+          <w:rFonts w:ascii="Arial" w:hAnsi="Arial" w:cs="Arial"/>
+          <w:b/>
+          <w:bCs/>
+          <w:color w:val="auto"/>
+          <w:sz w:val="22"/>
+          <w:szCs w:val="22"/>
+        </w:rPr>
+      </w:pPr>
+      <w:bookmarkStart w:id="33" w:name="_Toc137918065"/>
+      <w:r>
+        <w:rPr>
+          <w:rFonts w:ascii="Arial" w:hAnsi="Arial" w:cs="Arial"/>
+          <w:b/>
+          <w:bCs/>
+          <w:color w:val="auto"/>
+          <w:sz w:val="22"/>
+          <w:szCs w:val="22"/>
+        </w:rPr>
+        <w:t>¿Porque Kanban y no Scrum?</w:t>
+      </w:r>
+      <w:bookmarkEnd w:id="33"/>
+    </w:p>
+    <w:p>
+      <w:pPr>
+        <w:spacing w:line="360" w:lineRule="auto"/>
+        <w:jc w:val="both"/>
+      </w:pPr>
+      <w:r>
+        <w:t xml:space="preserve">En el libro de </w:t>
+      </w:r>
+      <w:proofErr w:type="spellStart"/>
+      <w:r>
+        <w:t>Kniberg</w:t>
+      </w:r>
+      <w:proofErr w:type="spellEnd"/>
+      <w:r>
+        <w:t xml:space="preserve"> et al. </w:t>
+      </w:r>
+      <w:sdt>
+        <w:sdtPr>
+          <w:id w:val="1390768957"/>
+          <w:citation/>
+        </w:sdtPr>
+        <w:sdtContent>
+          <w:r>
+            <w:fldChar w:fldCharType="begin"/>
+          </w:r>
+          <w:r>
+            <w:instrText xml:space="preserve">CITATION Kni10 \n  \t  \l 3082 </w:instrText>
+          </w:r>
+          <w:r>
+            <w:fldChar w:fldCharType="separate"/>
+          </w:r>
+          <w:r>
+            <w:rPr>
+              <w:noProof/>
+            </w:rPr>
+            <w:t>(2010)</w:t>
+          </w:r>
+          <w:r>
+            <w:fldChar w:fldCharType="end"/>
+          </w:r>
+        </w:sdtContent>
+      </w:sdt>
+      <w:r>
+        <w:t>, se habla de diferentes características que forman parte de las dos metodologías, como estas se relacionan y que características las diferencian.</w:t>
+      </w:r>
+    </w:p>
+    <w:p>
+      <w:pPr>
+        <w:spacing w:line="360" w:lineRule="auto"/>
+        <w:jc w:val="both"/>
+      </w:pPr>
+      <w:r>
+        <w:t>Hablando de Scrum,</w:t>
+      </w:r>
+      <w:r>
+        <w:t xml:space="preserve"> </w:t>
+      </w:r>
+      <w:proofErr w:type="spellStart"/>
+      <w:r>
+        <w:t>Kniberg</w:t>
+      </w:r>
+      <w:proofErr w:type="spellEnd"/>
+      <w:r>
+        <w:t xml:space="preserve"> et al. </w:t>
+      </w:r>
+      <w:sdt>
+        <w:sdtPr>
+          <w:id w:val="64385365"/>
+          <w:citation/>
+        </w:sdtPr>
+        <w:sdtContent>
+          <w:r>
+            <w:fldChar w:fldCharType="begin"/>
+          </w:r>
+          <w:r>
+            <w:instrText xml:space="preserve">CITATION Kni10 \n  \t  \l 3082 </w:instrText>
+          </w:r>
+          <w:r>
+            <w:fldChar w:fldCharType="separate"/>
+          </w:r>
+          <w:r>
+            <w:rPr>
+              <w:noProof/>
+            </w:rPr>
+            <w:t>(2010)</w:t>
+          </w:r>
+          <w:r>
+            <w:fldChar w:fldCharType="end"/>
+          </w:r>
+        </w:sdtContent>
+      </w:sdt>
+      <w:r>
+        <w:t xml:space="preserve"> aclaran que esta metodología es más prescriptiva que Kanban, es decir, que tiene más reglas a seguir, en cambio Kanban es más flexible en este aspecto y permite adaptar los cambios de manera más simple, por el hecho de que las únicas reglas que sigue son “Visualiza tu flujo de trabajo” y “Limita tu WIP”.</w:t>
+      </w:r>
+    </w:p>
+    <w:p>
+      <w:pPr>
+        <w:spacing w:line="360" w:lineRule="auto"/>
+        <w:jc w:val="both"/>
+      </w:pPr>
+      <w:r>
+        <w:t>Otra de las características de Scrum es que prescribe roles, cosa que Kanban no establece en absoluto, no se tiene porque establecer roles.</w:t>
+      </w:r>
+    </w:p>
+    <w:p>
+      <w:pPr>
+        <w:spacing w:line="360" w:lineRule="auto"/>
+        <w:jc w:val="both"/>
+      </w:pPr>
+      <w:r>
+        <w:t xml:space="preserve">Scrum prescribe iteraciones de tiempo fijo, es decir, </w:t>
+      </w:r>
+      <w:proofErr w:type="spellStart"/>
+      <w:r>
+        <w:t>sprints</w:t>
+      </w:r>
+      <w:proofErr w:type="spellEnd"/>
+      <w:r>
+        <w:t>, los cuales tienen una serie de etapas que duran un periodo de tiempo determinado. Kanban no prescribe iteraciones de tiempo fijo, se puede elegir el momento de hacer la planificación, mejora de procesos y entrega a gusto o necesidad.</w:t>
+      </w:r>
+    </w:p>
+    <w:p>
+      <w:pPr>
+        <w:spacing w:after="240" w:line="360" w:lineRule="auto"/>
+        <w:jc w:val="both"/>
+      </w:pPr>
+      <w:r>
+        <w:t>Lo que se busca en</w:t>
+      </w:r>
+      <w:r>
+        <w:t xml:space="preserve"> este proyecto es trabajar de manera flexible, adaptativa y sencilla, evitando cargas de trabajo innecesarias y siguiendo un ritmo de trabajo adaptable y manejable. Esto se </w:t>
+      </w:r>
+      <w:r>
+        <w:lastRenderedPageBreak/>
+        <w:t>debe a que el equipo de desarrollo está compuesto por una sola persona, sin la posibilidad de asignar roles adicionales, y también considerando una curva de aprendizaje que debe tenerse en cuenta.</w:t>
+      </w:r>
+    </w:p>
+    <w:p>
+      <w:pPr>
+        <w:pStyle w:val="Ttulo2"/>
+        <w:rPr>
+          <w:rFonts w:ascii="Arial" w:hAnsi="Arial" w:cs="Arial"/>
+          <w:b/>
+          <w:bCs/>
+          <w:color w:val="auto"/>
+          <w:sz w:val="22"/>
+          <w:szCs w:val="22"/>
+        </w:rPr>
+      </w:pPr>
+      <w:bookmarkStart w:id="34" w:name="_Toc137918066"/>
+      <w:r>
+        <w:rPr>
+          <w:rFonts w:ascii="Arial" w:hAnsi="Arial" w:cs="Arial"/>
+          <w:b/>
+          <w:bCs/>
+          <w:color w:val="auto"/>
+          <w:sz w:val="22"/>
+          <w:szCs w:val="22"/>
+        </w:rPr>
+        <w:t>Patrón de diseño MVC</w:t>
+      </w:r>
+      <w:bookmarkEnd w:id="34"/>
+    </w:p>
+    <w:p>
+      <w:pPr>
+        <w:spacing w:line="360" w:lineRule="auto"/>
+        <w:jc w:val="both"/>
+        <w:rPr>
+          <w:rFonts w:ascii="Arial" w:hAnsi="Arial" w:cs="Arial"/>
+          <w:shd w:val="clear" w:color="auto" w:fill="FFFFFF"/>
+        </w:rPr>
+      </w:pPr>
+      <w:r>
+        <w:rPr>
+          <w:rFonts w:ascii="Arial" w:hAnsi="Arial" w:cs="Arial"/>
+          <w:shd w:val="clear" w:color="auto" w:fill="FFFFFF"/>
+        </w:rPr>
+        <w:t xml:space="preserve">González y Romero </w:t>
+      </w:r>
+      <w:sdt>
+        <w:sdtPr>
+          <w:rPr>
+            <w:rFonts w:ascii="Arial" w:hAnsi="Arial" w:cs="Arial"/>
+            <w:shd w:val="clear" w:color="auto" w:fill="FFFFFF"/>
+          </w:rPr>
+          <w:id w:val="1059517672"/>
+          <w:citation/>
+        </w:sdtPr>
+        <w:sdtContent>
+          <w:r>
+            <w:rPr>
+              <w:rFonts w:ascii="Arial" w:hAnsi="Arial" w:cs="Arial"/>
+              <w:shd w:val="clear" w:color="auto" w:fill="FFFFFF"/>
+            </w:rPr>
+            <w:fldChar w:fldCharType="begin"/>
+          </w:r>
+          <w:r>
+            <w:rPr>
+              <w:rFonts w:ascii="Arial" w:hAnsi="Arial" w:cs="Arial"/>
+              <w:shd w:val="clear" w:color="auto" w:fill="FFFFFF"/>
+            </w:rPr>
+            <w:instrText xml:space="preserve">CITATION Gon12 \n  \t  \l 3082 </w:instrText>
+          </w:r>
+          <w:r>
+            <w:rPr>
+              <w:rFonts w:ascii="Arial" w:hAnsi="Arial" w:cs="Arial"/>
+              <w:shd w:val="clear" w:color="auto" w:fill="FFFFFF"/>
+            </w:rPr>
+            <w:fldChar w:fldCharType="separate"/>
+          </w:r>
+          <w:r>
+            <w:rPr>
+              <w:rFonts w:ascii="Arial" w:hAnsi="Arial" w:cs="Arial"/>
+              <w:noProof/>
+              <w:shd w:val="clear" w:color="auto" w:fill="FFFFFF"/>
+            </w:rPr>
+            <w:t>(2012)</w:t>
+          </w:r>
+          <w:r>
+            <w:rPr>
+              <w:rFonts w:ascii="Arial" w:hAnsi="Arial" w:cs="Arial"/>
+              <w:shd w:val="clear" w:color="auto" w:fill="FFFFFF"/>
+            </w:rPr>
+            <w:fldChar w:fldCharType="end"/>
+          </w:r>
+        </w:sdtContent>
+      </w:sdt>
+      <w:r>
+        <w:rPr>
+          <w:rFonts w:ascii="Arial" w:hAnsi="Arial" w:cs="Arial"/>
+          <w:shd w:val="clear" w:color="auto" w:fill="FFFFFF"/>
+        </w:rPr>
+        <w:t xml:space="preserve"> señalan que e</w:t>
+      </w:r>
+      <w:r>
+        <w:rPr>
+          <w:rFonts w:ascii="Arial" w:hAnsi="Arial" w:cs="Arial"/>
+          <w:shd w:val="clear" w:color="auto" w:fill="FFFFFF"/>
+        </w:rPr>
+        <w:t>l patrón MVC es un paradigma que divide las partes que conforman una aplicación en el Modelo, las Vistas y los Controladores. Esto permite la implementación por separado de cada elemento, lo que garantiza la actualización y mantenimiento rápidos y fáciles del software. Los marcos basados sobre el patrón MVC pueden mejorar la organización del trabajo y aumentar la especialización de los desarrolladores y diseñadores.</w:t>
+      </w:r>
+    </w:p>
+    <w:p>
+      <w:pPr>
+        <w:spacing w:after="240" w:line="360" w:lineRule="auto"/>
+        <w:jc w:val="both"/>
+      </w:pPr>
+      <w:r>
+        <w:t>Lo que se busca aplicando el patrón MVC es llevar a cabo buenas prácticas para un correcto desarrollo.</w:t>
+      </w:r>
+    </w:p>
+    <w:p>
+      <w:pPr>
+        <w:pStyle w:val="Ttulo1"/>
+        <w:spacing w:line="360" w:lineRule="auto"/>
+        <w:rPr>
+          <w:rFonts w:ascii="Arial MT" w:hAnsi="Arial MT"/>
+          <w:color w:val="000000" w:themeColor="text1"/>
+        </w:rPr>
+      </w:pPr>
+      <w:bookmarkStart w:id="35" w:name="_Toc142271858"/>
+      <w:bookmarkStart w:id="36" w:name="_Toc142271886"/>
+      <w:r>
+        <w:rPr>
+          <w:rFonts w:ascii="Arial MT" w:hAnsi="Arial MT"/>
+          <w:color w:val="000000" w:themeColor="text1"/>
+        </w:rPr>
+        <w:t>METODOLOGIA</w:t>
+      </w:r>
+      <w:bookmarkEnd w:id="35"/>
+      <w:bookmarkEnd w:id="36"/>
+    </w:p>
+    <w:p>
+      <w:pPr>
+        <w:spacing w:after="240" w:line="360" w:lineRule="auto"/>
+        <w:jc w:val="both"/>
+      </w:pPr>
+      <w:r>
+        <w:t>A continuación, se describen de manera detallada los métodos, técnicas, población, fuentes y enfoque.</w:t>
       </w:r>
     </w:p>
     <w:p>
@@ -5188,8 +7344,8 @@
           <w:szCs w:val="22"/>
         </w:rPr>
       </w:pPr>
-      <w:bookmarkStart w:id="29" w:name="_Toc142271860"/>
-      <w:bookmarkStart w:id="30" w:name="_Toc142271888"/>
+      <w:bookmarkStart w:id="37" w:name="_Toc142271859"/>
+      <w:bookmarkStart w:id="38" w:name="_Toc142271887"/>
       <w:r>
         <w:rPr>
           <w:rFonts w:ascii="Arial MT" w:hAnsi="Arial MT" w:cs="Arial"/>
@@ -5199,10 +7355,10 @@
           <w:sz w:val="22"/>
           <w:szCs w:val="22"/>
         </w:rPr>
-        <w:t>TIPO DE INVESTIGACION</w:t>
-      </w:r>
-      <w:bookmarkEnd w:id="29"/>
-      <w:bookmarkEnd w:id="30"/>
+        <w:t>ENFOQUE DE INVESTIGACION</w:t>
+      </w:r>
+      <w:bookmarkEnd w:id="37"/>
+      <w:bookmarkEnd w:id="38"/>
     </w:p>
     <w:p>
       <w:pPr>
@@ -5210,19 +7366,7 @@
         <w:jc w:val="both"/>
       </w:pPr>
       <w:r>
-        <w:t xml:space="preserve">El tipo de investigación usada en el proyecto es la Investigación Aplicada, ya que el proyecto se centra en el desarrollo de una aplicación móvil </w:t>
-      </w:r>
-      <w:r>
-        <w:t xml:space="preserve">para la elaboración de oraciones y frases a través de pictogramas y sugerencia de palabras basada en Cadenas de Markov. </w:t>
-      </w:r>
-      <w:r>
-        <w:t>Se busca dar una solución práctica a</w:t>
-      </w:r>
-      <w:r>
-        <w:t xml:space="preserve"> la problemática planteada haciendo uso de conceptos existentes</w:t>
-      </w:r>
-      <w:r>
-        <w:t>.</w:t>
+        <w:t>El enfoque de la investigación se orienta hacia un enfoque cualitativo, buscando obtener una comprensión completa y profunda del problema en cuestión, así como de las posibles soluciones. Este enfoque cualitativo permitirá analizar de manera detallada las experiencias, percepciones y necesidades de los usuarios con dificultades de comunicación, así como comprender los desafíos que enfrentan en su vida diaria.</w:t>
       </w:r>
     </w:p>
     <w:p>
@@ -5238,8 +7382,8 @@
           <w:szCs w:val="22"/>
         </w:rPr>
       </w:pPr>
-      <w:bookmarkStart w:id="31" w:name="_Toc142271861"/>
-      <w:bookmarkStart w:id="32" w:name="_Toc142271889"/>
+      <w:bookmarkStart w:id="39" w:name="_Toc142271860"/>
+      <w:bookmarkStart w:id="40" w:name="_Toc142271888"/>
       <w:r>
         <w:rPr>
           <w:rFonts w:ascii="Arial MT" w:hAnsi="Arial MT" w:cs="Arial"/>
@@ -5249,10 +7393,10 @@
           <w:sz w:val="22"/>
           <w:szCs w:val="22"/>
         </w:rPr>
-        <w:t>METODOS</w:t>
-      </w:r>
-      <w:bookmarkEnd w:id="31"/>
-      <w:bookmarkEnd w:id="32"/>
+        <w:t>TIPO DE INVESTIGACION</w:t>
+      </w:r>
+      <w:bookmarkEnd w:id="39"/>
+      <w:bookmarkEnd w:id="40"/>
     </w:p>
     <w:p>
       <w:pPr>
@@ -5260,37 +7404,7 @@
         <w:jc w:val="both"/>
       </w:pPr>
       <w:r>
-        <w:t>El proyecto se fundamentará en una variedad de métodos de investigación que contribuirán significativamente al desarrollo óptimo de la aplicación móvil. Para empezar, haremos uso del método deductivo, el cual nos permitirá establecer principios sólidos basados en teorías existentes</w:t>
-      </w:r>
-      <w:r>
-        <w:t xml:space="preserve"> sobre pictogramas y Cadenas de Markov</w:t>
-      </w:r>
-      <w:r>
-        <w:t>. Esta aproximación será clave para diseñar y desarrollar una aplicación efectiva destinada a la elaboración de oraciones y frases simples, optimizando así la experiencia de los usuarios.</w:t>
-      </w:r>
-    </w:p>
-    <w:p>
-      <w:pPr>
-        <w:spacing w:after="240" w:line="360" w:lineRule="auto"/>
-        <w:jc w:val="both"/>
-      </w:pPr>
-      <w:r>
-        <w:t xml:space="preserve">Adicionalmente, emplearemos el método empírico, específicamente la observación directa dentro del entorno del "Centro Sigamos". A través de esta observación, recopilaremos información precisa sobre los desafíos cotidianos que enfrentan </w:t>
-      </w:r>
-      <w:r>
-        <w:t>estas</w:t>
-      </w:r>
-      <w:r>
-        <w:t xml:space="preserve"> personas con dificultades de comunicación, así como sus interacciones con los objetos y elementos en su entorno. Este enfoque nos permitirá comprender en profundidad las necesidades y limitaciones de la población objetivo, proporcionando una base sólida y valiosa para el desarrollo de la aplicación móvil.</w:t>
-      </w:r>
-    </w:p>
-    <w:p>
-      <w:pPr>
-        <w:spacing w:after="240" w:line="360" w:lineRule="auto"/>
-        <w:jc w:val="both"/>
-      </w:pPr>
-      <w:r>
-        <w:t>La combinación de estos métodos de investigación nos asegurará un enfoque integral y bien fundamentado para el proyecto. Al aprovechar tanto la lógica deductiva como la información empírica, estaremos en una posición favorable para diseñar una aplicación móvil altamente funcional y significativa, que realmente cumpla con las necesidades de las personas con dificultades de comunicación y contribuya a mejorar su calidad de vida.</w:t>
+        <w:t>El tipo de investigación usada en el proyecto es la Investigación Aplicada, ya que el proyecto se centra en el desarrollo de una aplicación móvil para la elaboración de oraciones y frases a través de pictogramas y sugerencia de palabras basada en Cadenas de Markov. Se busca dar una solución práctica a la problemática planteada haciendo uso de conceptos existentes.</w:t>
       </w:r>
     </w:p>
     <w:p>
@@ -5306,8 +7420,8 @@
           <w:szCs w:val="22"/>
         </w:rPr>
       </w:pPr>
-      <w:bookmarkStart w:id="33" w:name="_Toc142271862"/>
-      <w:bookmarkStart w:id="34" w:name="_Toc142271890"/>
+      <w:bookmarkStart w:id="41" w:name="_Toc142271861"/>
+      <w:bookmarkStart w:id="42" w:name="_Toc142271889"/>
       <w:r>
         <w:rPr>
           <w:rFonts w:ascii="Arial MT" w:hAnsi="Arial MT" w:cs="Arial"/>
@@ -5317,10 +7431,10 @@
           <w:sz w:val="22"/>
           <w:szCs w:val="22"/>
         </w:rPr>
-        <w:t>TECNICAS</w:t>
-      </w:r>
-      <w:bookmarkEnd w:id="33"/>
-      <w:bookmarkEnd w:id="34"/>
+        <w:t>METODOS</w:t>
+      </w:r>
+      <w:bookmarkEnd w:id="41"/>
+      <w:bookmarkEnd w:id="42"/>
     </w:p>
     <w:p>
       <w:pPr>
@@ -5328,7 +7442,11 @@
         <w:jc w:val="both"/>
       </w:pPr>
       <w:r>
-        <w:t>Para abordar este proyecto, se emplearán dos técnicas de investigación fundamentales: revisión bibliográfica y entrevistas semiestructuradas.</w:t>
+        <w:t xml:space="preserve">El proyecto se fundamentará en una variedad de métodos de investigación que contribuirán significativamente al desarrollo óptimo de la aplicación móvil. Para empezar, haremos uso del método deductivo, el cual nos permitirá establecer principios sólidos basados en teorías existentes sobre pictogramas y Cadenas de Markov. Esta aproximación será clave para diseñar </w:t>
+      </w:r>
+      <w:r>
+        <w:lastRenderedPageBreak/>
+        <w:t>y desarrollar una aplicación efectiva destinada a la elaboración de oraciones y frases simples, optimizando así la experiencia de los usuarios.</w:t>
       </w:r>
     </w:p>
     <w:p>
@@ -5337,11 +7455,7 @@
         <w:jc w:val="both"/>
       </w:pPr>
       <w:r>
-        <w:t xml:space="preserve">La revisión bibliográfica se centrará en explorar y analizar la literatura relacionada con los </w:t>
-      </w:r>
-      <w:r>
-        <w:lastRenderedPageBreak/>
-        <w:t>desafíos específicos que enfrentan las personas con dificultades de comunicación, como discapacidad motriz o discapacidad cognitiva. El propósito de esta revisión es obtener una comprensión precisa de las limitaciones que estas personas experimentan al utilizar dispositivos móviles. Mediante esta investigación, se busca adquirir conocimiento sólido sobre los obstáculos a los que se enfrentan y así poder identificar las áreas en las que la aplicación móvil puede brindar soluciones significativas.</w:t>
+        <w:t>Adicionalmente, emplearemos el método empírico, específicamente la observación directa dentro del entorno del "Centro Sigamos". A través de esta observación, recopilaremos información precisa sobre los desafíos cotidianos que enfrentan estas personas con dificultades de comunicación, así como sus interacciones con los objetos y elementos en su entorno. Este enfoque nos permitirá comprender en profundidad las necesidades y limitaciones de la población objetivo, proporcionando una base sólida y valiosa para el desarrollo de la aplicación móvil.</w:t>
       </w:r>
     </w:p>
     <w:p>
@@ -5350,7 +7464,7 @@
         <w:jc w:val="both"/>
       </w:pPr>
       <w:r>
-        <w:t>Además, se llevarán a cabo entrevistas semiestructuradas con las educadoras del instituto “Centro Sigamos”. Estas entrevistas tienen como objetivo obtener información detallada sobre las dificultades de comunicación que enfrentan las personas con dificultades y discapacidades en el instituto. Al interactuar directamente con las educadoras, se podrán analizar de manera más profunda las necesidades y desafíos específicos que enfrentan los usuarios. La información recopilada en estas entrevistas será crucial para diseñar una solución eficaz y adaptada a sus requerimientos, lo que permitirá mejorar significativamente su experiencia de comunicación.</w:t>
+        <w:t>La combinación de estos métodos de investigación nos asegurará un enfoque integral y bien fundamentado para el proyecto. Al aprovechar tanto la lógica deductiva como la información empírica, estaremos en una posición favorable para diseñar una aplicación móvil altamente funcional y significativa, que realmente cumpla con las necesidades de las personas con dificultades de comunicación y contribuya a mejorar su calidad de vida.</w:t>
       </w:r>
     </w:p>
     <w:p>
@@ -5366,8 +7480,8 @@
           <w:szCs w:val="22"/>
         </w:rPr>
       </w:pPr>
-      <w:bookmarkStart w:id="35" w:name="_Toc142271863"/>
-      <w:bookmarkStart w:id="36" w:name="_Toc142271891"/>
+      <w:bookmarkStart w:id="43" w:name="_Toc142271862"/>
+      <w:bookmarkStart w:id="44" w:name="_Toc142271890"/>
       <w:r>
         <w:rPr>
           <w:rFonts w:ascii="Arial MT" w:hAnsi="Arial MT" w:cs="Arial"/>
@@ -5377,10 +7491,10 @@
           <w:sz w:val="22"/>
           <w:szCs w:val="22"/>
         </w:rPr>
-        <w:t>POBLACION</w:t>
-      </w:r>
-      <w:bookmarkEnd w:id="35"/>
-      <w:bookmarkEnd w:id="36"/>
+        <w:t>TECNICAS</w:t>
+      </w:r>
+      <w:bookmarkEnd w:id="43"/>
+      <w:bookmarkEnd w:id="44"/>
     </w:p>
     <w:p>
       <w:pPr>
@@ -5388,19 +7502,7 @@
         <w:jc w:val="both"/>
       </w:pPr>
       <w:r>
-        <w:t xml:space="preserve">El proyecto se enfocará en atender a una población específica que enfrenta dificultades en su capacidad de comunicación. La población objetivo estará compuesta por personas de distintas edades y perfiles, que presenten </w:t>
-      </w:r>
-      <w:r>
-        <w:t xml:space="preserve">dificultades </w:t>
-      </w:r>
-      <w:r>
-        <w:t>que afecten su habilidad para expresarse verbalmente de manera convencional</w:t>
-      </w:r>
-      <w:r>
-        <w:t xml:space="preserve">, como por ejemplo </w:t>
-      </w:r>
-      <w:r>
-        <w:t>discapacidades motrices o cognitivas.</w:t>
+        <w:t>Para abordar este proyecto, se emplearán dos técnicas de investigación fundamentales: revisión bibliográfica y entrevistas semiestructuradas.</w:t>
       </w:r>
     </w:p>
     <w:p>
@@ -5409,55 +7511,20 @@
         <w:jc w:val="both"/>
       </w:pPr>
       <w:r>
-        <w:t>Dentro de esta población</w:t>
-      </w:r>
-      <w:r>
-        <w:t xml:space="preserve">, se seleccionó del </w:t>
-      </w:r>
-      <w:r>
-        <w:t>instituto “Centro Sigamos”, el cual se dedica a brindar apoyo y educación a personas con diversas discapacidades</w:t>
-      </w:r>
-      <w:r>
-        <w:t>, una muestra que</w:t>
-      </w:r>
-      <w:r>
-        <w:t xml:space="preserve"> inclu</w:t>
-      </w:r>
-      <w:r>
-        <w:t>ye a tres</w:t>
-      </w:r>
-      <w:r>
-        <w:t xml:space="preserve"> </w:t>
-      </w:r>
-      <w:r>
-        <w:t>jóvenes</w:t>
-      </w:r>
-      <w:r>
-        <w:t xml:space="preserve"> </w:t>
-      </w:r>
-      <w:r>
-        <w:t>con discapacidad motriz severa</w:t>
-      </w:r>
-      <w:r>
-        <w:t>. Est</w:t>
-      </w:r>
-      <w:r>
-        <w:t>a</w:t>
-      </w:r>
-      <w:r>
-        <w:t xml:space="preserve">s </w:t>
-      </w:r>
-      <w:r>
-        <w:t>personas</w:t>
-      </w:r>
-      <w:r>
-        <w:t xml:space="preserve"> </w:t>
-      </w:r>
-      <w:r>
-        <w:t>tienen</w:t>
-      </w:r>
-      <w:r>
-        <w:t xml:space="preserve"> distintas necesidades de comunicación y se enfrentarán a desafíos únicos en su vida diaria debido a sus limitaciones físicas.</w:t>
+        <w:t>La revisión bibliográfica se centrará en explorar y analizar la literatura relacionada con los desafíos específicos que enfrentan las personas con dificultades de comunicación, como discapacidad motriz o discapacidad cognitiva. El propósito de esta revisión es obtener una comprensión precisa de las limitaciones que estas personas experimentan al utilizar dispositivos móviles. Mediante esta investigación, se busca adquirir conocimiento sólido sobre los obstáculos a los que se enfrentan y así poder identificar las áreas en las que la aplicación móvil puede brindar soluciones significativas.</w:t>
+      </w:r>
+    </w:p>
+    <w:p>
+      <w:pPr>
+        <w:spacing w:after="240" w:line="360" w:lineRule="auto"/>
+        <w:jc w:val="both"/>
+      </w:pPr>
+      <w:r>
+        <w:t xml:space="preserve">Además, se llevarán a cabo entrevistas semiestructuradas con las educadoras del instituto “Centro Sigamos”. Estas entrevistas tienen como objetivo obtener información detallada sobre las dificultades de comunicación que enfrentan las personas con dificultades y discapacidades en el instituto. Al interactuar directamente con las educadoras, se podrán analizar de manera más profunda las necesidades y desafíos específicos que enfrentan los usuarios. La información recopilada en estas entrevistas será crucial para diseñar una solución eficaz y adaptada a sus requerimientos, lo que permitirá mejorar significativamente su experiencia de </w:t>
+      </w:r>
+      <w:r>
+        <w:lastRenderedPageBreak/>
+        <w:t>comunicación.</w:t>
       </w:r>
     </w:p>
     <w:p>
@@ -5473,8 +7540,8 @@
           <w:szCs w:val="22"/>
         </w:rPr>
       </w:pPr>
-      <w:bookmarkStart w:id="37" w:name="_Toc142271864"/>
-      <w:bookmarkStart w:id="38" w:name="_Toc142271892"/>
+      <w:bookmarkStart w:id="45" w:name="_Toc142271863"/>
+      <w:bookmarkStart w:id="46" w:name="_Toc142271891"/>
       <w:r>
         <w:rPr>
           <w:rFonts w:ascii="Arial MT" w:hAnsi="Arial MT" w:cs="Arial"/>
@@ -5484,10 +7551,57 @@
           <w:sz w:val="22"/>
           <w:szCs w:val="22"/>
         </w:rPr>
+        <w:t>POBLACION</w:t>
+      </w:r>
+      <w:bookmarkEnd w:id="45"/>
+      <w:bookmarkEnd w:id="46"/>
+    </w:p>
+    <w:p>
+      <w:pPr>
+        <w:spacing w:after="240" w:line="360" w:lineRule="auto"/>
+        <w:jc w:val="both"/>
+      </w:pPr>
+      <w:r>
+        <w:t>El proyecto se enfocará en atender a una población específica que enfrenta dificultades en su capacidad de comunicación. La población objetivo estará compuesta por personas de distintas edades y perfiles, que presenten dificultades que afecten su habilidad para expresarse verbalmente de manera convencional, como por ejemplo discapacidades motrices o cognitivas.</w:t>
+      </w:r>
+    </w:p>
+    <w:p>
+      <w:pPr>
+        <w:spacing w:after="240" w:line="360" w:lineRule="auto"/>
+        <w:jc w:val="both"/>
+      </w:pPr>
+      <w:r>
+        <w:t>Dentro de esta población, se seleccionó del instituto “Centro Sigamos”, el cual se dedica a brindar apoyo y educación a personas con diversas discapacidades, una muestra que incluye a tres jóvenes con discapacidad motriz severa. Estas personas tienen distintas necesidades de comunicación y se enfrentarán a desafíos únicos en su vida diaria debido a sus limitaciones físicas.</w:t>
+      </w:r>
+    </w:p>
+    <w:p>
+      <w:pPr>
+        <w:pStyle w:val="Ttulo2"/>
+        <w:spacing w:line="360" w:lineRule="auto"/>
+        <w:rPr>
+          <w:rFonts w:ascii="Arial MT" w:hAnsi="Arial MT" w:cs="Arial"/>
+          <w:b/>
+          <w:bCs/>
+          <w:color w:val="000000" w:themeColor="text1"/>
+          <w:sz w:val="22"/>
+          <w:szCs w:val="22"/>
+        </w:rPr>
+      </w:pPr>
+      <w:bookmarkStart w:id="47" w:name="_Toc142271864"/>
+      <w:bookmarkStart w:id="48" w:name="_Toc142271892"/>
+      <w:r>
+        <w:rPr>
+          <w:rFonts w:ascii="Arial MT" w:hAnsi="Arial MT" w:cs="Arial"/>
+          <w:b/>
+          <w:bCs/>
+          <w:color w:val="000000" w:themeColor="text1"/>
+          <w:sz w:val="22"/>
+          <w:szCs w:val="22"/>
+        </w:rPr>
         <w:t>FUENTES</w:t>
       </w:r>
-      <w:bookmarkEnd w:id="37"/>
-      <w:bookmarkEnd w:id="38"/>
+      <w:bookmarkEnd w:id="47"/>
+      <w:bookmarkEnd w:id="48"/>
     </w:p>
     <w:p>
       <w:pPr>
@@ -5504,11 +7618,7 @@
         <w:jc w:val="both"/>
       </w:pPr>
       <w:r>
-        <w:t xml:space="preserve">En primer lugar, las fuentes primarias jugarán un papel crucial al proporcionar información directa y específica proveniente de las instituciones involucradas. A través de la colaboración con estas entidades, se obtendrá una comprensión profunda de las necesidades y limitaciones </w:t>
-      </w:r>
-      <w:r>
-        <w:lastRenderedPageBreak/>
-        <w:t>de las personas que enfrentan dificultades en su comunicación. Esta información permitirá adaptar la aplicación de manera efectiva para atender las necesidades reales de los usuarios y mejorar su experiencia de uso.</w:t>
+        <w:t>En primer lugar, las fuentes primarias jugarán un papel crucial al proporcionar información directa y específica proveniente de las instituciones involucradas. A través de la colaboración con estas entidades, se obtendrá una comprensión profunda de las necesidades y limitaciones de las personas que enfrentan dificultades en su comunicación. Esta información permitirá adaptar la aplicación de manera efectiva para atender las necesidades reales de los usuarios y mejorar su experiencia de uso.</w:t>
       </w:r>
     </w:p>
     <w:p>
@@ -5538,17 +7648,864 @@
           <w:color w:val="000000" w:themeColor="text1"/>
         </w:rPr>
       </w:pPr>
-      <w:bookmarkStart w:id="39" w:name="_Toc142271865"/>
-      <w:bookmarkStart w:id="40" w:name="_Toc142271893"/>
+      <w:bookmarkStart w:id="49" w:name="_Toc142271865"/>
+      <w:bookmarkStart w:id="50" w:name="_Toc142271893"/>
       <w:r>
         <w:rPr>
           <w:rFonts w:ascii="Arial MT" w:hAnsi="Arial MT"/>
           <w:color w:val="000000" w:themeColor="text1"/>
         </w:rPr>
+        <w:lastRenderedPageBreak/>
         <w:t>INDICE TENTATIVO</w:t>
       </w:r>
-      <w:bookmarkEnd w:id="39"/>
-      <w:bookmarkEnd w:id="40"/>
+      <w:bookmarkEnd w:id="49"/>
+      <w:bookmarkEnd w:id="50"/>
+    </w:p>
+    <w:p>
+      <w:pPr>
+        <w:pStyle w:val="Prrafodelista"/>
+        <w:numPr>
+          <w:ilvl w:val="0"/>
+          <w:numId w:val="7"/>
+        </w:numPr>
+        <w:spacing w:after="240" w:line="360" w:lineRule="auto"/>
+      </w:pPr>
+      <w:r>
+        <w:t>Carátula</w:t>
+      </w:r>
+    </w:p>
+    <w:p>
+      <w:pPr>
+        <w:pStyle w:val="Prrafodelista"/>
+        <w:numPr>
+          <w:ilvl w:val="0"/>
+          <w:numId w:val="7"/>
+        </w:numPr>
+        <w:spacing w:after="240" w:line="360" w:lineRule="auto"/>
+      </w:pPr>
+      <w:r>
+        <w:t>Dedicatoria</w:t>
+      </w:r>
+    </w:p>
+    <w:p>
+      <w:pPr>
+        <w:pStyle w:val="Prrafodelista"/>
+        <w:numPr>
+          <w:ilvl w:val="0"/>
+          <w:numId w:val="7"/>
+        </w:numPr>
+        <w:spacing w:after="240" w:line="360" w:lineRule="auto"/>
+      </w:pPr>
+      <w:r>
+        <w:t>Agradecimiento</w:t>
+      </w:r>
+    </w:p>
+    <w:p>
+      <w:pPr>
+        <w:pStyle w:val="Prrafodelista"/>
+        <w:numPr>
+          <w:ilvl w:val="0"/>
+          <w:numId w:val="7"/>
+        </w:numPr>
+        <w:spacing w:after="240" w:line="360" w:lineRule="auto"/>
+      </w:pPr>
+      <w:r>
+        <w:t>Tabla de contenido</w:t>
+      </w:r>
+    </w:p>
+    <w:p>
+      <w:pPr>
+        <w:pStyle w:val="Prrafodelista"/>
+        <w:numPr>
+          <w:ilvl w:val="0"/>
+          <w:numId w:val="7"/>
+        </w:numPr>
+        <w:spacing w:after="240" w:line="360" w:lineRule="auto"/>
+      </w:pPr>
+      <w:r>
+        <w:t>Índice de figuras</w:t>
+      </w:r>
+    </w:p>
+    <w:p>
+      <w:pPr>
+        <w:pStyle w:val="Prrafodelista"/>
+        <w:numPr>
+          <w:ilvl w:val="0"/>
+          <w:numId w:val="7"/>
+        </w:numPr>
+        <w:spacing w:after="240" w:line="360" w:lineRule="auto"/>
+      </w:pPr>
+      <w:r>
+        <w:t>Resumen</w:t>
+      </w:r>
+    </w:p>
+    <w:p>
+      <w:pPr>
+        <w:pStyle w:val="Prrafodelista"/>
+        <w:numPr>
+          <w:ilvl w:val="0"/>
+          <w:numId w:val="7"/>
+        </w:numPr>
+        <w:spacing w:after="240" w:line="360" w:lineRule="auto"/>
+      </w:pPr>
+      <w:proofErr w:type="spellStart"/>
+      <w:r>
+        <w:t>Abstract</w:t>
+      </w:r>
+      <w:proofErr w:type="spellEnd"/>
+    </w:p>
+    <w:p>
+      <w:pPr>
+        <w:pStyle w:val="Prrafodelista"/>
+        <w:numPr>
+          <w:ilvl w:val="0"/>
+          <w:numId w:val="7"/>
+        </w:numPr>
+        <w:spacing w:after="240" w:line="360" w:lineRule="auto"/>
+      </w:pPr>
+      <w:r>
+        <w:t>Aspecto Generales</w:t>
+      </w:r>
+    </w:p>
+    <w:p>
+      <w:pPr>
+        <w:pStyle w:val="Prrafodelista"/>
+        <w:numPr>
+          <w:ilvl w:val="1"/>
+          <w:numId w:val="7"/>
+        </w:numPr>
+        <w:spacing w:after="240" w:line="360" w:lineRule="auto"/>
+      </w:pPr>
+      <w:r>
+        <w:t>Planteamiento y Formulación del Problema</w:t>
+      </w:r>
+    </w:p>
+    <w:p>
+      <w:pPr>
+        <w:pStyle w:val="Prrafodelista"/>
+        <w:numPr>
+          <w:ilvl w:val="1"/>
+          <w:numId w:val="7"/>
+        </w:numPr>
+        <w:spacing w:after="240" w:line="360" w:lineRule="auto"/>
+      </w:pPr>
+      <w:r>
+        <w:t>Justificación</w:t>
+      </w:r>
+    </w:p>
+    <w:p>
+      <w:pPr>
+        <w:pStyle w:val="Prrafodelista"/>
+        <w:numPr>
+          <w:ilvl w:val="2"/>
+          <w:numId w:val="7"/>
+        </w:numPr>
+        <w:spacing w:after="240" w:line="360" w:lineRule="auto"/>
+      </w:pPr>
+      <w:r>
+        <w:t>Justificación Técnica</w:t>
+      </w:r>
+    </w:p>
+    <w:p>
+      <w:pPr>
+        <w:pStyle w:val="Prrafodelista"/>
+        <w:numPr>
+          <w:ilvl w:val="2"/>
+          <w:numId w:val="7"/>
+        </w:numPr>
+        <w:spacing w:after="240" w:line="360" w:lineRule="auto"/>
+      </w:pPr>
+      <w:r>
+        <w:t>Justificación Económica</w:t>
+      </w:r>
+    </w:p>
+    <w:p>
+      <w:pPr>
+        <w:pStyle w:val="Prrafodelista"/>
+        <w:numPr>
+          <w:ilvl w:val="2"/>
+          <w:numId w:val="7"/>
+        </w:numPr>
+        <w:spacing w:after="240" w:line="360" w:lineRule="auto"/>
+      </w:pPr>
+      <w:r>
+        <w:t>Justificación Social</w:t>
+      </w:r>
+    </w:p>
+    <w:p>
+      <w:pPr>
+        <w:pStyle w:val="Prrafodelista"/>
+        <w:numPr>
+          <w:ilvl w:val="1"/>
+          <w:numId w:val="7"/>
+        </w:numPr>
+        <w:spacing w:after="240" w:line="360" w:lineRule="auto"/>
+      </w:pPr>
+      <w:r>
+        <w:t>Objetivos</w:t>
+      </w:r>
+    </w:p>
+    <w:p>
+      <w:pPr>
+        <w:pStyle w:val="Prrafodelista"/>
+        <w:numPr>
+          <w:ilvl w:val="2"/>
+          <w:numId w:val="7"/>
+        </w:numPr>
+        <w:spacing w:after="240" w:line="360" w:lineRule="auto"/>
+      </w:pPr>
+      <w:r>
+        <w:t>Objetivo General</w:t>
+      </w:r>
+    </w:p>
+    <w:p>
+      <w:pPr>
+        <w:pStyle w:val="Prrafodelista"/>
+        <w:numPr>
+          <w:ilvl w:val="2"/>
+          <w:numId w:val="7"/>
+        </w:numPr>
+        <w:spacing w:after="240" w:line="360" w:lineRule="auto"/>
+      </w:pPr>
+      <w:r>
+        <w:t>Objetivos Específicos</w:t>
+      </w:r>
+    </w:p>
+    <w:p>
+      <w:pPr>
+        <w:spacing w:line="360" w:lineRule="auto"/>
+        <w:jc w:val="center"/>
+        <w:rPr>
+          <w:b/>
+          <w:bCs/>
+        </w:rPr>
+      </w:pPr>
+      <w:r>
+        <w:rPr>
+          <w:b/>
+          <w:bCs/>
+        </w:rPr>
+        <w:t>CAPÍTULO I</w:t>
+      </w:r>
+    </w:p>
+    <w:p>
+      <w:pPr>
+        <w:spacing w:line="360" w:lineRule="auto"/>
+        <w:jc w:val="center"/>
+        <w:rPr>
+          <w:b/>
+          <w:bCs/>
+        </w:rPr>
+      </w:pPr>
+      <w:r>
+        <w:rPr>
+          <w:b/>
+          <w:bCs/>
+        </w:rPr>
+        <w:t>MARCO TEÓRICO</w:t>
+      </w:r>
+    </w:p>
+    <w:p>
+      <w:pPr>
+        <w:pStyle w:val="Prrafodelista"/>
+        <w:numPr>
+          <w:ilvl w:val="0"/>
+          <w:numId w:val="7"/>
+        </w:numPr>
+        <w:spacing w:after="240" w:line="360" w:lineRule="auto"/>
+      </w:pPr>
+      <w:r>
+        <w:t>Antecedentes de la investigación</w:t>
+      </w:r>
+    </w:p>
+    <w:p>
+      <w:pPr>
+        <w:pStyle w:val="Prrafodelista"/>
+        <w:numPr>
+          <w:ilvl w:val="0"/>
+          <w:numId w:val="7"/>
+        </w:numPr>
+        <w:spacing w:after="240" w:line="360" w:lineRule="auto"/>
+      </w:pPr>
+      <w:r>
+        <w:t>Fundamentos teóricos</w:t>
+      </w:r>
+    </w:p>
+    <w:p>
+      <w:pPr>
+        <w:pStyle w:val="Prrafodelista"/>
+        <w:numPr>
+          <w:ilvl w:val="1"/>
+          <w:numId w:val="7"/>
+        </w:numPr>
+        <w:spacing w:after="240" w:line="360" w:lineRule="auto"/>
+      </w:pPr>
+      <w:r>
+        <w:t>Pictogramas</w:t>
+      </w:r>
+    </w:p>
+    <w:p>
+      <w:pPr>
+        <w:pStyle w:val="Prrafodelista"/>
+        <w:numPr>
+          <w:ilvl w:val="1"/>
+          <w:numId w:val="7"/>
+        </w:numPr>
+        <w:spacing w:after="240" w:line="360" w:lineRule="auto"/>
+      </w:pPr>
+      <w:r>
+        <w:t>Cadenas de Markov</w:t>
+      </w:r>
+    </w:p>
+    <w:p>
+      <w:pPr>
+        <w:pStyle w:val="Prrafodelista"/>
+        <w:numPr>
+          <w:ilvl w:val="2"/>
+          <w:numId w:val="7"/>
+        </w:numPr>
+        <w:spacing w:after="240" w:line="360" w:lineRule="auto"/>
+      </w:pPr>
+      <w:r>
+        <w:t>Cadenas de Markov para la generación de texto</w:t>
+      </w:r>
+    </w:p>
+    <w:p>
+      <w:pPr>
+        <w:pStyle w:val="Prrafodelista"/>
+        <w:numPr>
+          <w:ilvl w:val="0"/>
+          <w:numId w:val="7"/>
+        </w:numPr>
+        <w:spacing w:after="240" w:line="360" w:lineRule="auto"/>
+      </w:pPr>
+      <w:r>
+        <w:t>Herramientas de desarrollo de Software</w:t>
+      </w:r>
+    </w:p>
+    <w:p>
+      <w:pPr>
+        <w:pStyle w:val="Prrafodelista"/>
+        <w:numPr>
+          <w:ilvl w:val="1"/>
+          <w:numId w:val="7"/>
+        </w:numPr>
+        <w:spacing w:after="240" w:line="360" w:lineRule="auto"/>
+      </w:pPr>
+      <w:r>
+        <w:t>GitHub</w:t>
+      </w:r>
+    </w:p>
+    <w:p>
+      <w:pPr>
+        <w:pStyle w:val="Prrafodelista"/>
+        <w:numPr>
+          <w:ilvl w:val="1"/>
+          <w:numId w:val="7"/>
+        </w:numPr>
+        <w:spacing w:after="240" w:line="360" w:lineRule="auto"/>
+      </w:pPr>
+      <w:r>
+        <w:t>Diseño</w:t>
+      </w:r>
+    </w:p>
+    <w:p>
+      <w:pPr>
+        <w:pStyle w:val="Prrafodelista"/>
+        <w:numPr>
+          <w:ilvl w:val="2"/>
+          <w:numId w:val="7"/>
+        </w:numPr>
+        <w:spacing w:after="240" w:line="360" w:lineRule="auto"/>
+      </w:pPr>
+      <w:r>
+        <w:t>Figma</w:t>
+      </w:r>
+    </w:p>
+    <w:p>
+      <w:pPr>
+        <w:pStyle w:val="Prrafodelista"/>
+        <w:numPr>
+          <w:ilvl w:val="2"/>
+          <w:numId w:val="7"/>
+        </w:numPr>
+        <w:spacing w:after="240" w:line="360" w:lineRule="auto"/>
+      </w:pPr>
+      <w:r>
+        <w:t>Miro</w:t>
+      </w:r>
+    </w:p>
+    <w:p>
+      <w:pPr>
+        <w:pStyle w:val="Prrafodelista"/>
+        <w:numPr>
+          <w:ilvl w:val="1"/>
+          <w:numId w:val="7"/>
+        </w:numPr>
+        <w:spacing w:after="240" w:line="360" w:lineRule="auto"/>
+      </w:pPr>
+      <w:r>
+        <w:t>IDE’s</w:t>
+      </w:r>
+    </w:p>
+    <w:p>
+      <w:pPr>
+        <w:pStyle w:val="Prrafodelista"/>
+        <w:numPr>
+          <w:ilvl w:val="2"/>
+          <w:numId w:val="7"/>
+        </w:numPr>
+        <w:spacing w:after="240" w:line="360" w:lineRule="auto"/>
+      </w:pPr>
+      <w:r>
+        <w:t>Visual Code</w:t>
+      </w:r>
+    </w:p>
+    <w:p>
+      <w:pPr>
+        <w:pStyle w:val="Prrafodelista"/>
+        <w:numPr>
+          <w:ilvl w:val="1"/>
+          <w:numId w:val="7"/>
+        </w:numPr>
+        <w:spacing w:after="240" w:line="360" w:lineRule="auto"/>
+      </w:pPr>
+      <w:r>
+        <w:t>Motor de desarrollo</w:t>
+      </w:r>
+    </w:p>
+    <w:p>
+      <w:pPr>
+        <w:pStyle w:val="Prrafodelista"/>
+        <w:numPr>
+          <w:ilvl w:val="2"/>
+          <w:numId w:val="7"/>
+        </w:numPr>
+        <w:spacing w:after="240" w:line="360" w:lineRule="auto"/>
+      </w:pPr>
+      <w:r>
+        <w:t>Unity</w:t>
+      </w:r>
+    </w:p>
+    <w:p>
+      <w:pPr>
+        <w:pStyle w:val="Prrafodelista"/>
+        <w:numPr>
+          <w:ilvl w:val="1"/>
+          <w:numId w:val="7"/>
+        </w:numPr>
+        <w:spacing w:after="240" w:line="360" w:lineRule="auto"/>
+      </w:pPr>
+      <w:r>
+        <w:lastRenderedPageBreak/>
+        <w:t>Lenguajes de programación</w:t>
+      </w:r>
+    </w:p>
+    <w:p>
+      <w:pPr>
+        <w:pStyle w:val="Prrafodelista"/>
+        <w:numPr>
+          <w:ilvl w:val="2"/>
+          <w:numId w:val="7"/>
+        </w:numPr>
+        <w:spacing w:after="240" w:line="360" w:lineRule="auto"/>
+      </w:pPr>
+      <w:r>
+        <w:t>C#</w:t>
+      </w:r>
+    </w:p>
+    <w:p>
+      <w:pPr>
+        <w:pStyle w:val="Prrafodelista"/>
+        <w:numPr>
+          <w:ilvl w:val="1"/>
+          <w:numId w:val="7"/>
+        </w:numPr>
+        <w:spacing w:after="240" w:line="360" w:lineRule="auto"/>
+      </w:pPr>
+      <w:r>
+        <w:t>Kanban</w:t>
+      </w:r>
+    </w:p>
+    <w:p>
+      <w:pPr>
+        <w:pStyle w:val="Prrafodelista"/>
+        <w:numPr>
+          <w:ilvl w:val="2"/>
+          <w:numId w:val="7"/>
+        </w:numPr>
+        <w:spacing w:after="240" w:line="360" w:lineRule="auto"/>
+      </w:pPr>
+      <w:r>
+        <w:t>¿Porque Kanban y no Scrum?</w:t>
+      </w:r>
+    </w:p>
+    <w:p>
+      <w:pPr>
+        <w:pStyle w:val="Prrafodelista"/>
+        <w:numPr>
+          <w:ilvl w:val="1"/>
+          <w:numId w:val="7"/>
+        </w:numPr>
+        <w:spacing w:after="240" w:line="360" w:lineRule="auto"/>
+      </w:pPr>
+      <w:r>
+        <w:t>Patrón de diseño MVC</w:t>
+      </w:r>
+    </w:p>
+    <w:p>
+      <w:pPr>
+        <w:spacing w:line="360" w:lineRule="auto"/>
+        <w:jc w:val="center"/>
+        <w:rPr>
+          <w:b/>
+          <w:bCs/>
+        </w:rPr>
+      </w:pPr>
+      <w:r>
+        <w:rPr>
+          <w:b/>
+          <w:bCs/>
+        </w:rPr>
+        <w:t>CAPÍTULO II</w:t>
+      </w:r>
+    </w:p>
+    <w:p>
+      <w:pPr>
+        <w:spacing w:line="360" w:lineRule="auto"/>
+        <w:jc w:val="center"/>
+        <w:rPr>
+          <w:b/>
+          <w:bCs/>
+        </w:rPr>
+      </w:pPr>
+      <w:r>
+        <w:rPr>
+          <w:b/>
+          <w:bCs/>
+        </w:rPr>
+        <w:t>INGENIERIA DEL PROYECTO</w:t>
+      </w:r>
+    </w:p>
+    <w:p>
+      <w:pPr>
+        <w:pStyle w:val="Prrafodelista"/>
+        <w:numPr>
+          <w:ilvl w:val="0"/>
+          <w:numId w:val="7"/>
+        </w:numPr>
+        <w:spacing w:after="240" w:line="360" w:lineRule="auto"/>
+      </w:pPr>
+      <w:r>
+        <w:t>Ingeniería de requerimientos</w:t>
+      </w:r>
+    </w:p>
+    <w:p>
+      <w:pPr>
+        <w:pStyle w:val="Prrafodelista"/>
+        <w:numPr>
+          <w:ilvl w:val="2"/>
+          <w:numId w:val="7"/>
+        </w:numPr>
+        <w:spacing w:after="240" w:line="360" w:lineRule="auto"/>
+      </w:pPr>
+      <w:r>
+        <w:t>Requisitos funcionales</w:t>
+      </w:r>
+    </w:p>
+    <w:p>
+      <w:pPr>
+        <w:pStyle w:val="Prrafodelista"/>
+        <w:numPr>
+          <w:ilvl w:val="2"/>
+          <w:numId w:val="7"/>
+        </w:numPr>
+        <w:spacing w:after="240" w:line="360" w:lineRule="auto"/>
+      </w:pPr>
+      <w:r>
+        <w:t>Requisitos no funcionales</w:t>
+      </w:r>
+    </w:p>
+    <w:p>
+      <w:pPr>
+        <w:pStyle w:val="Prrafodelista"/>
+        <w:numPr>
+          <w:ilvl w:val="2"/>
+          <w:numId w:val="7"/>
+        </w:numPr>
+        <w:spacing w:after="240" w:line="360" w:lineRule="auto"/>
+      </w:pPr>
+      <w:r>
+        <w:t>Requisitos de Interfaz</w:t>
+      </w:r>
+    </w:p>
+    <w:p>
+      <w:pPr>
+        <w:pStyle w:val="Prrafodelista"/>
+        <w:numPr>
+          <w:ilvl w:val="1"/>
+          <w:numId w:val="7"/>
+        </w:numPr>
+        <w:spacing w:after="240" w:line="360" w:lineRule="auto"/>
+      </w:pPr>
+      <w:r>
+        <w:t>Diseño de arquitectura del aplicativo móvil</w:t>
+      </w:r>
+    </w:p>
+    <w:p>
+      <w:pPr>
+        <w:pStyle w:val="Prrafodelista"/>
+        <w:numPr>
+          <w:ilvl w:val="2"/>
+          <w:numId w:val="7"/>
+        </w:numPr>
+        <w:spacing w:after="240" w:line="360" w:lineRule="auto"/>
+      </w:pPr>
+      <w:r>
+        <w:t>Diagrama de Clases</w:t>
+      </w:r>
+    </w:p>
+    <w:p>
+      <w:pPr>
+        <w:pStyle w:val="Prrafodelista"/>
+        <w:numPr>
+          <w:ilvl w:val="2"/>
+          <w:numId w:val="7"/>
+        </w:numPr>
+        <w:spacing w:after="240" w:line="360" w:lineRule="auto"/>
+      </w:pPr>
+      <w:r>
+        <w:t>Diagrama de Casos de Uso</w:t>
+      </w:r>
+    </w:p>
+    <w:p>
+      <w:pPr>
+        <w:pStyle w:val="Prrafodelista"/>
+        <w:numPr>
+          <w:ilvl w:val="2"/>
+          <w:numId w:val="7"/>
+        </w:numPr>
+        <w:spacing w:after="240" w:line="360" w:lineRule="auto"/>
+      </w:pPr>
+      <w:r>
+        <w:t>Diagrama de Secuencia</w:t>
+      </w:r>
+    </w:p>
+    <w:p>
+      <w:pPr>
+        <w:spacing w:line="360" w:lineRule="auto"/>
+        <w:jc w:val="center"/>
+        <w:rPr>
+          <w:b/>
+          <w:bCs/>
+        </w:rPr>
+      </w:pPr>
+      <w:r>
+        <w:rPr>
+          <w:b/>
+          <w:bCs/>
+        </w:rPr>
+        <w:t>CAPÍTULO III</w:t>
+      </w:r>
+    </w:p>
+    <w:p>
+      <w:pPr>
+        <w:spacing w:line="360" w:lineRule="auto"/>
+        <w:jc w:val="center"/>
+        <w:rPr>
+          <w:b/>
+          <w:bCs/>
+        </w:rPr>
+      </w:pPr>
+      <w:r>
+        <w:rPr>
+          <w:b/>
+          <w:bCs/>
+        </w:rPr>
+        <w:t>PRUEBAS DE CALIDAD</w:t>
+      </w:r>
+    </w:p>
+    <w:p>
+      <w:pPr>
+        <w:pStyle w:val="Prrafodelista"/>
+        <w:numPr>
+          <w:ilvl w:val="0"/>
+          <w:numId w:val="7"/>
+        </w:numPr>
+        <w:spacing w:after="240" w:line="360" w:lineRule="auto"/>
+      </w:pPr>
+      <w:r>
+        <w:t>Implementación y pruebas de calidad de la aplicación móvil.</w:t>
+      </w:r>
+    </w:p>
+    <w:p>
+      <w:pPr>
+        <w:pStyle w:val="Prrafodelista"/>
+        <w:numPr>
+          <w:ilvl w:val="1"/>
+          <w:numId w:val="7"/>
+        </w:numPr>
+        <w:spacing w:after="240" w:line="360" w:lineRule="auto"/>
+      </w:pPr>
+      <w:r>
+        <w:t>Etapa 1. Implementación del aplicativo móvil en un teléfono Android en tiempo real.</w:t>
+      </w:r>
+    </w:p>
+    <w:p>
+      <w:pPr>
+        <w:pStyle w:val="Prrafodelista"/>
+        <w:numPr>
+          <w:ilvl w:val="1"/>
+          <w:numId w:val="7"/>
+        </w:numPr>
+        <w:spacing w:after="240" w:line="360" w:lineRule="auto"/>
+      </w:pPr>
+      <w:r>
+        <w:t>Etapa 2. Pruebas de calidad del aplicativo móvil.</w:t>
+      </w:r>
+    </w:p>
+    <w:p>
+      <w:pPr>
+        <w:pStyle w:val="Prrafodelista"/>
+        <w:numPr>
+          <w:ilvl w:val="1"/>
+          <w:numId w:val="7"/>
+        </w:numPr>
+        <w:spacing w:after="240" w:line="360" w:lineRule="auto"/>
+      </w:pPr>
+      <w:r>
+        <w:t>Etapa 3. Validación de los resultados obtenidos.</w:t>
+      </w:r>
+    </w:p>
+    <w:p>
+      <w:pPr>
+        <w:spacing w:line="360" w:lineRule="auto"/>
+        <w:jc w:val="center"/>
+        <w:rPr>
+          <w:b/>
+          <w:bCs/>
+        </w:rPr>
+      </w:pPr>
+      <w:r>
+        <w:rPr>
+          <w:b/>
+          <w:bCs/>
+        </w:rPr>
+        <w:t>CAPÍTULO IV</w:t>
+      </w:r>
+    </w:p>
+    <w:p>
+      <w:pPr>
+        <w:spacing w:line="360" w:lineRule="auto"/>
+        <w:jc w:val="center"/>
+        <w:rPr>
+          <w:b/>
+          <w:bCs/>
+        </w:rPr>
+      </w:pPr>
+      <w:r>
+        <w:rPr>
+          <w:b/>
+          <w:bCs/>
+        </w:rPr>
+        <w:t>ESTIMACIÓN DE COSTOS</w:t>
+      </w:r>
+    </w:p>
+    <w:p>
+      <w:pPr>
+        <w:pStyle w:val="Prrafodelista"/>
+        <w:numPr>
+          <w:ilvl w:val="0"/>
+          <w:numId w:val="7"/>
+        </w:numPr>
+        <w:spacing w:after="240" w:line="360" w:lineRule="auto"/>
+      </w:pPr>
+      <w:r>
+        <w:t>Estimación de Costos</w:t>
+      </w:r>
+    </w:p>
+    <w:p>
+      <w:pPr>
+        <w:pStyle w:val="Prrafodelista"/>
+        <w:numPr>
+          <w:ilvl w:val="1"/>
+          <w:numId w:val="7"/>
+        </w:numPr>
+        <w:spacing w:after="240" w:line="360" w:lineRule="auto"/>
+      </w:pPr>
+      <w:r>
+        <w:t>Introducción</w:t>
+      </w:r>
+    </w:p>
+    <w:p>
+      <w:pPr>
+        <w:pStyle w:val="Prrafodelista"/>
+        <w:numPr>
+          <w:ilvl w:val="1"/>
+          <w:numId w:val="7"/>
+        </w:numPr>
+        <w:spacing w:after="240" w:line="360" w:lineRule="auto"/>
+      </w:pPr>
+      <w:r>
+        <w:t>Costos de desarrollo</w:t>
+      </w:r>
+    </w:p>
+    <w:p>
+      <w:pPr>
+        <w:pStyle w:val="Prrafodelista"/>
+        <w:numPr>
+          <w:ilvl w:val="0"/>
+          <w:numId w:val="7"/>
+        </w:numPr>
+        <w:spacing w:after="240" w:line="360" w:lineRule="auto"/>
+      </w:pPr>
+      <w:r>
+        <w:t>Resultados y conclusiones</w:t>
+      </w:r>
+    </w:p>
+    <w:p>
+      <w:pPr>
+        <w:pStyle w:val="Prrafodelista"/>
+        <w:numPr>
+          <w:ilvl w:val="1"/>
+          <w:numId w:val="7"/>
+        </w:numPr>
+        <w:spacing w:after="240" w:line="360" w:lineRule="auto"/>
+      </w:pPr>
+      <w:r>
+        <w:t>Resultados</w:t>
+      </w:r>
+    </w:p>
+    <w:p>
+      <w:pPr>
+        <w:pStyle w:val="Prrafodelista"/>
+        <w:numPr>
+          <w:ilvl w:val="1"/>
+          <w:numId w:val="7"/>
+        </w:numPr>
+        <w:spacing w:after="240" w:line="360" w:lineRule="auto"/>
+      </w:pPr>
+      <w:r>
+        <w:t>Conclusiones</w:t>
+      </w:r>
+    </w:p>
+    <w:p>
+      <w:pPr>
+        <w:pStyle w:val="Prrafodelista"/>
+        <w:numPr>
+          <w:ilvl w:val="0"/>
+          <w:numId w:val="7"/>
+        </w:numPr>
+        <w:spacing w:after="240" w:line="360" w:lineRule="auto"/>
+      </w:pPr>
+      <w:r>
+        <w:t>Referencias Bibliográficas</w:t>
+      </w:r>
+    </w:p>
+    <w:p>
+      <w:pPr>
+        <w:spacing w:after="240" w:line="360" w:lineRule="auto"/>
+      </w:pPr>
     </w:p>
     <w:p>
       <w:pPr>
@@ -5559,33 +8516,170 @@
           <w:color w:val="000000" w:themeColor="text1"/>
         </w:rPr>
       </w:pPr>
-      <w:bookmarkStart w:id="41" w:name="_Toc142271866"/>
-      <w:bookmarkStart w:id="42" w:name="_Toc142271894"/>
+      <w:bookmarkStart w:id="51" w:name="_Toc142271866"/>
+      <w:bookmarkStart w:id="52" w:name="_Toc142271894"/>
       <w:r>
         <w:rPr>
           <w:rFonts w:ascii="Arial MT" w:hAnsi="Arial MT"/>
           <w:color w:val="000000" w:themeColor="text1"/>
         </w:rPr>
+        <w:lastRenderedPageBreak/>
         <w:t>CRONOGRAMA</w:t>
       </w:r>
-      <w:bookmarkEnd w:id="41"/>
-      <w:bookmarkEnd w:id="42"/>
+      <w:bookmarkEnd w:id="51"/>
+      <w:bookmarkEnd w:id="52"/>
+    </w:p>
+    <w:p>
+      <w:pPr>
+        <w:pStyle w:val="Descripcin"/>
+        <w:spacing w:line="360" w:lineRule="auto"/>
+        <w:jc w:val="center"/>
+        <w:rPr>
+          <w:rFonts w:ascii="Arial" w:hAnsi="Arial" w:cs="Arial"/>
+          <w:sz w:val="24"/>
+          <w:szCs w:val="24"/>
+        </w:rPr>
+      </w:pPr>
+      <w:r>
+        <w:rPr>
+          <w:rFonts w:ascii="Arial" w:hAnsi="Arial" w:cs="Arial"/>
+          <w:sz w:val="22"/>
+          <w:szCs w:val="22"/>
+        </w:rPr>
+        <w:t xml:space="preserve">Tabla </w:t>
+      </w:r>
+      <w:r>
+        <w:rPr>
+          <w:rFonts w:ascii="Arial" w:hAnsi="Arial" w:cs="Arial"/>
+          <w:sz w:val="22"/>
+          <w:szCs w:val="22"/>
+        </w:rPr>
+        <w:fldChar w:fldCharType="begin"/>
+      </w:r>
+      <w:r>
+        <w:rPr>
+          <w:rFonts w:ascii="Arial" w:hAnsi="Arial" w:cs="Arial"/>
+          <w:sz w:val="22"/>
+          <w:szCs w:val="22"/>
+        </w:rPr>
+        <w:instrText xml:space="preserve"> SEQ Tabla \* ARABIC </w:instrText>
+      </w:r>
+      <w:r>
+        <w:rPr>
+          <w:rFonts w:ascii="Arial" w:hAnsi="Arial" w:cs="Arial"/>
+          <w:sz w:val="22"/>
+          <w:szCs w:val="22"/>
+        </w:rPr>
+        <w:fldChar w:fldCharType="separate"/>
+      </w:r>
+      <w:r>
+        <w:rPr>
+          <w:rFonts w:ascii="Arial" w:hAnsi="Arial" w:cs="Arial"/>
+          <w:noProof/>
+          <w:sz w:val="22"/>
+          <w:szCs w:val="22"/>
+        </w:rPr>
+        <w:t>1</w:t>
+      </w:r>
+      <w:r>
+        <w:rPr>
+          <w:rFonts w:ascii="Arial" w:hAnsi="Arial" w:cs="Arial"/>
+          <w:sz w:val="22"/>
+          <w:szCs w:val="22"/>
+        </w:rPr>
+        <w:fldChar w:fldCharType="end"/>
+      </w:r>
+      <w:r>
+        <w:rPr>
+          <w:rFonts w:ascii="Arial" w:hAnsi="Arial" w:cs="Arial"/>
+          <w:sz w:val="22"/>
+          <w:szCs w:val="22"/>
+        </w:rPr>
+        <w:t xml:space="preserve"> Cronograma</w:t>
+      </w:r>
+    </w:p>
+    <w:p>
+      <w:pPr>
+        <w:spacing w:after="240" w:line="360" w:lineRule="auto"/>
+      </w:pPr>
+      <w:r>
+        <w:drawing>
+          <wp:inline distT="0" distB="0" distL="0" distR="0" wp14:anchorId="5F8A30BE" wp14:editId="78CA61D7">
+            <wp:extent cx="5956274" cy="1998345"/>
+            <wp:effectExtent l="0" t="0" r="0" b="0"/>
+            <wp:docPr id="1353219221" name="Imagen 1"/>
+            <wp:cNvGraphicFramePr>
+              <a:graphicFrameLocks xmlns:a="http://schemas.openxmlformats.org/drawingml/2006/main" noChangeAspect="1"/>
+            </wp:cNvGraphicFramePr>
+            <a:graphic xmlns:a="http://schemas.openxmlformats.org/drawingml/2006/main">
+              <a:graphicData uri="http://schemas.openxmlformats.org/drawingml/2006/picture">
+                <pic:pic xmlns:pic="http://schemas.openxmlformats.org/drawingml/2006/picture">
+                  <pic:nvPicPr>
+                    <pic:cNvPr id="1353219221" name=""/>
+                    <pic:cNvPicPr/>
+                  </pic:nvPicPr>
+                  <pic:blipFill rotWithShape="1">
+                    <a:blip r:embed="rId9"/>
+                    <a:srcRect l="218" t="646"/>
+                    <a:stretch/>
+                  </pic:blipFill>
+                  <pic:spPr bwMode="auto">
+                    <a:xfrm>
+                      <a:off x="0" y="0"/>
+                      <a:ext cx="5959168" cy="1999316"/>
+                    </a:xfrm>
+                    <a:prstGeom prst="rect">
+                      <a:avLst/>
+                    </a:prstGeom>
+                    <a:ln>
+                      <a:noFill/>
+                    </a:ln>
+                    <a:extLst>
+                      <a:ext uri="{53640926-AAD7-44D8-BBD7-CCE9431645EC}">
+                        <a14:shadowObscured xmlns:a14="http://schemas.microsoft.com/office/drawing/2010/main"/>
+                      </a:ext>
+                    </a:extLst>
+                  </pic:spPr>
+                </pic:pic>
+              </a:graphicData>
+            </a:graphic>
+          </wp:inline>
+        </w:drawing>
+      </w:r>
+    </w:p>
+    <w:p>
+      <w:pPr>
+        <w:spacing w:after="240" w:line="360" w:lineRule="auto"/>
+        <w:jc w:val="center"/>
+      </w:pPr>
+      <w:r>
+        <w:rPr>
+          <w:rFonts w:ascii="Arial" w:hAnsi="Arial" w:cs="Arial"/>
+          <w:b/>
+          <w:bCs/>
+        </w:rPr>
+        <w:t>Fuente:</w:t>
+      </w:r>
+      <w:r>
+        <w:rPr>
+          <w:rFonts w:ascii="Arial" w:hAnsi="Arial" w:cs="Arial"/>
+        </w:rPr>
+        <w:t xml:space="preserve"> Elaboración Propia, 2023.</w:t>
+      </w:r>
     </w:p>
     <w:sdt>
       <w:sdtPr>
+        <w:rPr>
+          <w:rFonts w:ascii="Arial MT" w:eastAsia="Arial MT" w:hAnsi="Arial MT" w:cs="Arial MT"/>
+          <w:b w:val="0"/>
+          <w:bCs w:val="0"/>
+        </w:rPr>
         <w:id w:val="-1810008111"/>
         <w:docPartObj>
           <w:docPartGallery w:val="Bibliographies"/>
           <w:docPartUnique/>
         </w:docPartObj>
       </w:sdtPr>
-      <w:sdtEndPr>
-        <w:rPr>
-          <w:rFonts w:ascii="Arial MT" w:eastAsia="Arial MT" w:hAnsi="Arial MT" w:cs="Arial MT"/>
-          <w:b w:val="0"/>
-          <w:bCs w:val="0"/>
-        </w:rPr>
-      </w:sdtEndPr>
       <w:sdtContent>
         <w:p>
           <w:pPr>
@@ -5605,39 +8699,65 @@
             <w:p>
               <w:pPr>
                 <w:pStyle w:val="Bibliografa"/>
+                <w:spacing w:after="240" w:line="360" w:lineRule="auto"/>
                 <w:ind w:left="720" w:hanging="720"/>
                 <w:rPr>
+                  <w:rFonts w:asciiTheme="minorHAnsi" w:hAnsiTheme="minorHAnsi" w:cstheme="minorHAnsi"/>
                   <w:noProof/>
-                  <w:sz w:val="24"/>
-                  <w:szCs w:val="24"/>
+                  <w:sz w:val="21"/>
+                  <w:szCs w:val="21"/>
                 </w:rPr>
               </w:pPr>
               <w:r>
+                <w:rPr>
+                  <w:rFonts w:asciiTheme="minorHAnsi" w:hAnsiTheme="minorHAnsi" w:cstheme="minorHAnsi"/>
+                  <w:sz w:val="21"/>
+                  <w:szCs w:val="21"/>
+                </w:rPr>
                 <w:fldChar w:fldCharType="begin"/>
               </w:r>
               <w:r>
+                <w:rPr>
+                  <w:rFonts w:asciiTheme="minorHAnsi" w:hAnsiTheme="minorHAnsi" w:cstheme="minorHAnsi"/>
+                  <w:sz w:val="21"/>
+                  <w:szCs w:val="21"/>
+                </w:rPr>
                 <w:instrText>BIBLIOGRAPHY</w:instrText>
               </w:r>
               <w:r>
+                <w:rPr>
+                  <w:rFonts w:asciiTheme="minorHAnsi" w:hAnsiTheme="minorHAnsi" w:cstheme="minorHAnsi"/>
+                  <w:sz w:val="21"/>
+                  <w:szCs w:val="21"/>
+                </w:rPr>
                 <w:fldChar w:fldCharType="separate"/>
               </w:r>
               <w:r>
                 <w:rPr>
+                  <w:rFonts w:asciiTheme="minorHAnsi" w:hAnsiTheme="minorHAnsi" w:cstheme="minorHAnsi"/>
                   <w:noProof/>
+                  <w:sz w:val="21"/>
+                  <w:szCs w:val="21"/>
                 </w:rPr>
                 <w:t xml:space="preserve">Adyatama, A. (02 de 04 de 2020). </w:t>
               </w:r>
               <w:r>
                 <w:rPr>
+                  <w:rFonts w:asciiTheme="minorHAnsi" w:hAnsiTheme="minorHAnsi" w:cstheme="minorHAnsi"/>
                   <w:i/>
                   <w:iCs/>
                   <w:noProof/>
+                  <w:sz w:val="21"/>
+                  <w:szCs w:val="21"/>
                 </w:rPr>
                 <w:t>Text Generation with Markov Chains</w:t>
               </w:r>
               <w:r>
                 <w:rPr>
+                  <w:rFonts w:asciiTheme="minorHAnsi" w:hAnsiTheme="minorHAnsi" w:cstheme="minorHAnsi"/>
                   <w:noProof/>
+                  <w:sz w:val="21"/>
+                  <w:szCs w:val="21"/>
                 </w:rPr>
                 <w:t>. Obtenido de algotech.netlify.app: https://algotech.netlify.app/blog/text-generating-with-markov-chains/#fn9</w:t>
               </w:r>
@@ -5645,28 +8765,316 @@
             <w:p>
               <w:pPr>
                 <w:pStyle w:val="Bibliografa"/>
+                <w:spacing w:after="240" w:line="360" w:lineRule="auto"/>
                 <w:ind w:left="720" w:hanging="720"/>
                 <w:rPr>
+                  <w:rFonts w:asciiTheme="minorHAnsi" w:hAnsiTheme="minorHAnsi" w:cstheme="minorHAnsi"/>
                   <w:noProof/>
+                  <w:sz w:val="21"/>
+                  <w:szCs w:val="21"/>
                 </w:rPr>
               </w:pPr>
               <w:r>
                 <w:rPr>
+                  <w:rFonts w:asciiTheme="minorHAnsi" w:hAnsiTheme="minorHAnsi" w:cstheme="minorHAnsi"/>
                   <w:noProof/>
+                  <w:sz w:val="21"/>
+                  <w:szCs w:val="21"/>
                 </w:rPr>
+                <w:t xml:space="preserve">ARASAAC. (s.f.). </w:t>
+              </w:r>
+              <w:r>
+                <w:rPr>
+                  <w:rFonts w:asciiTheme="minorHAnsi" w:hAnsiTheme="minorHAnsi" w:cstheme="minorHAnsi"/>
+                  <w:i/>
+                  <w:iCs/>
+                  <w:noProof/>
+                  <w:sz w:val="21"/>
+                  <w:szCs w:val="21"/>
+                </w:rPr>
+                <w:t>¿Qué son los SAAC?</w:t>
+              </w:r>
+              <w:r>
+                <w:rPr>
+                  <w:rFonts w:asciiTheme="minorHAnsi" w:hAnsiTheme="minorHAnsi" w:cstheme="minorHAnsi"/>
+                  <w:noProof/>
+                  <w:sz w:val="21"/>
+                  <w:szCs w:val="21"/>
+                </w:rPr>
+                <w:t xml:space="preserve"> Obtenido de ¿Qué son los Sistemas Aumentativos y Alternativos de Comunicación (SAAC)?: https://arasaac.org/aac/es</w:t>
+              </w:r>
+            </w:p>
+            <w:p>
+              <w:pPr>
+                <w:pStyle w:val="Bibliografa"/>
+                <w:spacing w:after="240" w:line="360" w:lineRule="auto"/>
+                <w:ind w:left="720" w:hanging="720"/>
+                <w:rPr>
+                  <w:rFonts w:asciiTheme="minorHAnsi" w:hAnsiTheme="minorHAnsi" w:cstheme="minorHAnsi"/>
+                  <w:noProof/>
+                  <w:sz w:val="21"/>
+                  <w:szCs w:val="21"/>
+                </w:rPr>
+              </w:pPr>
+              <w:r>
+                <w:rPr>
+                  <w:rFonts w:asciiTheme="minorHAnsi" w:hAnsiTheme="minorHAnsi" w:cstheme="minorHAnsi"/>
+                  <w:noProof/>
+                  <w:sz w:val="21"/>
+                  <w:szCs w:val="21"/>
+                </w:rPr>
+                <w:t>Basto, C. (27 de 07 de 2023). Soluciones tecnológicas a dificultades que se enfretan las personas dentro de la institución. (D. Sánchez, Entrevistador)</w:t>
+              </w:r>
+            </w:p>
+            <w:p>
+              <w:pPr>
+                <w:pStyle w:val="Bibliografa"/>
+                <w:spacing w:after="240" w:line="360" w:lineRule="auto"/>
+                <w:ind w:left="720" w:hanging="720"/>
+                <w:rPr>
+                  <w:rFonts w:asciiTheme="minorHAnsi" w:hAnsiTheme="minorHAnsi" w:cstheme="minorHAnsi"/>
+                  <w:noProof/>
+                  <w:sz w:val="21"/>
+                  <w:szCs w:val="21"/>
+                </w:rPr>
+              </w:pPr>
+              <w:r>
+                <w:rPr>
+                  <w:rFonts w:asciiTheme="minorHAnsi" w:hAnsiTheme="minorHAnsi" w:cstheme="minorHAnsi"/>
+                  <w:noProof/>
+                  <w:sz w:val="21"/>
+                  <w:szCs w:val="21"/>
+                </w:rPr>
+                <w:t xml:space="preserve">CEEMAN. (s.f.). </w:t>
+              </w:r>
+              <w:r>
+                <w:rPr>
+                  <w:rFonts w:asciiTheme="minorHAnsi" w:hAnsiTheme="minorHAnsi" w:cstheme="minorHAnsi"/>
+                  <w:i/>
+                  <w:iCs/>
+                  <w:noProof/>
+                  <w:sz w:val="21"/>
+                  <w:szCs w:val="21"/>
+                </w:rPr>
+                <w:t>Centro de Educación Especial de El Alto recibe apoyo de INDITEX</w:t>
+              </w:r>
+              <w:r>
+                <w:rPr>
+                  <w:rFonts w:asciiTheme="minorHAnsi" w:hAnsiTheme="minorHAnsi" w:cstheme="minorHAnsi"/>
+                  <w:noProof/>
+                  <w:sz w:val="21"/>
+                  <w:szCs w:val="21"/>
+                </w:rPr>
+                <w:t>. Obtenido de https://www.feyalegria.org/bolivia/centro-de-educacion-especial-de-el-alto-recibe-apoyo-de-inditex/</w:t>
+              </w:r>
+            </w:p>
+            <w:p>
+              <w:pPr>
+                <w:pStyle w:val="Bibliografa"/>
+                <w:spacing w:after="240" w:line="360" w:lineRule="auto"/>
+                <w:ind w:left="720" w:hanging="720"/>
+                <w:rPr>
+                  <w:rFonts w:asciiTheme="minorHAnsi" w:hAnsiTheme="minorHAnsi" w:cstheme="minorHAnsi"/>
+                  <w:noProof/>
+                  <w:sz w:val="21"/>
+                  <w:szCs w:val="21"/>
+                </w:rPr>
+              </w:pPr>
+              <w:r>
+                <w:rPr>
+                  <w:rFonts w:asciiTheme="minorHAnsi" w:hAnsiTheme="minorHAnsi" w:cstheme="minorHAnsi"/>
+                  <w:noProof/>
+                  <w:sz w:val="21"/>
+                  <w:szCs w:val="21"/>
+                </w:rPr>
+                <w:t xml:space="preserve">Crisp. (23 de 5 de 2012). </w:t>
+              </w:r>
+              <w:r>
+                <w:rPr>
+                  <w:rFonts w:asciiTheme="minorHAnsi" w:hAnsiTheme="minorHAnsi" w:cstheme="minorHAnsi"/>
+                  <w:i/>
+                  <w:iCs/>
+                  <w:noProof/>
+                  <w:sz w:val="21"/>
+                  <w:szCs w:val="21"/>
+                </w:rPr>
+                <w:t>Kanban | Crisp</w:t>
+              </w:r>
+              <w:r>
+                <w:rPr>
+                  <w:rFonts w:asciiTheme="minorHAnsi" w:hAnsiTheme="minorHAnsi" w:cstheme="minorHAnsi"/>
+                  <w:noProof/>
+                  <w:sz w:val="21"/>
+                  <w:szCs w:val="21"/>
+                </w:rPr>
+                <w:t>. Obtenido de www.crisp.se: https://www.crisp.se/gratis-material-och-guider/kanban</w:t>
+              </w:r>
+            </w:p>
+            <w:p>
+              <w:pPr>
+                <w:pStyle w:val="Bibliografa"/>
+                <w:spacing w:after="240" w:line="360" w:lineRule="auto"/>
+                <w:ind w:left="720" w:hanging="720"/>
+                <w:rPr>
+                  <w:rFonts w:asciiTheme="minorHAnsi" w:hAnsiTheme="minorHAnsi" w:cstheme="minorHAnsi"/>
+                  <w:noProof/>
+                  <w:sz w:val="21"/>
+                  <w:szCs w:val="21"/>
+                </w:rPr>
+              </w:pPr>
+              <w:r>
+                <w:rPr>
+                  <w:rFonts w:asciiTheme="minorHAnsi" w:hAnsiTheme="minorHAnsi" w:cstheme="minorHAnsi"/>
+                  <w:noProof/>
+                  <w:sz w:val="21"/>
+                  <w:szCs w:val="21"/>
+                </w:rPr>
+                <w:t xml:space="preserve">Figma. (2023). </w:t>
+              </w:r>
+              <w:r>
+                <w:rPr>
+                  <w:rFonts w:asciiTheme="minorHAnsi" w:hAnsiTheme="minorHAnsi" w:cstheme="minorHAnsi"/>
+                  <w:i/>
+                  <w:iCs/>
+                  <w:noProof/>
+                  <w:sz w:val="21"/>
+                  <w:szCs w:val="21"/>
+                </w:rPr>
+                <w:t>What Is Figma?</w:t>
+              </w:r>
+              <w:r>
+                <w:rPr>
+                  <w:rFonts w:asciiTheme="minorHAnsi" w:hAnsiTheme="minorHAnsi" w:cstheme="minorHAnsi"/>
+                  <w:noProof/>
+                  <w:sz w:val="21"/>
+                  <w:szCs w:val="21"/>
+                </w:rPr>
+                <w:t xml:space="preserve"> Obtenido de Help Figma: https://help.figma.com/hc/en-us/articles/14563969806359-What-is-Figma-</w:t>
+              </w:r>
+            </w:p>
+            <w:p>
+              <w:pPr>
+                <w:pStyle w:val="Bibliografa"/>
+                <w:spacing w:after="240" w:line="360" w:lineRule="auto"/>
+                <w:ind w:left="720" w:hanging="720"/>
+                <w:rPr>
+                  <w:rFonts w:asciiTheme="minorHAnsi" w:hAnsiTheme="minorHAnsi" w:cstheme="minorHAnsi"/>
+                  <w:noProof/>
+                  <w:sz w:val="21"/>
+                  <w:szCs w:val="21"/>
+                </w:rPr>
+              </w:pPr>
+              <w:r>
+                <w:rPr>
+                  <w:rFonts w:asciiTheme="minorHAnsi" w:hAnsiTheme="minorHAnsi" w:cstheme="minorHAnsi"/>
+                  <w:noProof/>
+                  <w:sz w:val="21"/>
+                  <w:szCs w:val="21"/>
+                </w:rPr>
+                <w:t xml:space="preserve">GitHub. (2023). </w:t>
+              </w:r>
+              <w:r>
+                <w:rPr>
+                  <w:rFonts w:asciiTheme="minorHAnsi" w:hAnsiTheme="minorHAnsi" w:cstheme="minorHAnsi"/>
+                  <w:i/>
+                  <w:iCs/>
+                  <w:noProof/>
+                  <w:sz w:val="21"/>
+                  <w:szCs w:val="21"/>
+                </w:rPr>
+                <w:t>Hola Mundo - Documentación De GitHub</w:t>
+              </w:r>
+              <w:r>
+                <w:rPr>
+                  <w:rFonts w:asciiTheme="minorHAnsi" w:hAnsiTheme="minorHAnsi" w:cstheme="minorHAnsi"/>
+                  <w:noProof/>
+                  <w:sz w:val="21"/>
+                  <w:szCs w:val="21"/>
+                </w:rPr>
+                <w:t>. Obtenido de GitHub Docs: https://docs.github.com/es/get-started/quickstart/hello-world</w:t>
+              </w:r>
+            </w:p>
+            <w:p>
+              <w:pPr>
+                <w:pStyle w:val="Bibliografa"/>
+                <w:spacing w:after="240" w:line="360" w:lineRule="auto"/>
+                <w:ind w:left="720" w:hanging="720"/>
+                <w:rPr>
+                  <w:rFonts w:asciiTheme="minorHAnsi" w:hAnsiTheme="minorHAnsi" w:cstheme="minorHAnsi"/>
+                  <w:noProof/>
+                  <w:sz w:val="21"/>
+                  <w:szCs w:val="21"/>
+                </w:rPr>
+              </w:pPr>
+              <w:r>
+                <w:rPr>
+                  <w:rFonts w:asciiTheme="minorHAnsi" w:hAnsiTheme="minorHAnsi" w:cstheme="minorHAnsi"/>
+                  <w:noProof/>
+                  <w:sz w:val="21"/>
+                  <w:szCs w:val="21"/>
+                </w:rPr>
+                <w:t xml:space="preserve">González Miranda, E., &amp; Quindós, T. (2015). </w:t>
+              </w:r>
+              <w:r>
+                <w:rPr>
+                  <w:rFonts w:asciiTheme="minorHAnsi" w:hAnsiTheme="minorHAnsi" w:cstheme="minorHAnsi"/>
+                  <w:i/>
+                  <w:iCs/>
+                  <w:noProof/>
+                  <w:sz w:val="21"/>
+                  <w:szCs w:val="21"/>
+                </w:rPr>
+                <w:t>DISEÑO DE ICONOS Y PICTOGRAMAS.</w:t>
+              </w:r>
+              <w:r>
+                <w:rPr>
+                  <w:rFonts w:asciiTheme="minorHAnsi" w:hAnsiTheme="minorHAnsi" w:cstheme="minorHAnsi"/>
+                  <w:noProof/>
+                  <w:sz w:val="21"/>
+                  <w:szCs w:val="21"/>
+                </w:rPr>
+                <w:t xml:space="preserve"> España: Campgràfic Editors.</w:t>
+              </w:r>
+            </w:p>
+            <w:p>
+              <w:pPr>
+                <w:pStyle w:val="Bibliografa"/>
+                <w:spacing w:after="240" w:line="360" w:lineRule="auto"/>
+                <w:ind w:left="720" w:hanging="720"/>
+                <w:rPr>
+                  <w:rFonts w:asciiTheme="minorHAnsi" w:hAnsiTheme="minorHAnsi" w:cstheme="minorHAnsi"/>
+                  <w:noProof/>
+                  <w:sz w:val="21"/>
+                  <w:szCs w:val="21"/>
+                </w:rPr>
+              </w:pPr>
+              <w:r>
+                <w:rPr>
+                  <w:rFonts w:asciiTheme="minorHAnsi" w:hAnsiTheme="minorHAnsi" w:cstheme="minorHAnsi"/>
+                  <w:noProof/>
+                  <w:sz w:val="21"/>
+                  <w:szCs w:val="21"/>
+                </w:rPr>
+                <w:lastRenderedPageBreak/>
                 <w:t xml:space="preserve">González, M., Sosa, H., &amp; Martin, A. E. (2014). Sistemas de comunicación no verbales. </w:t>
               </w:r>
               <w:r>
                 <w:rPr>
+                  <w:rFonts w:asciiTheme="minorHAnsi" w:hAnsiTheme="minorHAnsi" w:cstheme="minorHAnsi"/>
                   <w:i/>
                   <w:iCs/>
                   <w:noProof/>
+                  <w:sz w:val="21"/>
+                  <w:szCs w:val="21"/>
                 </w:rPr>
                 <w:t>Informes Científicos Técnicos - UNPA</w:t>
               </w:r>
               <w:r>
                 <w:rPr>
+                  <w:rFonts w:asciiTheme="minorHAnsi" w:hAnsiTheme="minorHAnsi" w:cstheme="minorHAnsi"/>
                   <w:noProof/>
+                  <w:sz w:val="21"/>
+                  <w:szCs w:val="21"/>
                 </w:rPr>
                 <w:t>, 30-56. doi:10.22305/ict-unpa.v6i2.93</w:t>
               </w:r>
@@ -5674,28 +9082,251 @@
             <w:p>
               <w:pPr>
                 <w:pStyle w:val="Bibliografa"/>
+                <w:spacing w:after="240" w:line="360" w:lineRule="auto"/>
                 <w:ind w:left="720" w:hanging="720"/>
                 <w:rPr>
+                  <w:rFonts w:asciiTheme="minorHAnsi" w:hAnsiTheme="minorHAnsi" w:cstheme="minorHAnsi"/>
                   <w:noProof/>
+                  <w:sz w:val="21"/>
+                  <w:szCs w:val="21"/>
                 </w:rPr>
               </w:pPr>
               <w:r>
                 <w:rPr>
+                  <w:rFonts w:asciiTheme="minorHAnsi" w:hAnsiTheme="minorHAnsi" w:cstheme="minorHAnsi"/>
                   <w:noProof/>
+                  <w:sz w:val="21"/>
+                  <w:szCs w:val="21"/>
+                </w:rPr>
+                <w:t xml:space="preserve">González, Y., &amp; Romero, Y. (2012). Patrón Modelo-Vista-Controlador. </w:t>
+              </w:r>
+              <w:r>
+                <w:rPr>
+                  <w:rFonts w:asciiTheme="minorHAnsi" w:hAnsiTheme="minorHAnsi" w:cstheme="minorHAnsi"/>
+                  <w:i/>
+                  <w:iCs/>
+                  <w:noProof/>
+                  <w:sz w:val="21"/>
+                  <w:szCs w:val="21"/>
+                </w:rPr>
+                <w:t>Telemática</w:t>
+              </w:r>
+              <w:r>
+                <w:rPr>
+                  <w:rFonts w:asciiTheme="minorHAnsi" w:hAnsiTheme="minorHAnsi" w:cstheme="minorHAnsi"/>
+                  <w:noProof/>
+                  <w:sz w:val="21"/>
+                  <w:szCs w:val="21"/>
+                </w:rPr>
+                <w:t>, 47–57.</w:t>
+              </w:r>
+            </w:p>
+            <w:p>
+              <w:pPr>
+                <w:pStyle w:val="Bibliografa"/>
+                <w:spacing w:after="240" w:line="360" w:lineRule="auto"/>
+                <w:ind w:left="720" w:hanging="720"/>
+                <w:rPr>
+                  <w:rFonts w:asciiTheme="minorHAnsi" w:hAnsiTheme="minorHAnsi" w:cstheme="minorHAnsi"/>
+                  <w:noProof/>
+                  <w:sz w:val="21"/>
+                  <w:szCs w:val="21"/>
+                </w:rPr>
+              </w:pPr>
+              <w:r>
+                <w:rPr>
+                  <w:rFonts w:asciiTheme="minorHAnsi" w:hAnsiTheme="minorHAnsi" w:cstheme="minorHAnsi"/>
+                  <w:noProof/>
+                  <w:sz w:val="21"/>
+                  <w:szCs w:val="21"/>
+                </w:rPr>
+                <w:t xml:space="preserve">Kniberg, H., Skarin, M., Poppendieck, M., &amp; Anderson, D. (2010). </w:t>
+              </w:r>
+              <w:r>
+                <w:rPr>
+                  <w:rFonts w:asciiTheme="minorHAnsi" w:hAnsiTheme="minorHAnsi" w:cstheme="minorHAnsi"/>
+                  <w:i/>
+                  <w:iCs/>
+                  <w:noProof/>
+                  <w:sz w:val="21"/>
+                  <w:szCs w:val="21"/>
+                </w:rPr>
+                <w:t>Kanban y scrum - obteniendo lo mejor de ambos.</w:t>
+              </w:r>
+              <w:r>
+                <w:rPr>
+                  <w:rFonts w:asciiTheme="minorHAnsi" w:hAnsiTheme="minorHAnsi" w:cstheme="minorHAnsi"/>
+                  <w:noProof/>
+                  <w:sz w:val="21"/>
+                  <w:szCs w:val="21"/>
+                </w:rPr>
+                <w:t xml:space="preserve"> Obtenido de https://eva.fing.edu.uy/pluginfile.php/246624/mod_label/intro/Kanban%20and%20Scrum.pdf</w:t>
+              </w:r>
+            </w:p>
+            <w:p>
+              <w:pPr>
+                <w:pStyle w:val="Bibliografa"/>
+                <w:spacing w:after="240" w:line="360" w:lineRule="auto"/>
+                <w:ind w:left="720" w:hanging="720"/>
+                <w:rPr>
+                  <w:rFonts w:asciiTheme="minorHAnsi" w:hAnsiTheme="minorHAnsi" w:cstheme="minorHAnsi"/>
+                  <w:noProof/>
+                  <w:sz w:val="21"/>
+                  <w:szCs w:val="21"/>
+                </w:rPr>
+              </w:pPr>
+              <w:r>
+                <w:rPr>
+                  <w:rFonts w:asciiTheme="minorHAnsi" w:hAnsiTheme="minorHAnsi" w:cstheme="minorHAnsi"/>
+                  <w:noProof/>
+                  <w:sz w:val="21"/>
+                  <w:szCs w:val="21"/>
+                </w:rPr>
+                <w:t xml:space="preserve">Microsoft. (14 de 4 de 2016). </w:t>
+              </w:r>
+              <w:r>
+                <w:rPr>
+                  <w:rFonts w:asciiTheme="minorHAnsi" w:hAnsiTheme="minorHAnsi" w:cstheme="minorHAnsi"/>
+                  <w:i/>
+                  <w:iCs/>
+                  <w:noProof/>
+                  <w:sz w:val="21"/>
+                  <w:szCs w:val="21"/>
+                </w:rPr>
+                <w:t>Visual Studio Code</w:t>
+              </w:r>
+              <w:r>
+                <w:rPr>
+                  <w:rFonts w:asciiTheme="minorHAnsi" w:hAnsiTheme="minorHAnsi" w:cstheme="minorHAnsi"/>
+                  <w:noProof/>
+                  <w:sz w:val="21"/>
+                  <w:szCs w:val="21"/>
+                </w:rPr>
+                <w:t>. Obtenido de Visualstudio.com: https://code.visualstudio.com/docs/editor/whyvscode</w:t>
+              </w:r>
+            </w:p>
+            <w:p>
+              <w:pPr>
+                <w:pStyle w:val="Bibliografa"/>
+                <w:spacing w:after="240" w:line="360" w:lineRule="auto"/>
+                <w:ind w:left="720" w:hanging="720"/>
+                <w:rPr>
+                  <w:rFonts w:asciiTheme="minorHAnsi" w:hAnsiTheme="minorHAnsi" w:cstheme="minorHAnsi"/>
+                  <w:noProof/>
+                  <w:sz w:val="21"/>
+                  <w:szCs w:val="21"/>
+                </w:rPr>
+              </w:pPr>
+              <w:r>
+                <w:rPr>
+                  <w:rFonts w:asciiTheme="minorHAnsi" w:hAnsiTheme="minorHAnsi" w:cstheme="minorHAnsi"/>
+                  <w:noProof/>
+                  <w:sz w:val="21"/>
+                  <w:szCs w:val="21"/>
+                </w:rPr>
+                <w:t xml:space="preserve">Microsoft. (29 de 9 de 2022). </w:t>
+              </w:r>
+              <w:r>
+                <w:rPr>
+                  <w:rFonts w:asciiTheme="minorHAnsi" w:hAnsiTheme="minorHAnsi" w:cstheme="minorHAnsi"/>
+                  <w:i/>
+                  <w:iCs/>
+                  <w:noProof/>
+                  <w:sz w:val="21"/>
+                  <w:szCs w:val="21"/>
+                </w:rPr>
+                <w:t>learn.microsoft.com</w:t>
+              </w:r>
+              <w:r>
+                <w:rPr>
+                  <w:rFonts w:asciiTheme="minorHAnsi" w:hAnsiTheme="minorHAnsi" w:cstheme="minorHAnsi"/>
+                  <w:noProof/>
+                  <w:sz w:val="21"/>
+                  <w:szCs w:val="21"/>
+                </w:rPr>
+                <w:t>. Obtenido de A tour of C# - Overview: https://learn.microsoft.com/en-us/dotnet/csharp/tour-of-csharp/</w:t>
+              </w:r>
+            </w:p>
+            <w:p>
+              <w:pPr>
+                <w:pStyle w:val="Bibliografa"/>
+                <w:spacing w:after="240" w:line="360" w:lineRule="auto"/>
+                <w:ind w:left="720" w:hanging="720"/>
+                <w:rPr>
+                  <w:rFonts w:asciiTheme="minorHAnsi" w:hAnsiTheme="minorHAnsi" w:cstheme="minorHAnsi"/>
+                  <w:noProof/>
+                  <w:sz w:val="21"/>
+                  <w:szCs w:val="21"/>
+                </w:rPr>
+              </w:pPr>
+              <w:r>
+                <w:rPr>
+                  <w:rFonts w:asciiTheme="minorHAnsi" w:hAnsiTheme="minorHAnsi" w:cstheme="minorHAnsi"/>
+                  <w:noProof/>
+                  <w:sz w:val="21"/>
+                  <w:szCs w:val="21"/>
+                </w:rPr>
+                <w:t xml:space="preserve">Miro. (2023). </w:t>
+              </w:r>
+              <w:r>
+                <w:rPr>
+                  <w:rFonts w:asciiTheme="minorHAnsi" w:hAnsiTheme="minorHAnsi" w:cstheme="minorHAnsi"/>
+                  <w:i/>
+                  <w:iCs/>
+                  <w:noProof/>
+                  <w:sz w:val="21"/>
+                  <w:szCs w:val="21"/>
+                </w:rPr>
+                <w:t>¿Qué es Miro?</w:t>
+              </w:r>
+              <w:r>
+                <w:rPr>
+                  <w:rFonts w:asciiTheme="minorHAnsi" w:hAnsiTheme="minorHAnsi" w:cstheme="minorHAnsi"/>
+                  <w:noProof/>
+                  <w:sz w:val="21"/>
+                  <w:szCs w:val="21"/>
+                </w:rPr>
+                <w:t xml:space="preserve"> Obtenido de help.miro: https://help.miro.com/hc/es/articles/360017730533--Qué-es-Miro-</w:t>
+              </w:r>
+            </w:p>
+            <w:p>
+              <w:pPr>
+                <w:pStyle w:val="Bibliografa"/>
+                <w:spacing w:after="240" w:line="360" w:lineRule="auto"/>
+                <w:ind w:left="720" w:hanging="720"/>
+                <w:rPr>
+                  <w:rFonts w:asciiTheme="minorHAnsi" w:hAnsiTheme="minorHAnsi" w:cstheme="minorHAnsi"/>
+                  <w:noProof/>
+                  <w:sz w:val="21"/>
+                  <w:szCs w:val="21"/>
+                </w:rPr>
+              </w:pPr>
+              <w:r>
+                <w:rPr>
+                  <w:rFonts w:asciiTheme="minorHAnsi" w:hAnsiTheme="minorHAnsi" w:cstheme="minorHAnsi"/>
+                  <w:noProof/>
+                  <w:sz w:val="21"/>
+                  <w:szCs w:val="21"/>
                 </w:rPr>
                 <w:t xml:space="preserve">Moyotl Hernández, E., &amp; Mónica, M. P. (2016). Método Para Autocompletar Consultas Basado En Cadenas De Markov Y La Ley De Zipf. </w:t>
               </w:r>
               <w:r>
                 <w:rPr>
+                  <w:rFonts w:asciiTheme="minorHAnsi" w:hAnsiTheme="minorHAnsi" w:cstheme="minorHAnsi"/>
                   <w:i/>
                   <w:iCs/>
                   <w:noProof/>
+                  <w:sz w:val="21"/>
+                  <w:szCs w:val="21"/>
                 </w:rPr>
                 <w:t>Research in Computing Science, 115</w:t>
               </w:r>
               <w:r>
                 <w:rPr>
+                  <w:rFonts w:asciiTheme="minorHAnsi" w:hAnsiTheme="minorHAnsi" w:cstheme="minorHAnsi"/>
                   <w:noProof/>
+                  <w:sz w:val="21"/>
+                  <w:szCs w:val="21"/>
                 </w:rPr>
                 <w:t>, 157–170.</w:t>
               </w:r>
@@ -5703,37 +9334,182 @@
             <w:p>
               <w:pPr>
                 <w:pStyle w:val="Bibliografa"/>
+                <w:spacing w:after="240" w:line="360" w:lineRule="auto"/>
                 <w:ind w:left="720" w:hanging="720"/>
                 <w:rPr>
+                  <w:rFonts w:asciiTheme="minorHAnsi" w:hAnsiTheme="minorHAnsi" w:cstheme="minorHAnsi"/>
                   <w:noProof/>
+                  <w:sz w:val="21"/>
+                  <w:szCs w:val="21"/>
                 </w:rPr>
               </w:pPr>
               <w:r>
                 <w:rPr>
+                  <w:rFonts w:asciiTheme="minorHAnsi" w:hAnsiTheme="minorHAnsi" w:cstheme="minorHAnsi"/>
                   <w:noProof/>
+                  <w:sz w:val="21"/>
+                  <w:szCs w:val="21"/>
                 </w:rPr>
                 <w:t xml:space="preserve">O'Leary, M. (s.f.). </w:t>
               </w:r>
               <w:r>
                 <w:rPr>
+                  <w:rFonts w:asciiTheme="minorHAnsi" w:hAnsiTheme="minorHAnsi" w:cstheme="minorHAnsi"/>
                   <w:i/>
                   <w:iCs/>
                   <w:noProof/>
+                  <w:sz w:val="21"/>
+                  <w:szCs w:val="21"/>
                 </w:rPr>
                 <w:t>mewo2</w:t>
               </w:r>
               <w:r>
                 <w:rPr>
+                  <w:rFonts w:asciiTheme="minorHAnsi" w:hAnsiTheme="minorHAnsi" w:cstheme="minorHAnsi"/>
                   <w:noProof/>
+                  <w:sz w:val="21"/>
+                  <w:szCs w:val="21"/>
                 </w:rPr>
                 <w:t>. Obtenido de https://mewo2.com/notes/markov-history/</w:t>
               </w:r>
             </w:p>
             <w:p>
+              <w:pPr>
+                <w:pStyle w:val="Bibliografa"/>
+                <w:spacing w:after="240" w:line="360" w:lineRule="auto"/>
+                <w:ind w:left="720" w:hanging="720"/>
+                <w:rPr>
+                  <w:rFonts w:asciiTheme="minorHAnsi" w:hAnsiTheme="minorHAnsi" w:cstheme="minorHAnsi"/>
+                  <w:noProof/>
+                  <w:sz w:val="21"/>
+                  <w:szCs w:val="21"/>
+                </w:rPr>
+              </w:pPr>
               <w:r>
                 <w:rPr>
+                  <w:rFonts w:asciiTheme="minorHAnsi" w:hAnsiTheme="minorHAnsi" w:cstheme="minorHAnsi"/>
+                  <w:noProof/>
+                  <w:sz w:val="21"/>
+                  <w:szCs w:val="21"/>
+                </w:rPr>
+                <w:t xml:space="preserve">Powell, V., &amp; Lehe, L. (s.f.). </w:t>
+              </w:r>
+              <w:r>
+                <w:rPr>
+                  <w:rFonts w:asciiTheme="minorHAnsi" w:hAnsiTheme="minorHAnsi" w:cstheme="minorHAnsi"/>
+                  <w:i/>
+                  <w:iCs/>
+                  <w:noProof/>
+                  <w:sz w:val="21"/>
+                  <w:szCs w:val="21"/>
+                </w:rPr>
+                <w:t>Explained Visually</w:t>
+              </w:r>
+              <w:r>
+                <w:rPr>
+                  <w:rFonts w:asciiTheme="minorHAnsi" w:hAnsiTheme="minorHAnsi" w:cstheme="minorHAnsi"/>
+                  <w:noProof/>
+                  <w:sz w:val="21"/>
+                  <w:szCs w:val="21"/>
+                </w:rPr>
+                <w:t>. Obtenido de Markov Chains explained visually: https://setosa.io/ev/markov-chains/</w:t>
+              </w:r>
+            </w:p>
+            <w:p>
+              <w:pPr>
+                <w:pStyle w:val="Bibliografa"/>
+                <w:spacing w:after="240" w:line="360" w:lineRule="auto"/>
+                <w:ind w:left="720" w:hanging="720"/>
+                <w:rPr>
+                  <w:rFonts w:asciiTheme="minorHAnsi" w:hAnsiTheme="minorHAnsi" w:cstheme="minorHAnsi"/>
+                  <w:noProof/>
+                  <w:sz w:val="21"/>
+                  <w:szCs w:val="21"/>
+                </w:rPr>
+              </w:pPr>
+              <w:r>
+                <w:rPr>
+                  <w:rFonts w:asciiTheme="minorHAnsi" w:hAnsiTheme="minorHAnsi" w:cstheme="minorHAnsi"/>
+                  <w:noProof/>
+                  <w:sz w:val="21"/>
+                  <w:szCs w:val="21"/>
+                </w:rPr>
+                <w:t xml:space="preserve">Qinera. (s.f.). </w:t>
+              </w:r>
+              <w:r>
+                <w:rPr>
+                  <w:rFonts w:asciiTheme="minorHAnsi" w:hAnsiTheme="minorHAnsi" w:cstheme="minorHAnsi"/>
+                  <w:i/>
+                  <w:iCs/>
+                  <w:noProof/>
+                  <w:sz w:val="21"/>
+                  <w:szCs w:val="21"/>
+                </w:rPr>
+                <w:t>Tablero de comunicación para pacientes sin habla</w:t>
+              </w:r>
+              <w:r>
+                <w:rPr>
+                  <w:rFonts w:asciiTheme="minorHAnsi" w:hAnsiTheme="minorHAnsi" w:cstheme="minorHAnsi"/>
+                  <w:noProof/>
+                  <w:sz w:val="21"/>
+                  <w:szCs w:val="21"/>
+                </w:rPr>
+                <w:t>. Obtenido de https://blog.qinera.com/tablero-de-comunicacion-para-pacientes-sin-habla-2/</w:t>
+              </w:r>
+            </w:p>
+            <w:p>
+              <w:pPr>
+                <w:pStyle w:val="Bibliografa"/>
+                <w:spacing w:after="240" w:line="360" w:lineRule="auto"/>
+                <w:ind w:left="720" w:hanging="720"/>
+                <w:rPr>
+                  <w:rFonts w:asciiTheme="minorHAnsi" w:hAnsiTheme="minorHAnsi" w:cstheme="minorHAnsi"/>
+                  <w:noProof/>
+                  <w:sz w:val="21"/>
+                  <w:szCs w:val="21"/>
+                </w:rPr>
+              </w:pPr>
+              <w:r>
+                <w:rPr>
+                  <w:rFonts w:asciiTheme="minorHAnsi" w:hAnsiTheme="minorHAnsi" w:cstheme="minorHAnsi"/>
+                  <w:noProof/>
+                  <w:sz w:val="21"/>
+                  <w:szCs w:val="21"/>
+                </w:rPr>
+                <w:t xml:space="preserve">Unity. (2022). </w:t>
+              </w:r>
+              <w:r>
+                <w:rPr>
+                  <w:rFonts w:asciiTheme="minorHAnsi" w:hAnsiTheme="minorHAnsi" w:cstheme="minorHAnsi"/>
+                  <w:i/>
+                  <w:iCs/>
+                  <w:noProof/>
+                  <w:sz w:val="21"/>
+                  <w:szCs w:val="21"/>
+                </w:rPr>
+                <w:t>Unity: ¿Qué es y cómo funciona?</w:t>
+              </w:r>
+              <w:r>
+                <w:rPr>
+                  <w:rFonts w:asciiTheme="minorHAnsi" w:hAnsiTheme="minorHAnsi" w:cstheme="minorHAnsi"/>
+                  <w:noProof/>
+                  <w:sz w:val="21"/>
+                  <w:szCs w:val="21"/>
+                </w:rPr>
+                <w:t xml:space="preserve"> Obtenido de ¿Qué es Unity?: https://support.unity.com/hc/es/articles/7642130833812-Unity-Qué-es-y-cómo-funciona-</w:t>
+              </w:r>
+            </w:p>
+            <w:p>
+              <w:pPr>
+                <w:spacing w:after="240" w:line="360" w:lineRule="auto"/>
+              </w:pPr>
+              <w:r>
+                <w:rPr>
+                  <w:rFonts w:asciiTheme="minorHAnsi" w:hAnsiTheme="minorHAnsi" w:cstheme="minorHAnsi"/>
                   <w:b/>
                   <w:bCs/>
+                  <w:sz w:val="21"/>
+                  <w:szCs w:val="21"/>
                 </w:rPr>
                 <w:fldChar w:fldCharType="end"/>
               </w:r>
@@ -5746,9 +9522,6 @@
     <w:p/>
     <w:p/>
     <w:p/>
-    <w:p/>
-    <w:p/>
-    <w:p/>
     <w:p>
       <w:pPr>
         <w:pStyle w:val="Textoindependiente"/>
@@ -5756,7 +9529,7 @@
       </w:pPr>
     </w:p>
     <w:sectPr>
-      <w:headerReference w:type="default" r:id="rId9"/>
+      <w:headerReference w:type="default" r:id="rId10"/>
       <w:pgSz w:w="12240" w:h="15840" w:code="1"/>
       <w:pgMar w:top="1418" w:right="1134" w:bottom="1418" w:left="1701" w:header="709" w:footer="709" w:gutter="0"/>
       <w:cols w:space="708"/>
@@ -5961,6 +9734,101 @@
     </w:lvl>
   </w:abstractNum>
   <w:abstractNum w:abstractNumId="1" w15:restartNumberingAfterBreak="0">
+    <w:nsid w:val="075A3436"/>
+    <w:multiLevelType w:val="multilevel"/>
+    <w:tmpl w:val="AE66340C"/>
+    <w:lvl w:ilvl="0">
+      <w:start w:val="1"/>
+      <w:numFmt w:val="decimal"/>
+      <w:lvlText w:val="%1."/>
+      <w:lvlJc w:val="left"/>
+      <w:pPr>
+        <w:ind w:left="360" w:hanging="360"/>
+      </w:pPr>
+      <w:rPr>
+        <w:rFonts w:ascii="Arial" w:hAnsi="Arial" w:cs="Arial" w:hint="default"/>
+        <w:b/>
+        <w:bCs/>
+      </w:rPr>
+    </w:lvl>
+    <w:lvl w:ilvl="1">
+      <w:start w:val="1"/>
+      <w:numFmt w:val="decimal"/>
+      <w:lvlText w:val="%1.%2."/>
+      <w:lvlJc w:val="left"/>
+      <w:pPr>
+        <w:ind w:left="792" w:hanging="432"/>
+      </w:pPr>
+    </w:lvl>
+    <w:lvl w:ilvl="2">
+      <w:start w:val="1"/>
+      <w:numFmt w:val="decimal"/>
+      <w:lvlText w:val="%1.%2.%3."/>
+      <w:lvlJc w:val="left"/>
+      <w:pPr>
+        <w:ind w:left="1224" w:hanging="504"/>
+      </w:pPr>
+      <w:rPr>
+        <w:b/>
+        <w:bCs/>
+      </w:rPr>
+    </w:lvl>
+    <w:lvl w:ilvl="3">
+      <w:start w:val="1"/>
+      <w:numFmt w:val="decimal"/>
+      <w:lvlText w:val="%1.%2.%3.%4."/>
+      <w:lvlJc w:val="left"/>
+      <w:pPr>
+        <w:ind w:left="1728" w:hanging="648"/>
+      </w:pPr>
+    </w:lvl>
+    <w:lvl w:ilvl="4">
+      <w:start w:val="1"/>
+      <w:numFmt w:val="decimal"/>
+      <w:lvlText w:val="%1.%2.%3.%4.%5."/>
+      <w:lvlJc w:val="left"/>
+      <w:pPr>
+        <w:ind w:left="2232" w:hanging="792"/>
+      </w:pPr>
+    </w:lvl>
+    <w:lvl w:ilvl="5">
+      <w:start w:val="1"/>
+      <w:numFmt w:val="decimal"/>
+      <w:lvlText w:val="%1.%2.%3.%4.%5.%6."/>
+      <w:lvlJc w:val="left"/>
+      <w:pPr>
+        <w:ind w:left="2736" w:hanging="936"/>
+      </w:pPr>
+    </w:lvl>
+    <w:lvl w:ilvl="6">
+      <w:start w:val="1"/>
+      <w:numFmt w:val="decimal"/>
+      <w:lvlText w:val="%1.%2.%3.%4.%5.%6.%7."/>
+      <w:lvlJc w:val="left"/>
+      <w:pPr>
+        <w:ind w:left="3240" w:hanging="1080"/>
+      </w:pPr>
+    </w:lvl>
+    <w:lvl w:ilvl="7">
+      <w:start w:val="1"/>
+      <w:numFmt w:val="decimal"/>
+      <w:lvlText w:val="%1.%2.%3.%4.%5.%6.%7.%8."/>
+      <w:lvlJc w:val="left"/>
+      <w:pPr>
+        <w:ind w:left="3744" w:hanging="1224"/>
+      </w:pPr>
+    </w:lvl>
+    <w:lvl w:ilvl="8">
+      <w:start w:val="1"/>
+      <w:numFmt w:val="decimal"/>
+      <w:lvlText w:val="%1.%2.%3.%4.%5.%6.%7.%8.%9."/>
+      <w:lvlJc w:val="left"/>
+      <w:pPr>
+        <w:ind w:left="4320" w:hanging="1440"/>
+      </w:pPr>
+    </w:lvl>
+  </w:abstractNum>
+  <w:abstractNum w:abstractNumId="2" w15:restartNumberingAfterBreak="0">
     <w:nsid w:val="10E97AEB"/>
     <w:multiLevelType w:val="hybridMultilevel"/>
     <w:tmpl w:val="4BF67934"/>
@@ -6049,7 +9917,7 @@
       </w:pPr>
     </w:lvl>
   </w:abstractNum>
-  <w:abstractNum w:abstractNumId="2" w15:restartNumberingAfterBreak="0">
+  <w:abstractNum w:abstractNumId="3" w15:restartNumberingAfterBreak="0">
     <w:nsid w:val="13C3418B"/>
     <w:multiLevelType w:val="hybridMultilevel"/>
     <w:tmpl w:val="14A42CBC"/>
@@ -6161,7 +10029,7 @@
       </w:rPr>
     </w:lvl>
   </w:abstractNum>
-  <w:abstractNum w:abstractNumId="3" w15:restartNumberingAfterBreak="0">
+  <w:abstractNum w:abstractNumId="4" w15:restartNumberingAfterBreak="0">
     <w:nsid w:val="23651933"/>
     <w:multiLevelType w:val="multilevel"/>
     <w:tmpl w:val="400A0025"/>
@@ -6259,17 +10127,228 @@
       </w:pPr>
     </w:lvl>
   </w:abstractNum>
+  <w:abstractNum w:abstractNumId="5" w15:restartNumberingAfterBreak="0">
+    <w:nsid w:val="26B809E0"/>
+    <w:multiLevelType w:val="multilevel"/>
+    <w:tmpl w:val="400A001F"/>
+    <w:lvl w:ilvl="0">
+      <w:start w:val="1"/>
+      <w:numFmt w:val="decimal"/>
+      <w:lvlText w:val="%1."/>
+      <w:lvlJc w:val="left"/>
+      <w:pPr>
+        <w:ind w:left="360" w:hanging="360"/>
+      </w:pPr>
+      <w:rPr>
+        <w:rFonts w:hint="default"/>
+      </w:rPr>
+    </w:lvl>
+    <w:lvl w:ilvl="1">
+      <w:start w:val="1"/>
+      <w:numFmt w:val="decimal"/>
+      <w:lvlText w:val="%1.%2."/>
+      <w:lvlJc w:val="left"/>
+      <w:pPr>
+        <w:ind w:left="792" w:hanging="432"/>
+      </w:pPr>
+    </w:lvl>
+    <w:lvl w:ilvl="2">
+      <w:start w:val="1"/>
+      <w:numFmt w:val="decimal"/>
+      <w:lvlText w:val="%1.%2.%3."/>
+      <w:lvlJc w:val="left"/>
+      <w:pPr>
+        <w:ind w:left="1224" w:hanging="504"/>
+      </w:pPr>
+    </w:lvl>
+    <w:lvl w:ilvl="3">
+      <w:start w:val="1"/>
+      <w:numFmt w:val="decimal"/>
+      <w:lvlText w:val="%1.%2.%3.%4."/>
+      <w:lvlJc w:val="left"/>
+      <w:pPr>
+        <w:ind w:left="1728" w:hanging="648"/>
+      </w:pPr>
+    </w:lvl>
+    <w:lvl w:ilvl="4">
+      <w:start w:val="1"/>
+      <w:numFmt w:val="decimal"/>
+      <w:lvlText w:val="%1.%2.%3.%4.%5."/>
+      <w:lvlJc w:val="left"/>
+      <w:pPr>
+        <w:ind w:left="2232" w:hanging="792"/>
+      </w:pPr>
+    </w:lvl>
+    <w:lvl w:ilvl="5">
+      <w:start w:val="1"/>
+      <w:numFmt w:val="decimal"/>
+      <w:lvlText w:val="%1.%2.%3.%4.%5.%6."/>
+      <w:lvlJc w:val="left"/>
+      <w:pPr>
+        <w:ind w:left="2736" w:hanging="936"/>
+      </w:pPr>
+    </w:lvl>
+    <w:lvl w:ilvl="6">
+      <w:start w:val="1"/>
+      <w:numFmt w:val="decimal"/>
+      <w:lvlText w:val="%1.%2.%3.%4.%5.%6.%7."/>
+      <w:lvlJc w:val="left"/>
+      <w:pPr>
+        <w:ind w:left="3240" w:hanging="1080"/>
+      </w:pPr>
+    </w:lvl>
+    <w:lvl w:ilvl="7">
+      <w:start w:val="1"/>
+      <w:numFmt w:val="decimal"/>
+      <w:lvlText w:val="%1.%2.%3.%4.%5.%6.%7.%8."/>
+      <w:lvlJc w:val="left"/>
+      <w:pPr>
+        <w:ind w:left="3744" w:hanging="1224"/>
+      </w:pPr>
+    </w:lvl>
+    <w:lvl w:ilvl="8">
+      <w:start w:val="1"/>
+      <w:numFmt w:val="decimal"/>
+      <w:lvlText w:val="%1.%2.%3.%4.%5.%6.%7.%8.%9."/>
+      <w:lvlJc w:val="left"/>
+      <w:pPr>
+        <w:ind w:left="4320" w:hanging="1440"/>
+      </w:pPr>
+    </w:lvl>
+  </w:abstractNum>
+  <w:abstractNum w:abstractNumId="6" w15:restartNumberingAfterBreak="0">
+    <w:nsid w:val="56036A41"/>
+    <w:multiLevelType w:val="multilevel"/>
+    <w:tmpl w:val="3CFCF13C"/>
+    <w:lvl w:ilvl="0">
+      <w:start w:val="1"/>
+      <w:numFmt w:val="decimal"/>
+      <w:lvlText w:val="%1."/>
+      <w:lvlJc w:val="left"/>
+      <w:pPr>
+        <w:ind w:left="567" w:hanging="170"/>
+      </w:pPr>
+      <w:rPr>
+        <w:rFonts w:hint="default"/>
+      </w:rPr>
+    </w:lvl>
+    <w:lvl w:ilvl="1">
+      <w:start w:val="1"/>
+      <w:numFmt w:val="lowerLetter"/>
+      <w:lvlText w:val="%2."/>
+      <w:lvlJc w:val="left"/>
+      <w:pPr>
+        <w:ind w:left="567" w:hanging="170"/>
+      </w:pPr>
+      <w:rPr>
+        <w:rFonts w:hint="default"/>
+      </w:rPr>
+    </w:lvl>
+    <w:lvl w:ilvl="2">
+      <w:start w:val="1"/>
+      <w:numFmt w:val="lowerRoman"/>
+      <w:lvlText w:val="%3."/>
+      <w:lvlJc w:val="right"/>
+      <w:pPr>
+        <w:ind w:left="567" w:hanging="170"/>
+      </w:pPr>
+      <w:rPr>
+        <w:rFonts w:hint="default"/>
+      </w:rPr>
+    </w:lvl>
+    <w:lvl w:ilvl="3">
+      <w:start w:val="1"/>
+      <w:numFmt w:val="decimal"/>
+      <w:lvlText w:val="%4."/>
+      <w:lvlJc w:val="left"/>
+      <w:pPr>
+        <w:ind w:left="567" w:hanging="170"/>
+      </w:pPr>
+      <w:rPr>
+        <w:rFonts w:hint="default"/>
+      </w:rPr>
+    </w:lvl>
+    <w:lvl w:ilvl="4">
+      <w:start w:val="1"/>
+      <w:numFmt w:val="lowerLetter"/>
+      <w:lvlText w:val="%5."/>
+      <w:lvlJc w:val="left"/>
+      <w:pPr>
+        <w:ind w:left="567" w:hanging="170"/>
+      </w:pPr>
+      <w:rPr>
+        <w:rFonts w:hint="default"/>
+      </w:rPr>
+    </w:lvl>
+    <w:lvl w:ilvl="5">
+      <w:start w:val="1"/>
+      <w:numFmt w:val="lowerRoman"/>
+      <w:lvlText w:val="%6."/>
+      <w:lvlJc w:val="right"/>
+      <w:pPr>
+        <w:ind w:left="567" w:hanging="170"/>
+      </w:pPr>
+      <w:rPr>
+        <w:rFonts w:hint="default"/>
+      </w:rPr>
+    </w:lvl>
+    <w:lvl w:ilvl="6">
+      <w:start w:val="1"/>
+      <w:numFmt w:val="decimal"/>
+      <w:lvlText w:val="%7."/>
+      <w:lvlJc w:val="left"/>
+      <w:pPr>
+        <w:ind w:left="567" w:hanging="170"/>
+      </w:pPr>
+      <w:rPr>
+        <w:rFonts w:hint="default"/>
+      </w:rPr>
+    </w:lvl>
+    <w:lvl w:ilvl="7">
+      <w:start w:val="1"/>
+      <w:numFmt w:val="lowerLetter"/>
+      <w:lvlText w:val="%8."/>
+      <w:lvlJc w:val="left"/>
+      <w:pPr>
+        <w:ind w:left="567" w:hanging="170"/>
+      </w:pPr>
+      <w:rPr>
+        <w:rFonts w:hint="default"/>
+      </w:rPr>
+    </w:lvl>
+    <w:lvl w:ilvl="8">
+      <w:start w:val="1"/>
+      <w:numFmt w:val="lowerRoman"/>
+      <w:lvlText w:val="%9."/>
+      <w:lvlJc w:val="right"/>
+      <w:pPr>
+        <w:ind w:left="567" w:hanging="170"/>
+      </w:pPr>
+      <w:rPr>
+        <w:rFonts w:hint="default"/>
+      </w:rPr>
+    </w:lvl>
+  </w:abstractNum>
   <w:num w:numId="1" w16cid:durableId="1787893138">
-    <w:abstractNumId w:val="1"/>
+    <w:abstractNumId w:val="2"/>
   </w:num>
   <w:num w:numId="2" w16cid:durableId="211963909">
-    <w:abstractNumId w:val="3"/>
+    <w:abstractNumId w:val="4"/>
   </w:num>
   <w:num w:numId="3" w16cid:durableId="460266957">
-    <w:abstractNumId w:val="2"/>
+    <w:abstractNumId w:val="3"/>
   </w:num>
   <w:num w:numId="4" w16cid:durableId="619192580">
     <w:abstractNumId w:val="0"/>
+  </w:num>
+  <w:num w:numId="5" w16cid:durableId="763188411">
+    <w:abstractNumId w:val="1"/>
+  </w:num>
+  <w:num w:numId="6" w16cid:durableId="1992518752">
+    <w:abstractNumId w:val="6"/>
+  </w:num>
+  <w:num w:numId="7" w16cid:durableId="1583493699">
+    <w:abstractNumId w:val="5"/>
   </w:num>
 </w:numbering>
 </file>
@@ -7412,6 +11491,66 @@
     <w:unhideWhenUsed/>
     <w:rsid w:val="0028221B"/>
   </w:style>
+  <w:style w:type="paragraph" w:styleId="Subttulo">
+    <w:name w:val="Subtitle"/>
+    <w:basedOn w:val="Normal"/>
+    <w:next w:val="Normal"/>
+    <w:link w:val="SubttuloCar"/>
+    <w:uiPriority w:val="11"/>
+    <w:qFormat/>
+    <w:rsid w:val="004223A8"/>
+    <w:pPr>
+      <w:numPr>
+        <w:ilvl w:val="1"/>
+      </w:numPr>
+      <w:spacing w:after="160"/>
+    </w:pPr>
+    <w:rPr>
+      <w:rFonts w:asciiTheme="minorHAnsi" w:eastAsiaTheme="minorEastAsia" w:hAnsiTheme="minorHAnsi" w:cstheme="minorBidi"/>
+      <w:color w:val="5A5A5A" w:themeColor="text1" w:themeTint="A5"/>
+      <w:spacing w:val="15"/>
+    </w:rPr>
+  </w:style>
+  <w:style w:type="character" w:customStyle="1" w:styleId="SubttuloCar">
+    <w:name w:val="Subtítulo Car"/>
+    <w:basedOn w:val="Fuentedeprrafopredeter"/>
+    <w:link w:val="Subttulo"/>
+    <w:uiPriority w:val="11"/>
+    <w:rsid w:val="004223A8"/>
+    <w:rPr>
+      <w:rFonts w:eastAsiaTheme="minorEastAsia"/>
+      <w:color w:val="5A5A5A" w:themeColor="text1" w:themeTint="A5"/>
+      <w:spacing w:val="15"/>
+      <w:kern w:val="0"/>
+      <w:lang w:val="es-ES"/>
+      <w14:ligatures w14:val="none"/>
+    </w:rPr>
+  </w:style>
+  <w:style w:type="paragraph" w:styleId="Descripcin">
+    <w:name w:val="caption"/>
+    <w:basedOn w:val="Normal"/>
+    <w:next w:val="Normal"/>
+    <w:uiPriority w:val="35"/>
+    <w:unhideWhenUsed/>
+    <w:qFormat/>
+    <w:rsid w:val="00752326"/>
+    <w:pPr>
+      <w:widowControl/>
+      <w:autoSpaceDE/>
+      <w:autoSpaceDN/>
+      <w:spacing w:after="200"/>
+    </w:pPr>
+    <w:rPr>
+      <w:rFonts w:asciiTheme="minorHAnsi" w:eastAsiaTheme="minorEastAsia" w:hAnsiTheme="minorHAnsi" w:cstheme="minorBidi"/>
+      <w:b/>
+      <w:bCs/>
+      <w:smallCaps/>
+      <w:color w:val="595959" w:themeColor="text1" w:themeTint="A6"/>
+      <w:sz w:val="21"/>
+      <w:szCs w:val="21"/>
+      <w:lang w:val="es-BO"/>
+    </w:rPr>
+  </w:style>
 </w:styles>
 </file>
 
@@ -7808,11 +11947,292 @@
     <b:DOI>10.22305/ict-unpa.v6i2.93</b:DOI>
     <b:RefOrder>4</b:RefOrder>
   </b:Source>
+  <b:Source>
+    <b:Tag>Cla23</b:Tag>
+    <b:SourceType>Interview</b:SourceType>
+    <b:Guid>{DC8E46BE-D0EF-4478-9A11-03D7CA135167}</b:Guid>
+    <b:Title>Soluciones tecnológicas a dificultades que se enfretan las personas dentro de la institución</b:Title>
+    <b:Year>2023</b:Year>
+    <b:Author>
+      <b:Interviewee>
+        <b:NameList>
+          <b:Person>
+            <b:Last>Basto</b:Last>
+            <b:First>Claudia</b:First>
+          </b:Person>
+        </b:NameList>
+      </b:Interviewee>
+      <b:Interviewer>
+        <b:NameList>
+          <b:Person>
+            <b:Last>Sánchez</b:Last>
+            <b:First>Daniel</b:First>
+          </b:Person>
+        </b:NameList>
+      </b:Interviewer>
+    </b:Author>
+    <b:Month>07</b:Month>
+    <b:Day>27</b:Day>
+    <b:RefOrder>5</b:RefOrder>
+  </b:Source>
+  <b:Source>
+    <b:Tag>CEE</b:Tag>
+    <b:SourceType>InternetSite</b:SourceType>
+    <b:Guid>{224CF03D-E31A-44FC-986F-43736AA68948}</b:Guid>
+    <b:Author>
+      <b:Author>
+        <b:Corporate>CEEMAN</b:Corporate>
+      </b:Author>
+    </b:Author>
+    <b:Title>Centro de Educación Especial de El Alto recibe apoyo de INDITEX</b:Title>
+    <b:URL>https://www.feyalegria.org/bolivia/centro-de-educacion-especial-de-el-alto-recibe-apoyo-de-inditex/</b:URL>
+    <b:RefOrder>6</b:RefOrder>
+  </b:Source>
+  <b:Source>
+    <b:Tag>ARA</b:Tag>
+    <b:SourceType>InternetSite</b:SourceType>
+    <b:Guid>{ED9051A2-53D2-4705-9933-750FE26992FF}</b:Guid>
+    <b:Author>
+      <b:Author>
+        <b:Corporate>ARASAAC</b:Corporate>
+      </b:Author>
+    </b:Author>
+    <b:Title>¿Qué son los SAAC?</b:Title>
+    <b:InternetSiteTitle>¿Qué son los Sistemas Aumentativos y Alternativos de Comunicación (SAAC)?</b:InternetSiteTitle>
+    <b:URL>https://arasaac.org/aac/es</b:URL>
+    <b:RefOrder>7</b:RefOrder>
+  </b:Source>
+  <b:Source>
+    <b:Tag>Qin</b:Tag>
+    <b:SourceType>InternetSite</b:SourceType>
+    <b:Guid>{B79C5EBF-F69B-4B4C-9351-617BBB5EA376}</b:Guid>
+    <b:Author>
+      <b:Author>
+        <b:Corporate>Qinera</b:Corporate>
+      </b:Author>
+    </b:Author>
+    <b:Title>Tablero de comunicación para pacientes sin habla</b:Title>
+    <b:URL>https://blog.qinera.com/tablero-de-comunicacion-para-pacientes-sin-habla-2/</b:URL>
+    <b:RefOrder>8</b:RefOrder>
+  </b:Source>
+  <b:Source>
+    <b:Tag>Gon15</b:Tag>
+    <b:SourceType>Book</b:SourceType>
+    <b:Guid>{DE597684-70C4-4138-B608-0AA7CAF2F799}</b:Guid>
+    <b:Title>DISEÑO DE ICONOS Y PICTOGRAMAS</b:Title>
+    <b:Year>2015</b:Year>
+    <b:City>España</b:City>
+    <b:Publisher>Campgràfic Editors</b:Publisher>
+    <b:Author>
+      <b:Author>
+        <b:NameList>
+          <b:Person>
+            <b:Last>González Miranda</b:Last>
+            <b:First>Elena</b:First>
+          </b:Person>
+          <b:Person>
+            <b:Last>Quindós</b:Last>
+            <b:First>Tania</b:First>
+          </b:Person>
+        </b:NameList>
+      </b:Author>
+    </b:Author>
+    <b:RefOrder>9</b:RefOrder>
+  </b:Source>
+  <b:Source>
+    <b:Tag>Pow</b:Tag>
+    <b:SourceType>InternetSite</b:SourceType>
+    <b:Guid>{2F84BEC3-0876-47B8-994F-8868EFC8C388}</b:Guid>
+    <b:Title>Explained Visually</b:Title>
+    <b:Author>
+      <b:Author>
+        <b:NameList>
+          <b:Person>
+            <b:Last>Powell</b:Last>
+            <b:First>Victor</b:First>
+          </b:Person>
+          <b:Person>
+            <b:Last>Lehe</b:Last>
+            <b:First>Lewis</b:First>
+          </b:Person>
+        </b:NameList>
+      </b:Author>
+    </b:Author>
+    <b:InternetSiteTitle>Markov Chains explained visually</b:InternetSiteTitle>
+    <b:URL>https://setosa.io/ev/markov-chains/</b:URL>
+    <b:RefOrder>10</b:RefOrder>
+  </b:Source>
+  <b:Source>
+    <b:Tag>Git</b:Tag>
+    <b:SourceType>InternetSite</b:SourceType>
+    <b:Guid>{E50439E1-A8A3-4115-8272-E73621F52DEB}</b:Guid>
+    <b:Title>Hola Mundo - Documentación De GitHub</b:Title>
+    <b:Author>
+      <b:Author>
+        <b:Corporate>GitHub</b:Corporate>
+      </b:Author>
+    </b:Author>
+    <b:InternetSiteTitle>GitHub Docs</b:InternetSiteTitle>
+    <b:URL>https://docs.github.com/es/get-started/quickstart/hello-world</b:URL>
+    <b:Year>2023</b:Year>
+    <b:RefOrder>11</b:RefOrder>
+  </b:Source>
+  <b:Source>
+    <b:Tag>Fig</b:Tag>
+    <b:SourceType>InternetSite</b:SourceType>
+    <b:Guid>{C5177C19-E13F-4B5A-9AAF-8B9E32F03BCF}</b:Guid>
+    <b:Author>
+      <b:Author>
+        <b:Corporate>Figma</b:Corporate>
+      </b:Author>
+    </b:Author>
+    <b:Title>What Is Figma?</b:Title>
+    <b:InternetSiteTitle>Help Figma</b:InternetSiteTitle>
+    <b:URL>https://help.figma.com/hc/en-us/articles/14563969806359-What-is-Figma-</b:URL>
+    <b:Year>2023</b:Year>
+    <b:RefOrder>12</b:RefOrder>
+  </b:Source>
+  <b:Source>
+    <b:Tag>Mir</b:Tag>
+    <b:SourceType>InternetSite</b:SourceType>
+    <b:Guid>{49F602FD-4705-406F-A285-CEBB17721BE3}</b:Guid>
+    <b:Author>
+      <b:Author>
+        <b:Corporate>Miro</b:Corporate>
+      </b:Author>
+    </b:Author>
+    <b:Title>¿Qué es Miro?</b:Title>
+    <b:InternetSiteTitle>help.miro</b:InternetSiteTitle>
+    <b:URL>https://help.miro.com/hc/es/articles/360017730533--Qué-es-Miro-</b:URL>
+    <b:Year>2023</b:Year>
+    <b:RefOrder>13</b:RefOrder>
+  </b:Source>
+  <b:Source>
+    <b:Tag>Mic16</b:Tag>
+    <b:SourceType>InternetSite</b:SourceType>
+    <b:Guid>{FE987E3B-976F-42B5-8D6E-A1FBA7D885C0}</b:Guid>
+    <b:Author>
+      <b:Author>
+        <b:Corporate>Microsoft</b:Corporate>
+      </b:Author>
+    </b:Author>
+    <b:Title>Visual Studio Code</b:Title>
+    <b:InternetSiteTitle>Visualstudio.com</b:InternetSiteTitle>
+    <b:Year>2016</b:Year>
+    <b:Month>4</b:Month>
+    <b:Day>14</b:Day>
+    <b:URL>https://code.visualstudio.com/docs/editor/whyvscode</b:URL>
+    <b:RefOrder>14</b:RefOrder>
+  </b:Source>
+  <b:Source>
+    <b:Tag>Mic22</b:Tag>
+    <b:SourceType>InternetSite</b:SourceType>
+    <b:Guid>{7DDBE942-7D4E-4AB4-B223-2DAB35F32800}</b:Guid>
+    <b:Author>
+      <b:Author>
+        <b:Corporate>Microsoft</b:Corporate>
+      </b:Author>
+    </b:Author>
+    <b:Title>learn.microsoft.com</b:Title>
+    <b:InternetSiteTitle>A tour of C# - Overview</b:InternetSiteTitle>
+    <b:Year>2022</b:Year>
+    <b:Month>9</b:Month>
+    <b:Day>29</b:Day>
+    <b:URL>https://learn.microsoft.com/en-us/dotnet/csharp/tour-of-csharp/</b:URL>
+    <b:RefOrder>16</b:RefOrder>
+  </b:Source>
+  <b:Source>
+    <b:Tag>Uni22</b:Tag>
+    <b:SourceType>InternetSite</b:SourceType>
+    <b:Guid>{DD04DB17-39F3-45F6-A3B7-370327C2FBF6}</b:Guid>
+    <b:Author>
+      <b:Author>
+        <b:Corporate>Unity</b:Corporate>
+      </b:Author>
+    </b:Author>
+    <b:Title>Unity: ¿Qué es y cómo funciona?</b:Title>
+    <b:InternetSiteTitle>¿Qué es Unity?</b:InternetSiteTitle>
+    <b:Year>2022</b:Year>
+    <b:URL>https://support.unity.com/hc/es/articles/7642130833812-Unity-Qué-es-y-cómo-funciona-</b:URL>
+    <b:RefOrder>15</b:RefOrder>
+  </b:Source>
+  <b:Source>
+    <b:Tag>Cri12</b:Tag>
+    <b:SourceType>InternetSite</b:SourceType>
+    <b:Guid>{556A3882-ED8A-44E9-905A-C371B3A5D8C5}</b:Guid>
+    <b:Author>
+      <b:Author>
+        <b:Corporate>Crisp</b:Corporate>
+      </b:Author>
+    </b:Author>
+    <b:Title>Kanban | Crisp</b:Title>
+    <b:InternetSiteTitle>www.crisp.se</b:InternetSiteTitle>
+    <b:Year>2012</b:Year>
+    <b:Month>5</b:Month>
+    <b:Day>23</b:Day>
+    <b:URL>https://www.crisp.se/gratis-material-och-guider/kanban</b:URL>
+    <b:RefOrder>17</b:RefOrder>
+  </b:Source>
+  <b:Source>
+    <b:Tag>Kni10</b:Tag>
+    <b:SourceType>DocumentFromInternetSite</b:SourceType>
+    <b:Guid>{9EA1CF49-5520-4DE0-AF0C-5409E1A613D6}</b:Guid>
+    <b:Author>
+      <b:Author>
+        <b:NameList>
+          <b:Person>
+            <b:Last>Kniberg</b:Last>
+            <b:First>Henrik</b:First>
+          </b:Person>
+          <b:Person>
+            <b:Last>Skarin</b:Last>
+            <b:First>Mattias</b:First>
+          </b:Person>
+          <b:Person>
+            <b:Last>Poppendieck</b:Last>
+            <b:First>Mary</b:First>
+          </b:Person>
+          <b:Person>
+            <b:Last>Anderson</b:Last>
+            <b:First>David</b:First>
+          </b:Person>
+        </b:NameList>
+      </b:Author>
+    </b:Author>
+    <b:Title>Kanban y scrum - obteniendo lo mejor de ambos</b:Title>
+    <b:Year>2010</b:Year>
+    <b:URL>https://eva.fing.edu.uy/pluginfile.php/246624/mod_label/intro/Kanban%20and%20Scrum.pdf</b:URL>
+    <b:RefOrder>18</b:RefOrder>
+  </b:Source>
+  <b:Source>
+    <b:Tag>Gon12</b:Tag>
+    <b:SourceType>JournalArticle</b:SourceType>
+    <b:Guid>{12053C63-5565-44D0-9E0A-7E96D6D1E648}</b:Guid>
+    <b:Title>Patrón Modelo-Vista-Controlador.</b:Title>
+    <b:Year>2012</b:Year>
+    <b:JournalName>Telemática</b:JournalName>
+    <b:Pages>47–57</b:Pages>
+    <b:Author>
+      <b:Author>
+        <b:NameList>
+          <b:Person>
+            <b:Last>González</b:Last>
+            <b:First>Yanette Díaz</b:First>
+          </b:Person>
+          <b:Person>
+            <b:Last>Romero</b:Last>
+            <b:First>Yenisleidy Fernández</b:First>
+          </b:Person>
+        </b:NameList>
+      </b:Author>
+    </b:Author>
+    <b:RefOrder>19</b:RefOrder>
+  </b:Source>
 </b:Sources>
 </file>
 
 <file path=customXml/itemProps1.xml><?xml version="1.0" encoding="utf-8"?>
-<ds:datastoreItem xmlns:ds="http://schemas.openxmlformats.org/officeDocument/2006/customXml" ds:itemID="{951D91BD-BFBA-49CB-BD77-62973FF00968}">
+<ds:datastoreItem xmlns:ds="http://schemas.openxmlformats.org/officeDocument/2006/customXml" ds:itemID="{111D8F7F-9931-491E-A3C0-5560D5C13493}">
   <ds:schemaRefs>
     <ds:schemaRef ds:uri="http://schemas.openxmlformats.org/officeDocument/2006/bibliography"/>
   </ds:schemaRefs>

--- a/Perfil de Proyecto de Grado.docx
+++ b/Perfil de Proyecto de Grado.docx
@@ -705,14 +705,18 @@
               <w:tab w:val="left" w:pos="440"/>
               <w:tab w:val="right" w:leader="dot" w:pos="9395"/>
             </w:tabs>
+            <w:spacing w:before="0" w:line="276" w:lineRule="auto"/>
             <w:rPr>
               <w:rFonts w:ascii="Arial" w:eastAsiaTheme="minorEastAsia" w:hAnsi="Arial" w:cs="Arial"/>
+              <w:b w:val="0"/>
+              <w:bCs w:val="0"/>
               <w:caps w:val="0"/>
               <w:noProof/>
               <w:kern w:val="2"/>
               <w:sz w:val="22"/>
               <w:szCs w:val="22"/>
               <w:lang w:val="es-BO" w:eastAsia="es-BO"/>
+              <w14:ligatures w14:val="standardContextual"/>
             </w:rPr>
           </w:pPr>
           <w:r>
@@ -739,11 +743,12 @@
             </w:rPr>
             <w:fldChar w:fldCharType="separate"/>
           </w:r>
-          <w:hyperlink w:anchor="_Toc142271874" w:history="1">
+          <w:hyperlink w:anchor="_Toc142353930" w:history="1">
             <w:r>
               <w:rPr>
                 <w:rStyle w:val="Hipervnculo"/>
                 <w:rFonts w:ascii="Arial" w:hAnsi="Arial" w:cs="Arial"/>
+                <w:caps w:val="0"/>
                 <w:noProof/>
                 <w:sz w:val="22"/>
                 <w:szCs w:val="22"/>
@@ -753,12 +758,15 @@
             <w:r>
               <w:rPr>
                 <w:rFonts w:ascii="Arial" w:eastAsiaTheme="minorEastAsia" w:hAnsi="Arial" w:cs="Arial"/>
+                <w:b w:val="0"/>
+                <w:bCs w:val="0"/>
                 <w:caps w:val="0"/>
                 <w:noProof/>
                 <w:kern w:val="2"/>
                 <w:sz w:val="22"/>
                 <w:szCs w:val="22"/>
                 <w:lang w:val="es-BO" w:eastAsia="es-BO"/>
+                <w14:ligatures w14:val="standardContextual"/>
               </w:rPr>
               <w:tab/>
             </w:r>
@@ -766,6 +774,7 @@
               <w:rPr>
                 <w:rStyle w:val="Hipervnculo"/>
                 <w:rFonts w:ascii="Arial" w:hAnsi="Arial" w:cs="Arial"/>
+                <w:caps w:val="0"/>
                 <w:noProof/>
                 <w:sz w:val="22"/>
                 <w:szCs w:val="22"/>
@@ -775,6 +784,7 @@
             <w:r>
               <w:rPr>
                 <w:rFonts w:ascii="Arial" w:hAnsi="Arial" w:cs="Arial"/>
+                <w:caps w:val="0"/>
                 <w:noProof/>
                 <w:webHidden/>
                 <w:sz w:val="22"/>
@@ -800,7 +810,7 @@
                 <w:sz w:val="22"/>
                 <w:szCs w:val="22"/>
               </w:rPr>
-              <w:instrText xml:space="preserve"> PAGEREF _Toc142271874 \h </w:instrText>
+              <w:instrText xml:space="preserve"> PAGEREF _Toc142353930 \h </w:instrText>
             </w:r>
             <w:r>
               <w:rPr>
@@ -829,7 +839,7 @@
                 <w:sz w:val="22"/>
                 <w:szCs w:val="22"/>
               </w:rPr>
-              <w:t>2</w:t>
+              <w:t>3</w:t>
             </w:r>
             <w:r>
               <w:rPr>
@@ -850,21 +860,26 @@
               <w:tab w:val="left" w:pos="440"/>
               <w:tab w:val="right" w:leader="dot" w:pos="9395"/>
             </w:tabs>
+            <w:spacing w:before="0" w:line="276" w:lineRule="auto"/>
             <w:rPr>
               <w:rFonts w:ascii="Arial" w:eastAsiaTheme="minorEastAsia" w:hAnsi="Arial" w:cs="Arial"/>
+              <w:b w:val="0"/>
+              <w:bCs w:val="0"/>
               <w:caps w:val="0"/>
               <w:noProof/>
               <w:kern w:val="2"/>
               <w:sz w:val="22"/>
               <w:szCs w:val="22"/>
               <w:lang w:val="es-BO" w:eastAsia="es-BO"/>
+              <w14:ligatures w14:val="standardContextual"/>
             </w:rPr>
           </w:pPr>
-          <w:hyperlink w:anchor="_Toc142271875" w:history="1">
+          <w:hyperlink w:anchor="_Toc142353931" w:history="1">
             <w:r>
               <w:rPr>
                 <w:rStyle w:val="Hipervnculo"/>
                 <w:rFonts w:ascii="Arial" w:hAnsi="Arial" w:cs="Arial"/>
+                <w:caps w:val="0"/>
                 <w:noProof/>
                 <w:sz w:val="22"/>
                 <w:szCs w:val="22"/>
@@ -874,12 +889,15 @@
             <w:r>
               <w:rPr>
                 <w:rFonts w:ascii="Arial" w:eastAsiaTheme="minorEastAsia" w:hAnsi="Arial" w:cs="Arial"/>
+                <w:b w:val="0"/>
+                <w:bCs w:val="0"/>
                 <w:caps w:val="0"/>
                 <w:noProof/>
                 <w:kern w:val="2"/>
                 <w:sz w:val="22"/>
                 <w:szCs w:val="22"/>
                 <w:lang w:val="es-BO" w:eastAsia="es-BO"/>
+                <w14:ligatures w14:val="standardContextual"/>
               </w:rPr>
               <w:tab/>
             </w:r>
@@ -887,6 +905,7 @@
               <w:rPr>
                 <w:rStyle w:val="Hipervnculo"/>
                 <w:rFonts w:ascii="Arial" w:hAnsi="Arial" w:cs="Arial"/>
+                <w:caps w:val="0"/>
                 <w:noProof/>
                 <w:sz w:val="22"/>
                 <w:szCs w:val="22"/>
@@ -896,6 +915,7 @@
             <w:r>
               <w:rPr>
                 <w:rFonts w:ascii="Arial" w:hAnsi="Arial" w:cs="Arial"/>
+                <w:caps w:val="0"/>
                 <w:noProof/>
                 <w:webHidden/>
                 <w:sz w:val="22"/>
@@ -921,7 +941,7 @@
                 <w:sz w:val="22"/>
                 <w:szCs w:val="22"/>
               </w:rPr>
-              <w:instrText xml:space="preserve"> PAGEREF _Toc142271875 \h </w:instrText>
+              <w:instrText xml:space="preserve"> PAGEREF _Toc142353931 \h </w:instrText>
             </w:r>
             <w:r>
               <w:rPr>
@@ -950,7 +970,7 @@
                 <w:sz w:val="22"/>
                 <w:szCs w:val="22"/>
               </w:rPr>
-              <w:t>3</w:t>
+              <w:t>4</w:t>
             </w:r>
             <w:r>
               <w:rPr>
@@ -967,23 +987,16 @@
         <w:p>
           <w:pPr>
             <w:pStyle w:val="TDC2"/>
-            <w:tabs>
-              <w:tab w:val="left" w:pos="880"/>
-              <w:tab w:val="right" w:leader="dot" w:pos="9395"/>
-            </w:tabs>
+            <w:spacing w:before="0"/>
             <w:rPr>
-              <w:rFonts w:ascii="Arial" w:eastAsiaTheme="minorEastAsia" w:hAnsi="Arial" w:cs="Arial"/>
-              <w:b/>
-              <w:bCs/>
-              <w:smallCaps w:val="0"/>
+              <w:rFonts w:eastAsiaTheme="minorEastAsia"/>
               <w:noProof/>
               <w:kern w:val="2"/>
-              <w:sz w:val="22"/>
-              <w:szCs w:val="22"/>
               <w:lang w:val="es-BO" w:eastAsia="es-BO"/>
+              <w14:ligatures w14:val="standardContextual"/>
             </w:rPr>
           </w:pPr>
-          <w:hyperlink w:anchor="_Toc142271876" w:history="1">
+          <w:hyperlink w:anchor="_Toc142353932" w:history="1">
             <w:r>
               <w:rPr>
                 <w:rStyle w:val="Hipervnculo"/>
@@ -998,110 +1011,71 @@
             </w:r>
             <w:r>
               <w:rPr>
-                <w:rFonts w:ascii="Arial" w:eastAsiaTheme="minorEastAsia" w:hAnsi="Arial" w:cs="Arial"/>
+                <w:rFonts w:eastAsiaTheme="minorEastAsia"/>
+                <w:noProof/>
+                <w:kern w:val="2"/>
+                <w:lang w:val="es-BO" w:eastAsia="es-BO"/>
+                <w14:ligatures w14:val="standardContextual"/>
+              </w:rPr>
+              <w:tab/>
+            </w:r>
+            <w:r>
+              <w:rPr>
+                <w:rStyle w:val="Hipervnculo"/>
+                <w:rFonts w:ascii="Arial" w:hAnsi="Arial" w:cs="Arial"/>
                 <w:b/>
                 <w:bCs/>
-                <w:smallCaps w:val="0"/>
-                <w:noProof/>
-                <w:kern w:val="2"/>
-                <w:sz w:val="22"/>
-                <w:szCs w:val="22"/>
-                <w:lang w:val="es-BO" w:eastAsia="es-BO"/>
+                <w:noProof/>
+                <w:sz w:val="22"/>
+                <w:szCs w:val="22"/>
+              </w:rPr>
+              <w:t>FORMULACIÓN DEL PROBLEMA</w:t>
+            </w:r>
+            <w:r>
+              <w:rPr>
+                <w:noProof/>
+                <w:webHidden/>
               </w:rPr>
               <w:tab/>
             </w:r>
             <w:r>
               <w:rPr>
-                <w:rStyle w:val="Hipervnculo"/>
-                <w:rFonts w:ascii="Arial" w:hAnsi="Arial" w:cs="Arial"/>
-                <w:b/>
-                <w:bCs/>
-                <w:noProof/>
-                <w:sz w:val="22"/>
-                <w:szCs w:val="22"/>
-              </w:rPr>
-              <w:t>FORMULACION DEL PROBLEMA</w:t>
-            </w:r>
-            <w:r>
-              <w:rPr>
-                <w:rFonts w:ascii="Arial" w:hAnsi="Arial" w:cs="Arial"/>
-                <w:b/>
-                <w:bCs/>
-                <w:noProof/>
-                <w:webHidden/>
-                <w:sz w:val="22"/>
-                <w:szCs w:val="22"/>
-              </w:rPr>
-              <w:tab/>
-            </w:r>
-            <w:r>
-              <w:rPr>
-                <w:rFonts w:ascii="Arial" w:hAnsi="Arial" w:cs="Arial"/>
-                <w:b/>
-                <w:bCs/>
-                <w:noProof/>
-                <w:webHidden/>
-                <w:sz w:val="22"/>
-                <w:szCs w:val="22"/>
+                <w:noProof/>
+                <w:webHidden/>
               </w:rPr>
               <w:fldChar w:fldCharType="begin"/>
             </w:r>
             <w:r>
               <w:rPr>
-                <w:rFonts w:ascii="Arial" w:hAnsi="Arial" w:cs="Arial"/>
-                <w:b/>
-                <w:bCs/>
-                <w:noProof/>
-                <w:webHidden/>
-                <w:sz w:val="22"/>
-                <w:szCs w:val="22"/>
-              </w:rPr>
-              <w:instrText xml:space="preserve"> PAGEREF _Toc142271876 \h </w:instrText>
-            </w:r>
-            <w:r>
-              <w:rPr>
-                <w:rFonts w:ascii="Arial" w:hAnsi="Arial" w:cs="Arial"/>
-                <w:b/>
-                <w:bCs/>
-                <w:noProof/>
-                <w:webHidden/>
-                <w:sz w:val="22"/>
-                <w:szCs w:val="22"/>
-              </w:rPr>
-            </w:r>
-            <w:r>
-              <w:rPr>
-                <w:rFonts w:ascii="Arial" w:hAnsi="Arial" w:cs="Arial"/>
-                <w:b/>
-                <w:bCs/>
-                <w:noProof/>
-                <w:webHidden/>
-                <w:sz w:val="22"/>
-                <w:szCs w:val="22"/>
+                <w:noProof/>
+                <w:webHidden/>
+              </w:rPr>
+              <w:instrText xml:space="preserve"> PAGEREF _Toc142353932 \h </w:instrText>
+            </w:r>
+            <w:r>
+              <w:rPr>
+                <w:noProof/>
+                <w:webHidden/>
+              </w:rPr>
+            </w:r>
+            <w:r>
+              <w:rPr>
+                <w:noProof/>
+                <w:webHidden/>
               </w:rPr>
               <w:fldChar w:fldCharType="separate"/>
             </w:r>
             <w:r>
               <w:rPr>
-                <w:rFonts w:ascii="Arial" w:hAnsi="Arial" w:cs="Arial"/>
-                <w:b/>
-                <w:bCs/>
-                <w:noProof/>
-                <w:webHidden/>
-                <w:sz w:val="22"/>
-                <w:szCs w:val="22"/>
+                <w:noProof/>
+                <w:webHidden/>
               </w:rPr>
               <w:t>4</w:t>
             </w:r>
             <w:r>
               <w:rPr>
-                <w:rFonts w:ascii="Arial" w:hAnsi="Arial" w:cs="Arial"/>
-                <w:b/>
-                <w:bCs/>
-                <w:noProof/>
-                <w:webHidden/>
-                <w:sz w:val="22"/>
-                <w:szCs w:val="22"/>
+                <w:noProof/>
+                <w:webHidden/>
               </w:rPr>
               <w:fldChar w:fldCharType="end"/>
             </w:r>
@@ -1114,21 +1088,26 @@
               <w:tab w:val="left" w:pos="440"/>
               <w:tab w:val="right" w:leader="dot" w:pos="9395"/>
             </w:tabs>
+            <w:spacing w:before="0" w:line="276" w:lineRule="auto"/>
             <w:rPr>
               <w:rFonts w:ascii="Arial" w:eastAsiaTheme="minorEastAsia" w:hAnsi="Arial" w:cs="Arial"/>
+              <w:b w:val="0"/>
+              <w:bCs w:val="0"/>
               <w:caps w:val="0"/>
               <w:noProof/>
               <w:kern w:val="2"/>
               <w:sz w:val="22"/>
               <w:szCs w:val="22"/>
               <w:lang w:val="es-BO" w:eastAsia="es-BO"/>
+              <w14:ligatures w14:val="standardContextual"/>
             </w:rPr>
           </w:pPr>
-          <w:hyperlink w:anchor="_Toc142271877" w:history="1">
+          <w:hyperlink w:anchor="_Toc142353933" w:history="1">
             <w:r>
               <w:rPr>
                 <w:rStyle w:val="Hipervnculo"/>
                 <w:rFonts w:ascii="Arial" w:hAnsi="Arial" w:cs="Arial"/>
+                <w:caps w:val="0"/>
                 <w:noProof/>
                 <w:sz w:val="22"/>
                 <w:szCs w:val="22"/>
@@ -1138,12 +1117,15 @@
             <w:r>
               <w:rPr>
                 <w:rFonts w:ascii="Arial" w:eastAsiaTheme="minorEastAsia" w:hAnsi="Arial" w:cs="Arial"/>
+                <w:b w:val="0"/>
+                <w:bCs w:val="0"/>
                 <w:caps w:val="0"/>
                 <w:noProof/>
                 <w:kern w:val="2"/>
                 <w:sz w:val="22"/>
                 <w:szCs w:val="22"/>
                 <w:lang w:val="es-BO" w:eastAsia="es-BO"/>
+                <w14:ligatures w14:val="standardContextual"/>
               </w:rPr>
               <w:tab/>
             </w:r>
@@ -1151,6 +1133,7 @@
               <w:rPr>
                 <w:rStyle w:val="Hipervnculo"/>
                 <w:rFonts w:ascii="Arial" w:hAnsi="Arial" w:cs="Arial"/>
+                <w:caps w:val="0"/>
                 <w:noProof/>
                 <w:sz w:val="22"/>
                 <w:szCs w:val="22"/>
@@ -1160,6 +1143,7 @@
             <w:r>
               <w:rPr>
                 <w:rFonts w:ascii="Arial" w:hAnsi="Arial" w:cs="Arial"/>
+                <w:caps w:val="0"/>
                 <w:noProof/>
                 <w:webHidden/>
                 <w:sz w:val="22"/>
@@ -1185,7 +1169,7 @@
                 <w:sz w:val="22"/>
                 <w:szCs w:val="22"/>
               </w:rPr>
-              <w:instrText xml:space="preserve"> PAGEREF _Toc142271877 \h </w:instrText>
+              <w:instrText xml:space="preserve"> PAGEREF _Toc142353933 \h </w:instrText>
             </w:r>
             <w:r>
               <w:rPr>
@@ -1231,23 +1215,16 @@
         <w:p>
           <w:pPr>
             <w:pStyle w:val="TDC2"/>
-            <w:tabs>
-              <w:tab w:val="left" w:pos="880"/>
-              <w:tab w:val="right" w:leader="dot" w:pos="9395"/>
-            </w:tabs>
+            <w:spacing w:before="0"/>
             <w:rPr>
-              <w:rFonts w:ascii="Arial" w:eastAsiaTheme="minorEastAsia" w:hAnsi="Arial" w:cs="Arial"/>
-              <w:b/>
-              <w:bCs/>
-              <w:smallCaps w:val="0"/>
+              <w:rFonts w:eastAsiaTheme="minorEastAsia"/>
               <w:noProof/>
               <w:kern w:val="2"/>
-              <w:sz w:val="22"/>
-              <w:szCs w:val="22"/>
               <w:lang w:val="es-BO" w:eastAsia="es-BO"/>
+              <w14:ligatures w14:val="standardContextual"/>
             </w:rPr>
           </w:pPr>
-          <w:hyperlink w:anchor="_Toc142271878" w:history="1">
+          <w:hyperlink w:anchor="_Toc142353934" w:history="1">
             <w:r>
               <w:rPr>
                 <w:rStyle w:val="Hipervnculo"/>
@@ -1262,110 +1239,71 @@
             </w:r>
             <w:r>
               <w:rPr>
-                <w:rFonts w:ascii="Arial" w:eastAsiaTheme="minorEastAsia" w:hAnsi="Arial" w:cs="Arial"/>
+                <w:rFonts w:eastAsiaTheme="minorEastAsia"/>
+                <w:noProof/>
+                <w:kern w:val="2"/>
+                <w:lang w:val="es-BO" w:eastAsia="es-BO"/>
+                <w14:ligatures w14:val="standardContextual"/>
+              </w:rPr>
+              <w:tab/>
+            </w:r>
+            <w:r>
+              <w:rPr>
+                <w:rStyle w:val="Hipervnculo"/>
+                <w:rFonts w:ascii="Arial" w:hAnsi="Arial" w:cs="Arial"/>
                 <w:b/>
                 <w:bCs/>
-                <w:smallCaps w:val="0"/>
-                <w:noProof/>
-                <w:kern w:val="2"/>
-                <w:sz w:val="22"/>
-                <w:szCs w:val="22"/>
-                <w:lang w:val="es-BO" w:eastAsia="es-BO"/>
+                <w:noProof/>
+                <w:sz w:val="22"/>
+                <w:szCs w:val="22"/>
+              </w:rPr>
+              <w:t>JUSTIFICACIÓN TÉCNICA</w:t>
+            </w:r>
+            <w:r>
+              <w:rPr>
+                <w:noProof/>
+                <w:webHidden/>
               </w:rPr>
               <w:tab/>
             </w:r>
             <w:r>
               <w:rPr>
-                <w:rStyle w:val="Hipervnculo"/>
-                <w:rFonts w:ascii="Arial" w:hAnsi="Arial" w:cs="Arial"/>
-                <w:b/>
-                <w:bCs/>
-                <w:noProof/>
-                <w:sz w:val="22"/>
-                <w:szCs w:val="22"/>
-              </w:rPr>
-              <w:t>JUSTIFICACION TECNICA</w:t>
-            </w:r>
-            <w:r>
-              <w:rPr>
-                <w:rFonts w:ascii="Arial" w:hAnsi="Arial" w:cs="Arial"/>
-                <w:b/>
-                <w:bCs/>
-                <w:noProof/>
-                <w:webHidden/>
-                <w:sz w:val="22"/>
-                <w:szCs w:val="22"/>
-              </w:rPr>
-              <w:tab/>
-            </w:r>
-            <w:r>
-              <w:rPr>
-                <w:rFonts w:ascii="Arial" w:hAnsi="Arial" w:cs="Arial"/>
-                <w:b/>
-                <w:bCs/>
-                <w:noProof/>
-                <w:webHidden/>
-                <w:sz w:val="22"/>
-                <w:szCs w:val="22"/>
+                <w:noProof/>
+                <w:webHidden/>
               </w:rPr>
               <w:fldChar w:fldCharType="begin"/>
             </w:r>
             <w:r>
               <w:rPr>
-                <w:rFonts w:ascii="Arial" w:hAnsi="Arial" w:cs="Arial"/>
-                <w:b/>
-                <w:bCs/>
-                <w:noProof/>
-                <w:webHidden/>
-                <w:sz w:val="22"/>
-                <w:szCs w:val="22"/>
-              </w:rPr>
-              <w:instrText xml:space="preserve"> PAGEREF _Toc142271878 \h </w:instrText>
-            </w:r>
-            <w:r>
-              <w:rPr>
-                <w:rFonts w:ascii="Arial" w:hAnsi="Arial" w:cs="Arial"/>
-                <w:b/>
-                <w:bCs/>
-                <w:noProof/>
-                <w:webHidden/>
-                <w:sz w:val="22"/>
-                <w:szCs w:val="22"/>
-              </w:rPr>
-            </w:r>
-            <w:r>
-              <w:rPr>
-                <w:rFonts w:ascii="Arial" w:hAnsi="Arial" w:cs="Arial"/>
-                <w:b/>
-                <w:bCs/>
-                <w:noProof/>
-                <w:webHidden/>
-                <w:sz w:val="22"/>
-                <w:szCs w:val="22"/>
+                <w:noProof/>
+                <w:webHidden/>
+              </w:rPr>
+              <w:instrText xml:space="preserve"> PAGEREF _Toc142353934 \h </w:instrText>
+            </w:r>
+            <w:r>
+              <w:rPr>
+                <w:noProof/>
+                <w:webHidden/>
+              </w:rPr>
+            </w:r>
+            <w:r>
+              <w:rPr>
+                <w:noProof/>
+                <w:webHidden/>
               </w:rPr>
               <w:fldChar w:fldCharType="separate"/>
             </w:r>
             <w:r>
               <w:rPr>
-                <w:rFonts w:ascii="Arial" w:hAnsi="Arial" w:cs="Arial"/>
-                <w:b/>
-                <w:bCs/>
-                <w:noProof/>
-                <w:webHidden/>
-                <w:sz w:val="22"/>
-                <w:szCs w:val="22"/>
+                <w:noProof/>
+                <w:webHidden/>
               </w:rPr>
               <w:t>4</w:t>
             </w:r>
             <w:r>
               <w:rPr>
-                <w:rFonts w:ascii="Arial" w:hAnsi="Arial" w:cs="Arial"/>
-                <w:b/>
-                <w:bCs/>
-                <w:noProof/>
-                <w:webHidden/>
-                <w:sz w:val="22"/>
-                <w:szCs w:val="22"/>
+                <w:noProof/>
+                <w:webHidden/>
               </w:rPr>
               <w:fldChar w:fldCharType="end"/>
             </w:r>
@@ -1374,23 +1312,16 @@
         <w:p>
           <w:pPr>
             <w:pStyle w:val="TDC2"/>
-            <w:tabs>
-              <w:tab w:val="left" w:pos="880"/>
-              <w:tab w:val="right" w:leader="dot" w:pos="9395"/>
-            </w:tabs>
+            <w:spacing w:before="0"/>
             <w:rPr>
-              <w:rFonts w:ascii="Arial" w:eastAsiaTheme="minorEastAsia" w:hAnsi="Arial" w:cs="Arial"/>
-              <w:b/>
-              <w:bCs/>
-              <w:smallCaps w:val="0"/>
+              <w:rFonts w:eastAsiaTheme="minorEastAsia"/>
               <w:noProof/>
               <w:kern w:val="2"/>
-              <w:sz w:val="22"/>
-              <w:szCs w:val="22"/>
               <w:lang w:val="es-BO" w:eastAsia="es-BO"/>
+              <w14:ligatures w14:val="standardContextual"/>
             </w:rPr>
           </w:pPr>
-          <w:hyperlink w:anchor="_Toc142271879" w:history="1">
+          <w:hyperlink w:anchor="_Toc142353935" w:history="1">
             <w:r>
               <w:rPr>
                 <w:rStyle w:val="Hipervnculo"/>
@@ -1405,110 +1336,71 @@
             </w:r>
             <w:r>
               <w:rPr>
-                <w:rFonts w:ascii="Arial" w:eastAsiaTheme="minorEastAsia" w:hAnsi="Arial" w:cs="Arial"/>
+                <w:rFonts w:eastAsiaTheme="minorEastAsia"/>
+                <w:noProof/>
+                <w:kern w:val="2"/>
+                <w:lang w:val="es-BO" w:eastAsia="es-BO"/>
+                <w14:ligatures w14:val="standardContextual"/>
+              </w:rPr>
+              <w:tab/>
+            </w:r>
+            <w:r>
+              <w:rPr>
+                <w:rStyle w:val="Hipervnculo"/>
+                <w:rFonts w:ascii="Arial" w:hAnsi="Arial" w:cs="Arial"/>
                 <w:b/>
                 <w:bCs/>
-                <w:smallCaps w:val="0"/>
-                <w:noProof/>
-                <w:kern w:val="2"/>
-                <w:sz w:val="22"/>
-                <w:szCs w:val="22"/>
-                <w:lang w:val="es-BO" w:eastAsia="es-BO"/>
+                <w:noProof/>
+                <w:sz w:val="22"/>
+                <w:szCs w:val="22"/>
+              </w:rPr>
+              <w:t>JUSTIFICACIÓN ECONÓMICA</w:t>
+            </w:r>
+            <w:r>
+              <w:rPr>
+                <w:noProof/>
+                <w:webHidden/>
               </w:rPr>
               <w:tab/>
             </w:r>
             <w:r>
               <w:rPr>
-                <w:rStyle w:val="Hipervnculo"/>
-                <w:rFonts w:ascii="Arial" w:hAnsi="Arial" w:cs="Arial"/>
-                <w:b/>
-                <w:bCs/>
-                <w:noProof/>
-                <w:sz w:val="22"/>
-                <w:szCs w:val="22"/>
-              </w:rPr>
-              <w:t>JUSTIFICACION ECONOMICA</w:t>
-            </w:r>
-            <w:r>
-              <w:rPr>
-                <w:rFonts w:ascii="Arial" w:hAnsi="Arial" w:cs="Arial"/>
-                <w:b/>
-                <w:bCs/>
-                <w:noProof/>
-                <w:webHidden/>
-                <w:sz w:val="22"/>
-                <w:szCs w:val="22"/>
-              </w:rPr>
-              <w:tab/>
-            </w:r>
-            <w:r>
-              <w:rPr>
-                <w:rFonts w:ascii="Arial" w:hAnsi="Arial" w:cs="Arial"/>
-                <w:b/>
-                <w:bCs/>
-                <w:noProof/>
-                <w:webHidden/>
-                <w:sz w:val="22"/>
-                <w:szCs w:val="22"/>
+                <w:noProof/>
+                <w:webHidden/>
               </w:rPr>
               <w:fldChar w:fldCharType="begin"/>
             </w:r>
             <w:r>
               <w:rPr>
-                <w:rFonts w:ascii="Arial" w:hAnsi="Arial" w:cs="Arial"/>
-                <w:b/>
-                <w:bCs/>
-                <w:noProof/>
-                <w:webHidden/>
-                <w:sz w:val="22"/>
-                <w:szCs w:val="22"/>
-              </w:rPr>
-              <w:instrText xml:space="preserve"> PAGEREF _Toc142271879 \h </w:instrText>
-            </w:r>
-            <w:r>
-              <w:rPr>
-                <w:rFonts w:ascii="Arial" w:hAnsi="Arial" w:cs="Arial"/>
-                <w:b/>
-                <w:bCs/>
-                <w:noProof/>
-                <w:webHidden/>
-                <w:sz w:val="22"/>
-                <w:szCs w:val="22"/>
-              </w:rPr>
-            </w:r>
-            <w:r>
-              <w:rPr>
-                <w:rFonts w:ascii="Arial" w:hAnsi="Arial" w:cs="Arial"/>
-                <w:b/>
-                <w:bCs/>
-                <w:noProof/>
-                <w:webHidden/>
-                <w:sz w:val="22"/>
-                <w:szCs w:val="22"/>
+                <w:noProof/>
+                <w:webHidden/>
+              </w:rPr>
+              <w:instrText xml:space="preserve"> PAGEREF _Toc142353935 \h </w:instrText>
+            </w:r>
+            <w:r>
+              <w:rPr>
+                <w:noProof/>
+                <w:webHidden/>
+              </w:rPr>
+            </w:r>
+            <w:r>
+              <w:rPr>
+                <w:noProof/>
+                <w:webHidden/>
               </w:rPr>
               <w:fldChar w:fldCharType="separate"/>
             </w:r>
             <w:r>
               <w:rPr>
-                <w:rFonts w:ascii="Arial" w:hAnsi="Arial" w:cs="Arial"/>
-                <w:b/>
-                <w:bCs/>
-                <w:noProof/>
-                <w:webHidden/>
-                <w:sz w:val="22"/>
-                <w:szCs w:val="22"/>
+                <w:noProof/>
+                <w:webHidden/>
               </w:rPr>
               <w:t>5</w:t>
             </w:r>
             <w:r>
               <w:rPr>
-                <w:rFonts w:ascii="Arial" w:hAnsi="Arial" w:cs="Arial"/>
-                <w:b/>
-                <w:bCs/>
-                <w:noProof/>
-                <w:webHidden/>
-                <w:sz w:val="22"/>
-                <w:szCs w:val="22"/>
+                <w:noProof/>
+                <w:webHidden/>
               </w:rPr>
               <w:fldChar w:fldCharType="end"/>
             </w:r>
@@ -1517,23 +1409,16 @@
         <w:p>
           <w:pPr>
             <w:pStyle w:val="TDC2"/>
-            <w:tabs>
-              <w:tab w:val="left" w:pos="880"/>
-              <w:tab w:val="right" w:leader="dot" w:pos="9395"/>
-            </w:tabs>
+            <w:spacing w:before="0"/>
             <w:rPr>
-              <w:rFonts w:ascii="Arial" w:eastAsiaTheme="minorEastAsia" w:hAnsi="Arial" w:cs="Arial"/>
-              <w:b/>
-              <w:bCs/>
-              <w:smallCaps w:val="0"/>
+              <w:rFonts w:eastAsiaTheme="minorEastAsia"/>
               <w:noProof/>
               <w:kern w:val="2"/>
-              <w:sz w:val="22"/>
-              <w:szCs w:val="22"/>
               <w:lang w:val="es-BO" w:eastAsia="es-BO"/>
+              <w14:ligatures w14:val="standardContextual"/>
             </w:rPr>
           </w:pPr>
-          <w:hyperlink w:anchor="_Toc142271880" w:history="1">
+          <w:hyperlink w:anchor="_Toc142353936" w:history="1">
             <w:r>
               <w:rPr>
                 <w:rStyle w:val="Hipervnculo"/>
@@ -1548,110 +1433,71 @@
             </w:r>
             <w:r>
               <w:rPr>
-                <w:rFonts w:ascii="Arial" w:eastAsiaTheme="minorEastAsia" w:hAnsi="Arial" w:cs="Arial"/>
+                <w:rFonts w:eastAsiaTheme="minorEastAsia"/>
+                <w:noProof/>
+                <w:kern w:val="2"/>
+                <w:lang w:val="es-BO" w:eastAsia="es-BO"/>
+                <w14:ligatures w14:val="standardContextual"/>
+              </w:rPr>
+              <w:tab/>
+            </w:r>
+            <w:r>
+              <w:rPr>
+                <w:rStyle w:val="Hipervnculo"/>
+                <w:rFonts w:ascii="Arial" w:hAnsi="Arial" w:cs="Arial"/>
                 <w:b/>
                 <w:bCs/>
-                <w:smallCaps w:val="0"/>
-                <w:noProof/>
-                <w:kern w:val="2"/>
-                <w:sz w:val="22"/>
-                <w:szCs w:val="22"/>
-                <w:lang w:val="es-BO" w:eastAsia="es-BO"/>
+                <w:noProof/>
+                <w:sz w:val="22"/>
+                <w:szCs w:val="22"/>
+              </w:rPr>
+              <w:t>JUSTIFICACIÓN SOCIAL</w:t>
+            </w:r>
+            <w:r>
+              <w:rPr>
+                <w:noProof/>
+                <w:webHidden/>
               </w:rPr>
               <w:tab/>
             </w:r>
             <w:r>
               <w:rPr>
-                <w:rStyle w:val="Hipervnculo"/>
-                <w:rFonts w:ascii="Arial" w:hAnsi="Arial" w:cs="Arial"/>
-                <w:b/>
-                <w:bCs/>
-                <w:noProof/>
-                <w:sz w:val="22"/>
-                <w:szCs w:val="22"/>
-              </w:rPr>
-              <w:t>JUSTIFICACION SOCIAL</w:t>
-            </w:r>
-            <w:r>
-              <w:rPr>
-                <w:rFonts w:ascii="Arial" w:hAnsi="Arial" w:cs="Arial"/>
-                <w:b/>
-                <w:bCs/>
-                <w:noProof/>
-                <w:webHidden/>
-                <w:sz w:val="22"/>
-                <w:szCs w:val="22"/>
-              </w:rPr>
-              <w:tab/>
-            </w:r>
-            <w:r>
-              <w:rPr>
-                <w:rFonts w:ascii="Arial" w:hAnsi="Arial" w:cs="Arial"/>
-                <w:b/>
-                <w:bCs/>
-                <w:noProof/>
-                <w:webHidden/>
-                <w:sz w:val="22"/>
-                <w:szCs w:val="22"/>
+                <w:noProof/>
+                <w:webHidden/>
               </w:rPr>
               <w:fldChar w:fldCharType="begin"/>
             </w:r>
             <w:r>
               <w:rPr>
-                <w:rFonts w:ascii="Arial" w:hAnsi="Arial" w:cs="Arial"/>
-                <w:b/>
-                <w:bCs/>
-                <w:noProof/>
-                <w:webHidden/>
-                <w:sz w:val="22"/>
-                <w:szCs w:val="22"/>
-              </w:rPr>
-              <w:instrText xml:space="preserve"> PAGEREF _Toc142271880 \h </w:instrText>
-            </w:r>
-            <w:r>
-              <w:rPr>
-                <w:rFonts w:ascii="Arial" w:hAnsi="Arial" w:cs="Arial"/>
-                <w:b/>
-                <w:bCs/>
-                <w:noProof/>
-                <w:webHidden/>
-                <w:sz w:val="22"/>
-                <w:szCs w:val="22"/>
-              </w:rPr>
-            </w:r>
-            <w:r>
-              <w:rPr>
-                <w:rFonts w:ascii="Arial" w:hAnsi="Arial" w:cs="Arial"/>
-                <w:b/>
-                <w:bCs/>
-                <w:noProof/>
-                <w:webHidden/>
-                <w:sz w:val="22"/>
-                <w:szCs w:val="22"/>
+                <w:noProof/>
+                <w:webHidden/>
+              </w:rPr>
+              <w:instrText xml:space="preserve"> PAGEREF _Toc142353936 \h </w:instrText>
+            </w:r>
+            <w:r>
+              <w:rPr>
+                <w:noProof/>
+                <w:webHidden/>
+              </w:rPr>
+            </w:r>
+            <w:r>
+              <w:rPr>
+                <w:noProof/>
+                <w:webHidden/>
               </w:rPr>
               <w:fldChar w:fldCharType="separate"/>
             </w:r>
             <w:r>
               <w:rPr>
-                <w:rFonts w:ascii="Arial" w:hAnsi="Arial" w:cs="Arial"/>
-                <w:b/>
-                <w:bCs/>
-                <w:noProof/>
-                <w:webHidden/>
-                <w:sz w:val="22"/>
-                <w:szCs w:val="22"/>
-              </w:rPr>
-              <w:t>5</w:t>
-            </w:r>
-            <w:r>
-              <w:rPr>
-                <w:rFonts w:ascii="Arial" w:hAnsi="Arial" w:cs="Arial"/>
-                <w:b/>
-                <w:bCs/>
-                <w:noProof/>
-                <w:webHidden/>
-                <w:sz w:val="22"/>
-                <w:szCs w:val="22"/>
+                <w:noProof/>
+                <w:webHidden/>
+              </w:rPr>
+              <w:t>6</w:t>
+            </w:r>
+            <w:r>
+              <w:rPr>
+                <w:noProof/>
+                <w:webHidden/>
               </w:rPr>
               <w:fldChar w:fldCharType="end"/>
             </w:r>
@@ -1664,21 +1510,26 @@
               <w:tab w:val="left" w:pos="440"/>
               <w:tab w:val="right" w:leader="dot" w:pos="9395"/>
             </w:tabs>
+            <w:spacing w:before="0" w:line="276" w:lineRule="auto"/>
             <w:rPr>
               <w:rFonts w:ascii="Arial" w:eastAsiaTheme="minorEastAsia" w:hAnsi="Arial" w:cs="Arial"/>
+              <w:b w:val="0"/>
+              <w:bCs w:val="0"/>
               <w:caps w:val="0"/>
               <w:noProof/>
               <w:kern w:val="2"/>
               <w:sz w:val="22"/>
               <w:szCs w:val="22"/>
               <w:lang w:val="es-BO" w:eastAsia="es-BO"/>
+              <w14:ligatures w14:val="standardContextual"/>
             </w:rPr>
           </w:pPr>
-          <w:hyperlink w:anchor="_Toc142271881" w:history="1">
+          <w:hyperlink w:anchor="_Toc142353937" w:history="1">
             <w:r>
               <w:rPr>
                 <w:rStyle w:val="Hipervnculo"/>
                 <w:rFonts w:ascii="Arial" w:hAnsi="Arial" w:cs="Arial"/>
+                <w:caps w:val="0"/>
                 <w:noProof/>
                 <w:sz w:val="22"/>
                 <w:szCs w:val="22"/>
@@ -1688,12 +1539,15 @@
             <w:r>
               <w:rPr>
                 <w:rFonts w:ascii="Arial" w:eastAsiaTheme="minorEastAsia" w:hAnsi="Arial" w:cs="Arial"/>
+                <w:b w:val="0"/>
+                <w:bCs w:val="0"/>
                 <w:caps w:val="0"/>
                 <w:noProof/>
                 <w:kern w:val="2"/>
                 <w:sz w:val="22"/>
                 <w:szCs w:val="22"/>
                 <w:lang w:val="es-BO" w:eastAsia="es-BO"/>
+                <w14:ligatures w14:val="standardContextual"/>
               </w:rPr>
               <w:tab/>
             </w:r>
@@ -1701,6 +1555,7 @@
               <w:rPr>
                 <w:rStyle w:val="Hipervnculo"/>
                 <w:rFonts w:ascii="Arial" w:hAnsi="Arial" w:cs="Arial"/>
+                <w:caps w:val="0"/>
                 <w:noProof/>
                 <w:sz w:val="22"/>
                 <w:szCs w:val="22"/>
@@ -1710,6 +1565,7 @@
             <w:r>
               <w:rPr>
                 <w:rFonts w:ascii="Arial" w:hAnsi="Arial" w:cs="Arial"/>
+                <w:caps w:val="0"/>
                 <w:noProof/>
                 <w:webHidden/>
                 <w:sz w:val="22"/>
@@ -1735,7 +1591,7 @@
                 <w:sz w:val="22"/>
                 <w:szCs w:val="22"/>
               </w:rPr>
-              <w:instrText xml:space="preserve"> PAGEREF _Toc142271881 \h </w:instrText>
+              <w:instrText xml:space="preserve"> PAGEREF _Toc142353937 \h </w:instrText>
             </w:r>
             <w:r>
               <w:rPr>
@@ -1781,23 +1637,16 @@
         <w:p>
           <w:pPr>
             <w:pStyle w:val="TDC2"/>
-            <w:tabs>
-              <w:tab w:val="left" w:pos="880"/>
-              <w:tab w:val="right" w:leader="dot" w:pos="9395"/>
-            </w:tabs>
+            <w:spacing w:before="0"/>
             <w:rPr>
-              <w:rFonts w:ascii="Arial" w:eastAsiaTheme="minorEastAsia" w:hAnsi="Arial" w:cs="Arial"/>
-              <w:b/>
-              <w:bCs/>
-              <w:smallCaps w:val="0"/>
+              <w:rFonts w:eastAsiaTheme="minorEastAsia"/>
               <w:noProof/>
               <w:kern w:val="2"/>
-              <w:sz w:val="22"/>
-              <w:szCs w:val="22"/>
               <w:lang w:val="es-BO" w:eastAsia="es-BO"/>
+              <w14:ligatures w14:val="standardContextual"/>
             </w:rPr>
           </w:pPr>
-          <w:hyperlink w:anchor="_Toc142271882" w:history="1">
+          <w:hyperlink w:anchor="_Toc142353938" w:history="1">
             <w:r>
               <w:rPr>
                 <w:rStyle w:val="Hipervnculo"/>
@@ -1812,110 +1661,71 @@
             </w:r>
             <w:r>
               <w:rPr>
-                <w:rFonts w:ascii="Arial" w:eastAsiaTheme="minorEastAsia" w:hAnsi="Arial" w:cs="Arial"/>
+                <w:rFonts w:eastAsiaTheme="minorEastAsia"/>
+                <w:noProof/>
+                <w:kern w:val="2"/>
+                <w:lang w:val="es-BO" w:eastAsia="es-BO"/>
+                <w14:ligatures w14:val="standardContextual"/>
+              </w:rPr>
+              <w:tab/>
+            </w:r>
+            <w:r>
+              <w:rPr>
+                <w:rStyle w:val="Hipervnculo"/>
+                <w:rFonts w:ascii="Arial" w:hAnsi="Arial" w:cs="Arial"/>
                 <w:b/>
                 <w:bCs/>
-                <w:smallCaps w:val="0"/>
-                <w:noProof/>
-                <w:kern w:val="2"/>
-                <w:sz w:val="22"/>
-                <w:szCs w:val="22"/>
-                <w:lang w:val="es-BO" w:eastAsia="es-BO"/>
+                <w:noProof/>
+                <w:sz w:val="22"/>
+                <w:szCs w:val="22"/>
+              </w:rPr>
+              <w:t>OBJETIVO GENERAL</w:t>
+            </w:r>
+            <w:r>
+              <w:rPr>
+                <w:noProof/>
+                <w:webHidden/>
               </w:rPr>
               <w:tab/>
             </w:r>
             <w:r>
               <w:rPr>
-                <w:rStyle w:val="Hipervnculo"/>
-                <w:rFonts w:ascii="Arial" w:hAnsi="Arial" w:cs="Arial"/>
-                <w:b/>
-                <w:bCs/>
-                <w:noProof/>
-                <w:sz w:val="22"/>
-                <w:szCs w:val="22"/>
-              </w:rPr>
-              <w:t>OBJETIVO GENERAL</w:t>
-            </w:r>
-            <w:r>
-              <w:rPr>
-                <w:rFonts w:ascii="Arial" w:hAnsi="Arial" w:cs="Arial"/>
-                <w:b/>
-                <w:bCs/>
-                <w:noProof/>
-                <w:webHidden/>
-                <w:sz w:val="22"/>
-                <w:szCs w:val="22"/>
-              </w:rPr>
-              <w:tab/>
-            </w:r>
-            <w:r>
-              <w:rPr>
-                <w:rFonts w:ascii="Arial" w:hAnsi="Arial" w:cs="Arial"/>
-                <w:b/>
-                <w:bCs/>
-                <w:noProof/>
-                <w:webHidden/>
-                <w:sz w:val="22"/>
-                <w:szCs w:val="22"/>
+                <w:noProof/>
+                <w:webHidden/>
               </w:rPr>
               <w:fldChar w:fldCharType="begin"/>
             </w:r>
             <w:r>
               <w:rPr>
-                <w:rFonts w:ascii="Arial" w:hAnsi="Arial" w:cs="Arial"/>
-                <w:b/>
-                <w:bCs/>
-                <w:noProof/>
-                <w:webHidden/>
-                <w:sz w:val="22"/>
-                <w:szCs w:val="22"/>
-              </w:rPr>
-              <w:instrText xml:space="preserve"> PAGEREF _Toc142271882 \h </w:instrText>
-            </w:r>
-            <w:r>
-              <w:rPr>
-                <w:rFonts w:ascii="Arial" w:hAnsi="Arial" w:cs="Arial"/>
-                <w:b/>
-                <w:bCs/>
-                <w:noProof/>
-                <w:webHidden/>
-                <w:sz w:val="22"/>
-                <w:szCs w:val="22"/>
-              </w:rPr>
-            </w:r>
-            <w:r>
-              <w:rPr>
-                <w:rFonts w:ascii="Arial" w:hAnsi="Arial" w:cs="Arial"/>
-                <w:b/>
-                <w:bCs/>
-                <w:noProof/>
-                <w:webHidden/>
-                <w:sz w:val="22"/>
-                <w:szCs w:val="22"/>
+                <w:noProof/>
+                <w:webHidden/>
+              </w:rPr>
+              <w:instrText xml:space="preserve"> PAGEREF _Toc142353938 \h </w:instrText>
+            </w:r>
+            <w:r>
+              <w:rPr>
+                <w:noProof/>
+                <w:webHidden/>
+              </w:rPr>
+            </w:r>
+            <w:r>
+              <w:rPr>
+                <w:noProof/>
+                <w:webHidden/>
               </w:rPr>
               <w:fldChar w:fldCharType="separate"/>
             </w:r>
             <w:r>
               <w:rPr>
-                <w:rFonts w:ascii="Arial" w:hAnsi="Arial" w:cs="Arial"/>
-                <w:b/>
-                <w:bCs/>
-                <w:noProof/>
-                <w:webHidden/>
-                <w:sz w:val="22"/>
-                <w:szCs w:val="22"/>
+                <w:noProof/>
+                <w:webHidden/>
               </w:rPr>
               <w:t>6</w:t>
             </w:r>
             <w:r>
               <w:rPr>
-                <w:rFonts w:ascii="Arial" w:hAnsi="Arial" w:cs="Arial"/>
-                <w:b/>
-                <w:bCs/>
-                <w:noProof/>
-                <w:webHidden/>
-                <w:sz w:val="22"/>
-                <w:szCs w:val="22"/>
+                <w:noProof/>
+                <w:webHidden/>
               </w:rPr>
               <w:fldChar w:fldCharType="end"/>
             </w:r>
@@ -1924,23 +1734,16 @@
         <w:p>
           <w:pPr>
             <w:pStyle w:val="TDC2"/>
-            <w:tabs>
-              <w:tab w:val="left" w:pos="880"/>
-              <w:tab w:val="right" w:leader="dot" w:pos="9395"/>
-            </w:tabs>
+            <w:spacing w:before="0"/>
             <w:rPr>
-              <w:rFonts w:ascii="Arial" w:eastAsiaTheme="minorEastAsia" w:hAnsi="Arial" w:cs="Arial"/>
-              <w:b/>
-              <w:bCs/>
-              <w:smallCaps w:val="0"/>
+              <w:rFonts w:eastAsiaTheme="minorEastAsia"/>
               <w:noProof/>
               <w:kern w:val="2"/>
-              <w:sz w:val="22"/>
-              <w:szCs w:val="22"/>
               <w:lang w:val="es-BO" w:eastAsia="es-BO"/>
+              <w14:ligatures w14:val="standardContextual"/>
             </w:rPr>
           </w:pPr>
-          <w:hyperlink w:anchor="_Toc142271883" w:history="1">
+          <w:hyperlink w:anchor="_Toc142353939" w:history="1">
             <w:r>
               <w:rPr>
                 <w:rStyle w:val="Hipervnculo"/>
@@ -1955,110 +1758,71 @@
             </w:r>
             <w:r>
               <w:rPr>
-                <w:rFonts w:ascii="Arial" w:eastAsiaTheme="minorEastAsia" w:hAnsi="Arial" w:cs="Arial"/>
+                <w:rFonts w:eastAsiaTheme="minorEastAsia"/>
+                <w:noProof/>
+                <w:kern w:val="2"/>
+                <w:lang w:val="es-BO" w:eastAsia="es-BO"/>
+                <w14:ligatures w14:val="standardContextual"/>
+              </w:rPr>
+              <w:tab/>
+            </w:r>
+            <w:r>
+              <w:rPr>
+                <w:rStyle w:val="Hipervnculo"/>
+                <w:rFonts w:ascii="Arial" w:hAnsi="Arial" w:cs="Arial"/>
                 <w:b/>
                 <w:bCs/>
-                <w:smallCaps w:val="0"/>
-                <w:noProof/>
-                <w:kern w:val="2"/>
-                <w:sz w:val="22"/>
-                <w:szCs w:val="22"/>
-                <w:lang w:val="es-BO" w:eastAsia="es-BO"/>
+                <w:noProof/>
+                <w:sz w:val="22"/>
+                <w:szCs w:val="22"/>
+              </w:rPr>
+              <w:t>OBJETIVOS ESPECÍFICOS</w:t>
+            </w:r>
+            <w:r>
+              <w:rPr>
+                <w:noProof/>
+                <w:webHidden/>
               </w:rPr>
               <w:tab/>
             </w:r>
             <w:r>
               <w:rPr>
-                <w:rStyle w:val="Hipervnculo"/>
-                <w:rFonts w:ascii="Arial" w:hAnsi="Arial" w:cs="Arial"/>
-                <w:b/>
-                <w:bCs/>
-                <w:noProof/>
-                <w:sz w:val="22"/>
-                <w:szCs w:val="22"/>
-              </w:rPr>
-              <w:t>OBJETIVOS ESPECIFICOS</w:t>
-            </w:r>
-            <w:r>
-              <w:rPr>
-                <w:rFonts w:ascii="Arial" w:hAnsi="Arial" w:cs="Arial"/>
-                <w:b/>
-                <w:bCs/>
-                <w:noProof/>
-                <w:webHidden/>
-                <w:sz w:val="22"/>
-                <w:szCs w:val="22"/>
-              </w:rPr>
-              <w:tab/>
-            </w:r>
-            <w:r>
-              <w:rPr>
-                <w:rFonts w:ascii="Arial" w:hAnsi="Arial" w:cs="Arial"/>
-                <w:b/>
-                <w:bCs/>
-                <w:noProof/>
-                <w:webHidden/>
-                <w:sz w:val="22"/>
-                <w:szCs w:val="22"/>
+                <w:noProof/>
+                <w:webHidden/>
               </w:rPr>
               <w:fldChar w:fldCharType="begin"/>
             </w:r>
             <w:r>
               <w:rPr>
-                <w:rFonts w:ascii="Arial" w:hAnsi="Arial" w:cs="Arial"/>
-                <w:b/>
-                <w:bCs/>
-                <w:noProof/>
-                <w:webHidden/>
-                <w:sz w:val="22"/>
-                <w:szCs w:val="22"/>
-              </w:rPr>
-              <w:instrText xml:space="preserve"> PAGEREF _Toc142271883 \h </w:instrText>
-            </w:r>
-            <w:r>
-              <w:rPr>
-                <w:rFonts w:ascii="Arial" w:hAnsi="Arial" w:cs="Arial"/>
-                <w:b/>
-                <w:bCs/>
-                <w:noProof/>
-                <w:webHidden/>
-                <w:sz w:val="22"/>
-                <w:szCs w:val="22"/>
-              </w:rPr>
-            </w:r>
-            <w:r>
-              <w:rPr>
-                <w:rFonts w:ascii="Arial" w:hAnsi="Arial" w:cs="Arial"/>
-                <w:b/>
-                <w:bCs/>
-                <w:noProof/>
-                <w:webHidden/>
-                <w:sz w:val="22"/>
-                <w:szCs w:val="22"/>
+                <w:noProof/>
+                <w:webHidden/>
+              </w:rPr>
+              <w:instrText xml:space="preserve"> PAGEREF _Toc142353939 \h </w:instrText>
+            </w:r>
+            <w:r>
+              <w:rPr>
+                <w:noProof/>
+                <w:webHidden/>
+              </w:rPr>
+            </w:r>
+            <w:r>
+              <w:rPr>
+                <w:noProof/>
+                <w:webHidden/>
               </w:rPr>
               <w:fldChar w:fldCharType="separate"/>
             </w:r>
             <w:r>
               <w:rPr>
-                <w:rFonts w:ascii="Arial" w:hAnsi="Arial" w:cs="Arial"/>
-                <w:b/>
-                <w:bCs/>
-                <w:noProof/>
-                <w:webHidden/>
-                <w:sz w:val="22"/>
-                <w:szCs w:val="22"/>
-              </w:rPr>
-              <w:t>6</w:t>
-            </w:r>
-            <w:r>
-              <w:rPr>
-                <w:rFonts w:ascii="Arial" w:hAnsi="Arial" w:cs="Arial"/>
-                <w:b/>
-                <w:bCs/>
-                <w:noProof/>
-                <w:webHidden/>
-                <w:sz w:val="22"/>
-                <w:szCs w:val="22"/>
+                <w:noProof/>
+                <w:webHidden/>
+              </w:rPr>
+              <w:t>7</w:t>
+            </w:r>
+            <w:r>
+              <w:rPr>
+                <w:noProof/>
+                <w:webHidden/>
               </w:rPr>
               <w:fldChar w:fldCharType="end"/>
             </w:r>
@@ -2071,21 +1835,26 @@
               <w:tab w:val="left" w:pos="440"/>
               <w:tab w:val="right" w:leader="dot" w:pos="9395"/>
             </w:tabs>
+            <w:spacing w:before="0" w:line="276" w:lineRule="auto"/>
             <w:rPr>
               <w:rFonts w:ascii="Arial" w:eastAsiaTheme="minorEastAsia" w:hAnsi="Arial" w:cs="Arial"/>
+              <w:b w:val="0"/>
+              <w:bCs w:val="0"/>
               <w:caps w:val="0"/>
               <w:noProof/>
               <w:kern w:val="2"/>
               <w:sz w:val="22"/>
               <w:szCs w:val="22"/>
               <w:lang w:val="es-BO" w:eastAsia="es-BO"/>
+              <w14:ligatures w14:val="standardContextual"/>
             </w:rPr>
           </w:pPr>
-          <w:hyperlink w:anchor="_Toc142271884" w:history="1">
+          <w:hyperlink w:anchor="_Toc142353940" w:history="1">
             <w:r>
               <w:rPr>
                 <w:rStyle w:val="Hipervnculo"/>
                 <w:rFonts w:ascii="Arial" w:hAnsi="Arial" w:cs="Arial"/>
+                <w:caps w:val="0"/>
                 <w:noProof/>
                 <w:sz w:val="22"/>
                 <w:szCs w:val="22"/>
@@ -2095,12 +1864,15 @@
             <w:r>
               <w:rPr>
                 <w:rFonts w:ascii="Arial" w:eastAsiaTheme="minorEastAsia" w:hAnsi="Arial" w:cs="Arial"/>
+                <w:b w:val="0"/>
+                <w:bCs w:val="0"/>
                 <w:caps w:val="0"/>
                 <w:noProof/>
                 <w:kern w:val="2"/>
                 <w:sz w:val="22"/>
                 <w:szCs w:val="22"/>
                 <w:lang w:val="es-BO" w:eastAsia="es-BO"/>
+                <w14:ligatures w14:val="standardContextual"/>
               </w:rPr>
               <w:tab/>
             </w:r>
@@ -2108,6 +1880,7 @@
               <w:rPr>
                 <w:rStyle w:val="Hipervnculo"/>
                 <w:rFonts w:ascii="Arial" w:hAnsi="Arial" w:cs="Arial"/>
+                <w:caps w:val="0"/>
                 <w:noProof/>
                 <w:sz w:val="22"/>
                 <w:szCs w:val="22"/>
@@ -2117,6 +1890,7 @@
             <w:r>
               <w:rPr>
                 <w:rFonts w:ascii="Arial" w:hAnsi="Arial" w:cs="Arial"/>
+                <w:caps w:val="0"/>
                 <w:noProof/>
                 <w:webHidden/>
                 <w:sz w:val="22"/>
@@ -2142,7 +1916,7 @@
                 <w:sz w:val="22"/>
                 <w:szCs w:val="22"/>
               </w:rPr>
-              <w:instrText xml:space="preserve"> PAGEREF _Toc142271884 \h </w:instrText>
+              <w:instrText xml:space="preserve"> PAGEREF _Toc142353940 \h </w:instrText>
             </w:r>
             <w:r>
               <w:rPr>
@@ -2171,7 +1945,7 @@
                 <w:sz w:val="22"/>
                 <w:szCs w:val="22"/>
               </w:rPr>
-              <w:t>6</w:t>
+              <w:t>7</w:t>
             </w:r>
             <w:r>
               <w:rPr>
@@ -2192,21 +1966,26 @@
               <w:tab w:val="left" w:pos="440"/>
               <w:tab w:val="right" w:leader="dot" w:pos="9395"/>
             </w:tabs>
+            <w:spacing w:before="0" w:line="276" w:lineRule="auto"/>
             <w:rPr>
               <w:rFonts w:ascii="Arial" w:eastAsiaTheme="minorEastAsia" w:hAnsi="Arial" w:cs="Arial"/>
+              <w:b w:val="0"/>
+              <w:bCs w:val="0"/>
               <w:caps w:val="0"/>
               <w:noProof/>
               <w:kern w:val="2"/>
               <w:sz w:val="22"/>
               <w:szCs w:val="22"/>
               <w:lang w:val="es-BO" w:eastAsia="es-BO"/>
+              <w14:ligatures w14:val="standardContextual"/>
             </w:rPr>
           </w:pPr>
-          <w:hyperlink w:anchor="_Toc142271885" w:history="1">
+          <w:hyperlink w:anchor="_Toc142353941" w:history="1">
             <w:r>
               <w:rPr>
                 <w:rStyle w:val="Hipervnculo"/>
                 <w:rFonts w:ascii="Arial" w:hAnsi="Arial" w:cs="Arial"/>
+                <w:caps w:val="0"/>
                 <w:noProof/>
                 <w:sz w:val="22"/>
                 <w:szCs w:val="22"/>
@@ -2216,12 +1995,15 @@
             <w:r>
               <w:rPr>
                 <w:rFonts w:ascii="Arial" w:eastAsiaTheme="minorEastAsia" w:hAnsi="Arial" w:cs="Arial"/>
+                <w:b w:val="0"/>
+                <w:bCs w:val="0"/>
                 <w:caps w:val="0"/>
                 <w:noProof/>
                 <w:kern w:val="2"/>
                 <w:sz w:val="22"/>
                 <w:szCs w:val="22"/>
                 <w:lang w:val="es-BO" w:eastAsia="es-BO"/>
+                <w14:ligatures w14:val="standardContextual"/>
               </w:rPr>
               <w:tab/>
             </w:r>
@@ -2229,15 +2011,17 @@
               <w:rPr>
                 <w:rStyle w:val="Hipervnculo"/>
                 <w:rFonts w:ascii="Arial" w:hAnsi="Arial" w:cs="Arial"/>
-                <w:noProof/>
-                <w:sz w:val="22"/>
-                <w:szCs w:val="22"/>
-              </w:rPr>
-              <w:t>MARCO TEORICO</w:t>
-            </w:r>
-            <w:r>
-              <w:rPr>
-                <w:rFonts w:ascii="Arial" w:hAnsi="Arial" w:cs="Arial"/>
+                <w:caps w:val="0"/>
+                <w:noProof/>
+                <w:sz w:val="22"/>
+                <w:szCs w:val="22"/>
+              </w:rPr>
+              <w:t>MARCO REFERENCIAL</w:t>
+            </w:r>
+            <w:r>
+              <w:rPr>
+                <w:rFonts w:ascii="Arial" w:hAnsi="Arial" w:cs="Arial"/>
+                <w:caps w:val="0"/>
                 <w:noProof/>
                 <w:webHidden/>
                 <w:sz w:val="22"/>
@@ -2263,7 +2047,7 @@
                 <w:sz w:val="22"/>
                 <w:szCs w:val="22"/>
               </w:rPr>
-              <w:instrText xml:space="preserve"> PAGEREF _Toc142271885 \h </w:instrText>
+              <w:instrText xml:space="preserve"> PAGEREF _Toc142353941 \h </w:instrText>
             </w:r>
             <w:r>
               <w:rPr>
@@ -2301,6 +2085,103 @@
                 <w:webHidden/>
                 <w:sz w:val="22"/>
                 <w:szCs w:val="22"/>
+              </w:rPr>
+              <w:fldChar w:fldCharType="end"/>
+            </w:r>
+          </w:hyperlink>
+        </w:p>
+        <w:p>
+          <w:pPr>
+            <w:pStyle w:val="TDC2"/>
+            <w:spacing w:before="0"/>
+            <w:rPr>
+              <w:rFonts w:eastAsiaTheme="minorEastAsia"/>
+              <w:noProof/>
+              <w:kern w:val="2"/>
+              <w:lang w:val="es-BO" w:eastAsia="es-BO"/>
+              <w14:ligatures w14:val="standardContextual"/>
+            </w:rPr>
+          </w:pPr>
+          <w:hyperlink w:anchor="_Toc142353942" w:history="1">
+            <w:r>
+              <w:rPr>
+                <w:rStyle w:val="Hipervnculo"/>
+                <w:rFonts w:ascii="Arial" w:hAnsi="Arial" w:cs="Arial"/>
+                <w:b/>
+                <w:bCs/>
+                <w:noProof/>
+                <w:sz w:val="22"/>
+                <w:szCs w:val="22"/>
+              </w:rPr>
+              <w:t>6.1</w:t>
+            </w:r>
+            <w:r>
+              <w:rPr>
+                <w:rFonts w:eastAsiaTheme="minorEastAsia"/>
+                <w:noProof/>
+                <w:kern w:val="2"/>
+                <w:lang w:val="es-BO" w:eastAsia="es-BO"/>
+                <w14:ligatures w14:val="standardContextual"/>
+              </w:rPr>
+              <w:tab/>
+            </w:r>
+            <w:r>
+              <w:rPr>
+                <w:rStyle w:val="Hipervnculo"/>
+                <w:rFonts w:ascii="Arial" w:hAnsi="Arial" w:cs="Arial"/>
+                <w:b/>
+                <w:bCs/>
+                <w:noProof/>
+                <w:sz w:val="22"/>
+                <w:szCs w:val="22"/>
+              </w:rPr>
+              <w:t>ANTECEDENTES DE LA INVESTIGACIÓN</w:t>
+            </w:r>
+            <w:r>
+              <w:rPr>
+                <w:noProof/>
+                <w:webHidden/>
+              </w:rPr>
+              <w:tab/>
+            </w:r>
+            <w:r>
+              <w:rPr>
+                <w:noProof/>
+                <w:webHidden/>
+              </w:rPr>
+              <w:fldChar w:fldCharType="begin"/>
+            </w:r>
+            <w:r>
+              <w:rPr>
+                <w:noProof/>
+                <w:webHidden/>
+              </w:rPr>
+              <w:instrText xml:space="preserve"> PAGEREF _Toc142353942 \h </w:instrText>
+            </w:r>
+            <w:r>
+              <w:rPr>
+                <w:noProof/>
+                <w:webHidden/>
+              </w:rPr>
+            </w:r>
+            <w:r>
+              <w:rPr>
+                <w:noProof/>
+                <w:webHidden/>
+              </w:rPr>
+              <w:fldChar w:fldCharType="separate"/>
+            </w:r>
+            <w:r>
+              <w:rPr>
+                <w:noProof/>
+                <w:webHidden/>
+              </w:rPr>
+              <w:t>8</w:t>
+            </w:r>
+            <w:r>
+              <w:rPr>
+                <w:noProof/>
+                <w:webHidden/>
               </w:rPr>
               <w:fldChar w:fldCharType="end"/>
             </w:r>
@@ -2313,21 +2194,26 @@
               <w:tab w:val="left" w:pos="440"/>
               <w:tab w:val="right" w:leader="dot" w:pos="9395"/>
             </w:tabs>
+            <w:spacing w:before="0" w:line="276" w:lineRule="auto"/>
             <w:rPr>
               <w:rFonts w:ascii="Arial" w:eastAsiaTheme="minorEastAsia" w:hAnsi="Arial" w:cs="Arial"/>
+              <w:b w:val="0"/>
+              <w:bCs w:val="0"/>
               <w:caps w:val="0"/>
               <w:noProof/>
               <w:kern w:val="2"/>
               <w:sz w:val="22"/>
               <w:szCs w:val="22"/>
               <w:lang w:val="es-BO" w:eastAsia="es-BO"/>
+              <w14:ligatures w14:val="standardContextual"/>
             </w:rPr>
           </w:pPr>
-          <w:hyperlink w:anchor="_Toc142271886" w:history="1">
+          <w:hyperlink w:anchor="_Toc142353943" w:history="1">
             <w:r>
               <w:rPr>
                 <w:rStyle w:val="Hipervnculo"/>
                 <w:rFonts w:ascii="Arial" w:hAnsi="Arial" w:cs="Arial"/>
+                <w:caps w:val="0"/>
                 <w:noProof/>
                 <w:sz w:val="22"/>
                 <w:szCs w:val="22"/>
@@ -2337,12 +2223,15 @@
             <w:r>
               <w:rPr>
                 <w:rFonts w:ascii="Arial" w:eastAsiaTheme="minorEastAsia" w:hAnsi="Arial" w:cs="Arial"/>
+                <w:b w:val="0"/>
+                <w:bCs w:val="0"/>
                 <w:caps w:val="0"/>
                 <w:noProof/>
                 <w:kern w:val="2"/>
                 <w:sz w:val="22"/>
                 <w:szCs w:val="22"/>
                 <w:lang w:val="es-BO" w:eastAsia="es-BO"/>
+                <w14:ligatures w14:val="standardContextual"/>
               </w:rPr>
               <w:tab/>
             </w:r>
@@ -2350,15 +2239,17 @@
               <w:rPr>
                 <w:rStyle w:val="Hipervnculo"/>
                 <w:rFonts w:ascii="Arial" w:hAnsi="Arial" w:cs="Arial"/>
-                <w:noProof/>
-                <w:sz w:val="22"/>
-                <w:szCs w:val="22"/>
-              </w:rPr>
-              <w:t>METODOLOGIA</w:t>
-            </w:r>
-            <w:r>
-              <w:rPr>
-                <w:rFonts w:ascii="Arial" w:hAnsi="Arial" w:cs="Arial"/>
+                <w:caps w:val="0"/>
+                <w:noProof/>
+                <w:sz w:val="22"/>
+                <w:szCs w:val="22"/>
+              </w:rPr>
+              <w:t>MARCO TEORICO</w:t>
+            </w:r>
+            <w:r>
+              <w:rPr>
+                <w:rFonts w:ascii="Arial" w:hAnsi="Arial" w:cs="Arial"/>
+                <w:caps w:val="0"/>
                 <w:noProof/>
                 <w:webHidden/>
                 <w:sz w:val="22"/>
@@ -2384,7 +2275,7 @@
                 <w:sz w:val="22"/>
                 <w:szCs w:val="22"/>
               </w:rPr>
-              <w:instrText xml:space="preserve"> PAGEREF _Toc142271886 \h </w:instrText>
+              <w:instrText xml:space="preserve"> PAGEREF _Toc142353943 \h </w:instrText>
             </w:r>
             <w:r>
               <w:rPr>
@@ -2413,869 +2304,11 @@
                 <w:sz w:val="22"/>
                 <w:szCs w:val="22"/>
               </w:rPr>
-              <w:t>8</w:t>
-            </w:r>
-            <w:r>
-              <w:rPr>
-                <w:rFonts w:ascii="Arial" w:hAnsi="Arial" w:cs="Arial"/>
-                <w:noProof/>
-                <w:webHidden/>
-                <w:sz w:val="22"/>
-                <w:szCs w:val="22"/>
-              </w:rPr>
-              <w:fldChar w:fldCharType="end"/>
-            </w:r>
-          </w:hyperlink>
-        </w:p>
-        <w:p>
-          <w:pPr>
-            <w:pStyle w:val="TDC2"/>
-            <w:tabs>
-              <w:tab w:val="left" w:pos="880"/>
-              <w:tab w:val="right" w:leader="dot" w:pos="9395"/>
-            </w:tabs>
-            <w:rPr>
-              <w:rFonts w:ascii="Arial" w:eastAsiaTheme="minorEastAsia" w:hAnsi="Arial" w:cs="Arial"/>
-              <w:b/>
-              <w:bCs/>
-              <w:smallCaps w:val="0"/>
-              <w:noProof/>
-              <w:kern w:val="2"/>
-              <w:sz w:val="22"/>
-              <w:szCs w:val="22"/>
-              <w:lang w:val="es-BO" w:eastAsia="es-BO"/>
-            </w:rPr>
-          </w:pPr>
-          <w:hyperlink w:anchor="_Toc142271887" w:history="1">
-            <w:r>
-              <w:rPr>
-                <w:rStyle w:val="Hipervnculo"/>
-                <w:rFonts w:ascii="Arial" w:hAnsi="Arial" w:cs="Arial"/>
-                <w:b/>
-                <w:bCs/>
-                <w:noProof/>
-                <w:sz w:val="22"/>
-                <w:szCs w:val="22"/>
-              </w:rPr>
-              <w:t>7.1</w:t>
-            </w:r>
-            <w:r>
-              <w:rPr>
-                <w:rFonts w:ascii="Arial" w:eastAsiaTheme="minorEastAsia" w:hAnsi="Arial" w:cs="Arial"/>
-                <w:b/>
-                <w:bCs/>
-                <w:smallCaps w:val="0"/>
-                <w:noProof/>
-                <w:kern w:val="2"/>
-                <w:sz w:val="22"/>
-                <w:szCs w:val="22"/>
-                <w:lang w:val="es-BO" w:eastAsia="es-BO"/>
-              </w:rPr>
-              <w:tab/>
-            </w:r>
-            <w:r>
-              <w:rPr>
-                <w:rStyle w:val="Hipervnculo"/>
-                <w:rFonts w:ascii="Arial" w:hAnsi="Arial" w:cs="Arial"/>
-                <w:b/>
-                <w:bCs/>
-                <w:noProof/>
-                <w:sz w:val="22"/>
-                <w:szCs w:val="22"/>
-              </w:rPr>
-              <w:t>ENFOQUE DE INVESTIGACION</w:t>
-            </w:r>
-            <w:r>
-              <w:rPr>
-                <w:rFonts w:ascii="Arial" w:hAnsi="Arial" w:cs="Arial"/>
-                <w:b/>
-                <w:bCs/>
-                <w:noProof/>
-                <w:webHidden/>
-                <w:sz w:val="22"/>
-                <w:szCs w:val="22"/>
-              </w:rPr>
-              <w:tab/>
-            </w:r>
-            <w:r>
-              <w:rPr>
-                <w:rFonts w:ascii="Arial" w:hAnsi="Arial" w:cs="Arial"/>
-                <w:b/>
-                <w:bCs/>
-                <w:noProof/>
-                <w:webHidden/>
-                <w:sz w:val="22"/>
-                <w:szCs w:val="22"/>
-              </w:rPr>
-              <w:fldChar w:fldCharType="begin"/>
-            </w:r>
-            <w:r>
-              <w:rPr>
-                <w:rFonts w:ascii="Arial" w:hAnsi="Arial" w:cs="Arial"/>
-                <w:b/>
-                <w:bCs/>
-                <w:noProof/>
-                <w:webHidden/>
-                <w:sz w:val="22"/>
-                <w:szCs w:val="22"/>
-              </w:rPr>
-              <w:instrText xml:space="preserve"> PAGEREF _Toc142271887 \h </w:instrText>
-            </w:r>
-            <w:r>
-              <w:rPr>
-                <w:rFonts w:ascii="Arial" w:hAnsi="Arial" w:cs="Arial"/>
-                <w:b/>
-                <w:bCs/>
-                <w:noProof/>
-                <w:webHidden/>
-                <w:sz w:val="22"/>
-                <w:szCs w:val="22"/>
-              </w:rPr>
-            </w:r>
-            <w:r>
-              <w:rPr>
-                <w:rFonts w:ascii="Arial" w:hAnsi="Arial" w:cs="Arial"/>
-                <w:b/>
-                <w:bCs/>
-                <w:noProof/>
-                <w:webHidden/>
-                <w:sz w:val="22"/>
-                <w:szCs w:val="22"/>
-              </w:rPr>
-              <w:fldChar w:fldCharType="separate"/>
-            </w:r>
-            <w:r>
-              <w:rPr>
-                <w:rFonts w:ascii="Arial" w:hAnsi="Arial" w:cs="Arial"/>
-                <w:b/>
-                <w:bCs/>
-                <w:noProof/>
-                <w:webHidden/>
-                <w:sz w:val="22"/>
-                <w:szCs w:val="22"/>
-              </w:rPr>
-              <w:t>8</w:t>
-            </w:r>
-            <w:r>
-              <w:rPr>
-                <w:rFonts w:ascii="Arial" w:hAnsi="Arial" w:cs="Arial"/>
-                <w:b/>
-                <w:bCs/>
-                <w:noProof/>
-                <w:webHidden/>
-                <w:sz w:val="22"/>
-                <w:szCs w:val="22"/>
-              </w:rPr>
-              <w:fldChar w:fldCharType="end"/>
-            </w:r>
-          </w:hyperlink>
-        </w:p>
-        <w:p>
-          <w:pPr>
-            <w:pStyle w:val="TDC2"/>
-            <w:tabs>
-              <w:tab w:val="left" w:pos="880"/>
-              <w:tab w:val="right" w:leader="dot" w:pos="9395"/>
-            </w:tabs>
-            <w:rPr>
-              <w:rFonts w:ascii="Arial" w:eastAsiaTheme="minorEastAsia" w:hAnsi="Arial" w:cs="Arial"/>
-              <w:b/>
-              <w:bCs/>
-              <w:smallCaps w:val="0"/>
-              <w:noProof/>
-              <w:kern w:val="2"/>
-              <w:sz w:val="22"/>
-              <w:szCs w:val="22"/>
-              <w:lang w:val="es-BO" w:eastAsia="es-BO"/>
-            </w:rPr>
-          </w:pPr>
-          <w:hyperlink w:anchor="_Toc142271888" w:history="1">
-            <w:r>
-              <w:rPr>
-                <w:rStyle w:val="Hipervnculo"/>
-                <w:rFonts w:ascii="Arial" w:hAnsi="Arial" w:cs="Arial"/>
-                <w:b/>
-                <w:bCs/>
-                <w:noProof/>
-                <w:sz w:val="22"/>
-                <w:szCs w:val="22"/>
-              </w:rPr>
-              <w:t>7.2</w:t>
-            </w:r>
-            <w:r>
-              <w:rPr>
-                <w:rFonts w:ascii="Arial" w:eastAsiaTheme="minorEastAsia" w:hAnsi="Arial" w:cs="Arial"/>
-                <w:b/>
-                <w:bCs/>
-                <w:smallCaps w:val="0"/>
-                <w:noProof/>
-                <w:kern w:val="2"/>
-                <w:sz w:val="22"/>
-                <w:szCs w:val="22"/>
-                <w:lang w:val="es-BO" w:eastAsia="es-BO"/>
-              </w:rPr>
-              <w:tab/>
-            </w:r>
-            <w:r>
-              <w:rPr>
-                <w:rStyle w:val="Hipervnculo"/>
-                <w:rFonts w:ascii="Arial" w:hAnsi="Arial" w:cs="Arial"/>
-                <w:b/>
-                <w:bCs/>
-                <w:noProof/>
-                <w:sz w:val="22"/>
-                <w:szCs w:val="22"/>
-              </w:rPr>
-              <w:t>TIPO DE INVESTIGACION</w:t>
-            </w:r>
-            <w:r>
-              <w:rPr>
-                <w:rFonts w:ascii="Arial" w:hAnsi="Arial" w:cs="Arial"/>
-                <w:b/>
-                <w:bCs/>
-                <w:noProof/>
-                <w:webHidden/>
-                <w:sz w:val="22"/>
-                <w:szCs w:val="22"/>
-              </w:rPr>
-              <w:tab/>
-            </w:r>
-            <w:r>
-              <w:rPr>
-                <w:rFonts w:ascii="Arial" w:hAnsi="Arial" w:cs="Arial"/>
-                <w:b/>
-                <w:bCs/>
-                <w:noProof/>
-                <w:webHidden/>
-                <w:sz w:val="22"/>
-                <w:szCs w:val="22"/>
-              </w:rPr>
-              <w:fldChar w:fldCharType="begin"/>
-            </w:r>
-            <w:r>
-              <w:rPr>
-                <w:rFonts w:ascii="Arial" w:hAnsi="Arial" w:cs="Arial"/>
-                <w:b/>
-                <w:bCs/>
-                <w:noProof/>
-                <w:webHidden/>
-                <w:sz w:val="22"/>
-                <w:szCs w:val="22"/>
-              </w:rPr>
-              <w:instrText xml:space="preserve"> PAGEREF _Toc142271888 \h </w:instrText>
-            </w:r>
-            <w:r>
-              <w:rPr>
-                <w:rFonts w:ascii="Arial" w:hAnsi="Arial" w:cs="Arial"/>
-                <w:b/>
-                <w:bCs/>
-                <w:noProof/>
-                <w:webHidden/>
-                <w:sz w:val="22"/>
-                <w:szCs w:val="22"/>
-              </w:rPr>
-            </w:r>
-            <w:r>
-              <w:rPr>
-                <w:rFonts w:ascii="Arial" w:hAnsi="Arial" w:cs="Arial"/>
-                <w:b/>
-                <w:bCs/>
-                <w:noProof/>
-                <w:webHidden/>
-                <w:sz w:val="22"/>
-                <w:szCs w:val="22"/>
-              </w:rPr>
-              <w:fldChar w:fldCharType="separate"/>
-            </w:r>
-            <w:r>
-              <w:rPr>
-                <w:rFonts w:ascii="Arial" w:hAnsi="Arial" w:cs="Arial"/>
-                <w:b/>
-                <w:bCs/>
-                <w:noProof/>
-                <w:webHidden/>
-                <w:sz w:val="22"/>
-                <w:szCs w:val="22"/>
-              </w:rPr>
-              <w:t>8</w:t>
-            </w:r>
-            <w:r>
-              <w:rPr>
-                <w:rFonts w:ascii="Arial" w:hAnsi="Arial" w:cs="Arial"/>
-                <w:b/>
-                <w:bCs/>
-                <w:noProof/>
-                <w:webHidden/>
-                <w:sz w:val="22"/>
-                <w:szCs w:val="22"/>
-              </w:rPr>
-              <w:fldChar w:fldCharType="end"/>
-            </w:r>
-          </w:hyperlink>
-        </w:p>
-        <w:p>
-          <w:pPr>
-            <w:pStyle w:val="TDC2"/>
-            <w:tabs>
-              <w:tab w:val="left" w:pos="880"/>
-              <w:tab w:val="right" w:leader="dot" w:pos="9395"/>
-            </w:tabs>
-            <w:rPr>
-              <w:rFonts w:ascii="Arial" w:eastAsiaTheme="minorEastAsia" w:hAnsi="Arial" w:cs="Arial"/>
-              <w:b/>
-              <w:bCs/>
-              <w:smallCaps w:val="0"/>
-              <w:noProof/>
-              <w:kern w:val="2"/>
-              <w:sz w:val="22"/>
-              <w:szCs w:val="22"/>
-              <w:lang w:val="es-BO" w:eastAsia="es-BO"/>
-            </w:rPr>
-          </w:pPr>
-          <w:hyperlink w:anchor="_Toc142271889" w:history="1">
-            <w:r>
-              <w:rPr>
-                <w:rStyle w:val="Hipervnculo"/>
-                <w:rFonts w:ascii="Arial" w:hAnsi="Arial" w:cs="Arial"/>
-                <w:b/>
-                <w:bCs/>
-                <w:noProof/>
-                <w:sz w:val="22"/>
-                <w:szCs w:val="22"/>
-              </w:rPr>
-              <w:t>7.3</w:t>
-            </w:r>
-            <w:r>
-              <w:rPr>
-                <w:rFonts w:ascii="Arial" w:eastAsiaTheme="minorEastAsia" w:hAnsi="Arial" w:cs="Arial"/>
-                <w:b/>
-                <w:bCs/>
-                <w:smallCaps w:val="0"/>
-                <w:noProof/>
-                <w:kern w:val="2"/>
-                <w:sz w:val="22"/>
-                <w:szCs w:val="22"/>
-                <w:lang w:val="es-BO" w:eastAsia="es-BO"/>
-              </w:rPr>
-              <w:tab/>
-            </w:r>
-            <w:r>
-              <w:rPr>
-                <w:rStyle w:val="Hipervnculo"/>
-                <w:rFonts w:ascii="Arial" w:hAnsi="Arial" w:cs="Arial"/>
-                <w:b/>
-                <w:bCs/>
-                <w:noProof/>
-                <w:sz w:val="22"/>
-                <w:szCs w:val="22"/>
-              </w:rPr>
-              <w:t>METODOS</w:t>
-            </w:r>
-            <w:r>
-              <w:rPr>
-                <w:rFonts w:ascii="Arial" w:hAnsi="Arial" w:cs="Arial"/>
-                <w:b/>
-                <w:bCs/>
-                <w:noProof/>
-                <w:webHidden/>
-                <w:sz w:val="22"/>
-                <w:szCs w:val="22"/>
-              </w:rPr>
-              <w:tab/>
-            </w:r>
-            <w:r>
-              <w:rPr>
-                <w:rFonts w:ascii="Arial" w:hAnsi="Arial" w:cs="Arial"/>
-                <w:b/>
-                <w:bCs/>
-                <w:noProof/>
-                <w:webHidden/>
-                <w:sz w:val="22"/>
-                <w:szCs w:val="22"/>
-              </w:rPr>
-              <w:fldChar w:fldCharType="begin"/>
-            </w:r>
-            <w:r>
-              <w:rPr>
-                <w:rFonts w:ascii="Arial" w:hAnsi="Arial" w:cs="Arial"/>
-                <w:b/>
-                <w:bCs/>
-                <w:noProof/>
-                <w:webHidden/>
-                <w:sz w:val="22"/>
-                <w:szCs w:val="22"/>
-              </w:rPr>
-              <w:instrText xml:space="preserve"> PAGEREF _Toc142271889 \h </w:instrText>
-            </w:r>
-            <w:r>
-              <w:rPr>
-                <w:rFonts w:ascii="Arial" w:hAnsi="Arial" w:cs="Arial"/>
-                <w:b/>
-                <w:bCs/>
-                <w:noProof/>
-                <w:webHidden/>
-                <w:sz w:val="22"/>
-                <w:szCs w:val="22"/>
-              </w:rPr>
-            </w:r>
-            <w:r>
-              <w:rPr>
-                <w:rFonts w:ascii="Arial" w:hAnsi="Arial" w:cs="Arial"/>
-                <w:b/>
-                <w:bCs/>
-                <w:noProof/>
-                <w:webHidden/>
-                <w:sz w:val="22"/>
-                <w:szCs w:val="22"/>
-              </w:rPr>
-              <w:fldChar w:fldCharType="separate"/>
-            </w:r>
-            <w:r>
-              <w:rPr>
-                <w:rFonts w:ascii="Arial" w:hAnsi="Arial" w:cs="Arial"/>
-                <w:b/>
-                <w:bCs/>
-                <w:noProof/>
-                <w:webHidden/>
-                <w:sz w:val="22"/>
-                <w:szCs w:val="22"/>
-              </w:rPr>
-              <w:t>8</w:t>
-            </w:r>
-            <w:r>
-              <w:rPr>
-                <w:rFonts w:ascii="Arial" w:hAnsi="Arial" w:cs="Arial"/>
-                <w:b/>
-                <w:bCs/>
-                <w:noProof/>
-                <w:webHidden/>
-                <w:sz w:val="22"/>
-                <w:szCs w:val="22"/>
-              </w:rPr>
-              <w:fldChar w:fldCharType="end"/>
-            </w:r>
-          </w:hyperlink>
-        </w:p>
-        <w:p>
-          <w:pPr>
-            <w:pStyle w:val="TDC2"/>
-            <w:tabs>
-              <w:tab w:val="left" w:pos="880"/>
-              <w:tab w:val="right" w:leader="dot" w:pos="9395"/>
-            </w:tabs>
-            <w:rPr>
-              <w:rFonts w:ascii="Arial" w:eastAsiaTheme="minorEastAsia" w:hAnsi="Arial" w:cs="Arial"/>
-              <w:b/>
-              <w:bCs/>
-              <w:smallCaps w:val="0"/>
-              <w:noProof/>
-              <w:kern w:val="2"/>
-              <w:sz w:val="22"/>
-              <w:szCs w:val="22"/>
-              <w:lang w:val="es-BO" w:eastAsia="es-BO"/>
-            </w:rPr>
-          </w:pPr>
-          <w:hyperlink w:anchor="_Toc142271890" w:history="1">
-            <w:r>
-              <w:rPr>
-                <w:rStyle w:val="Hipervnculo"/>
-                <w:rFonts w:ascii="Arial" w:hAnsi="Arial" w:cs="Arial"/>
-                <w:b/>
-                <w:bCs/>
-                <w:noProof/>
-                <w:sz w:val="22"/>
-                <w:szCs w:val="22"/>
-              </w:rPr>
-              <w:t>7.4</w:t>
-            </w:r>
-            <w:r>
-              <w:rPr>
-                <w:rFonts w:ascii="Arial" w:eastAsiaTheme="minorEastAsia" w:hAnsi="Arial" w:cs="Arial"/>
-                <w:b/>
-                <w:bCs/>
-                <w:smallCaps w:val="0"/>
-                <w:noProof/>
-                <w:kern w:val="2"/>
-                <w:sz w:val="22"/>
-                <w:szCs w:val="22"/>
-                <w:lang w:val="es-BO" w:eastAsia="es-BO"/>
-              </w:rPr>
-              <w:tab/>
-            </w:r>
-            <w:r>
-              <w:rPr>
-                <w:rStyle w:val="Hipervnculo"/>
-                <w:rFonts w:ascii="Arial" w:hAnsi="Arial" w:cs="Arial"/>
-                <w:b/>
-                <w:bCs/>
-                <w:noProof/>
-                <w:sz w:val="22"/>
-                <w:szCs w:val="22"/>
-              </w:rPr>
-              <w:t>TECNICAS</w:t>
-            </w:r>
-            <w:r>
-              <w:rPr>
-                <w:rFonts w:ascii="Arial" w:hAnsi="Arial" w:cs="Arial"/>
-                <w:b/>
-                <w:bCs/>
-                <w:noProof/>
-                <w:webHidden/>
-                <w:sz w:val="22"/>
-                <w:szCs w:val="22"/>
-              </w:rPr>
-              <w:tab/>
-            </w:r>
-            <w:r>
-              <w:rPr>
-                <w:rFonts w:ascii="Arial" w:hAnsi="Arial" w:cs="Arial"/>
-                <w:b/>
-                <w:bCs/>
-                <w:noProof/>
-                <w:webHidden/>
-                <w:sz w:val="22"/>
-                <w:szCs w:val="22"/>
-              </w:rPr>
-              <w:fldChar w:fldCharType="begin"/>
-            </w:r>
-            <w:r>
-              <w:rPr>
-                <w:rFonts w:ascii="Arial" w:hAnsi="Arial" w:cs="Arial"/>
-                <w:b/>
-                <w:bCs/>
-                <w:noProof/>
-                <w:webHidden/>
-                <w:sz w:val="22"/>
-                <w:szCs w:val="22"/>
-              </w:rPr>
-              <w:instrText xml:space="preserve"> PAGEREF _Toc142271890 \h </w:instrText>
-            </w:r>
-            <w:r>
-              <w:rPr>
-                <w:rFonts w:ascii="Arial" w:hAnsi="Arial" w:cs="Arial"/>
-                <w:b/>
-                <w:bCs/>
-                <w:noProof/>
-                <w:webHidden/>
-                <w:sz w:val="22"/>
-                <w:szCs w:val="22"/>
-              </w:rPr>
-            </w:r>
-            <w:r>
-              <w:rPr>
-                <w:rFonts w:ascii="Arial" w:hAnsi="Arial" w:cs="Arial"/>
-                <w:b/>
-                <w:bCs/>
-                <w:noProof/>
-                <w:webHidden/>
-                <w:sz w:val="22"/>
-                <w:szCs w:val="22"/>
-              </w:rPr>
-              <w:fldChar w:fldCharType="separate"/>
-            </w:r>
-            <w:r>
-              <w:rPr>
-                <w:rFonts w:ascii="Arial" w:hAnsi="Arial" w:cs="Arial"/>
-                <w:b/>
-                <w:bCs/>
-                <w:noProof/>
-                <w:webHidden/>
-                <w:sz w:val="22"/>
-                <w:szCs w:val="22"/>
-              </w:rPr>
-              <w:t>8</w:t>
-            </w:r>
-            <w:r>
-              <w:rPr>
-                <w:rFonts w:ascii="Arial" w:hAnsi="Arial" w:cs="Arial"/>
-                <w:b/>
-                <w:bCs/>
-                <w:noProof/>
-                <w:webHidden/>
-                <w:sz w:val="22"/>
-                <w:szCs w:val="22"/>
-              </w:rPr>
-              <w:fldChar w:fldCharType="end"/>
-            </w:r>
-          </w:hyperlink>
-        </w:p>
-        <w:p>
-          <w:pPr>
-            <w:pStyle w:val="TDC2"/>
-            <w:tabs>
-              <w:tab w:val="left" w:pos="880"/>
-              <w:tab w:val="right" w:leader="dot" w:pos="9395"/>
-            </w:tabs>
-            <w:rPr>
-              <w:rFonts w:ascii="Arial" w:eastAsiaTheme="minorEastAsia" w:hAnsi="Arial" w:cs="Arial"/>
-              <w:b/>
-              <w:bCs/>
-              <w:smallCaps w:val="0"/>
-              <w:noProof/>
-              <w:kern w:val="2"/>
-              <w:sz w:val="22"/>
-              <w:szCs w:val="22"/>
-              <w:lang w:val="es-BO" w:eastAsia="es-BO"/>
-            </w:rPr>
-          </w:pPr>
-          <w:hyperlink w:anchor="_Toc142271891" w:history="1">
-            <w:r>
-              <w:rPr>
-                <w:rStyle w:val="Hipervnculo"/>
-                <w:rFonts w:ascii="Arial" w:hAnsi="Arial" w:cs="Arial"/>
-                <w:b/>
-                <w:bCs/>
-                <w:noProof/>
-                <w:sz w:val="22"/>
-                <w:szCs w:val="22"/>
-              </w:rPr>
-              <w:t>7.5</w:t>
-            </w:r>
-            <w:r>
-              <w:rPr>
-                <w:rFonts w:ascii="Arial" w:eastAsiaTheme="minorEastAsia" w:hAnsi="Arial" w:cs="Arial"/>
-                <w:b/>
-                <w:bCs/>
-                <w:smallCaps w:val="0"/>
-                <w:noProof/>
-                <w:kern w:val="2"/>
-                <w:sz w:val="22"/>
-                <w:szCs w:val="22"/>
-                <w:lang w:val="es-BO" w:eastAsia="es-BO"/>
-              </w:rPr>
-              <w:tab/>
-            </w:r>
-            <w:r>
-              <w:rPr>
-                <w:rStyle w:val="Hipervnculo"/>
-                <w:rFonts w:ascii="Arial" w:hAnsi="Arial" w:cs="Arial"/>
-                <w:b/>
-                <w:bCs/>
-                <w:noProof/>
-                <w:sz w:val="22"/>
-                <w:szCs w:val="22"/>
-              </w:rPr>
-              <w:t>POBLACION</w:t>
-            </w:r>
-            <w:r>
-              <w:rPr>
-                <w:rFonts w:ascii="Arial" w:hAnsi="Arial" w:cs="Arial"/>
-                <w:b/>
-                <w:bCs/>
-                <w:noProof/>
-                <w:webHidden/>
-                <w:sz w:val="22"/>
-                <w:szCs w:val="22"/>
-              </w:rPr>
-              <w:tab/>
-            </w:r>
-            <w:r>
-              <w:rPr>
-                <w:rFonts w:ascii="Arial" w:hAnsi="Arial" w:cs="Arial"/>
-                <w:b/>
-                <w:bCs/>
-                <w:noProof/>
-                <w:webHidden/>
-                <w:sz w:val="22"/>
-                <w:szCs w:val="22"/>
-              </w:rPr>
-              <w:fldChar w:fldCharType="begin"/>
-            </w:r>
-            <w:r>
-              <w:rPr>
-                <w:rFonts w:ascii="Arial" w:hAnsi="Arial" w:cs="Arial"/>
-                <w:b/>
-                <w:bCs/>
-                <w:noProof/>
-                <w:webHidden/>
-                <w:sz w:val="22"/>
-                <w:szCs w:val="22"/>
-              </w:rPr>
-              <w:instrText xml:space="preserve"> PAGEREF _Toc142271891 \h </w:instrText>
-            </w:r>
-            <w:r>
-              <w:rPr>
-                <w:rFonts w:ascii="Arial" w:hAnsi="Arial" w:cs="Arial"/>
-                <w:b/>
-                <w:bCs/>
-                <w:noProof/>
-                <w:webHidden/>
-                <w:sz w:val="22"/>
-                <w:szCs w:val="22"/>
-              </w:rPr>
-            </w:r>
-            <w:r>
-              <w:rPr>
-                <w:rFonts w:ascii="Arial" w:hAnsi="Arial" w:cs="Arial"/>
-                <w:b/>
-                <w:bCs/>
-                <w:noProof/>
-                <w:webHidden/>
-                <w:sz w:val="22"/>
-                <w:szCs w:val="22"/>
-              </w:rPr>
-              <w:fldChar w:fldCharType="separate"/>
-            </w:r>
-            <w:r>
-              <w:rPr>
-                <w:rFonts w:ascii="Arial" w:hAnsi="Arial" w:cs="Arial"/>
-                <w:b/>
-                <w:bCs/>
-                <w:noProof/>
-                <w:webHidden/>
-                <w:sz w:val="22"/>
-                <w:szCs w:val="22"/>
-              </w:rPr>
-              <w:t>8</w:t>
-            </w:r>
-            <w:r>
-              <w:rPr>
-                <w:rFonts w:ascii="Arial" w:hAnsi="Arial" w:cs="Arial"/>
-                <w:b/>
-                <w:bCs/>
-                <w:noProof/>
-                <w:webHidden/>
-                <w:sz w:val="22"/>
-                <w:szCs w:val="22"/>
-              </w:rPr>
-              <w:fldChar w:fldCharType="end"/>
-            </w:r>
-          </w:hyperlink>
-        </w:p>
-        <w:p>
-          <w:pPr>
-            <w:pStyle w:val="TDC2"/>
-            <w:tabs>
-              <w:tab w:val="left" w:pos="880"/>
-              <w:tab w:val="right" w:leader="dot" w:pos="9395"/>
-            </w:tabs>
-            <w:rPr>
-              <w:rFonts w:ascii="Arial" w:eastAsiaTheme="minorEastAsia" w:hAnsi="Arial" w:cs="Arial"/>
-              <w:b/>
-              <w:bCs/>
-              <w:smallCaps w:val="0"/>
-              <w:noProof/>
-              <w:kern w:val="2"/>
-              <w:sz w:val="22"/>
-              <w:szCs w:val="22"/>
-              <w:lang w:val="es-BO" w:eastAsia="es-BO"/>
-            </w:rPr>
-          </w:pPr>
-          <w:hyperlink w:anchor="_Toc142271892" w:history="1">
-            <w:r>
-              <w:rPr>
-                <w:rStyle w:val="Hipervnculo"/>
-                <w:rFonts w:ascii="Arial" w:hAnsi="Arial" w:cs="Arial"/>
-                <w:b/>
-                <w:bCs/>
-                <w:noProof/>
-                <w:sz w:val="22"/>
-                <w:szCs w:val="22"/>
-              </w:rPr>
-              <w:t>7.6</w:t>
-            </w:r>
-            <w:r>
-              <w:rPr>
-                <w:rFonts w:ascii="Arial" w:eastAsiaTheme="minorEastAsia" w:hAnsi="Arial" w:cs="Arial"/>
-                <w:b/>
-                <w:bCs/>
-                <w:smallCaps w:val="0"/>
-                <w:noProof/>
-                <w:kern w:val="2"/>
-                <w:sz w:val="22"/>
-                <w:szCs w:val="22"/>
-                <w:lang w:val="es-BO" w:eastAsia="es-BO"/>
-              </w:rPr>
-              <w:tab/>
-            </w:r>
-            <w:r>
-              <w:rPr>
-                <w:rStyle w:val="Hipervnculo"/>
-                <w:rFonts w:ascii="Arial" w:hAnsi="Arial" w:cs="Arial"/>
-                <w:b/>
-                <w:bCs/>
-                <w:noProof/>
-                <w:sz w:val="22"/>
-                <w:szCs w:val="22"/>
-              </w:rPr>
-              <w:t>FUENTES</w:t>
-            </w:r>
-            <w:r>
-              <w:rPr>
-                <w:rFonts w:ascii="Arial" w:hAnsi="Arial" w:cs="Arial"/>
-                <w:b/>
-                <w:bCs/>
-                <w:noProof/>
-                <w:webHidden/>
-                <w:sz w:val="22"/>
-                <w:szCs w:val="22"/>
-              </w:rPr>
-              <w:tab/>
-            </w:r>
-            <w:r>
-              <w:rPr>
-                <w:rFonts w:ascii="Arial" w:hAnsi="Arial" w:cs="Arial"/>
-                <w:b/>
-                <w:bCs/>
-                <w:noProof/>
-                <w:webHidden/>
-                <w:sz w:val="22"/>
-                <w:szCs w:val="22"/>
-              </w:rPr>
-              <w:fldChar w:fldCharType="begin"/>
-            </w:r>
-            <w:r>
-              <w:rPr>
-                <w:rFonts w:ascii="Arial" w:hAnsi="Arial" w:cs="Arial"/>
-                <w:b/>
-                <w:bCs/>
-                <w:noProof/>
-                <w:webHidden/>
-                <w:sz w:val="22"/>
-                <w:szCs w:val="22"/>
-              </w:rPr>
-              <w:instrText xml:space="preserve"> PAGEREF _Toc142271892 \h </w:instrText>
-            </w:r>
-            <w:r>
-              <w:rPr>
-                <w:rFonts w:ascii="Arial" w:hAnsi="Arial" w:cs="Arial"/>
-                <w:b/>
-                <w:bCs/>
-                <w:noProof/>
-                <w:webHidden/>
-                <w:sz w:val="22"/>
-                <w:szCs w:val="22"/>
-              </w:rPr>
-            </w:r>
-            <w:r>
-              <w:rPr>
-                <w:rFonts w:ascii="Arial" w:hAnsi="Arial" w:cs="Arial"/>
-                <w:b/>
-                <w:bCs/>
-                <w:noProof/>
-                <w:webHidden/>
-                <w:sz w:val="22"/>
-                <w:szCs w:val="22"/>
-              </w:rPr>
-              <w:fldChar w:fldCharType="separate"/>
-            </w:r>
-            <w:r>
-              <w:rPr>
-                <w:rFonts w:ascii="Arial" w:hAnsi="Arial" w:cs="Arial"/>
-                <w:b/>
-                <w:bCs/>
-                <w:noProof/>
-                <w:webHidden/>
-                <w:sz w:val="22"/>
-                <w:szCs w:val="22"/>
-              </w:rPr>
-              <w:t>8</w:t>
-            </w:r>
-            <w:r>
-              <w:rPr>
-                <w:rFonts w:ascii="Arial" w:hAnsi="Arial" w:cs="Arial"/>
-                <w:b/>
-                <w:bCs/>
+              <w:t>9</w:t>
+            </w:r>
+            <w:r>
+              <w:rPr>
+                <w:rFonts w:ascii="Arial" w:hAnsi="Arial" w:cs="Arial"/>
                 <w:noProof/>
                 <w:webHidden/>
                 <w:sz w:val="22"/>
@@ -3292,21 +2325,26 @@
               <w:tab w:val="left" w:pos="440"/>
               <w:tab w:val="right" w:leader="dot" w:pos="9395"/>
             </w:tabs>
+            <w:spacing w:before="0" w:line="276" w:lineRule="auto"/>
             <w:rPr>
               <w:rFonts w:ascii="Arial" w:eastAsiaTheme="minorEastAsia" w:hAnsi="Arial" w:cs="Arial"/>
+              <w:b w:val="0"/>
+              <w:bCs w:val="0"/>
               <w:caps w:val="0"/>
               <w:noProof/>
               <w:kern w:val="2"/>
               <w:sz w:val="22"/>
               <w:szCs w:val="22"/>
               <w:lang w:val="es-BO" w:eastAsia="es-BO"/>
+              <w14:ligatures w14:val="standardContextual"/>
             </w:rPr>
           </w:pPr>
-          <w:hyperlink w:anchor="_Toc142271893" w:history="1">
+          <w:hyperlink w:anchor="_Toc142353961" w:history="1">
             <w:r>
               <w:rPr>
                 <w:rStyle w:val="Hipervnculo"/>
                 <w:rFonts w:ascii="Arial" w:hAnsi="Arial" w:cs="Arial"/>
+                <w:caps w:val="0"/>
                 <w:noProof/>
                 <w:sz w:val="22"/>
                 <w:szCs w:val="22"/>
@@ -3316,12 +2354,15 @@
             <w:r>
               <w:rPr>
                 <w:rFonts w:ascii="Arial" w:eastAsiaTheme="minorEastAsia" w:hAnsi="Arial" w:cs="Arial"/>
+                <w:b w:val="0"/>
+                <w:bCs w:val="0"/>
                 <w:caps w:val="0"/>
                 <w:noProof/>
                 <w:kern w:val="2"/>
                 <w:sz w:val="22"/>
                 <w:szCs w:val="22"/>
                 <w:lang w:val="es-BO" w:eastAsia="es-BO"/>
+                <w14:ligatures w14:val="standardContextual"/>
               </w:rPr>
               <w:tab/>
             </w:r>
@@ -3329,15 +2370,17 @@
               <w:rPr>
                 <w:rStyle w:val="Hipervnculo"/>
                 <w:rFonts w:ascii="Arial" w:hAnsi="Arial" w:cs="Arial"/>
-                <w:noProof/>
-                <w:sz w:val="22"/>
-                <w:szCs w:val="22"/>
-              </w:rPr>
-              <w:t>INDICE TENTATIVO</w:t>
-            </w:r>
-            <w:r>
-              <w:rPr>
-                <w:rFonts w:ascii="Arial" w:hAnsi="Arial" w:cs="Arial"/>
+                <w:caps w:val="0"/>
+                <w:noProof/>
+                <w:sz w:val="22"/>
+                <w:szCs w:val="22"/>
+              </w:rPr>
+              <w:t>METODOLOGIA</w:t>
+            </w:r>
+            <w:r>
+              <w:rPr>
+                <w:rFonts w:ascii="Arial" w:hAnsi="Arial" w:cs="Arial"/>
+                <w:caps w:val="0"/>
                 <w:noProof/>
                 <w:webHidden/>
                 <w:sz w:val="22"/>
@@ -3363,7 +2406,7 @@
                 <w:sz w:val="22"/>
                 <w:szCs w:val="22"/>
               </w:rPr>
-              <w:instrText xml:space="preserve"> PAGEREF _Toc142271893 \h </w:instrText>
+              <w:instrText xml:space="preserve"> PAGEREF _Toc142353961 \h </w:instrText>
             </w:r>
             <w:r>
               <w:rPr>
@@ -3392,15 +2435,597 @@
                 <w:sz w:val="22"/>
                 <w:szCs w:val="22"/>
               </w:rPr>
-              <w:t>8</w:t>
-            </w:r>
-            <w:r>
-              <w:rPr>
-                <w:rFonts w:ascii="Arial" w:hAnsi="Arial" w:cs="Arial"/>
-                <w:noProof/>
-                <w:webHidden/>
-                <w:sz w:val="22"/>
-                <w:szCs w:val="22"/>
+              <w:t>13</w:t>
+            </w:r>
+            <w:r>
+              <w:rPr>
+                <w:rFonts w:ascii="Arial" w:hAnsi="Arial" w:cs="Arial"/>
+                <w:noProof/>
+                <w:webHidden/>
+                <w:sz w:val="22"/>
+                <w:szCs w:val="22"/>
+              </w:rPr>
+              <w:fldChar w:fldCharType="end"/>
+            </w:r>
+          </w:hyperlink>
+        </w:p>
+        <w:p>
+          <w:pPr>
+            <w:pStyle w:val="TDC2"/>
+            <w:spacing w:before="0"/>
+            <w:rPr>
+              <w:rFonts w:eastAsiaTheme="minorEastAsia"/>
+              <w:noProof/>
+              <w:kern w:val="2"/>
+              <w:lang w:val="es-BO" w:eastAsia="es-BO"/>
+              <w14:ligatures w14:val="standardContextual"/>
+            </w:rPr>
+          </w:pPr>
+          <w:hyperlink w:anchor="_Toc142353962" w:history="1">
+            <w:r>
+              <w:rPr>
+                <w:rStyle w:val="Hipervnculo"/>
+                <w:rFonts w:ascii="Arial" w:hAnsi="Arial" w:cs="Arial"/>
+                <w:b/>
+                <w:bCs/>
+                <w:noProof/>
+                <w:sz w:val="22"/>
+                <w:szCs w:val="22"/>
+              </w:rPr>
+              <w:t>8.1</w:t>
+            </w:r>
+            <w:r>
+              <w:rPr>
+                <w:rFonts w:eastAsiaTheme="minorEastAsia"/>
+                <w:noProof/>
+                <w:kern w:val="2"/>
+                <w:lang w:val="es-BO" w:eastAsia="es-BO"/>
+                <w14:ligatures w14:val="standardContextual"/>
+              </w:rPr>
+              <w:tab/>
+            </w:r>
+            <w:r>
+              <w:rPr>
+                <w:rStyle w:val="Hipervnculo"/>
+                <w:rFonts w:ascii="Arial" w:hAnsi="Arial" w:cs="Arial"/>
+                <w:b/>
+                <w:bCs/>
+                <w:noProof/>
+                <w:sz w:val="22"/>
+                <w:szCs w:val="22"/>
+              </w:rPr>
+              <w:t>ENFOQUE DE INVESTIGACION</w:t>
+            </w:r>
+            <w:r>
+              <w:rPr>
+                <w:noProof/>
+                <w:webHidden/>
+              </w:rPr>
+              <w:tab/>
+            </w:r>
+            <w:r>
+              <w:rPr>
+                <w:noProof/>
+                <w:webHidden/>
+              </w:rPr>
+              <w:fldChar w:fldCharType="begin"/>
+            </w:r>
+            <w:r>
+              <w:rPr>
+                <w:noProof/>
+                <w:webHidden/>
+              </w:rPr>
+              <w:instrText xml:space="preserve"> PAGEREF _Toc142353962 \h </w:instrText>
+            </w:r>
+            <w:r>
+              <w:rPr>
+                <w:noProof/>
+                <w:webHidden/>
+              </w:rPr>
+            </w:r>
+            <w:r>
+              <w:rPr>
+                <w:noProof/>
+                <w:webHidden/>
+              </w:rPr>
+              <w:fldChar w:fldCharType="separate"/>
+            </w:r>
+            <w:r>
+              <w:rPr>
+                <w:noProof/>
+                <w:webHidden/>
+              </w:rPr>
+              <w:t>13</w:t>
+            </w:r>
+            <w:r>
+              <w:rPr>
+                <w:noProof/>
+                <w:webHidden/>
+              </w:rPr>
+              <w:fldChar w:fldCharType="end"/>
+            </w:r>
+          </w:hyperlink>
+        </w:p>
+        <w:p>
+          <w:pPr>
+            <w:pStyle w:val="TDC2"/>
+            <w:spacing w:before="0"/>
+            <w:rPr>
+              <w:rFonts w:eastAsiaTheme="minorEastAsia"/>
+              <w:noProof/>
+              <w:kern w:val="2"/>
+              <w:lang w:val="es-BO" w:eastAsia="es-BO"/>
+              <w14:ligatures w14:val="standardContextual"/>
+            </w:rPr>
+          </w:pPr>
+          <w:hyperlink w:anchor="_Toc142353963" w:history="1">
+            <w:r>
+              <w:rPr>
+                <w:rStyle w:val="Hipervnculo"/>
+                <w:rFonts w:ascii="Arial" w:hAnsi="Arial" w:cs="Arial"/>
+                <w:b/>
+                <w:bCs/>
+                <w:noProof/>
+                <w:sz w:val="22"/>
+                <w:szCs w:val="22"/>
+              </w:rPr>
+              <w:t>8.2</w:t>
+            </w:r>
+            <w:r>
+              <w:rPr>
+                <w:rFonts w:eastAsiaTheme="minorEastAsia"/>
+                <w:noProof/>
+                <w:kern w:val="2"/>
+                <w:lang w:val="es-BO" w:eastAsia="es-BO"/>
+                <w14:ligatures w14:val="standardContextual"/>
+              </w:rPr>
+              <w:tab/>
+            </w:r>
+            <w:r>
+              <w:rPr>
+                <w:rStyle w:val="Hipervnculo"/>
+                <w:rFonts w:ascii="Arial" w:hAnsi="Arial" w:cs="Arial"/>
+                <w:b/>
+                <w:bCs/>
+                <w:noProof/>
+                <w:sz w:val="22"/>
+                <w:szCs w:val="22"/>
+              </w:rPr>
+              <w:t>TIPO DE INVESTIGACION</w:t>
+            </w:r>
+            <w:r>
+              <w:rPr>
+                <w:noProof/>
+                <w:webHidden/>
+              </w:rPr>
+              <w:tab/>
+            </w:r>
+            <w:r>
+              <w:rPr>
+                <w:noProof/>
+                <w:webHidden/>
+              </w:rPr>
+              <w:fldChar w:fldCharType="begin"/>
+            </w:r>
+            <w:r>
+              <w:rPr>
+                <w:noProof/>
+                <w:webHidden/>
+              </w:rPr>
+              <w:instrText xml:space="preserve"> PAGEREF _Toc142353963 \h </w:instrText>
+            </w:r>
+            <w:r>
+              <w:rPr>
+                <w:noProof/>
+                <w:webHidden/>
+              </w:rPr>
+            </w:r>
+            <w:r>
+              <w:rPr>
+                <w:noProof/>
+                <w:webHidden/>
+              </w:rPr>
+              <w:fldChar w:fldCharType="separate"/>
+            </w:r>
+            <w:r>
+              <w:rPr>
+                <w:noProof/>
+                <w:webHidden/>
+              </w:rPr>
+              <w:t>13</w:t>
+            </w:r>
+            <w:r>
+              <w:rPr>
+                <w:noProof/>
+                <w:webHidden/>
+              </w:rPr>
+              <w:fldChar w:fldCharType="end"/>
+            </w:r>
+          </w:hyperlink>
+        </w:p>
+        <w:p>
+          <w:pPr>
+            <w:pStyle w:val="TDC2"/>
+            <w:spacing w:before="0"/>
+            <w:rPr>
+              <w:rFonts w:eastAsiaTheme="minorEastAsia"/>
+              <w:noProof/>
+              <w:kern w:val="2"/>
+              <w:lang w:val="es-BO" w:eastAsia="es-BO"/>
+              <w14:ligatures w14:val="standardContextual"/>
+            </w:rPr>
+          </w:pPr>
+          <w:hyperlink w:anchor="_Toc142353964" w:history="1">
+            <w:r>
+              <w:rPr>
+                <w:rStyle w:val="Hipervnculo"/>
+                <w:rFonts w:ascii="Arial" w:hAnsi="Arial" w:cs="Arial"/>
+                <w:b/>
+                <w:bCs/>
+                <w:noProof/>
+                <w:sz w:val="22"/>
+                <w:szCs w:val="22"/>
+              </w:rPr>
+              <w:t>8.3</w:t>
+            </w:r>
+            <w:r>
+              <w:rPr>
+                <w:rFonts w:eastAsiaTheme="minorEastAsia"/>
+                <w:noProof/>
+                <w:kern w:val="2"/>
+                <w:lang w:val="es-BO" w:eastAsia="es-BO"/>
+                <w14:ligatures w14:val="standardContextual"/>
+              </w:rPr>
+              <w:tab/>
+            </w:r>
+            <w:r>
+              <w:rPr>
+                <w:rStyle w:val="Hipervnculo"/>
+                <w:rFonts w:ascii="Arial" w:hAnsi="Arial" w:cs="Arial"/>
+                <w:b/>
+                <w:bCs/>
+                <w:noProof/>
+                <w:sz w:val="22"/>
+                <w:szCs w:val="22"/>
+              </w:rPr>
+              <w:t>METODOS</w:t>
+            </w:r>
+            <w:r>
+              <w:rPr>
+                <w:noProof/>
+                <w:webHidden/>
+              </w:rPr>
+              <w:tab/>
+            </w:r>
+            <w:r>
+              <w:rPr>
+                <w:noProof/>
+                <w:webHidden/>
+              </w:rPr>
+              <w:fldChar w:fldCharType="begin"/>
+            </w:r>
+            <w:r>
+              <w:rPr>
+                <w:noProof/>
+                <w:webHidden/>
+              </w:rPr>
+              <w:instrText xml:space="preserve"> PAGEREF _Toc142353964 \h </w:instrText>
+            </w:r>
+            <w:r>
+              <w:rPr>
+                <w:noProof/>
+                <w:webHidden/>
+              </w:rPr>
+            </w:r>
+            <w:r>
+              <w:rPr>
+                <w:noProof/>
+                <w:webHidden/>
+              </w:rPr>
+              <w:fldChar w:fldCharType="separate"/>
+            </w:r>
+            <w:r>
+              <w:rPr>
+                <w:noProof/>
+                <w:webHidden/>
+              </w:rPr>
+              <w:t>13</w:t>
+            </w:r>
+            <w:r>
+              <w:rPr>
+                <w:noProof/>
+                <w:webHidden/>
+              </w:rPr>
+              <w:fldChar w:fldCharType="end"/>
+            </w:r>
+          </w:hyperlink>
+        </w:p>
+        <w:p>
+          <w:pPr>
+            <w:pStyle w:val="TDC2"/>
+            <w:spacing w:before="0"/>
+            <w:rPr>
+              <w:rFonts w:eastAsiaTheme="minorEastAsia"/>
+              <w:noProof/>
+              <w:kern w:val="2"/>
+              <w:lang w:val="es-BO" w:eastAsia="es-BO"/>
+              <w14:ligatures w14:val="standardContextual"/>
+            </w:rPr>
+          </w:pPr>
+          <w:hyperlink w:anchor="_Toc142353965" w:history="1">
+            <w:r>
+              <w:rPr>
+                <w:rStyle w:val="Hipervnculo"/>
+                <w:rFonts w:ascii="Arial" w:hAnsi="Arial" w:cs="Arial"/>
+                <w:b/>
+                <w:bCs/>
+                <w:noProof/>
+                <w:sz w:val="22"/>
+                <w:szCs w:val="22"/>
+              </w:rPr>
+              <w:t>8.4</w:t>
+            </w:r>
+            <w:r>
+              <w:rPr>
+                <w:rFonts w:eastAsiaTheme="minorEastAsia"/>
+                <w:noProof/>
+                <w:kern w:val="2"/>
+                <w:lang w:val="es-BO" w:eastAsia="es-BO"/>
+                <w14:ligatures w14:val="standardContextual"/>
+              </w:rPr>
+              <w:tab/>
+            </w:r>
+            <w:r>
+              <w:rPr>
+                <w:rStyle w:val="Hipervnculo"/>
+                <w:rFonts w:ascii="Arial" w:hAnsi="Arial" w:cs="Arial"/>
+                <w:b/>
+                <w:bCs/>
+                <w:noProof/>
+                <w:sz w:val="22"/>
+                <w:szCs w:val="22"/>
+              </w:rPr>
+              <w:t>TECNICAS</w:t>
+            </w:r>
+            <w:r>
+              <w:rPr>
+                <w:noProof/>
+                <w:webHidden/>
+              </w:rPr>
+              <w:tab/>
+            </w:r>
+            <w:r>
+              <w:rPr>
+                <w:noProof/>
+                <w:webHidden/>
+              </w:rPr>
+              <w:fldChar w:fldCharType="begin"/>
+            </w:r>
+            <w:r>
+              <w:rPr>
+                <w:noProof/>
+                <w:webHidden/>
+              </w:rPr>
+              <w:instrText xml:space="preserve"> PAGEREF _Toc142353965 \h </w:instrText>
+            </w:r>
+            <w:r>
+              <w:rPr>
+                <w:noProof/>
+                <w:webHidden/>
+              </w:rPr>
+            </w:r>
+            <w:r>
+              <w:rPr>
+                <w:noProof/>
+                <w:webHidden/>
+              </w:rPr>
+              <w:fldChar w:fldCharType="separate"/>
+            </w:r>
+            <w:r>
+              <w:rPr>
+                <w:noProof/>
+                <w:webHidden/>
+              </w:rPr>
+              <w:t>14</w:t>
+            </w:r>
+            <w:r>
+              <w:rPr>
+                <w:noProof/>
+                <w:webHidden/>
+              </w:rPr>
+              <w:fldChar w:fldCharType="end"/>
+            </w:r>
+          </w:hyperlink>
+        </w:p>
+        <w:p>
+          <w:pPr>
+            <w:pStyle w:val="TDC2"/>
+            <w:spacing w:before="0"/>
+            <w:rPr>
+              <w:rFonts w:eastAsiaTheme="minorEastAsia"/>
+              <w:noProof/>
+              <w:kern w:val="2"/>
+              <w:lang w:val="es-BO" w:eastAsia="es-BO"/>
+              <w14:ligatures w14:val="standardContextual"/>
+            </w:rPr>
+          </w:pPr>
+          <w:hyperlink w:anchor="_Toc142353966" w:history="1">
+            <w:r>
+              <w:rPr>
+                <w:rStyle w:val="Hipervnculo"/>
+                <w:rFonts w:ascii="Arial" w:hAnsi="Arial" w:cs="Arial"/>
+                <w:b/>
+                <w:bCs/>
+                <w:noProof/>
+                <w:sz w:val="22"/>
+                <w:szCs w:val="22"/>
+              </w:rPr>
+              <w:t>8.5</w:t>
+            </w:r>
+            <w:r>
+              <w:rPr>
+                <w:rFonts w:eastAsiaTheme="minorEastAsia"/>
+                <w:noProof/>
+                <w:kern w:val="2"/>
+                <w:lang w:val="es-BO" w:eastAsia="es-BO"/>
+                <w14:ligatures w14:val="standardContextual"/>
+              </w:rPr>
+              <w:tab/>
+            </w:r>
+            <w:r>
+              <w:rPr>
+                <w:rStyle w:val="Hipervnculo"/>
+                <w:rFonts w:ascii="Arial" w:hAnsi="Arial" w:cs="Arial"/>
+                <w:b/>
+                <w:bCs/>
+                <w:noProof/>
+                <w:sz w:val="22"/>
+                <w:szCs w:val="22"/>
+              </w:rPr>
+              <w:t>POBLACION</w:t>
+            </w:r>
+            <w:r>
+              <w:rPr>
+                <w:noProof/>
+                <w:webHidden/>
+              </w:rPr>
+              <w:tab/>
+            </w:r>
+            <w:r>
+              <w:rPr>
+                <w:noProof/>
+                <w:webHidden/>
+              </w:rPr>
+              <w:fldChar w:fldCharType="begin"/>
+            </w:r>
+            <w:r>
+              <w:rPr>
+                <w:noProof/>
+                <w:webHidden/>
+              </w:rPr>
+              <w:instrText xml:space="preserve"> PAGEREF _Toc142353966 \h </w:instrText>
+            </w:r>
+            <w:r>
+              <w:rPr>
+                <w:noProof/>
+                <w:webHidden/>
+              </w:rPr>
+            </w:r>
+            <w:r>
+              <w:rPr>
+                <w:noProof/>
+                <w:webHidden/>
+              </w:rPr>
+              <w:fldChar w:fldCharType="separate"/>
+            </w:r>
+            <w:r>
+              <w:rPr>
+                <w:noProof/>
+                <w:webHidden/>
+              </w:rPr>
+              <w:t>15</w:t>
+            </w:r>
+            <w:r>
+              <w:rPr>
+                <w:noProof/>
+                <w:webHidden/>
+              </w:rPr>
+              <w:fldChar w:fldCharType="end"/>
+            </w:r>
+          </w:hyperlink>
+        </w:p>
+        <w:p>
+          <w:pPr>
+            <w:pStyle w:val="TDC2"/>
+            <w:spacing w:before="0"/>
+            <w:rPr>
+              <w:rFonts w:eastAsiaTheme="minorEastAsia"/>
+              <w:noProof/>
+              <w:kern w:val="2"/>
+              <w:lang w:val="es-BO" w:eastAsia="es-BO"/>
+              <w14:ligatures w14:val="standardContextual"/>
+            </w:rPr>
+          </w:pPr>
+          <w:hyperlink w:anchor="_Toc142353967" w:history="1">
+            <w:r>
+              <w:rPr>
+                <w:rStyle w:val="Hipervnculo"/>
+                <w:rFonts w:ascii="Arial" w:hAnsi="Arial" w:cs="Arial"/>
+                <w:b/>
+                <w:bCs/>
+                <w:noProof/>
+                <w:sz w:val="22"/>
+                <w:szCs w:val="22"/>
+              </w:rPr>
+              <w:t>8.6</w:t>
+            </w:r>
+            <w:r>
+              <w:rPr>
+                <w:rFonts w:eastAsiaTheme="minorEastAsia"/>
+                <w:noProof/>
+                <w:kern w:val="2"/>
+                <w:lang w:val="es-BO" w:eastAsia="es-BO"/>
+                <w14:ligatures w14:val="standardContextual"/>
+              </w:rPr>
+              <w:tab/>
+            </w:r>
+            <w:r>
+              <w:rPr>
+                <w:rStyle w:val="Hipervnculo"/>
+                <w:rFonts w:ascii="Arial" w:hAnsi="Arial" w:cs="Arial"/>
+                <w:b/>
+                <w:bCs/>
+                <w:noProof/>
+                <w:sz w:val="22"/>
+                <w:szCs w:val="22"/>
+              </w:rPr>
+              <w:t>FUENTES</w:t>
+            </w:r>
+            <w:r>
+              <w:rPr>
+                <w:noProof/>
+                <w:webHidden/>
+              </w:rPr>
+              <w:tab/>
+            </w:r>
+            <w:r>
+              <w:rPr>
+                <w:noProof/>
+                <w:webHidden/>
+              </w:rPr>
+              <w:fldChar w:fldCharType="begin"/>
+            </w:r>
+            <w:r>
+              <w:rPr>
+                <w:noProof/>
+                <w:webHidden/>
+              </w:rPr>
+              <w:instrText xml:space="preserve"> PAGEREF _Toc142353967 \h </w:instrText>
+            </w:r>
+            <w:r>
+              <w:rPr>
+                <w:noProof/>
+                <w:webHidden/>
+              </w:rPr>
+            </w:r>
+            <w:r>
+              <w:rPr>
+                <w:noProof/>
+                <w:webHidden/>
+              </w:rPr>
+              <w:fldChar w:fldCharType="separate"/>
+            </w:r>
+            <w:r>
+              <w:rPr>
+                <w:noProof/>
+                <w:webHidden/>
+              </w:rPr>
+              <w:t>15</w:t>
+            </w:r>
+            <w:r>
+              <w:rPr>
+                <w:noProof/>
+                <w:webHidden/>
               </w:rPr>
               <w:fldChar w:fldCharType="end"/>
             </w:r>
@@ -3413,21 +3038,26 @@
               <w:tab w:val="left" w:pos="440"/>
               <w:tab w:val="right" w:leader="dot" w:pos="9395"/>
             </w:tabs>
+            <w:spacing w:before="0" w:line="276" w:lineRule="auto"/>
             <w:rPr>
               <w:rFonts w:ascii="Arial" w:eastAsiaTheme="minorEastAsia" w:hAnsi="Arial" w:cs="Arial"/>
+              <w:b w:val="0"/>
+              <w:bCs w:val="0"/>
               <w:caps w:val="0"/>
               <w:noProof/>
               <w:kern w:val="2"/>
               <w:sz w:val="22"/>
               <w:szCs w:val="22"/>
               <w:lang w:val="es-BO" w:eastAsia="es-BO"/>
+              <w14:ligatures w14:val="standardContextual"/>
             </w:rPr>
           </w:pPr>
-          <w:hyperlink w:anchor="_Toc142271894" w:history="1">
+          <w:hyperlink w:anchor="_Toc142353968" w:history="1">
             <w:r>
               <w:rPr>
                 <w:rStyle w:val="Hipervnculo"/>
                 <w:rFonts w:ascii="Arial" w:hAnsi="Arial" w:cs="Arial"/>
+                <w:caps w:val="0"/>
                 <w:noProof/>
                 <w:sz w:val="22"/>
                 <w:szCs w:val="22"/>
@@ -3437,12 +3067,15 @@
             <w:r>
               <w:rPr>
                 <w:rFonts w:ascii="Arial" w:eastAsiaTheme="minorEastAsia" w:hAnsi="Arial" w:cs="Arial"/>
+                <w:b w:val="0"/>
+                <w:bCs w:val="0"/>
                 <w:caps w:val="0"/>
                 <w:noProof/>
                 <w:kern w:val="2"/>
                 <w:sz w:val="22"/>
                 <w:szCs w:val="22"/>
                 <w:lang w:val="es-BO" w:eastAsia="es-BO"/>
+                <w14:ligatures w14:val="standardContextual"/>
               </w:rPr>
               <w:tab/>
             </w:r>
@@ -3450,15 +3083,17 @@
               <w:rPr>
                 <w:rStyle w:val="Hipervnculo"/>
                 <w:rFonts w:ascii="Arial" w:hAnsi="Arial" w:cs="Arial"/>
-                <w:noProof/>
-                <w:sz w:val="22"/>
-                <w:szCs w:val="22"/>
-              </w:rPr>
-              <w:t>CRONOGRAMA</w:t>
-            </w:r>
-            <w:r>
-              <w:rPr>
-                <w:rFonts w:ascii="Arial" w:hAnsi="Arial" w:cs="Arial"/>
+                <w:caps w:val="0"/>
+                <w:noProof/>
+                <w:sz w:val="22"/>
+                <w:szCs w:val="22"/>
+              </w:rPr>
+              <w:t>INDICE TENTATIVO</w:t>
+            </w:r>
+            <w:r>
+              <w:rPr>
+                <w:rFonts w:ascii="Arial" w:hAnsi="Arial" w:cs="Arial"/>
+                <w:caps w:val="0"/>
                 <w:noProof/>
                 <w:webHidden/>
                 <w:sz w:val="22"/>
@@ -3484,7 +3119,7 @@
                 <w:sz w:val="22"/>
                 <w:szCs w:val="22"/>
               </w:rPr>
-              <w:instrText xml:space="preserve"> PAGEREF _Toc142271894 \h </w:instrText>
+              <w:instrText xml:space="preserve"> PAGEREF _Toc142353968 \h </w:instrText>
             </w:r>
             <w:r>
               <w:rPr>
@@ -3513,7 +3148,7 @@
                 <w:sz w:val="22"/>
                 <w:szCs w:val="22"/>
               </w:rPr>
-              <w:t>8</w:t>
+              <w:t>16</w:t>
             </w:r>
             <w:r>
               <w:rPr>
@@ -3534,21 +3169,26 @@
               <w:tab w:val="left" w:pos="660"/>
               <w:tab w:val="right" w:leader="dot" w:pos="9395"/>
             </w:tabs>
+            <w:spacing w:before="0" w:line="276" w:lineRule="auto"/>
             <w:rPr>
               <w:rFonts w:ascii="Arial" w:eastAsiaTheme="minorEastAsia" w:hAnsi="Arial" w:cs="Arial"/>
+              <w:b w:val="0"/>
+              <w:bCs w:val="0"/>
               <w:caps w:val="0"/>
               <w:noProof/>
               <w:kern w:val="2"/>
               <w:sz w:val="22"/>
               <w:szCs w:val="22"/>
               <w:lang w:val="es-BO" w:eastAsia="es-BO"/>
+              <w14:ligatures w14:val="standardContextual"/>
             </w:rPr>
           </w:pPr>
-          <w:hyperlink w:anchor="_Toc142271895" w:history="1">
+          <w:hyperlink w:anchor="_Toc142353969" w:history="1">
             <w:r>
               <w:rPr>
                 <w:rStyle w:val="Hipervnculo"/>
                 <w:rFonts w:ascii="Arial" w:hAnsi="Arial" w:cs="Arial"/>
+                <w:caps w:val="0"/>
                 <w:noProof/>
                 <w:sz w:val="22"/>
                 <w:szCs w:val="22"/>
@@ -3558,12 +3198,15 @@
             <w:r>
               <w:rPr>
                 <w:rFonts w:ascii="Arial" w:eastAsiaTheme="minorEastAsia" w:hAnsi="Arial" w:cs="Arial"/>
+                <w:b w:val="0"/>
+                <w:bCs w:val="0"/>
                 <w:caps w:val="0"/>
                 <w:noProof/>
                 <w:kern w:val="2"/>
                 <w:sz w:val="22"/>
                 <w:szCs w:val="22"/>
                 <w:lang w:val="es-BO" w:eastAsia="es-BO"/>
+                <w14:ligatures w14:val="standardContextual"/>
               </w:rPr>
               <w:tab/>
             </w:r>
@@ -3571,15 +3214,17 @@
               <w:rPr>
                 <w:rStyle w:val="Hipervnculo"/>
                 <w:rFonts w:ascii="Arial" w:hAnsi="Arial" w:cs="Arial"/>
-                <w:noProof/>
-                <w:sz w:val="22"/>
-                <w:szCs w:val="22"/>
-              </w:rPr>
-              <w:t>REFERENCIAS BIBLIOGRAFICAS</w:t>
-            </w:r>
-            <w:r>
-              <w:rPr>
-                <w:rFonts w:ascii="Arial" w:hAnsi="Arial" w:cs="Arial"/>
+                <w:caps w:val="0"/>
+                <w:noProof/>
+                <w:sz w:val="22"/>
+                <w:szCs w:val="22"/>
+              </w:rPr>
+              <w:t>CRONOGRAMA</w:t>
+            </w:r>
+            <w:r>
+              <w:rPr>
+                <w:rFonts w:ascii="Arial" w:hAnsi="Arial" w:cs="Arial"/>
+                <w:caps w:val="0"/>
                 <w:noProof/>
                 <w:webHidden/>
                 <w:sz w:val="22"/>
@@ -3605,7 +3250,7 @@
                 <w:sz w:val="22"/>
                 <w:szCs w:val="22"/>
               </w:rPr>
-              <w:instrText xml:space="preserve"> PAGEREF _Toc142271895 \h </w:instrText>
+              <w:instrText xml:space="preserve"> PAGEREF _Toc142353969 \h </w:instrText>
             </w:r>
             <w:r>
               <w:rPr>
@@ -3634,7 +3279,7 @@
                 <w:sz w:val="22"/>
                 <w:szCs w:val="22"/>
               </w:rPr>
-              <w:t>8</w:t>
+              <w:t>18</w:t>
             </w:r>
             <w:r>
               <w:rPr>
@@ -3649,6 +3294,140 @@
           </w:hyperlink>
         </w:p>
         <w:p>
+          <w:pPr>
+            <w:pStyle w:val="TDC1"/>
+            <w:tabs>
+              <w:tab w:val="left" w:pos="440"/>
+              <w:tab w:val="right" w:leader="dot" w:pos="9395"/>
+            </w:tabs>
+            <w:spacing w:before="0" w:line="276" w:lineRule="auto"/>
+            <w:rPr>
+              <w:rFonts w:ascii="Arial" w:eastAsiaTheme="minorEastAsia" w:hAnsi="Arial" w:cs="Arial"/>
+              <w:b w:val="0"/>
+              <w:bCs w:val="0"/>
+              <w:caps w:val="0"/>
+              <w:noProof/>
+              <w:kern w:val="2"/>
+              <w:sz w:val="22"/>
+              <w:szCs w:val="22"/>
+              <w:lang w:val="es-BO" w:eastAsia="es-BO"/>
+              <w14:ligatures w14:val="standardContextual"/>
+            </w:rPr>
+          </w:pPr>
+          <w:hyperlink w:anchor="_Toc142353970" w:history="1">
+            <w:r>
+              <w:rPr>
+                <w:rStyle w:val="Hipervnculo"/>
+                <w:rFonts w:ascii="Arial" w:hAnsi="Arial" w:cs="Arial"/>
+                <w:caps w:val="0"/>
+                <w:noProof/>
+                <w:sz w:val="22"/>
+                <w:szCs w:val="22"/>
+              </w:rPr>
+              <w:t>11</w:t>
+            </w:r>
+            <w:r>
+              <w:rPr>
+                <w:rFonts w:ascii="Arial" w:eastAsiaTheme="minorEastAsia" w:hAnsi="Arial" w:cs="Arial"/>
+                <w:b w:val="0"/>
+                <w:bCs w:val="0"/>
+                <w:caps w:val="0"/>
+                <w:noProof/>
+                <w:kern w:val="2"/>
+                <w:sz w:val="22"/>
+                <w:szCs w:val="22"/>
+                <w:lang w:val="es-BO" w:eastAsia="es-BO"/>
+                <w14:ligatures w14:val="standardContextual"/>
+              </w:rPr>
+              <w:tab/>
+            </w:r>
+            <w:r>
+              <w:rPr>
+                <w:rStyle w:val="Hipervnculo"/>
+                <w:rFonts w:ascii="Arial" w:hAnsi="Arial" w:cs="Arial"/>
+                <w:caps w:val="0"/>
+                <w:noProof/>
+                <w:sz w:val="22"/>
+                <w:szCs w:val="22"/>
+              </w:rPr>
+              <w:t>REFERENCIAS BIBLIOGRÁFICAS</w:t>
+            </w:r>
+            <w:r>
+              <w:rPr>
+                <w:rFonts w:ascii="Arial" w:hAnsi="Arial" w:cs="Arial"/>
+                <w:caps w:val="0"/>
+                <w:noProof/>
+                <w:webHidden/>
+                <w:sz w:val="22"/>
+                <w:szCs w:val="22"/>
+              </w:rPr>
+              <w:tab/>
+            </w:r>
+            <w:r>
+              <w:rPr>
+                <w:rFonts w:ascii="Arial" w:hAnsi="Arial" w:cs="Arial"/>
+                <w:noProof/>
+                <w:webHidden/>
+                <w:sz w:val="22"/>
+                <w:szCs w:val="22"/>
+              </w:rPr>
+              <w:fldChar w:fldCharType="begin"/>
+            </w:r>
+            <w:r>
+              <w:rPr>
+                <w:rFonts w:ascii="Arial" w:hAnsi="Arial" w:cs="Arial"/>
+                <w:noProof/>
+                <w:webHidden/>
+                <w:sz w:val="22"/>
+                <w:szCs w:val="22"/>
+              </w:rPr>
+              <w:instrText xml:space="preserve"> PAGEREF _Toc142353970 \h </w:instrText>
+            </w:r>
+            <w:r>
+              <w:rPr>
+                <w:rFonts w:ascii="Arial" w:hAnsi="Arial" w:cs="Arial"/>
+                <w:noProof/>
+                <w:webHidden/>
+                <w:sz w:val="22"/>
+                <w:szCs w:val="22"/>
+              </w:rPr>
+            </w:r>
+            <w:r>
+              <w:rPr>
+                <w:rFonts w:ascii="Arial" w:hAnsi="Arial" w:cs="Arial"/>
+                <w:noProof/>
+                <w:webHidden/>
+                <w:sz w:val="22"/>
+                <w:szCs w:val="22"/>
+              </w:rPr>
+              <w:fldChar w:fldCharType="separate"/>
+            </w:r>
+            <w:r>
+              <w:rPr>
+                <w:rFonts w:ascii="Arial" w:hAnsi="Arial" w:cs="Arial"/>
+                <w:noProof/>
+                <w:webHidden/>
+                <w:sz w:val="22"/>
+                <w:szCs w:val="22"/>
+              </w:rPr>
+              <w:t>18</w:t>
+            </w:r>
+            <w:r>
+              <w:rPr>
+                <w:rFonts w:ascii="Arial" w:hAnsi="Arial" w:cs="Arial"/>
+                <w:noProof/>
+                <w:webHidden/>
+                <w:sz w:val="22"/>
+                <w:szCs w:val="22"/>
+              </w:rPr>
+              <w:fldChar w:fldCharType="end"/>
+            </w:r>
+          </w:hyperlink>
+        </w:p>
+        <w:p>
+          <w:pPr>
+            <w:spacing w:line="276" w:lineRule="auto"/>
+          </w:pPr>
           <w:r>
             <w:rPr>
               <w:rFonts w:ascii="Arial" w:hAnsi="Arial" w:cs="Arial"/>
@@ -3668,48 +3447,6 @@
     </w:p>
     <w:p>
       <w:pPr>
-        <w:pStyle w:val="Textoindependiente"/>
-        <w:spacing w:before="238" w:line="360" w:lineRule="auto"/>
-      </w:pPr>
-    </w:p>
-    <w:p>
-      <w:pPr>
-        <w:pStyle w:val="Textoindependiente"/>
-        <w:spacing w:before="238" w:line="360" w:lineRule="auto"/>
-      </w:pPr>
-    </w:p>
-    <w:p>
-      <w:pPr>
-        <w:pStyle w:val="Textoindependiente"/>
-        <w:spacing w:before="238" w:line="360" w:lineRule="auto"/>
-      </w:pPr>
-    </w:p>
-    <w:p>
-      <w:pPr>
-        <w:pStyle w:val="Textoindependiente"/>
-        <w:spacing w:before="238" w:line="360" w:lineRule="auto"/>
-      </w:pPr>
-    </w:p>
-    <w:p>
-      <w:pPr>
-        <w:pStyle w:val="Textoindependiente"/>
-        <w:spacing w:before="238" w:line="360" w:lineRule="auto"/>
-      </w:pPr>
-    </w:p>
-    <w:p>
-      <w:pPr>
-        <w:pStyle w:val="Textoindependiente"/>
-        <w:spacing w:before="238" w:line="360" w:lineRule="auto"/>
-      </w:pPr>
-    </w:p>
-    <w:p>
-      <w:pPr>
-        <w:pStyle w:val="Textoindependiente"/>
-        <w:spacing w:before="238" w:line="360" w:lineRule="auto"/>
-      </w:pPr>
-    </w:p>
-    <w:p>
-      <w:pPr>
         <w:pStyle w:val="Ttulo1"/>
         <w:spacing w:line="360" w:lineRule="auto"/>
         <w:rPr>
@@ -3718,12 +3455,13 @@
         </w:rPr>
       </w:pPr>
       <w:bookmarkStart w:id="1" w:name="_Toc142271846"/>
-      <w:bookmarkStart w:id="2" w:name="_Toc142271874"/>
+      <w:bookmarkStart w:id="2" w:name="_Toc142353930"/>
       <w:r>
         <w:rPr>
           <w:rFonts w:ascii="Arial MT" w:hAnsi="Arial MT"/>
           <w:color w:val="000000" w:themeColor="text1"/>
         </w:rPr>
+        <w:lastRenderedPageBreak/>
         <w:t>INTRODUCCION</w:t>
       </w:r>
       <w:bookmarkEnd w:id="0"/>
@@ -3917,19 +3655,7 @@
         <w:rPr>
           <w:noProof/>
         </w:rPr>
-        <w:t xml:space="preserve">Moyotl Hernández </w:t>
-      </w:r>
-      <w:r>
-        <w:rPr>
-          <w:noProof/>
-        </w:rPr>
-        <w:t>y</w:t>
-      </w:r>
-      <w:r>
-        <w:rPr>
-          <w:noProof/>
-        </w:rPr>
-        <w:t xml:space="preserve"> Mónica</w:t>
+        <w:t>Moyotl Hernández y Mónica</w:t>
       </w:r>
       <w:r>
         <w:t xml:space="preserve"> </w:t>
@@ -3997,19 +3723,7 @@
         <w:rPr>
           <w:noProof/>
         </w:rPr>
-        <w:t xml:space="preserve">González, Sosa, </w:t>
-      </w:r>
-      <w:r>
-        <w:rPr>
-          <w:noProof/>
-        </w:rPr>
-        <w:t>y</w:t>
-      </w:r>
-      <w:r>
-        <w:rPr>
-          <w:noProof/>
-        </w:rPr>
-        <w:t xml:space="preserve"> Martin</w:t>
+        <w:t>González, Sosa, y Martin</w:t>
       </w:r>
       <w:r>
         <w:t xml:space="preserve"> </w:t>
@@ -4124,7 +3838,7 @@
         </w:rPr>
       </w:pPr>
       <w:bookmarkStart w:id="3" w:name="_Toc142271847"/>
-      <w:bookmarkStart w:id="4" w:name="_Toc142271875"/>
+      <w:bookmarkStart w:id="4" w:name="_Toc142353931"/>
       <w:r>
         <w:rPr>
           <w:rFonts w:ascii="Arial MT" w:hAnsi="Arial MT"/>
@@ -4185,7 +3899,7 @@
         </w:rPr>
       </w:pPr>
       <w:bookmarkStart w:id="5" w:name="_Toc142271848"/>
-      <w:bookmarkStart w:id="6" w:name="_Toc142271876"/>
+      <w:bookmarkStart w:id="6" w:name="_Toc142353932"/>
       <w:r>
         <w:rPr>
           <w:rFonts w:ascii="Arial MT" w:hAnsi="Arial MT" w:cs="Arial"/>
@@ -4231,7 +3945,7 @@
         </w:rPr>
       </w:pPr>
       <w:bookmarkStart w:id="7" w:name="_Toc142271849"/>
-      <w:bookmarkStart w:id="8" w:name="_Toc142271877"/>
+      <w:bookmarkStart w:id="8" w:name="_Toc142353933"/>
       <w:r>
         <w:rPr>
           <w:rFonts w:ascii="Arial MT" w:hAnsi="Arial MT"/>
@@ -4265,7 +3979,7 @@
         </w:rPr>
       </w:pPr>
       <w:bookmarkStart w:id="9" w:name="_Toc142271850"/>
-      <w:bookmarkStart w:id="10" w:name="_Toc142271878"/>
+      <w:bookmarkStart w:id="10" w:name="_Toc142353934"/>
       <w:r>
         <w:rPr>
           <w:rFonts w:ascii="Arial MT" w:hAnsi="Arial MT" w:cs="Arial"/>
@@ -4300,7 +4014,6 @@
         <w:t xml:space="preserve">n </w:t>
       </w:r>
       <w:bookmarkEnd w:id="9"/>
-      <w:bookmarkEnd w:id="10"/>
       <w:r>
         <w:rPr>
           <w:rFonts w:ascii="Arial MT" w:hAnsi="Arial MT" w:cs="Arial"/>
@@ -4312,6 +4025,7 @@
         </w:rPr>
         <w:t>técnica</w:t>
       </w:r>
+      <w:bookmarkEnd w:id="10"/>
     </w:p>
     <w:p>
       <w:pPr>
@@ -4388,7 +4102,7 @@
         </w:rPr>
       </w:pPr>
       <w:bookmarkStart w:id="11" w:name="_Toc142271851"/>
-      <w:bookmarkStart w:id="12" w:name="_Toc142271879"/>
+      <w:bookmarkStart w:id="12" w:name="_Toc142353935"/>
       <w:r>
         <w:rPr>
           <w:rFonts w:ascii="Arial MT" w:hAnsi="Arial MT" w:cs="Arial"/>
@@ -4412,7 +4126,6 @@
         <w:t xml:space="preserve">ustificación </w:t>
       </w:r>
       <w:bookmarkEnd w:id="11"/>
-      <w:bookmarkEnd w:id="12"/>
       <w:r>
         <w:rPr>
           <w:rFonts w:ascii="Arial MT" w:hAnsi="Arial MT" w:cs="Arial"/>
@@ -4424,6 +4137,7 @@
         </w:rPr>
         <w:t>económica</w:t>
       </w:r>
+      <w:bookmarkEnd w:id="12"/>
     </w:p>
     <w:p>
       <w:pPr>
@@ -4479,7 +4193,7 @@
         </w:rPr>
       </w:pPr>
       <w:bookmarkStart w:id="13" w:name="_Toc142271852"/>
-      <w:bookmarkStart w:id="14" w:name="_Toc142271880"/>
+      <w:bookmarkStart w:id="14" w:name="_Toc142353936"/>
       <w:r>
         <w:rPr>
           <w:rFonts w:ascii="Arial MT" w:hAnsi="Arial MT" w:cs="Arial"/>
@@ -4568,7 +4282,7 @@
         </w:rPr>
       </w:pPr>
       <w:bookmarkStart w:id="15" w:name="_Toc142271853"/>
-      <w:bookmarkStart w:id="16" w:name="_Toc142271881"/>
+      <w:bookmarkStart w:id="16" w:name="_Toc142353937"/>
       <w:r>
         <w:rPr>
           <w:rFonts w:ascii="Arial MT" w:hAnsi="Arial MT"/>
@@ -4593,7 +4307,7 @@
         </w:rPr>
       </w:pPr>
       <w:bookmarkStart w:id="17" w:name="_Toc142271854"/>
-      <w:bookmarkStart w:id="18" w:name="_Toc142271882"/>
+      <w:bookmarkStart w:id="18" w:name="_Toc142353938"/>
       <w:r>
         <w:rPr>
           <w:rFonts w:ascii="Arial MT" w:hAnsi="Arial MT" w:cs="Arial"/>
@@ -4654,7 +4368,7 @@
         </w:rPr>
       </w:pPr>
       <w:bookmarkStart w:id="19" w:name="_Toc142271855"/>
-      <w:bookmarkStart w:id="20" w:name="_Toc142271883"/>
+      <w:bookmarkStart w:id="20" w:name="_Toc142353939"/>
       <w:r>
         <w:rPr>
           <w:rFonts w:ascii="Arial MT" w:hAnsi="Arial MT" w:cs="Arial"/>
@@ -4667,7 +4381,6 @@
         <w:t xml:space="preserve">Objetivos </w:t>
       </w:r>
       <w:bookmarkEnd w:id="19"/>
-      <w:bookmarkEnd w:id="20"/>
       <w:r>
         <w:rPr>
           <w:rFonts w:ascii="Arial MT" w:hAnsi="Arial MT" w:cs="Arial"/>
@@ -4679,6 +4392,7 @@
         </w:rPr>
         <w:t>específicos</w:t>
       </w:r>
+      <w:bookmarkEnd w:id="20"/>
     </w:p>
     <w:p>
       <w:pPr>
@@ -4792,7 +4506,7 @@
         </w:rPr>
       </w:pPr>
       <w:bookmarkStart w:id="21" w:name="_Toc142271856"/>
-      <w:bookmarkStart w:id="22" w:name="_Toc142271884"/>
+      <w:bookmarkStart w:id="22" w:name="_Toc142353940"/>
       <w:r>
         <w:rPr>
           <w:rFonts w:ascii="Arial MT" w:hAnsi="Arial MT"/>
@@ -5148,7 +4862,7 @@
         </w:rPr>
       </w:pPr>
       <w:bookmarkStart w:id="23" w:name="_Toc142271857"/>
-      <w:bookmarkStart w:id="24" w:name="_Toc142271885"/>
+      <w:bookmarkStart w:id="24" w:name="_Toc142353941"/>
       <w:r>
         <w:rPr>
           <w:rFonts w:ascii="Arial MT" w:hAnsi="Arial MT"/>
@@ -5157,7 +4871,6 @@
         <w:t xml:space="preserve">MARCO </w:t>
       </w:r>
       <w:bookmarkEnd w:id="23"/>
-      <w:bookmarkEnd w:id="24"/>
       <w:r>
         <w:rPr>
           <w:rFonts w:ascii="Arial MT" w:hAnsi="Arial MT"/>
@@ -5165,6 +4878,7 @@
         </w:rPr>
         <w:t>REFERENCIAL</w:t>
       </w:r>
+      <w:bookmarkEnd w:id="24"/>
     </w:p>
     <w:p>
       <w:pPr>
@@ -5178,6 +4892,7 @@
           <w:szCs w:val="22"/>
         </w:rPr>
       </w:pPr>
+      <w:bookmarkStart w:id="25" w:name="_Toc142353942"/>
       <w:r>
         <w:rPr>
           <w:rFonts w:ascii="Arial" w:hAnsi="Arial" w:cs="Arial"/>
@@ -5211,6 +4926,7 @@
         </w:rPr>
         <w:t>n</w:t>
       </w:r>
+      <w:bookmarkEnd w:id="25"/>
     </w:p>
     <w:p>
       <w:pPr>
@@ -5325,7 +5041,7 @@
           <w:color w:val="3A3A3A"/>
           <w:shd w:val="clear" w:color="auto" w:fill="FFFFFF"/>
         </w:rPr>
-        <w:t xml:space="preserve">, en el que </w:t>
+        <w:t>, en el que se realizó la entrega oficial de una máquina plastificadora por parte de INDITEX.</w:t>
       </w:r>
       <w:r>
         <w:rPr>
@@ -5333,7 +5049,7 @@
           <w:color w:val="3A3A3A"/>
           <w:shd w:val="clear" w:color="auto" w:fill="FFFFFF"/>
         </w:rPr>
-        <w:t>se realizó la entrega oficial de una máquina plastificadora</w:t>
+        <w:t xml:space="preserve"> Gracias a esta entrega se brindan servicios a niños, niñas y jóvenes con discapacidad intelectual y discapacidad múltiple, implementado el uso de pictogramas para mejorar la comunicación con sus estudiantes.</w:t>
       </w:r>
       <w:r>
         <w:rPr>
@@ -5341,143 +5057,7 @@
           <w:color w:val="3A3A3A"/>
           <w:shd w:val="clear" w:color="auto" w:fill="FFFFFF"/>
         </w:rPr>
-        <w:t xml:space="preserve"> por parte de </w:t>
-      </w:r>
-      <w:r>
-        <w:rPr>
-          <w:rFonts w:ascii="Arial" w:hAnsi="Arial" w:cs="Arial"/>
-          <w:color w:val="3A3A3A"/>
-          <w:shd w:val="clear" w:color="auto" w:fill="FFFFFF"/>
-        </w:rPr>
-        <w:t>INDITEX</w:t>
-      </w:r>
-      <w:r>
-        <w:rPr>
-          <w:rFonts w:ascii="Arial" w:hAnsi="Arial" w:cs="Arial"/>
-          <w:color w:val="3A3A3A"/>
-          <w:shd w:val="clear" w:color="auto" w:fill="FFFFFF"/>
-        </w:rPr>
-        <w:t>.</w:t>
-      </w:r>
-      <w:r>
-        <w:rPr>
-          <w:rFonts w:ascii="Arial" w:hAnsi="Arial" w:cs="Arial"/>
-          <w:color w:val="3A3A3A"/>
-          <w:shd w:val="clear" w:color="auto" w:fill="FFFFFF"/>
-        </w:rPr>
-        <w:t xml:space="preserve"> Gracias a esta entrega se brindan servicios a </w:t>
-      </w:r>
-      <w:r>
-        <w:rPr>
-          <w:rFonts w:ascii="Arial" w:hAnsi="Arial" w:cs="Arial"/>
-          <w:color w:val="3A3A3A"/>
-          <w:shd w:val="clear" w:color="auto" w:fill="FFFFFF"/>
-        </w:rPr>
-        <w:t>niños, niñas y jóvenes con discapacidad intelectual y discapacidad múltiple</w:t>
-      </w:r>
-      <w:r>
-        <w:rPr>
-          <w:rFonts w:ascii="Arial" w:hAnsi="Arial" w:cs="Arial"/>
-          <w:color w:val="3A3A3A"/>
-          <w:shd w:val="clear" w:color="auto" w:fill="FFFFFF"/>
-        </w:rPr>
-        <w:t xml:space="preserve">, </w:t>
-      </w:r>
-      <w:r>
-        <w:rPr>
-          <w:rFonts w:ascii="Arial" w:hAnsi="Arial" w:cs="Arial"/>
-          <w:color w:val="3A3A3A"/>
-          <w:shd w:val="clear" w:color="auto" w:fill="FFFFFF"/>
-        </w:rPr>
-        <w:t>implementado el uso de pictogramas para mejorar la comunicación con sus estudiantes</w:t>
-      </w:r>
-      <w:r>
-        <w:rPr>
-          <w:rFonts w:ascii="Arial" w:hAnsi="Arial" w:cs="Arial"/>
-          <w:color w:val="3A3A3A"/>
-          <w:shd w:val="clear" w:color="auto" w:fill="FFFFFF"/>
-        </w:rPr>
-        <w:t>.</w:t>
-      </w:r>
-      <w:r>
-        <w:rPr>
-          <w:rFonts w:ascii="Arial" w:hAnsi="Arial" w:cs="Arial"/>
-          <w:color w:val="3A3A3A"/>
-          <w:shd w:val="clear" w:color="auto" w:fill="FFFFFF"/>
-        </w:rPr>
-        <w:t xml:space="preserve"> </w:t>
-      </w:r>
-      <w:r>
-        <w:rPr>
-          <w:rFonts w:ascii="Arial" w:hAnsi="Arial" w:cs="Arial"/>
-          <w:color w:val="3A3A3A"/>
-          <w:shd w:val="clear" w:color="auto" w:fill="FFFFFF"/>
-        </w:rPr>
-        <w:t xml:space="preserve">Dichos pictogramas </w:t>
-      </w:r>
-      <w:r>
-        <w:rPr>
-          <w:rFonts w:ascii="Arial" w:hAnsi="Arial" w:cs="Arial"/>
-          <w:color w:val="3A3A3A"/>
-          <w:shd w:val="clear" w:color="auto" w:fill="FFFFFF"/>
-        </w:rPr>
-        <w:t>fueron</w:t>
-      </w:r>
-      <w:r>
-        <w:rPr>
-          <w:rFonts w:ascii="Arial" w:hAnsi="Arial" w:cs="Arial"/>
-          <w:color w:val="3A3A3A"/>
-          <w:shd w:val="clear" w:color="auto" w:fill="FFFFFF"/>
-        </w:rPr>
-        <w:t xml:space="preserve"> pla</w:t>
-      </w:r>
-      <w:r>
-        <w:rPr>
-          <w:rFonts w:ascii="Arial" w:hAnsi="Arial" w:cs="Arial"/>
-          <w:color w:val="3A3A3A"/>
-          <w:shd w:val="clear" w:color="auto" w:fill="FFFFFF"/>
-        </w:rPr>
-        <w:t>s</w:t>
-      </w:r>
-      <w:r>
-        <w:rPr>
-          <w:rFonts w:ascii="Arial" w:hAnsi="Arial" w:cs="Arial"/>
-          <w:color w:val="3A3A3A"/>
-          <w:shd w:val="clear" w:color="auto" w:fill="FFFFFF"/>
-        </w:rPr>
-        <w:t xml:space="preserve">tificados con </w:t>
-      </w:r>
-      <w:r>
-        <w:rPr>
-          <w:rFonts w:ascii="Arial" w:hAnsi="Arial" w:cs="Arial"/>
-          <w:color w:val="3A3A3A"/>
-          <w:shd w:val="clear" w:color="auto" w:fill="FFFFFF"/>
-        </w:rPr>
-        <w:t>la</w:t>
-      </w:r>
-      <w:r>
-        <w:rPr>
-          <w:rFonts w:ascii="Arial" w:hAnsi="Arial" w:cs="Arial"/>
-          <w:color w:val="3A3A3A"/>
-          <w:shd w:val="clear" w:color="auto" w:fill="FFFFFF"/>
-        </w:rPr>
-        <w:t xml:space="preserve"> máquina </w:t>
-      </w:r>
-      <w:r>
-        <w:rPr>
-          <w:rFonts w:ascii="Arial" w:hAnsi="Arial" w:cs="Arial"/>
-          <w:color w:val="3A3A3A"/>
-          <w:shd w:val="clear" w:color="auto" w:fill="FFFFFF"/>
-        </w:rPr>
-        <w:t xml:space="preserve">entregada </w:t>
-      </w:r>
-      <w:r>
-        <w:rPr>
-          <w:rFonts w:ascii="Arial" w:hAnsi="Arial" w:cs="Arial"/>
-          <w:color w:val="3A3A3A"/>
-          <w:shd w:val="clear" w:color="auto" w:fill="FFFFFF"/>
-        </w:rPr>
-        <w:t>para dar mayor durabilidad y utilidad pedagógica</w:t>
+        <w:t xml:space="preserve"> Dichos pictogramas fueron plastificados con la máquina entregada para dar mayor durabilidad y utilidad pedagógica</w:t>
       </w:r>
       <w:r>
         <w:rPr>
@@ -5599,7 +5179,15 @@
         <w:t>sistemas aumentativos y alternativos de comunicación</w:t>
       </w:r>
       <w:r>
-        <w:t xml:space="preserve">, para que personas con dificultades de comunicación puedan aumentar su nivel de expresión. Estos sistemas tienen APIs que permiten realizar peticiones para obtener los diferentes tipos de pictogramas con los que cuenta el sistema </w:t>
+        <w:t xml:space="preserve">, para que personas con dificultades de comunicación puedan aumentar su nivel de expresión. Estos sistemas tienen </w:t>
+      </w:r>
+      <w:proofErr w:type="spellStart"/>
+      <w:r>
+        <w:t>APIs</w:t>
+      </w:r>
+      <w:proofErr w:type="spellEnd"/>
+      <w:r>
+        <w:t xml:space="preserve"> que permiten realizar peticiones para obtener los diferentes tipos de pictogramas con los que cuenta el sistema </w:t>
       </w:r>
       <w:sdt>
         <w:sdtPr>
@@ -5702,31 +5290,7 @@
         <w:jc w:val="both"/>
       </w:pPr>
       <w:r>
-        <w:t>Efectivamente, estas soluciones tecnológicas presentan un alto nivel de innovación</w:t>
-      </w:r>
-      <w:r>
-        <w:t xml:space="preserve"> y</w:t>
-      </w:r>
-      <w:r>
-        <w:t xml:space="preserve"> </w:t>
-      </w:r>
-      <w:r>
-        <w:t>evidencian un marco</w:t>
-      </w:r>
-      <w:r>
-        <w:t xml:space="preserve"> de viabilidad fundamental para la ejecución del proyecto que se expone en este documento. No obstante, una característica que distingue al presente proyecto es la incorporación de sistemas de asistencia y sugerencia de palabras, con el propósito de agilizar y optimizar el proceso de comunicación. En este contexto, la implementación de Cadenas de Markov para la</w:t>
-      </w:r>
-      <w:r>
-        <w:t xml:space="preserve"> </w:t>
-      </w:r>
-      <w:r>
-        <w:t>sugerenci</w:t>
-      </w:r>
-      <w:r>
-        <w:t>a</w:t>
-      </w:r>
-      <w:r>
-        <w:t xml:space="preserve"> de palabras representa un enfoque innovador y prometedor, elevando el potencial de la aplicación en la elaboración de oraciones y frases de manera más eficiente y efectiva.</w:t>
+        <w:t>Efectivamente, estas soluciones tecnológicas presentan un alto nivel de innovación y evidencian un marco de viabilidad fundamental para la ejecución del proyecto que se expone en este documento. No obstante, una característica que distingue al presente proyecto es la incorporación de sistemas de asistencia y sugerencia de palabras, con el propósito de agilizar y optimizar el proceso de comunicación. En este contexto, la implementación de Cadenas de Markov para la sugerencia de palabras representa un enfoque innovador y prometedor, elevando el potencial de la aplicación en la elaboración de oraciones y frases de manera más eficiente y efectiva.</w:t>
       </w:r>
     </w:p>
     <w:p>
@@ -5738,6 +5302,7 @@
           <w:color w:val="000000" w:themeColor="text1"/>
         </w:rPr>
       </w:pPr>
+      <w:bookmarkStart w:id="26" w:name="_Toc142353943"/>
       <w:r>
         <w:rPr>
           <w:rFonts w:ascii="Arial MT" w:hAnsi="Arial MT"/>
@@ -5745,6 +5310,7 @@
         </w:rPr>
         <w:t>MARCO TEORICO</w:t>
       </w:r>
+      <w:bookmarkEnd w:id="26"/>
     </w:p>
     <w:p>
       <w:pPr>
@@ -5772,6 +5338,7 @@
           <w:szCs w:val="22"/>
         </w:rPr>
       </w:pPr>
+      <w:bookmarkStart w:id="27" w:name="_Toc142353944"/>
       <w:r>
         <w:rPr>
           <w:rFonts w:ascii="Arial MT" w:hAnsi="Arial MT" w:cs="Arial"/>
@@ -5783,6 +5350,7 @@
         </w:rPr>
         <w:t>Fundamentos teóricos</w:t>
       </w:r>
+      <w:bookmarkEnd w:id="27"/>
     </w:p>
     <w:p>
       <w:pPr>
@@ -5797,6 +5365,7 @@
           <w:szCs w:val="22"/>
         </w:rPr>
       </w:pPr>
+      <w:bookmarkStart w:id="28" w:name="_Toc142353945"/>
       <w:r>
         <w:rPr>
           <w:rFonts w:ascii="Arial" w:hAnsi="Arial" w:cs="Arial"/>
@@ -5808,6 +5377,7 @@
         </w:rPr>
         <w:t>Pictogramas</w:t>
       </w:r>
+      <w:bookmarkEnd w:id="28"/>
     </w:p>
     <w:p>
       <w:pPr>
@@ -5824,19 +5394,7 @@
         <w:rPr>
           <w:noProof/>
         </w:rPr>
-        <w:t xml:space="preserve">Miranda </w:t>
-      </w:r>
-      <w:r>
-        <w:rPr>
-          <w:noProof/>
-        </w:rPr>
-        <w:t>y</w:t>
-      </w:r>
-      <w:r>
-        <w:rPr>
-          <w:noProof/>
-        </w:rPr>
-        <w:t xml:space="preserve"> Quindós</w:t>
+        <w:t>Miranda y Quindós</w:t>
       </w:r>
       <w:r>
         <w:t xml:space="preserve"> </w:t>
@@ -5895,13 +5453,7 @@
         <w:rPr>
           <w:noProof/>
         </w:rPr>
-        <w:t xml:space="preserve"> 2015</w:t>
-      </w:r>
-      <w:r>
-        <w:rPr>
-          <w:noProof/>
-        </w:rPr>
-        <w:t>, citando a Herbert. W. Kapitzki. 2002</w:t>
+        <w:t xml:space="preserve"> 2015, citando a Herbert. W. Kapitzki. 2002</w:t>
       </w:r>
       <w:r>
         <w:rPr>
@@ -5996,6 +5548,7 @@
           <w:szCs w:val="22"/>
         </w:rPr>
       </w:pPr>
+      <w:bookmarkStart w:id="29" w:name="_Toc142353946"/>
       <w:r>
         <w:rPr>
           <w:rFonts w:ascii="Arial" w:hAnsi="Arial" w:cs="Arial"/>
@@ -6007,6 +5560,7 @@
         </w:rPr>
         <w:t>Cadenas de Markov</w:t>
       </w:r>
+      <w:bookmarkEnd w:id="29"/>
     </w:p>
     <w:p>
       <w:pPr>
@@ -6022,9 +5576,11 @@
       <w:r>
         <w:t xml:space="preserve"> y </w:t>
       </w:r>
+      <w:proofErr w:type="spellStart"/>
       <w:r>
         <w:t>Lehe</w:t>
       </w:r>
+      <w:proofErr w:type="spellEnd"/>
       <w:r>
         <w:t xml:space="preserve"> </w:t>
       </w:r>
@@ -6067,7 +5623,15 @@
         <w:jc w:val="both"/>
       </w:pPr>
       <w:r>
-        <w:t xml:space="preserve">Como señala Moyotl Hernández y Mónica </w:t>
+        <w:t xml:space="preserve">Como señala </w:t>
+      </w:r>
+      <w:proofErr w:type="spellStart"/>
+      <w:r>
+        <w:t>Moyotl</w:t>
+      </w:r>
+      <w:proofErr w:type="spellEnd"/>
+      <w:r>
+        <w:t xml:space="preserve"> Hernández y Mónica </w:t>
       </w:r>
       <w:sdt>
         <w:sdtPr>
@@ -6099,22 +5663,27 @@
         <w:t>,</w:t>
       </w:r>
       <w:r>
+        <w:t xml:space="preserve"> las Cadenas de Markov también tienen aplicaciones en </w:t>
+      </w:r>
+      <w:r>
+        <w:t>el</w:t>
+      </w:r>
+      <w:r>
+        <w:t xml:space="preserve"> autocompleta</w:t>
+      </w:r>
+      <w:r>
+        <w:t>do</w:t>
+      </w:r>
+      <w:r>
+        <w:t xml:space="preserve"> de consultas, siendo una faceta del procesamiento y generación de texto. En concordancia con la perspectiva de </w:t>
+      </w:r>
+      <w:proofErr w:type="spellStart"/>
+      <w:r>
+        <w:t>Adyatama</w:t>
+      </w:r>
+      <w:proofErr w:type="spellEnd"/>
+      <w:r>
         <w:t xml:space="preserve"> </w:t>
-      </w:r>
-      <w:r>
-        <w:t xml:space="preserve">las Cadenas de Markov también tienen aplicaciones en </w:t>
-      </w:r>
-      <w:r>
-        <w:t>el</w:t>
-      </w:r>
-      <w:r>
-        <w:t xml:space="preserve"> autocompleta</w:t>
-      </w:r>
-      <w:r>
-        <w:t>do</w:t>
-      </w:r>
-      <w:r>
-        <w:t xml:space="preserve"> de consultas, siendo una faceta del procesamiento y generación de texto. En concordancia con la perspectiva de Adyatama </w:t>
       </w:r>
       <w:sdt>
         <w:sdtPr>
@@ -6200,7 +5769,8 @@
           <w:szCs w:val="22"/>
         </w:rPr>
       </w:pPr>
-      <w:bookmarkStart w:id="25" w:name="_Toc137918050"/>
+      <w:bookmarkStart w:id="30" w:name="_Toc137918050"/>
+      <w:bookmarkStart w:id="31" w:name="_Toc142353947"/>
       <w:r>
         <w:rPr>
           <w:rFonts w:ascii="Arial" w:hAnsi="Arial" w:cs="Arial"/>
@@ -6213,7 +5783,8 @@
         <w:lastRenderedPageBreak/>
         <w:t>Herramientas de desarrollo de software</w:t>
       </w:r>
-      <w:bookmarkEnd w:id="25"/>
+      <w:bookmarkEnd w:id="30"/>
+      <w:bookmarkEnd w:id="31"/>
     </w:p>
     <w:p>
       <w:pPr>
@@ -6227,7 +5798,8 @@
           <w:szCs w:val="22"/>
         </w:rPr>
       </w:pPr>
-      <w:bookmarkStart w:id="26" w:name="_Toc137918051"/>
+      <w:bookmarkStart w:id="32" w:name="_Toc137918051"/>
+      <w:bookmarkStart w:id="33" w:name="_Toc142353948"/>
       <w:r>
         <w:rPr>
           <w:rFonts w:ascii="Arial" w:hAnsi="Arial" w:cs="Arial"/>
@@ -6239,7 +5811,8 @@
         </w:rPr>
         <w:t>GitHub</w:t>
       </w:r>
-      <w:bookmarkEnd w:id="26"/>
+      <w:bookmarkEnd w:id="32"/>
+      <w:bookmarkEnd w:id="33"/>
     </w:p>
     <w:p>
       <w:pPr>
@@ -6321,7 +5894,8 @@
           <w:szCs w:val="22"/>
         </w:rPr>
       </w:pPr>
-      <w:bookmarkStart w:id="27" w:name="_Toc137918052"/>
+      <w:bookmarkStart w:id="34" w:name="_Toc137918052"/>
+      <w:bookmarkStart w:id="35" w:name="_Toc142353949"/>
       <w:r>
         <w:rPr>
           <w:rFonts w:ascii="Arial" w:hAnsi="Arial" w:cs="Arial"/>
@@ -6333,7 +5907,8 @@
         </w:rPr>
         <w:t>Diseño</w:t>
       </w:r>
-      <w:bookmarkEnd w:id="27"/>
+      <w:bookmarkEnd w:id="34"/>
+      <w:bookmarkEnd w:id="35"/>
     </w:p>
     <w:p>
       <w:pPr>
@@ -6347,7 +5922,8 @@
           <w:szCs w:val="22"/>
         </w:rPr>
       </w:pPr>
-      <w:bookmarkStart w:id="28" w:name="_Toc137918053"/>
+      <w:bookmarkStart w:id="36" w:name="_Toc137918053"/>
+      <w:bookmarkStart w:id="37" w:name="_Toc142353950"/>
       <w:r>
         <w:rPr>
           <w:rFonts w:ascii="Arial" w:hAnsi="Arial" w:cs="Arial"/>
@@ -6359,7 +5935,8 @@
         </w:rPr>
         <w:t>Figma</w:t>
       </w:r>
-      <w:bookmarkEnd w:id="28"/>
+      <w:bookmarkEnd w:id="36"/>
+      <w:bookmarkEnd w:id="37"/>
     </w:p>
     <w:p>
       <w:pPr>
@@ -6441,7 +6018,8 @@
           <w:szCs w:val="22"/>
         </w:rPr>
       </w:pPr>
-      <w:bookmarkStart w:id="29" w:name="_Toc137918054"/>
+      <w:bookmarkStart w:id="38" w:name="_Toc137918054"/>
+      <w:bookmarkStart w:id="39" w:name="_Toc142353951"/>
       <w:r>
         <w:rPr>
           <w:rFonts w:ascii="Arial" w:hAnsi="Arial" w:cs="Arial"/>
@@ -6453,7 +6031,8 @@
         </w:rPr>
         <w:t>Miro</w:t>
       </w:r>
-      <w:bookmarkEnd w:id="29"/>
+      <w:bookmarkEnd w:id="38"/>
+      <w:bookmarkEnd w:id="39"/>
     </w:p>
     <w:p>
       <w:pPr>
@@ -6569,7 +6148,8 @@
           <w:szCs w:val="22"/>
         </w:rPr>
       </w:pPr>
-      <w:bookmarkStart w:id="30" w:name="_Toc137918055"/>
+      <w:bookmarkStart w:id="40" w:name="_Toc137918055"/>
+      <w:bookmarkStart w:id="41" w:name="_Toc142353952"/>
       <w:r>
         <w:rPr>
           <w:rFonts w:ascii="Arial" w:hAnsi="Arial" w:cs="Arial"/>
@@ -6581,7 +6161,8 @@
         </w:rPr>
         <w:t>IDE’s</w:t>
       </w:r>
-      <w:bookmarkEnd w:id="30"/>
+      <w:bookmarkEnd w:id="40"/>
+      <w:bookmarkEnd w:id="41"/>
     </w:p>
     <w:p>
       <w:pPr>
@@ -6595,7 +6176,8 @@
           <w:szCs w:val="22"/>
         </w:rPr>
       </w:pPr>
-      <w:bookmarkStart w:id="31" w:name="_Toc137918056"/>
+      <w:bookmarkStart w:id="42" w:name="_Toc137918056"/>
+      <w:bookmarkStart w:id="43" w:name="_Toc142353953"/>
       <w:r>
         <w:rPr>
           <w:rFonts w:ascii="Arial" w:hAnsi="Arial" w:cs="Arial"/>
@@ -6607,7 +6189,8 @@
         </w:rPr>
         <w:t>Visual Studio Code</w:t>
       </w:r>
-      <w:bookmarkEnd w:id="31"/>
+      <w:bookmarkEnd w:id="42"/>
+      <w:bookmarkEnd w:id="43"/>
     </w:p>
     <w:p>
       <w:pPr>
@@ -6653,7 +6236,15 @@
         <w:t>e</w:t>
       </w:r>
       <w:r>
-        <w:t>s un editor de código fuente que ofrece potentes herramientas para desarrolladores, como depuración y finalización de código IntelliSense.</w:t>
+        <w:t xml:space="preserve">s un editor de código fuente que ofrece potentes herramientas para desarrolladores, como depuración y finalización de código </w:t>
+      </w:r>
+      <w:proofErr w:type="spellStart"/>
+      <w:r>
+        <w:t>IntelliSense</w:t>
+      </w:r>
+      <w:proofErr w:type="spellEnd"/>
+      <w:r>
+        <w:t>.</w:t>
       </w:r>
     </w:p>
     <w:p>
@@ -6677,6 +6268,7 @@
           <w:szCs w:val="22"/>
         </w:rPr>
       </w:pPr>
+      <w:bookmarkStart w:id="44" w:name="_Toc142353954"/>
       <w:r>
         <w:rPr>
           <w:rFonts w:ascii="Arial" w:hAnsi="Arial" w:cs="Arial"/>
@@ -6699,6 +6291,7 @@
         </w:rPr>
         <w:t>de desarrollo</w:t>
       </w:r>
+      <w:bookmarkEnd w:id="44"/>
     </w:p>
     <w:p>
       <w:pPr>
@@ -6712,6 +6305,7 @@
           <w:szCs w:val="22"/>
         </w:rPr>
       </w:pPr>
+      <w:bookmarkStart w:id="45" w:name="_Toc142353955"/>
       <w:r>
         <w:rPr>
           <w:rFonts w:ascii="Arial" w:hAnsi="Arial" w:cs="Arial"/>
@@ -6723,6 +6317,7 @@
         </w:rPr>
         <w:t>Unity</w:t>
       </w:r>
+      <w:bookmarkEnd w:id="45"/>
     </w:p>
     <w:p>
       <w:pPr>
@@ -6781,6 +6376,7 @@
           <w:szCs w:val="22"/>
         </w:rPr>
       </w:pPr>
+      <w:bookmarkStart w:id="46" w:name="_Toc142353956"/>
       <w:r>
         <w:rPr>
           <w:rFonts w:ascii="Arial" w:hAnsi="Arial" w:cs="Arial"/>
@@ -6792,6 +6388,7 @@
         </w:rPr>
         <w:t>Lenguajes de programación</w:t>
       </w:r>
+      <w:bookmarkEnd w:id="46"/>
     </w:p>
     <w:p>
       <w:pPr>
@@ -6805,6 +6402,7 @@
           <w:szCs w:val="22"/>
         </w:rPr>
       </w:pPr>
+      <w:bookmarkStart w:id="47" w:name="_Toc142353957"/>
       <w:r>
         <w:rPr>
           <w:rFonts w:ascii="Arial" w:hAnsi="Arial" w:cs="Arial"/>
@@ -6816,6 +6414,7 @@
         </w:rPr>
         <w:t>C#</w:t>
       </w:r>
+      <w:bookmarkEnd w:id="47"/>
     </w:p>
     <w:p>
       <w:pPr>
@@ -6823,10 +6422,7 @@
         <w:jc w:val="both"/>
       </w:pPr>
       <w:r>
-        <w:t xml:space="preserve">De acuerdo con </w:t>
-      </w:r>
-      <w:r>
-        <w:t>Microsoft</w:t>
+        <w:t>De acuerdo con Microsoft</w:t>
       </w:r>
       <w:r>
         <w:t xml:space="preserve"> </w:t>
@@ -6879,7 +6475,8 @@
           <w:szCs w:val="22"/>
         </w:rPr>
       </w:pPr>
-      <w:bookmarkStart w:id="32" w:name="_Toc137918064"/>
+      <w:bookmarkStart w:id="48" w:name="_Toc137918064"/>
+      <w:bookmarkStart w:id="49" w:name="_Toc142353958"/>
       <w:r>
         <w:rPr>
           <w:rFonts w:ascii="Arial" w:hAnsi="Arial" w:cs="Arial"/>
@@ -6891,7 +6488,8 @@
         </w:rPr>
         <w:t>Kanban</w:t>
       </w:r>
-      <w:bookmarkEnd w:id="32"/>
+      <w:bookmarkEnd w:id="48"/>
+      <w:bookmarkEnd w:id="49"/>
     </w:p>
     <w:p>
       <w:pPr>
@@ -7036,7 +6634,8 @@
           <w:szCs w:val="22"/>
         </w:rPr>
       </w:pPr>
-      <w:bookmarkStart w:id="33" w:name="_Toc137918065"/>
+      <w:bookmarkStart w:id="50" w:name="_Toc137918065"/>
+      <w:bookmarkStart w:id="51" w:name="_Toc142353959"/>
       <w:r>
         <w:rPr>
           <w:rFonts w:ascii="Arial" w:hAnsi="Arial" w:cs="Arial"/>
@@ -7048,7 +6647,8 @@
         </w:rPr>
         <w:t>¿Porque Kanban y no Scrum?</w:t>
       </w:r>
-      <w:bookmarkEnd w:id="33"/>
+      <w:bookmarkEnd w:id="50"/>
+      <w:bookmarkEnd w:id="51"/>
     </w:p>
     <w:p>
       <w:pPr>
@@ -7199,7 +6799,8 @@
           <w:szCs w:val="22"/>
         </w:rPr>
       </w:pPr>
-      <w:bookmarkStart w:id="34" w:name="_Toc137918066"/>
+      <w:bookmarkStart w:id="52" w:name="_Toc137918066"/>
+      <w:bookmarkStart w:id="53" w:name="_Toc142353960"/>
       <w:r>
         <w:rPr>
           <w:rFonts w:ascii="Arial" w:hAnsi="Arial" w:cs="Arial"/>
@@ -7211,7 +6812,8 @@
         </w:rPr>
         <w:t>Patrón de diseño MVC</w:t>
       </w:r>
-      <w:bookmarkEnd w:id="34"/>
+      <w:bookmarkEnd w:id="52"/>
+      <w:bookmarkEnd w:id="53"/>
     </w:p>
     <w:p>
       <w:pPr>
@@ -7310,8 +6912,8 @@
           <w:color w:val="000000" w:themeColor="text1"/>
         </w:rPr>
       </w:pPr>
-      <w:bookmarkStart w:id="35" w:name="_Toc142271858"/>
-      <w:bookmarkStart w:id="36" w:name="_Toc142271886"/>
+      <w:bookmarkStart w:id="54" w:name="_Toc142271858"/>
+      <w:bookmarkStart w:id="55" w:name="_Toc142353961"/>
       <w:r>
         <w:rPr>
           <w:rFonts w:ascii="Arial MT" w:hAnsi="Arial MT"/>
@@ -7319,8 +6921,8 @@
         </w:rPr>
         <w:t>METODOLOGIA</w:t>
       </w:r>
-      <w:bookmarkEnd w:id="35"/>
-      <w:bookmarkEnd w:id="36"/>
+      <w:bookmarkEnd w:id="54"/>
+      <w:bookmarkEnd w:id="55"/>
     </w:p>
     <w:p>
       <w:pPr>
@@ -7344,8 +6946,8 @@
           <w:szCs w:val="22"/>
         </w:rPr>
       </w:pPr>
-      <w:bookmarkStart w:id="37" w:name="_Toc142271859"/>
-      <w:bookmarkStart w:id="38" w:name="_Toc142271887"/>
+      <w:bookmarkStart w:id="56" w:name="_Toc142271859"/>
+      <w:bookmarkStart w:id="57" w:name="_Toc142353962"/>
       <w:r>
         <w:rPr>
           <w:rFonts w:ascii="Arial MT" w:hAnsi="Arial MT" w:cs="Arial"/>
@@ -7357,8 +6959,8 @@
         </w:rPr>
         <w:t>ENFOQUE DE INVESTIGACION</w:t>
       </w:r>
-      <w:bookmarkEnd w:id="37"/>
-      <w:bookmarkEnd w:id="38"/>
+      <w:bookmarkEnd w:id="56"/>
+      <w:bookmarkEnd w:id="57"/>
     </w:p>
     <w:p>
       <w:pPr>
@@ -7382,8 +6984,8 @@
           <w:szCs w:val="22"/>
         </w:rPr>
       </w:pPr>
-      <w:bookmarkStart w:id="39" w:name="_Toc142271860"/>
-      <w:bookmarkStart w:id="40" w:name="_Toc142271888"/>
+      <w:bookmarkStart w:id="58" w:name="_Toc142271860"/>
+      <w:bookmarkStart w:id="59" w:name="_Toc142353963"/>
       <w:r>
         <w:rPr>
           <w:rFonts w:ascii="Arial MT" w:hAnsi="Arial MT" w:cs="Arial"/>
@@ -7395,8 +6997,8 @@
         </w:rPr>
         <w:t>TIPO DE INVESTIGACION</w:t>
       </w:r>
-      <w:bookmarkEnd w:id="39"/>
-      <w:bookmarkEnd w:id="40"/>
+      <w:bookmarkEnd w:id="58"/>
+      <w:bookmarkEnd w:id="59"/>
     </w:p>
     <w:p>
       <w:pPr>
@@ -7420,8 +7022,8 @@
           <w:szCs w:val="22"/>
         </w:rPr>
       </w:pPr>
-      <w:bookmarkStart w:id="41" w:name="_Toc142271861"/>
-      <w:bookmarkStart w:id="42" w:name="_Toc142271889"/>
+      <w:bookmarkStart w:id="60" w:name="_Toc142271861"/>
+      <w:bookmarkStart w:id="61" w:name="_Toc142353964"/>
       <w:r>
         <w:rPr>
           <w:rFonts w:ascii="Arial MT" w:hAnsi="Arial MT" w:cs="Arial"/>
@@ -7433,8 +7035,8 @@
         </w:rPr>
         <w:t>METODOS</w:t>
       </w:r>
-      <w:bookmarkEnd w:id="41"/>
-      <w:bookmarkEnd w:id="42"/>
+      <w:bookmarkEnd w:id="60"/>
+      <w:bookmarkEnd w:id="61"/>
     </w:p>
     <w:p>
       <w:pPr>
@@ -7480,8 +7082,8 @@
           <w:szCs w:val="22"/>
         </w:rPr>
       </w:pPr>
-      <w:bookmarkStart w:id="43" w:name="_Toc142271862"/>
-      <w:bookmarkStart w:id="44" w:name="_Toc142271890"/>
+      <w:bookmarkStart w:id="62" w:name="_Toc142271862"/>
+      <w:bookmarkStart w:id="63" w:name="_Toc142353965"/>
       <w:r>
         <w:rPr>
           <w:rFonts w:ascii="Arial MT" w:hAnsi="Arial MT" w:cs="Arial"/>
@@ -7493,8 +7095,8 @@
         </w:rPr>
         <w:t>TECNICAS</w:t>
       </w:r>
-      <w:bookmarkEnd w:id="43"/>
-      <w:bookmarkEnd w:id="44"/>
+      <w:bookmarkEnd w:id="62"/>
+      <w:bookmarkEnd w:id="63"/>
     </w:p>
     <w:p>
       <w:pPr>
@@ -7540,8 +7142,8 @@
           <w:szCs w:val="22"/>
         </w:rPr>
       </w:pPr>
-      <w:bookmarkStart w:id="45" w:name="_Toc142271863"/>
-      <w:bookmarkStart w:id="46" w:name="_Toc142271891"/>
+      <w:bookmarkStart w:id="64" w:name="_Toc142271863"/>
+      <w:bookmarkStart w:id="65" w:name="_Toc142353966"/>
       <w:r>
         <w:rPr>
           <w:rFonts w:ascii="Arial MT" w:hAnsi="Arial MT" w:cs="Arial"/>
@@ -7553,8 +7155,8 @@
         </w:rPr>
         <w:t>POBLACION</w:t>
       </w:r>
-      <w:bookmarkEnd w:id="45"/>
-      <w:bookmarkEnd w:id="46"/>
+      <w:bookmarkEnd w:id="64"/>
+      <w:bookmarkEnd w:id="65"/>
     </w:p>
     <w:p>
       <w:pPr>
@@ -7587,8 +7189,8 @@
           <w:szCs w:val="22"/>
         </w:rPr>
       </w:pPr>
-      <w:bookmarkStart w:id="47" w:name="_Toc142271864"/>
-      <w:bookmarkStart w:id="48" w:name="_Toc142271892"/>
+      <w:bookmarkStart w:id="66" w:name="_Toc142271864"/>
+      <w:bookmarkStart w:id="67" w:name="_Toc142353967"/>
       <w:r>
         <w:rPr>
           <w:rFonts w:ascii="Arial MT" w:hAnsi="Arial MT" w:cs="Arial"/>
@@ -7600,8 +7202,8 @@
         </w:rPr>
         <w:t>FUENTES</w:t>
       </w:r>
-      <w:bookmarkEnd w:id="47"/>
-      <w:bookmarkEnd w:id="48"/>
+      <w:bookmarkEnd w:id="66"/>
+      <w:bookmarkEnd w:id="67"/>
     </w:p>
     <w:p>
       <w:pPr>
@@ -7648,8 +7250,8 @@
           <w:color w:val="000000" w:themeColor="text1"/>
         </w:rPr>
       </w:pPr>
-      <w:bookmarkStart w:id="49" w:name="_Toc142271865"/>
-      <w:bookmarkStart w:id="50" w:name="_Toc142271893"/>
+      <w:bookmarkStart w:id="68" w:name="_Toc142271865"/>
+      <w:bookmarkStart w:id="69" w:name="_Toc142353968"/>
       <w:r>
         <w:rPr>
           <w:rFonts w:ascii="Arial MT" w:hAnsi="Arial MT"/>
@@ -7658,8 +7260,8 @@
         <w:lastRenderedPageBreak/>
         <w:t>INDICE TENTATIVO</w:t>
       </w:r>
-      <w:bookmarkEnd w:id="49"/>
-      <w:bookmarkEnd w:id="50"/>
+      <w:bookmarkEnd w:id="68"/>
+      <w:bookmarkEnd w:id="69"/>
     </w:p>
     <w:p>
       <w:pPr>
@@ -8516,8 +8118,8 @@
           <w:color w:val="000000" w:themeColor="text1"/>
         </w:rPr>
       </w:pPr>
-      <w:bookmarkStart w:id="51" w:name="_Toc142271866"/>
-      <w:bookmarkStart w:id="52" w:name="_Toc142271894"/>
+      <w:bookmarkStart w:id="70" w:name="_Toc142271866"/>
+      <w:bookmarkStart w:id="71" w:name="_Toc142353969"/>
       <w:r>
         <w:rPr>
           <w:rFonts w:ascii="Arial MT" w:hAnsi="Arial MT"/>
@@ -8526,8 +8128,8 @@
         <w:lastRenderedPageBreak/>
         <w:t>CRONOGRAMA</w:t>
       </w:r>
-      <w:bookmarkEnd w:id="51"/>
-      <w:bookmarkEnd w:id="52"/>
+      <w:bookmarkEnd w:id="70"/>
+      <w:bookmarkEnd w:id="71"/>
     </w:p>
     <w:p>
       <w:pPr>
@@ -8603,6 +8205,9 @@
         <w:spacing w:after="240" w:line="360" w:lineRule="auto"/>
       </w:pPr>
       <w:r>
+        <w:rPr>
+          <w:noProof/>
+        </w:rPr>
         <w:drawing>
           <wp:inline distT="0" distB="0" distL="0" distR="0" wp14:anchorId="5F8A30BE" wp14:editId="78CA61D7">
             <wp:extent cx="5956274" cy="1998345"/>
@@ -8667,6 +8272,7 @@
         <w:t xml:space="preserve"> Elaboración Propia, 2023.</w:t>
       </w:r>
     </w:p>
+    <w:bookmarkStart w:id="72" w:name="_Toc142353970" w:displacedByCustomXml="next"/>
     <w:sdt>
       <w:sdtPr>
         <w:rPr>
@@ -8689,6 +8295,7 @@
           <w:r>
             <w:t>REFERENCIAS BIBLIOGRÁFICAS</w:t>
           </w:r>
+          <w:bookmarkEnd w:id="72"/>
         </w:p>
         <w:sdt>
           <w:sdtPr>
@@ -11299,8 +10906,13 @@
     <w:autoRedefine/>
     <w:uiPriority w:val="39"/>
     <w:unhideWhenUsed/>
-    <w:rsid w:val="001C6FB3"/>
+    <w:rsid w:val="00642C8A"/>
     <w:pPr>
+      <w:tabs>
+        <w:tab w:val="left" w:pos="880"/>
+        <w:tab w:val="right" w:leader="dot" w:pos="9395"/>
+      </w:tabs>
+      <w:spacing w:before="240" w:after="240" w:line="276" w:lineRule="auto"/>
       <w:ind w:left="220"/>
     </w:pPr>
     <w:rPr>

--- a/Perfil de Proyecto de Grado.docx
+++ b/Perfil de Proyecto de Grado.docx
@@ -596,6 +596,46 @@
         </w:rPr>
         <w:t xml:space="preserve">TUTOR: </w:t>
       </w:r>
+      <w:r>
+        <w:rPr>
+          <w:rFonts w:ascii="Arial"/>
+          <w:bCs/>
+          <w:sz w:val="26"/>
+        </w:rPr>
+        <w:t>ING. GAST</w:t>
+      </w:r>
+      <w:r>
+        <w:rPr>
+          <w:rFonts w:ascii="Arial"/>
+          <w:bCs/>
+          <w:sz w:val="26"/>
+        </w:rPr>
+        <w:t>Ó</w:t>
+      </w:r>
+      <w:r>
+        <w:rPr>
+          <w:rFonts w:ascii="Arial"/>
+          <w:bCs/>
+          <w:sz w:val="26"/>
+        </w:rPr>
+        <w:t>N SILVA S</w:t>
+      </w:r>
+      <w:r>
+        <w:rPr>
+          <w:rFonts w:ascii="Arial"/>
+          <w:bCs/>
+          <w:sz w:val="26"/>
+        </w:rPr>
+        <w:t>Á</w:t>
+      </w:r>
+      <w:r>
+        <w:rPr>
+          <w:rFonts w:ascii="Arial"/>
+          <w:bCs/>
+          <w:sz w:val="26"/>
+        </w:rPr>
+        <w:t>NCHEZ</w:t>
+      </w:r>
     </w:p>
     <w:p>
       <w:pPr>
@@ -671,11 +711,22 @@
           <w:bCs/>
         </w:rPr>
         <w:lastRenderedPageBreak/>
-        <w:t>INDICE DE CONTENIDO</w:t>
+        <w:t>Í</w:t>
+      </w:r>
+      <w:r>
+        <w:rPr>
+          <w:rFonts w:ascii="Arial" w:hAnsi="Arial" w:cs="Arial"/>
+          <w:b/>
+          <w:bCs/>
+        </w:rPr>
+        <w:t>NDICE DE CONTENIDO</w:t>
       </w:r>
     </w:p>
     <w:sdt>
       <w:sdtPr>
+        <w:rPr>
+          <w:rFonts w:ascii="Arial" w:hAnsi="Arial" w:cs="Arial"/>
+        </w:rPr>
         <w:id w:val="213325209"/>
         <w:docPartObj>
           <w:docPartGallery w:val="Table of Contents"/>
@@ -708,15 +759,11 @@
             <w:spacing w:before="0" w:line="276" w:lineRule="auto"/>
             <w:rPr>
               <w:rFonts w:ascii="Arial" w:eastAsiaTheme="minorEastAsia" w:hAnsi="Arial" w:cs="Arial"/>
-              <w:b w:val="0"/>
-              <w:bCs w:val="0"/>
               <w:caps w:val="0"/>
               <w:noProof/>
-              <w:kern w:val="2"/>
               <w:sz w:val="22"/>
               <w:szCs w:val="22"/>
               <w:lang w:val="es-BO" w:eastAsia="es-BO"/>
-              <w14:ligatures w14:val="standardContextual"/>
             </w:rPr>
           </w:pPr>
           <w:r>
@@ -743,30 +790,24 @@
             </w:rPr>
             <w:fldChar w:fldCharType="separate"/>
           </w:r>
-          <w:hyperlink w:anchor="_Toc142353930" w:history="1">
+          <w:hyperlink w:anchor="_Toc142403791" w:history="1">
             <w:r>
               <w:rPr>
                 <w:rStyle w:val="Hipervnculo"/>
                 <w:rFonts w:ascii="Arial" w:hAnsi="Arial" w:cs="Arial"/>
                 <w:caps w:val="0"/>
                 <w:noProof/>
-                <w:sz w:val="22"/>
-                <w:szCs w:val="22"/>
               </w:rPr>
               <w:t>1</w:t>
             </w:r>
             <w:r>
               <w:rPr>
                 <w:rFonts w:ascii="Arial" w:eastAsiaTheme="minorEastAsia" w:hAnsi="Arial" w:cs="Arial"/>
-                <w:b w:val="0"/>
-                <w:bCs w:val="0"/>
                 <w:caps w:val="0"/>
                 <w:noProof/>
-                <w:kern w:val="2"/>
                 <w:sz w:val="22"/>
                 <w:szCs w:val="22"/>
                 <w:lang w:val="es-BO" w:eastAsia="es-BO"/>
-                <w14:ligatures w14:val="standardContextual"/>
               </w:rPr>
               <w:tab/>
             </w:r>
@@ -776,10 +817,8 @@
                 <w:rFonts w:ascii="Arial" w:hAnsi="Arial" w:cs="Arial"/>
                 <w:caps w:val="0"/>
                 <w:noProof/>
-                <w:sz w:val="22"/>
-                <w:szCs w:val="22"/>
-              </w:rPr>
-              <w:t>INTRODUCCION</w:t>
+              </w:rPr>
+              <w:t>INTRODUCCIÓN</w:t>
             </w:r>
             <w:r>
               <w:rPr>
@@ -787,8 +826,6 @@
                 <w:caps w:val="0"/>
                 <w:noProof/>
                 <w:webHidden/>
-                <w:sz w:val="22"/>
-                <w:szCs w:val="22"/>
               </w:rPr>
               <w:tab/>
             </w:r>
@@ -797,8 +834,6 @@
                 <w:rFonts w:ascii="Arial" w:hAnsi="Arial" w:cs="Arial"/>
                 <w:noProof/>
                 <w:webHidden/>
-                <w:sz w:val="22"/>
-                <w:szCs w:val="22"/>
               </w:rPr>
               <w:fldChar w:fldCharType="begin"/>
             </w:r>
@@ -807,37 +842,30 @@
                 <w:rFonts w:ascii="Arial" w:hAnsi="Arial" w:cs="Arial"/>
                 <w:noProof/>
                 <w:webHidden/>
-                <w:sz w:val="22"/>
-                <w:szCs w:val="22"/>
-              </w:rPr>
-              <w:instrText xml:space="preserve"> PAGEREF _Toc142353930 \h </w:instrText>
-            </w:r>
-            <w:r>
-              <w:rPr>
-                <w:rFonts w:ascii="Arial" w:hAnsi="Arial" w:cs="Arial"/>
-                <w:noProof/>
-                <w:webHidden/>
-                <w:sz w:val="22"/>
-                <w:szCs w:val="22"/>
-              </w:rPr>
-            </w:r>
-            <w:r>
-              <w:rPr>
-                <w:rFonts w:ascii="Arial" w:hAnsi="Arial" w:cs="Arial"/>
-                <w:noProof/>
-                <w:webHidden/>
-                <w:sz w:val="22"/>
-                <w:szCs w:val="22"/>
+              </w:rPr>
+              <w:instrText xml:space="preserve"> PAGEREF _Toc142403791 \h </w:instrText>
+            </w:r>
+            <w:r>
+              <w:rPr>
+                <w:rFonts w:ascii="Arial" w:hAnsi="Arial" w:cs="Arial"/>
+                <w:noProof/>
+                <w:webHidden/>
+              </w:rPr>
+            </w:r>
+            <w:r>
+              <w:rPr>
+                <w:rFonts w:ascii="Arial" w:hAnsi="Arial" w:cs="Arial"/>
+                <w:noProof/>
+                <w:webHidden/>
               </w:rPr>
               <w:fldChar w:fldCharType="separate"/>
             </w:r>
             <w:r>
               <w:rPr>
                 <w:rFonts w:ascii="Arial" w:hAnsi="Arial" w:cs="Arial"/>
-                <w:noProof/>
-                <w:webHidden/>
-                <w:sz w:val="22"/>
-                <w:szCs w:val="22"/>
+                <w:caps w:val="0"/>
+                <w:noProof/>
+                <w:webHidden/>
               </w:rPr>
               <w:t>3</w:t>
             </w:r>
@@ -846,8 +874,6 @@
                 <w:rFonts w:ascii="Arial" w:hAnsi="Arial" w:cs="Arial"/>
                 <w:noProof/>
                 <w:webHidden/>
-                <w:sz w:val="22"/>
-                <w:szCs w:val="22"/>
               </w:rPr>
               <w:fldChar w:fldCharType="end"/>
             </w:r>
@@ -863,41 +889,31 @@
             <w:spacing w:before="0" w:line="276" w:lineRule="auto"/>
             <w:rPr>
               <w:rFonts w:ascii="Arial" w:eastAsiaTheme="minorEastAsia" w:hAnsi="Arial" w:cs="Arial"/>
-              <w:b w:val="0"/>
-              <w:bCs w:val="0"/>
               <w:caps w:val="0"/>
               <w:noProof/>
-              <w:kern w:val="2"/>
               <w:sz w:val="22"/>
               <w:szCs w:val="22"/>
               <w:lang w:val="es-BO" w:eastAsia="es-BO"/>
-              <w14:ligatures w14:val="standardContextual"/>
             </w:rPr>
           </w:pPr>
-          <w:hyperlink w:anchor="_Toc142353931" w:history="1">
+          <w:hyperlink w:anchor="_Toc142403792" w:history="1">
             <w:r>
               <w:rPr>
                 <w:rStyle w:val="Hipervnculo"/>
                 <w:rFonts w:ascii="Arial" w:hAnsi="Arial" w:cs="Arial"/>
                 <w:caps w:val="0"/>
                 <w:noProof/>
-                <w:sz w:val="22"/>
-                <w:szCs w:val="22"/>
               </w:rPr>
               <w:t>2</w:t>
             </w:r>
             <w:r>
               <w:rPr>
                 <w:rFonts w:ascii="Arial" w:eastAsiaTheme="minorEastAsia" w:hAnsi="Arial" w:cs="Arial"/>
-                <w:b w:val="0"/>
-                <w:bCs w:val="0"/>
                 <w:caps w:val="0"/>
                 <w:noProof/>
-                <w:kern w:val="2"/>
                 <w:sz w:val="22"/>
                 <w:szCs w:val="22"/>
                 <w:lang w:val="es-BO" w:eastAsia="es-BO"/>
-                <w14:ligatures w14:val="standardContextual"/>
               </w:rPr>
               <w:tab/>
             </w:r>
@@ -907,8 +923,6 @@
                 <w:rFonts w:ascii="Arial" w:hAnsi="Arial" w:cs="Arial"/>
                 <w:caps w:val="0"/>
                 <w:noProof/>
-                <w:sz w:val="22"/>
-                <w:szCs w:val="22"/>
               </w:rPr>
               <w:t>PLANTEAMIENTO DEL PROBLEMA</w:t>
             </w:r>
@@ -918,8 +932,6 @@
                 <w:caps w:val="0"/>
                 <w:noProof/>
                 <w:webHidden/>
-                <w:sz w:val="22"/>
-                <w:szCs w:val="22"/>
               </w:rPr>
               <w:tab/>
             </w:r>
@@ -928,8 +940,6 @@
                 <w:rFonts w:ascii="Arial" w:hAnsi="Arial" w:cs="Arial"/>
                 <w:noProof/>
                 <w:webHidden/>
-                <w:sz w:val="22"/>
-                <w:szCs w:val="22"/>
               </w:rPr>
               <w:fldChar w:fldCharType="begin"/>
             </w:r>
@@ -938,37 +948,30 @@
                 <w:rFonts w:ascii="Arial" w:hAnsi="Arial" w:cs="Arial"/>
                 <w:noProof/>
                 <w:webHidden/>
-                <w:sz w:val="22"/>
-                <w:szCs w:val="22"/>
-              </w:rPr>
-              <w:instrText xml:space="preserve"> PAGEREF _Toc142353931 \h </w:instrText>
-            </w:r>
-            <w:r>
-              <w:rPr>
-                <w:rFonts w:ascii="Arial" w:hAnsi="Arial" w:cs="Arial"/>
-                <w:noProof/>
-                <w:webHidden/>
-                <w:sz w:val="22"/>
-                <w:szCs w:val="22"/>
-              </w:rPr>
-            </w:r>
-            <w:r>
-              <w:rPr>
-                <w:rFonts w:ascii="Arial" w:hAnsi="Arial" w:cs="Arial"/>
-                <w:noProof/>
-                <w:webHidden/>
-                <w:sz w:val="22"/>
-                <w:szCs w:val="22"/>
+              </w:rPr>
+              <w:instrText xml:space="preserve"> PAGEREF _Toc142403792 \h </w:instrText>
+            </w:r>
+            <w:r>
+              <w:rPr>
+                <w:rFonts w:ascii="Arial" w:hAnsi="Arial" w:cs="Arial"/>
+                <w:noProof/>
+                <w:webHidden/>
+              </w:rPr>
+            </w:r>
+            <w:r>
+              <w:rPr>
+                <w:rFonts w:ascii="Arial" w:hAnsi="Arial" w:cs="Arial"/>
+                <w:noProof/>
+                <w:webHidden/>
               </w:rPr>
               <w:fldChar w:fldCharType="separate"/>
             </w:r>
             <w:r>
               <w:rPr>
                 <w:rFonts w:ascii="Arial" w:hAnsi="Arial" w:cs="Arial"/>
-                <w:noProof/>
-                <w:webHidden/>
-                <w:sz w:val="22"/>
-                <w:szCs w:val="22"/>
+                <w:caps w:val="0"/>
+                <w:noProof/>
+                <w:webHidden/>
               </w:rPr>
               <w:t>4</w:t>
             </w:r>
@@ -977,8 +980,6 @@
                 <w:rFonts w:ascii="Arial" w:hAnsi="Arial" w:cs="Arial"/>
                 <w:noProof/>
                 <w:webHidden/>
-                <w:sz w:val="22"/>
-                <w:szCs w:val="22"/>
               </w:rPr>
               <w:fldChar w:fldCharType="end"/>
             </w:r>
@@ -989,33 +990,37 @@
             <w:pStyle w:val="TDC2"/>
             <w:spacing w:before="0"/>
             <w:rPr>
-              <w:rFonts w:eastAsiaTheme="minorEastAsia"/>
+              <w:rFonts w:ascii="Arial" w:eastAsiaTheme="minorEastAsia" w:hAnsi="Arial" w:cs="Arial"/>
+              <w:b/>
+              <w:bCs/>
+              <w:smallCaps w:val="0"/>
               <w:noProof/>
-              <w:kern w:val="2"/>
+              <w:sz w:val="22"/>
+              <w:szCs w:val="22"/>
               <w:lang w:val="es-BO" w:eastAsia="es-BO"/>
-              <w14:ligatures w14:val="standardContextual"/>
             </w:rPr>
           </w:pPr>
-          <w:hyperlink w:anchor="_Toc142353932" w:history="1">
+          <w:hyperlink w:anchor="_Toc142403793" w:history="1">
             <w:r>
               <w:rPr>
                 <w:rStyle w:val="Hipervnculo"/>
                 <w:rFonts w:ascii="Arial" w:hAnsi="Arial" w:cs="Arial"/>
                 <w:b/>
                 <w:bCs/>
+                <w:noProof/>
+              </w:rPr>
+              <w:t>2.1</w:t>
+            </w:r>
+            <w:r>
+              <w:rPr>
+                <w:rFonts w:ascii="Arial" w:eastAsiaTheme="minorEastAsia" w:hAnsi="Arial" w:cs="Arial"/>
+                <w:b/>
+                <w:bCs/>
+                <w:smallCaps w:val="0"/>
                 <w:noProof/>
                 <w:sz w:val="22"/>
                 <w:szCs w:val="22"/>
-              </w:rPr>
-              <w:t>2.1</w:t>
-            </w:r>
-            <w:r>
-              <w:rPr>
-                <w:rFonts w:eastAsiaTheme="minorEastAsia"/>
-                <w:noProof/>
-                <w:kern w:val="2"/>
                 <w:lang w:val="es-BO" w:eastAsia="es-BO"/>
-                <w14:ligatures w14:val="standardContextual"/>
               </w:rPr>
               <w:tab/>
             </w:r>
@@ -1026,13 +1031,14 @@
                 <w:b/>
                 <w:bCs/>
                 <w:noProof/>
-                <w:sz w:val="22"/>
-                <w:szCs w:val="22"/>
               </w:rPr>
               <w:t>FORMULACIÓN DEL PROBLEMA</w:t>
             </w:r>
             <w:r>
               <w:rPr>
+                <w:rFonts w:ascii="Arial" w:hAnsi="Arial" w:cs="Arial"/>
+                <w:b/>
+                <w:bCs/>
                 <w:noProof/>
                 <w:webHidden/>
               </w:rPr>
@@ -1040,6 +1046,9 @@
             </w:r>
             <w:r>
               <w:rPr>
+                <w:rFonts w:ascii="Arial" w:hAnsi="Arial" w:cs="Arial"/>
+                <w:b/>
+                <w:bCs/>
                 <w:noProof/>
                 <w:webHidden/>
               </w:rPr>
@@ -1047,19 +1056,28 @@
             </w:r>
             <w:r>
               <w:rPr>
-                <w:noProof/>
-                <w:webHidden/>
-              </w:rPr>
-              <w:instrText xml:space="preserve"> PAGEREF _Toc142353932 \h </w:instrText>
-            </w:r>
-            <w:r>
-              <w:rPr>
-                <w:noProof/>
-                <w:webHidden/>
-              </w:rPr>
-            </w:r>
-            <w:r>
-              <w:rPr>
+                <w:rFonts w:ascii="Arial" w:hAnsi="Arial" w:cs="Arial"/>
+                <w:b/>
+                <w:bCs/>
+                <w:noProof/>
+                <w:webHidden/>
+              </w:rPr>
+              <w:instrText xml:space="preserve"> PAGEREF _Toc142403793 \h </w:instrText>
+            </w:r>
+            <w:r>
+              <w:rPr>
+                <w:rFonts w:ascii="Arial" w:hAnsi="Arial" w:cs="Arial"/>
+                <w:b/>
+                <w:bCs/>
+                <w:noProof/>
+                <w:webHidden/>
+              </w:rPr>
+            </w:r>
+            <w:r>
+              <w:rPr>
+                <w:rFonts w:ascii="Arial" w:hAnsi="Arial" w:cs="Arial"/>
+                <w:b/>
+                <w:bCs/>
                 <w:noProof/>
                 <w:webHidden/>
               </w:rPr>
@@ -1067,13 +1085,19 @@
             </w:r>
             <w:r>
               <w:rPr>
-                <w:noProof/>
-                <w:webHidden/>
-              </w:rPr>
-              <w:t>4</w:t>
-            </w:r>
-            <w:r>
-              <w:rPr>
+                <w:rFonts w:ascii="Arial" w:hAnsi="Arial" w:cs="Arial"/>
+                <w:b/>
+                <w:bCs/>
+                <w:noProof/>
+                <w:webHidden/>
+              </w:rPr>
+              <w:t>5</w:t>
+            </w:r>
+            <w:r>
+              <w:rPr>
+                <w:rFonts w:ascii="Arial" w:hAnsi="Arial" w:cs="Arial"/>
+                <w:b/>
+                <w:bCs/>
                 <w:noProof/>
                 <w:webHidden/>
               </w:rPr>
@@ -1091,41 +1115,31 @@
             <w:spacing w:before="0" w:line="276" w:lineRule="auto"/>
             <w:rPr>
               <w:rFonts w:ascii="Arial" w:eastAsiaTheme="minorEastAsia" w:hAnsi="Arial" w:cs="Arial"/>
-              <w:b w:val="0"/>
-              <w:bCs w:val="0"/>
               <w:caps w:val="0"/>
               <w:noProof/>
-              <w:kern w:val="2"/>
               <w:sz w:val="22"/>
               <w:szCs w:val="22"/>
               <w:lang w:val="es-BO" w:eastAsia="es-BO"/>
-              <w14:ligatures w14:val="standardContextual"/>
             </w:rPr>
           </w:pPr>
-          <w:hyperlink w:anchor="_Toc142353933" w:history="1">
+          <w:hyperlink w:anchor="_Toc142403794" w:history="1">
             <w:r>
               <w:rPr>
                 <w:rStyle w:val="Hipervnculo"/>
                 <w:rFonts w:ascii="Arial" w:hAnsi="Arial" w:cs="Arial"/>
                 <w:caps w:val="0"/>
                 <w:noProof/>
-                <w:sz w:val="22"/>
-                <w:szCs w:val="22"/>
               </w:rPr>
               <w:t>3</w:t>
             </w:r>
             <w:r>
               <w:rPr>
                 <w:rFonts w:ascii="Arial" w:eastAsiaTheme="minorEastAsia" w:hAnsi="Arial" w:cs="Arial"/>
-                <w:b w:val="0"/>
-                <w:bCs w:val="0"/>
                 <w:caps w:val="0"/>
                 <w:noProof/>
-                <w:kern w:val="2"/>
                 <w:sz w:val="22"/>
                 <w:szCs w:val="22"/>
                 <w:lang w:val="es-BO" w:eastAsia="es-BO"/>
-                <w14:ligatures w14:val="standardContextual"/>
               </w:rPr>
               <w:tab/>
             </w:r>
@@ -1135,10 +1149,8 @@
                 <w:rFonts w:ascii="Arial" w:hAnsi="Arial" w:cs="Arial"/>
                 <w:caps w:val="0"/>
                 <w:noProof/>
-                <w:sz w:val="22"/>
-                <w:szCs w:val="22"/>
-              </w:rPr>
-              <w:t>JUSTIFICACION</w:t>
+              </w:rPr>
+              <w:t>JUSTIFICACIÓN</w:t>
             </w:r>
             <w:r>
               <w:rPr>
@@ -1146,8 +1158,6 @@
                 <w:caps w:val="0"/>
                 <w:noProof/>
                 <w:webHidden/>
-                <w:sz w:val="22"/>
-                <w:szCs w:val="22"/>
               </w:rPr>
               <w:tab/>
             </w:r>
@@ -1156,8 +1166,6 @@
                 <w:rFonts w:ascii="Arial" w:hAnsi="Arial" w:cs="Arial"/>
                 <w:noProof/>
                 <w:webHidden/>
-                <w:sz w:val="22"/>
-                <w:szCs w:val="22"/>
               </w:rPr>
               <w:fldChar w:fldCharType="begin"/>
             </w:r>
@@ -1166,47 +1174,38 @@
                 <w:rFonts w:ascii="Arial" w:hAnsi="Arial" w:cs="Arial"/>
                 <w:noProof/>
                 <w:webHidden/>
-                <w:sz w:val="22"/>
-                <w:szCs w:val="22"/>
-              </w:rPr>
-              <w:instrText xml:space="preserve"> PAGEREF _Toc142353933 \h </w:instrText>
-            </w:r>
-            <w:r>
-              <w:rPr>
-                <w:rFonts w:ascii="Arial" w:hAnsi="Arial" w:cs="Arial"/>
-                <w:noProof/>
-                <w:webHidden/>
-                <w:sz w:val="22"/>
-                <w:szCs w:val="22"/>
-              </w:rPr>
-            </w:r>
-            <w:r>
-              <w:rPr>
-                <w:rFonts w:ascii="Arial" w:hAnsi="Arial" w:cs="Arial"/>
-                <w:noProof/>
-                <w:webHidden/>
-                <w:sz w:val="22"/>
-                <w:szCs w:val="22"/>
+              </w:rPr>
+              <w:instrText xml:space="preserve"> PAGEREF _Toc142403794 \h </w:instrText>
+            </w:r>
+            <w:r>
+              <w:rPr>
+                <w:rFonts w:ascii="Arial" w:hAnsi="Arial" w:cs="Arial"/>
+                <w:noProof/>
+                <w:webHidden/>
+              </w:rPr>
+            </w:r>
+            <w:r>
+              <w:rPr>
+                <w:rFonts w:ascii="Arial" w:hAnsi="Arial" w:cs="Arial"/>
+                <w:noProof/>
+                <w:webHidden/>
               </w:rPr>
               <w:fldChar w:fldCharType="separate"/>
             </w:r>
             <w:r>
               <w:rPr>
                 <w:rFonts w:ascii="Arial" w:hAnsi="Arial" w:cs="Arial"/>
-                <w:noProof/>
-                <w:webHidden/>
-                <w:sz w:val="22"/>
-                <w:szCs w:val="22"/>
-              </w:rPr>
-              <w:t>4</w:t>
-            </w:r>
-            <w:r>
-              <w:rPr>
-                <w:rFonts w:ascii="Arial" w:hAnsi="Arial" w:cs="Arial"/>
-                <w:noProof/>
-                <w:webHidden/>
-                <w:sz w:val="22"/>
-                <w:szCs w:val="22"/>
+                <w:caps w:val="0"/>
+                <w:noProof/>
+                <w:webHidden/>
+              </w:rPr>
+              <w:t>5</w:t>
+            </w:r>
+            <w:r>
+              <w:rPr>
+                <w:rFonts w:ascii="Arial" w:hAnsi="Arial" w:cs="Arial"/>
+                <w:noProof/>
+                <w:webHidden/>
               </w:rPr>
               <w:fldChar w:fldCharType="end"/>
             </w:r>
@@ -1217,33 +1216,37 @@
             <w:pStyle w:val="TDC2"/>
             <w:spacing w:before="0"/>
             <w:rPr>
-              <w:rFonts w:eastAsiaTheme="minorEastAsia"/>
+              <w:rFonts w:ascii="Arial" w:eastAsiaTheme="minorEastAsia" w:hAnsi="Arial" w:cs="Arial"/>
+              <w:b/>
+              <w:bCs/>
+              <w:smallCaps w:val="0"/>
               <w:noProof/>
-              <w:kern w:val="2"/>
+              <w:sz w:val="22"/>
+              <w:szCs w:val="22"/>
               <w:lang w:val="es-BO" w:eastAsia="es-BO"/>
-              <w14:ligatures w14:val="standardContextual"/>
             </w:rPr>
           </w:pPr>
-          <w:hyperlink w:anchor="_Toc142353934" w:history="1">
+          <w:hyperlink w:anchor="_Toc142403795" w:history="1">
             <w:r>
               <w:rPr>
                 <w:rStyle w:val="Hipervnculo"/>
                 <w:rFonts w:ascii="Arial" w:hAnsi="Arial" w:cs="Arial"/>
                 <w:b/>
                 <w:bCs/>
+                <w:noProof/>
+              </w:rPr>
+              <w:t>3.1</w:t>
+            </w:r>
+            <w:r>
+              <w:rPr>
+                <w:rFonts w:ascii="Arial" w:eastAsiaTheme="minorEastAsia" w:hAnsi="Arial" w:cs="Arial"/>
+                <w:b/>
+                <w:bCs/>
+                <w:smallCaps w:val="0"/>
                 <w:noProof/>
                 <w:sz w:val="22"/>
                 <w:szCs w:val="22"/>
-              </w:rPr>
-              <w:t>3.1</w:t>
-            </w:r>
-            <w:r>
-              <w:rPr>
-                <w:rFonts w:eastAsiaTheme="minorEastAsia"/>
-                <w:noProof/>
-                <w:kern w:val="2"/>
                 <w:lang w:val="es-BO" w:eastAsia="es-BO"/>
-                <w14:ligatures w14:val="standardContextual"/>
               </w:rPr>
               <w:tab/>
             </w:r>
@@ -1254,13 +1257,14 @@
                 <w:b/>
                 <w:bCs/>
                 <w:noProof/>
-                <w:sz w:val="22"/>
-                <w:szCs w:val="22"/>
               </w:rPr>
               <w:t>JUSTIFICACIÓN TÉCNICA</w:t>
             </w:r>
             <w:r>
               <w:rPr>
+                <w:rFonts w:ascii="Arial" w:hAnsi="Arial" w:cs="Arial"/>
+                <w:b/>
+                <w:bCs/>
                 <w:noProof/>
                 <w:webHidden/>
               </w:rPr>
@@ -1268,6 +1272,9 @@
             </w:r>
             <w:r>
               <w:rPr>
+                <w:rFonts w:ascii="Arial" w:hAnsi="Arial" w:cs="Arial"/>
+                <w:b/>
+                <w:bCs/>
                 <w:noProof/>
                 <w:webHidden/>
               </w:rPr>
@@ -1275,19 +1282,28 @@
             </w:r>
             <w:r>
               <w:rPr>
-                <w:noProof/>
-                <w:webHidden/>
-              </w:rPr>
-              <w:instrText xml:space="preserve"> PAGEREF _Toc142353934 \h </w:instrText>
-            </w:r>
-            <w:r>
-              <w:rPr>
-                <w:noProof/>
-                <w:webHidden/>
-              </w:rPr>
-            </w:r>
-            <w:r>
-              <w:rPr>
+                <w:rFonts w:ascii="Arial" w:hAnsi="Arial" w:cs="Arial"/>
+                <w:b/>
+                <w:bCs/>
+                <w:noProof/>
+                <w:webHidden/>
+              </w:rPr>
+              <w:instrText xml:space="preserve"> PAGEREF _Toc142403795 \h </w:instrText>
+            </w:r>
+            <w:r>
+              <w:rPr>
+                <w:rFonts w:ascii="Arial" w:hAnsi="Arial" w:cs="Arial"/>
+                <w:b/>
+                <w:bCs/>
+                <w:noProof/>
+                <w:webHidden/>
+              </w:rPr>
+            </w:r>
+            <w:r>
+              <w:rPr>
+                <w:rFonts w:ascii="Arial" w:hAnsi="Arial" w:cs="Arial"/>
+                <w:b/>
+                <w:bCs/>
                 <w:noProof/>
                 <w:webHidden/>
               </w:rPr>
@@ -1295,13 +1311,19 @@
             </w:r>
             <w:r>
               <w:rPr>
-                <w:noProof/>
-                <w:webHidden/>
-              </w:rPr>
-              <w:t>4</w:t>
-            </w:r>
-            <w:r>
-              <w:rPr>
+                <w:rFonts w:ascii="Arial" w:hAnsi="Arial" w:cs="Arial"/>
+                <w:b/>
+                <w:bCs/>
+                <w:noProof/>
+                <w:webHidden/>
+              </w:rPr>
+              <w:t>5</w:t>
+            </w:r>
+            <w:r>
+              <w:rPr>
+                <w:rFonts w:ascii="Arial" w:hAnsi="Arial" w:cs="Arial"/>
+                <w:b/>
+                <w:bCs/>
                 <w:noProof/>
                 <w:webHidden/>
               </w:rPr>
@@ -1314,33 +1336,37 @@
             <w:pStyle w:val="TDC2"/>
             <w:spacing w:before="0"/>
             <w:rPr>
-              <w:rFonts w:eastAsiaTheme="minorEastAsia"/>
+              <w:rFonts w:ascii="Arial" w:eastAsiaTheme="minorEastAsia" w:hAnsi="Arial" w:cs="Arial"/>
+              <w:b/>
+              <w:bCs/>
+              <w:smallCaps w:val="0"/>
               <w:noProof/>
-              <w:kern w:val="2"/>
+              <w:sz w:val="22"/>
+              <w:szCs w:val="22"/>
               <w:lang w:val="es-BO" w:eastAsia="es-BO"/>
-              <w14:ligatures w14:val="standardContextual"/>
             </w:rPr>
           </w:pPr>
-          <w:hyperlink w:anchor="_Toc142353935" w:history="1">
+          <w:hyperlink w:anchor="_Toc142403796" w:history="1">
             <w:r>
               <w:rPr>
                 <w:rStyle w:val="Hipervnculo"/>
                 <w:rFonts w:ascii="Arial" w:hAnsi="Arial" w:cs="Arial"/>
                 <w:b/>
                 <w:bCs/>
+                <w:noProof/>
+              </w:rPr>
+              <w:t>3.2</w:t>
+            </w:r>
+            <w:r>
+              <w:rPr>
+                <w:rFonts w:ascii="Arial" w:eastAsiaTheme="minorEastAsia" w:hAnsi="Arial" w:cs="Arial"/>
+                <w:b/>
+                <w:bCs/>
+                <w:smallCaps w:val="0"/>
                 <w:noProof/>
                 <w:sz w:val="22"/>
                 <w:szCs w:val="22"/>
-              </w:rPr>
-              <w:t>3.2</w:t>
-            </w:r>
-            <w:r>
-              <w:rPr>
-                <w:rFonts w:eastAsiaTheme="minorEastAsia"/>
-                <w:noProof/>
-                <w:kern w:val="2"/>
                 <w:lang w:val="es-BO" w:eastAsia="es-BO"/>
-                <w14:ligatures w14:val="standardContextual"/>
               </w:rPr>
               <w:tab/>
             </w:r>
@@ -1351,13 +1377,14 @@
                 <w:b/>
                 <w:bCs/>
                 <w:noProof/>
-                <w:sz w:val="22"/>
-                <w:szCs w:val="22"/>
               </w:rPr>
               <w:t>JUSTIFICACIÓN ECONÓMICA</w:t>
             </w:r>
             <w:r>
               <w:rPr>
+                <w:rFonts w:ascii="Arial" w:hAnsi="Arial" w:cs="Arial"/>
+                <w:b/>
+                <w:bCs/>
                 <w:noProof/>
                 <w:webHidden/>
               </w:rPr>
@@ -1365,6 +1392,9 @@
             </w:r>
             <w:r>
               <w:rPr>
+                <w:rFonts w:ascii="Arial" w:hAnsi="Arial" w:cs="Arial"/>
+                <w:b/>
+                <w:bCs/>
                 <w:noProof/>
                 <w:webHidden/>
               </w:rPr>
@@ -1372,19 +1402,28 @@
             </w:r>
             <w:r>
               <w:rPr>
-                <w:noProof/>
-                <w:webHidden/>
-              </w:rPr>
-              <w:instrText xml:space="preserve"> PAGEREF _Toc142353935 \h </w:instrText>
-            </w:r>
-            <w:r>
-              <w:rPr>
-                <w:noProof/>
-                <w:webHidden/>
-              </w:rPr>
-            </w:r>
-            <w:r>
-              <w:rPr>
+                <w:rFonts w:ascii="Arial" w:hAnsi="Arial" w:cs="Arial"/>
+                <w:b/>
+                <w:bCs/>
+                <w:noProof/>
+                <w:webHidden/>
+              </w:rPr>
+              <w:instrText xml:space="preserve"> PAGEREF _Toc142403796 \h </w:instrText>
+            </w:r>
+            <w:r>
+              <w:rPr>
+                <w:rFonts w:ascii="Arial" w:hAnsi="Arial" w:cs="Arial"/>
+                <w:b/>
+                <w:bCs/>
+                <w:noProof/>
+                <w:webHidden/>
+              </w:rPr>
+            </w:r>
+            <w:r>
+              <w:rPr>
+                <w:rFonts w:ascii="Arial" w:hAnsi="Arial" w:cs="Arial"/>
+                <w:b/>
+                <w:bCs/>
                 <w:noProof/>
                 <w:webHidden/>
               </w:rPr>
@@ -1392,13 +1431,19 @@
             </w:r>
             <w:r>
               <w:rPr>
-                <w:noProof/>
-                <w:webHidden/>
-              </w:rPr>
-              <w:t>5</w:t>
-            </w:r>
-            <w:r>
-              <w:rPr>
+                <w:rFonts w:ascii="Arial" w:hAnsi="Arial" w:cs="Arial"/>
+                <w:b/>
+                <w:bCs/>
+                <w:noProof/>
+                <w:webHidden/>
+              </w:rPr>
+              <w:t>6</w:t>
+            </w:r>
+            <w:r>
+              <w:rPr>
+                <w:rFonts w:ascii="Arial" w:hAnsi="Arial" w:cs="Arial"/>
+                <w:b/>
+                <w:bCs/>
                 <w:noProof/>
                 <w:webHidden/>
               </w:rPr>
@@ -1411,33 +1456,37 @@
             <w:pStyle w:val="TDC2"/>
             <w:spacing w:before="0"/>
             <w:rPr>
-              <w:rFonts w:eastAsiaTheme="minorEastAsia"/>
+              <w:rFonts w:ascii="Arial" w:eastAsiaTheme="minorEastAsia" w:hAnsi="Arial" w:cs="Arial"/>
+              <w:b/>
+              <w:bCs/>
+              <w:smallCaps w:val="0"/>
               <w:noProof/>
-              <w:kern w:val="2"/>
+              <w:sz w:val="22"/>
+              <w:szCs w:val="22"/>
               <w:lang w:val="es-BO" w:eastAsia="es-BO"/>
-              <w14:ligatures w14:val="standardContextual"/>
             </w:rPr>
           </w:pPr>
-          <w:hyperlink w:anchor="_Toc142353936" w:history="1">
+          <w:hyperlink w:anchor="_Toc142403797" w:history="1">
             <w:r>
               <w:rPr>
                 <w:rStyle w:val="Hipervnculo"/>
                 <w:rFonts w:ascii="Arial" w:hAnsi="Arial" w:cs="Arial"/>
                 <w:b/>
                 <w:bCs/>
+                <w:noProof/>
+              </w:rPr>
+              <w:t>3.3</w:t>
+            </w:r>
+            <w:r>
+              <w:rPr>
+                <w:rFonts w:ascii="Arial" w:eastAsiaTheme="minorEastAsia" w:hAnsi="Arial" w:cs="Arial"/>
+                <w:b/>
+                <w:bCs/>
+                <w:smallCaps w:val="0"/>
                 <w:noProof/>
                 <w:sz w:val="22"/>
                 <w:szCs w:val="22"/>
-              </w:rPr>
-              <w:t>3.3</w:t>
-            </w:r>
-            <w:r>
-              <w:rPr>
-                <w:rFonts w:eastAsiaTheme="minorEastAsia"/>
-                <w:noProof/>
-                <w:kern w:val="2"/>
                 <w:lang w:val="es-BO" w:eastAsia="es-BO"/>
-                <w14:ligatures w14:val="standardContextual"/>
               </w:rPr>
               <w:tab/>
             </w:r>
@@ -1448,13 +1497,14 @@
                 <w:b/>
                 <w:bCs/>
                 <w:noProof/>
-                <w:sz w:val="22"/>
-                <w:szCs w:val="22"/>
               </w:rPr>
               <w:t>JUSTIFICACIÓN SOCIAL</w:t>
             </w:r>
             <w:r>
               <w:rPr>
+                <w:rFonts w:ascii="Arial" w:hAnsi="Arial" w:cs="Arial"/>
+                <w:b/>
+                <w:bCs/>
                 <w:noProof/>
                 <w:webHidden/>
               </w:rPr>
@@ -1462,6 +1512,9 @@
             </w:r>
             <w:r>
               <w:rPr>
+                <w:rFonts w:ascii="Arial" w:hAnsi="Arial" w:cs="Arial"/>
+                <w:b/>
+                <w:bCs/>
                 <w:noProof/>
                 <w:webHidden/>
               </w:rPr>
@@ -1469,19 +1522,28 @@
             </w:r>
             <w:r>
               <w:rPr>
-                <w:noProof/>
-                <w:webHidden/>
-              </w:rPr>
-              <w:instrText xml:space="preserve"> PAGEREF _Toc142353936 \h </w:instrText>
-            </w:r>
-            <w:r>
-              <w:rPr>
-                <w:noProof/>
-                <w:webHidden/>
-              </w:rPr>
-            </w:r>
-            <w:r>
-              <w:rPr>
+                <w:rFonts w:ascii="Arial" w:hAnsi="Arial" w:cs="Arial"/>
+                <w:b/>
+                <w:bCs/>
+                <w:noProof/>
+                <w:webHidden/>
+              </w:rPr>
+              <w:instrText xml:space="preserve"> PAGEREF _Toc142403797 \h </w:instrText>
+            </w:r>
+            <w:r>
+              <w:rPr>
+                <w:rFonts w:ascii="Arial" w:hAnsi="Arial" w:cs="Arial"/>
+                <w:b/>
+                <w:bCs/>
+                <w:noProof/>
+                <w:webHidden/>
+              </w:rPr>
+            </w:r>
+            <w:r>
+              <w:rPr>
+                <w:rFonts w:ascii="Arial" w:hAnsi="Arial" w:cs="Arial"/>
+                <w:b/>
+                <w:bCs/>
                 <w:noProof/>
                 <w:webHidden/>
               </w:rPr>
@@ -1489,6 +1551,9 @@
             </w:r>
             <w:r>
               <w:rPr>
+                <w:rFonts w:ascii="Arial" w:hAnsi="Arial" w:cs="Arial"/>
+                <w:b/>
+                <w:bCs/>
                 <w:noProof/>
                 <w:webHidden/>
               </w:rPr>
@@ -1496,6 +1561,9 @@
             </w:r>
             <w:r>
               <w:rPr>
+                <w:rFonts w:ascii="Arial" w:hAnsi="Arial" w:cs="Arial"/>
+                <w:b/>
+                <w:bCs/>
                 <w:noProof/>
                 <w:webHidden/>
               </w:rPr>
@@ -1513,41 +1581,31 @@
             <w:spacing w:before="0" w:line="276" w:lineRule="auto"/>
             <w:rPr>
               <w:rFonts w:ascii="Arial" w:eastAsiaTheme="minorEastAsia" w:hAnsi="Arial" w:cs="Arial"/>
-              <w:b w:val="0"/>
-              <w:bCs w:val="0"/>
               <w:caps w:val="0"/>
               <w:noProof/>
-              <w:kern w:val="2"/>
               <w:sz w:val="22"/>
               <w:szCs w:val="22"/>
               <w:lang w:val="es-BO" w:eastAsia="es-BO"/>
-              <w14:ligatures w14:val="standardContextual"/>
             </w:rPr>
           </w:pPr>
-          <w:hyperlink w:anchor="_Toc142353937" w:history="1">
+          <w:hyperlink w:anchor="_Toc142403798" w:history="1">
             <w:r>
               <w:rPr>
                 <w:rStyle w:val="Hipervnculo"/>
                 <w:rFonts w:ascii="Arial" w:hAnsi="Arial" w:cs="Arial"/>
                 <w:caps w:val="0"/>
                 <w:noProof/>
-                <w:sz w:val="22"/>
-                <w:szCs w:val="22"/>
               </w:rPr>
               <w:t>4</w:t>
             </w:r>
             <w:r>
               <w:rPr>
                 <w:rFonts w:ascii="Arial" w:eastAsiaTheme="minorEastAsia" w:hAnsi="Arial" w:cs="Arial"/>
-                <w:b w:val="0"/>
-                <w:bCs w:val="0"/>
                 <w:caps w:val="0"/>
                 <w:noProof/>
-                <w:kern w:val="2"/>
                 <w:sz w:val="22"/>
                 <w:szCs w:val="22"/>
                 <w:lang w:val="es-BO" w:eastAsia="es-BO"/>
-                <w14:ligatures w14:val="standardContextual"/>
               </w:rPr>
               <w:tab/>
             </w:r>
@@ -1557,8 +1615,6 @@
                 <w:rFonts w:ascii="Arial" w:hAnsi="Arial" w:cs="Arial"/>
                 <w:caps w:val="0"/>
                 <w:noProof/>
-                <w:sz w:val="22"/>
-                <w:szCs w:val="22"/>
               </w:rPr>
               <w:t>OBJETIVOS</w:t>
             </w:r>
@@ -1568,8 +1624,6 @@
                 <w:caps w:val="0"/>
                 <w:noProof/>
                 <w:webHidden/>
-                <w:sz w:val="22"/>
-                <w:szCs w:val="22"/>
               </w:rPr>
               <w:tab/>
             </w:r>
@@ -1578,8 +1632,6 @@
                 <w:rFonts w:ascii="Arial" w:hAnsi="Arial" w:cs="Arial"/>
                 <w:noProof/>
                 <w:webHidden/>
-                <w:sz w:val="22"/>
-                <w:szCs w:val="22"/>
               </w:rPr>
               <w:fldChar w:fldCharType="begin"/>
             </w:r>
@@ -1588,47 +1640,38 @@
                 <w:rFonts w:ascii="Arial" w:hAnsi="Arial" w:cs="Arial"/>
                 <w:noProof/>
                 <w:webHidden/>
-                <w:sz w:val="22"/>
-                <w:szCs w:val="22"/>
-              </w:rPr>
-              <w:instrText xml:space="preserve"> PAGEREF _Toc142353937 \h </w:instrText>
-            </w:r>
-            <w:r>
-              <w:rPr>
-                <w:rFonts w:ascii="Arial" w:hAnsi="Arial" w:cs="Arial"/>
-                <w:noProof/>
-                <w:webHidden/>
-                <w:sz w:val="22"/>
-                <w:szCs w:val="22"/>
-              </w:rPr>
-            </w:r>
-            <w:r>
-              <w:rPr>
-                <w:rFonts w:ascii="Arial" w:hAnsi="Arial" w:cs="Arial"/>
-                <w:noProof/>
-                <w:webHidden/>
-                <w:sz w:val="22"/>
-                <w:szCs w:val="22"/>
+              </w:rPr>
+              <w:instrText xml:space="preserve"> PAGEREF _Toc142403798 \h </w:instrText>
+            </w:r>
+            <w:r>
+              <w:rPr>
+                <w:rFonts w:ascii="Arial" w:hAnsi="Arial" w:cs="Arial"/>
+                <w:noProof/>
+                <w:webHidden/>
+              </w:rPr>
+            </w:r>
+            <w:r>
+              <w:rPr>
+                <w:rFonts w:ascii="Arial" w:hAnsi="Arial" w:cs="Arial"/>
+                <w:noProof/>
+                <w:webHidden/>
               </w:rPr>
               <w:fldChar w:fldCharType="separate"/>
             </w:r>
             <w:r>
               <w:rPr>
                 <w:rFonts w:ascii="Arial" w:hAnsi="Arial" w:cs="Arial"/>
-                <w:noProof/>
-                <w:webHidden/>
-                <w:sz w:val="22"/>
-                <w:szCs w:val="22"/>
-              </w:rPr>
-              <w:t>6</w:t>
-            </w:r>
-            <w:r>
-              <w:rPr>
-                <w:rFonts w:ascii="Arial" w:hAnsi="Arial" w:cs="Arial"/>
-                <w:noProof/>
-                <w:webHidden/>
-                <w:sz w:val="22"/>
-                <w:szCs w:val="22"/>
+                <w:caps w:val="0"/>
+                <w:noProof/>
+                <w:webHidden/>
+              </w:rPr>
+              <w:t>7</w:t>
+            </w:r>
+            <w:r>
+              <w:rPr>
+                <w:rFonts w:ascii="Arial" w:hAnsi="Arial" w:cs="Arial"/>
+                <w:noProof/>
+                <w:webHidden/>
               </w:rPr>
               <w:fldChar w:fldCharType="end"/>
             </w:r>
@@ -1639,33 +1682,37 @@
             <w:pStyle w:val="TDC2"/>
             <w:spacing w:before="0"/>
             <w:rPr>
-              <w:rFonts w:eastAsiaTheme="minorEastAsia"/>
+              <w:rFonts w:ascii="Arial" w:eastAsiaTheme="minorEastAsia" w:hAnsi="Arial" w:cs="Arial"/>
+              <w:b/>
+              <w:bCs/>
+              <w:smallCaps w:val="0"/>
               <w:noProof/>
-              <w:kern w:val="2"/>
+              <w:sz w:val="22"/>
+              <w:szCs w:val="22"/>
               <w:lang w:val="es-BO" w:eastAsia="es-BO"/>
-              <w14:ligatures w14:val="standardContextual"/>
             </w:rPr>
           </w:pPr>
-          <w:hyperlink w:anchor="_Toc142353938" w:history="1">
+          <w:hyperlink w:anchor="_Toc142403799" w:history="1">
             <w:r>
               <w:rPr>
                 <w:rStyle w:val="Hipervnculo"/>
                 <w:rFonts w:ascii="Arial" w:hAnsi="Arial" w:cs="Arial"/>
                 <w:b/>
                 <w:bCs/>
+                <w:noProof/>
+              </w:rPr>
+              <w:t>4.1</w:t>
+            </w:r>
+            <w:r>
+              <w:rPr>
+                <w:rFonts w:ascii="Arial" w:eastAsiaTheme="minorEastAsia" w:hAnsi="Arial" w:cs="Arial"/>
+                <w:b/>
+                <w:bCs/>
+                <w:smallCaps w:val="0"/>
                 <w:noProof/>
                 <w:sz w:val="22"/>
                 <w:szCs w:val="22"/>
-              </w:rPr>
-              <w:t>4.1</w:t>
-            </w:r>
-            <w:r>
-              <w:rPr>
-                <w:rFonts w:eastAsiaTheme="minorEastAsia"/>
-                <w:noProof/>
-                <w:kern w:val="2"/>
                 <w:lang w:val="es-BO" w:eastAsia="es-BO"/>
-                <w14:ligatures w14:val="standardContextual"/>
               </w:rPr>
               <w:tab/>
             </w:r>
@@ -1676,13 +1723,14 @@
                 <w:b/>
                 <w:bCs/>
                 <w:noProof/>
-                <w:sz w:val="22"/>
-                <w:szCs w:val="22"/>
               </w:rPr>
               <w:t>OBJETIVO GENERAL</w:t>
             </w:r>
             <w:r>
               <w:rPr>
+                <w:rFonts w:ascii="Arial" w:hAnsi="Arial" w:cs="Arial"/>
+                <w:b/>
+                <w:bCs/>
                 <w:noProof/>
                 <w:webHidden/>
               </w:rPr>
@@ -1690,6 +1738,9 @@
             </w:r>
             <w:r>
               <w:rPr>
+                <w:rFonts w:ascii="Arial" w:hAnsi="Arial" w:cs="Arial"/>
+                <w:b/>
+                <w:bCs/>
                 <w:noProof/>
                 <w:webHidden/>
               </w:rPr>
@@ -1697,19 +1748,28 @@
             </w:r>
             <w:r>
               <w:rPr>
-                <w:noProof/>
-                <w:webHidden/>
-              </w:rPr>
-              <w:instrText xml:space="preserve"> PAGEREF _Toc142353938 \h </w:instrText>
-            </w:r>
-            <w:r>
-              <w:rPr>
-                <w:noProof/>
-                <w:webHidden/>
-              </w:rPr>
-            </w:r>
-            <w:r>
-              <w:rPr>
+                <w:rFonts w:ascii="Arial" w:hAnsi="Arial" w:cs="Arial"/>
+                <w:b/>
+                <w:bCs/>
+                <w:noProof/>
+                <w:webHidden/>
+              </w:rPr>
+              <w:instrText xml:space="preserve"> PAGEREF _Toc142403799 \h </w:instrText>
+            </w:r>
+            <w:r>
+              <w:rPr>
+                <w:rFonts w:ascii="Arial" w:hAnsi="Arial" w:cs="Arial"/>
+                <w:b/>
+                <w:bCs/>
+                <w:noProof/>
+                <w:webHidden/>
+              </w:rPr>
+            </w:r>
+            <w:r>
+              <w:rPr>
+                <w:rFonts w:ascii="Arial" w:hAnsi="Arial" w:cs="Arial"/>
+                <w:b/>
+                <w:bCs/>
                 <w:noProof/>
                 <w:webHidden/>
               </w:rPr>
@@ -1717,13 +1777,19 @@
             </w:r>
             <w:r>
               <w:rPr>
-                <w:noProof/>
-                <w:webHidden/>
-              </w:rPr>
-              <w:t>6</w:t>
-            </w:r>
-            <w:r>
-              <w:rPr>
+                <w:rFonts w:ascii="Arial" w:hAnsi="Arial" w:cs="Arial"/>
+                <w:b/>
+                <w:bCs/>
+                <w:noProof/>
+                <w:webHidden/>
+              </w:rPr>
+              <w:t>7</w:t>
+            </w:r>
+            <w:r>
+              <w:rPr>
+                <w:rFonts w:ascii="Arial" w:hAnsi="Arial" w:cs="Arial"/>
+                <w:b/>
+                <w:bCs/>
                 <w:noProof/>
                 <w:webHidden/>
               </w:rPr>
@@ -1736,33 +1802,37 @@
             <w:pStyle w:val="TDC2"/>
             <w:spacing w:before="0"/>
             <w:rPr>
-              <w:rFonts w:eastAsiaTheme="minorEastAsia"/>
+              <w:rFonts w:ascii="Arial" w:eastAsiaTheme="minorEastAsia" w:hAnsi="Arial" w:cs="Arial"/>
+              <w:b/>
+              <w:bCs/>
+              <w:smallCaps w:val="0"/>
               <w:noProof/>
-              <w:kern w:val="2"/>
+              <w:sz w:val="22"/>
+              <w:szCs w:val="22"/>
               <w:lang w:val="es-BO" w:eastAsia="es-BO"/>
-              <w14:ligatures w14:val="standardContextual"/>
             </w:rPr>
           </w:pPr>
-          <w:hyperlink w:anchor="_Toc142353939" w:history="1">
+          <w:hyperlink w:anchor="_Toc142403800" w:history="1">
             <w:r>
               <w:rPr>
                 <w:rStyle w:val="Hipervnculo"/>
                 <w:rFonts w:ascii="Arial" w:hAnsi="Arial" w:cs="Arial"/>
                 <w:b/>
                 <w:bCs/>
+                <w:noProof/>
+              </w:rPr>
+              <w:t>4.2</w:t>
+            </w:r>
+            <w:r>
+              <w:rPr>
+                <w:rFonts w:ascii="Arial" w:eastAsiaTheme="minorEastAsia" w:hAnsi="Arial" w:cs="Arial"/>
+                <w:b/>
+                <w:bCs/>
+                <w:smallCaps w:val="0"/>
                 <w:noProof/>
                 <w:sz w:val="22"/>
                 <w:szCs w:val="22"/>
-              </w:rPr>
-              <w:t>4.2</w:t>
-            </w:r>
-            <w:r>
-              <w:rPr>
-                <w:rFonts w:eastAsiaTheme="minorEastAsia"/>
-                <w:noProof/>
-                <w:kern w:val="2"/>
                 <w:lang w:val="es-BO" w:eastAsia="es-BO"/>
-                <w14:ligatures w14:val="standardContextual"/>
               </w:rPr>
               <w:tab/>
             </w:r>
@@ -1773,13 +1843,14 @@
                 <w:b/>
                 <w:bCs/>
                 <w:noProof/>
-                <w:sz w:val="22"/>
-                <w:szCs w:val="22"/>
               </w:rPr>
               <w:t>OBJETIVOS ESPECÍFICOS</w:t>
             </w:r>
             <w:r>
               <w:rPr>
+                <w:rFonts w:ascii="Arial" w:hAnsi="Arial" w:cs="Arial"/>
+                <w:b/>
+                <w:bCs/>
                 <w:noProof/>
                 <w:webHidden/>
               </w:rPr>
@@ -1787,6 +1858,9 @@
             </w:r>
             <w:r>
               <w:rPr>
+                <w:rFonts w:ascii="Arial" w:hAnsi="Arial" w:cs="Arial"/>
+                <w:b/>
+                <w:bCs/>
                 <w:noProof/>
                 <w:webHidden/>
               </w:rPr>
@@ -1794,19 +1868,28 @@
             </w:r>
             <w:r>
               <w:rPr>
-                <w:noProof/>
-                <w:webHidden/>
-              </w:rPr>
-              <w:instrText xml:space="preserve"> PAGEREF _Toc142353939 \h </w:instrText>
-            </w:r>
-            <w:r>
-              <w:rPr>
-                <w:noProof/>
-                <w:webHidden/>
-              </w:rPr>
-            </w:r>
-            <w:r>
-              <w:rPr>
+                <w:rFonts w:ascii="Arial" w:hAnsi="Arial" w:cs="Arial"/>
+                <w:b/>
+                <w:bCs/>
+                <w:noProof/>
+                <w:webHidden/>
+              </w:rPr>
+              <w:instrText xml:space="preserve"> PAGEREF _Toc142403800 \h </w:instrText>
+            </w:r>
+            <w:r>
+              <w:rPr>
+                <w:rFonts w:ascii="Arial" w:hAnsi="Arial" w:cs="Arial"/>
+                <w:b/>
+                <w:bCs/>
+                <w:noProof/>
+                <w:webHidden/>
+              </w:rPr>
+            </w:r>
+            <w:r>
+              <w:rPr>
+                <w:rFonts w:ascii="Arial" w:hAnsi="Arial" w:cs="Arial"/>
+                <w:b/>
+                <w:bCs/>
                 <w:noProof/>
                 <w:webHidden/>
               </w:rPr>
@@ -1814,6 +1897,9 @@
             </w:r>
             <w:r>
               <w:rPr>
+                <w:rFonts w:ascii="Arial" w:hAnsi="Arial" w:cs="Arial"/>
+                <w:b/>
+                <w:bCs/>
                 <w:noProof/>
                 <w:webHidden/>
               </w:rPr>
@@ -1821,6 +1907,9 @@
             </w:r>
             <w:r>
               <w:rPr>
+                <w:rFonts w:ascii="Arial" w:hAnsi="Arial" w:cs="Arial"/>
+                <w:b/>
+                <w:bCs/>
                 <w:noProof/>
                 <w:webHidden/>
               </w:rPr>
@@ -1838,41 +1927,31 @@
             <w:spacing w:before="0" w:line="276" w:lineRule="auto"/>
             <w:rPr>
               <w:rFonts w:ascii="Arial" w:eastAsiaTheme="minorEastAsia" w:hAnsi="Arial" w:cs="Arial"/>
-              <w:b w:val="0"/>
-              <w:bCs w:val="0"/>
               <w:caps w:val="0"/>
               <w:noProof/>
-              <w:kern w:val="2"/>
               <w:sz w:val="22"/>
               <w:szCs w:val="22"/>
               <w:lang w:val="es-BO" w:eastAsia="es-BO"/>
-              <w14:ligatures w14:val="standardContextual"/>
             </w:rPr>
           </w:pPr>
-          <w:hyperlink w:anchor="_Toc142353940" w:history="1">
+          <w:hyperlink w:anchor="_Toc142403801" w:history="1">
             <w:r>
               <w:rPr>
                 <w:rStyle w:val="Hipervnculo"/>
                 <w:rFonts w:ascii="Arial" w:hAnsi="Arial" w:cs="Arial"/>
                 <w:caps w:val="0"/>
                 <w:noProof/>
-                <w:sz w:val="22"/>
-                <w:szCs w:val="22"/>
               </w:rPr>
               <w:t>5</w:t>
             </w:r>
             <w:r>
               <w:rPr>
                 <w:rFonts w:ascii="Arial" w:eastAsiaTheme="minorEastAsia" w:hAnsi="Arial" w:cs="Arial"/>
-                <w:b w:val="0"/>
-                <w:bCs w:val="0"/>
                 <w:caps w:val="0"/>
                 <w:noProof/>
-                <w:kern w:val="2"/>
                 <w:sz w:val="22"/>
                 <w:szCs w:val="22"/>
                 <w:lang w:val="es-BO" w:eastAsia="es-BO"/>
-                <w14:ligatures w14:val="standardContextual"/>
               </w:rPr>
               <w:tab/>
             </w:r>
@@ -1882,8 +1961,6 @@
                 <w:rFonts w:ascii="Arial" w:hAnsi="Arial" w:cs="Arial"/>
                 <w:caps w:val="0"/>
                 <w:noProof/>
-                <w:sz w:val="22"/>
-                <w:szCs w:val="22"/>
               </w:rPr>
               <w:t>ALCANCES</w:t>
             </w:r>
@@ -1893,8 +1970,6 @@
                 <w:caps w:val="0"/>
                 <w:noProof/>
                 <w:webHidden/>
-                <w:sz w:val="22"/>
-                <w:szCs w:val="22"/>
               </w:rPr>
               <w:tab/>
             </w:r>
@@ -1903,8 +1978,6 @@
                 <w:rFonts w:ascii="Arial" w:hAnsi="Arial" w:cs="Arial"/>
                 <w:noProof/>
                 <w:webHidden/>
-                <w:sz w:val="22"/>
-                <w:szCs w:val="22"/>
               </w:rPr>
               <w:fldChar w:fldCharType="begin"/>
             </w:r>
@@ -1913,37 +1986,30 @@
                 <w:rFonts w:ascii="Arial" w:hAnsi="Arial" w:cs="Arial"/>
                 <w:noProof/>
                 <w:webHidden/>
-                <w:sz w:val="22"/>
-                <w:szCs w:val="22"/>
-              </w:rPr>
-              <w:instrText xml:space="preserve"> PAGEREF _Toc142353940 \h </w:instrText>
-            </w:r>
-            <w:r>
-              <w:rPr>
-                <w:rFonts w:ascii="Arial" w:hAnsi="Arial" w:cs="Arial"/>
-                <w:noProof/>
-                <w:webHidden/>
-                <w:sz w:val="22"/>
-                <w:szCs w:val="22"/>
-              </w:rPr>
-            </w:r>
-            <w:r>
-              <w:rPr>
-                <w:rFonts w:ascii="Arial" w:hAnsi="Arial" w:cs="Arial"/>
-                <w:noProof/>
-                <w:webHidden/>
-                <w:sz w:val="22"/>
-                <w:szCs w:val="22"/>
+              </w:rPr>
+              <w:instrText xml:space="preserve"> PAGEREF _Toc142403801 \h </w:instrText>
+            </w:r>
+            <w:r>
+              <w:rPr>
+                <w:rFonts w:ascii="Arial" w:hAnsi="Arial" w:cs="Arial"/>
+                <w:noProof/>
+                <w:webHidden/>
+              </w:rPr>
+            </w:r>
+            <w:r>
+              <w:rPr>
+                <w:rFonts w:ascii="Arial" w:hAnsi="Arial" w:cs="Arial"/>
+                <w:noProof/>
+                <w:webHidden/>
               </w:rPr>
               <w:fldChar w:fldCharType="separate"/>
             </w:r>
             <w:r>
               <w:rPr>
                 <w:rFonts w:ascii="Arial" w:hAnsi="Arial" w:cs="Arial"/>
-                <w:noProof/>
-                <w:webHidden/>
-                <w:sz w:val="22"/>
-                <w:szCs w:val="22"/>
+                <w:caps w:val="0"/>
+                <w:noProof/>
+                <w:webHidden/>
               </w:rPr>
               <w:t>7</w:t>
             </w:r>
@@ -1952,8 +2018,6 @@
                 <w:rFonts w:ascii="Arial" w:hAnsi="Arial" w:cs="Arial"/>
                 <w:noProof/>
                 <w:webHidden/>
-                <w:sz w:val="22"/>
-                <w:szCs w:val="22"/>
               </w:rPr>
               <w:fldChar w:fldCharType="end"/>
             </w:r>
@@ -1969,41 +2033,31 @@
             <w:spacing w:before="0" w:line="276" w:lineRule="auto"/>
             <w:rPr>
               <w:rFonts w:ascii="Arial" w:eastAsiaTheme="minorEastAsia" w:hAnsi="Arial" w:cs="Arial"/>
-              <w:b w:val="0"/>
-              <w:bCs w:val="0"/>
               <w:caps w:val="0"/>
               <w:noProof/>
-              <w:kern w:val="2"/>
               <w:sz w:val="22"/>
               <w:szCs w:val="22"/>
               <w:lang w:val="es-BO" w:eastAsia="es-BO"/>
-              <w14:ligatures w14:val="standardContextual"/>
             </w:rPr>
           </w:pPr>
-          <w:hyperlink w:anchor="_Toc142353941" w:history="1">
+          <w:hyperlink w:anchor="_Toc142403802" w:history="1">
             <w:r>
               <w:rPr>
                 <w:rStyle w:val="Hipervnculo"/>
                 <w:rFonts w:ascii="Arial" w:hAnsi="Arial" w:cs="Arial"/>
                 <w:caps w:val="0"/>
                 <w:noProof/>
-                <w:sz w:val="22"/>
-                <w:szCs w:val="22"/>
               </w:rPr>
               <w:t>6</w:t>
             </w:r>
             <w:r>
               <w:rPr>
                 <w:rFonts w:ascii="Arial" w:eastAsiaTheme="minorEastAsia" w:hAnsi="Arial" w:cs="Arial"/>
-                <w:b w:val="0"/>
-                <w:bCs w:val="0"/>
                 <w:caps w:val="0"/>
                 <w:noProof/>
-                <w:kern w:val="2"/>
                 <w:sz w:val="22"/>
                 <w:szCs w:val="22"/>
                 <w:lang w:val="es-BO" w:eastAsia="es-BO"/>
-                <w14:ligatures w14:val="standardContextual"/>
               </w:rPr>
               <w:tab/>
             </w:r>
@@ -2013,8 +2067,6 @@
                 <w:rFonts w:ascii="Arial" w:hAnsi="Arial" w:cs="Arial"/>
                 <w:caps w:val="0"/>
                 <w:noProof/>
-                <w:sz w:val="22"/>
-                <w:szCs w:val="22"/>
               </w:rPr>
               <w:t>MARCO REFERENCIAL</w:t>
             </w:r>
@@ -2024,8 +2076,6 @@
                 <w:caps w:val="0"/>
                 <w:noProof/>
                 <w:webHidden/>
-                <w:sz w:val="22"/>
-                <w:szCs w:val="22"/>
               </w:rPr>
               <w:tab/>
             </w:r>
@@ -2034,8 +2084,6 @@
                 <w:rFonts w:ascii="Arial" w:hAnsi="Arial" w:cs="Arial"/>
                 <w:noProof/>
                 <w:webHidden/>
-                <w:sz w:val="22"/>
-                <w:szCs w:val="22"/>
               </w:rPr>
               <w:fldChar w:fldCharType="begin"/>
             </w:r>
@@ -2044,37 +2092,30 @@
                 <w:rFonts w:ascii="Arial" w:hAnsi="Arial" w:cs="Arial"/>
                 <w:noProof/>
                 <w:webHidden/>
-                <w:sz w:val="22"/>
-                <w:szCs w:val="22"/>
-              </w:rPr>
-              <w:instrText xml:space="preserve"> PAGEREF _Toc142353941 \h </w:instrText>
-            </w:r>
-            <w:r>
-              <w:rPr>
-                <w:rFonts w:ascii="Arial" w:hAnsi="Arial" w:cs="Arial"/>
-                <w:noProof/>
-                <w:webHidden/>
-                <w:sz w:val="22"/>
-                <w:szCs w:val="22"/>
-              </w:rPr>
-            </w:r>
-            <w:r>
-              <w:rPr>
-                <w:rFonts w:ascii="Arial" w:hAnsi="Arial" w:cs="Arial"/>
-                <w:noProof/>
-                <w:webHidden/>
-                <w:sz w:val="22"/>
-                <w:szCs w:val="22"/>
+              </w:rPr>
+              <w:instrText xml:space="preserve"> PAGEREF _Toc142403802 \h </w:instrText>
+            </w:r>
+            <w:r>
+              <w:rPr>
+                <w:rFonts w:ascii="Arial" w:hAnsi="Arial" w:cs="Arial"/>
+                <w:noProof/>
+                <w:webHidden/>
+              </w:rPr>
+            </w:r>
+            <w:r>
+              <w:rPr>
+                <w:rFonts w:ascii="Arial" w:hAnsi="Arial" w:cs="Arial"/>
+                <w:noProof/>
+                <w:webHidden/>
               </w:rPr>
               <w:fldChar w:fldCharType="separate"/>
             </w:r>
             <w:r>
               <w:rPr>
                 <w:rFonts w:ascii="Arial" w:hAnsi="Arial" w:cs="Arial"/>
-                <w:noProof/>
-                <w:webHidden/>
-                <w:sz w:val="22"/>
-                <w:szCs w:val="22"/>
+                <w:caps w:val="0"/>
+                <w:noProof/>
+                <w:webHidden/>
               </w:rPr>
               <w:t>8</w:t>
             </w:r>
@@ -2083,8 +2124,6 @@
                 <w:rFonts w:ascii="Arial" w:hAnsi="Arial" w:cs="Arial"/>
                 <w:noProof/>
                 <w:webHidden/>
-                <w:sz w:val="22"/>
-                <w:szCs w:val="22"/>
               </w:rPr>
               <w:fldChar w:fldCharType="end"/>
             </w:r>
@@ -2095,33 +2134,37 @@
             <w:pStyle w:val="TDC2"/>
             <w:spacing w:before="0"/>
             <w:rPr>
-              <w:rFonts w:eastAsiaTheme="minorEastAsia"/>
+              <w:rFonts w:ascii="Arial" w:eastAsiaTheme="minorEastAsia" w:hAnsi="Arial" w:cs="Arial"/>
+              <w:b/>
+              <w:bCs/>
+              <w:smallCaps w:val="0"/>
               <w:noProof/>
-              <w:kern w:val="2"/>
+              <w:sz w:val="22"/>
+              <w:szCs w:val="22"/>
               <w:lang w:val="es-BO" w:eastAsia="es-BO"/>
-              <w14:ligatures w14:val="standardContextual"/>
             </w:rPr>
           </w:pPr>
-          <w:hyperlink w:anchor="_Toc142353942" w:history="1">
+          <w:hyperlink w:anchor="_Toc142403803" w:history="1">
             <w:r>
               <w:rPr>
                 <w:rStyle w:val="Hipervnculo"/>
                 <w:rFonts w:ascii="Arial" w:hAnsi="Arial" w:cs="Arial"/>
                 <w:b/>
                 <w:bCs/>
+                <w:noProof/>
+              </w:rPr>
+              <w:t>6.1</w:t>
+            </w:r>
+            <w:r>
+              <w:rPr>
+                <w:rFonts w:ascii="Arial" w:eastAsiaTheme="minorEastAsia" w:hAnsi="Arial" w:cs="Arial"/>
+                <w:b/>
+                <w:bCs/>
+                <w:smallCaps w:val="0"/>
                 <w:noProof/>
                 <w:sz w:val="22"/>
                 <w:szCs w:val="22"/>
-              </w:rPr>
-              <w:t>6.1</w:t>
-            </w:r>
-            <w:r>
-              <w:rPr>
-                <w:rFonts w:eastAsiaTheme="minorEastAsia"/>
-                <w:noProof/>
-                <w:kern w:val="2"/>
                 <w:lang w:val="es-BO" w:eastAsia="es-BO"/>
-                <w14:ligatures w14:val="standardContextual"/>
               </w:rPr>
               <w:tab/>
             </w:r>
@@ -2132,13 +2175,14 @@
                 <w:b/>
                 <w:bCs/>
                 <w:noProof/>
-                <w:sz w:val="22"/>
-                <w:szCs w:val="22"/>
               </w:rPr>
               <w:t>ANTECEDENTES DE LA INVESTIGACIÓN</w:t>
             </w:r>
             <w:r>
               <w:rPr>
+                <w:rFonts w:ascii="Arial" w:hAnsi="Arial" w:cs="Arial"/>
+                <w:b/>
+                <w:bCs/>
                 <w:noProof/>
                 <w:webHidden/>
               </w:rPr>
@@ -2146,6 +2190,9 @@
             </w:r>
             <w:r>
               <w:rPr>
+                <w:rFonts w:ascii="Arial" w:hAnsi="Arial" w:cs="Arial"/>
+                <w:b/>
+                <w:bCs/>
                 <w:noProof/>
                 <w:webHidden/>
               </w:rPr>
@@ -2153,19 +2200,28 @@
             </w:r>
             <w:r>
               <w:rPr>
-                <w:noProof/>
-                <w:webHidden/>
-              </w:rPr>
-              <w:instrText xml:space="preserve"> PAGEREF _Toc142353942 \h </w:instrText>
-            </w:r>
-            <w:r>
-              <w:rPr>
-                <w:noProof/>
-                <w:webHidden/>
-              </w:rPr>
-            </w:r>
-            <w:r>
-              <w:rPr>
+                <w:rFonts w:ascii="Arial" w:hAnsi="Arial" w:cs="Arial"/>
+                <w:b/>
+                <w:bCs/>
+                <w:noProof/>
+                <w:webHidden/>
+              </w:rPr>
+              <w:instrText xml:space="preserve"> PAGEREF _Toc142403803 \h </w:instrText>
+            </w:r>
+            <w:r>
+              <w:rPr>
+                <w:rFonts w:ascii="Arial" w:hAnsi="Arial" w:cs="Arial"/>
+                <w:b/>
+                <w:bCs/>
+                <w:noProof/>
+                <w:webHidden/>
+              </w:rPr>
+            </w:r>
+            <w:r>
+              <w:rPr>
+                <w:rFonts w:ascii="Arial" w:hAnsi="Arial" w:cs="Arial"/>
+                <w:b/>
+                <w:bCs/>
                 <w:noProof/>
                 <w:webHidden/>
               </w:rPr>
@@ -2173,6 +2229,9 @@
             </w:r>
             <w:r>
               <w:rPr>
+                <w:rFonts w:ascii="Arial" w:hAnsi="Arial" w:cs="Arial"/>
+                <w:b/>
+                <w:bCs/>
                 <w:noProof/>
                 <w:webHidden/>
               </w:rPr>
@@ -2180,6 +2239,9 @@
             </w:r>
             <w:r>
               <w:rPr>
+                <w:rFonts w:ascii="Arial" w:hAnsi="Arial" w:cs="Arial"/>
+                <w:b/>
+                <w:bCs/>
                 <w:noProof/>
                 <w:webHidden/>
               </w:rPr>
@@ -2197,41 +2259,31 @@
             <w:spacing w:before="0" w:line="276" w:lineRule="auto"/>
             <w:rPr>
               <w:rFonts w:ascii="Arial" w:eastAsiaTheme="minorEastAsia" w:hAnsi="Arial" w:cs="Arial"/>
-              <w:b w:val="0"/>
-              <w:bCs w:val="0"/>
               <w:caps w:val="0"/>
               <w:noProof/>
-              <w:kern w:val="2"/>
               <w:sz w:val="22"/>
               <w:szCs w:val="22"/>
               <w:lang w:val="es-BO" w:eastAsia="es-BO"/>
-              <w14:ligatures w14:val="standardContextual"/>
             </w:rPr>
           </w:pPr>
-          <w:hyperlink w:anchor="_Toc142353943" w:history="1">
+          <w:hyperlink w:anchor="_Toc142403804" w:history="1">
             <w:r>
               <w:rPr>
                 <w:rStyle w:val="Hipervnculo"/>
                 <w:rFonts w:ascii="Arial" w:hAnsi="Arial" w:cs="Arial"/>
                 <w:caps w:val="0"/>
                 <w:noProof/>
-                <w:sz w:val="22"/>
-                <w:szCs w:val="22"/>
               </w:rPr>
               <w:t>7</w:t>
             </w:r>
             <w:r>
               <w:rPr>
                 <w:rFonts w:ascii="Arial" w:eastAsiaTheme="minorEastAsia" w:hAnsi="Arial" w:cs="Arial"/>
-                <w:b w:val="0"/>
-                <w:bCs w:val="0"/>
                 <w:caps w:val="0"/>
                 <w:noProof/>
-                <w:kern w:val="2"/>
                 <w:sz w:val="22"/>
                 <w:szCs w:val="22"/>
                 <w:lang w:val="es-BO" w:eastAsia="es-BO"/>
-                <w14:ligatures w14:val="standardContextual"/>
               </w:rPr>
               <w:tab/>
             </w:r>
@@ -2240,79 +2292,304 @@
                 <w:rStyle w:val="Hipervnculo"/>
                 <w:rFonts w:ascii="Arial" w:hAnsi="Arial" w:cs="Arial"/>
                 <w:caps w:val="0"/>
+                <w:noProof/>
+              </w:rPr>
+              <w:t>MARCO TEÓRICO</w:t>
+            </w:r>
+            <w:r>
+              <w:rPr>
+                <w:rFonts w:ascii="Arial" w:hAnsi="Arial" w:cs="Arial"/>
+                <w:caps w:val="0"/>
+                <w:noProof/>
+                <w:webHidden/>
+              </w:rPr>
+              <w:tab/>
+            </w:r>
+            <w:r>
+              <w:rPr>
+                <w:rFonts w:ascii="Arial" w:hAnsi="Arial" w:cs="Arial"/>
+                <w:noProof/>
+                <w:webHidden/>
+              </w:rPr>
+              <w:fldChar w:fldCharType="begin"/>
+            </w:r>
+            <w:r>
+              <w:rPr>
+                <w:rFonts w:ascii="Arial" w:hAnsi="Arial" w:cs="Arial"/>
+                <w:noProof/>
+                <w:webHidden/>
+              </w:rPr>
+              <w:instrText xml:space="preserve"> PAGEREF _Toc142403804 \h </w:instrText>
+            </w:r>
+            <w:r>
+              <w:rPr>
+                <w:rFonts w:ascii="Arial" w:hAnsi="Arial" w:cs="Arial"/>
+                <w:noProof/>
+                <w:webHidden/>
+              </w:rPr>
+            </w:r>
+            <w:r>
+              <w:rPr>
+                <w:rFonts w:ascii="Arial" w:hAnsi="Arial" w:cs="Arial"/>
+                <w:noProof/>
+                <w:webHidden/>
+              </w:rPr>
+              <w:fldChar w:fldCharType="separate"/>
+            </w:r>
+            <w:r>
+              <w:rPr>
+                <w:rFonts w:ascii="Arial" w:hAnsi="Arial" w:cs="Arial"/>
+                <w:caps w:val="0"/>
+                <w:noProof/>
+                <w:webHidden/>
+              </w:rPr>
+              <w:t>10</w:t>
+            </w:r>
+            <w:r>
+              <w:rPr>
+                <w:rFonts w:ascii="Arial" w:hAnsi="Arial" w:cs="Arial"/>
+                <w:noProof/>
+                <w:webHidden/>
+              </w:rPr>
+              <w:fldChar w:fldCharType="end"/>
+            </w:r>
+          </w:hyperlink>
+        </w:p>
+        <w:p>
+          <w:pPr>
+            <w:pStyle w:val="TDC2"/>
+            <w:spacing w:before="0"/>
+            <w:rPr>
+              <w:rFonts w:ascii="Arial" w:eastAsiaTheme="minorEastAsia" w:hAnsi="Arial" w:cs="Arial"/>
+              <w:b/>
+              <w:bCs/>
+              <w:smallCaps w:val="0"/>
+              <w:noProof/>
+              <w:sz w:val="22"/>
+              <w:szCs w:val="22"/>
+              <w:lang w:val="es-BO" w:eastAsia="es-BO"/>
+            </w:rPr>
+          </w:pPr>
+          <w:hyperlink w:anchor="_Toc142403805" w:history="1">
+            <w:r>
+              <w:rPr>
+                <w:rStyle w:val="Hipervnculo"/>
+                <w:rFonts w:ascii="Arial" w:hAnsi="Arial" w:cs="Arial"/>
+                <w:b/>
+                <w:bCs/>
+                <w:noProof/>
+              </w:rPr>
+              <w:t>7.1</w:t>
+            </w:r>
+            <w:r>
+              <w:rPr>
+                <w:rFonts w:ascii="Arial" w:eastAsiaTheme="minorEastAsia" w:hAnsi="Arial" w:cs="Arial"/>
+                <w:b/>
+                <w:bCs/>
+                <w:smallCaps w:val="0"/>
                 <w:noProof/>
                 <w:sz w:val="22"/>
                 <w:szCs w:val="22"/>
-              </w:rPr>
-              <w:t>MARCO TEORICO</w:t>
-            </w:r>
-            <w:r>
-              <w:rPr>
-                <w:rFonts w:ascii="Arial" w:hAnsi="Arial" w:cs="Arial"/>
-                <w:caps w:val="0"/>
-                <w:noProof/>
-                <w:webHidden/>
+                <w:lang w:val="es-BO" w:eastAsia="es-BO"/>
+              </w:rPr>
+              <w:tab/>
+            </w:r>
+            <w:r>
+              <w:rPr>
+                <w:rStyle w:val="Hipervnculo"/>
+                <w:rFonts w:ascii="Arial" w:hAnsi="Arial" w:cs="Arial"/>
+                <w:b/>
+                <w:bCs/>
+                <w:noProof/>
+              </w:rPr>
+              <w:t>FUNDAMENTOS TEÓRICOS</w:t>
+            </w:r>
+            <w:r>
+              <w:rPr>
+                <w:rFonts w:ascii="Arial" w:hAnsi="Arial" w:cs="Arial"/>
+                <w:b/>
+                <w:bCs/>
+                <w:noProof/>
+                <w:webHidden/>
+              </w:rPr>
+              <w:tab/>
+            </w:r>
+            <w:r>
+              <w:rPr>
+                <w:rFonts w:ascii="Arial" w:hAnsi="Arial" w:cs="Arial"/>
+                <w:b/>
+                <w:bCs/>
+                <w:noProof/>
+                <w:webHidden/>
+              </w:rPr>
+              <w:fldChar w:fldCharType="begin"/>
+            </w:r>
+            <w:r>
+              <w:rPr>
+                <w:rFonts w:ascii="Arial" w:hAnsi="Arial" w:cs="Arial"/>
+                <w:b/>
+                <w:bCs/>
+                <w:noProof/>
+                <w:webHidden/>
+              </w:rPr>
+              <w:instrText xml:space="preserve"> PAGEREF _Toc142403805 \h </w:instrText>
+            </w:r>
+            <w:r>
+              <w:rPr>
+                <w:rFonts w:ascii="Arial" w:hAnsi="Arial" w:cs="Arial"/>
+                <w:b/>
+                <w:bCs/>
+                <w:noProof/>
+                <w:webHidden/>
+              </w:rPr>
+            </w:r>
+            <w:r>
+              <w:rPr>
+                <w:rFonts w:ascii="Arial" w:hAnsi="Arial" w:cs="Arial"/>
+                <w:b/>
+                <w:bCs/>
+                <w:noProof/>
+                <w:webHidden/>
+              </w:rPr>
+              <w:fldChar w:fldCharType="separate"/>
+            </w:r>
+            <w:r>
+              <w:rPr>
+                <w:rFonts w:ascii="Arial" w:hAnsi="Arial" w:cs="Arial"/>
+                <w:b/>
+                <w:bCs/>
+                <w:noProof/>
+                <w:webHidden/>
+              </w:rPr>
+              <w:t>10</w:t>
+            </w:r>
+            <w:r>
+              <w:rPr>
+                <w:rFonts w:ascii="Arial" w:hAnsi="Arial" w:cs="Arial"/>
+                <w:b/>
+                <w:bCs/>
+                <w:noProof/>
+                <w:webHidden/>
+              </w:rPr>
+              <w:fldChar w:fldCharType="end"/>
+            </w:r>
+          </w:hyperlink>
+        </w:p>
+        <w:p>
+          <w:pPr>
+            <w:pStyle w:val="TDC2"/>
+            <w:spacing w:before="0"/>
+            <w:rPr>
+              <w:rFonts w:ascii="Arial" w:eastAsiaTheme="minorEastAsia" w:hAnsi="Arial" w:cs="Arial"/>
+              <w:b/>
+              <w:bCs/>
+              <w:smallCaps w:val="0"/>
+              <w:noProof/>
+              <w:sz w:val="22"/>
+              <w:szCs w:val="22"/>
+              <w:lang w:val="es-BO" w:eastAsia="es-BO"/>
+            </w:rPr>
+          </w:pPr>
+          <w:hyperlink w:anchor="_Toc142403808" w:history="1">
+            <w:r>
+              <w:rPr>
+                <w:rStyle w:val="Hipervnculo"/>
+                <w:rFonts w:ascii="Arial" w:hAnsi="Arial" w:cs="Arial"/>
+                <w:b/>
+                <w:bCs/>
+                <w:noProof/>
+              </w:rPr>
+              <w:t>7.2</w:t>
+            </w:r>
+            <w:r>
+              <w:rPr>
+                <w:rFonts w:ascii="Arial" w:eastAsiaTheme="minorEastAsia" w:hAnsi="Arial" w:cs="Arial"/>
+                <w:b/>
+                <w:bCs/>
+                <w:smallCaps w:val="0"/>
+                <w:noProof/>
                 <w:sz w:val="22"/>
                 <w:szCs w:val="22"/>
+                <w:lang w:val="es-BO" w:eastAsia="es-BO"/>
               </w:rPr>
               <w:tab/>
             </w:r>
             <w:r>
               <w:rPr>
-                <w:rFonts w:ascii="Arial" w:hAnsi="Arial" w:cs="Arial"/>
-                <w:noProof/>
-                <w:webHidden/>
-                <w:sz w:val="22"/>
-                <w:szCs w:val="22"/>
+                <w:rStyle w:val="Hipervnculo"/>
+                <w:rFonts w:ascii="Arial" w:hAnsi="Arial" w:cs="Arial"/>
+                <w:b/>
+                <w:bCs/>
+                <w:noProof/>
+              </w:rPr>
+              <w:t>HERRAMIENTAS DE DESARROLLO DE SOFTWARE</w:t>
+            </w:r>
+            <w:r>
+              <w:rPr>
+                <w:rFonts w:ascii="Arial" w:hAnsi="Arial" w:cs="Arial"/>
+                <w:b/>
+                <w:bCs/>
+                <w:noProof/>
+                <w:webHidden/>
+              </w:rPr>
+              <w:tab/>
+            </w:r>
+            <w:r>
+              <w:rPr>
+                <w:rFonts w:ascii="Arial" w:hAnsi="Arial" w:cs="Arial"/>
+                <w:b/>
+                <w:bCs/>
+                <w:noProof/>
+                <w:webHidden/>
               </w:rPr>
               <w:fldChar w:fldCharType="begin"/>
             </w:r>
             <w:r>
               <w:rPr>
                 <w:rFonts w:ascii="Arial" w:hAnsi="Arial" w:cs="Arial"/>
-                <w:noProof/>
-                <w:webHidden/>
-                <w:sz w:val="22"/>
-                <w:szCs w:val="22"/>
-              </w:rPr>
-              <w:instrText xml:space="preserve"> PAGEREF _Toc142353943 \h </w:instrText>
-            </w:r>
-            <w:r>
-              <w:rPr>
-                <w:rFonts w:ascii="Arial" w:hAnsi="Arial" w:cs="Arial"/>
-                <w:noProof/>
-                <w:webHidden/>
-                <w:sz w:val="22"/>
-                <w:szCs w:val="22"/>
-              </w:rPr>
-            </w:r>
-            <w:r>
-              <w:rPr>
-                <w:rFonts w:ascii="Arial" w:hAnsi="Arial" w:cs="Arial"/>
-                <w:noProof/>
-                <w:webHidden/>
-                <w:sz w:val="22"/>
-                <w:szCs w:val="22"/>
+                <w:b/>
+                <w:bCs/>
+                <w:noProof/>
+                <w:webHidden/>
+              </w:rPr>
+              <w:instrText xml:space="preserve"> PAGEREF _Toc142403808 \h </w:instrText>
+            </w:r>
+            <w:r>
+              <w:rPr>
+                <w:rFonts w:ascii="Arial" w:hAnsi="Arial" w:cs="Arial"/>
+                <w:b/>
+                <w:bCs/>
+                <w:noProof/>
+                <w:webHidden/>
+              </w:rPr>
+            </w:r>
+            <w:r>
+              <w:rPr>
+                <w:rFonts w:ascii="Arial" w:hAnsi="Arial" w:cs="Arial"/>
+                <w:b/>
+                <w:bCs/>
+                <w:noProof/>
+                <w:webHidden/>
               </w:rPr>
               <w:fldChar w:fldCharType="separate"/>
             </w:r>
             <w:r>
               <w:rPr>
                 <w:rFonts w:ascii="Arial" w:hAnsi="Arial" w:cs="Arial"/>
-                <w:noProof/>
-                <w:webHidden/>
-                <w:sz w:val="22"/>
-                <w:szCs w:val="22"/>
-              </w:rPr>
-              <w:t>9</w:t>
-            </w:r>
-            <w:r>
-              <w:rPr>
-                <w:rFonts w:ascii="Arial" w:hAnsi="Arial" w:cs="Arial"/>
-                <w:noProof/>
-                <w:webHidden/>
-                <w:sz w:val="22"/>
-                <w:szCs w:val="22"/>
+                <w:b/>
+                <w:bCs/>
+                <w:noProof/>
+                <w:webHidden/>
+              </w:rPr>
+              <w:t>11</w:t>
+            </w:r>
+            <w:r>
+              <w:rPr>
+                <w:rFonts w:ascii="Arial" w:hAnsi="Arial" w:cs="Arial"/>
+                <w:b/>
+                <w:bCs/>
+                <w:noProof/>
+                <w:webHidden/>
               </w:rPr>
               <w:fldChar w:fldCharType="end"/>
             </w:r>
@@ -2328,41 +2605,31 @@
             <w:spacing w:before="0" w:line="276" w:lineRule="auto"/>
             <w:rPr>
               <w:rFonts w:ascii="Arial" w:eastAsiaTheme="minorEastAsia" w:hAnsi="Arial" w:cs="Arial"/>
-              <w:b w:val="0"/>
-              <w:bCs w:val="0"/>
               <w:caps w:val="0"/>
               <w:noProof/>
-              <w:kern w:val="2"/>
               <w:sz w:val="22"/>
               <w:szCs w:val="22"/>
               <w:lang w:val="es-BO" w:eastAsia="es-BO"/>
-              <w14:ligatures w14:val="standardContextual"/>
             </w:rPr>
           </w:pPr>
-          <w:hyperlink w:anchor="_Toc142353961" w:history="1">
+          <w:hyperlink w:anchor="_Toc142403822" w:history="1">
             <w:r>
               <w:rPr>
                 <w:rStyle w:val="Hipervnculo"/>
                 <w:rFonts w:ascii="Arial" w:hAnsi="Arial" w:cs="Arial"/>
                 <w:caps w:val="0"/>
                 <w:noProof/>
-                <w:sz w:val="22"/>
-                <w:szCs w:val="22"/>
               </w:rPr>
               <w:t>8</w:t>
             </w:r>
             <w:r>
               <w:rPr>
                 <w:rFonts w:ascii="Arial" w:eastAsiaTheme="minorEastAsia" w:hAnsi="Arial" w:cs="Arial"/>
-                <w:b w:val="0"/>
-                <w:bCs w:val="0"/>
                 <w:caps w:val="0"/>
                 <w:noProof/>
-                <w:kern w:val="2"/>
                 <w:sz w:val="22"/>
                 <w:szCs w:val="22"/>
                 <w:lang w:val="es-BO" w:eastAsia="es-BO"/>
-                <w14:ligatures w14:val="standardContextual"/>
               </w:rPr>
               <w:tab/>
             </w:r>
@@ -2372,10 +2639,8 @@
                 <w:rFonts w:ascii="Arial" w:hAnsi="Arial" w:cs="Arial"/>
                 <w:caps w:val="0"/>
                 <w:noProof/>
-                <w:sz w:val="22"/>
-                <w:szCs w:val="22"/>
-              </w:rPr>
-              <w:t>METODOLOGIA</w:t>
+              </w:rPr>
+              <w:t>METODOLOGÍA</w:t>
             </w:r>
             <w:r>
               <w:rPr>
@@ -2383,8 +2648,6 @@
                 <w:caps w:val="0"/>
                 <w:noProof/>
                 <w:webHidden/>
-                <w:sz w:val="22"/>
-                <w:szCs w:val="22"/>
               </w:rPr>
               <w:tab/>
             </w:r>
@@ -2393,8 +2656,6 @@
                 <w:rFonts w:ascii="Arial" w:hAnsi="Arial" w:cs="Arial"/>
                 <w:noProof/>
                 <w:webHidden/>
-                <w:sz w:val="22"/>
-                <w:szCs w:val="22"/>
               </w:rPr>
               <w:fldChar w:fldCharType="begin"/>
             </w:r>
@@ -2403,37 +2664,30 @@
                 <w:rFonts w:ascii="Arial" w:hAnsi="Arial" w:cs="Arial"/>
                 <w:noProof/>
                 <w:webHidden/>
-                <w:sz w:val="22"/>
-                <w:szCs w:val="22"/>
-              </w:rPr>
-              <w:instrText xml:space="preserve"> PAGEREF _Toc142353961 \h </w:instrText>
-            </w:r>
-            <w:r>
-              <w:rPr>
-                <w:rFonts w:ascii="Arial" w:hAnsi="Arial" w:cs="Arial"/>
-                <w:noProof/>
-                <w:webHidden/>
-                <w:sz w:val="22"/>
-                <w:szCs w:val="22"/>
-              </w:rPr>
-            </w:r>
-            <w:r>
-              <w:rPr>
-                <w:rFonts w:ascii="Arial" w:hAnsi="Arial" w:cs="Arial"/>
-                <w:noProof/>
-                <w:webHidden/>
-                <w:sz w:val="22"/>
-                <w:szCs w:val="22"/>
+              </w:rPr>
+              <w:instrText xml:space="preserve"> PAGEREF _Toc142403822 \h </w:instrText>
+            </w:r>
+            <w:r>
+              <w:rPr>
+                <w:rFonts w:ascii="Arial" w:hAnsi="Arial" w:cs="Arial"/>
+                <w:noProof/>
+                <w:webHidden/>
+              </w:rPr>
+            </w:r>
+            <w:r>
+              <w:rPr>
+                <w:rFonts w:ascii="Arial" w:hAnsi="Arial" w:cs="Arial"/>
+                <w:noProof/>
+                <w:webHidden/>
               </w:rPr>
               <w:fldChar w:fldCharType="separate"/>
             </w:r>
             <w:r>
               <w:rPr>
                 <w:rFonts w:ascii="Arial" w:hAnsi="Arial" w:cs="Arial"/>
-                <w:noProof/>
-                <w:webHidden/>
-                <w:sz w:val="22"/>
-                <w:szCs w:val="22"/>
+                <w:caps w:val="0"/>
+                <w:noProof/>
+                <w:webHidden/>
               </w:rPr>
               <w:t>13</w:t>
             </w:r>
@@ -2442,8 +2696,6 @@
                 <w:rFonts w:ascii="Arial" w:hAnsi="Arial" w:cs="Arial"/>
                 <w:noProof/>
                 <w:webHidden/>
-                <w:sz w:val="22"/>
-                <w:szCs w:val="22"/>
               </w:rPr>
               <w:fldChar w:fldCharType="end"/>
             </w:r>
@@ -2454,33 +2706,37 @@
             <w:pStyle w:val="TDC2"/>
             <w:spacing w:before="0"/>
             <w:rPr>
-              <w:rFonts w:eastAsiaTheme="minorEastAsia"/>
+              <w:rFonts w:ascii="Arial" w:eastAsiaTheme="minorEastAsia" w:hAnsi="Arial" w:cs="Arial"/>
+              <w:b/>
+              <w:bCs/>
+              <w:smallCaps w:val="0"/>
               <w:noProof/>
-              <w:kern w:val="2"/>
+              <w:sz w:val="22"/>
+              <w:szCs w:val="22"/>
               <w:lang w:val="es-BO" w:eastAsia="es-BO"/>
-              <w14:ligatures w14:val="standardContextual"/>
             </w:rPr>
           </w:pPr>
-          <w:hyperlink w:anchor="_Toc142353962" w:history="1">
+          <w:hyperlink w:anchor="_Toc142403823" w:history="1">
             <w:r>
               <w:rPr>
                 <w:rStyle w:val="Hipervnculo"/>
                 <w:rFonts w:ascii="Arial" w:hAnsi="Arial" w:cs="Arial"/>
                 <w:b/>
                 <w:bCs/>
+                <w:noProof/>
+              </w:rPr>
+              <w:t>8.1</w:t>
+            </w:r>
+            <w:r>
+              <w:rPr>
+                <w:rFonts w:ascii="Arial" w:eastAsiaTheme="minorEastAsia" w:hAnsi="Arial" w:cs="Arial"/>
+                <w:b/>
+                <w:bCs/>
+                <w:smallCaps w:val="0"/>
                 <w:noProof/>
                 <w:sz w:val="22"/>
                 <w:szCs w:val="22"/>
-              </w:rPr>
-              <w:t>8.1</w:t>
-            </w:r>
-            <w:r>
-              <w:rPr>
-                <w:rFonts w:eastAsiaTheme="minorEastAsia"/>
-                <w:noProof/>
-                <w:kern w:val="2"/>
                 <w:lang w:val="es-BO" w:eastAsia="es-BO"/>
-                <w14:ligatures w14:val="standardContextual"/>
               </w:rPr>
               <w:tab/>
             </w:r>
@@ -2491,13 +2747,14 @@
                 <w:b/>
                 <w:bCs/>
                 <w:noProof/>
-                <w:sz w:val="22"/>
-                <w:szCs w:val="22"/>
-              </w:rPr>
-              <w:t>ENFOQUE DE INVESTIGACION</w:t>
-            </w:r>
-            <w:r>
-              <w:rPr>
+              </w:rPr>
+              <w:t>ENFOQUE DE INVESTIGACIÓN</w:t>
+            </w:r>
+            <w:r>
+              <w:rPr>
+                <w:rFonts w:ascii="Arial" w:hAnsi="Arial" w:cs="Arial"/>
+                <w:b/>
+                <w:bCs/>
                 <w:noProof/>
                 <w:webHidden/>
               </w:rPr>
@@ -2505,6 +2762,9 @@
             </w:r>
             <w:r>
               <w:rPr>
+                <w:rFonts w:ascii="Arial" w:hAnsi="Arial" w:cs="Arial"/>
+                <w:b/>
+                <w:bCs/>
                 <w:noProof/>
                 <w:webHidden/>
               </w:rPr>
@@ -2512,19 +2772,28 @@
             </w:r>
             <w:r>
               <w:rPr>
-                <w:noProof/>
-                <w:webHidden/>
-              </w:rPr>
-              <w:instrText xml:space="preserve"> PAGEREF _Toc142353962 \h </w:instrText>
-            </w:r>
-            <w:r>
-              <w:rPr>
-                <w:noProof/>
-                <w:webHidden/>
-              </w:rPr>
-            </w:r>
-            <w:r>
-              <w:rPr>
+                <w:rFonts w:ascii="Arial" w:hAnsi="Arial" w:cs="Arial"/>
+                <w:b/>
+                <w:bCs/>
+                <w:noProof/>
+                <w:webHidden/>
+              </w:rPr>
+              <w:instrText xml:space="preserve"> PAGEREF _Toc142403823 \h </w:instrText>
+            </w:r>
+            <w:r>
+              <w:rPr>
+                <w:rFonts w:ascii="Arial" w:hAnsi="Arial" w:cs="Arial"/>
+                <w:b/>
+                <w:bCs/>
+                <w:noProof/>
+                <w:webHidden/>
+              </w:rPr>
+            </w:r>
+            <w:r>
+              <w:rPr>
+                <w:rFonts w:ascii="Arial" w:hAnsi="Arial" w:cs="Arial"/>
+                <w:b/>
+                <w:bCs/>
                 <w:noProof/>
                 <w:webHidden/>
               </w:rPr>
@@ -2532,13 +2801,19 @@
             </w:r>
             <w:r>
               <w:rPr>
-                <w:noProof/>
-                <w:webHidden/>
-              </w:rPr>
-              <w:t>13</w:t>
-            </w:r>
-            <w:r>
-              <w:rPr>
+                <w:rFonts w:ascii="Arial" w:hAnsi="Arial" w:cs="Arial"/>
+                <w:b/>
+                <w:bCs/>
+                <w:noProof/>
+                <w:webHidden/>
+              </w:rPr>
+              <w:t>14</w:t>
+            </w:r>
+            <w:r>
+              <w:rPr>
+                <w:rFonts w:ascii="Arial" w:hAnsi="Arial" w:cs="Arial"/>
+                <w:b/>
+                <w:bCs/>
                 <w:noProof/>
                 <w:webHidden/>
               </w:rPr>
@@ -2551,33 +2826,37 @@
             <w:pStyle w:val="TDC2"/>
             <w:spacing w:before="0"/>
             <w:rPr>
-              <w:rFonts w:eastAsiaTheme="minorEastAsia"/>
+              <w:rFonts w:ascii="Arial" w:eastAsiaTheme="minorEastAsia" w:hAnsi="Arial" w:cs="Arial"/>
+              <w:b/>
+              <w:bCs/>
+              <w:smallCaps w:val="0"/>
               <w:noProof/>
-              <w:kern w:val="2"/>
+              <w:sz w:val="22"/>
+              <w:szCs w:val="22"/>
               <w:lang w:val="es-BO" w:eastAsia="es-BO"/>
-              <w14:ligatures w14:val="standardContextual"/>
             </w:rPr>
           </w:pPr>
-          <w:hyperlink w:anchor="_Toc142353963" w:history="1">
+          <w:hyperlink w:anchor="_Toc142403824" w:history="1">
             <w:r>
               <w:rPr>
                 <w:rStyle w:val="Hipervnculo"/>
                 <w:rFonts w:ascii="Arial" w:hAnsi="Arial" w:cs="Arial"/>
                 <w:b/>
                 <w:bCs/>
+                <w:noProof/>
+              </w:rPr>
+              <w:t>8.2</w:t>
+            </w:r>
+            <w:r>
+              <w:rPr>
+                <w:rFonts w:ascii="Arial" w:eastAsiaTheme="minorEastAsia" w:hAnsi="Arial" w:cs="Arial"/>
+                <w:b/>
+                <w:bCs/>
+                <w:smallCaps w:val="0"/>
                 <w:noProof/>
                 <w:sz w:val="22"/>
                 <w:szCs w:val="22"/>
-              </w:rPr>
-              <w:t>8.2</w:t>
-            </w:r>
-            <w:r>
-              <w:rPr>
-                <w:rFonts w:eastAsiaTheme="minorEastAsia"/>
-                <w:noProof/>
-                <w:kern w:val="2"/>
                 <w:lang w:val="es-BO" w:eastAsia="es-BO"/>
-                <w14:ligatures w14:val="standardContextual"/>
               </w:rPr>
               <w:tab/>
             </w:r>
@@ -2588,13 +2867,14 @@
                 <w:b/>
                 <w:bCs/>
                 <w:noProof/>
-                <w:sz w:val="22"/>
-                <w:szCs w:val="22"/>
-              </w:rPr>
-              <w:t>TIPO DE INVESTIGACION</w:t>
-            </w:r>
-            <w:r>
-              <w:rPr>
+              </w:rPr>
+              <w:t>TIPO DE INVESTIGACIÓN</w:t>
+            </w:r>
+            <w:r>
+              <w:rPr>
+                <w:rFonts w:ascii="Arial" w:hAnsi="Arial" w:cs="Arial"/>
+                <w:b/>
+                <w:bCs/>
                 <w:noProof/>
                 <w:webHidden/>
               </w:rPr>
@@ -2602,6 +2882,9 @@
             </w:r>
             <w:r>
               <w:rPr>
+                <w:rFonts w:ascii="Arial" w:hAnsi="Arial" w:cs="Arial"/>
+                <w:b/>
+                <w:bCs/>
                 <w:noProof/>
                 <w:webHidden/>
               </w:rPr>
@@ -2609,19 +2892,28 @@
             </w:r>
             <w:r>
               <w:rPr>
-                <w:noProof/>
-                <w:webHidden/>
-              </w:rPr>
-              <w:instrText xml:space="preserve"> PAGEREF _Toc142353963 \h </w:instrText>
-            </w:r>
-            <w:r>
-              <w:rPr>
-                <w:noProof/>
-                <w:webHidden/>
-              </w:rPr>
-            </w:r>
-            <w:r>
-              <w:rPr>
+                <w:rFonts w:ascii="Arial" w:hAnsi="Arial" w:cs="Arial"/>
+                <w:b/>
+                <w:bCs/>
+                <w:noProof/>
+                <w:webHidden/>
+              </w:rPr>
+              <w:instrText xml:space="preserve"> PAGEREF _Toc142403824 \h </w:instrText>
+            </w:r>
+            <w:r>
+              <w:rPr>
+                <w:rFonts w:ascii="Arial" w:hAnsi="Arial" w:cs="Arial"/>
+                <w:b/>
+                <w:bCs/>
+                <w:noProof/>
+                <w:webHidden/>
+              </w:rPr>
+            </w:r>
+            <w:r>
+              <w:rPr>
+                <w:rFonts w:ascii="Arial" w:hAnsi="Arial" w:cs="Arial"/>
+                <w:b/>
+                <w:bCs/>
                 <w:noProof/>
                 <w:webHidden/>
               </w:rPr>
@@ -2629,13 +2921,19 @@
             </w:r>
             <w:r>
               <w:rPr>
-                <w:noProof/>
-                <w:webHidden/>
-              </w:rPr>
-              <w:t>13</w:t>
-            </w:r>
-            <w:r>
-              <w:rPr>
+                <w:rFonts w:ascii="Arial" w:hAnsi="Arial" w:cs="Arial"/>
+                <w:b/>
+                <w:bCs/>
+                <w:noProof/>
+                <w:webHidden/>
+              </w:rPr>
+              <w:t>14</w:t>
+            </w:r>
+            <w:r>
+              <w:rPr>
+                <w:rFonts w:ascii="Arial" w:hAnsi="Arial" w:cs="Arial"/>
+                <w:b/>
+                <w:bCs/>
                 <w:noProof/>
                 <w:webHidden/>
               </w:rPr>
@@ -2648,33 +2946,37 @@
             <w:pStyle w:val="TDC2"/>
             <w:spacing w:before="0"/>
             <w:rPr>
-              <w:rFonts w:eastAsiaTheme="minorEastAsia"/>
+              <w:rFonts w:ascii="Arial" w:eastAsiaTheme="minorEastAsia" w:hAnsi="Arial" w:cs="Arial"/>
+              <w:b/>
+              <w:bCs/>
+              <w:smallCaps w:val="0"/>
               <w:noProof/>
-              <w:kern w:val="2"/>
+              <w:sz w:val="22"/>
+              <w:szCs w:val="22"/>
               <w:lang w:val="es-BO" w:eastAsia="es-BO"/>
-              <w14:ligatures w14:val="standardContextual"/>
             </w:rPr>
           </w:pPr>
-          <w:hyperlink w:anchor="_Toc142353964" w:history="1">
+          <w:hyperlink w:anchor="_Toc142403825" w:history="1">
             <w:r>
               <w:rPr>
                 <w:rStyle w:val="Hipervnculo"/>
                 <w:rFonts w:ascii="Arial" w:hAnsi="Arial" w:cs="Arial"/>
                 <w:b/>
                 <w:bCs/>
+                <w:noProof/>
+              </w:rPr>
+              <w:t>8.3</w:t>
+            </w:r>
+            <w:r>
+              <w:rPr>
+                <w:rFonts w:ascii="Arial" w:eastAsiaTheme="minorEastAsia" w:hAnsi="Arial" w:cs="Arial"/>
+                <w:b/>
+                <w:bCs/>
+                <w:smallCaps w:val="0"/>
                 <w:noProof/>
                 <w:sz w:val="22"/>
                 <w:szCs w:val="22"/>
-              </w:rPr>
-              <w:t>8.3</w:t>
-            </w:r>
-            <w:r>
-              <w:rPr>
-                <w:rFonts w:eastAsiaTheme="minorEastAsia"/>
-                <w:noProof/>
-                <w:kern w:val="2"/>
                 <w:lang w:val="es-BO" w:eastAsia="es-BO"/>
-                <w14:ligatures w14:val="standardContextual"/>
               </w:rPr>
               <w:tab/>
             </w:r>
@@ -2685,13 +2987,14 @@
                 <w:b/>
                 <w:bCs/>
                 <w:noProof/>
-                <w:sz w:val="22"/>
-                <w:szCs w:val="22"/>
-              </w:rPr>
-              <w:t>METODOS</w:t>
-            </w:r>
-            <w:r>
-              <w:rPr>
+              </w:rPr>
+              <w:t>MÉTODOS</w:t>
+            </w:r>
+            <w:r>
+              <w:rPr>
+                <w:rFonts w:ascii="Arial" w:hAnsi="Arial" w:cs="Arial"/>
+                <w:b/>
+                <w:bCs/>
                 <w:noProof/>
                 <w:webHidden/>
               </w:rPr>
@@ -2699,6 +3002,9 @@
             </w:r>
             <w:r>
               <w:rPr>
+                <w:rFonts w:ascii="Arial" w:hAnsi="Arial" w:cs="Arial"/>
+                <w:b/>
+                <w:bCs/>
                 <w:noProof/>
                 <w:webHidden/>
               </w:rPr>
@@ -2706,19 +3012,28 @@
             </w:r>
             <w:r>
               <w:rPr>
-                <w:noProof/>
-                <w:webHidden/>
-              </w:rPr>
-              <w:instrText xml:space="preserve"> PAGEREF _Toc142353964 \h </w:instrText>
-            </w:r>
-            <w:r>
-              <w:rPr>
-                <w:noProof/>
-                <w:webHidden/>
-              </w:rPr>
-            </w:r>
-            <w:r>
-              <w:rPr>
+                <w:rFonts w:ascii="Arial" w:hAnsi="Arial" w:cs="Arial"/>
+                <w:b/>
+                <w:bCs/>
+                <w:noProof/>
+                <w:webHidden/>
+              </w:rPr>
+              <w:instrText xml:space="preserve"> PAGEREF _Toc142403825 \h </w:instrText>
+            </w:r>
+            <w:r>
+              <w:rPr>
+                <w:rFonts w:ascii="Arial" w:hAnsi="Arial" w:cs="Arial"/>
+                <w:b/>
+                <w:bCs/>
+                <w:noProof/>
+                <w:webHidden/>
+              </w:rPr>
+            </w:r>
+            <w:r>
+              <w:rPr>
+                <w:rFonts w:ascii="Arial" w:hAnsi="Arial" w:cs="Arial"/>
+                <w:b/>
+                <w:bCs/>
                 <w:noProof/>
                 <w:webHidden/>
               </w:rPr>
@@ -2726,13 +3041,19 @@
             </w:r>
             <w:r>
               <w:rPr>
-                <w:noProof/>
-                <w:webHidden/>
-              </w:rPr>
-              <w:t>13</w:t>
-            </w:r>
-            <w:r>
-              <w:rPr>
+                <w:rFonts w:ascii="Arial" w:hAnsi="Arial" w:cs="Arial"/>
+                <w:b/>
+                <w:bCs/>
+                <w:noProof/>
+                <w:webHidden/>
+              </w:rPr>
+              <w:t>14</w:t>
+            </w:r>
+            <w:r>
+              <w:rPr>
+                <w:rFonts w:ascii="Arial" w:hAnsi="Arial" w:cs="Arial"/>
+                <w:b/>
+                <w:bCs/>
                 <w:noProof/>
                 <w:webHidden/>
               </w:rPr>
@@ -2745,33 +3066,37 @@
             <w:pStyle w:val="TDC2"/>
             <w:spacing w:before="0"/>
             <w:rPr>
-              <w:rFonts w:eastAsiaTheme="minorEastAsia"/>
+              <w:rFonts w:ascii="Arial" w:eastAsiaTheme="minorEastAsia" w:hAnsi="Arial" w:cs="Arial"/>
+              <w:b/>
+              <w:bCs/>
+              <w:smallCaps w:val="0"/>
               <w:noProof/>
-              <w:kern w:val="2"/>
+              <w:sz w:val="22"/>
+              <w:szCs w:val="22"/>
               <w:lang w:val="es-BO" w:eastAsia="es-BO"/>
-              <w14:ligatures w14:val="standardContextual"/>
             </w:rPr>
           </w:pPr>
-          <w:hyperlink w:anchor="_Toc142353965" w:history="1">
+          <w:hyperlink w:anchor="_Toc142403826" w:history="1">
             <w:r>
               <w:rPr>
                 <w:rStyle w:val="Hipervnculo"/>
                 <w:rFonts w:ascii="Arial" w:hAnsi="Arial" w:cs="Arial"/>
                 <w:b/>
                 <w:bCs/>
+                <w:noProof/>
+              </w:rPr>
+              <w:t>8.4</w:t>
+            </w:r>
+            <w:r>
+              <w:rPr>
+                <w:rFonts w:ascii="Arial" w:eastAsiaTheme="minorEastAsia" w:hAnsi="Arial" w:cs="Arial"/>
+                <w:b/>
+                <w:bCs/>
+                <w:smallCaps w:val="0"/>
                 <w:noProof/>
                 <w:sz w:val="22"/>
                 <w:szCs w:val="22"/>
-              </w:rPr>
-              <w:t>8.4</w:t>
-            </w:r>
-            <w:r>
-              <w:rPr>
-                <w:rFonts w:eastAsiaTheme="minorEastAsia"/>
-                <w:noProof/>
-                <w:kern w:val="2"/>
                 <w:lang w:val="es-BO" w:eastAsia="es-BO"/>
-                <w14:ligatures w14:val="standardContextual"/>
               </w:rPr>
               <w:tab/>
             </w:r>
@@ -2782,13 +3107,14 @@
                 <w:b/>
                 <w:bCs/>
                 <w:noProof/>
-                <w:sz w:val="22"/>
-                <w:szCs w:val="22"/>
-              </w:rPr>
-              <w:t>TECNICAS</w:t>
-            </w:r>
-            <w:r>
-              <w:rPr>
+              </w:rPr>
+              <w:t>TÉCNICAS</w:t>
+            </w:r>
+            <w:r>
+              <w:rPr>
+                <w:rFonts w:ascii="Arial" w:hAnsi="Arial" w:cs="Arial"/>
+                <w:b/>
+                <w:bCs/>
                 <w:noProof/>
                 <w:webHidden/>
               </w:rPr>
@@ -2796,6 +3122,9 @@
             </w:r>
             <w:r>
               <w:rPr>
+                <w:rFonts w:ascii="Arial" w:hAnsi="Arial" w:cs="Arial"/>
+                <w:b/>
+                <w:bCs/>
                 <w:noProof/>
                 <w:webHidden/>
               </w:rPr>
@@ -2803,19 +3132,28 @@
             </w:r>
             <w:r>
               <w:rPr>
-                <w:noProof/>
-                <w:webHidden/>
-              </w:rPr>
-              <w:instrText xml:space="preserve"> PAGEREF _Toc142353965 \h </w:instrText>
-            </w:r>
-            <w:r>
-              <w:rPr>
-                <w:noProof/>
-                <w:webHidden/>
-              </w:rPr>
-            </w:r>
-            <w:r>
-              <w:rPr>
+                <w:rFonts w:ascii="Arial" w:hAnsi="Arial" w:cs="Arial"/>
+                <w:b/>
+                <w:bCs/>
+                <w:noProof/>
+                <w:webHidden/>
+              </w:rPr>
+              <w:instrText xml:space="preserve"> PAGEREF _Toc142403826 \h </w:instrText>
+            </w:r>
+            <w:r>
+              <w:rPr>
+                <w:rFonts w:ascii="Arial" w:hAnsi="Arial" w:cs="Arial"/>
+                <w:b/>
+                <w:bCs/>
+                <w:noProof/>
+                <w:webHidden/>
+              </w:rPr>
+            </w:r>
+            <w:r>
+              <w:rPr>
+                <w:rFonts w:ascii="Arial" w:hAnsi="Arial" w:cs="Arial"/>
+                <w:b/>
+                <w:bCs/>
                 <w:noProof/>
                 <w:webHidden/>
               </w:rPr>
@@ -2823,13 +3161,19 @@
             </w:r>
             <w:r>
               <w:rPr>
-                <w:noProof/>
-                <w:webHidden/>
-              </w:rPr>
-              <w:t>14</w:t>
-            </w:r>
-            <w:r>
-              <w:rPr>
+                <w:rFonts w:ascii="Arial" w:hAnsi="Arial" w:cs="Arial"/>
+                <w:b/>
+                <w:bCs/>
+                <w:noProof/>
+                <w:webHidden/>
+              </w:rPr>
+              <w:t>15</w:t>
+            </w:r>
+            <w:r>
+              <w:rPr>
+                <w:rFonts w:ascii="Arial" w:hAnsi="Arial" w:cs="Arial"/>
+                <w:b/>
+                <w:bCs/>
                 <w:noProof/>
                 <w:webHidden/>
               </w:rPr>
@@ -2842,33 +3186,37 @@
             <w:pStyle w:val="TDC2"/>
             <w:spacing w:before="0"/>
             <w:rPr>
-              <w:rFonts w:eastAsiaTheme="minorEastAsia"/>
+              <w:rFonts w:ascii="Arial" w:eastAsiaTheme="minorEastAsia" w:hAnsi="Arial" w:cs="Arial"/>
+              <w:b/>
+              <w:bCs/>
+              <w:smallCaps w:val="0"/>
               <w:noProof/>
-              <w:kern w:val="2"/>
+              <w:sz w:val="22"/>
+              <w:szCs w:val="22"/>
               <w:lang w:val="es-BO" w:eastAsia="es-BO"/>
-              <w14:ligatures w14:val="standardContextual"/>
             </w:rPr>
           </w:pPr>
-          <w:hyperlink w:anchor="_Toc142353966" w:history="1">
+          <w:hyperlink w:anchor="_Toc142403827" w:history="1">
             <w:r>
               <w:rPr>
                 <w:rStyle w:val="Hipervnculo"/>
                 <w:rFonts w:ascii="Arial" w:hAnsi="Arial" w:cs="Arial"/>
                 <w:b/>
                 <w:bCs/>
+                <w:noProof/>
+              </w:rPr>
+              <w:t>8.5</w:t>
+            </w:r>
+            <w:r>
+              <w:rPr>
+                <w:rFonts w:ascii="Arial" w:eastAsiaTheme="minorEastAsia" w:hAnsi="Arial" w:cs="Arial"/>
+                <w:b/>
+                <w:bCs/>
+                <w:smallCaps w:val="0"/>
                 <w:noProof/>
                 <w:sz w:val="22"/>
                 <w:szCs w:val="22"/>
-              </w:rPr>
-              <w:t>8.5</w:t>
-            </w:r>
-            <w:r>
-              <w:rPr>
-                <w:rFonts w:eastAsiaTheme="minorEastAsia"/>
-                <w:noProof/>
-                <w:kern w:val="2"/>
                 <w:lang w:val="es-BO" w:eastAsia="es-BO"/>
-                <w14:ligatures w14:val="standardContextual"/>
               </w:rPr>
               <w:tab/>
             </w:r>
@@ -2879,13 +3227,14 @@
                 <w:b/>
                 <w:bCs/>
                 <w:noProof/>
-                <w:sz w:val="22"/>
-                <w:szCs w:val="22"/>
-              </w:rPr>
-              <w:t>POBLACION</w:t>
-            </w:r>
-            <w:r>
-              <w:rPr>
+              </w:rPr>
+              <w:t>POBLACIÓN</w:t>
+            </w:r>
+            <w:r>
+              <w:rPr>
+                <w:rFonts w:ascii="Arial" w:hAnsi="Arial" w:cs="Arial"/>
+                <w:b/>
+                <w:bCs/>
                 <w:noProof/>
                 <w:webHidden/>
               </w:rPr>
@@ -2893,6 +3242,9 @@
             </w:r>
             <w:r>
               <w:rPr>
+                <w:rFonts w:ascii="Arial" w:hAnsi="Arial" w:cs="Arial"/>
+                <w:b/>
+                <w:bCs/>
                 <w:noProof/>
                 <w:webHidden/>
               </w:rPr>
@@ -2900,19 +3252,28 @@
             </w:r>
             <w:r>
               <w:rPr>
-                <w:noProof/>
-                <w:webHidden/>
-              </w:rPr>
-              <w:instrText xml:space="preserve"> PAGEREF _Toc142353966 \h </w:instrText>
-            </w:r>
-            <w:r>
-              <w:rPr>
-                <w:noProof/>
-                <w:webHidden/>
-              </w:rPr>
-            </w:r>
-            <w:r>
-              <w:rPr>
+                <w:rFonts w:ascii="Arial" w:hAnsi="Arial" w:cs="Arial"/>
+                <w:b/>
+                <w:bCs/>
+                <w:noProof/>
+                <w:webHidden/>
+              </w:rPr>
+              <w:instrText xml:space="preserve"> PAGEREF _Toc142403827 \h </w:instrText>
+            </w:r>
+            <w:r>
+              <w:rPr>
+                <w:rFonts w:ascii="Arial" w:hAnsi="Arial" w:cs="Arial"/>
+                <w:b/>
+                <w:bCs/>
+                <w:noProof/>
+                <w:webHidden/>
+              </w:rPr>
+            </w:r>
+            <w:r>
+              <w:rPr>
+                <w:rFonts w:ascii="Arial" w:hAnsi="Arial" w:cs="Arial"/>
+                <w:b/>
+                <w:bCs/>
                 <w:noProof/>
                 <w:webHidden/>
               </w:rPr>
@@ -2920,6 +3281,9 @@
             </w:r>
             <w:r>
               <w:rPr>
+                <w:rFonts w:ascii="Arial" w:hAnsi="Arial" w:cs="Arial"/>
+                <w:b/>
+                <w:bCs/>
                 <w:noProof/>
                 <w:webHidden/>
               </w:rPr>
@@ -2927,6 +3291,9 @@
             </w:r>
             <w:r>
               <w:rPr>
+                <w:rFonts w:ascii="Arial" w:hAnsi="Arial" w:cs="Arial"/>
+                <w:b/>
+                <w:bCs/>
                 <w:noProof/>
                 <w:webHidden/>
               </w:rPr>
@@ -2939,33 +3306,37 @@
             <w:pStyle w:val="TDC2"/>
             <w:spacing w:before="0"/>
             <w:rPr>
-              <w:rFonts w:eastAsiaTheme="minorEastAsia"/>
+              <w:rFonts w:ascii="Arial" w:eastAsiaTheme="minorEastAsia" w:hAnsi="Arial" w:cs="Arial"/>
+              <w:b/>
+              <w:bCs/>
+              <w:smallCaps w:val="0"/>
               <w:noProof/>
-              <w:kern w:val="2"/>
+              <w:sz w:val="22"/>
+              <w:szCs w:val="22"/>
               <w:lang w:val="es-BO" w:eastAsia="es-BO"/>
-              <w14:ligatures w14:val="standardContextual"/>
             </w:rPr>
           </w:pPr>
-          <w:hyperlink w:anchor="_Toc142353967" w:history="1">
+          <w:hyperlink w:anchor="_Toc142403828" w:history="1">
             <w:r>
               <w:rPr>
                 <w:rStyle w:val="Hipervnculo"/>
                 <w:rFonts w:ascii="Arial" w:hAnsi="Arial" w:cs="Arial"/>
                 <w:b/>
                 <w:bCs/>
+                <w:noProof/>
+              </w:rPr>
+              <w:t>8.6</w:t>
+            </w:r>
+            <w:r>
+              <w:rPr>
+                <w:rFonts w:ascii="Arial" w:eastAsiaTheme="minorEastAsia" w:hAnsi="Arial" w:cs="Arial"/>
+                <w:b/>
+                <w:bCs/>
+                <w:smallCaps w:val="0"/>
                 <w:noProof/>
                 <w:sz w:val="22"/>
                 <w:szCs w:val="22"/>
-              </w:rPr>
-              <w:t>8.6</w:t>
-            </w:r>
-            <w:r>
-              <w:rPr>
-                <w:rFonts w:eastAsiaTheme="minorEastAsia"/>
-                <w:noProof/>
-                <w:kern w:val="2"/>
                 <w:lang w:val="es-BO" w:eastAsia="es-BO"/>
-                <w14:ligatures w14:val="standardContextual"/>
               </w:rPr>
               <w:tab/>
             </w:r>
@@ -2976,13 +3347,14 @@
                 <w:b/>
                 <w:bCs/>
                 <w:noProof/>
-                <w:sz w:val="22"/>
-                <w:szCs w:val="22"/>
               </w:rPr>
               <w:t>FUENTES</w:t>
             </w:r>
             <w:r>
               <w:rPr>
+                <w:rFonts w:ascii="Arial" w:hAnsi="Arial" w:cs="Arial"/>
+                <w:b/>
+                <w:bCs/>
                 <w:noProof/>
                 <w:webHidden/>
               </w:rPr>
@@ -2990,6 +3362,9 @@
             </w:r>
             <w:r>
               <w:rPr>
+                <w:rFonts w:ascii="Arial" w:hAnsi="Arial" w:cs="Arial"/>
+                <w:b/>
+                <w:bCs/>
                 <w:noProof/>
                 <w:webHidden/>
               </w:rPr>
@@ -2997,19 +3372,28 @@
             </w:r>
             <w:r>
               <w:rPr>
-                <w:noProof/>
-                <w:webHidden/>
-              </w:rPr>
-              <w:instrText xml:space="preserve"> PAGEREF _Toc142353967 \h </w:instrText>
-            </w:r>
-            <w:r>
-              <w:rPr>
-                <w:noProof/>
-                <w:webHidden/>
-              </w:rPr>
-            </w:r>
-            <w:r>
-              <w:rPr>
+                <w:rFonts w:ascii="Arial" w:hAnsi="Arial" w:cs="Arial"/>
+                <w:b/>
+                <w:bCs/>
+                <w:noProof/>
+                <w:webHidden/>
+              </w:rPr>
+              <w:instrText xml:space="preserve"> PAGEREF _Toc142403828 \h </w:instrText>
+            </w:r>
+            <w:r>
+              <w:rPr>
+                <w:rFonts w:ascii="Arial" w:hAnsi="Arial" w:cs="Arial"/>
+                <w:b/>
+                <w:bCs/>
+                <w:noProof/>
+                <w:webHidden/>
+              </w:rPr>
+            </w:r>
+            <w:r>
+              <w:rPr>
+                <w:rFonts w:ascii="Arial" w:hAnsi="Arial" w:cs="Arial"/>
+                <w:b/>
+                <w:bCs/>
                 <w:noProof/>
                 <w:webHidden/>
               </w:rPr>
@@ -3017,6 +3401,9 @@
             </w:r>
             <w:r>
               <w:rPr>
+                <w:rFonts w:ascii="Arial" w:hAnsi="Arial" w:cs="Arial"/>
+                <w:b/>
+                <w:bCs/>
                 <w:noProof/>
                 <w:webHidden/>
               </w:rPr>
@@ -3024,6 +3411,9 @@
             </w:r>
             <w:r>
               <w:rPr>
+                <w:rFonts w:ascii="Arial" w:hAnsi="Arial" w:cs="Arial"/>
+                <w:b/>
+                <w:bCs/>
                 <w:noProof/>
                 <w:webHidden/>
               </w:rPr>
@@ -3041,41 +3431,31 @@
             <w:spacing w:before="0" w:line="276" w:lineRule="auto"/>
             <w:rPr>
               <w:rFonts w:ascii="Arial" w:eastAsiaTheme="minorEastAsia" w:hAnsi="Arial" w:cs="Arial"/>
-              <w:b w:val="0"/>
-              <w:bCs w:val="0"/>
               <w:caps w:val="0"/>
               <w:noProof/>
-              <w:kern w:val="2"/>
               <w:sz w:val="22"/>
               <w:szCs w:val="22"/>
               <w:lang w:val="es-BO" w:eastAsia="es-BO"/>
-              <w14:ligatures w14:val="standardContextual"/>
             </w:rPr>
           </w:pPr>
-          <w:hyperlink w:anchor="_Toc142353968" w:history="1">
+          <w:hyperlink w:anchor="_Toc142403829" w:history="1">
             <w:r>
               <w:rPr>
                 <w:rStyle w:val="Hipervnculo"/>
                 <w:rFonts w:ascii="Arial" w:hAnsi="Arial" w:cs="Arial"/>
                 <w:caps w:val="0"/>
                 <w:noProof/>
-                <w:sz w:val="22"/>
-                <w:szCs w:val="22"/>
               </w:rPr>
               <w:t>9</w:t>
             </w:r>
             <w:r>
               <w:rPr>
                 <w:rFonts w:ascii="Arial" w:eastAsiaTheme="minorEastAsia" w:hAnsi="Arial" w:cs="Arial"/>
-                <w:b w:val="0"/>
-                <w:bCs w:val="0"/>
                 <w:caps w:val="0"/>
                 <w:noProof/>
-                <w:kern w:val="2"/>
                 <w:sz w:val="22"/>
                 <w:szCs w:val="22"/>
                 <w:lang w:val="es-BO" w:eastAsia="es-BO"/>
-                <w14:ligatures w14:val="standardContextual"/>
               </w:rPr>
               <w:tab/>
             </w:r>
@@ -3085,10 +3465,8 @@
                 <w:rFonts w:ascii="Arial" w:hAnsi="Arial" w:cs="Arial"/>
                 <w:caps w:val="0"/>
                 <w:noProof/>
-                <w:sz w:val="22"/>
-                <w:szCs w:val="22"/>
-              </w:rPr>
-              <w:t>INDICE TENTATIVO</w:t>
+              </w:rPr>
+              <w:t>ÍNDICE TENTATIVO</w:t>
             </w:r>
             <w:r>
               <w:rPr>
@@ -3096,8 +3474,6 @@
                 <w:caps w:val="0"/>
                 <w:noProof/>
                 <w:webHidden/>
-                <w:sz w:val="22"/>
-                <w:szCs w:val="22"/>
               </w:rPr>
               <w:tab/>
             </w:r>
@@ -3106,8 +3482,6 @@
                 <w:rFonts w:ascii="Arial" w:hAnsi="Arial" w:cs="Arial"/>
                 <w:noProof/>
                 <w:webHidden/>
-                <w:sz w:val="22"/>
-                <w:szCs w:val="22"/>
               </w:rPr>
               <w:fldChar w:fldCharType="begin"/>
             </w:r>
@@ -3116,37 +3490,30 @@
                 <w:rFonts w:ascii="Arial" w:hAnsi="Arial" w:cs="Arial"/>
                 <w:noProof/>
                 <w:webHidden/>
-                <w:sz w:val="22"/>
-                <w:szCs w:val="22"/>
-              </w:rPr>
-              <w:instrText xml:space="preserve"> PAGEREF _Toc142353968 \h </w:instrText>
-            </w:r>
-            <w:r>
-              <w:rPr>
-                <w:rFonts w:ascii="Arial" w:hAnsi="Arial" w:cs="Arial"/>
-                <w:noProof/>
-                <w:webHidden/>
-                <w:sz w:val="22"/>
-                <w:szCs w:val="22"/>
-              </w:rPr>
-            </w:r>
-            <w:r>
-              <w:rPr>
-                <w:rFonts w:ascii="Arial" w:hAnsi="Arial" w:cs="Arial"/>
-                <w:noProof/>
-                <w:webHidden/>
-                <w:sz w:val="22"/>
-                <w:szCs w:val="22"/>
+              </w:rPr>
+              <w:instrText xml:space="preserve"> PAGEREF _Toc142403829 \h </w:instrText>
+            </w:r>
+            <w:r>
+              <w:rPr>
+                <w:rFonts w:ascii="Arial" w:hAnsi="Arial" w:cs="Arial"/>
+                <w:noProof/>
+                <w:webHidden/>
+              </w:rPr>
+            </w:r>
+            <w:r>
+              <w:rPr>
+                <w:rFonts w:ascii="Arial" w:hAnsi="Arial" w:cs="Arial"/>
+                <w:noProof/>
+                <w:webHidden/>
               </w:rPr>
               <w:fldChar w:fldCharType="separate"/>
             </w:r>
             <w:r>
               <w:rPr>
                 <w:rFonts w:ascii="Arial" w:hAnsi="Arial" w:cs="Arial"/>
-                <w:noProof/>
-                <w:webHidden/>
-                <w:sz w:val="22"/>
-                <w:szCs w:val="22"/>
+                <w:caps w:val="0"/>
+                <w:noProof/>
+                <w:webHidden/>
               </w:rPr>
               <w:t>16</w:t>
             </w:r>
@@ -3155,8 +3522,6 @@
                 <w:rFonts w:ascii="Arial" w:hAnsi="Arial" w:cs="Arial"/>
                 <w:noProof/>
                 <w:webHidden/>
-                <w:sz w:val="22"/>
-                <w:szCs w:val="22"/>
               </w:rPr>
               <w:fldChar w:fldCharType="end"/>
             </w:r>
@@ -3172,41 +3537,31 @@
             <w:spacing w:before="0" w:line="276" w:lineRule="auto"/>
             <w:rPr>
               <w:rFonts w:ascii="Arial" w:eastAsiaTheme="minorEastAsia" w:hAnsi="Arial" w:cs="Arial"/>
-              <w:b w:val="0"/>
-              <w:bCs w:val="0"/>
               <w:caps w:val="0"/>
               <w:noProof/>
-              <w:kern w:val="2"/>
               <w:sz w:val="22"/>
               <w:szCs w:val="22"/>
               <w:lang w:val="es-BO" w:eastAsia="es-BO"/>
-              <w14:ligatures w14:val="standardContextual"/>
             </w:rPr>
           </w:pPr>
-          <w:hyperlink w:anchor="_Toc142353969" w:history="1">
+          <w:hyperlink w:anchor="_Toc142403830" w:history="1">
             <w:r>
               <w:rPr>
                 <w:rStyle w:val="Hipervnculo"/>
                 <w:rFonts w:ascii="Arial" w:hAnsi="Arial" w:cs="Arial"/>
                 <w:caps w:val="0"/>
                 <w:noProof/>
-                <w:sz w:val="22"/>
-                <w:szCs w:val="22"/>
               </w:rPr>
               <w:t>10</w:t>
             </w:r>
             <w:r>
               <w:rPr>
                 <w:rFonts w:ascii="Arial" w:eastAsiaTheme="minorEastAsia" w:hAnsi="Arial" w:cs="Arial"/>
-                <w:b w:val="0"/>
-                <w:bCs w:val="0"/>
                 <w:caps w:val="0"/>
                 <w:noProof/>
-                <w:kern w:val="2"/>
                 <w:sz w:val="22"/>
                 <w:szCs w:val="22"/>
                 <w:lang w:val="es-BO" w:eastAsia="es-BO"/>
-                <w14:ligatures w14:val="standardContextual"/>
               </w:rPr>
               <w:tab/>
             </w:r>
@@ -3216,8 +3571,6 @@
                 <w:rFonts w:ascii="Arial" w:hAnsi="Arial" w:cs="Arial"/>
                 <w:caps w:val="0"/>
                 <w:noProof/>
-                <w:sz w:val="22"/>
-                <w:szCs w:val="22"/>
               </w:rPr>
               <w:t>CRONOGRAMA</w:t>
             </w:r>
@@ -3227,8 +3580,6 @@
                 <w:caps w:val="0"/>
                 <w:noProof/>
                 <w:webHidden/>
-                <w:sz w:val="22"/>
-                <w:szCs w:val="22"/>
               </w:rPr>
               <w:tab/>
             </w:r>
@@ -3237,8 +3588,6 @@
                 <w:rFonts w:ascii="Arial" w:hAnsi="Arial" w:cs="Arial"/>
                 <w:noProof/>
                 <w:webHidden/>
-                <w:sz w:val="22"/>
-                <w:szCs w:val="22"/>
               </w:rPr>
               <w:fldChar w:fldCharType="begin"/>
             </w:r>
@@ -3247,37 +3596,30 @@
                 <w:rFonts w:ascii="Arial" w:hAnsi="Arial" w:cs="Arial"/>
                 <w:noProof/>
                 <w:webHidden/>
-                <w:sz w:val="22"/>
-                <w:szCs w:val="22"/>
-              </w:rPr>
-              <w:instrText xml:space="preserve"> PAGEREF _Toc142353969 \h </w:instrText>
-            </w:r>
-            <w:r>
-              <w:rPr>
-                <w:rFonts w:ascii="Arial" w:hAnsi="Arial" w:cs="Arial"/>
-                <w:noProof/>
-                <w:webHidden/>
-                <w:sz w:val="22"/>
-                <w:szCs w:val="22"/>
-              </w:rPr>
-            </w:r>
-            <w:r>
-              <w:rPr>
-                <w:rFonts w:ascii="Arial" w:hAnsi="Arial" w:cs="Arial"/>
-                <w:noProof/>
-                <w:webHidden/>
-                <w:sz w:val="22"/>
-                <w:szCs w:val="22"/>
+              </w:rPr>
+              <w:instrText xml:space="preserve"> PAGEREF _Toc142403830 \h </w:instrText>
+            </w:r>
+            <w:r>
+              <w:rPr>
+                <w:rFonts w:ascii="Arial" w:hAnsi="Arial" w:cs="Arial"/>
+                <w:noProof/>
+                <w:webHidden/>
+              </w:rPr>
+            </w:r>
+            <w:r>
+              <w:rPr>
+                <w:rFonts w:ascii="Arial" w:hAnsi="Arial" w:cs="Arial"/>
+                <w:noProof/>
+                <w:webHidden/>
               </w:rPr>
               <w:fldChar w:fldCharType="separate"/>
             </w:r>
             <w:r>
               <w:rPr>
                 <w:rFonts w:ascii="Arial" w:hAnsi="Arial" w:cs="Arial"/>
-                <w:noProof/>
-                <w:webHidden/>
-                <w:sz w:val="22"/>
-                <w:szCs w:val="22"/>
+                <w:caps w:val="0"/>
+                <w:noProof/>
+                <w:webHidden/>
               </w:rPr>
               <w:t>18</w:t>
             </w:r>
@@ -3286,8 +3628,6 @@
                 <w:rFonts w:ascii="Arial" w:hAnsi="Arial" w:cs="Arial"/>
                 <w:noProof/>
                 <w:webHidden/>
-                <w:sz w:val="22"/>
-                <w:szCs w:val="22"/>
               </w:rPr>
               <w:fldChar w:fldCharType="end"/>
             </w:r>
@@ -3300,44 +3640,33 @@
               <w:tab w:val="left" w:pos="440"/>
               <w:tab w:val="right" w:leader="dot" w:pos="9395"/>
             </w:tabs>
-            <w:spacing w:before="0" w:line="276" w:lineRule="auto"/>
+            <w:spacing w:line="276" w:lineRule="auto"/>
             <w:rPr>
               <w:rFonts w:ascii="Arial" w:eastAsiaTheme="minorEastAsia" w:hAnsi="Arial" w:cs="Arial"/>
-              <w:b w:val="0"/>
-              <w:bCs w:val="0"/>
               <w:caps w:val="0"/>
               <w:noProof/>
-              <w:kern w:val="2"/>
               <w:sz w:val="22"/>
               <w:szCs w:val="22"/>
               <w:lang w:val="es-BO" w:eastAsia="es-BO"/>
-              <w14:ligatures w14:val="standardContextual"/>
             </w:rPr>
           </w:pPr>
-          <w:hyperlink w:anchor="_Toc142353970" w:history="1">
+          <w:hyperlink w:anchor="_Toc142403831" w:history="1">
             <w:r>
               <w:rPr>
                 <w:rStyle w:val="Hipervnculo"/>
                 <w:rFonts w:ascii="Arial" w:hAnsi="Arial" w:cs="Arial"/>
+                <w:noProof/>
+              </w:rPr>
+              <w:t>11</w:t>
+            </w:r>
+            <w:r>
+              <w:rPr>
+                <w:rFonts w:ascii="Arial" w:eastAsiaTheme="minorEastAsia" w:hAnsi="Arial" w:cs="Arial"/>
                 <w:caps w:val="0"/>
                 <w:noProof/>
-                <w:sz w:val="22"/>
-                <w:szCs w:val="22"/>
-              </w:rPr>
-              <w:t>11</w:t>
-            </w:r>
-            <w:r>
-              <w:rPr>
-                <w:rFonts w:ascii="Arial" w:eastAsiaTheme="minorEastAsia" w:hAnsi="Arial" w:cs="Arial"/>
-                <w:b w:val="0"/>
-                <w:bCs w:val="0"/>
-                <w:caps w:val="0"/>
-                <w:noProof/>
-                <w:kern w:val="2"/>
                 <w:sz w:val="22"/>
                 <w:szCs w:val="22"/>
                 <w:lang w:val="es-BO" w:eastAsia="es-BO"/>
-                <w14:ligatures w14:val="standardContextual"/>
               </w:rPr>
               <w:tab/>
             </w:r>
@@ -3345,21 +3674,15 @@
               <w:rPr>
                 <w:rStyle w:val="Hipervnculo"/>
                 <w:rFonts w:ascii="Arial" w:hAnsi="Arial" w:cs="Arial"/>
-                <w:caps w:val="0"/>
-                <w:noProof/>
-                <w:sz w:val="22"/>
-                <w:szCs w:val="22"/>
+                <w:noProof/>
               </w:rPr>
               <w:t>REFERENCIAS BIBLIOGRÁFICAS</w:t>
             </w:r>
             <w:r>
               <w:rPr>
                 <w:rFonts w:ascii="Arial" w:hAnsi="Arial" w:cs="Arial"/>
-                <w:caps w:val="0"/>
-                <w:noProof/>
-                <w:webHidden/>
-                <w:sz w:val="22"/>
-                <w:szCs w:val="22"/>
+                <w:noProof/>
+                <w:webHidden/>
               </w:rPr>
               <w:tab/>
             </w:r>
@@ -3368,8 +3691,6 @@
                 <w:rFonts w:ascii="Arial" w:hAnsi="Arial" w:cs="Arial"/>
                 <w:noProof/>
                 <w:webHidden/>
-                <w:sz w:val="22"/>
-                <w:szCs w:val="22"/>
               </w:rPr>
               <w:fldChar w:fldCharType="begin"/>
             </w:r>
@@ -3378,27 +3699,21 @@
                 <w:rFonts w:ascii="Arial" w:hAnsi="Arial" w:cs="Arial"/>
                 <w:noProof/>
                 <w:webHidden/>
-                <w:sz w:val="22"/>
-                <w:szCs w:val="22"/>
-              </w:rPr>
-              <w:instrText xml:space="preserve"> PAGEREF _Toc142353970 \h </w:instrText>
-            </w:r>
-            <w:r>
-              <w:rPr>
-                <w:rFonts w:ascii="Arial" w:hAnsi="Arial" w:cs="Arial"/>
-                <w:noProof/>
-                <w:webHidden/>
-                <w:sz w:val="22"/>
-                <w:szCs w:val="22"/>
-              </w:rPr>
-            </w:r>
-            <w:r>
-              <w:rPr>
-                <w:rFonts w:ascii="Arial" w:hAnsi="Arial" w:cs="Arial"/>
-                <w:noProof/>
-                <w:webHidden/>
-                <w:sz w:val="22"/>
-                <w:szCs w:val="22"/>
+              </w:rPr>
+              <w:instrText xml:space="preserve"> PAGEREF _Toc142403831 \h </w:instrText>
+            </w:r>
+            <w:r>
+              <w:rPr>
+                <w:rFonts w:ascii="Arial" w:hAnsi="Arial" w:cs="Arial"/>
+                <w:noProof/>
+                <w:webHidden/>
+              </w:rPr>
+            </w:r>
+            <w:r>
+              <w:rPr>
+                <w:rFonts w:ascii="Arial" w:hAnsi="Arial" w:cs="Arial"/>
+                <w:noProof/>
+                <w:webHidden/>
               </w:rPr>
               <w:fldChar w:fldCharType="separate"/>
             </w:r>
@@ -3407,8 +3722,6 @@
                 <w:rFonts w:ascii="Arial" w:hAnsi="Arial" w:cs="Arial"/>
                 <w:noProof/>
                 <w:webHidden/>
-                <w:sz w:val="22"/>
-                <w:szCs w:val="22"/>
               </w:rPr>
               <w:t>18</w:t>
             </w:r>
@@ -3417,8 +3730,6 @@
                 <w:rFonts w:ascii="Arial" w:hAnsi="Arial" w:cs="Arial"/>
                 <w:noProof/>
                 <w:webHidden/>
-                <w:sz w:val="22"/>
-                <w:szCs w:val="22"/>
               </w:rPr>
               <w:fldChar w:fldCharType="end"/>
             </w:r>
@@ -3427,6 +3738,11 @@
         <w:p>
           <w:pPr>
             <w:spacing w:line="276" w:lineRule="auto"/>
+            <w:rPr>
+              <w:rFonts w:ascii="Arial" w:hAnsi="Arial" w:cs="Arial"/>
+              <w:b/>
+              <w:bCs/>
+            </w:rPr>
           </w:pPr>
           <w:r>
             <w:rPr>
@@ -3441,8 +3757,22 @@
     </w:sdt>
     <w:p>
       <w:pPr>
-        <w:pStyle w:val="Textoindependiente"/>
-        <w:spacing w:before="238" w:line="360" w:lineRule="auto"/>
+        <w:spacing w:line="276" w:lineRule="auto"/>
+        <w:rPr>
+          <w:rFonts w:ascii="Arial" w:hAnsi="Arial" w:cs="Arial"/>
+          <w:b/>
+          <w:bCs/>
+        </w:rPr>
+      </w:pPr>
+    </w:p>
+    <w:p>
+      <w:pPr>
+        <w:spacing w:line="276" w:lineRule="auto"/>
+        <w:rPr>
+          <w:rFonts w:ascii="Arial" w:hAnsi="Arial" w:cs="Arial"/>
+          <w:b/>
+          <w:bCs/>
+        </w:rPr>
       </w:pPr>
     </w:p>
     <w:p>
@@ -3455,14 +3785,27 @@
         </w:rPr>
       </w:pPr>
       <w:bookmarkStart w:id="1" w:name="_Toc142271846"/>
-      <w:bookmarkStart w:id="2" w:name="_Toc142353930"/>
+      <w:bookmarkStart w:id="2" w:name="_Toc142403791"/>
       <w:r>
         <w:rPr>
           <w:rFonts w:ascii="Arial MT" w:hAnsi="Arial MT"/>
           <w:color w:val="000000" w:themeColor="text1"/>
         </w:rPr>
-        <w:lastRenderedPageBreak/>
-        <w:t>INTRODUCCION</w:t>
+        <w:t>INTRODUCCI</w:t>
+      </w:r>
+      <w:r>
+        <w:rPr>
+          <w:rFonts w:ascii="Arial MT" w:hAnsi="Arial MT"/>
+          <w:color w:val="000000" w:themeColor="text1"/>
+        </w:rPr>
+        <w:t>Ó</w:t>
+      </w:r>
+      <w:r>
+        <w:rPr>
+          <w:rFonts w:ascii="Arial MT" w:hAnsi="Arial MT"/>
+          <w:color w:val="000000" w:themeColor="text1"/>
+        </w:rPr>
+        <w:t>N</w:t>
       </w:r>
       <w:bookmarkEnd w:id="0"/>
       <w:bookmarkEnd w:id="1"/>
@@ -3580,6 +3923,7 @@
           <w:id w:val="-1305851015"/>
           <w:citation/>
         </w:sdtPr>
+        <w:sdtEndPr/>
         <w:sdtContent>
           <w:r>
             <w:fldChar w:fldCharType="begin"/>
@@ -3624,6 +3968,7 @@
           <w:id w:val="-487334772"/>
           <w:citation/>
         </w:sdtPr>
+        <w:sdtEndPr/>
         <w:sdtContent>
           <w:r>
             <w:fldChar w:fldCharType="begin"/>
@@ -3665,6 +4010,7 @@
           <w:id w:val="1779672070"/>
           <w:citation/>
         </w:sdtPr>
+        <w:sdtEndPr/>
         <w:sdtContent>
           <w:r>
             <w:fldChar w:fldCharType="begin"/>
@@ -3733,6 +4079,7 @@
           <w:id w:val="-1736774752"/>
           <w:citation/>
         </w:sdtPr>
+        <w:sdtEndPr/>
         <w:sdtContent>
           <w:r>
             <w:fldChar w:fldCharType="begin"/>
@@ -3838,7 +4185,7 @@
         </w:rPr>
       </w:pPr>
       <w:bookmarkStart w:id="3" w:name="_Toc142271847"/>
-      <w:bookmarkStart w:id="4" w:name="_Toc142353931"/>
+      <w:bookmarkStart w:id="4" w:name="_Toc142403792"/>
       <w:r>
         <w:rPr>
           <w:rFonts w:ascii="Arial MT" w:hAnsi="Arial MT"/>
@@ -3899,7 +4246,7 @@
         </w:rPr>
       </w:pPr>
       <w:bookmarkStart w:id="5" w:name="_Toc142271848"/>
-      <w:bookmarkStart w:id="6" w:name="_Toc142353932"/>
+      <w:bookmarkStart w:id="6" w:name="_Toc142403793"/>
       <w:r>
         <w:rPr>
           <w:rFonts w:ascii="Arial MT" w:hAnsi="Arial MT" w:cs="Arial"/>
@@ -3945,13 +4292,27 @@
         </w:rPr>
       </w:pPr>
       <w:bookmarkStart w:id="7" w:name="_Toc142271849"/>
-      <w:bookmarkStart w:id="8" w:name="_Toc142353933"/>
+      <w:bookmarkStart w:id="8" w:name="_Toc142403794"/>
       <w:r>
         <w:rPr>
           <w:rFonts w:ascii="Arial MT" w:hAnsi="Arial MT"/>
           <w:color w:val="000000" w:themeColor="text1"/>
         </w:rPr>
-        <w:t>JUSTIFICACION</w:t>
+        <w:t>JUSTIFICACI</w:t>
+      </w:r>
+      <w:r>
+        <w:rPr>
+          <w:rFonts w:ascii="Arial MT" w:hAnsi="Arial MT"/>
+          <w:color w:val="000000" w:themeColor="text1"/>
+        </w:rPr>
+        <w:t>Ó</w:t>
+      </w:r>
+      <w:r>
+        <w:rPr>
+          <w:rFonts w:ascii="Arial MT" w:hAnsi="Arial MT"/>
+          <w:color w:val="000000" w:themeColor="text1"/>
+        </w:rPr>
+        <w:t>N</w:t>
       </w:r>
       <w:bookmarkEnd w:id="7"/>
       <w:bookmarkEnd w:id="8"/>
@@ -3979,7 +4340,7 @@
         </w:rPr>
       </w:pPr>
       <w:bookmarkStart w:id="9" w:name="_Toc142271850"/>
-      <w:bookmarkStart w:id="10" w:name="_Toc142353934"/>
+      <w:bookmarkStart w:id="10" w:name="_Toc142403795"/>
       <w:r>
         <w:rPr>
           <w:rFonts w:ascii="Arial MT" w:hAnsi="Arial MT" w:cs="Arial"/>
@@ -4102,7 +4463,7 @@
         </w:rPr>
       </w:pPr>
       <w:bookmarkStart w:id="11" w:name="_Toc142271851"/>
-      <w:bookmarkStart w:id="12" w:name="_Toc142353935"/>
+      <w:bookmarkStart w:id="12" w:name="_Toc142403796"/>
       <w:r>
         <w:rPr>
           <w:rFonts w:ascii="Arial MT" w:hAnsi="Arial MT" w:cs="Arial"/>
@@ -4193,7 +4554,7 @@
         </w:rPr>
       </w:pPr>
       <w:bookmarkStart w:id="13" w:name="_Toc142271852"/>
-      <w:bookmarkStart w:id="14" w:name="_Toc142353936"/>
+      <w:bookmarkStart w:id="14" w:name="_Toc142403797"/>
       <w:r>
         <w:rPr>
           <w:rFonts w:ascii="Arial MT" w:hAnsi="Arial MT" w:cs="Arial"/>
@@ -4282,7 +4643,7 @@
         </w:rPr>
       </w:pPr>
       <w:bookmarkStart w:id="15" w:name="_Toc142271853"/>
-      <w:bookmarkStart w:id="16" w:name="_Toc142353937"/>
+      <w:bookmarkStart w:id="16" w:name="_Toc142403798"/>
       <w:r>
         <w:rPr>
           <w:rFonts w:ascii="Arial MT" w:hAnsi="Arial MT"/>
@@ -4307,7 +4668,7 @@
         </w:rPr>
       </w:pPr>
       <w:bookmarkStart w:id="17" w:name="_Toc142271854"/>
-      <w:bookmarkStart w:id="18" w:name="_Toc142353938"/>
+      <w:bookmarkStart w:id="18" w:name="_Toc142403799"/>
       <w:r>
         <w:rPr>
           <w:rFonts w:ascii="Arial MT" w:hAnsi="Arial MT" w:cs="Arial"/>
@@ -4368,7 +4729,7 @@
         </w:rPr>
       </w:pPr>
       <w:bookmarkStart w:id="19" w:name="_Toc142271855"/>
-      <w:bookmarkStart w:id="20" w:name="_Toc142353939"/>
+      <w:bookmarkStart w:id="20" w:name="_Toc142403800"/>
       <w:r>
         <w:rPr>
           <w:rFonts w:ascii="Arial MT" w:hAnsi="Arial MT" w:cs="Arial"/>
@@ -4506,7 +4867,7 @@
         </w:rPr>
       </w:pPr>
       <w:bookmarkStart w:id="21" w:name="_Toc142271856"/>
-      <w:bookmarkStart w:id="22" w:name="_Toc142353940"/>
+      <w:bookmarkStart w:id="22" w:name="_Toc142403801"/>
       <w:r>
         <w:rPr>
           <w:rFonts w:ascii="Arial MT" w:hAnsi="Arial MT"/>
@@ -4862,7 +5223,7 @@
         </w:rPr>
       </w:pPr>
       <w:bookmarkStart w:id="23" w:name="_Toc142271857"/>
-      <w:bookmarkStart w:id="24" w:name="_Toc142353941"/>
+      <w:bookmarkStart w:id="24" w:name="_Toc142403802"/>
       <w:r>
         <w:rPr>
           <w:rFonts w:ascii="Arial MT" w:hAnsi="Arial MT"/>
@@ -4892,7 +5253,7 @@
           <w:szCs w:val="22"/>
         </w:rPr>
       </w:pPr>
-      <w:bookmarkStart w:id="25" w:name="_Toc142353942"/>
+      <w:bookmarkStart w:id="25" w:name="_Toc142403803"/>
       <w:r>
         <w:rPr>
           <w:rFonts w:ascii="Arial" w:hAnsi="Arial" w:cs="Arial"/>
@@ -4950,6 +5311,7 @@
           <w:id w:val="-150758835"/>
           <w:citation/>
         </w:sdtPr>
+        <w:sdtEndPr/>
         <w:sdtContent>
           <w:r>
             <w:fldChar w:fldCharType="begin"/>
@@ -5077,6 +5439,7 @@
           <w:id w:val="1973470158"/>
           <w:citation/>
         </w:sdtPr>
+        <w:sdtEndPr/>
         <w:sdtContent>
           <w:r>
             <w:rPr>
@@ -5194,6 +5557,7 @@
           <w:id w:val="53513042"/>
           <w:citation/>
         </w:sdtPr>
+        <w:sdtEndPr/>
         <w:sdtContent>
           <w:r>
             <w:fldChar w:fldCharType="begin"/>
@@ -5259,6 +5623,7 @@
           <w:id w:val="-1082220784"/>
           <w:citation/>
         </w:sdtPr>
+        <w:sdtEndPr/>
         <w:sdtContent>
           <w:r>
             <w:fldChar w:fldCharType="begin"/>
@@ -5302,13 +5667,27 @@
           <w:color w:val="000000" w:themeColor="text1"/>
         </w:rPr>
       </w:pPr>
-      <w:bookmarkStart w:id="26" w:name="_Toc142353943"/>
+      <w:bookmarkStart w:id="26" w:name="_Toc142403804"/>
       <w:r>
         <w:rPr>
           <w:rFonts w:ascii="Arial MT" w:hAnsi="Arial MT"/>
           <w:color w:val="000000" w:themeColor="text1"/>
         </w:rPr>
-        <w:t>MARCO TEORICO</w:t>
+        <w:t>MARCO TE</w:t>
+      </w:r>
+      <w:r>
+        <w:rPr>
+          <w:rFonts w:ascii="Arial MT" w:hAnsi="Arial MT"/>
+          <w:color w:val="000000" w:themeColor="text1"/>
+        </w:rPr>
+        <w:t>Ó</w:t>
+      </w:r>
+      <w:r>
+        <w:rPr>
+          <w:rFonts w:ascii="Arial MT" w:hAnsi="Arial MT"/>
+          <w:color w:val="000000" w:themeColor="text1"/>
+        </w:rPr>
+        <w:t>RICO</w:t>
       </w:r>
       <w:bookmarkEnd w:id="26"/>
     </w:p>
@@ -5339,6 +5718,7 @@
         </w:rPr>
       </w:pPr>
       <w:bookmarkStart w:id="27" w:name="_Toc142353944"/>
+      <w:bookmarkStart w:id="28" w:name="_Toc142403805"/>
       <w:r>
         <w:rPr>
           <w:rFonts w:ascii="Arial MT" w:hAnsi="Arial MT" w:cs="Arial"/>
@@ -5351,6 +5731,7 @@
         <w:t>Fundamentos teóricos</w:t>
       </w:r>
       <w:bookmarkEnd w:id="27"/>
+      <w:bookmarkEnd w:id="28"/>
     </w:p>
     <w:p>
       <w:pPr>
@@ -5365,7 +5746,9 @@
           <w:szCs w:val="22"/>
         </w:rPr>
       </w:pPr>
-      <w:bookmarkStart w:id="28" w:name="_Toc142353945"/>
+      <w:bookmarkStart w:id="29" w:name="_Toc142353945"/>
+      <w:bookmarkStart w:id="30" w:name="_Toc142403469"/>
+      <w:bookmarkStart w:id="31" w:name="_Toc142403806"/>
       <w:r>
         <w:rPr>
           <w:rFonts w:ascii="Arial" w:hAnsi="Arial" w:cs="Arial"/>
@@ -5377,7 +5760,9 @@
         </w:rPr>
         <w:t>Pictogramas</w:t>
       </w:r>
-      <w:bookmarkEnd w:id="28"/>
+      <w:bookmarkEnd w:id="29"/>
+      <w:bookmarkEnd w:id="30"/>
+      <w:bookmarkEnd w:id="31"/>
     </w:p>
     <w:p>
       <w:pPr>
@@ -5404,6 +5789,7 @@
           <w:id w:val="-1034892390"/>
           <w:citation/>
         </w:sdtPr>
+        <w:sdtEndPr/>
         <w:sdtContent>
           <w:r>
             <w:fldChar w:fldCharType="begin"/>
@@ -5502,6 +5888,7 @@
           <w:id w:val="-1027101703"/>
           <w:citation/>
         </w:sdtPr>
+        <w:sdtEndPr/>
         <w:sdtContent>
           <w:r>
             <w:fldChar w:fldCharType="begin"/>
@@ -5548,7 +5935,9 @@
           <w:szCs w:val="22"/>
         </w:rPr>
       </w:pPr>
-      <w:bookmarkStart w:id="29" w:name="_Toc142353946"/>
+      <w:bookmarkStart w:id="32" w:name="_Toc142353946"/>
+      <w:bookmarkStart w:id="33" w:name="_Toc142403470"/>
+      <w:bookmarkStart w:id="34" w:name="_Toc142403807"/>
       <w:r>
         <w:rPr>
           <w:rFonts w:ascii="Arial" w:hAnsi="Arial" w:cs="Arial"/>
@@ -5560,7 +5949,9 @@
         </w:rPr>
         <w:t>Cadenas de Markov</w:t>
       </w:r>
-      <w:bookmarkEnd w:id="29"/>
+      <w:bookmarkEnd w:id="32"/>
+      <w:bookmarkEnd w:id="33"/>
+      <w:bookmarkEnd w:id="34"/>
     </w:p>
     <w:p>
       <w:pPr>
@@ -5589,6 +5980,7 @@
           <w:id w:val="-1772002207"/>
           <w:citation/>
         </w:sdtPr>
+        <w:sdtEndPr/>
         <w:sdtContent>
           <w:r>
             <w:fldChar w:fldCharType="begin"/>
@@ -5638,6 +6030,7 @@
           <w:id w:val="1820761766"/>
           <w:citation/>
         </w:sdtPr>
+        <w:sdtEndPr/>
         <w:sdtContent>
           <w:r>
             <w:fldChar w:fldCharType="begin"/>
@@ -5690,6 +6083,7 @@
           <w:id w:val="660271646"/>
           <w:citation/>
         </w:sdtPr>
+        <w:sdtEndPr/>
         <w:sdtContent>
           <w:r>
             <w:fldChar w:fldCharType="begin"/>
@@ -5769,8 +6163,9 @@
           <w:szCs w:val="22"/>
         </w:rPr>
       </w:pPr>
-      <w:bookmarkStart w:id="30" w:name="_Toc137918050"/>
-      <w:bookmarkStart w:id="31" w:name="_Toc142353947"/>
+      <w:bookmarkStart w:id="35" w:name="_Toc137918050"/>
+      <w:bookmarkStart w:id="36" w:name="_Toc142353947"/>
+      <w:bookmarkStart w:id="37" w:name="_Toc142403808"/>
       <w:r>
         <w:rPr>
           <w:rFonts w:ascii="Arial" w:hAnsi="Arial" w:cs="Arial"/>
@@ -5783,12 +6178,13 @@
         <w:lastRenderedPageBreak/>
         <w:t>Herramientas de desarrollo de software</w:t>
       </w:r>
-      <w:bookmarkEnd w:id="30"/>
-      <w:bookmarkEnd w:id="31"/>
-    </w:p>
-    <w:p>
-      <w:pPr>
-        <w:pStyle w:val="Ttulo2"/>
+      <w:bookmarkEnd w:id="35"/>
+      <w:bookmarkEnd w:id="36"/>
+      <w:bookmarkEnd w:id="37"/>
+    </w:p>
+    <w:p>
+      <w:pPr>
+        <w:pStyle w:val="Ttulo3"/>
         <w:rPr>
           <w:rFonts w:ascii="Arial" w:hAnsi="Arial" w:cs="Arial"/>
           <w:b/>
@@ -5798,8 +6194,9 @@
           <w:szCs w:val="22"/>
         </w:rPr>
       </w:pPr>
-      <w:bookmarkStart w:id="32" w:name="_Toc137918051"/>
-      <w:bookmarkStart w:id="33" w:name="_Toc142353948"/>
+      <w:bookmarkStart w:id="38" w:name="_Toc137918051"/>
+      <w:bookmarkStart w:id="39" w:name="_Toc142353948"/>
+      <w:bookmarkStart w:id="40" w:name="_Toc142403809"/>
       <w:r>
         <w:rPr>
           <w:rFonts w:ascii="Arial" w:hAnsi="Arial" w:cs="Arial"/>
@@ -5811,8 +6208,9 @@
         </w:rPr>
         <w:t>GitHub</w:t>
       </w:r>
-      <w:bookmarkEnd w:id="32"/>
-      <w:bookmarkEnd w:id="33"/>
+      <w:bookmarkEnd w:id="38"/>
+      <w:bookmarkEnd w:id="39"/>
+      <w:bookmarkEnd w:id="40"/>
     </w:p>
     <w:p>
       <w:pPr>
@@ -5830,6 +6228,7 @@
           <w:id w:val="429328845"/>
           <w:citation/>
         </w:sdtPr>
+        <w:sdtEndPr/>
         <w:sdtContent>
           <w:r>
             <w:fldChar w:fldCharType="begin"/>
@@ -5884,7 +6283,7 @@
     </w:p>
     <w:p>
       <w:pPr>
-        <w:pStyle w:val="Ttulo2"/>
+        <w:pStyle w:val="Ttulo3"/>
         <w:rPr>
           <w:rFonts w:ascii="Arial" w:hAnsi="Arial" w:cs="Arial"/>
           <w:b/>
@@ -5894,8 +6293,9 @@
           <w:szCs w:val="22"/>
         </w:rPr>
       </w:pPr>
-      <w:bookmarkStart w:id="34" w:name="_Toc137918052"/>
-      <w:bookmarkStart w:id="35" w:name="_Toc142353949"/>
+      <w:bookmarkStart w:id="41" w:name="_Toc137918052"/>
+      <w:bookmarkStart w:id="42" w:name="_Toc142353949"/>
+      <w:bookmarkStart w:id="43" w:name="_Toc142403810"/>
       <w:r>
         <w:rPr>
           <w:rFonts w:ascii="Arial" w:hAnsi="Arial" w:cs="Arial"/>
@@ -5907,8 +6307,9 @@
         </w:rPr>
         <w:t>Diseño</w:t>
       </w:r>
-      <w:bookmarkEnd w:id="34"/>
-      <w:bookmarkEnd w:id="35"/>
+      <w:bookmarkEnd w:id="41"/>
+      <w:bookmarkEnd w:id="42"/>
+      <w:bookmarkEnd w:id="43"/>
     </w:p>
     <w:p>
       <w:pPr>
@@ -5922,8 +6323,9 @@
           <w:szCs w:val="22"/>
         </w:rPr>
       </w:pPr>
-      <w:bookmarkStart w:id="36" w:name="_Toc137918053"/>
-      <w:bookmarkStart w:id="37" w:name="_Toc142353950"/>
+      <w:bookmarkStart w:id="44" w:name="_Toc137918053"/>
+      <w:bookmarkStart w:id="45" w:name="_Toc142353950"/>
+      <w:bookmarkStart w:id="46" w:name="_Toc142403811"/>
       <w:r>
         <w:rPr>
           <w:rFonts w:ascii="Arial" w:hAnsi="Arial" w:cs="Arial"/>
@@ -5935,8 +6337,9 @@
         </w:rPr>
         <w:t>Figma</w:t>
       </w:r>
-      <w:bookmarkEnd w:id="36"/>
-      <w:bookmarkEnd w:id="37"/>
+      <w:bookmarkEnd w:id="44"/>
+      <w:bookmarkEnd w:id="45"/>
+      <w:bookmarkEnd w:id="46"/>
     </w:p>
     <w:p>
       <w:pPr>
@@ -5951,6 +6354,7 @@
           <w:id w:val="711623347"/>
           <w:citation/>
         </w:sdtPr>
+        <w:sdtEndPr/>
         <w:sdtContent>
           <w:r>
             <w:fldChar w:fldCharType="begin"/>
@@ -6018,8 +6422,9 @@
           <w:szCs w:val="22"/>
         </w:rPr>
       </w:pPr>
-      <w:bookmarkStart w:id="38" w:name="_Toc137918054"/>
-      <w:bookmarkStart w:id="39" w:name="_Toc142353951"/>
+      <w:bookmarkStart w:id="47" w:name="_Toc137918054"/>
+      <w:bookmarkStart w:id="48" w:name="_Toc142353951"/>
+      <w:bookmarkStart w:id="49" w:name="_Toc142403812"/>
       <w:r>
         <w:rPr>
           <w:rFonts w:ascii="Arial" w:hAnsi="Arial" w:cs="Arial"/>
@@ -6031,8 +6436,9 @@
         </w:rPr>
         <w:t>Miro</w:t>
       </w:r>
-      <w:bookmarkEnd w:id="38"/>
-      <w:bookmarkEnd w:id="39"/>
+      <w:bookmarkEnd w:id="47"/>
+      <w:bookmarkEnd w:id="48"/>
+      <w:bookmarkEnd w:id="49"/>
     </w:p>
     <w:p>
       <w:pPr>
@@ -6056,6 +6462,7 @@
           <w:id w:val="-1447312203"/>
           <w:citation/>
         </w:sdtPr>
+        <w:sdtEndPr/>
         <w:sdtContent>
           <w:r>
             <w:rPr>
@@ -6138,7 +6545,18 @@
     </w:p>
     <w:p>
       <w:pPr>
-        <w:pStyle w:val="Ttulo2"/>
+        <w:pStyle w:val="Ttulo3"/>
+        <w:rPr>
+          <w:rFonts w:ascii="Arial" w:hAnsi="Arial" w:cs="Arial"/>
+          <w:b/>
+          <w:bCs/>
+          <w:color w:val="auto"/>
+        </w:rPr>
+      </w:pPr>
+      <w:bookmarkStart w:id="50" w:name="_Toc137918055"/>
+      <w:bookmarkStart w:id="51" w:name="_Toc142353952"/>
+      <w:bookmarkStart w:id="52" w:name="_Toc142403813"/>
+      <w:r>
         <w:rPr>
           <w:rFonts w:ascii="Arial" w:hAnsi="Arial" w:cs="Arial"/>
           <w:b/>
@@ -6147,10 +6565,15 @@
           <w:sz w:val="22"/>
           <w:szCs w:val="22"/>
         </w:rPr>
-      </w:pPr>
-      <w:bookmarkStart w:id="40" w:name="_Toc137918055"/>
-      <w:bookmarkStart w:id="41" w:name="_Toc142353952"/>
-      <w:r>
+        <w:t>IDE’s</w:t>
+      </w:r>
+      <w:bookmarkEnd w:id="50"/>
+      <w:bookmarkEnd w:id="51"/>
+      <w:bookmarkEnd w:id="52"/>
+    </w:p>
+    <w:p>
+      <w:pPr>
+        <w:pStyle w:val="Ttulo3"/>
         <w:rPr>
           <w:rFonts w:ascii="Arial" w:hAnsi="Arial" w:cs="Arial"/>
           <w:b/>
@@ -6159,14 +6582,11 @@
           <w:sz w:val="22"/>
           <w:szCs w:val="22"/>
         </w:rPr>
-        <w:t>IDE’s</w:t>
-      </w:r>
-      <w:bookmarkEnd w:id="40"/>
-      <w:bookmarkEnd w:id="41"/>
-    </w:p>
-    <w:p>
-      <w:pPr>
-        <w:pStyle w:val="Ttulo3"/>
+      </w:pPr>
+      <w:bookmarkStart w:id="53" w:name="_Toc137918056"/>
+      <w:bookmarkStart w:id="54" w:name="_Toc142353953"/>
+      <w:bookmarkStart w:id="55" w:name="_Toc142403814"/>
+      <w:r>
         <w:rPr>
           <w:rFonts w:ascii="Arial" w:hAnsi="Arial" w:cs="Arial"/>
           <w:b/>
@@ -6175,22 +6595,11 @@
           <w:sz w:val="22"/>
           <w:szCs w:val="22"/>
         </w:rPr>
-      </w:pPr>
-      <w:bookmarkStart w:id="42" w:name="_Toc137918056"/>
-      <w:bookmarkStart w:id="43" w:name="_Toc142353953"/>
-      <w:r>
-        <w:rPr>
-          <w:rFonts w:ascii="Arial" w:hAnsi="Arial" w:cs="Arial"/>
-          <w:b/>
-          <w:bCs/>
-          <w:color w:val="auto"/>
-          <w:sz w:val="22"/>
-          <w:szCs w:val="22"/>
-        </w:rPr>
         <w:t>Visual Studio Code</w:t>
       </w:r>
-      <w:bookmarkEnd w:id="42"/>
-      <w:bookmarkEnd w:id="43"/>
+      <w:bookmarkEnd w:id="53"/>
+      <w:bookmarkEnd w:id="54"/>
+      <w:bookmarkEnd w:id="55"/>
     </w:p>
     <w:p>
       <w:pPr>
@@ -6205,6 +6614,7 @@
           <w:id w:val="1656498718"/>
           <w:citation/>
         </w:sdtPr>
+        <w:sdtEndPr/>
         <w:sdtContent>
           <w:r>
             <w:fldChar w:fldCharType="begin"/>
@@ -6258,7 +6668,7 @@
     </w:p>
     <w:p>
       <w:pPr>
-        <w:pStyle w:val="Ttulo2"/>
+        <w:pStyle w:val="Ttulo3"/>
         <w:rPr>
           <w:rFonts w:ascii="Arial" w:hAnsi="Arial" w:cs="Arial"/>
           <w:b/>
@@ -6268,7 +6678,8 @@
           <w:szCs w:val="22"/>
         </w:rPr>
       </w:pPr>
-      <w:bookmarkStart w:id="44" w:name="_Toc142353954"/>
+      <w:bookmarkStart w:id="56" w:name="_Toc142353954"/>
+      <w:bookmarkStart w:id="57" w:name="_Toc142403815"/>
       <w:r>
         <w:rPr>
           <w:rFonts w:ascii="Arial" w:hAnsi="Arial" w:cs="Arial"/>
@@ -6291,7 +6702,8 @@
         </w:rPr>
         <w:t>de desarrollo</w:t>
       </w:r>
-      <w:bookmarkEnd w:id="44"/>
+      <w:bookmarkEnd w:id="56"/>
+      <w:bookmarkEnd w:id="57"/>
     </w:p>
     <w:p>
       <w:pPr>
@@ -6305,7 +6717,8 @@
           <w:szCs w:val="22"/>
         </w:rPr>
       </w:pPr>
-      <w:bookmarkStart w:id="45" w:name="_Toc142353955"/>
+      <w:bookmarkStart w:id="58" w:name="_Toc142353955"/>
+      <w:bookmarkStart w:id="59" w:name="_Toc142403816"/>
       <w:r>
         <w:rPr>
           <w:rFonts w:ascii="Arial" w:hAnsi="Arial" w:cs="Arial"/>
@@ -6317,7 +6730,8 @@
         </w:rPr>
         <w:t>Unity</w:t>
       </w:r>
-      <w:bookmarkEnd w:id="45"/>
+      <w:bookmarkEnd w:id="58"/>
+      <w:bookmarkEnd w:id="59"/>
     </w:p>
     <w:p>
       <w:pPr>
@@ -6332,6 +6746,7 @@
           <w:id w:val="1112788314"/>
           <w:citation/>
         </w:sdtPr>
+        <w:sdtEndPr/>
         <w:sdtContent>
           <w:r>
             <w:fldChar w:fldCharType="begin"/>
@@ -6366,7 +6781,7 @@
     </w:p>
     <w:p>
       <w:pPr>
-        <w:pStyle w:val="Ttulo2"/>
+        <w:pStyle w:val="Ttulo3"/>
         <w:rPr>
           <w:rFonts w:ascii="Arial" w:hAnsi="Arial" w:cs="Arial"/>
           <w:b/>
@@ -6376,7 +6791,8 @@
           <w:szCs w:val="22"/>
         </w:rPr>
       </w:pPr>
-      <w:bookmarkStart w:id="46" w:name="_Toc142353956"/>
+      <w:bookmarkStart w:id="60" w:name="_Toc142353956"/>
+      <w:bookmarkStart w:id="61" w:name="_Toc142403817"/>
       <w:r>
         <w:rPr>
           <w:rFonts w:ascii="Arial" w:hAnsi="Arial" w:cs="Arial"/>
@@ -6388,7 +6804,8 @@
         </w:rPr>
         <w:t>Lenguajes de programación</w:t>
       </w:r>
-      <w:bookmarkEnd w:id="46"/>
+      <w:bookmarkEnd w:id="60"/>
+      <w:bookmarkEnd w:id="61"/>
     </w:p>
     <w:p>
       <w:pPr>
@@ -6402,7 +6819,8 @@
           <w:szCs w:val="22"/>
         </w:rPr>
       </w:pPr>
-      <w:bookmarkStart w:id="47" w:name="_Toc142353957"/>
+      <w:bookmarkStart w:id="62" w:name="_Toc142353957"/>
+      <w:bookmarkStart w:id="63" w:name="_Toc142403818"/>
       <w:r>
         <w:rPr>
           <w:rFonts w:ascii="Arial" w:hAnsi="Arial" w:cs="Arial"/>
@@ -6414,7 +6832,8 @@
         </w:rPr>
         <w:t>C#</w:t>
       </w:r>
-      <w:bookmarkEnd w:id="47"/>
+      <w:bookmarkEnd w:id="62"/>
+      <w:bookmarkEnd w:id="63"/>
     </w:p>
     <w:p>
       <w:pPr>
@@ -6432,6 +6851,7 @@
           <w:id w:val="-144131728"/>
           <w:citation/>
         </w:sdtPr>
+        <w:sdtEndPr/>
         <w:sdtContent>
           <w:r>
             <w:fldChar w:fldCharType="begin"/>
@@ -6465,7 +6885,7 @@
     </w:p>
     <w:p>
       <w:pPr>
-        <w:pStyle w:val="Ttulo2"/>
+        <w:pStyle w:val="Ttulo3"/>
         <w:rPr>
           <w:rFonts w:ascii="Arial" w:hAnsi="Arial" w:cs="Arial"/>
           <w:b/>
@@ -6475,8 +6895,7 @@
           <w:szCs w:val="22"/>
         </w:rPr>
       </w:pPr>
-      <w:bookmarkStart w:id="48" w:name="_Toc137918064"/>
-      <w:bookmarkStart w:id="49" w:name="_Toc142353958"/>
+      <w:bookmarkStart w:id="64" w:name="_Toc142403819"/>
       <w:r>
         <w:rPr>
           <w:rFonts w:ascii="Arial" w:hAnsi="Arial" w:cs="Arial"/>
@@ -6486,10 +6905,109 @@
           <w:sz w:val="22"/>
           <w:szCs w:val="22"/>
         </w:rPr>
+        <w:t xml:space="preserve">Archivos </w:t>
+      </w:r>
+      <w:proofErr w:type="spellStart"/>
+      <w:r>
+        <w:rPr>
+          <w:rFonts w:ascii="Arial" w:hAnsi="Arial" w:cs="Arial"/>
+          <w:b/>
+          <w:bCs/>
+          <w:color w:val="auto"/>
+          <w:sz w:val="22"/>
+          <w:szCs w:val="22"/>
+        </w:rPr>
+        <w:t>Json</w:t>
+      </w:r>
+      <w:bookmarkEnd w:id="64"/>
+      <w:proofErr w:type="spellEnd"/>
+    </w:p>
+    <w:p>
+      <w:pPr>
+        <w:spacing w:after="240" w:line="360" w:lineRule="auto"/>
+        <w:jc w:val="both"/>
+      </w:pPr>
+      <w:r>
+        <w:t>De acuerdo</w:t>
+      </w:r>
+      <w:r>
+        <w:t xml:space="preserve"> con Oracle </w:t>
+      </w:r>
+      <w:sdt>
+        <w:sdtPr>
+          <w:id w:val="-907063805"/>
+          <w:citation/>
+        </w:sdtPr>
+        <w:sdtContent>
+          <w:r>
+            <w:fldChar w:fldCharType="begin"/>
+          </w:r>
+          <w:r>
+            <w:rPr>
+              <w:lang w:val="es-MX"/>
+            </w:rPr>
+            <w:instrText xml:space="preserve">CITATION Ora \n  \t  \l 2058 </w:instrText>
+          </w:r>
+          <w:r>
+            <w:fldChar w:fldCharType="separate"/>
+          </w:r>
+          <w:r>
+            <w:rPr>
+              <w:noProof/>
+              <w:lang w:val="es-MX"/>
+            </w:rPr>
+            <w:t>(s.f.)</w:t>
+          </w:r>
+          <w:r>
+            <w:fldChar w:fldCharType="end"/>
+          </w:r>
+        </w:sdtContent>
+      </w:sdt>
+      <w:r>
+        <w:t xml:space="preserve">, </w:t>
+      </w:r>
+      <w:proofErr w:type="spellStart"/>
+      <w:r>
+        <w:t>Json</w:t>
+      </w:r>
+      <w:proofErr w:type="spellEnd"/>
+      <w:r>
+        <w:t xml:space="preserve"> es un formato de datos popular entre los desarrolladores debido a su legibilidad, es ligero, requiere menos codificación y tiene un procesamiento más eficiente. Este tipo de formato se presenta como una opción viable para el almacenamiento </w:t>
+      </w:r>
+      <w:r>
+        <w:t>ordenad</w:t>
+      </w:r>
+      <w:r>
+        <w:t>o</w:t>
+      </w:r>
+      <w:r>
+        <w:t xml:space="preserve"> y organizad</w:t>
+      </w:r>
+      <w:r>
+        <w:t xml:space="preserve">o de las transiciones de las Cadenas de Markov, para que de esta manera se pueda realizar consultas de eficientemente al momento de sugerir palabras. </w:t>
+      </w:r>
+    </w:p>
+    <w:p>
+      <w:pPr>
+        <w:pStyle w:val="Ttulo3"/>
+      </w:pPr>
+      <w:bookmarkStart w:id="65" w:name="_Toc137918064"/>
+      <w:bookmarkStart w:id="66" w:name="_Toc142353958"/>
+      <w:bookmarkStart w:id="67" w:name="_Toc142403820"/>
+      <w:r>
+        <w:rPr>
+          <w:rFonts w:ascii="Arial" w:hAnsi="Arial" w:cs="Arial"/>
+          <w:b/>
+          <w:bCs/>
+          <w:color w:val="auto"/>
+          <w:sz w:val="22"/>
+          <w:szCs w:val="22"/>
+        </w:rPr>
         <w:t>Kanban</w:t>
       </w:r>
-      <w:bookmarkEnd w:id="48"/>
-      <w:bookmarkEnd w:id="49"/>
+      <w:bookmarkEnd w:id="65"/>
+      <w:bookmarkEnd w:id="66"/>
+      <w:bookmarkEnd w:id="67"/>
     </w:p>
     <w:p>
       <w:pPr>
@@ -6509,6 +7027,7 @@
           <w:id w:val="166060822"/>
           <w:citation/>
         </w:sdtPr>
+        <w:sdtEndPr/>
         <w:sdtContent>
           <w:r>
             <w:fldChar w:fldCharType="begin"/>
@@ -6571,6 +7090,7 @@
           <w:id w:val="1974484349"/>
           <w:citation/>
         </w:sdtPr>
+        <w:sdtEndPr/>
         <w:sdtContent>
           <w:r>
             <w:fldChar w:fldCharType="begin"/>
@@ -6624,31 +7144,31 @@
     </w:p>
     <w:p>
       <w:pPr>
-        <w:pStyle w:val="Ttulo3"/>
+        <w:pStyle w:val="Ttulo4"/>
         <w:rPr>
           <w:rFonts w:ascii="Arial" w:hAnsi="Arial" w:cs="Arial"/>
           <w:b/>
           <w:bCs/>
+          <w:i w:val="0"/>
+          <w:iCs w:val="0"/>
           <w:color w:val="auto"/>
-          <w:sz w:val="22"/>
-          <w:szCs w:val="22"/>
-        </w:rPr>
-      </w:pPr>
-      <w:bookmarkStart w:id="50" w:name="_Toc137918065"/>
-      <w:bookmarkStart w:id="51" w:name="_Toc142353959"/>
+        </w:rPr>
+      </w:pPr>
+      <w:bookmarkStart w:id="68" w:name="_Toc137918065"/>
+      <w:bookmarkStart w:id="69" w:name="_Toc142353959"/>
       <w:r>
         <w:rPr>
           <w:rFonts w:ascii="Arial" w:hAnsi="Arial" w:cs="Arial"/>
           <w:b/>
           <w:bCs/>
+          <w:i w:val="0"/>
+          <w:iCs w:val="0"/>
           <w:color w:val="auto"/>
-          <w:sz w:val="22"/>
-          <w:szCs w:val="22"/>
         </w:rPr>
         <w:t>¿Porque Kanban y no Scrum?</w:t>
       </w:r>
-      <w:bookmarkEnd w:id="50"/>
-      <w:bookmarkEnd w:id="51"/>
+      <w:bookmarkEnd w:id="68"/>
+      <w:bookmarkEnd w:id="69"/>
     </w:p>
     <w:p>
       <w:pPr>
@@ -6671,6 +7191,7 @@
           <w:id w:val="1390768957"/>
           <w:citation/>
         </w:sdtPr>
+        <w:sdtEndPr/>
         <w:sdtContent>
           <w:r>
             <w:fldChar w:fldCharType="begin"/>
@@ -6720,6 +7241,7 @@
           <w:id w:val="64385365"/>
           <w:citation/>
         </w:sdtPr>
+        <w:sdtEndPr/>
         <w:sdtContent>
           <w:r>
             <w:fldChar w:fldCharType="begin"/>
@@ -6760,6 +7282,7 @@
         <w:jc w:val="both"/>
       </w:pPr>
       <w:r>
+        <w:lastRenderedPageBreak/>
         <w:t xml:space="preserve">Scrum prescribe iteraciones de tiempo fijo, es decir, </w:t>
       </w:r>
       <w:proofErr w:type="spellStart"/>
@@ -6780,16 +7303,12 @@
         <w:t>Lo que se busca en</w:t>
       </w:r>
       <w:r>
-        <w:t xml:space="preserve"> este proyecto es trabajar de manera flexible, adaptativa y sencilla, evitando cargas de trabajo innecesarias y siguiendo un ritmo de trabajo adaptable y manejable. Esto se </w:t>
-      </w:r>
-      <w:r>
-        <w:lastRenderedPageBreak/>
-        <w:t>debe a que el equipo de desarrollo está compuesto por una sola persona, sin la posibilidad de asignar roles adicionales, y también considerando una curva de aprendizaje que debe tenerse en cuenta.</w:t>
-      </w:r>
-    </w:p>
-    <w:p>
-      <w:pPr>
-        <w:pStyle w:val="Ttulo2"/>
+        <w:t xml:space="preserve"> este proyecto es trabajar de manera flexible, adaptativa y sencilla, evitando cargas de trabajo innecesarias y siguiendo un ritmo de trabajo adaptable y manejable. Esto se debe a que el equipo de desarrollo está compuesto por una sola persona, sin la posibilidad de asignar roles adicionales, y también considerando una curva de aprendizaje que debe tenerse en cuenta.</w:t>
+      </w:r>
+    </w:p>
+    <w:p>
+      <w:pPr>
+        <w:pStyle w:val="Ttulo3"/>
         <w:rPr>
           <w:rFonts w:ascii="Arial" w:hAnsi="Arial" w:cs="Arial"/>
           <w:b/>
@@ -6799,8 +7318,9 @@
           <w:szCs w:val="22"/>
         </w:rPr>
       </w:pPr>
-      <w:bookmarkStart w:id="52" w:name="_Toc137918066"/>
-      <w:bookmarkStart w:id="53" w:name="_Toc142353960"/>
+      <w:bookmarkStart w:id="70" w:name="_Toc137918066"/>
+      <w:bookmarkStart w:id="71" w:name="_Toc142353960"/>
+      <w:bookmarkStart w:id="72" w:name="_Toc142403821"/>
       <w:r>
         <w:rPr>
           <w:rFonts w:ascii="Arial" w:hAnsi="Arial" w:cs="Arial"/>
@@ -6812,8 +7332,9 @@
         </w:rPr>
         <w:t>Patrón de diseño MVC</w:t>
       </w:r>
-      <w:bookmarkEnd w:id="52"/>
-      <w:bookmarkEnd w:id="53"/>
+      <w:bookmarkEnd w:id="70"/>
+      <w:bookmarkEnd w:id="71"/>
+      <w:bookmarkEnd w:id="72"/>
     </w:p>
     <w:p>
       <w:pPr>
@@ -6840,6 +7361,7 @@
           <w:id w:val="1059517672"/>
           <w:citation/>
         </w:sdtPr>
+        <w:sdtEndPr/>
         <w:sdtContent>
           <w:r>
             <w:rPr>
@@ -6912,17 +7434,31 @@
           <w:color w:val="000000" w:themeColor="text1"/>
         </w:rPr>
       </w:pPr>
-      <w:bookmarkStart w:id="54" w:name="_Toc142271858"/>
-      <w:bookmarkStart w:id="55" w:name="_Toc142353961"/>
+      <w:bookmarkStart w:id="73" w:name="_Toc142271858"/>
+      <w:bookmarkStart w:id="74" w:name="_Toc142403822"/>
       <w:r>
         <w:rPr>
           <w:rFonts w:ascii="Arial MT" w:hAnsi="Arial MT"/>
           <w:color w:val="000000" w:themeColor="text1"/>
         </w:rPr>
-        <w:t>METODOLOGIA</w:t>
-      </w:r>
-      <w:bookmarkEnd w:id="54"/>
-      <w:bookmarkEnd w:id="55"/>
+        <w:t>METODOLOG</w:t>
+      </w:r>
+      <w:r>
+        <w:rPr>
+          <w:rFonts w:ascii="Arial MT" w:hAnsi="Arial MT"/>
+          <w:color w:val="000000" w:themeColor="text1"/>
+        </w:rPr>
+        <w:t>Í</w:t>
+      </w:r>
+      <w:r>
+        <w:rPr>
+          <w:rFonts w:ascii="Arial MT" w:hAnsi="Arial MT"/>
+          <w:color w:val="000000" w:themeColor="text1"/>
+        </w:rPr>
+        <w:t>A</w:t>
+      </w:r>
+      <w:bookmarkEnd w:id="73"/>
+      <w:bookmarkEnd w:id="74"/>
     </w:p>
     <w:p>
       <w:pPr>
@@ -6946,8 +7482,8 @@
           <w:szCs w:val="22"/>
         </w:rPr>
       </w:pPr>
-      <w:bookmarkStart w:id="56" w:name="_Toc142271859"/>
-      <w:bookmarkStart w:id="57" w:name="_Toc142353962"/>
+      <w:bookmarkStart w:id="75" w:name="_Toc142271859"/>
+      <w:bookmarkStart w:id="76" w:name="_Toc142403823"/>
       <w:r>
         <w:rPr>
           <w:rFonts w:ascii="Arial MT" w:hAnsi="Arial MT" w:cs="Arial"/>
@@ -6957,35 +7493,19 @@
           <w:sz w:val="22"/>
           <w:szCs w:val="22"/>
         </w:rPr>
-        <w:t>ENFOQUE DE INVESTIGACION</w:t>
-      </w:r>
-      <w:bookmarkEnd w:id="56"/>
-      <w:bookmarkEnd w:id="57"/>
-    </w:p>
-    <w:p>
-      <w:pPr>
-        <w:spacing w:after="240" w:line="360" w:lineRule="auto"/>
-        <w:jc w:val="both"/>
-      </w:pPr>
-      <w:r>
-        <w:t>El enfoque de la investigación se orienta hacia un enfoque cualitativo, buscando obtener una comprensión completa y profunda del problema en cuestión, así como de las posibles soluciones. Este enfoque cualitativo permitirá analizar de manera detallada las experiencias, percepciones y necesidades de los usuarios con dificultades de comunicación, así como comprender los desafíos que enfrentan en su vida diaria.</w:t>
-      </w:r>
-    </w:p>
-    <w:p>
-      <w:pPr>
-        <w:pStyle w:val="Ttulo2"/>
-        <w:spacing w:line="360" w:lineRule="auto"/>
-        <w:rPr>
-          <w:rFonts w:ascii="Arial MT" w:hAnsi="Arial MT" w:cs="Arial"/>
+        <w:t>Enfoque de investigaci</w:t>
+      </w:r>
+      <w:r>
+        <w:rPr>
+          <w:rFonts w:ascii="Arial MT" w:hAnsi="Arial MT" w:cs="Arial" w:hint="eastAsia"/>
           <w:b/>
           <w:bCs/>
           <w:color w:val="000000" w:themeColor="text1"/>
           <w:sz w:val="22"/>
           <w:szCs w:val="22"/>
         </w:rPr>
-      </w:pPr>
-      <w:bookmarkStart w:id="58" w:name="_Toc142271860"/>
-      <w:bookmarkStart w:id="59" w:name="_Toc142353963"/>
+        <w:t>ó</w:t>
+      </w:r>
       <w:r>
         <w:rPr>
           <w:rFonts w:ascii="Arial MT" w:hAnsi="Arial MT" w:cs="Arial"/>
@@ -6995,10 +7515,10 @@
           <w:sz w:val="22"/>
           <w:szCs w:val="22"/>
         </w:rPr>
-        <w:t>TIPO DE INVESTIGACION</w:t>
-      </w:r>
-      <w:bookmarkEnd w:id="58"/>
-      <w:bookmarkEnd w:id="59"/>
+        <w:t>n</w:t>
+      </w:r>
+      <w:bookmarkEnd w:id="75"/>
+      <w:bookmarkEnd w:id="76"/>
     </w:p>
     <w:p>
       <w:pPr>
@@ -7006,7 +7526,7 @@
         <w:jc w:val="both"/>
       </w:pPr>
       <w:r>
-        <w:t>El tipo de investigación usada en el proyecto es la Investigación Aplicada, ya que el proyecto se centra en el desarrollo de una aplicación móvil para la elaboración de oraciones y frases a través de pictogramas y sugerencia de palabras basada en Cadenas de Markov. Se busca dar una solución práctica a la problemática planteada haciendo uso de conceptos existentes.</w:t>
+        <w:t>El enfoque de la investigación se orienta hacia un enfoque cualitativo, buscando obtener una comprensión completa y profunda del problema en cuestión, así como de las posibles soluciones. Este enfoque cualitativo permitirá analizar de manera detallada las experiencias, percepciones y necesidades de los usuarios con dificultades de comunicación, así como comprender los desafíos que enfrentan en su vida diaria.</w:t>
       </w:r>
     </w:p>
     <w:p>
@@ -7022,8 +7542,8 @@
           <w:szCs w:val="22"/>
         </w:rPr>
       </w:pPr>
-      <w:bookmarkStart w:id="60" w:name="_Toc142271861"/>
-      <w:bookmarkStart w:id="61" w:name="_Toc142353964"/>
+      <w:bookmarkStart w:id="77" w:name="_Toc142271860"/>
+      <w:bookmarkStart w:id="78" w:name="_Toc142403824"/>
       <w:r>
         <w:rPr>
           <w:rFonts w:ascii="Arial MT" w:hAnsi="Arial MT" w:cs="Arial"/>
@@ -7033,57 +7553,19 @@
           <w:sz w:val="22"/>
           <w:szCs w:val="22"/>
         </w:rPr>
-        <w:t>METODOS</w:t>
-      </w:r>
-      <w:bookmarkEnd w:id="60"/>
-      <w:bookmarkEnd w:id="61"/>
-    </w:p>
-    <w:p>
-      <w:pPr>
-        <w:spacing w:after="240" w:line="360" w:lineRule="auto"/>
-        <w:jc w:val="both"/>
-      </w:pPr>
-      <w:r>
-        <w:t xml:space="preserve">El proyecto se fundamentará en una variedad de métodos de investigación que contribuirán significativamente al desarrollo óptimo de la aplicación móvil. Para empezar, haremos uso del método deductivo, el cual nos permitirá establecer principios sólidos basados en teorías existentes sobre pictogramas y Cadenas de Markov. Esta aproximación será clave para diseñar </w:t>
-      </w:r>
-      <w:r>
-        <w:lastRenderedPageBreak/>
-        <w:t>y desarrollar una aplicación efectiva destinada a la elaboración de oraciones y frases simples, optimizando así la experiencia de los usuarios.</w:t>
-      </w:r>
-    </w:p>
-    <w:p>
-      <w:pPr>
-        <w:spacing w:after="240" w:line="360" w:lineRule="auto"/>
-        <w:jc w:val="both"/>
-      </w:pPr>
-      <w:r>
-        <w:t>Adicionalmente, emplearemos el método empírico, específicamente la observación directa dentro del entorno del "Centro Sigamos". A través de esta observación, recopilaremos información precisa sobre los desafíos cotidianos que enfrentan estas personas con dificultades de comunicación, así como sus interacciones con los objetos y elementos en su entorno. Este enfoque nos permitirá comprender en profundidad las necesidades y limitaciones de la población objetivo, proporcionando una base sólida y valiosa para el desarrollo de la aplicación móvil.</w:t>
-      </w:r>
-    </w:p>
-    <w:p>
-      <w:pPr>
-        <w:spacing w:after="240" w:line="360" w:lineRule="auto"/>
-        <w:jc w:val="both"/>
-      </w:pPr>
-      <w:r>
-        <w:t>La combinación de estos métodos de investigación nos asegurará un enfoque integral y bien fundamentado para el proyecto. Al aprovechar tanto la lógica deductiva como la información empírica, estaremos en una posición favorable para diseñar una aplicación móvil altamente funcional y significativa, que realmente cumpla con las necesidades de las personas con dificultades de comunicación y contribuya a mejorar su calidad de vida.</w:t>
-      </w:r>
-    </w:p>
-    <w:p>
-      <w:pPr>
-        <w:pStyle w:val="Ttulo2"/>
-        <w:spacing w:line="360" w:lineRule="auto"/>
-        <w:rPr>
-          <w:rFonts w:ascii="Arial MT" w:hAnsi="Arial MT" w:cs="Arial"/>
+        <w:t>Tipo de investigaci</w:t>
+      </w:r>
+      <w:r>
+        <w:rPr>
+          <w:rFonts w:ascii="Arial MT" w:hAnsi="Arial MT" w:cs="Arial" w:hint="eastAsia"/>
           <w:b/>
           <w:bCs/>
           <w:color w:val="000000" w:themeColor="text1"/>
           <w:sz w:val="22"/>
           <w:szCs w:val="22"/>
         </w:rPr>
-      </w:pPr>
-      <w:bookmarkStart w:id="62" w:name="_Toc142271862"/>
-      <w:bookmarkStart w:id="63" w:name="_Toc142353965"/>
+        <w:t>ó</w:t>
+      </w:r>
       <w:r>
         <w:rPr>
           <w:rFonts w:ascii="Arial MT" w:hAnsi="Arial MT" w:cs="Arial"/>
@@ -7093,10 +7575,10 @@
           <w:sz w:val="22"/>
           <w:szCs w:val="22"/>
         </w:rPr>
-        <w:t>TECNICAS</w:t>
-      </w:r>
-      <w:bookmarkEnd w:id="62"/>
-      <w:bookmarkEnd w:id="63"/>
+        <w:t>n</w:t>
+      </w:r>
+      <w:bookmarkEnd w:id="77"/>
+      <w:bookmarkEnd w:id="78"/>
     </w:p>
     <w:p>
       <w:pPr>
@@ -7104,29 +7586,7 @@
         <w:jc w:val="both"/>
       </w:pPr>
       <w:r>
-        <w:t>Para abordar este proyecto, se emplearán dos técnicas de investigación fundamentales: revisión bibliográfica y entrevistas semiestructuradas.</w:t>
-      </w:r>
-    </w:p>
-    <w:p>
-      <w:pPr>
-        <w:spacing w:after="240" w:line="360" w:lineRule="auto"/>
-        <w:jc w:val="both"/>
-      </w:pPr>
-      <w:r>
-        <w:t>La revisión bibliográfica se centrará en explorar y analizar la literatura relacionada con los desafíos específicos que enfrentan las personas con dificultades de comunicación, como discapacidad motriz o discapacidad cognitiva. El propósito de esta revisión es obtener una comprensión precisa de las limitaciones que estas personas experimentan al utilizar dispositivos móviles. Mediante esta investigación, se busca adquirir conocimiento sólido sobre los obstáculos a los que se enfrentan y así poder identificar las áreas en las que la aplicación móvil puede brindar soluciones significativas.</w:t>
-      </w:r>
-    </w:p>
-    <w:p>
-      <w:pPr>
-        <w:spacing w:after="240" w:line="360" w:lineRule="auto"/>
-        <w:jc w:val="both"/>
-      </w:pPr>
-      <w:r>
-        <w:t xml:space="preserve">Además, se llevarán a cabo entrevistas semiestructuradas con las educadoras del instituto “Centro Sigamos”. Estas entrevistas tienen como objetivo obtener información detallada sobre las dificultades de comunicación que enfrentan las personas con dificultades y discapacidades en el instituto. Al interactuar directamente con las educadoras, se podrán analizar de manera más profunda las necesidades y desafíos específicos que enfrentan los usuarios. La información recopilada en estas entrevistas será crucial para diseñar una solución eficaz y adaptada a sus requerimientos, lo que permitirá mejorar significativamente su experiencia de </w:t>
-      </w:r>
-      <w:r>
-        <w:lastRenderedPageBreak/>
-        <w:t>comunicación.</w:t>
+        <w:t>El tipo de investigación usada en el proyecto es la Investigación Aplicada, ya que el proyecto se centra en el desarrollo de una aplicación móvil para la elaboración de oraciones y frases a través de pictogramas y sugerencia de palabras basada en Cadenas de Markov. Se busca dar una solución práctica a la problemática planteada haciendo uso de conceptos existentes.</w:t>
       </w:r>
     </w:p>
     <w:p>
@@ -7142,8 +7602,8 @@
           <w:szCs w:val="22"/>
         </w:rPr>
       </w:pPr>
-      <w:bookmarkStart w:id="64" w:name="_Toc142271863"/>
-      <w:bookmarkStart w:id="65" w:name="_Toc142353966"/>
+      <w:bookmarkStart w:id="79" w:name="_Toc142271861"/>
+      <w:bookmarkStart w:id="80" w:name="_Toc142403825"/>
       <w:r>
         <w:rPr>
           <w:rFonts w:ascii="Arial MT" w:hAnsi="Arial MT" w:cs="Arial"/>
@@ -7153,44 +7613,20 @@
           <w:sz w:val="22"/>
           <w:szCs w:val="22"/>
         </w:rPr>
-        <w:t>POBLACION</w:t>
-      </w:r>
-      <w:bookmarkEnd w:id="64"/>
-      <w:bookmarkEnd w:id="65"/>
-    </w:p>
-    <w:p>
-      <w:pPr>
-        <w:spacing w:after="240" w:line="360" w:lineRule="auto"/>
-        <w:jc w:val="both"/>
-      </w:pPr>
-      <w:r>
-        <w:t>El proyecto se enfocará en atender a una población específica que enfrenta dificultades en su capacidad de comunicación. La población objetivo estará compuesta por personas de distintas edades y perfiles, que presenten dificultades que afecten su habilidad para expresarse verbalmente de manera convencional, como por ejemplo discapacidades motrices o cognitivas.</w:t>
-      </w:r>
-    </w:p>
-    <w:p>
-      <w:pPr>
-        <w:spacing w:after="240" w:line="360" w:lineRule="auto"/>
-        <w:jc w:val="both"/>
-      </w:pPr>
-      <w:r>
-        <w:t>Dentro de esta población, se seleccionó del instituto “Centro Sigamos”, el cual se dedica a brindar apoyo y educación a personas con diversas discapacidades, una muestra que incluye a tres jóvenes con discapacidad motriz severa. Estas personas tienen distintas necesidades de comunicación y se enfrentarán a desafíos únicos en su vida diaria debido a sus limitaciones físicas.</w:t>
-      </w:r>
-    </w:p>
-    <w:p>
-      <w:pPr>
-        <w:pStyle w:val="Ttulo2"/>
-        <w:spacing w:line="360" w:lineRule="auto"/>
-        <w:rPr>
-          <w:rFonts w:ascii="Arial MT" w:hAnsi="Arial MT" w:cs="Arial"/>
+        <w:lastRenderedPageBreak/>
+        <w:t>M</w:t>
+      </w:r>
+      <w:r>
+        <w:rPr>
+          <w:rFonts w:ascii="Arial MT" w:hAnsi="Arial MT" w:cs="Arial" w:hint="eastAsia"/>
           <w:b/>
           <w:bCs/>
           <w:color w:val="000000" w:themeColor="text1"/>
           <w:sz w:val="22"/>
           <w:szCs w:val="22"/>
         </w:rPr>
-      </w:pPr>
-      <w:bookmarkStart w:id="66" w:name="_Toc142271864"/>
-      <w:bookmarkStart w:id="67" w:name="_Toc142353967"/>
+        <w:t>é</w:t>
+      </w:r>
       <w:r>
         <w:rPr>
           <w:rFonts w:ascii="Arial MT" w:hAnsi="Arial MT" w:cs="Arial"/>
@@ -7200,10 +7636,10 @@
           <w:sz w:val="22"/>
           <w:szCs w:val="22"/>
         </w:rPr>
-        <w:t>FUENTES</w:t>
-      </w:r>
-      <w:bookmarkEnd w:id="66"/>
-      <w:bookmarkEnd w:id="67"/>
+        <w:t>todos</w:t>
+      </w:r>
+      <w:bookmarkEnd w:id="79"/>
+      <w:bookmarkEnd w:id="80"/>
     </w:p>
     <w:p>
       <w:pPr>
@@ -7211,6 +7647,213 @@
         <w:jc w:val="both"/>
       </w:pPr>
       <w:r>
+        <w:t>El proyecto se fundamentará en una variedad de métodos de investigación que contribuirán significativamente al desarrollo óptimo de la aplicación móvil. Para empezar, haremos uso del método deductivo, el cual nos permitirá establecer principios sólidos basados en teorías existentes sobre pictogramas y Cadenas de Markov. Esta aproximación será clave para diseñar y desarrollar una aplicación efectiva destinada a la elaboración de oraciones y frases simples, optimizando así la experiencia de los usuarios.</w:t>
+      </w:r>
+    </w:p>
+    <w:p>
+      <w:pPr>
+        <w:spacing w:after="240" w:line="360" w:lineRule="auto"/>
+        <w:jc w:val="both"/>
+      </w:pPr>
+      <w:r>
+        <w:t>Adicionalmente, emplearemos el método empírico, específicamente la observación directa dentro del entorno del "Centro Sigamos". A través de esta observación, recopilaremos información precisa sobre los desafíos cotidianos que enfrentan estas personas con dificultades de comunicación, así como sus interacciones con los objetos y elementos en su entorno. Este enfoque nos permitirá comprender en profundidad las necesidades y limitaciones de la población objetivo, proporcionando una base sólida y valiosa para el desarrollo de la aplicación móvil.</w:t>
+      </w:r>
+    </w:p>
+    <w:p>
+      <w:pPr>
+        <w:spacing w:after="240" w:line="360" w:lineRule="auto"/>
+        <w:jc w:val="both"/>
+      </w:pPr>
+      <w:r>
+        <w:t>La combinación de estos métodos de investigación nos asegurará un enfoque integral y bien fundamentado para el proyecto. Al aprovechar tanto la lógica deductiva como la información empírica, estaremos en una posición favorable para diseñar una aplicación móvil altamente funcional y significativa, que realmente cumpla con las necesidades de las personas con dificultades de comunicación y contribuya a mejorar su calidad de vida.</w:t>
+      </w:r>
+    </w:p>
+    <w:p>
+      <w:pPr>
+        <w:pStyle w:val="Ttulo2"/>
+        <w:spacing w:line="360" w:lineRule="auto"/>
+        <w:rPr>
+          <w:rFonts w:ascii="Arial MT" w:hAnsi="Arial MT" w:cs="Arial"/>
+          <w:b/>
+          <w:bCs/>
+          <w:color w:val="000000" w:themeColor="text1"/>
+          <w:sz w:val="22"/>
+          <w:szCs w:val="22"/>
+        </w:rPr>
+      </w:pPr>
+      <w:bookmarkStart w:id="81" w:name="_Toc142271862"/>
+      <w:bookmarkStart w:id="82" w:name="_Toc142403826"/>
+      <w:r>
+        <w:rPr>
+          <w:rFonts w:ascii="Arial MT" w:hAnsi="Arial MT" w:cs="Arial"/>
+          <w:b/>
+          <w:bCs/>
+          <w:color w:val="000000" w:themeColor="text1"/>
+          <w:sz w:val="22"/>
+          <w:szCs w:val="22"/>
+        </w:rPr>
+        <w:t>T</w:t>
+      </w:r>
+      <w:r>
+        <w:rPr>
+          <w:rFonts w:ascii="Arial MT" w:hAnsi="Arial MT" w:cs="Arial" w:hint="eastAsia"/>
+          <w:b/>
+          <w:bCs/>
+          <w:color w:val="000000" w:themeColor="text1"/>
+          <w:sz w:val="22"/>
+          <w:szCs w:val="22"/>
+        </w:rPr>
+        <w:t>é</w:t>
+      </w:r>
+      <w:r>
+        <w:rPr>
+          <w:rFonts w:ascii="Arial MT" w:hAnsi="Arial MT" w:cs="Arial"/>
+          <w:b/>
+          <w:bCs/>
+          <w:color w:val="000000" w:themeColor="text1"/>
+          <w:sz w:val="22"/>
+          <w:szCs w:val="22"/>
+        </w:rPr>
+        <w:t>cnicas</w:t>
+      </w:r>
+      <w:bookmarkEnd w:id="81"/>
+      <w:bookmarkEnd w:id="82"/>
+    </w:p>
+    <w:p>
+      <w:pPr>
+        <w:spacing w:after="240" w:line="360" w:lineRule="auto"/>
+        <w:jc w:val="both"/>
+      </w:pPr>
+      <w:r>
+        <w:t>Para abordar este proyecto, se emplearán dos técnicas de investigación fundamentales: revisión bibliográfica y entrevistas semiestructuradas.</w:t>
+      </w:r>
+    </w:p>
+    <w:p>
+      <w:pPr>
+        <w:spacing w:after="240" w:line="360" w:lineRule="auto"/>
+        <w:jc w:val="both"/>
+      </w:pPr>
+      <w:r>
+        <w:t>La revisión bibliográfica se centrará en explorar y analizar la literatura relacionada con los desafíos específicos que enfrentan las personas con dificultades de comunicación, como discapacidad motriz o discapacidad cognitiva. El propósito de esta revisión es obtener una comprensión precisa de las limitaciones que estas personas experimentan al utilizar dispositivos móviles. Mediante esta investigación, se busca adquirir conocimiento sólido sobre los obstáculos a los que se enfrentan y así poder identificar las áreas en las que la aplicación móvil puede brindar soluciones significativas.</w:t>
+      </w:r>
+    </w:p>
+    <w:p>
+      <w:pPr>
+        <w:spacing w:after="240" w:line="360" w:lineRule="auto"/>
+        <w:jc w:val="both"/>
+      </w:pPr>
+      <w:r>
+        <w:t xml:space="preserve">Además, se llevarán a cabo entrevistas semiestructuradas con las educadoras del instituto “Centro Sigamos”. Estas entrevistas tienen como objetivo obtener información detallada sobre </w:t>
+      </w:r>
+      <w:r>
+        <w:lastRenderedPageBreak/>
+        <w:t>las dificultades de comunicación que enfrentan las personas con dificultades y discapacidades en el instituto. Al interactuar directamente con las educadoras, se podrán analizar de manera más profunda las necesidades y desafíos específicos que enfrentan los usuarios. La información recopilada en estas entrevistas será crucial para diseñar una solución eficaz y adaptada a sus requerimientos, lo que permitirá mejorar significativamente su experiencia de comunicación.</w:t>
+      </w:r>
+    </w:p>
+    <w:p>
+      <w:pPr>
+        <w:pStyle w:val="Ttulo2"/>
+        <w:spacing w:line="360" w:lineRule="auto"/>
+        <w:rPr>
+          <w:rFonts w:ascii="Arial MT" w:hAnsi="Arial MT" w:cs="Arial"/>
+          <w:b/>
+          <w:bCs/>
+          <w:color w:val="000000" w:themeColor="text1"/>
+          <w:sz w:val="22"/>
+          <w:szCs w:val="22"/>
+        </w:rPr>
+      </w:pPr>
+      <w:bookmarkStart w:id="83" w:name="_Toc142271863"/>
+      <w:bookmarkStart w:id="84" w:name="_Toc142403827"/>
+      <w:r>
+        <w:rPr>
+          <w:rFonts w:ascii="Arial MT" w:hAnsi="Arial MT" w:cs="Arial"/>
+          <w:b/>
+          <w:bCs/>
+          <w:color w:val="000000" w:themeColor="text1"/>
+          <w:sz w:val="22"/>
+          <w:szCs w:val="22"/>
+        </w:rPr>
+        <w:t>Poblaci</w:t>
+      </w:r>
+      <w:r>
+        <w:rPr>
+          <w:rFonts w:ascii="Arial MT" w:hAnsi="Arial MT" w:cs="Arial" w:hint="eastAsia"/>
+          <w:b/>
+          <w:bCs/>
+          <w:color w:val="000000" w:themeColor="text1"/>
+          <w:sz w:val="22"/>
+          <w:szCs w:val="22"/>
+        </w:rPr>
+        <w:t>ó</w:t>
+      </w:r>
+      <w:r>
+        <w:rPr>
+          <w:rFonts w:ascii="Arial MT" w:hAnsi="Arial MT" w:cs="Arial"/>
+          <w:b/>
+          <w:bCs/>
+          <w:color w:val="000000" w:themeColor="text1"/>
+          <w:sz w:val="22"/>
+          <w:szCs w:val="22"/>
+        </w:rPr>
+        <w:t>n</w:t>
+      </w:r>
+      <w:bookmarkEnd w:id="83"/>
+      <w:bookmarkEnd w:id="84"/>
+    </w:p>
+    <w:p>
+      <w:pPr>
+        <w:spacing w:after="240" w:line="360" w:lineRule="auto"/>
+        <w:jc w:val="both"/>
+      </w:pPr>
+      <w:r>
+        <w:t>El proyecto se enfocará en atender a una población específica que enfrenta dificultades en su capacidad de comunicación. La población objetivo estará compuesta por personas de distintas edades y perfiles, que presenten dificultades que afecten su habilidad para expresarse verbalmente de manera convencional, como por ejemplo discapacidades motrices o cognitivas.</w:t>
+      </w:r>
+    </w:p>
+    <w:p>
+      <w:pPr>
+        <w:spacing w:after="240" w:line="360" w:lineRule="auto"/>
+        <w:jc w:val="both"/>
+      </w:pPr>
+      <w:r>
+        <w:t>Dentro de esta población, se seleccionó del instituto “Centro Sigamos”, el cual se dedica a brindar apoyo y educación a personas con diversas discapacidades, una muestra que incluye a tres jóvenes con discapacidad motriz severa. Estas personas tienen distintas necesidades de comunicación y se enfrentarán a desafíos únicos en su vida diaria debido a sus limitaciones físicas.</w:t>
+      </w:r>
+    </w:p>
+    <w:p>
+      <w:pPr>
+        <w:pStyle w:val="Ttulo2"/>
+        <w:spacing w:line="360" w:lineRule="auto"/>
+        <w:rPr>
+          <w:rFonts w:ascii="Arial MT" w:hAnsi="Arial MT" w:cs="Arial"/>
+          <w:b/>
+          <w:bCs/>
+          <w:color w:val="000000" w:themeColor="text1"/>
+          <w:sz w:val="22"/>
+          <w:szCs w:val="22"/>
+        </w:rPr>
+      </w:pPr>
+      <w:bookmarkStart w:id="85" w:name="_Toc142271864"/>
+      <w:bookmarkStart w:id="86" w:name="_Toc142403828"/>
+      <w:r>
+        <w:rPr>
+          <w:rFonts w:ascii="Arial MT" w:hAnsi="Arial MT" w:cs="Arial"/>
+          <w:b/>
+          <w:bCs/>
+          <w:color w:val="000000" w:themeColor="text1"/>
+          <w:sz w:val="22"/>
+          <w:szCs w:val="22"/>
+        </w:rPr>
+        <w:t>Fuentes</w:t>
+      </w:r>
+      <w:bookmarkEnd w:id="85"/>
+      <w:bookmarkEnd w:id="86"/>
+    </w:p>
+    <w:p>
+      <w:pPr>
+        <w:spacing w:after="240" w:line="360" w:lineRule="auto"/>
+        <w:jc w:val="both"/>
+      </w:pPr>
+      <w:r>
         <w:t>Para el desarrollo de la aplicación móvil destinada a la elaboración de oraciones y frases simples, se emplearán diversas fuentes de información que abarcarán tanto fuentes primarias como terciarias para obtener un enfoque completo y preciso.</w:t>
       </w:r>
     </w:p>
@@ -7229,7 +7872,11 @@
         <w:jc w:val="both"/>
       </w:pPr>
       <w:r>
-        <w:t>Por otro lado, se hará uso de fuentes terciarias, como blogs especializados, plataformas de videos y portales de información, que se enfocan en el estudio y aplicación de Cadenas de Markov en el procesamiento de texto, así como el uso adecuado de pictogramas para el ámbito de la comunicación. Estas fuentes complementarán el conocimiento técnico y teórico necesario para desarrollar la funcionalidad de predicción contextual y la categorización efectiva de pictogramas en la aplicación.</w:t>
+        <w:t xml:space="preserve">Por otro lado, se hará uso de fuentes terciarias, como blogs especializados, plataformas de videos y portales de información, que se enfocan en el estudio y aplicación de Cadenas de Markov en el procesamiento de texto, así como el uso adecuado de pictogramas para el ámbito de la comunicación. Estas fuentes complementarán el conocimiento técnico y teórico necesario para desarrollar la funcionalidad de predicción contextual y la categorización efectiva de </w:t>
+      </w:r>
+      <w:r>
+        <w:lastRenderedPageBreak/>
+        <w:t>pictogramas en la aplicación.</w:t>
       </w:r>
     </w:p>
     <w:p>
@@ -7250,18 +7897,24 @@
           <w:color w:val="000000" w:themeColor="text1"/>
         </w:rPr>
       </w:pPr>
-      <w:bookmarkStart w:id="68" w:name="_Toc142271865"/>
-      <w:bookmarkStart w:id="69" w:name="_Toc142353968"/>
+      <w:bookmarkStart w:id="87" w:name="_Toc142271865"/>
+      <w:bookmarkStart w:id="88" w:name="_Toc142403829"/>
       <w:r>
         <w:rPr>
           <w:rFonts w:ascii="Arial MT" w:hAnsi="Arial MT"/>
           <w:color w:val="000000" w:themeColor="text1"/>
         </w:rPr>
-        <w:lastRenderedPageBreak/>
-        <w:t>INDICE TENTATIVO</w:t>
-      </w:r>
-      <w:bookmarkEnd w:id="68"/>
-      <w:bookmarkEnd w:id="69"/>
+        <w:t>Í</w:t>
+      </w:r>
+      <w:r>
+        <w:rPr>
+          <w:rFonts w:ascii="Arial MT" w:hAnsi="Arial MT"/>
+          <w:color w:val="000000" w:themeColor="text1"/>
+        </w:rPr>
+        <w:t>NDICE TENTATIVO</w:t>
+      </w:r>
+      <w:bookmarkEnd w:id="87"/>
+      <w:bookmarkEnd w:id="88"/>
     </w:p>
     <w:p>
       <w:pPr>
@@ -7634,6 +8287,7 @@
         <w:spacing w:after="240" w:line="360" w:lineRule="auto"/>
       </w:pPr>
       <w:r>
+        <w:lastRenderedPageBreak/>
         <w:t>Miro</w:t>
       </w:r>
     </w:p>
@@ -7699,7 +8353,6 @@
         <w:spacing w:after="240" w:line="360" w:lineRule="auto"/>
       </w:pPr>
       <w:r>
-        <w:lastRenderedPageBreak/>
         <w:t>Lenguajes de programación</w:t>
       </w:r>
     </w:p>
@@ -8062,6 +8715,7 @@
         <w:spacing w:after="240" w:line="360" w:lineRule="auto"/>
       </w:pPr>
       <w:r>
+        <w:lastRenderedPageBreak/>
         <w:t>Resultados y conclusiones</w:t>
       </w:r>
     </w:p>
@@ -8118,18 +8772,17 @@
           <w:color w:val="000000" w:themeColor="text1"/>
         </w:rPr>
       </w:pPr>
-      <w:bookmarkStart w:id="70" w:name="_Toc142271866"/>
-      <w:bookmarkStart w:id="71" w:name="_Toc142353969"/>
+      <w:bookmarkStart w:id="89" w:name="_Toc142271866"/>
+      <w:bookmarkStart w:id="90" w:name="_Toc142403830"/>
       <w:r>
         <w:rPr>
           <w:rFonts w:ascii="Arial MT" w:hAnsi="Arial MT"/>
           <w:color w:val="000000" w:themeColor="text1"/>
         </w:rPr>
-        <w:lastRenderedPageBreak/>
         <w:t>CRONOGRAMA</w:t>
       </w:r>
-      <w:bookmarkEnd w:id="70"/>
-      <w:bookmarkEnd w:id="71"/>
+      <w:bookmarkEnd w:id="89"/>
+      <w:bookmarkEnd w:id="90"/>
     </w:p>
     <w:p>
       <w:pPr>
@@ -8272,7 +8925,7 @@
         <w:t xml:space="preserve"> Elaboración Propia, 2023.</w:t>
       </w:r>
     </w:p>
-    <w:bookmarkStart w:id="72" w:name="_Toc142353970" w:displacedByCustomXml="next"/>
+    <w:bookmarkStart w:id="91" w:name="_Toc142403831" w:displacedByCustomXml="next"/>
     <w:sdt>
       <w:sdtPr>
         <w:rPr>
@@ -8286,6 +8939,7 @@
           <w:docPartUnique/>
         </w:docPartObj>
       </w:sdtPr>
+      <w:sdtEndPr/>
       <w:sdtContent>
         <w:p>
           <w:pPr>
@@ -8295,18 +8949,30 @@
           <w:r>
             <w:t>REFERENCIAS BIBLIOGRÁFICAS</w:t>
           </w:r>
-          <w:bookmarkEnd w:id="72"/>
+          <w:bookmarkEnd w:id="91"/>
         </w:p>
         <w:sdt>
           <w:sdtPr>
+            <w:rPr>
+              <w:rFonts w:asciiTheme="minorHAnsi" w:hAnsiTheme="minorHAnsi" w:cstheme="minorHAnsi"/>
+              <w:sz w:val="21"/>
+              <w:szCs w:val="21"/>
+            </w:rPr>
             <w:id w:val="-573587230"/>
             <w:bibliography/>
           </w:sdtPr>
+          <w:sdtEndPr>
+            <w:rPr>
+              <w:rFonts w:ascii="Arial MT" w:hAnsi="Arial MT" w:cs="Arial MT"/>
+              <w:sz w:val="22"/>
+              <w:szCs w:val="22"/>
+            </w:rPr>
+          </w:sdtEndPr>
           <w:sdtContent>
             <w:p>
               <w:pPr>
                 <w:pStyle w:val="Bibliografa"/>
-                <w:spacing w:after="240" w:line="360" w:lineRule="auto"/>
+                <w:spacing w:after="240"/>
                 <w:ind w:left="720" w:hanging="720"/>
                 <w:rPr>
                   <w:rFonts w:asciiTheme="minorHAnsi" w:hAnsiTheme="minorHAnsi" w:cstheme="minorHAnsi"/>
@@ -8372,7 +9038,49 @@
             <w:p>
               <w:pPr>
                 <w:pStyle w:val="Bibliografa"/>
-                <w:spacing w:after="240" w:line="360" w:lineRule="auto"/>
+                <w:spacing w:after="240"/>
+                <w:ind w:left="720" w:hanging="720"/>
+                <w:rPr>
+                  <w:rFonts w:asciiTheme="minorHAnsi" w:hAnsiTheme="minorHAnsi" w:cstheme="minorHAnsi"/>
+                  <w:noProof/>
+                  <w:sz w:val="21"/>
+                  <w:szCs w:val="21"/>
+                </w:rPr>
+              </w:pPr>
+              <w:r>
+                <w:rPr>
+                  <w:rFonts w:asciiTheme="minorHAnsi" w:hAnsiTheme="minorHAnsi" w:cstheme="minorHAnsi"/>
+                  <w:noProof/>
+                  <w:sz w:val="21"/>
+                  <w:szCs w:val="21"/>
+                </w:rPr>
+                <w:t xml:space="preserve">Amazon. (s.f.). </w:t>
+              </w:r>
+              <w:r>
+                <w:rPr>
+                  <w:rFonts w:asciiTheme="minorHAnsi" w:hAnsiTheme="minorHAnsi" w:cstheme="minorHAnsi"/>
+                  <w:i/>
+                  <w:iCs/>
+                  <w:noProof/>
+                  <w:sz w:val="21"/>
+                  <w:szCs w:val="21"/>
+                </w:rPr>
+                <w:t>Bases de datos no relacionales | Bases de datos de gráficos | AWS</w:t>
+              </w:r>
+              <w:r>
+                <w:rPr>
+                  <w:rFonts w:asciiTheme="minorHAnsi" w:hAnsiTheme="minorHAnsi" w:cstheme="minorHAnsi"/>
+                  <w:noProof/>
+                  <w:sz w:val="21"/>
+                  <w:szCs w:val="21"/>
+                </w:rPr>
+                <w:t>. Obtenido de Amazon Web Services, Inc.: https://aws.amazon.com/es/nosql/</w:t>
+              </w:r>
+            </w:p>
+            <w:p>
+              <w:pPr>
+                <w:pStyle w:val="Bibliografa"/>
+                <w:spacing w:after="240"/>
                 <w:ind w:left="720" w:hanging="720"/>
                 <w:rPr>
                   <w:rFonts w:asciiTheme="minorHAnsi" w:hAnsiTheme="minorHAnsi" w:cstheme="minorHAnsi"/>
@@ -8414,7 +9122,7 @@
             <w:p>
               <w:pPr>
                 <w:pStyle w:val="Bibliografa"/>
-                <w:spacing w:after="240" w:line="360" w:lineRule="auto"/>
+                <w:spacing w:after="240"/>
                 <w:ind w:left="720" w:hanging="720"/>
                 <w:rPr>
                   <w:rFonts w:asciiTheme="minorHAnsi" w:hAnsiTheme="minorHAnsi" w:cstheme="minorHAnsi"/>
@@ -8436,7 +9144,7 @@
             <w:p>
               <w:pPr>
                 <w:pStyle w:val="Bibliografa"/>
-                <w:spacing w:after="240" w:line="360" w:lineRule="auto"/>
+                <w:spacing w:after="240"/>
                 <w:ind w:left="720" w:hanging="720"/>
                 <w:rPr>
                   <w:rFonts w:asciiTheme="minorHAnsi" w:hAnsiTheme="minorHAnsi" w:cstheme="minorHAnsi"/>
@@ -8478,7 +9186,7 @@
             <w:p>
               <w:pPr>
                 <w:pStyle w:val="Bibliografa"/>
-                <w:spacing w:after="240" w:line="360" w:lineRule="auto"/>
+                <w:spacing w:after="240"/>
                 <w:ind w:left="720" w:hanging="720"/>
                 <w:rPr>
                   <w:rFonts w:asciiTheme="minorHAnsi" w:hAnsiTheme="minorHAnsi" w:cstheme="minorHAnsi"/>
@@ -8520,7 +9228,7 @@
             <w:p>
               <w:pPr>
                 <w:pStyle w:val="Bibliografa"/>
-                <w:spacing w:after="240" w:line="360" w:lineRule="auto"/>
+                <w:spacing w:after="240"/>
                 <w:ind w:left="720" w:hanging="720"/>
                 <w:rPr>
                   <w:rFonts w:asciiTheme="minorHAnsi" w:hAnsiTheme="minorHAnsi" w:cstheme="minorHAnsi"/>
@@ -8562,7 +9270,7 @@
             <w:p>
               <w:pPr>
                 <w:pStyle w:val="Bibliografa"/>
-                <w:spacing w:after="240" w:line="360" w:lineRule="auto"/>
+                <w:spacing w:after="240"/>
                 <w:ind w:left="720" w:hanging="720"/>
                 <w:rPr>
                   <w:rFonts w:asciiTheme="minorHAnsi" w:hAnsiTheme="minorHAnsi" w:cstheme="minorHAnsi"/>
@@ -8578,6 +9286,7 @@
                   <w:sz w:val="21"/>
                   <w:szCs w:val="21"/>
                 </w:rPr>
+                <w:lastRenderedPageBreak/>
                 <w:t xml:space="preserve">GitHub. (2023). </w:t>
               </w:r>
               <w:r>
@@ -8604,7 +9313,7 @@
             <w:p>
               <w:pPr>
                 <w:pStyle w:val="Bibliografa"/>
-                <w:spacing w:after="240" w:line="360" w:lineRule="auto"/>
+                <w:spacing w:after="240"/>
                 <w:ind w:left="720" w:hanging="720"/>
                 <w:rPr>
                   <w:rFonts w:asciiTheme="minorHAnsi" w:hAnsiTheme="minorHAnsi" w:cstheme="minorHAnsi"/>
@@ -8646,7 +9355,7 @@
             <w:p>
               <w:pPr>
                 <w:pStyle w:val="Bibliografa"/>
-                <w:spacing w:after="240" w:line="360" w:lineRule="auto"/>
+                <w:spacing w:after="240"/>
                 <w:ind w:left="720" w:hanging="720"/>
                 <w:rPr>
                   <w:rFonts w:asciiTheme="minorHAnsi" w:hAnsiTheme="minorHAnsi" w:cstheme="minorHAnsi"/>
@@ -8662,7 +9371,6 @@
                   <w:sz w:val="21"/>
                   <w:szCs w:val="21"/>
                 </w:rPr>
-                <w:lastRenderedPageBreak/>
                 <w:t xml:space="preserve">González, M., Sosa, H., &amp; Martin, A. E. (2014). Sistemas de comunicación no verbales. </w:t>
               </w:r>
               <w:r>
@@ -8689,7 +9397,7 @@
             <w:p>
               <w:pPr>
                 <w:pStyle w:val="Bibliografa"/>
-                <w:spacing w:after="240" w:line="360" w:lineRule="auto"/>
+                <w:spacing w:after="240"/>
                 <w:ind w:left="720" w:hanging="720"/>
                 <w:rPr>
                   <w:rFonts w:asciiTheme="minorHAnsi" w:hAnsiTheme="minorHAnsi" w:cstheme="minorHAnsi"/>
@@ -8731,7 +9439,7 @@
             <w:p>
               <w:pPr>
                 <w:pStyle w:val="Bibliografa"/>
-                <w:spacing w:after="240" w:line="360" w:lineRule="auto"/>
+                <w:spacing w:after="240"/>
                 <w:ind w:left="720" w:hanging="720"/>
                 <w:rPr>
                   <w:rFonts w:asciiTheme="minorHAnsi" w:hAnsiTheme="minorHAnsi" w:cstheme="minorHAnsi"/>
@@ -8773,7 +9481,7 @@
             <w:p>
               <w:pPr>
                 <w:pStyle w:val="Bibliografa"/>
-                <w:spacing w:after="240" w:line="360" w:lineRule="auto"/>
+                <w:spacing w:after="240"/>
                 <w:ind w:left="720" w:hanging="720"/>
                 <w:rPr>
                   <w:rFonts w:asciiTheme="minorHAnsi" w:hAnsiTheme="minorHAnsi" w:cstheme="minorHAnsi"/>
@@ -8815,7 +9523,7 @@
             <w:p>
               <w:pPr>
                 <w:pStyle w:val="Bibliografa"/>
-                <w:spacing w:after="240" w:line="360" w:lineRule="auto"/>
+                <w:spacing w:after="240"/>
                 <w:ind w:left="720" w:hanging="720"/>
                 <w:rPr>
                   <w:rFonts w:asciiTheme="minorHAnsi" w:hAnsiTheme="minorHAnsi" w:cstheme="minorHAnsi"/>
@@ -8857,7 +9565,7 @@
             <w:p>
               <w:pPr>
                 <w:pStyle w:val="Bibliografa"/>
-                <w:spacing w:after="240" w:line="360" w:lineRule="auto"/>
+                <w:spacing w:after="240"/>
                 <w:ind w:left="720" w:hanging="720"/>
                 <w:rPr>
                   <w:rFonts w:asciiTheme="minorHAnsi" w:hAnsiTheme="minorHAnsi" w:cstheme="minorHAnsi"/>
@@ -8899,7 +9607,7 @@
             <w:p>
               <w:pPr>
                 <w:pStyle w:val="Bibliografa"/>
-                <w:spacing w:after="240" w:line="360" w:lineRule="auto"/>
+                <w:spacing w:after="240"/>
                 <w:ind w:left="720" w:hanging="720"/>
                 <w:rPr>
                   <w:rFonts w:asciiTheme="minorHAnsi" w:hAnsiTheme="minorHAnsi" w:cstheme="minorHAnsi"/>
@@ -8941,7 +9649,7 @@
             <w:p>
               <w:pPr>
                 <w:pStyle w:val="Bibliografa"/>
-                <w:spacing w:after="240" w:line="360" w:lineRule="auto"/>
+                <w:spacing w:after="240"/>
                 <w:ind w:left="720" w:hanging="720"/>
                 <w:rPr>
                   <w:rFonts w:asciiTheme="minorHAnsi" w:hAnsiTheme="minorHAnsi" w:cstheme="minorHAnsi"/>
@@ -8983,7 +9691,49 @@
             <w:p>
               <w:pPr>
                 <w:pStyle w:val="Bibliografa"/>
-                <w:spacing w:after="240" w:line="360" w:lineRule="auto"/>
+                <w:spacing w:after="240"/>
+                <w:ind w:left="720" w:hanging="720"/>
+                <w:rPr>
+                  <w:rFonts w:asciiTheme="minorHAnsi" w:hAnsiTheme="minorHAnsi" w:cstheme="minorHAnsi"/>
+                  <w:noProof/>
+                  <w:sz w:val="21"/>
+                  <w:szCs w:val="21"/>
+                </w:rPr>
+              </w:pPr>
+              <w:r>
+                <w:rPr>
+                  <w:rFonts w:asciiTheme="minorHAnsi" w:hAnsiTheme="minorHAnsi" w:cstheme="minorHAnsi"/>
+                  <w:noProof/>
+                  <w:sz w:val="21"/>
+                  <w:szCs w:val="21"/>
+                </w:rPr>
+                <w:t xml:space="preserve">Oracle. (s.f.). </w:t>
+              </w:r>
+              <w:r>
+                <w:rPr>
+                  <w:rFonts w:asciiTheme="minorHAnsi" w:hAnsiTheme="minorHAnsi" w:cstheme="minorHAnsi"/>
+                  <w:i/>
+                  <w:iCs/>
+                  <w:noProof/>
+                  <w:sz w:val="21"/>
+                  <w:szCs w:val="21"/>
+                </w:rPr>
+                <w:t>Definición de JSON</w:t>
+              </w:r>
+              <w:r>
+                <w:rPr>
+                  <w:rFonts w:asciiTheme="minorHAnsi" w:hAnsiTheme="minorHAnsi" w:cstheme="minorHAnsi"/>
+                  <w:noProof/>
+                  <w:sz w:val="21"/>
+                  <w:szCs w:val="21"/>
+                </w:rPr>
+                <w:t>. Obtenido de oracle.com/pe/database/what-is-json: https://www.oracle.com/pe/database/what-is-json/#:~:text=JavaScript%20Object%20Notation%20(JSON)%20es,y%20se%20procesa%20más%20rápido.</w:t>
+              </w:r>
+            </w:p>
+            <w:p>
+              <w:pPr>
+                <w:pStyle w:val="Bibliografa"/>
+                <w:spacing w:after="240"/>
                 <w:ind w:left="720" w:hanging="720"/>
                 <w:rPr>
                   <w:rFonts w:asciiTheme="minorHAnsi" w:hAnsiTheme="minorHAnsi" w:cstheme="minorHAnsi"/>
@@ -9025,7 +9775,7 @@
             <w:p>
               <w:pPr>
                 <w:pStyle w:val="Bibliografa"/>
-                <w:spacing w:after="240" w:line="360" w:lineRule="auto"/>
+                <w:spacing w:after="240"/>
                 <w:ind w:left="720" w:hanging="720"/>
                 <w:rPr>
                   <w:rFonts w:asciiTheme="minorHAnsi" w:hAnsiTheme="minorHAnsi" w:cstheme="minorHAnsi"/>
@@ -9067,7 +9817,7 @@
             <w:p>
               <w:pPr>
                 <w:pStyle w:val="Bibliografa"/>
-                <w:spacing w:after="240" w:line="360" w:lineRule="auto"/>
+                <w:spacing w:after="240"/>
                 <w:ind w:left="720" w:hanging="720"/>
                 <w:rPr>
                   <w:rFonts w:asciiTheme="minorHAnsi" w:hAnsiTheme="minorHAnsi" w:cstheme="minorHAnsi"/>
@@ -9194,6 +9944,7 @@
         <w:docPartUnique/>
       </w:docPartObj>
     </w:sdtPr>
+    <w:sdtEndPr/>
     <w:sdtContent>
       <w:p>
         <w:pPr>
@@ -9639,7 +10390,7 @@
   <w:abstractNum w:abstractNumId="4" w15:restartNumberingAfterBreak="0">
     <w:nsid w:val="23651933"/>
     <w:multiLevelType w:val="multilevel"/>
-    <w:tmpl w:val="400A0025"/>
+    <w:tmpl w:val="5E067742"/>
     <w:lvl w:ilvl="0">
       <w:start w:val="1"/>
       <w:numFmt w:val="decimal"/>
@@ -9672,6 +10423,14 @@
       <w:pPr>
         <w:ind w:left="720" w:hanging="720"/>
       </w:pPr>
+      <w:rPr>
+        <w:rFonts w:ascii="Arial" w:hAnsi="Arial" w:cs="Arial" w:hint="default"/>
+        <w:b/>
+        <w:bCs/>
+        <w:color w:val="auto"/>
+        <w:sz w:val="22"/>
+        <w:szCs w:val="22"/>
+      </w:rPr>
     </w:lvl>
     <w:lvl w:ilvl="3">
       <w:start w:val="1"/>
@@ -10451,7 +11210,6 @@
     <w:next w:val="Normal"/>
     <w:link w:val="Ttulo4Car"/>
     <w:uiPriority w:val="9"/>
-    <w:semiHidden/>
     <w:unhideWhenUsed/>
     <w:qFormat/>
     <w:rsid w:val="00972B53"/>
@@ -10784,7 +11542,6 @@
     <w:basedOn w:val="Fuentedeprrafopredeter"/>
     <w:link w:val="Ttulo4"/>
     <w:uiPriority w:val="9"/>
-    <w:semiHidden/>
     <w:rsid w:val="00972B53"/>
     <w:rPr>
       <w:rFonts w:asciiTheme="majorHAnsi" w:eastAsiaTheme="majorEastAsia" w:hAnsiTheme="majorHAnsi" w:cstheme="majorBidi"/>
@@ -11783,7 +12540,7 @@
     <b:Month>5</b:Month>
     <b:Day>23</b:Day>
     <b:URL>https://www.crisp.se/gratis-material-och-guider/kanban</b:URL>
-    <b:RefOrder>17</b:RefOrder>
+    <b:RefOrder>18</b:RefOrder>
   </b:Source>
   <b:Source>
     <b:Tag>Kni10</b:Tag>
@@ -11814,7 +12571,7 @@
     <b:Title>Kanban y scrum - obteniendo lo mejor de ambos</b:Title>
     <b:Year>2010</b:Year>
     <b:URL>https://eva.fing.edu.uy/pluginfile.php/246624/mod_label/intro/Kanban%20and%20Scrum.pdf</b:URL>
-    <b:RefOrder>18</b:RefOrder>
+    <b:RefOrder>19</b:RefOrder>
   </b:Source>
   <b:Source>
     <b:Tag>Gon12</b:Tag>
@@ -11838,13 +12595,41 @@
         </b:NameList>
       </b:Author>
     </b:Author>
-    <b:RefOrder>19</b:RefOrder>
+    <b:RefOrder>20</b:RefOrder>
+  </b:Source>
+  <b:Source>
+    <b:Tag>Ama</b:Tag>
+    <b:SourceType>InternetSite</b:SourceType>
+    <b:Guid>{956E6A52-AE60-4BE8-94D3-05F8B26733A4}</b:Guid>
+    <b:Title>Bases de datos no relacionales | Bases de datos de gráficos | AWS</b:Title>
+    <b:Author>
+      <b:Author>
+        <b:Corporate>Amazon</b:Corporate>
+      </b:Author>
+    </b:Author>
+    <b:InternetSiteTitle>Amazon Web Services, Inc.</b:InternetSiteTitle>
+    <b:URL>https://aws.amazon.com/es/nosql/</b:URL>
+    <b:RefOrder>21</b:RefOrder>
+  </b:Source>
+  <b:Source>
+    <b:Tag>Ora</b:Tag>
+    <b:SourceType>InternetSite</b:SourceType>
+    <b:Guid>{84ED9A02-5FED-4F54-9C18-6FC323C15E67}</b:Guid>
+    <b:Author>
+      <b:Author>
+        <b:Corporate>Oracle</b:Corporate>
+      </b:Author>
+    </b:Author>
+    <b:Title>Definición de JSON</b:Title>
+    <b:InternetSiteTitle>oracle.com/pe/database/what-is-json</b:InternetSiteTitle>
+    <b:URL>https://www.oracle.com/pe/database/what-is-json/#:~:text=JavaScript%20Object%20Notation%20(JSON)%20es,y%20se%20procesa%20más%20rápido.</b:URL>
+    <b:RefOrder>17</b:RefOrder>
   </b:Source>
 </b:Sources>
 </file>
 
 <file path=customXml/itemProps1.xml><?xml version="1.0" encoding="utf-8"?>
-<ds:datastoreItem xmlns:ds="http://schemas.openxmlformats.org/officeDocument/2006/customXml" ds:itemID="{111D8F7F-9931-491E-A3C0-5560D5C13493}">
+<ds:datastoreItem xmlns:ds="http://schemas.openxmlformats.org/officeDocument/2006/customXml" ds:itemID="{2890FB6A-C5D6-4610-922B-0CFE6CC61E60}">
   <ds:schemaRefs>
     <ds:schemaRef ds:uri="http://schemas.openxmlformats.org/officeDocument/2006/bibliography"/>
   </ds:schemaRefs>

--- a/Perfil de Proyecto de Grado.docx
+++ b/Perfil de Proyecto de Grado.docx
@@ -3923,7 +3923,6 @@
           <w:id w:val="-1305851015"/>
           <w:citation/>
         </w:sdtPr>
-        <w:sdtEndPr/>
         <w:sdtContent>
           <w:r>
             <w:fldChar w:fldCharType="begin"/>
@@ -3968,7 +3967,6 @@
           <w:id w:val="-487334772"/>
           <w:citation/>
         </w:sdtPr>
-        <w:sdtEndPr/>
         <w:sdtContent>
           <w:r>
             <w:fldChar w:fldCharType="begin"/>
@@ -4010,7 +4008,6 @@
           <w:id w:val="1779672070"/>
           <w:citation/>
         </w:sdtPr>
-        <w:sdtEndPr/>
         <w:sdtContent>
           <w:r>
             <w:fldChar w:fldCharType="begin"/>
@@ -4079,7 +4076,6 @@
           <w:id w:val="-1736774752"/>
           <w:citation/>
         </w:sdtPr>
-        <w:sdtEndPr/>
         <w:sdtContent>
           <w:r>
             <w:fldChar w:fldCharType="begin"/>
@@ -5311,7 +5307,6 @@
           <w:id w:val="-150758835"/>
           <w:citation/>
         </w:sdtPr>
-        <w:sdtEndPr/>
         <w:sdtContent>
           <w:r>
             <w:fldChar w:fldCharType="begin"/>
@@ -5439,7 +5434,6 @@
           <w:id w:val="1973470158"/>
           <w:citation/>
         </w:sdtPr>
-        <w:sdtEndPr/>
         <w:sdtContent>
           <w:r>
             <w:rPr>
@@ -5542,22 +5536,13 @@
         <w:t>sistemas aumentativos y alternativos de comunicación</w:t>
       </w:r>
       <w:r>
-        <w:t xml:space="preserve">, para que personas con dificultades de comunicación puedan aumentar su nivel de expresión. Estos sistemas tienen </w:t>
-      </w:r>
-      <w:proofErr w:type="spellStart"/>
-      <w:r>
-        <w:t>APIs</w:t>
-      </w:r>
-      <w:proofErr w:type="spellEnd"/>
-      <w:r>
-        <w:t xml:space="preserve"> que permiten realizar peticiones para obtener los diferentes tipos de pictogramas con los que cuenta el sistema </w:t>
+        <w:t xml:space="preserve">, para que personas con dificultades de comunicación puedan aumentar su nivel de expresión. Estos sistemas tienen APIs que permiten realizar peticiones para obtener los diferentes tipos de pictogramas con los que cuenta el sistema </w:t>
       </w:r>
       <w:sdt>
         <w:sdtPr>
           <w:id w:val="53513042"/>
           <w:citation/>
         </w:sdtPr>
-        <w:sdtEndPr/>
         <w:sdtContent>
           <w:r>
             <w:fldChar w:fldCharType="begin"/>
@@ -5623,7 +5608,6 @@
           <w:id w:val="-1082220784"/>
           <w:citation/>
         </w:sdtPr>
-        <w:sdtEndPr/>
         <w:sdtContent>
           <w:r>
             <w:fldChar w:fldCharType="begin"/>
@@ -5789,7 +5773,6 @@
           <w:id w:val="-1034892390"/>
           <w:citation/>
         </w:sdtPr>
-        <w:sdtEndPr/>
         <w:sdtContent>
           <w:r>
             <w:fldChar w:fldCharType="begin"/>
@@ -5888,7 +5871,6 @@
           <w:id w:val="-1027101703"/>
           <w:citation/>
         </w:sdtPr>
-        <w:sdtEndPr/>
         <w:sdtContent>
           <w:r>
             <w:fldChar w:fldCharType="begin"/>
@@ -5967,11 +5949,9 @@
       <w:r>
         <w:t xml:space="preserve"> y </w:t>
       </w:r>
-      <w:proofErr w:type="spellStart"/>
       <w:r>
         <w:t>Lehe</w:t>
       </w:r>
-      <w:proofErr w:type="spellEnd"/>
       <w:r>
         <w:t xml:space="preserve"> </w:t>
       </w:r>
@@ -5980,7 +5960,6 @@
           <w:id w:val="-1772002207"/>
           <w:citation/>
         </w:sdtPr>
-        <w:sdtEndPr/>
         <w:sdtContent>
           <w:r>
             <w:fldChar w:fldCharType="begin"/>
@@ -6015,22 +5994,13 @@
         <w:jc w:val="both"/>
       </w:pPr>
       <w:r>
-        <w:t xml:space="preserve">Como señala </w:t>
-      </w:r>
-      <w:proofErr w:type="spellStart"/>
-      <w:r>
-        <w:t>Moyotl</w:t>
-      </w:r>
-      <w:proofErr w:type="spellEnd"/>
-      <w:r>
-        <w:t xml:space="preserve"> Hernández y Mónica </w:t>
+        <w:t xml:space="preserve">Como señala Moyotl Hernández y Mónica </w:t>
       </w:r>
       <w:sdt>
         <w:sdtPr>
           <w:id w:val="1820761766"/>
           <w:citation/>
         </w:sdtPr>
-        <w:sdtEndPr/>
         <w:sdtContent>
           <w:r>
             <w:fldChar w:fldCharType="begin"/>
@@ -6068,22 +6038,13 @@
         <w:t>do</w:t>
       </w:r>
       <w:r>
-        <w:t xml:space="preserve"> de consultas, siendo una faceta del procesamiento y generación de texto. En concordancia con la perspectiva de </w:t>
-      </w:r>
-      <w:proofErr w:type="spellStart"/>
-      <w:r>
-        <w:t>Adyatama</w:t>
-      </w:r>
-      <w:proofErr w:type="spellEnd"/>
-      <w:r>
-        <w:t xml:space="preserve"> </w:t>
+        <w:t xml:space="preserve"> de consultas, siendo una faceta del procesamiento y generación de texto. En concordancia con la perspectiva de Adyatama </w:t>
       </w:r>
       <w:sdt>
         <w:sdtPr>
           <w:id w:val="660271646"/>
           <w:citation/>
         </w:sdtPr>
-        <w:sdtEndPr/>
         <w:sdtContent>
           <w:r>
             <w:fldChar w:fldCharType="begin"/>
@@ -6228,7 +6189,6 @@
           <w:id w:val="429328845"/>
           <w:citation/>
         </w:sdtPr>
-        <w:sdtEndPr/>
         <w:sdtContent>
           <w:r>
             <w:fldChar w:fldCharType="begin"/>
@@ -6354,7 +6314,6 @@
           <w:id w:val="711623347"/>
           <w:citation/>
         </w:sdtPr>
-        <w:sdtEndPr/>
         <w:sdtContent>
           <w:r>
             <w:fldChar w:fldCharType="begin"/>
@@ -6462,7 +6421,6 @@
           <w:id w:val="-1447312203"/>
           <w:citation/>
         </w:sdtPr>
-        <w:sdtEndPr/>
         <w:sdtContent>
           <w:r>
             <w:rPr>
@@ -6614,7 +6572,6 @@
           <w:id w:val="1656498718"/>
           <w:citation/>
         </w:sdtPr>
-        <w:sdtEndPr/>
         <w:sdtContent>
           <w:r>
             <w:fldChar w:fldCharType="begin"/>
@@ -6646,15 +6603,7 @@
         <w:t>e</w:t>
       </w:r>
       <w:r>
-        <w:t xml:space="preserve">s un editor de código fuente que ofrece potentes herramientas para desarrolladores, como depuración y finalización de código </w:t>
-      </w:r>
-      <w:proofErr w:type="spellStart"/>
-      <w:r>
-        <w:t>IntelliSense</w:t>
-      </w:r>
-      <w:proofErr w:type="spellEnd"/>
-      <w:r>
-        <w:t>.</w:t>
+        <w:t>s un editor de código fuente que ofrece potentes herramientas para desarrolladores, como depuración y finalización de código IntelliSense.</w:t>
       </w:r>
     </w:p>
     <w:p>
@@ -6746,7 +6695,6 @@
           <w:id w:val="1112788314"/>
           <w:citation/>
         </w:sdtPr>
-        <w:sdtEndPr/>
         <w:sdtContent>
           <w:r>
             <w:fldChar w:fldCharType="begin"/>
@@ -6851,7 +6799,6 @@
           <w:id w:val="-144131728"/>
           <w:citation/>
         </w:sdtPr>
-        <w:sdtEndPr/>
         <w:sdtContent>
           <w:r>
             <w:fldChar w:fldCharType="begin"/>
@@ -6905,22 +6852,9 @@
           <w:sz w:val="22"/>
           <w:szCs w:val="22"/>
         </w:rPr>
-        <w:t xml:space="preserve">Archivos </w:t>
-      </w:r>
-      <w:proofErr w:type="spellStart"/>
-      <w:r>
-        <w:rPr>
-          <w:rFonts w:ascii="Arial" w:hAnsi="Arial" w:cs="Arial"/>
-          <w:b/>
-          <w:bCs/>
-          <w:color w:val="auto"/>
-          <w:sz w:val="22"/>
-          <w:szCs w:val="22"/>
-        </w:rPr>
-        <w:t>Json</w:t>
+        <w:t>Archivos Json</w:t>
       </w:r>
       <w:bookmarkEnd w:id="64"/>
-      <w:proofErr w:type="spellEnd"/>
     </w:p>
     <w:p>
       <w:pPr>
@@ -6964,27 +6898,7 @@
         </w:sdtContent>
       </w:sdt>
       <w:r>
-        <w:t xml:space="preserve">, </w:t>
-      </w:r>
-      <w:proofErr w:type="spellStart"/>
-      <w:r>
-        <w:t>Json</w:t>
-      </w:r>
-      <w:proofErr w:type="spellEnd"/>
-      <w:r>
-        <w:t xml:space="preserve"> es un formato de datos popular entre los desarrolladores debido a su legibilidad, es ligero, requiere menos codificación y tiene un procesamiento más eficiente. Este tipo de formato se presenta como una opción viable para el almacenamiento </w:t>
-      </w:r>
-      <w:r>
-        <w:t>ordenad</w:t>
-      </w:r>
-      <w:r>
-        <w:t>o</w:t>
-      </w:r>
-      <w:r>
-        <w:t xml:space="preserve"> y organizad</w:t>
-      </w:r>
-      <w:r>
-        <w:t xml:space="preserve">o de las transiciones de las Cadenas de Markov, para que de esta manera se pueda realizar consultas de eficientemente al momento de sugerir palabras. </w:t>
+        <w:t xml:space="preserve">, Json es un formato de datos popular entre los desarrolladores debido a su legibilidad, es ligero, requiere menos codificación y tiene un procesamiento más eficiente. Este tipo de formato se presenta como una opción viable para el almacenamiento ordenado y organizado de las transiciones de las Cadenas de Markov, para que de esta manera se pueda realizar consultas eficientemente al momento de sugerir palabras. </w:t>
       </w:r>
     </w:p>
     <w:p>
@@ -7014,20 +6928,14 @@
         <w:spacing w:line="360" w:lineRule="auto"/>
         <w:jc w:val="both"/>
       </w:pPr>
-      <w:proofErr w:type="spellStart"/>
-      <w:r>
-        <w:t>Crisp</w:t>
-      </w:r>
-      <w:proofErr w:type="spellEnd"/>
-      <w:r>
-        <w:t xml:space="preserve"> </w:t>
+      <w:r>
+        <w:t xml:space="preserve">Crisp </w:t>
       </w:r>
       <w:sdt>
         <w:sdtPr>
           <w:id w:val="166060822"/>
           <w:citation/>
         </w:sdtPr>
-        <w:sdtEndPr/>
         <w:sdtContent>
           <w:r>
             <w:fldChar w:fldCharType="begin"/>
@@ -7059,38 +6967,13 @@
         <w:jc w:val="both"/>
       </w:pPr>
       <w:r>
-        <w:t xml:space="preserve">Tal y como indican </w:t>
-      </w:r>
-      <w:proofErr w:type="spellStart"/>
-      <w:r>
-        <w:t>Kniberg</w:t>
-      </w:r>
-      <w:proofErr w:type="spellEnd"/>
-      <w:r>
-        <w:t xml:space="preserve">, </w:t>
-      </w:r>
-      <w:proofErr w:type="spellStart"/>
-      <w:r>
-        <w:t>Skarin</w:t>
-      </w:r>
-      <w:proofErr w:type="spellEnd"/>
-      <w:r>
-        <w:t xml:space="preserve">, </w:t>
-      </w:r>
-      <w:proofErr w:type="spellStart"/>
-      <w:r>
-        <w:t>Poppendieck</w:t>
-      </w:r>
-      <w:proofErr w:type="spellEnd"/>
-      <w:r>
-        <w:t xml:space="preserve"> y Anderson </w:t>
+        <w:t xml:space="preserve">Tal y como indican Kniberg, Skarin, Poppendieck y Anderson </w:t>
       </w:r>
       <w:sdt>
         <w:sdtPr>
           <w:id w:val="1974484349"/>
           <w:citation/>
         </w:sdtPr>
-        <w:sdtEndPr/>
         <w:sdtContent>
           <w:r>
             <w:fldChar w:fldCharType="begin"/>
@@ -7131,15 +7014,7 @@
         <w:jc w:val="both"/>
       </w:pPr>
       <w:r>
-        <w:t xml:space="preserve">Por último, se mide el Lead Time, el tiempo medio para completar un elemento, esto se utiliza como métrica para posteriores </w:t>
-      </w:r>
-      <w:proofErr w:type="spellStart"/>
-      <w:r>
-        <w:t>feedbacks</w:t>
-      </w:r>
-      <w:proofErr w:type="spellEnd"/>
-      <w:r>
-        <w:t>.</w:t>
+        <w:t>Por último, se mide el Lead Time, el tiempo medio para completar un elemento, esto se utiliza como métrica para posteriores feedbacks.</w:t>
       </w:r>
     </w:p>
     <w:p>
@@ -7176,22 +7051,13 @@
         <w:jc w:val="both"/>
       </w:pPr>
       <w:r>
-        <w:t xml:space="preserve">En el libro de </w:t>
-      </w:r>
-      <w:proofErr w:type="spellStart"/>
-      <w:r>
-        <w:t>Kniberg</w:t>
-      </w:r>
-      <w:proofErr w:type="spellEnd"/>
-      <w:r>
-        <w:t xml:space="preserve"> et al. </w:t>
+        <w:t xml:space="preserve">En el libro de Kniberg et al. </w:t>
       </w:r>
       <w:sdt>
         <w:sdtPr>
           <w:id w:val="1390768957"/>
           <w:citation/>
         </w:sdtPr>
-        <w:sdtEndPr/>
         <w:sdtContent>
           <w:r>
             <w:fldChar w:fldCharType="begin"/>
@@ -7228,20 +7094,14 @@
       <w:r>
         <w:t xml:space="preserve"> </w:t>
       </w:r>
-      <w:proofErr w:type="spellStart"/>
-      <w:r>
-        <w:t>Kniberg</w:t>
-      </w:r>
-      <w:proofErr w:type="spellEnd"/>
-      <w:r>
-        <w:t xml:space="preserve"> et al. </w:t>
+      <w:r>
+        <w:t xml:space="preserve">Kniberg et al. </w:t>
       </w:r>
       <w:sdt>
         <w:sdtPr>
           <w:id w:val="64385365"/>
           <w:citation/>
         </w:sdtPr>
-        <w:sdtEndPr/>
         <w:sdtContent>
           <w:r>
             <w:fldChar w:fldCharType="begin"/>
@@ -7283,15 +7143,7 @@
       </w:pPr>
       <w:r>
         <w:lastRenderedPageBreak/>
-        <w:t xml:space="preserve">Scrum prescribe iteraciones de tiempo fijo, es decir, </w:t>
-      </w:r>
-      <w:proofErr w:type="spellStart"/>
-      <w:r>
-        <w:t>sprints</w:t>
-      </w:r>
-      <w:proofErr w:type="spellEnd"/>
-      <w:r>
-        <w:t>, los cuales tienen una serie de etapas que duran un periodo de tiempo determinado. Kanban no prescribe iteraciones de tiempo fijo, se puede elegir el momento de hacer la planificación, mejora de procesos y entrega a gusto o necesidad.</w:t>
+        <w:t>Scrum prescribe iteraciones de tiempo fijo, es decir, sprints, los cuales tienen una serie de etapas que duran un periodo de tiempo determinado. Kanban no prescribe iteraciones de tiempo fijo, se puede elegir el momento de hacer la planificación, mejora de procesos y entrega a gusto o necesidad.</w:t>
       </w:r>
     </w:p>
     <w:p>
@@ -7361,7 +7213,6 @@
           <w:id w:val="1059517672"/>
           <w:citation/>
         </w:sdtPr>
-        <w:sdtEndPr/>
         <w:sdtContent>
           <w:r>
             <w:rPr>
@@ -8003,11 +7854,9 @@
         </w:numPr>
         <w:spacing w:after="240" w:line="360" w:lineRule="auto"/>
       </w:pPr>
-      <w:proofErr w:type="spellStart"/>
       <w:r>
         <w:t>Abstract</w:t>
       </w:r>
-      <w:proofErr w:type="spellEnd"/>
     </w:p>
     <w:p>
       <w:pPr>
@@ -8939,7 +8788,6 @@
           <w:docPartUnique/>
         </w:docPartObj>
       </w:sdtPr>
-      <w:sdtEndPr/>
       <w:sdtContent>
         <w:p>
           <w:pPr>
@@ -9944,7 +9792,6 @@
         <w:docPartUnique/>
       </w:docPartObj>
     </w:sdtPr>
-    <w:sdtEndPr/>
     <w:sdtContent>
       <w:p>
         <w:pPr>
